--- a/新泰週報20240825[2434]B4F.docx
+++ b/新泰週報20240825[2434]B4F.docx
@@ -3539,7 +3539,7 @@
           <w:sz w:val="26"/>
           <w:szCs w:val="26"/>
         </w:rPr>
-        <w:t>聖詩478 迷路的人當行倒轉</w:t>
+        <w:t>聖詩</w:t>
       </w:r>
       <w:r>
         <w:rPr>
@@ -3549,6 +3549,26 @@
           <w:sz w:val="26"/>
           <w:szCs w:val="26"/>
         </w:rPr>
+        <w:t>274</w:t>
+      </w:r>
+      <w:r>
+        <w:rPr>
+          <w:rFonts w:ascii="標楷體" w:eastAsia="標楷體" w:hAnsi="標楷體" w:cs="Arial" w:hint="eastAsia"/>
+          <w:b/>
+          <w:w w:val="80"/>
+          <w:sz w:val="26"/>
+          <w:szCs w:val="26"/>
+        </w:rPr>
+        <w:t>求主施大恩</w:t>
+      </w:r>
+      <w:r>
+        <w:rPr>
+          <w:rFonts w:ascii="標楷體" w:eastAsia="標楷體" w:hAnsi="標楷體" w:cs="Arial" w:hint="eastAsia"/>
+          <w:b/>
+          <w:w w:val="80"/>
+          <w:sz w:val="26"/>
+          <w:szCs w:val="26"/>
+        </w:rPr>
         <w:t>】</w:t>
       </w:r>
     </w:p>
@@ -3581,6 +3601,7 @@
         </w:rPr>
         <w:t xml:space="preserve"> </w:t>
       </w:r>
+      <w:proofErr w:type="gramStart"/>
       <w:r>
         <w:rPr>
           <w:rFonts w:ascii="Barlow Condensed Medium" w:eastAsia="標楷體" w:hAnsi="Barlow Condensed Medium" w:cs="Arial" w:hint="eastAsia"/>
@@ -3588,9 +3609,9 @@
           <w:sz w:val="26"/>
           <w:szCs w:val="26"/>
         </w:rPr>
-        <w:t>迷路的人當行倒轉，</w:t>
-      </w:r>
-      <w:proofErr w:type="gramStart"/>
+        <w:t>求主施大恩</w:t>
+      </w:r>
+      <w:proofErr w:type="gramEnd"/>
       <w:r>
         <w:rPr>
           <w:rFonts w:ascii="Barlow Condensed Medium" w:eastAsia="標楷體" w:hAnsi="Barlow Condensed Medium" w:cs="Arial" w:hint="eastAsia"/>
@@ -3598,97 +3619,7 @@
           <w:sz w:val="26"/>
           <w:szCs w:val="26"/>
         </w:rPr>
-        <w:t>近倚十字架</w:t>
-      </w:r>
-      <w:proofErr w:type="gramEnd"/>
-      <w:r>
-        <w:rPr>
-          <w:rFonts w:ascii="Barlow Condensed Medium" w:eastAsia="標楷體" w:hAnsi="Barlow Condensed Medium" w:cs="Arial" w:hint="eastAsia"/>
-          <w:w w:val="80"/>
-          <w:sz w:val="26"/>
-          <w:szCs w:val="26"/>
-        </w:rPr>
-        <w:t>邊，主流</w:t>
-      </w:r>
-      <w:proofErr w:type="gramStart"/>
-      <w:r>
-        <w:rPr>
-          <w:rFonts w:ascii="Barlow Condensed Medium" w:eastAsia="標楷體" w:hAnsi="Barlow Condensed Medium" w:cs="Arial" w:hint="eastAsia"/>
-          <w:w w:val="80"/>
-          <w:sz w:val="26"/>
-          <w:szCs w:val="26"/>
-        </w:rPr>
-        <w:t>寶血替</w:t>
-      </w:r>
-      <w:proofErr w:type="gramEnd"/>
-      <w:r>
-        <w:rPr>
-          <w:rFonts w:ascii="Barlow Condensed Medium" w:eastAsia="標楷體" w:hAnsi="Barlow Condensed Medium" w:cs="Arial" w:hint="eastAsia"/>
-          <w:w w:val="80"/>
-          <w:sz w:val="26"/>
-          <w:szCs w:val="26"/>
-        </w:rPr>
-        <w:t>咱受死，咱當舉目看</w:t>
-      </w:r>
-      <w:proofErr w:type="gramStart"/>
-      <w:r>
-        <w:rPr>
-          <w:rFonts w:ascii="Barlow Condensed Medium" w:eastAsia="標楷體" w:hAnsi="Barlow Condensed Medium" w:cs="Arial" w:hint="eastAsia"/>
-          <w:w w:val="80"/>
-          <w:sz w:val="26"/>
-          <w:szCs w:val="26"/>
-        </w:rPr>
-        <w:t>祂</w:t>
-      </w:r>
-      <w:proofErr w:type="gramEnd"/>
-      <w:r>
-        <w:rPr>
-          <w:rFonts w:ascii="Barlow Condensed Medium" w:eastAsia="標楷體" w:hAnsi="Barlow Condensed Medium" w:cs="Arial" w:hint="eastAsia"/>
-          <w:w w:val="80"/>
-          <w:sz w:val="26"/>
-          <w:szCs w:val="26"/>
-        </w:rPr>
-        <w:t>，活命源頭</w:t>
-      </w:r>
-      <w:proofErr w:type="gramStart"/>
-      <w:r>
-        <w:rPr>
-          <w:rFonts w:ascii="Barlow Condensed Medium" w:eastAsia="標楷體" w:hAnsi="Barlow Condensed Medium" w:cs="Arial" w:hint="eastAsia"/>
-          <w:w w:val="80"/>
-          <w:sz w:val="26"/>
-          <w:szCs w:val="26"/>
-        </w:rPr>
-        <w:t>福音真聲</w:t>
-      </w:r>
-      <w:proofErr w:type="gramEnd"/>
-      <w:r>
-        <w:rPr>
-          <w:rFonts w:ascii="Barlow Condensed Medium" w:eastAsia="標楷體" w:hAnsi="Barlow Condensed Medium" w:cs="Arial" w:hint="eastAsia"/>
-          <w:w w:val="80"/>
-          <w:sz w:val="26"/>
-          <w:szCs w:val="26"/>
-        </w:rPr>
-        <w:t>，攏是從這發起，救主出聲叫咱近前，</w:t>
-      </w:r>
-      <w:proofErr w:type="gramStart"/>
-      <w:r>
-        <w:rPr>
-          <w:rFonts w:ascii="Barlow Condensed Medium" w:eastAsia="標楷體" w:hAnsi="Barlow Condensed Medium" w:cs="Arial" w:hint="eastAsia"/>
-          <w:w w:val="80"/>
-          <w:sz w:val="26"/>
-          <w:szCs w:val="26"/>
-        </w:rPr>
-        <w:t>今當來就近祂</w:t>
-      </w:r>
-      <w:proofErr w:type="gramEnd"/>
-      <w:r>
-        <w:rPr>
-          <w:rFonts w:ascii="Barlow Condensed Medium" w:eastAsia="標楷體" w:hAnsi="Barlow Condensed Medium" w:cs="Arial" w:hint="eastAsia"/>
-          <w:w w:val="80"/>
-          <w:sz w:val="26"/>
-          <w:szCs w:val="26"/>
-        </w:rPr>
-        <w:t>。</w:t>
+        <w:t>，使我來親近，</w:t>
       </w:r>
     </w:p>
     <w:p>
@@ -3709,8 +3640,9 @@
           <w:sz w:val="26"/>
           <w:szCs w:val="26"/>
         </w:rPr>
-        <w:t>2.</w:t>
-      </w:r>
+        <w:t>我</w:t>
+      </w:r>
+      <w:proofErr w:type="gramStart"/>
       <w:r>
         <w:rPr>
           <w:rFonts w:ascii="Barlow Condensed Medium" w:eastAsia="標楷體" w:hAnsi="Barlow Condensed Medium" w:cs="Arial" w:hint="eastAsia"/>
@@ -3718,8 +3650,9 @@
           <w:sz w:val="26"/>
           <w:szCs w:val="26"/>
         </w:rPr>
-        <w:t xml:space="preserve"> </w:t>
-      </w:r>
+        <w:t>心欣慕深</w:t>
+      </w:r>
+      <w:proofErr w:type="gramEnd"/>
       <w:r>
         <w:rPr>
           <w:rFonts w:ascii="Barlow Condensed Medium" w:eastAsia="標楷體" w:hAnsi="Barlow Condensed Medium" w:cs="Arial" w:hint="eastAsia"/>
@@ -3727,7 +3660,7 @@
           <w:sz w:val="26"/>
           <w:szCs w:val="26"/>
         </w:rPr>
-        <w:t>迷路的人當行倒轉，朝覲咱的天父，天國故鄉滿滿榮光，何人</w:t>
+        <w:t>深意愛，情願此時誠心敬拜，</w:t>
       </w:r>
       <w:proofErr w:type="gramStart"/>
       <w:r>
@@ -3737,7 +3670,7 @@
           <w:sz w:val="26"/>
           <w:szCs w:val="26"/>
         </w:rPr>
-        <w:t>能到彼處</w:t>
+        <w:t>求主降落</w:t>
       </w:r>
       <w:proofErr w:type="gramEnd"/>
       <w:r>
@@ -3747,7 +3680,7 @@
           <w:sz w:val="26"/>
           <w:szCs w:val="26"/>
         </w:rPr>
-        <w:t>，真實反悔謙卑認罪，此號的</w:t>
+        <w:t>來，</w:t>
       </w:r>
       <w:proofErr w:type="gramStart"/>
       <w:r>
@@ -3757,7 +3690,7 @@
           <w:sz w:val="26"/>
           <w:szCs w:val="26"/>
         </w:rPr>
-        <w:t>人攏能</w:t>
+        <w:t>永站我</w:t>
       </w:r>
       <w:proofErr w:type="gramEnd"/>
       <w:r>
@@ -3767,7 +3700,7 @@
           <w:sz w:val="26"/>
           <w:szCs w:val="26"/>
         </w:rPr>
-        <w:t>，恩典慈悲遍</w:t>
+        <w:t>心內，</w:t>
       </w:r>
       <w:proofErr w:type="gramStart"/>
       <w:r>
@@ -3777,7 +3710,7 @@
           <w:sz w:val="26"/>
           <w:szCs w:val="26"/>
         </w:rPr>
-        <w:t>滿全地</w:t>
+        <w:t>永站我</w:t>
       </w:r>
       <w:proofErr w:type="gramEnd"/>
       <w:r>
@@ -3787,27 +3720,7 @@
           <w:sz w:val="26"/>
           <w:szCs w:val="26"/>
         </w:rPr>
-        <w:t>，福氣久</w:t>
-      </w:r>
-      <w:proofErr w:type="gramStart"/>
-      <w:r>
-        <w:rPr>
-          <w:rFonts w:ascii="Barlow Condensed Medium" w:eastAsia="標楷體" w:hAnsi="Barlow Condensed Medium" w:cs="Arial" w:hint="eastAsia"/>
-          <w:w w:val="80"/>
-          <w:sz w:val="26"/>
-          <w:szCs w:val="26"/>
-        </w:rPr>
-        <w:t>長無廢</w:t>
-      </w:r>
-      <w:proofErr w:type="gramEnd"/>
-      <w:r>
-        <w:rPr>
-          <w:rFonts w:ascii="Barlow Condensed Medium" w:eastAsia="標楷體" w:hAnsi="Barlow Condensed Medium" w:cs="Arial" w:hint="eastAsia"/>
-          <w:w w:val="80"/>
-          <w:sz w:val="26"/>
-          <w:szCs w:val="26"/>
-        </w:rPr>
-        <w:t>。</w:t>
+        <w:t>心內。</w:t>
       </w:r>
     </w:p>
     <w:p>
@@ -3823,13 +3736,23 @@
       </w:pPr>
       <w:r>
         <w:rPr>
+          <w:rFonts w:ascii="Barlow Condensed Medium" w:eastAsia="標楷體" w:hAnsi="Barlow Condensed Medium" w:cs="Arial"/>
+          <w:w w:val="80"/>
+          <w:sz w:val="26"/>
+          <w:szCs w:val="26"/>
+        </w:rPr>
+        <w:t>2.</w:t>
+      </w:r>
+      <w:r>
+        <w:rPr>
           <w:rFonts w:ascii="Barlow Condensed Medium" w:eastAsia="標楷體" w:hAnsi="Barlow Condensed Medium" w:cs="Arial" w:hint="eastAsia"/>
           <w:w w:val="80"/>
           <w:sz w:val="26"/>
           <w:szCs w:val="26"/>
         </w:rPr>
-        <w:t>3.</w:t>
-      </w:r>
+        <w:t xml:space="preserve"> </w:t>
+      </w:r>
+      <w:proofErr w:type="gramStart"/>
       <w:r>
         <w:rPr>
           <w:rFonts w:ascii="Barlow Condensed Medium" w:eastAsia="標楷體" w:hAnsi="Barlow Condensed Medium" w:cs="Arial" w:hint="eastAsia"/>
@@ -3837,8 +3760,9 @@
           <w:sz w:val="26"/>
           <w:szCs w:val="26"/>
         </w:rPr>
-        <w:t xml:space="preserve"> </w:t>
-      </w:r>
+        <w:t>求主</w:t>
+      </w:r>
+      <w:proofErr w:type="gramEnd"/>
       <w:r>
         <w:rPr>
           <w:rFonts w:ascii="Barlow Condensed Medium" w:eastAsia="標楷體" w:hAnsi="Barlow Condensed Medium" w:cs="Arial" w:hint="eastAsia"/>
@@ -3846,47 +3770,7 @@
           <w:sz w:val="26"/>
           <w:szCs w:val="26"/>
         </w:rPr>
-        <w:t>迷路的人當行倒轉，親近天父面前，上帝子兒居起四方，各日</w:t>
-      </w:r>
-      <w:proofErr w:type="gramStart"/>
-      <w:r>
-        <w:rPr>
-          <w:rFonts w:ascii="Barlow Condensed Medium" w:eastAsia="標楷體" w:hAnsi="Barlow Condensed Medium" w:cs="Arial" w:hint="eastAsia"/>
-          <w:w w:val="80"/>
-          <w:sz w:val="26"/>
-          <w:szCs w:val="26"/>
-        </w:rPr>
-        <w:t>吟詩無停</w:t>
-      </w:r>
-      <w:proofErr w:type="gramEnd"/>
-      <w:r>
-        <w:rPr>
-          <w:rFonts w:ascii="Barlow Condensed Medium" w:eastAsia="標楷體" w:hAnsi="Barlow Condensed Medium" w:cs="Arial" w:hint="eastAsia"/>
-          <w:w w:val="80"/>
-          <w:sz w:val="26"/>
-          <w:szCs w:val="26"/>
-        </w:rPr>
-        <w:t>，世間</w:t>
-      </w:r>
-      <w:proofErr w:type="gramStart"/>
-      <w:r>
-        <w:rPr>
-          <w:rFonts w:ascii="Barlow Condensed Medium" w:eastAsia="標楷體" w:hAnsi="Barlow Condensed Medium" w:cs="Arial" w:hint="eastAsia"/>
-          <w:w w:val="80"/>
-          <w:sz w:val="26"/>
-          <w:szCs w:val="26"/>
-        </w:rPr>
-        <w:t>眾人當緊反悔</w:t>
-      </w:r>
-      <w:proofErr w:type="gramEnd"/>
-      <w:r>
-        <w:rPr>
-          <w:rFonts w:ascii="Barlow Condensed Medium" w:eastAsia="標楷體" w:hAnsi="Barlow Condensed Medium" w:cs="Arial" w:hint="eastAsia"/>
-          <w:w w:val="80"/>
-          <w:sz w:val="26"/>
-          <w:szCs w:val="26"/>
-        </w:rPr>
-        <w:t>，子兒名份得成，四海同胞成做一家，大家同入天庭。</w:t>
+        <w:t>祢出聲，叫我相與行，我心憂悶深深煩惱，甘願靠主就能消無，求主永看顧，以後免煩惱，以後免煩惱。</w:t>
       </w:r>
     </w:p>
     <w:p>
@@ -3907,7 +3791,7 @@
           <w:sz w:val="26"/>
           <w:szCs w:val="26"/>
         </w:rPr>
-        <w:t>4.</w:t>
+        <w:t>3.</w:t>
       </w:r>
       <w:r>
         <w:rPr>
@@ -3918,6 +3802,7 @@
         </w:rPr>
         <w:t xml:space="preserve"> </w:t>
       </w:r>
+      <w:proofErr w:type="gramStart"/>
       <w:r>
         <w:rPr>
           <w:rFonts w:ascii="Barlow Condensed Medium" w:eastAsia="標楷體" w:hAnsi="Barlow Condensed Medium" w:cs="Arial" w:hint="eastAsia"/>
@@ -3925,9 +3810,9 @@
           <w:sz w:val="26"/>
           <w:szCs w:val="26"/>
         </w:rPr>
-        <w:t>迷路的人當行倒轉，</w:t>
-      </w:r>
-      <w:proofErr w:type="gramStart"/>
+        <w:t>求主做</w:t>
+      </w:r>
+      <w:proofErr w:type="gramEnd"/>
       <w:r>
         <w:rPr>
           <w:rFonts w:ascii="Barlow Condensed Medium" w:eastAsia="標楷體" w:hAnsi="Barlow Condensed Medium" w:cs="Arial" w:hint="eastAsia"/>
@@ -3935,9 +3820,9 @@
           <w:sz w:val="26"/>
           <w:szCs w:val="26"/>
         </w:rPr>
-        <w:t>伏拜救主</w:t>
-      </w:r>
-      <w:proofErr w:type="gramEnd"/>
+        <w:t>中保，使我長倚靠，我犯罪過千千萬萬，憂悶</w:t>
+      </w:r>
+      <w:proofErr w:type="gramStart"/>
       <w:r>
         <w:rPr>
           <w:rFonts w:ascii="Barlow Condensed Medium" w:eastAsia="標楷體" w:hAnsi="Barlow Condensed Medium" w:cs="Arial" w:hint="eastAsia"/>
@@ -3945,9 +3830,9 @@
           <w:sz w:val="26"/>
           <w:szCs w:val="26"/>
         </w:rPr>
-        <w:t>腳前，慈悲聖手在咱左右，照顧</w:t>
-      </w:r>
-      <w:proofErr w:type="gramStart"/>
+        <w:t>介</w:t>
+      </w:r>
+      <w:proofErr w:type="gramEnd"/>
       <w:r>
         <w:rPr>
           <w:rFonts w:ascii="Barlow Condensed Medium" w:eastAsia="標楷體" w:hAnsi="Barlow Condensed Medium" w:cs="Arial" w:hint="eastAsia"/>
@@ -3955,9 +3840,9 @@
           <w:sz w:val="26"/>
           <w:szCs w:val="26"/>
         </w:rPr>
-        <w:t>冥日無停</w:t>
-      </w:r>
-      <w:proofErr w:type="gramEnd"/>
+        <w:t>慮鬱啐艱難，</w:t>
+      </w:r>
+      <w:proofErr w:type="gramStart"/>
       <w:r>
         <w:rPr>
           <w:rFonts w:ascii="Barlow Condensed Medium" w:eastAsia="標楷體" w:hAnsi="Barlow Condensed Medium" w:cs="Arial" w:hint="eastAsia"/>
@@ -3965,9 +3850,9 @@
           <w:sz w:val="26"/>
           <w:szCs w:val="26"/>
         </w:rPr>
-        <w:t>，雖然經過黑暗深坑，尚且前途光明，目</w:t>
-      </w:r>
-      <w:proofErr w:type="gramStart"/>
+        <w:t>求主伸手</w:t>
+      </w:r>
+      <w:proofErr w:type="gramEnd"/>
       <w:r>
         <w:rPr>
           <w:rFonts w:ascii="Barlow Condensed Medium" w:eastAsia="標楷體" w:hAnsi="Barlow Condensed Medium" w:cs="Arial" w:hint="eastAsia"/>
@@ -3975,17 +3860,7 @@
           <w:sz w:val="26"/>
           <w:szCs w:val="26"/>
         </w:rPr>
-        <w:t>睭無流</w:t>
-      </w:r>
-      <w:proofErr w:type="gramEnd"/>
-      <w:r>
-        <w:rPr>
-          <w:rFonts w:ascii="Barlow Condensed Medium" w:eastAsia="標楷體" w:hAnsi="Barlow Condensed Medium" w:cs="Arial" w:hint="eastAsia"/>
-          <w:w w:val="80"/>
-          <w:sz w:val="26"/>
-          <w:szCs w:val="26"/>
-        </w:rPr>
-        <w:t>悲傷眼淚，境遇和順安寧。</w:t>
+        <w:t>牽，滿心大平安，滿心大平安。</w:t>
       </w:r>
     </w:p>
     <w:p>
@@ -4001,12 +3876,21 @@
       </w:pPr>
       <w:r>
         <w:rPr>
+          <w:rFonts w:ascii="Barlow Condensed Medium" w:eastAsia="標楷體" w:hAnsi="Barlow Condensed Medium" w:cs="Arial"/>
+          <w:w w:val="80"/>
+          <w:sz w:val="26"/>
+          <w:szCs w:val="26"/>
+        </w:rPr>
+        <w:t>4.</w:t>
+      </w:r>
+      <w:r>
+        <w:rPr>
           <w:rFonts w:ascii="Barlow Condensed Medium" w:eastAsia="標楷體" w:hAnsi="Barlow Condensed Medium" w:cs="Arial" w:hint="eastAsia"/>
           <w:w w:val="80"/>
           <w:sz w:val="26"/>
           <w:szCs w:val="26"/>
         </w:rPr>
-        <w:t>5.</w:t>
+        <w:t xml:space="preserve"> </w:t>
       </w:r>
       <w:r>
         <w:rPr>
@@ -4015,8 +3899,9 @@
           <w:sz w:val="26"/>
           <w:szCs w:val="26"/>
         </w:rPr>
-        <w:t xml:space="preserve"> </w:t>
-      </w:r>
+        <w:t>求主導我行，</w:t>
+      </w:r>
+      <w:proofErr w:type="gramStart"/>
       <w:r>
         <w:rPr>
           <w:rFonts w:ascii="Barlow Condensed Medium" w:eastAsia="標楷體" w:hAnsi="Barlow Condensed Medium" w:cs="Arial" w:hint="eastAsia"/>
@@ -4024,9 +3909,9 @@
           <w:sz w:val="26"/>
           <w:szCs w:val="26"/>
         </w:rPr>
-        <w:t>迷路的人當行倒轉，</w:t>
-      </w:r>
-      <w:proofErr w:type="gramStart"/>
+        <w:t>我心免驚惶</w:t>
+      </w:r>
+      <w:proofErr w:type="gramEnd"/>
       <w:r>
         <w:rPr>
           <w:rFonts w:ascii="Barlow Condensed Medium" w:eastAsia="標楷體" w:hAnsi="Barlow Condensed Medium" w:cs="Arial" w:hint="eastAsia"/>
@@ -4034,9 +3919,9 @@
           <w:sz w:val="26"/>
           <w:szCs w:val="26"/>
         </w:rPr>
-        <w:t>近倚十字架</w:t>
-      </w:r>
-      <w:proofErr w:type="gramEnd"/>
+        <w:t>，我若艱難</w:t>
+      </w:r>
+      <w:proofErr w:type="gramStart"/>
       <w:r>
         <w:rPr>
           <w:rFonts w:ascii="Barlow Condensed Medium" w:eastAsia="標楷體" w:hAnsi="Barlow Condensed Medium" w:cs="Arial" w:hint="eastAsia"/>
@@ -4044,9 +3929,9 @@
           <w:sz w:val="26"/>
           <w:szCs w:val="26"/>
         </w:rPr>
-        <w:t>邊，主流</w:t>
-      </w:r>
-      <w:proofErr w:type="gramStart"/>
+        <w:t>遇著破病</w:t>
+      </w:r>
+      <w:proofErr w:type="gramEnd"/>
       <w:r>
         <w:rPr>
           <w:rFonts w:ascii="Barlow Condensed Medium" w:eastAsia="標楷體" w:hAnsi="Barlow Condensed Medium" w:cs="Arial" w:hint="eastAsia"/>
@@ -4054,77 +3939,7 @@
           <w:sz w:val="26"/>
           <w:szCs w:val="26"/>
         </w:rPr>
-        <w:t>寶血替</w:t>
-      </w:r>
-      <w:proofErr w:type="gramEnd"/>
-      <w:r>
-        <w:rPr>
-          <w:rFonts w:ascii="Barlow Condensed Medium" w:eastAsia="標楷體" w:hAnsi="Barlow Condensed Medium" w:cs="Arial" w:hint="eastAsia"/>
-          <w:w w:val="80"/>
-          <w:sz w:val="26"/>
-          <w:szCs w:val="26"/>
-        </w:rPr>
-        <w:t>咱受死，咱當舉目看</w:t>
-      </w:r>
-      <w:proofErr w:type="gramStart"/>
-      <w:r>
-        <w:rPr>
-          <w:rFonts w:ascii="Barlow Condensed Medium" w:eastAsia="標楷體" w:hAnsi="Barlow Condensed Medium" w:cs="Arial" w:hint="eastAsia"/>
-          <w:w w:val="80"/>
-          <w:sz w:val="26"/>
-          <w:szCs w:val="26"/>
-        </w:rPr>
-        <w:t>祂</w:t>
-      </w:r>
-      <w:proofErr w:type="gramEnd"/>
-      <w:r>
-        <w:rPr>
-          <w:rFonts w:ascii="Barlow Condensed Medium" w:eastAsia="標楷體" w:hAnsi="Barlow Condensed Medium" w:cs="Arial" w:hint="eastAsia"/>
-          <w:w w:val="80"/>
-          <w:sz w:val="26"/>
-          <w:szCs w:val="26"/>
-        </w:rPr>
-        <w:t>，活命源頭</w:t>
-      </w:r>
-      <w:proofErr w:type="gramStart"/>
-      <w:r>
-        <w:rPr>
-          <w:rFonts w:ascii="Barlow Condensed Medium" w:eastAsia="標楷體" w:hAnsi="Barlow Condensed Medium" w:cs="Arial" w:hint="eastAsia"/>
-          <w:w w:val="80"/>
-          <w:sz w:val="26"/>
-          <w:szCs w:val="26"/>
-        </w:rPr>
-        <w:t>福音真聲</w:t>
-      </w:r>
-      <w:proofErr w:type="gramEnd"/>
-      <w:r>
-        <w:rPr>
-          <w:rFonts w:ascii="Barlow Condensed Medium" w:eastAsia="標楷體" w:hAnsi="Barlow Condensed Medium" w:cs="Arial" w:hint="eastAsia"/>
-          <w:w w:val="80"/>
-          <w:sz w:val="26"/>
-          <w:szCs w:val="26"/>
-        </w:rPr>
-        <w:t>，攏是從這發起，救主出聲叫咱近前，</w:t>
-      </w:r>
-      <w:proofErr w:type="gramStart"/>
-      <w:r>
-        <w:rPr>
-          <w:rFonts w:ascii="Barlow Condensed Medium" w:eastAsia="標楷體" w:hAnsi="Barlow Condensed Medium" w:cs="Arial" w:hint="eastAsia"/>
-          <w:w w:val="80"/>
-          <w:sz w:val="26"/>
-          <w:szCs w:val="26"/>
-        </w:rPr>
-        <w:t>今當來就近祂</w:t>
-      </w:r>
-      <w:proofErr w:type="gramEnd"/>
-      <w:r>
-        <w:rPr>
-          <w:rFonts w:ascii="Barlow Condensed Medium" w:eastAsia="標楷體" w:hAnsi="Barlow Condensed Medium" w:cs="Arial" w:hint="eastAsia"/>
-          <w:w w:val="80"/>
-          <w:sz w:val="26"/>
-          <w:szCs w:val="26"/>
-        </w:rPr>
-        <w:t>。</w:t>
+        <w:t>，祢能顧我如在身邊，耶穌曾講起，我無放拺祢，我無放拺祢。</w:t>
       </w:r>
     </w:p>
     <w:p>
@@ -4138,275 +3953,56 @@
           <w:szCs w:val="26"/>
         </w:rPr>
       </w:pPr>
+      <w:r>
+        <w:rPr>
+          <w:rFonts w:ascii="Barlow Condensed Medium" w:eastAsia="標楷體" w:hAnsi="Barlow Condensed Medium" w:cs="Arial"/>
+          <w:w w:val="80"/>
+          <w:sz w:val="26"/>
+          <w:szCs w:val="26"/>
+        </w:rPr>
+        <w:t>5.</w:t>
+      </w:r>
+      <w:r>
+        <w:rPr>
+          <w:rFonts w:ascii="Barlow Condensed Medium" w:eastAsia="標楷體" w:hAnsi="Barlow Condensed Medium" w:cs="Arial" w:hint="eastAsia"/>
+          <w:w w:val="80"/>
+          <w:sz w:val="26"/>
+          <w:szCs w:val="26"/>
+        </w:rPr>
+        <w:t xml:space="preserve"> </w:t>
+      </w:r>
+      <w:proofErr w:type="gramStart"/>
+      <w:r>
+        <w:rPr>
+          <w:rFonts w:ascii="Barlow Condensed Medium" w:eastAsia="標楷體" w:hAnsi="Barlow Condensed Medium" w:cs="Arial" w:hint="eastAsia"/>
+          <w:w w:val="80"/>
+          <w:sz w:val="26"/>
+          <w:szCs w:val="26"/>
+        </w:rPr>
+        <w:t>求主與</w:t>
+      </w:r>
+      <w:proofErr w:type="gramEnd"/>
+      <w:r>
+        <w:rPr>
+          <w:rFonts w:ascii="Barlow Condensed Medium" w:eastAsia="標楷體" w:hAnsi="Barlow Condensed Medium" w:cs="Arial" w:hint="eastAsia"/>
+          <w:w w:val="80"/>
+          <w:sz w:val="26"/>
+          <w:szCs w:val="26"/>
+        </w:rPr>
+        <w:t>我住，榮光給我看，我真歡喜永遠歸祢，我愛與祢永無相離，求主同居起，永遠無相離，永遠無相離。</w:t>
+      </w:r>
     </w:p>
     <w:p>
       <w:pPr>
         <w:snapToGrid w:val="0"/>
         <w:spacing w:line="300" w:lineRule="exact"/>
         <w:rPr>
-          <w:rFonts w:ascii="標楷體" w:eastAsia="標楷體" w:hAnsi="標楷體" w:cs="Arial"/>
-          <w:b/>
-          <w:w w:val="80"/>
-          <w:sz w:val="26"/>
-          <w:szCs w:val="26"/>
-          <w:lang w:eastAsia="zh-CN"/>
-        </w:rPr>
-      </w:pPr>
-      <w:r>
-        <w:rPr>
-          <w:rFonts w:ascii="標楷體" w:eastAsia="標楷體" w:hAnsi="標楷體" w:cs="Arial" w:hint="eastAsia"/>
-          <w:b/>
-          <w:w w:val="80"/>
-          <w:sz w:val="26"/>
-          <w:szCs w:val="26"/>
-          <w:lang w:eastAsia="zh-CN"/>
-        </w:rPr>
-        <w:t>【</w:t>
-      </w:r>
-      <w:r>
-        <w:rPr>
-          <w:rFonts w:ascii="標楷體" w:eastAsia="標楷體" w:hAnsi="標楷體" w:cs="Arial" w:hint="eastAsia"/>
-          <w:b/>
-          <w:w w:val="80"/>
-          <w:sz w:val="26"/>
-          <w:szCs w:val="26"/>
-          <w:lang w:eastAsia="zh-CN"/>
-        </w:rPr>
-        <w:t>思念祢</w:t>
-      </w:r>
-      <w:r>
-        <w:rPr>
-          <w:rFonts w:ascii="標楷體" w:eastAsia="標楷體" w:hAnsi="標楷體" w:cs="Arial"/>
-          <w:b/>
-          <w:w w:val="80"/>
-          <w:sz w:val="26"/>
-          <w:szCs w:val="26"/>
-          <w:lang w:eastAsia="zh-CN"/>
-        </w:rPr>
-        <w:t>---</w:t>
-      </w:r>
-      <w:r>
-        <w:rPr>
-          <w:rFonts w:ascii="標楷體" w:eastAsia="標楷體" w:hAnsi="標楷體" w:cs="Arial" w:hint="eastAsia"/>
-          <w:b/>
-          <w:w w:val="80"/>
-          <w:sz w:val="26"/>
-          <w:szCs w:val="26"/>
-          <w:lang w:eastAsia="zh-CN"/>
-        </w:rPr>
-        <w:t>聖餐</w:t>
-      </w:r>
-      <w:r>
-        <w:rPr>
-          <w:rFonts w:ascii="標楷體" w:eastAsia="標楷體" w:hAnsi="標楷體" w:cs="Arial" w:hint="eastAsia"/>
-          <w:b/>
-          <w:w w:val="80"/>
-          <w:sz w:val="26"/>
-          <w:szCs w:val="26"/>
-          <w:lang w:eastAsia="zh-CN"/>
-        </w:rPr>
-        <w:t>】</w:t>
-      </w:r>
-    </w:p>
-    <w:p>
-      <w:pPr>
-        <w:snapToGrid w:val="0"/>
-        <w:spacing w:line="300" w:lineRule="exact"/>
-        <w:rPr>
           <w:rFonts w:ascii="Barlow Condensed Medium" w:eastAsia="標楷體" w:hAnsi="Barlow Condensed Medium" w:cs="Arial"/>
           <w:w w:val="80"/>
           <w:sz w:val="26"/>
           <w:szCs w:val="26"/>
-          <w:lang w:eastAsia="zh-CN"/>
         </w:rPr>
       </w:pPr>
-      <w:r>
-        <w:rPr>
-          <w:rFonts w:ascii="Barlow Condensed Medium" w:eastAsia="標楷體" w:hAnsi="Barlow Condensed Medium" w:cs="Arial" w:hint="eastAsia"/>
-          <w:w w:val="80"/>
-          <w:sz w:val="26"/>
-          <w:szCs w:val="26"/>
-          <w:lang w:eastAsia="zh-CN"/>
-        </w:rPr>
-        <w:t>領受祢的杯，想起祢流血，阮成做一體，因著祢。</w:t>
-      </w:r>
-    </w:p>
-    <w:p>
-      <w:pPr>
-        <w:snapToGrid w:val="0"/>
-        <w:spacing w:line="300" w:lineRule="exact"/>
-        <w:rPr>
-          <w:rFonts w:ascii="Barlow Condensed Medium" w:eastAsia="標楷體" w:hAnsi="Barlow Condensed Medium" w:cs="Arial"/>
-          <w:w w:val="80"/>
-          <w:sz w:val="26"/>
-          <w:szCs w:val="26"/>
-        </w:rPr>
-      </w:pPr>
-      <w:proofErr w:type="gramStart"/>
-      <w:r>
-        <w:rPr>
-          <w:rFonts w:ascii="Barlow Condensed Medium" w:eastAsia="標楷體" w:hAnsi="Barlow Condensed Medium" w:cs="Arial" w:hint="eastAsia"/>
-          <w:w w:val="80"/>
-          <w:sz w:val="26"/>
-          <w:szCs w:val="26"/>
-        </w:rPr>
-        <w:t>阮</w:t>
-      </w:r>
-      <w:proofErr w:type="gramEnd"/>
-      <w:r>
-        <w:rPr>
-          <w:rFonts w:ascii="Barlow Condensed Medium" w:eastAsia="標楷體" w:hAnsi="Barlow Condensed Medium" w:cs="Arial" w:hint="eastAsia"/>
-          <w:w w:val="80"/>
-          <w:sz w:val="26"/>
-          <w:szCs w:val="26"/>
-        </w:rPr>
-        <w:t>同心聚集，領受祢的餅；</w:t>
-      </w:r>
-      <w:proofErr w:type="gramStart"/>
-      <w:r>
-        <w:rPr>
-          <w:rFonts w:ascii="Barlow Condensed Medium" w:eastAsia="標楷體" w:hAnsi="Barlow Condensed Medium" w:cs="Arial" w:hint="eastAsia"/>
-          <w:w w:val="80"/>
-          <w:sz w:val="26"/>
-          <w:szCs w:val="26"/>
-        </w:rPr>
-        <w:t>阮</w:t>
-      </w:r>
-      <w:proofErr w:type="gramEnd"/>
-      <w:r>
-        <w:rPr>
-          <w:rFonts w:ascii="Barlow Condensed Medium" w:eastAsia="標楷體" w:hAnsi="Barlow Condensed Medium" w:cs="Arial" w:hint="eastAsia"/>
-          <w:w w:val="80"/>
-          <w:sz w:val="26"/>
-          <w:szCs w:val="26"/>
-        </w:rPr>
-        <w:t>同心聚集，思念祢。</w:t>
-      </w:r>
-    </w:p>
-    <w:p>
-      <w:pPr>
-        <w:snapToGrid w:val="0"/>
-        <w:spacing w:line="300" w:lineRule="exact"/>
-        <w:rPr>
-          <w:rFonts w:ascii="Barlow Condensed Medium" w:eastAsia="標楷體" w:hAnsi="Barlow Condensed Medium" w:cs="Arial"/>
-          <w:w w:val="80"/>
-          <w:sz w:val="26"/>
-          <w:szCs w:val="26"/>
-          <w:lang w:eastAsia="zh-CN"/>
-        </w:rPr>
-      </w:pPr>
-      <w:r>
-        <w:rPr>
-          <w:rFonts w:ascii="Barlow Condensed Medium" w:eastAsia="標楷體" w:hAnsi="Barlow Condensed Medium" w:cs="Arial" w:hint="eastAsia"/>
-          <w:w w:val="80"/>
-          <w:sz w:val="26"/>
-          <w:szCs w:val="26"/>
-          <w:lang w:eastAsia="zh-CN"/>
-        </w:rPr>
-        <w:t>領受祢的杯，想起祢流血，阮成做一體，因著祢。</w:t>
-      </w:r>
-    </w:p>
-    <w:p>
-      <w:pPr>
-        <w:snapToGrid w:val="0"/>
-        <w:spacing w:line="300" w:lineRule="exact"/>
-        <w:rPr>
-          <w:rFonts w:ascii="Barlow Condensed Medium" w:eastAsia="標楷體" w:hAnsi="Barlow Condensed Medium" w:cs="Arial"/>
-          <w:w w:val="80"/>
-          <w:sz w:val="26"/>
-          <w:szCs w:val="26"/>
-        </w:rPr>
-      </w:pPr>
-      <w:r>
-        <w:rPr>
-          <w:rFonts w:ascii="Barlow Condensed Medium" w:eastAsia="標楷體" w:hAnsi="Barlow Condensed Medium" w:cs="Arial" w:hint="eastAsia"/>
-          <w:w w:val="80"/>
-          <w:sz w:val="26"/>
-          <w:szCs w:val="26"/>
-        </w:rPr>
-        <w:t>祢的寶血為阮流出，洗淨阮一切的罪惡；</w:t>
-      </w:r>
-    </w:p>
-    <w:p>
-      <w:pPr>
-        <w:snapToGrid w:val="0"/>
-        <w:spacing w:line="300" w:lineRule="exact"/>
-        <w:rPr>
-          <w:rFonts w:ascii="Barlow Condensed Medium" w:eastAsia="標楷體" w:hAnsi="Barlow Condensed Medium" w:cs="Arial"/>
-          <w:w w:val="80"/>
-          <w:sz w:val="26"/>
-          <w:szCs w:val="26"/>
-        </w:rPr>
-      </w:pPr>
-      <w:r>
-        <w:rPr>
-          <w:rFonts w:ascii="Barlow Condensed Medium" w:eastAsia="標楷體" w:hAnsi="Barlow Condensed Medium" w:cs="Arial" w:hint="eastAsia"/>
-          <w:w w:val="80"/>
-          <w:sz w:val="26"/>
-          <w:szCs w:val="26"/>
-        </w:rPr>
-        <w:t>祢的身軀為阮撕裂，成做阮永活的道路。</w:t>
-      </w:r>
-    </w:p>
-    <w:p>
-      <w:pPr>
-        <w:snapToGrid w:val="0"/>
-        <w:spacing w:line="300" w:lineRule="exact"/>
-        <w:rPr>
-          <w:rFonts w:ascii="Barlow Condensed Medium" w:eastAsia="標楷體" w:hAnsi="Barlow Condensed Medium" w:cs="Arial"/>
-          <w:w w:val="80"/>
-          <w:sz w:val="26"/>
-          <w:szCs w:val="26"/>
-        </w:rPr>
-      </w:pPr>
-      <w:r>
-        <w:rPr>
-          <w:rFonts w:ascii="Barlow Condensed Medium" w:eastAsia="標楷體" w:hAnsi="Barlow Condensed Medium" w:cs="Arial" w:hint="eastAsia"/>
-          <w:w w:val="80"/>
-          <w:sz w:val="26"/>
-          <w:szCs w:val="26"/>
-        </w:rPr>
-        <w:t>祢的命令阮必遵趁，彼此相愛彼此順服；</w:t>
-      </w:r>
-    </w:p>
-    <w:p>
-      <w:pPr>
-        <w:snapToGrid w:val="0"/>
-        <w:spacing w:line="300" w:lineRule="exact"/>
-        <w:rPr>
-          <w:rFonts w:ascii="Barlow Condensed Medium" w:eastAsia="標楷體" w:hAnsi="Barlow Condensed Medium" w:cs="Arial"/>
-          <w:w w:val="80"/>
-          <w:sz w:val="26"/>
-          <w:szCs w:val="26"/>
-        </w:rPr>
-      </w:pPr>
-      <w:r>
-        <w:rPr>
-          <w:rFonts w:ascii="Barlow Condensed Medium" w:eastAsia="標楷體" w:hAnsi="Barlow Condensed Medium" w:cs="Arial" w:hint="eastAsia"/>
-          <w:w w:val="80"/>
-          <w:sz w:val="26"/>
-          <w:szCs w:val="26"/>
-        </w:rPr>
-        <w:t>祢的救恩阮必宣揚，直到見祢，親愛耶穌。</w:t>
-      </w:r>
-      <w:r>
-        <w:rPr>
-          <w:rFonts w:ascii="Barlow Condensed Medium" w:eastAsia="標楷體" w:hAnsi="Barlow Condensed Medium" w:cs="Arial"/>
-          <w:w w:val="80"/>
-          <w:sz w:val="26"/>
-          <w:szCs w:val="26"/>
-        </w:rPr>
-        <w:t xml:space="preserve"> </w:t>
-      </w:r>
-      <w:r>
-        <w:rPr>
-          <w:rFonts w:ascii="Barlow Condensed Medium" w:eastAsia="標楷體" w:hAnsi="Barlow Condensed Medium" w:cs="Arial" w:hint="eastAsia"/>
-          <w:w w:val="80"/>
-          <w:sz w:val="26"/>
-          <w:szCs w:val="26"/>
-        </w:rPr>
-        <w:t>阿們</w:t>
-      </w:r>
     </w:p>
     <w:p>
       <w:pPr>
@@ -4728,9 +4324,9 @@
               </wp:anchor>
             </w:drawing>
           </mc:Choice>
-          <mc:Fallback xmlns:w15="http://schemas.microsoft.com/office/word/2012/wordml">
+          <mc:Fallback>
             <w:pict>
-              <v:group w14:anchorId="789743EB" id="群組 21" o:spid="_x0000_s1026" style="position:absolute;margin-left:538.1pt;margin-top:28.9pt;width:134.65pt;height:261.65pt;z-index:251662848;mso-position-horizontal-relative:page;mso-position-vertical-relative:page;mso-width-relative:margin;mso-height-relative:margin" coordsize="17094,33223" o:gfxdata="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">
+              <v:group id="群組 21" o:spid="_x0000_s1026" style="position:absolute;margin-left:538.1pt;margin-top:28.9pt;width:134.65pt;height:261.65pt;z-index:251662848;mso-position-horizontal-relative:page;mso-position-vertical-relative:page;mso-width-relative:margin;mso-height-relative:margin" coordsize="17094,33223" o:gfxdata="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">
                 <v:shapetype id="_x0000_t75" coordsize="21600,21600" o:spt="75" o:preferrelative="t" path="m@4@5l@4@11@9@11@9@5xe" filled="f" stroked="f">
                   <v:stroke joinstyle="miter"/>
                   <v:formulas>
@@ -4810,6 +4406,7 @@
                             <w:szCs w:val="26"/>
                           </w:rPr>
                         </w:pPr>
+                        <w:proofErr w:type="gramStart"/>
                         <w:r>
                           <w:rPr>
                             <w:rFonts w:eastAsia="華康中黑體" w:cstheme="minorHAnsi"/>
@@ -4820,6 +4417,7 @@
                           </w:rPr>
                           <w:t>（</w:t>
                         </w:r>
+                        <w:proofErr w:type="gramEnd"/>
                         <w:r>
                           <w:rPr>
                             <w:rFonts w:eastAsia="華康中黑體" w:cstheme="minorHAnsi" w:hint="eastAsia"/>
@@ -4828,8 +4426,20 @@
                             <w:sz w:val="26"/>
                             <w:szCs w:val="26"/>
                           </w:rPr>
-                          <w:t>異象</w:t>
+                          <w:t>異</w:t>
                         </w:r>
+                        <w:proofErr w:type="gramStart"/>
+                        <w:r>
+                          <w:rPr>
+                            <w:rFonts w:eastAsia="華康中黑體" w:cstheme="minorHAnsi" w:hint="eastAsia"/>
+                            <w:color w:val="000000" w:themeColor="text1"/>
+                            <w:w w:val="90"/>
+                            <w:sz w:val="26"/>
+                            <w:szCs w:val="26"/>
+                          </w:rPr>
+                          <w:t>象</w:t>
+                        </w:r>
+                        <w:proofErr w:type="gramEnd"/>
                         <w:r>
                           <w:rPr>
                             <w:rFonts w:eastAsia="華康中黑體" w:cstheme="minorHAnsi"/>
@@ -4850,6 +4460,7 @@
                           </w:rPr>
                           <w:t>九章十至十七節</w:t>
                         </w:r>
+                        <w:proofErr w:type="gramStart"/>
                         <w:r>
                           <w:rPr>
                             <w:rFonts w:eastAsia="華康中黑體" w:cstheme="minorHAnsi"/>
@@ -4860,6 +4471,7 @@
                           </w:rPr>
                           <w:t>）</w:t>
                         </w:r>
+                        <w:proofErr w:type="gramEnd"/>
                       </w:p>
                       <w:p>
                         <w:pPr>
@@ -10489,9 +10101,9 @@
               </wp:anchor>
             </w:drawing>
           </mc:Choice>
-          <mc:Fallback xmlns:w15="http://schemas.microsoft.com/office/word/2012/wordml">
+          <mc:Fallback>
             <w:pict>
-              <v:shape w14:anchorId="76BD7DFF" id="文字方塊 2" o:spid="_x0000_s1035" type="#_x0000_t202" style="position:absolute;margin-left:31.4pt;margin-top:-54.1pt;width:109.8pt;height:110.6pt;z-index:251664896;visibility:visible;mso-wrap-style:square;mso-width-percent:0;mso-height-percent:200;mso-wrap-distance-left:9pt;mso-wrap-distance-top:3.6pt;mso-wrap-distance-right:9pt;mso-wrap-distance-bottom:3.6pt;mso-position-horizontal:absolute;mso-position-horizontal-relative:text;mso-position-vertical:absolute;mso-position-vertical-relative:text;mso-width-percent:0;mso-height-percent:200;mso-width-relative:margin;mso-height-relative:margin;v-text-anchor:top" o:gfxdata="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" filled="f" stroked="f">
+              <v:shape id="文字方塊 2" o:spid="_x0000_s1035" type="#_x0000_t202" style="position:absolute;margin-left:31.4pt;margin-top:-54.1pt;width:109.8pt;height:110.6pt;z-index:251664896;visibility:visible;mso-wrap-style:square;mso-width-percent:0;mso-height-percent:200;mso-wrap-distance-left:9pt;mso-wrap-distance-top:3.6pt;mso-wrap-distance-right:9pt;mso-wrap-distance-bottom:3.6pt;mso-position-horizontal:absolute;mso-position-horizontal-relative:text;mso-position-vertical:absolute;mso-position-vertical-relative:text;mso-width-percent:0;mso-height-percent:200;mso-width-relative:margin;mso-height-relative:margin;v-text-anchor:top" o:gfxdata="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" filled="f" stroked="f">
                 <v:textbox style="mso-fit-shape-to-text:t" inset="1mm,1mm,1mm,1mm">
                   <w:txbxContent>
                     <w:p>
@@ -10749,9 +10361,9 @@
               </wp:anchor>
             </w:drawing>
           </mc:Choice>
-          <mc:Fallback xmlns:w15="http://schemas.microsoft.com/office/word/2012/wordml">
+          <mc:Fallback>
             <w:pict>
-              <v:roundrect w14:anchorId="4775AEF3" id="圓角矩形 12" o:spid="_x0000_s1036" style="position:absolute;margin-left:-.9pt;margin-top:16.35pt;width:49.3pt;height:15.45pt;z-index:251647488;visibility:visible;mso-wrap-style:square;mso-width-percent:0;mso-height-percent:0;mso-wrap-distance-left:9pt;mso-wrap-distance-top:0;mso-wrap-distance-right:9pt;mso-wrap-distance-bottom:0;mso-position-horizontal:absolute;mso-position-horizontal-relative:text;mso-position-vertical:absolute;mso-position-vertical-relative:text;mso-width-percent:0;mso-height-percent:0;mso-width-relative:margin;mso-height-relative:margin;v-text-anchor:middle" arcsize="10923f" o:gfxdata="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" fillcolor="#5a5a5a [2109]" stroked="f" strokeweight="1pt">
+              <v:roundrect id="圓角矩形 12" o:spid="_x0000_s1036" style="position:absolute;margin-left:-.9pt;margin-top:16.35pt;width:49.3pt;height:15.45pt;z-index:251647488;visibility:visible;mso-wrap-style:square;mso-width-percent:0;mso-height-percent:0;mso-wrap-distance-left:9pt;mso-wrap-distance-top:0;mso-wrap-distance-right:9pt;mso-wrap-distance-bottom:0;mso-position-horizontal:absolute;mso-position-horizontal-relative:text;mso-position-vertical:absolute;mso-position-vertical-relative:text;mso-width-percent:0;mso-height-percent:0;mso-width-relative:margin;mso-height-relative:margin;v-text-anchor:middle" arcsize="10923f" o:gfxdata="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" fillcolor="#5a5a5a [2109]" stroked="f" strokeweight="1pt">
                 <v:stroke joinstyle="miter"/>
                 <v:textbox inset=".5mm,0,.5mm,0">
                   <w:txbxContent>
@@ -10889,9 +10501,9 @@
               </wp:anchor>
             </w:drawing>
           </mc:Choice>
-          <mc:Fallback xmlns:w15="http://schemas.microsoft.com/office/word/2012/wordml">
+          <mc:Fallback>
             <w:pict>
-              <v:roundrect w14:anchorId="196DC3BF" id="圓角矩形 14" o:spid="_x0000_s1037" style="position:absolute;margin-left:-1.25pt;margin-top:16.7pt;width:83.6pt;height:15.3pt;z-index:251648512;visibility:visible;mso-wrap-style:square;mso-width-percent:0;mso-height-percent:0;mso-wrap-distance-left:9pt;mso-wrap-distance-top:0;mso-wrap-distance-right:9pt;mso-wrap-distance-bottom:0;mso-position-horizontal:absolute;mso-position-horizontal-relative:text;mso-position-vertical:absolute;mso-position-vertical-relative:text;mso-width-percent:0;mso-height-percent:0;mso-width-relative:margin;mso-height-relative:margin;v-text-anchor:middle" arcsize="10923f" o:gfxdata="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" fillcolor="#5a5a5a [2109]" stroked="f" strokeweight="1pt">
+              <v:roundrect id="圓角矩形 14" o:spid="_x0000_s1037" style="position:absolute;margin-left:-1.25pt;margin-top:16.7pt;width:83.6pt;height:15.3pt;z-index:251648512;visibility:visible;mso-wrap-style:square;mso-width-percent:0;mso-height-percent:0;mso-wrap-distance-left:9pt;mso-wrap-distance-top:0;mso-wrap-distance-right:9pt;mso-wrap-distance-bottom:0;mso-position-horizontal:absolute;mso-position-horizontal-relative:text;mso-position-vertical:absolute;mso-position-vertical-relative:text;mso-width-percent:0;mso-height-percent:0;mso-width-relative:margin;mso-height-relative:margin;v-text-anchor:middle" arcsize="10923f" o:gfxdata="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" fillcolor="#5a5a5a [2109]" stroked="f" strokeweight="1pt">
                 <v:stroke joinstyle="miter"/>
                 <v:textbox inset=".5mm,0,.5mm,0">
                   <w:txbxContent>
@@ -11085,9 +10697,9 @@
               </wp:anchor>
             </w:drawing>
           </mc:Choice>
-          <mc:Fallback xmlns:w15="http://schemas.microsoft.com/office/word/2012/wordml">
+          <mc:Fallback>
             <w:pict>
-              <v:roundrect w14:anchorId="1A4DC044" id="圓角矩形 9" o:spid="_x0000_s1038" style="position:absolute;margin-left:-.6pt;margin-top:16.6pt;width:30.35pt;height:15.3pt;z-index:251649536;visibility:visible;mso-wrap-style:square;mso-width-percent:0;mso-height-percent:0;mso-wrap-distance-left:9pt;mso-wrap-distance-top:0;mso-wrap-distance-right:9pt;mso-wrap-distance-bottom:0;mso-position-horizontal:absolute;mso-position-horizontal-relative:text;mso-position-vertical:absolute;mso-position-vertical-relative:text;mso-width-percent:0;mso-height-percent:0;mso-width-relative:margin;mso-height-relative:margin;v-text-anchor:middle" arcsize="10923f" o:gfxdata="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" fillcolor="#5a5a5a [2109]" stroked="f" strokeweight="1pt">
+              <v:roundrect id="圓角矩形 9" o:spid="_x0000_s1038" style="position:absolute;margin-left:-.6pt;margin-top:16.6pt;width:30.35pt;height:15.3pt;z-index:251649536;visibility:visible;mso-wrap-style:square;mso-width-percent:0;mso-height-percent:0;mso-wrap-distance-left:9pt;mso-wrap-distance-top:0;mso-wrap-distance-right:9pt;mso-wrap-distance-bottom:0;mso-position-horizontal:absolute;mso-position-horizontal-relative:text;mso-position-vertical:absolute;mso-position-vertical-relative:text;mso-width-percent:0;mso-height-percent:0;mso-width-relative:margin;mso-height-relative:margin;v-text-anchor:middle" arcsize="10923f" o:gfxdata="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" fillcolor="#5a5a5a [2109]" stroked="f" strokeweight="1pt">
                 <v:stroke joinstyle="miter"/>
                 <v:textbox inset=".5mm,0,.5mm,0">
                   <w:txbxContent>
@@ -11349,9 +10961,9 @@
               </wp:anchor>
             </w:drawing>
           </mc:Choice>
-          <mc:Fallback xmlns:w15="http://schemas.microsoft.com/office/word/2012/wordml">
+          <mc:Fallback>
             <w:pict>
-              <v:roundrect w14:anchorId="03BFD3A3" id="圓角矩形 13" o:spid="_x0000_s1039" style="position:absolute;margin-left:-.4pt;margin-top:16.65pt;width:49.3pt;height:15.3pt;z-index:251650560;visibility:visible;mso-wrap-style:square;mso-width-percent:0;mso-height-percent:0;mso-wrap-distance-left:9pt;mso-wrap-distance-top:0;mso-wrap-distance-right:9pt;mso-wrap-distance-bottom:0;mso-position-horizontal:absolute;mso-position-horizontal-relative:text;mso-position-vertical:absolute;mso-position-vertical-relative:text;mso-width-percent:0;mso-height-percent:0;mso-width-relative:margin;mso-height-relative:margin;v-text-anchor:middle" arcsize="10923f" o:gfxdata="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" fillcolor="#5a5a5a [2109]" stroked="f" strokeweight="1pt">
+              <v:roundrect id="圓角矩形 13" o:spid="_x0000_s1039" style="position:absolute;margin-left:-.4pt;margin-top:16.65pt;width:49.3pt;height:15.3pt;z-index:251650560;visibility:visible;mso-wrap-style:square;mso-width-percent:0;mso-height-percent:0;mso-wrap-distance-left:9pt;mso-wrap-distance-top:0;mso-wrap-distance-right:9pt;mso-wrap-distance-bottom:0;mso-position-horizontal:absolute;mso-position-horizontal-relative:text;mso-position-vertical:absolute;mso-position-vertical-relative:text;mso-width-percent:0;mso-height-percent:0;mso-width-relative:margin;mso-height-relative:margin;v-text-anchor:middle" arcsize="10923f" o:gfxdata="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" fillcolor="#5a5a5a [2109]" stroked="f" strokeweight="1pt">
                 <v:stroke joinstyle="miter"/>
                 <v:textbox inset=".5mm,0,.5mm,0">
                   <w:txbxContent>
@@ -11589,9 +11201,9 @@
               </wp:anchor>
             </w:drawing>
           </mc:Choice>
-          <mc:Fallback xmlns:w15="http://schemas.microsoft.com/office/word/2012/wordml">
+          <mc:Fallback>
             <w:pict>
-              <v:shape w14:anchorId="77C1E33A" id="_x0000_s1040" type="#_x0000_t202" style="position:absolute;margin-left:107.25pt;margin-top:6.2pt;width:125.55pt;height:16.3pt;z-index:251663872;visibility:visible;mso-wrap-style:square;mso-width-percent:0;mso-height-percent:0;mso-wrap-distance-left:9pt;mso-wrap-distance-top:3.6pt;mso-wrap-distance-right:9pt;mso-wrap-distance-bottom:3.6pt;mso-position-horizontal:absolute;mso-position-horizontal-relative:text;mso-position-vertical:absolute;mso-position-vertical-relative:text;mso-width-percent:0;mso-height-percent:0;mso-width-relative:margin;mso-height-relative:margin;v-text-anchor:top" o:gfxdata="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" filled="f" stroked="f">
+              <v:shape id="_x0000_s1040" type="#_x0000_t202" style="position:absolute;margin-left:107.25pt;margin-top:6.2pt;width:125.55pt;height:16.3pt;z-index:251663872;visibility:visible;mso-wrap-style:square;mso-width-percent:0;mso-height-percent:0;mso-wrap-distance-left:9pt;mso-wrap-distance-top:3.6pt;mso-wrap-distance-right:9pt;mso-wrap-distance-bottom:3.6pt;mso-position-horizontal:absolute;mso-position-horizontal-relative:text;mso-position-vertical:absolute;mso-position-vertical-relative:text;mso-width-percent:0;mso-height-percent:0;mso-width-relative:margin;mso-height-relative:margin;v-text-anchor:top" o:gfxdata="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" filled="f" stroked="f">
                 <v:textbox inset="0,0,0,0">
                   <w:txbxContent>
                     <w:p>
@@ -11602,6 +11214,7 @@
                           <w:sz w:val="22"/>
                         </w:rPr>
                       </w:pPr>
+                      <w:proofErr w:type="gramStart"/>
                       <w:r>
                         <w:rPr>
                           <w:rFonts w:ascii="Barlow Condensed Medium" w:eastAsia="華康儷中黑" w:hAnsi="Barlow Condensed Medium"/>
@@ -11609,6 +11222,7 @@
                         </w:rPr>
                         <w:t>教會臉書</w:t>
                       </w:r>
+                      <w:proofErr w:type="gramEnd"/>
                       <w:r>
                         <w:rPr>
                           <w:rFonts w:ascii="Barlow Condensed Medium" w:eastAsia="華康儷中黑" w:hAnsi="Barlow Condensed Medium"/>
@@ -12505,15 +12119,7 @@
                                       <w:color w:val="FFFFFF"/>
                                       <w:w w:val="66"/>
                                     </w:rPr>
-                                    <w:t xml:space="preserve">恭候　</w:t>
-                                  </w:r>
-                                  <w:r>
-                                    <w:rPr>
-                                      <w:rFonts w:ascii="華康儷中黑" w:eastAsia="華康儷中黑" w:hAnsi="Calibri" w:cs="Arial" w:hint="eastAsia"/>
-                                      <w:color w:val="FFFFFF"/>
-                                      <w:w w:val="66"/>
-                                    </w:rPr>
-                                    <w:t>神的話</w:t>
+                                    <w:t>恭候　神的話</w:t>
                                   </w:r>
                                 </w:p>
                               </w:txbxContent>
@@ -12536,9 +12142,9 @@
                     </wp:anchor>
                   </w:drawing>
                 </mc:Choice>
-                <mc:Fallback xmlns:w15="http://schemas.microsoft.com/office/word/2012/wordml">
+                <mc:Fallback>
                   <w:pict>
-                    <v:rect w14:anchorId="343BC9BA" id="矩形 8" o:spid="_x0000_s1041" style="position:absolute;left:0;text-align:left;margin-left:-.85pt;margin-top:2.65pt;width:18.75pt;height:93.35pt;z-index:251666944;visibility:visible;mso-wrap-style:square;mso-width-percent:0;mso-height-percent:0;mso-wrap-distance-left:9pt;mso-wrap-distance-top:0;mso-wrap-distance-right:9pt;mso-wrap-distance-bottom:0;mso-position-horizontal:absolute;mso-position-horizontal-relative:text;mso-position-vertical:absolute;mso-position-vertical-relative:text;mso-width-percent:0;mso-height-percent:0;mso-width-relative:margin;mso-height-relative:margin;v-text-anchor:middle" o:gfxdata="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" fillcolor="#5a5a5a [2109]" stroked="f" strokeweight="1pt">
+                    <v:rect id="矩形 8" o:spid="_x0000_s1041" style="position:absolute;left:0;text-align:left;margin-left:-.85pt;margin-top:2.65pt;width:18.75pt;height:93.35pt;z-index:251666944;visibility:visible;mso-wrap-style:square;mso-width-percent:0;mso-height-percent:0;mso-wrap-distance-left:9pt;mso-wrap-distance-top:0;mso-wrap-distance-right:9pt;mso-wrap-distance-bottom:0;mso-position-horizontal:absolute;mso-position-horizontal-relative:text;mso-position-vertical:absolute;mso-position-vertical-relative:text;mso-width-percent:0;mso-height-percent:0;mso-width-relative:margin;mso-height-relative:margin;v-text-anchor:middle" o:gfxdata="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" fillcolor="#5a5a5a [2109]" stroked="f" strokeweight="1pt">
                       <v:textbox style="layout-flow:vertical-ideographic" inset="1mm,1mm,1mm,1mm">
                         <w:txbxContent>
                           <w:p>
@@ -13571,6 +13177,7 @@
                 <w:szCs w:val="20"/>
               </w:rPr>
             </w:pPr>
+            <w:proofErr w:type="gramStart"/>
             <w:r>
               <w:rPr>
                 <w:rFonts w:ascii="Bahnschrift SemiBold Condensed" w:eastAsia="標楷體" w:hAnsi="Bahnschrift SemiBold Condensed" w:cstheme="minorHAnsi" w:hint="eastAsia"/>
@@ -13579,8 +13186,9 @@
                 <w:sz w:val="20"/>
                 <w:szCs w:val="20"/>
               </w:rPr>
-              <w:t>迷路的人當行倒轉</w:t>
-            </w:r>
+              <w:t>求主施大恩</w:t>
+            </w:r>
+            <w:proofErr w:type="gramEnd"/>
           </w:p>
         </w:tc>
         <w:tc>
@@ -13620,7 +13228,17 @@
                 <w:sz w:val="20"/>
                 <w:szCs w:val="20"/>
               </w:rPr>
-              <w:t>敬拜團契</w:t>
+              <w:t>松年</w:t>
+            </w:r>
+            <w:r>
+              <w:rPr>
+                <w:rFonts w:ascii="Bahnschrift SemiBold Condensed" w:eastAsia="標楷體" w:hAnsi="Bahnschrift SemiBold Condensed" w:cstheme="minorHAnsi" w:hint="eastAsia"/>
+                <w:color w:val="000000" w:themeColor="text1"/>
+                <w:w w:val="125"/>
+                <w:sz w:val="20"/>
+                <w:szCs w:val="20"/>
+              </w:rPr>
+              <w:t>團契</w:t>
             </w:r>
           </w:p>
         </w:tc>
@@ -13636,7 +13254,8 @@
       <w:tblGrid>
         <w:gridCol w:w="636"/>
         <w:gridCol w:w="1127"/>
-        <w:gridCol w:w="3179"/>
+        <w:gridCol w:w="2786"/>
+        <w:gridCol w:w="393"/>
         <w:gridCol w:w="895"/>
       </w:tblGrid>
       <w:tr>
@@ -13770,9 +13389,9 @@
                     </wp:anchor>
                   </w:drawing>
                 </mc:Choice>
-                <mc:Fallback xmlns:w15="http://schemas.microsoft.com/office/word/2012/wordml">
+                <mc:Fallback>
                   <w:pict>
-                    <v:rect w14:anchorId="21B0B3F3" id="矩形 10" o:spid="_x0000_s1042" style="position:absolute;left:0;text-align:left;margin-left:-.75pt;margin-top:.35pt;width:19.3pt;height:45.45pt;z-index:251651584;visibility:visible;mso-wrap-style:square;mso-width-percent:0;mso-height-percent:0;mso-wrap-distance-left:9pt;mso-wrap-distance-top:0;mso-wrap-distance-right:9pt;mso-wrap-distance-bottom:0;mso-position-horizontal:absolute;mso-position-horizontal-relative:text;mso-position-vertical:absolute;mso-position-vertical-relative:text;mso-width-percent:0;mso-height-percent:0;mso-width-relative:margin;mso-height-relative:margin;v-text-anchor:middle" o:gfxdata="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" fillcolor="#5a5a5a [2109]" stroked="f" strokeweight="1pt">
+                    <v:rect id="矩形 10" o:spid="_x0000_s1042" style="position:absolute;left:0;text-align:left;margin-left:-.75pt;margin-top:.35pt;width:19.3pt;height:45.45pt;z-index:251651584;visibility:visible;mso-wrap-style:square;mso-width-percent:0;mso-height-percent:0;mso-wrap-distance-left:9pt;mso-wrap-distance-top:0;mso-wrap-distance-right:9pt;mso-wrap-distance-bottom:0;mso-position-horizontal:absolute;mso-position-horizontal-relative:text;mso-position-vertical:absolute;mso-position-vertical-relative:text;mso-width-percent:0;mso-height-percent:0;mso-width-relative:margin;mso-height-relative:margin;v-text-anchor:middle" o:gfxdata="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" fillcolor="#5a5a5a [2109]" stroked="f" strokeweight="1pt">
                       <v:textbox style="layout-flow:vertical-ideographic" inset="1mm,1mm,1mm,1mm">
                         <w:txbxContent>
                           <w:p>
@@ -13845,6 +13464,7 @@
         <w:tc>
           <w:tcPr>
             <w:tcW w:w="3179" w:type="dxa"/>
+            <w:gridSpan w:val="2"/>
             <w:tcBorders>
               <w:top w:val="nil"/>
               <w:left w:val="nil"/>
@@ -14041,6 +13661,7 @@
         <w:tc>
           <w:tcPr>
             <w:tcW w:w="3179" w:type="dxa"/>
+            <w:gridSpan w:val="2"/>
             <w:tcBorders>
               <w:top w:val="dotted" w:sz="8" w:space="0" w:color="auto"/>
               <w:left w:val="nil"/>
@@ -14185,6 +13806,7 @@
         <w:tc>
           <w:tcPr>
             <w:tcW w:w="3179" w:type="dxa"/>
+            <w:gridSpan w:val="2"/>
             <w:tcBorders>
               <w:top w:val="dotted" w:sz="8" w:space="0" w:color="auto"/>
               <w:left w:val="nil"/>
@@ -14387,9 +14009,9 @@
                     </wp:anchor>
                   </w:drawing>
                 </mc:Choice>
-                <mc:Fallback xmlns:w15="http://schemas.microsoft.com/office/word/2012/wordml">
+                <mc:Fallback>
                   <w:pict>
-                    <v:rect w14:anchorId="4D37C684" id="矩形 11" o:spid="_x0000_s1043" style="position:absolute;left:0;text-align:left;margin-left:-.75pt;margin-top:5.9pt;width:19.25pt;height:89.35pt;z-index:251659776;visibility:visible;mso-wrap-style:square;mso-width-percent:0;mso-height-percent:0;mso-wrap-distance-left:9pt;mso-wrap-distance-top:0;mso-wrap-distance-right:9pt;mso-wrap-distance-bottom:0;mso-position-horizontal:absolute;mso-position-horizontal-relative:text;mso-position-vertical:absolute;mso-position-vertical-relative:text;mso-width-percent:0;mso-height-percent:0;mso-width-relative:margin;mso-height-relative:margin;v-text-anchor:middle" o:gfxdata="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" fillcolor="#5a5a5a [2109]" stroked="f" strokeweight="1pt">
+                    <v:rect id="矩形 11" o:spid="_x0000_s1043" style="position:absolute;left:0;text-align:left;margin-left:-.75pt;margin-top:5.9pt;width:19.25pt;height:89.35pt;z-index:251659776;visibility:visible;mso-wrap-style:square;mso-width-percent:0;mso-height-percent:0;mso-wrap-distance-left:9pt;mso-wrap-distance-top:0;mso-wrap-distance-right:9pt;mso-wrap-distance-bottom:0;mso-position-horizontal:absolute;mso-position-horizontal-relative:text;mso-position-vertical:absolute;mso-position-vertical-relative:text;mso-width-percent:0;mso-height-percent:0;mso-width-relative:margin;mso-height-relative:margin;v-text-anchor:middle" o:gfxdata="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" fillcolor="#5a5a5a [2109]" stroked="f" strokeweight="1pt">
                       <v:textbox style="layout-flow:vertical-ideographic" inset="1mm,1mm,1mm,1mm">
                         <w:txbxContent>
                           <w:p>
@@ -14480,6 +14102,7 @@
         <w:tc>
           <w:tcPr>
             <w:tcW w:w="3179" w:type="dxa"/>
+            <w:gridSpan w:val="2"/>
             <w:tcBorders>
               <w:top w:val="dotted" w:sz="8" w:space="0" w:color="auto"/>
               <w:left w:val="nil"/>
@@ -14574,20 +14197,6 @@
           </w:p>
         </w:tc>
       </w:tr>
-    </w:tbl>
-    <w:tbl>
-      <w:tblPr>
-        <w:tblStyle w:val="11"/>
-        <w:tblW w:w="5837" w:type="dxa"/>
-        <w:tblLayout w:type="fixed"/>
-        <w:tblLook w:val="04A0" w:firstRow="1" w:lastRow="0" w:firstColumn="1" w:lastColumn="0" w:noHBand="0" w:noVBand="1"/>
-      </w:tblPr>
-      <w:tblGrid>
-        <w:gridCol w:w="636"/>
-        <w:gridCol w:w="1127"/>
-        <w:gridCol w:w="3179"/>
-        <w:gridCol w:w="895"/>
-      </w:tblGrid>
       <w:tr>
         <w:tc>
           <w:tcPr>
@@ -14599,9 +14208,7 @@
               <w:right w:val="nil"/>
             </w:tcBorders>
             <w:tcMar>
-              <w:top w:w="0" w:type="dxa"/>
               <w:left w:w="57" w:type="dxa"/>
-              <w:bottom w:w="0" w:type="dxa"/>
               <w:right w:w="57" w:type="dxa"/>
             </w:tcMar>
           </w:tcPr>
@@ -14617,194 +14224,8 @@
                 <w:szCs w:val="18"/>
               </w:rPr>
             </w:pPr>
-          </w:p>
-        </w:tc>
-        <w:tc>
-          <w:tcPr>
-            <w:tcW w:w="1127" w:type="dxa"/>
-            <w:tcBorders>
-              <w:top w:val="nil"/>
-              <w:left w:val="nil"/>
-              <w:bottom w:val="nil"/>
-              <w:right w:val="nil"/>
-            </w:tcBorders>
-            <w:tcMar>
-              <w:top w:w="0" w:type="dxa"/>
-              <w:left w:w="57" w:type="dxa"/>
-              <w:bottom w:w="0" w:type="dxa"/>
-              <w:right w:w="57" w:type="dxa"/>
-            </w:tcMar>
-            <w:hideMark/>
-          </w:tcPr>
-          <w:p>
-            <w:pPr>
-              <w:snapToGrid w:val="0"/>
-              <w:jc w:val="distribute"/>
-              <w:rPr>
-                <w:rFonts w:eastAsia="華康儷中黑" w:cstheme="minorHAnsi"/>
-                <w:color w:val="000000" w:themeColor="text1"/>
-                <w:w w:val="125"/>
-                <w:sz w:val="20"/>
-                <w:szCs w:val="20"/>
-              </w:rPr>
-            </w:pPr>
-            <w:r>
-              <w:rPr>
-                <w:rFonts w:eastAsia="華康儷中黑" w:cstheme="minorHAnsi" w:hint="eastAsia"/>
-                <w:color w:val="000000" w:themeColor="text1"/>
-                <w:w w:val="125"/>
-                <w:sz w:val="20"/>
-                <w:szCs w:val="20"/>
-              </w:rPr>
-              <w:t>聖餐</w:t>
-            </w:r>
-          </w:p>
-        </w:tc>
-        <w:tc>
-          <w:tcPr>
-            <w:tcW w:w="3179" w:type="dxa"/>
-            <w:tcBorders>
-              <w:top w:val="dotted" w:sz="8" w:space="0" w:color="auto"/>
-              <w:left w:val="nil"/>
-              <w:bottom w:val="dotted" w:sz="8" w:space="0" w:color="auto"/>
-              <w:right w:val="nil"/>
-            </w:tcBorders>
-            <w:tcMar>
-              <w:top w:w="0" w:type="dxa"/>
-              <w:left w:w="57" w:type="dxa"/>
-              <w:bottom w:w="0" w:type="dxa"/>
-              <w:right w:w="57" w:type="dxa"/>
-            </w:tcMar>
-            <w:hideMark/>
-          </w:tcPr>
-          <w:p>
-            <w:pPr>
-              <w:snapToGrid w:val="0"/>
-              <w:jc w:val="center"/>
-              <w:rPr>
-                <w:rFonts w:ascii="Bahnschrift SemiBold Condensed" w:eastAsia="標楷體" w:hAnsi="Bahnschrift SemiBold Condensed" w:cstheme="minorHAnsi"/>
-                <w:color w:val="000000" w:themeColor="text1"/>
-                <w:w w:val="125"/>
-                <w:sz w:val="20"/>
-                <w:szCs w:val="20"/>
-              </w:rPr>
-            </w:pPr>
-            <w:r>
-              <w:rPr>
-                <w:rFonts w:ascii="Bahnschrift SemiBold Condensed" w:eastAsia="標楷體" w:hAnsi="Bahnschrift SemiBold Condensed" w:cstheme="minorHAnsi" w:hint="eastAsia"/>
-                <w:color w:val="000000" w:themeColor="text1"/>
-                <w:w w:val="125"/>
-                <w:sz w:val="20"/>
-                <w:szCs w:val="20"/>
-              </w:rPr>
-              <w:t>聖詩</w:t>
-            </w:r>
-            <w:r>
-              <w:rPr>
-                <w:rFonts w:ascii="Bahnschrift SemiBold Condensed" w:eastAsia="標楷體" w:hAnsi="Bahnschrift SemiBold Condensed" w:cstheme="minorHAnsi"/>
-                <w:color w:val="000000" w:themeColor="text1"/>
-                <w:w w:val="125"/>
-                <w:sz w:val="20"/>
-                <w:szCs w:val="20"/>
-              </w:rPr>
-              <w:t>218</w:t>
-            </w:r>
-            <w:r>
-              <w:rPr>
-                <w:rFonts w:ascii="Bahnschrift SemiBold Condensed" w:eastAsia="標楷體" w:hAnsi="Bahnschrift SemiBold Condensed" w:cstheme="minorHAnsi" w:hint="eastAsia"/>
-                <w:color w:val="000000" w:themeColor="text1"/>
-                <w:w w:val="125"/>
-                <w:sz w:val="20"/>
-                <w:szCs w:val="20"/>
-              </w:rPr>
-              <w:t>首</w:t>
-            </w:r>
-          </w:p>
-        </w:tc>
-        <w:tc>
-          <w:tcPr>
-            <w:tcW w:w="895" w:type="dxa"/>
-            <w:tcBorders>
-              <w:top w:val="nil"/>
-              <w:left w:val="nil"/>
-              <w:bottom w:val="nil"/>
-              <w:right w:val="nil"/>
-            </w:tcBorders>
-            <w:tcMar>
-              <w:top w:w="0" w:type="dxa"/>
-              <w:left w:w="57" w:type="dxa"/>
-              <w:bottom w:w="0" w:type="dxa"/>
-              <w:right w:w="57" w:type="dxa"/>
-            </w:tcMar>
-            <w:hideMark/>
-          </w:tcPr>
-          <w:p>
-            <w:pPr>
-              <w:snapToGrid w:val="0"/>
-              <w:jc w:val="distribute"/>
-              <w:rPr>
-                <w:rFonts w:ascii="Bahnschrift SemiBold Condensed" w:eastAsia="標楷體" w:hAnsi="Bahnschrift SemiBold Condensed" w:cstheme="minorHAnsi"/>
-                <w:color w:val="000000" w:themeColor="text1"/>
-                <w:w w:val="125"/>
-                <w:sz w:val="20"/>
-                <w:szCs w:val="20"/>
-              </w:rPr>
-            </w:pPr>
-            <w:r>
-              <w:rPr>
-                <w:rFonts w:ascii="Bahnschrift SemiBold Condensed" w:eastAsia="標楷體" w:hAnsi="Bahnschrift SemiBold Condensed" w:cstheme="minorHAnsi" w:hint="eastAsia"/>
-                <w:color w:val="000000" w:themeColor="text1"/>
-                <w:w w:val="125"/>
-                <w:sz w:val="20"/>
-                <w:szCs w:val="20"/>
-              </w:rPr>
-              <w:t>主禮</w:t>
-            </w:r>
-          </w:p>
-        </w:tc>
-      </w:tr>
-    </w:tbl>
-    <w:tbl>
-      <w:tblPr>
-        <w:tblStyle w:val="a3"/>
-        <w:tblW w:w="5837" w:type="dxa"/>
-        <w:tblLayout w:type="fixed"/>
-        <w:tblLook w:val="04A0" w:firstRow="1" w:lastRow="0" w:firstColumn="1" w:lastColumn="0" w:noHBand="0" w:noVBand="1"/>
-      </w:tblPr>
-      <w:tblGrid>
-        <w:gridCol w:w="636"/>
-        <w:gridCol w:w="1127"/>
-        <w:gridCol w:w="2786"/>
-        <w:gridCol w:w="393"/>
-        <w:gridCol w:w="895"/>
-      </w:tblGrid>
-      <w:tr>
-        <w:tc>
-          <w:tcPr>
-            <w:tcW w:w="636" w:type="dxa"/>
-            <w:tcBorders>
-              <w:top w:val="nil"/>
-              <w:left w:val="nil"/>
-              <w:bottom w:val="nil"/>
-              <w:right w:val="nil"/>
-            </w:tcBorders>
-            <w:tcMar>
-              <w:left w:w="57" w:type="dxa"/>
-              <w:right w:w="57" w:type="dxa"/>
-            </w:tcMar>
-          </w:tcPr>
-          <w:p>
-            <w:pPr>
-              <w:snapToGrid w:val="0"/>
-              <w:jc w:val="right"/>
-              <w:rPr>
-                <w:rFonts w:eastAsia="華康儷中黑" w:cstheme="minorHAnsi"/>
-                <w:color w:val="000000" w:themeColor="text1"/>
-                <w:w w:val="125"/>
-                <w:sz w:val="18"/>
-                <w:szCs w:val="18"/>
-              </w:rPr>
-            </w:pPr>
+            <w:bookmarkStart w:id="6" w:name="_GoBack"/>
+            <w:bookmarkEnd w:id="6"/>
           </w:p>
         </w:tc>
         <w:tc>
@@ -23718,7 +23139,7 @@
               <w:snapToGrid w:val="0"/>
               <w:jc w:val="right"/>
               <w:rPr>
-                <w:rFonts w:ascii="Barlow Condensed Medium" w:eastAsia="華康中黑體" w:hAnsi="Barlow Condensed Medium" w:cstheme="minorHAnsi" w:hint="eastAsia"/>
+                <w:rFonts w:ascii="Barlow Condensed Medium" w:eastAsia="華康中黑體" w:hAnsi="Barlow Condensed Medium" w:cstheme="minorHAnsi"/>
                 <w:w w:val="80"/>
                 <w:szCs w:val="24"/>
                 <w:highlight w:val="yellow"/>
@@ -23758,7 +23179,7 @@
               <w:ind w:leftChars="-2" w:left="-5" w:rightChars="-3" w:right="-7"/>
               <w:jc w:val="right"/>
               <w:rPr>
-                <w:rFonts w:ascii="Barlow Condensed Medium" w:eastAsia="華康中黑體" w:hAnsi="Barlow Condensed Medium" w:cstheme="minorHAnsi" w:hint="eastAsia"/>
+                <w:rFonts w:ascii="Barlow Condensed Medium" w:eastAsia="華康中黑體" w:hAnsi="Barlow Condensed Medium" w:cstheme="minorHAnsi"/>
                 <w:w w:val="80"/>
                 <w:szCs w:val="24"/>
                 <w:highlight w:val="yellow"/>
@@ -23897,7 +23318,7 @@
               <w:snapToGrid w:val="0"/>
               <w:jc w:val="right"/>
               <w:rPr>
-                <w:rFonts w:ascii="Barlow Condensed Medium" w:eastAsia="華康中黑體" w:hAnsi="Barlow Condensed Medium" w:cstheme="minorHAnsi" w:hint="eastAsia"/>
+                <w:rFonts w:ascii="Barlow Condensed Medium" w:eastAsia="華康中黑體" w:hAnsi="Barlow Condensed Medium" w:cstheme="minorHAnsi"/>
                 <w:w w:val="80"/>
                 <w:szCs w:val="24"/>
                 <w:highlight w:val="yellow"/>
@@ -23919,7 +23340,7 @@
               <w:ind w:leftChars="-2" w:left="-5" w:rightChars="-3" w:right="-7"/>
               <w:jc w:val="right"/>
               <w:rPr>
-                <w:rFonts w:ascii="Barlow Condensed Medium" w:eastAsia="華康中黑體" w:hAnsi="Barlow Condensed Medium" w:cstheme="minorHAnsi" w:hint="eastAsia"/>
+                <w:rFonts w:ascii="Barlow Condensed Medium" w:eastAsia="華康中黑體" w:hAnsi="Barlow Condensed Medium" w:cstheme="minorHAnsi"/>
                 <w:w w:val="80"/>
                 <w:szCs w:val="24"/>
                 <w:highlight w:val="yellow"/>
@@ -24705,8 +24126,6 @@
               </w:rPr>
               <w:t>600</w:t>
             </w:r>
-            <w:bookmarkStart w:id="6" w:name="_GoBack"/>
-            <w:bookmarkEnd w:id="6"/>
           </w:p>
         </w:tc>
         <w:tc>
@@ -31543,6 +30962,7 @@
     <w:uiPriority w:val="39"/>
     <w:rsid w:val="00767341"/>
     <w:tblPr>
+      <w:tblInd w:w="0" w:type="dxa"/>
       <w:tblBorders>
         <w:top w:val="single" w:sz="4" w:space="0" w:color="auto"/>
         <w:left w:val="single" w:sz="4" w:space="0" w:color="auto"/>
@@ -31551,6 +30971,12 @@
         <w:insideH w:val="single" w:sz="4" w:space="0" w:color="auto"/>
         <w:insideV w:val="single" w:sz="4" w:space="0" w:color="auto"/>
       </w:tblBorders>
+      <w:tblCellMar>
+        <w:top w:w="0" w:type="dxa"/>
+        <w:left w:w="108" w:type="dxa"/>
+        <w:bottom w:w="0" w:type="dxa"/>
+        <w:right w:w="108" w:type="dxa"/>
+      </w:tblCellMar>
     </w:tblPr>
   </w:style>
   <w:style w:type="paragraph" w:styleId="a4">
@@ -31712,6 +31138,7 @@
       <w:rFonts w:eastAsia="Times New Roman"/>
     </w:rPr>
     <w:tblPr>
+      <w:tblInd w:w="0" w:type="dxa"/>
       <w:tblBorders>
         <w:top w:val="single" w:sz="4" w:space="0" w:color="auto"/>
         <w:left w:val="single" w:sz="4" w:space="0" w:color="auto"/>
@@ -31720,6 +31147,12 @@
         <w:insideH w:val="single" w:sz="4" w:space="0" w:color="auto"/>
         <w:insideV w:val="single" w:sz="4" w:space="0" w:color="auto"/>
       </w:tblBorders>
+      <w:tblCellMar>
+        <w:top w:w="0" w:type="dxa"/>
+        <w:left w:w="108" w:type="dxa"/>
+        <w:bottom w:w="0" w:type="dxa"/>
+        <w:right w:w="108" w:type="dxa"/>
+      </w:tblCellMar>
     </w:tblPr>
   </w:style>
   <w:style w:type="table" w:customStyle="1" w:styleId="2">
@@ -31732,6 +31165,7 @@
       <w:rFonts w:eastAsia="Times New Roman"/>
     </w:rPr>
     <w:tblPr>
+      <w:tblInd w:w="0" w:type="dxa"/>
       <w:tblBorders>
         <w:top w:val="single" w:sz="4" w:space="0" w:color="auto"/>
         <w:left w:val="single" w:sz="4" w:space="0" w:color="auto"/>
@@ -31740,6 +31174,12 @@
         <w:insideH w:val="single" w:sz="4" w:space="0" w:color="auto"/>
         <w:insideV w:val="single" w:sz="4" w:space="0" w:color="auto"/>
       </w:tblBorders>
+      <w:tblCellMar>
+        <w:top w:w="0" w:type="dxa"/>
+        <w:left w:w="108" w:type="dxa"/>
+        <w:bottom w:w="0" w:type="dxa"/>
+        <w:right w:w="108" w:type="dxa"/>
+      </w:tblCellMar>
     </w:tblPr>
   </w:style>
   <w:style w:type="character" w:customStyle="1" w:styleId="12">
@@ -32010,6 +31450,7 @@
     <w:uiPriority w:val="39"/>
     <w:rsid w:val="00767341"/>
     <w:tblPr>
+      <w:tblInd w:w="0" w:type="dxa"/>
       <w:tblBorders>
         <w:top w:val="single" w:sz="4" w:space="0" w:color="auto"/>
         <w:left w:val="single" w:sz="4" w:space="0" w:color="auto"/>
@@ -32018,6 +31459,12 @@
         <w:insideH w:val="single" w:sz="4" w:space="0" w:color="auto"/>
         <w:insideV w:val="single" w:sz="4" w:space="0" w:color="auto"/>
       </w:tblBorders>
+      <w:tblCellMar>
+        <w:top w:w="0" w:type="dxa"/>
+        <w:left w:w="108" w:type="dxa"/>
+        <w:bottom w:w="0" w:type="dxa"/>
+        <w:right w:w="108" w:type="dxa"/>
+      </w:tblCellMar>
     </w:tblPr>
   </w:style>
   <w:style w:type="paragraph" w:styleId="a4">
@@ -32179,6 +31626,7 @@
       <w:rFonts w:eastAsia="Times New Roman"/>
     </w:rPr>
     <w:tblPr>
+      <w:tblInd w:w="0" w:type="dxa"/>
       <w:tblBorders>
         <w:top w:val="single" w:sz="4" w:space="0" w:color="auto"/>
         <w:left w:val="single" w:sz="4" w:space="0" w:color="auto"/>
@@ -32187,6 +31635,12 @@
         <w:insideH w:val="single" w:sz="4" w:space="0" w:color="auto"/>
         <w:insideV w:val="single" w:sz="4" w:space="0" w:color="auto"/>
       </w:tblBorders>
+      <w:tblCellMar>
+        <w:top w:w="0" w:type="dxa"/>
+        <w:left w:w="108" w:type="dxa"/>
+        <w:bottom w:w="0" w:type="dxa"/>
+        <w:right w:w="108" w:type="dxa"/>
+      </w:tblCellMar>
     </w:tblPr>
   </w:style>
   <w:style w:type="table" w:customStyle="1" w:styleId="2">
@@ -32199,6 +31653,7 @@
       <w:rFonts w:eastAsia="Times New Roman"/>
     </w:rPr>
     <w:tblPr>
+      <w:tblInd w:w="0" w:type="dxa"/>
       <w:tblBorders>
         <w:top w:val="single" w:sz="4" w:space="0" w:color="auto"/>
         <w:left w:val="single" w:sz="4" w:space="0" w:color="auto"/>
@@ -32207,6 +31662,12 @@
         <w:insideH w:val="single" w:sz="4" w:space="0" w:color="auto"/>
         <w:insideV w:val="single" w:sz="4" w:space="0" w:color="auto"/>
       </w:tblBorders>
+      <w:tblCellMar>
+        <w:top w:w="0" w:type="dxa"/>
+        <w:left w:w="108" w:type="dxa"/>
+        <w:bottom w:w="0" w:type="dxa"/>
+        <w:right w:w="108" w:type="dxa"/>
+      </w:tblCellMar>
     </w:tblPr>
   </w:style>
   <w:style w:type="character" w:customStyle="1" w:styleId="12">
@@ -32505,7 +31966,7 @@
 </file>
 
 <file path=customXml/itemProps1.xml><?xml version="1.0" encoding="utf-8"?>
-<ds:datastoreItem xmlns:ds="http://schemas.openxmlformats.org/officeDocument/2006/customXml" ds:itemID="{D987F128-EABF-4559-802A-2594D88FAFA4}">
+<ds:datastoreItem xmlns:ds="http://schemas.openxmlformats.org/officeDocument/2006/customXml" ds:itemID="{46A17B9F-E19C-4546-984F-6973A5FB6FAC}">
   <ds:schemaRefs>
     <ds:schemaRef ds:uri="http://schemas.openxmlformats.org/officeDocument/2006/bibliography"/>
   </ds:schemaRefs>

--- a/新泰週報20240825[2434]B4F.docx
+++ b/新泰週報20240825[2434]B4F.docx
@@ -1,6 +1,6 @@
 
 <file path=word/document.xml><?xml version="1.0" encoding="utf-8"?>
-<w:document xmlns:wpc="http://schemas.microsoft.com/office/word/2010/wordprocessingCanvas" xmlns:mc="http://schemas.openxmlformats.org/markup-compatibility/2006" xmlns:o="urn:schemas-microsoft-com:office:office" xmlns:r="http://schemas.openxmlformats.org/officeDocument/2006/relationships" xmlns:m="http://schemas.openxmlformats.org/officeDocument/2006/math" xmlns:v="urn:schemas-microsoft-com:vml" xmlns:wp14="http://schemas.microsoft.com/office/word/2010/wordprocessingDrawing" xmlns:wp="http://schemas.openxmlformats.org/drawingml/2006/wordprocessingDrawing" xmlns:w10="urn:schemas-microsoft-com:office:word" xmlns:w="http://schemas.openxmlformats.org/wordprocessingml/2006/main" xmlns:w14="http://schemas.microsoft.com/office/word/2010/wordml" xmlns:wpg="http://schemas.microsoft.com/office/word/2010/wordprocessingGroup" xmlns:wpi="http://schemas.microsoft.com/office/word/2010/wordprocessingInk" xmlns:wne="http://schemas.microsoft.com/office/word/2006/wordml" xmlns:wps="http://schemas.microsoft.com/office/word/2010/wordprocessingShape" mc:Ignorable="w14 wp14">
+<w:document xmlns:wpc="http://schemas.microsoft.com/office/word/2010/wordprocessingCanvas" xmlns:cx="http://schemas.microsoft.com/office/drawing/2014/chartex" xmlns:cx1="http://schemas.microsoft.com/office/drawing/2015/9/8/chartex" xmlns:cx2="http://schemas.microsoft.com/office/drawing/2015/10/21/chartex" xmlns:cx3="http://schemas.microsoft.com/office/drawing/2016/5/9/chartex" xmlns:cx4="http://schemas.microsoft.com/office/drawing/2016/5/10/chartex" xmlns:cx5="http://schemas.microsoft.com/office/drawing/2016/5/11/chartex" xmlns:cx6="http://schemas.microsoft.com/office/drawing/2016/5/12/chartex" xmlns:cx7="http://schemas.microsoft.com/office/drawing/2016/5/13/chartex" xmlns:cx8="http://schemas.microsoft.com/office/drawing/2016/5/14/chartex" xmlns:mc="http://schemas.openxmlformats.org/markup-compatibility/2006" xmlns:aink="http://schemas.microsoft.com/office/drawing/2016/ink" xmlns:am3d="http://schemas.microsoft.com/office/drawing/2017/model3d" xmlns:o="urn:schemas-microsoft-com:office:office" xmlns:oel="http://schemas.microsoft.com/office/2019/extlst" xmlns:r="http://schemas.openxmlformats.org/officeDocument/2006/relationships" xmlns:m="http://schemas.openxmlformats.org/officeDocument/2006/math" xmlns:v="urn:schemas-microsoft-com:vml" xmlns:wp14="http://schemas.microsoft.com/office/word/2010/wordprocessingDrawing" xmlns:wp="http://schemas.openxmlformats.org/drawingml/2006/wordprocessingDrawing" xmlns:w10="urn:schemas-microsoft-com:office:word" xmlns:w="http://schemas.openxmlformats.org/wordprocessingml/2006/main" xmlns:w14="http://schemas.microsoft.com/office/word/2010/wordml" xmlns:w15="http://schemas.microsoft.com/office/word/2012/wordml" xmlns:w16cex="http://schemas.microsoft.com/office/word/2018/wordml/cex" xmlns:w16cid="http://schemas.microsoft.com/office/word/2016/wordml/cid" xmlns:w16="http://schemas.microsoft.com/office/word/2018/wordml" xmlns:w16du="http://schemas.microsoft.com/office/word/2023/wordml/word16du" xmlns:w16sdtdh="http://schemas.microsoft.com/office/word/2020/wordml/sdtdatahash" xmlns:w16se="http://schemas.microsoft.com/office/word/2015/wordml/symex" xmlns:wpg="http://schemas.microsoft.com/office/word/2010/wordprocessingGroup" xmlns:wpi="http://schemas.microsoft.com/office/word/2010/wordprocessingInk" xmlns:wne="http://schemas.microsoft.com/office/word/2006/wordml" xmlns:wps="http://schemas.microsoft.com/office/word/2010/wordprocessingShape" mc:Ignorable="w14 w15 w16se w16cid w16 w16cex w16sdtdh w16du wp14">
   <w:body>
     <w:p>
       <w:pPr>
@@ -114,7 +114,7 @@
           <w:sz w:val="20"/>
           <w:szCs w:val="20"/>
         </w:rPr>
-        <w:instrText>3</w:instrText>
+        <w:instrText>4</w:instrText>
       </w:r>
       <w:r>
         <w:rPr>
@@ -153,7 +153,7 @@
           <w:sz w:val="20"/>
           <w:szCs w:val="20"/>
         </w:rPr>
-        <w:t>433</w:t>
+        <w:t>434</w:t>
       </w:r>
       <w:bookmarkEnd w:id="0"/>
       <w:r>
@@ -332,16 +332,7 @@
           <w:sz w:val="20"/>
           <w:szCs w:val="20"/>
         </w:rPr>
-        <w:instrText>1</w:instrText>
-      </w:r>
-      <w:r>
-        <w:rPr>
-          <w:rFonts w:ascii="Barlow Condensed Medium" w:hAnsi="Barlow Condensed Medium" w:cs="Tahoma" w:hint="eastAsia"/>
-          <w:color w:val="404040" w:themeColor="text1" w:themeTint="BF"/>
-          <w:sz w:val="20"/>
-          <w:szCs w:val="20"/>
-        </w:rPr>
-        <w:instrText>8</w:instrText>
+        <w:instrText>25</w:instrText>
       </w:r>
       <w:r>
         <w:rPr>
@@ -370,7 +361,7 @@
           <w:sz w:val="20"/>
           <w:szCs w:val="20"/>
         </w:rPr>
-        <w:t>18</w:t>
+        <w:t>25</w:t>
       </w:r>
       <w:bookmarkEnd w:id="3"/>
       <w:r>
@@ -3498,7 +3489,6 @@
           <w:rFonts w:ascii="華康正顏楷體W9" w:eastAsia="華康正顏楷體W9" w:cstheme="minorHAnsi" w:hint="eastAsia"/>
           <w:w w:val="125"/>
         </w:rPr>
-        <w:lastRenderedPageBreak/>
         <w:t>§</w:t>
       </w:r>
       <w:r>
@@ -4063,7 +4053,7 @@
                           </pic:cNvPicPr>
                         </pic:nvPicPr>
                         <pic:blipFill>
-                          <a:blip r:embed="rId9" cstate="print">
+                          <a:blip r:embed="rId8" cstate="print">
                             <a:extLst>
                               <a:ext uri="{28A0092B-C50C-407E-A947-70E740481C1C}">
                                 <a14:useLocalDpi xmlns:a14="http://schemas.microsoft.com/office/drawing/2010/main" val="0"/>
@@ -4326,7 +4316,7 @@
           </mc:Choice>
           <mc:Fallback>
             <w:pict>
-              <v:group id="群組 21" o:spid="_x0000_s1026" style="position:absolute;margin-left:538.1pt;margin-top:28.9pt;width:134.65pt;height:261.65pt;z-index:251662848;mso-position-horizontal-relative:page;mso-position-vertical-relative:page;mso-width-relative:margin;mso-height-relative:margin" coordsize="17094,33223" o:gfxdata="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">
+              <v:group w14:anchorId="789743EB" id="群組 21" o:spid="_x0000_s1026" style="position:absolute;margin-left:538.1pt;margin-top:28.9pt;width:134.65pt;height:261.65pt;z-index:251662848;mso-position-horizontal-relative:page;mso-position-vertical-relative:page;mso-width-relative:margin;mso-height-relative:margin" coordsize="17094,33223" o:gfxdata="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">
                 <v:shapetype id="_x0000_t75" coordsize="21600,21600" o:spt="75" o:preferrelative="t" path="m@4@5l@4@11@9@11@9@5xe" filled="f" stroked="f">
                   <v:stroke joinstyle="miter"/>
                   <v:formulas>
@@ -4346,11 +4336,10 @@
                   <v:path o:extrusionok="f" gradientshapeok="t" o:connecttype="rect"/>
                   <o:lock v:ext="edit" aspectratio="t"/>
                 </v:shapetype>
-                <v:shape id="圖片 18" o:spid="_x0000_s1027" type="#_x0000_t75" style="position:absolute;left:-8065;top:8065;width:33223;height:17094;rotation:90;visibility:visible;mso-wrap-style:square" o:gfxdata="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">
-                  <v:imagedata r:id="rId10" o:title=""/>
-                  <v:path arrowok="t"/>
+                <v:shape id="圖片 18" o:spid="_x0000_s1027" type="#_x0000_t75" style="position:absolute;left:-8065;top:8065;width:33223;height:17094;rotation:90;visibility:visible;mso-wrap-style:square" o:gfxdata="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">
+                  <v:imagedata r:id="rId9" o:title=""/>
                 </v:shape>
-                <v:roundrect id="圓角矩形 7" o:spid="_x0000_s1028" style="position:absolute;left:2808;top:2877;width:12708;height:28296;visibility:visible;mso-wrap-style:square;v-text-anchor:top" arcsize="3131f" o:gfxdata="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" filled="f" stroked="f" strokeweight="2.5pt">
+                <v:roundrect id="圓角矩形 7" o:spid="_x0000_s1028" style="position:absolute;left:2808;top:2877;width:12708;height:28296;visibility:visible;mso-wrap-style:square;v-text-anchor:top" arcsize="3131f" o:gfxdata="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" filled="f" stroked="f" strokeweight="2.5pt">
                   <v:stroke joinstyle="miter"/>
                   <v:textbox style="layout-flow:vertical-ideographic" inset="1mm,1mm,1mm,1mm">
                     <w:txbxContent>
@@ -4551,7 +4540,7 @@
           <w:noProof/>
         </w:rPr>
         <w:drawing>
-          <wp:anchor distT="0" distB="0" distL="114300" distR="114300" simplePos="0" relativeHeight="251658752" behindDoc="0" locked="0" layoutInCell="1" allowOverlap="1" wp14:anchorId="0030E694" wp14:editId="1D6FE465">
+          <wp:anchor distT="0" distB="0" distL="114300" distR="114300" simplePos="0" relativeHeight="251658752" behindDoc="0" locked="0" layoutInCell="1" allowOverlap="1" wp14:anchorId="0030E694" wp14:editId="13694A21">
             <wp:simplePos x="0" y="0"/>
             <wp:positionH relativeFrom="column">
               <wp:posOffset>2160905</wp:posOffset>
@@ -4574,7 +4563,7 @@
                     <pic:cNvPicPr/>
                   </pic:nvPicPr>
                   <pic:blipFill>
-                    <a:blip r:embed="rId11" cstate="print">
+                    <a:blip r:embed="rId10" cstate="print">
                       <a:extLst>
                         <a:ext uri="{28A0092B-C50C-407E-A947-70E740481C1C}">
                           <a14:useLocalDpi xmlns:a14="http://schemas.microsoft.com/office/drawing/2010/main" val="0"/>
@@ -4634,7 +4623,7 @@
                     <pic:cNvPicPr/>
                   </pic:nvPicPr>
                   <pic:blipFill>
-                    <a:blip r:embed="rId12" cstate="print">
+                    <a:blip r:embed="rId11" cstate="print">
                       <a:extLst>
                         <a:ext uri="{28A0092B-C50C-407E-A947-70E740481C1C}">
                           <a14:useLocalDpi xmlns:a14="http://schemas.microsoft.com/office/drawing/2010/main" val="0"/>
@@ -4782,7 +4771,7 @@
                                 <w:tblLook w:val="04A0" w:firstRow="1" w:lastRow="0" w:firstColumn="1" w:lastColumn="0" w:noHBand="0" w:noVBand="1"/>
                               </w:tblPr>
                               <w:tblGrid>
-                                <w:gridCol w:w="907"/>
+                                <w:gridCol w:w="908"/>
                                 <w:gridCol w:w="1146"/>
                                 <w:gridCol w:w="708"/>
                               </w:tblGrid>
@@ -6399,12 +6388,12 @@
           </mc:Choice>
           <mc:Fallback>
             <w:pict>
-              <v:group id="群組 24" o:spid="_x0000_s1029" style="position:absolute;margin-left:533.85pt;margin-top:298.55pt;width:140.3pt;height:259.35pt;z-index:251661824;mso-position-horizontal-relative:page;mso-position-vertical-relative:page;mso-width-relative:margin;mso-height-relative:margin" coordsize="17818,32941" o:gfxdata="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">
+              <v:group w14:anchorId="5DF93223" id="群組 24" o:spid="_x0000_s1029" style="position:absolute;margin-left:533.85pt;margin-top:298.55pt;width:140.3pt;height:259.35pt;z-index:251661824;mso-position-horizontal-relative:page;mso-position-vertical-relative:page;mso-width-relative:margin;mso-height-relative:margin" coordsize="17818,32941" o:gfxdata="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">
                 <v:shapetype id="_x0000_t202" coordsize="21600,21600" o:spt="202" path="m,l,21600r21600,l21600,xe">
                   <v:stroke joinstyle="miter"/>
                   <v:path gradientshapeok="t" o:connecttype="rect"/>
                 </v:shapetype>
-                <v:shape id="_x0000_s1030" type="#_x0000_t202" style="position:absolute;left:351;top:293;width:17279;height:32590;visibility:visible;mso-wrap-style:square;v-text-anchor:top" o:gfxdata="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" stroked="f">
+                <v:shape id="_x0000_s1030" type="#_x0000_t202" style="position:absolute;left:351;top:293;width:17279;height:32590;visibility:visible;mso-wrap-style:square;v-text-anchor:top" o:gfxdata="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" stroked="f">
                   <v:textbox inset="0,0,0,0">
                     <w:txbxContent>
                       <w:p>
@@ -6446,7 +6435,7 @@
                           <w:tblLook w:val="04A0" w:firstRow="1" w:lastRow="0" w:firstColumn="1" w:lastColumn="0" w:noHBand="0" w:noVBand="1"/>
                         </w:tblPr>
                         <w:tblGrid>
-                          <w:gridCol w:w="907"/>
+                          <w:gridCol w:w="908"/>
                           <w:gridCol w:w="1146"/>
                           <w:gridCol w:w="708"/>
                         </w:tblGrid>
@@ -8000,7 +7989,7 @@
                     </w:txbxContent>
                   </v:textbox>
                 </v:shape>
-                <v:roundrect id="圓角矩形 5" o:spid="_x0000_s1031" style="position:absolute;width:17818;height:32941;visibility:visible;mso-wrap-style:square;v-text-anchor:middle" arcsize="2169f" o:gfxdata="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" filled="f" strokecolor="#5a5a5a [2109]" strokeweight="2.5pt">
+                <v:roundrect id="圓角矩形 5" o:spid="_x0000_s1031" style="position:absolute;width:17818;height:32941;visibility:visible;mso-wrap-style:square;v-text-anchor:middle" arcsize="2169f" o:gfxdata="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" filled="f" strokecolor="#5a5a5a [2109]" strokeweight="2.5pt">
                   <v:stroke joinstyle="miter"/>
                 </v:roundrect>
                 <w10:wrap anchorx="page" anchory="page"/>
@@ -8137,60 +8126,11 @@
                               </w:r>
                               <w:r>
                                 <w:rPr>
-                                  <w:rFonts w:ascii="Barlow Condensed Medium" w:eastAsia="華康儷中黑" w:hAnsi="Barlow Condensed Medium" w:cs="Calibri"/>
-                                  <w:color w:val="000000"/>
-                                  <w:w w:val="90"/>
-                                </w:rPr>
-                                <w:fldChar w:fldCharType="begin"/>
-                              </w:r>
-                              <w:r>
-                                <w:rPr>
-                                  <w:rFonts w:ascii="Barlow Condensed Medium" w:eastAsia="華康儷中黑" w:hAnsi="Barlow Condensed Medium" w:cs="Calibri"/>
-                                  <w:color w:val="000000"/>
-                                  <w:w w:val="90"/>
-                                </w:rPr>
-                                <w:instrText xml:space="preserve"> =IF(pub_day+7&gt;this_mon_days, IF(pub_mon=12, 1, pub_mon+1), pub_mon) \* MERGEFORMAT </w:instrText>
-                              </w:r>
-                              <w:r>
-                                <w:rPr>
-                                  <w:rFonts w:ascii="Barlow Condensed Medium" w:eastAsia="華康儷中黑" w:hAnsi="Barlow Condensed Medium" w:cs="Calibri"/>
-                                  <w:color w:val="000000"/>
-                                  <w:w w:val="90"/>
-                                </w:rPr>
-                                <w:fldChar w:fldCharType="separate"/>
-                              </w:r>
-                              <w:r>
-                                <w:rPr>
-                                  <w:rFonts w:ascii="Barlow Condensed Medium" w:eastAsia="華康儷中黑" w:hAnsi="Barlow Condensed Medium" w:cs="Calibri"/>
-                                  <w:noProof/>
-                                  <w:color w:val="000000"/>
-                                  <w:w w:val="90"/>
-                                </w:rPr>
-                                <w:t>8</w:t>
-                              </w:r>
-                              <w:r>
-                                <w:rPr>
-                                  <w:rFonts w:ascii="Barlow Condensed Medium" w:eastAsia="華康儷中黑" w:hAnsi="Barlow Condensed Medium" w:cs="Calibri"/>
-                                  <w:color w:val="000000"/>
-                                  <w:w w:val="90"/>
-                                </w:rPr>
-                                <w:fldChar w:fldCharType="end"/>
-                              </w:r>
-                              <w:r>
-                                <w:rPr>
-                                  <w:rFonts w:ascii="Barlow Condensed Medium" w:eastAsia="華康儷中黑" w:hAnsi="Barlow Condensed Medium" w:cs="Calibri"/>
-                                  <w:color w:val="000000"/>
-                                  <w:w w:val="90"/>
-                                </w:rPr>
-                                <w:t>/</w:t>
-                              </w:r>
-                              <w:r>
-                                <w:rPr>
                                   <w:rFonts w:ascii="Barlow Condensed Medium" w:eastAsia="華康儷中黑" w:hAnsi="Barlow Condensed Medium" w:cs="Calibri" w:hint="eastAsia"/>
                                   <w:color w:val="000000"/>
                                   <w:w w:val="90"/>
                                 </w:rPr>
-                                <w:t>25</w:t>
+                                <w:t>9/1</w:t>
                               </w:r>
                               <w:r>
                                 <w:rPr>
@@ -8307,7 +8247,7 @@
                                         <w:sz w:val="26"/>
                                         <w:szCs w:val="26"/>
                                       </w:rPr>
-                                      <w:t>*</w:t>
+                                      <w:t>06.</w:t>
                                     </w:r>
                                     <w:r>
                                       <w:rPr>
@@ -8316,7 +8256,7 @@
                                         <w:sz w:val="26"/>
                                         <w:szCs w:val="26"/>
                                       </w:rPr>
-                                      <w:t>聯合禮拜</w:t>
+                                      <w:t>褻瀆真理的</w:t>
                                     </w:r>
                                     <w:r>
                                       <w:rPr>
@@ -8325,7 +8265,16 @@
                                         <w:sz w:val="26"/>
                                         <w:szCs w:val="26"/>
                                       </w:rPr>
-                                      <w:t>*</w:t>
+                                      <w:t xml:space="preserve"> </w:t>
+                                    </w:r>
+                                    <w:r>
+                                      <w:rPr>
+                                        <w:rFonts w:ascii="Barlow Condensed Medium" w:eastAsia="華康儷楷書" w:hAnsi="Barlow Condensed Medium" w:cs="華康儷楷書" w:hint="eastAsia"/>
+                                        <w:w w:val="80"/>
+                                        <w:sz w:val="26"/>
+                                        <w:szCs w:val="26"/>
+                                      </w:rPr>
+                                      <w:t>神</w:t>
                                     </w:r>
                                   </w:p>
                                 </w:tc>
@@ -8410,7 +8359,6 @@
                                         <w:szCs w:val="26"/>
                                       </w:rPr>
                                     </w:pPr>
-                                    <w:proofErr w:type="gramStart"/>
                                     <w:r>
                                       <w:rPr>
                                         <w:rFonts w:ascii="Barlow Condensed Medium" w:eastAsia="華康儷楷書" w:hAnsi="Barlow Condensed Medium" w:cs="華康儷楷書" w:hint="eastAsia"/>
@@ -8419,18 +8367,7 @@
                                         <w:sz w:val="26"/>
                                         <w:szCs w:val="26"/>
                                       </w:rPr>
-                                      <w:t>認出牧</w:t>
-                                    </w:r>
-                                    <w:proofErr w:type="gramEnd"/>
-                                    <w:r>
-                                      <w:rPr>
-                                        <w:rFonts w:ascii="Barlow Condensed Medium" w:eastAsia="華康儷楷書" w:hAnsi="Barlow Condensed Medium" w:cs="華康儷楷書" w:hint="eastAsia"/>
-                                        <w:color w:val="000000" w:themeColor="text1"/>
-                                        <w:w w:val="75"/>
-                                        <w:sz w:val="26"/>
-                                        <w:szCs w:val="26"/>
-                                      </w:rPr>
-                                      <w:t>者、緊緊跟隨</w:t>
+                                      <w:t>君王的產業</w:t>
                                     </w:r>
                                   </w:p>
                                 </w:tc>
@@ -8541,17 +8478,17 @@
                                         <w:sz w:val="26"/>
                                         <w:szCs w:val="26"/>
                                       </w:rPr>
-                                      <w:t>可</w:t>
+                                      <w:t>西</w:t>
                                     </w:r>
                                     <w:r>
                                       <w:rPr>
-                                        <w:rFonts w:ascii="Barlow Condensed Medium" w:eastAsia="華康儷楷書" w:hAnsi="Barlow Condensed Medium" w:cs="華康儷楷書"/>
+                                        <w:rFonts w:ascii="Barlow Condensed Medium" w:eastAsia="華康儷楷書" w:hAnsi="Barlow Condensed Medium" w:cs="華康儷楷書" w:hint="eastAsia"/>
                                         <w:color w:val="000000" w:themeColor="text1"/>
                                         <w:w w:val="90"/>
                                         <w:sz w:val="26"/>
                                         <w:szCs w:val="26"/>
                                       </w:rPr>
-                                      <w:t>6:30-34,53-56</w:t>
+                                      <w:t xml:space="preserve"> 46:16-18</w:t>
                                     </w:r>
                                   </w:p>
                                 </w:tc>
@@ -8661,17 +8598,17 @@
                                         <w:sz w:val="26"/>
                                         <w:szCs w:val="26"/>
                                       </w:rPr>
-                                      <w:t>約</w:t>
+                                      <w:t>西</w:t>
                                     </w:r>
                                     <w:r>
                                       <w:rPr>
-                                        <w:rFonts w:ascii="Barlow Condensed Medium" w:eastAsia="華康儷楷書" w:hAnsi="Barlow Condensed Medium" w:cs="華康儷楷書"/>
+                                        <w:rFonts w:ascii="Barlow Condensed Medium" w:eastAsia="華康儷楷書" w:hAnsi="Barlow Condensed Medium" w:cs="華康儷楷書" w:hint="eastAsia"/>
                                         <w:color w:val="000000" w:themeColor="text1"/>
                                         <w:w w:val="90"/>
                                         <w:sz w:val="26"/>
                                         <w:szCs w:val="26"/>
                                       </w:rPr>
-                                      <w:t>10:2-3</w:t>
+                                      <w:t xml:space="preserve"> 46:18</w:t>
                                     </w:r>
                                   </w:p>
                                 </w:tc>
@@ -8756,27 +8693,7 @@
                                         <w:sz w:val="26"/>
                                         <w:szCs w:val="26"/>
                                       </w:rPr>
-                                      <w:t>新的</w:t>
-                                    </w:r>
-                                    <w:proofErr w:type="gramStart"/>
-                                    <w:r>
-                                      <w:rPr>
-                                        <w:rFonts w:ascii="華康儷楷書" w:eastAsia="華康儷楷書" w:hAnsi="華康儷楷書" w:cs="華康儷楷書" w:hint="eastAsia"/>
-                                        <w:w w:val="90"/>
-                                        <w:sz w:val="26"/>
-                                        <w:szCs w:val="26"/>
-                                      </w:rPr>
-                                      <w:t>誡</w:t>
-                                    </w:r>
-                                    <w:proofErr w:type="gramEnd"/>
-                                    <w:r>
-                                      <w:rPr>
-                                        <w:rFonts w:ascii="華康儷楷書" w:eastAsia="華康儷楷書" w:hAnsi="華康儷楷書" w:cs="華康儷楷書" w:hint="eastAsia"/>
-                                        <w:w w:val="90"/>
-                                        <w:sz w:val="26"/>
-                                        <w:szCs w:val="26"/>
-                                      </w:rPr>
-                                      <w:t>命</w:t>
+                                      <w:t>使徒信經</w:t>
                                     </w:r>
                                   </w:p>
                                 </w:tc>
@@ -8859,7 +8776,7 @@
                                         <w:sz w:val="26"/>
                                         <w:szCs w:val="26"/>
                                       </w:rPr>
-                                      <w:t>6</w:t>
+                                      <w:t>4</w:t>
                                     </w:r>
                                   </w:p>
                                 </w:tc>
@@ -8963,23 +8880,13 @@
                                     </w:pPr>
                                     <w:r>
                                       <w:rPr>
-                                        <w:rFonts w:ascii="Barlow Condensed Medium" w:eastAsia="華康中黑體" w:hAnsi="Barlow Condensed Medium" w:cstheme="minorHAnsi" w:hint="eastAsia"/>
-                                        <w:color w:val="000000" w:themeColor="text1"/>
-                                        <w:w w:val="90"/>
-                                        <w:sz w:val="26"/>
-                                        <w:szCs w:val="26"/>
-                                      </w:rPr>
-                                      <w:t>1</w:t>
-                                    </w:r>
-                                    <w:r>
-                                      <w:rPr>
                                         <w:rFonts w:ascii="Barlow Condensed Medium" w:eastAsia="華康中黑體" w:hAnsi="Barlow Condensed Medium" w:cstheme="minorHAnsi"/>
                                         <w:color w:val="000000" w:themeColor="text1"/>
                                         <w:w w:val="90"/>
                                         <w:sz w:val="26"/>
                                         <w:szCs w:val="26"/>
                                       </w:rPr>
-                                      <w:t>71,245,512</w:t>
+                                      <w:t>65,250,510</w:t>
                                     </w:r>
                                   </w:p>
                                 </w:tc>
@@ -9052,8 +8959,8 @@
           </mc:Choice>
           <mc:Fallback>
             <w:pict>
-              <v:group id="群組 19" o:spid="_x0000_s1032" style="position:absolute;left:0;text-align:left;margin-left:534.4pt;margin-top:567.3pt;width:140.6pt;height:130.1pt;z-index:251652608;mso-position-horizontal-relative:page;mso-position-vertical-relative:page;mso-width-relative:margin;mso-height-relative:margin" coordorigin="108" coordsize="17868,16510" o:gfxdata="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">
-                <v:shape id="_x0000_s1033" type="#_x0000_t202" style="position:absolute;left:317;top:444;width:17634;height:15621;visibility:visible;mso-wrap-style:square;v-text-anchor:top" o:gfxdata="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" stroked="f">
+              <v:group w14:anchorId="0AB0FEB2" id="群組 19" o:spid="_x0000_s1032" style="position:absolute;left:0;text-align:left;margin-left:534.4pt;margin-top:567.3pt;width:140.6pt;height:130.1pt;z-index:251652608;mso-position-horizontal-relative:page;mso-position-vertical-relative:page;mso-width-relative:margin;mso-height-relative:margin" coordorigin="108" coordsize="17868,16510" o:gfxdata="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">
+                <v:shape id="_x0000_s1033" type="#_x0000_t202" style="position:absolute;left:317;top:444;width:17634;height:15621;visibility:visible;mso-wrap-style:square;v-text-anchor:top" o:gfxdata="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" stroked="f">
                   <v:textbox inset="0,0,0,0">
                     <w:txbxContent>
                       <w:p>
@@ -9082,60 +8989,11 @@
                         </w:r>
                         <w:r>
                           <w:rPr>
-                            <w:rFonts w:ascii="Barlow Condensed Medium" w:eastAsia="華康儷中黑" w:hAnsi="Barlow Condensed Medium" w:cs="Calibri"/>
-                            <w:color w:val="000000"/>
-                            <w:w w:val="90"/>
-                          </w:rPr>
-                          <w:fldChar w:fldCharType="begin"/>
-                        </w:r>
-                        <w:r>
-                          <w:rPr>
-                            <w:rFonts w:ascii="Barlow Condensed Medium" w:eastAsia="華康儷中黑" w:hAnsi="Barlow Condensed Medium" w:cs="Calibri"/>
-                            <w:color w:val="000000"/>
-                            <w:w w:val="90"/>
-                          </w:rPr>
-                          <w:instrText xml:space="preserve"> =IF(pub_day+7&gt;this_mon_days, IF(pub_mon=12, 1, pub_mon+1), pub_mon) \* MERGEFORMAT </w:instrText>
-                        </w:r>
-                        <w:r>
-                          <w:rPr>
-                            <w:rFonts w:ascii="Barlow Condensed Medium" w:eastAsia="華康儷中黑" w:hAnsi="Barlow Condensed Medium" w:cs="Calibri"/>
-                            <w:color w:val="000000"/>
-                            <w:w w:val="90"/>
-                          </w:rPr>
-                          <w:fldChar w:fldCharType="separate"/>
-                        </w:r>
-                        <w:r>
-                          <w:rPr>
-                            <w:rFonts w:ascii="Barlow Condensed Medium" w:eastAsia="華康儷中黑" w:hAnsi="Barlow Condensed Medium" w:cs="Calibri"/>
-                            <w:noProof/>
-                            <w:color w:val="000000"/>
-                            <w:w w:val="90"/>
-                          </w:rPr>
-                          <w:t>8</w:t>
-                        </w:r>
-                        <w:r>
-                          <w:rPr>
-                            <w:rFonts w:ascii="Barlow Condensed Medium" w:eastAsia="華康儷中黑" w:hAnsi="Barlow Condensed Medium" w:cs="Calibri"/>
-                            <w:color w:val="000000"/>
-                            <w:w w:val="90"/>
-                          </w:rPr>
-                          <w:fldChar w:fldCharType="end"/>
-                        </w:r>
-                        <w:r>
-                          <w:rPr>
-                            <w:rFonts w:ascii="Barlow Condensed Medium" w:eastAsia="華康儷中黑" w:hAnsi="Barlow Condensed Medium" w:cs="Calibri"/>
-                            <w:color w:val="000000"/>
-                            <w:w w:val="90"/>
-                          </w:rPr>
-                          <w:t>/</w:t>
-                        </w:r>
-                        <w:r>
-                          <w:rPr>
                             <w:rFonts w:ascii="Barlow Condensed Medium" w:eastAsia="華康儷中黑" w:hAnsi="Barlow Condensed Medium" w:cs="Calibri" w:hint="eastAsia"/>
                             <w:color w:val="000000"/>
                             <w:w w:val="90"/>
                           </w:rPr>
-                          <w:t>25</w:t>
+                          <w:t>9/1</w:t>
                         </w:r>
                         <w:r>
                           <w:rPr>
@@ -9252,7 +9110,7 @@
                                   <w:sz w:val="26"/>
                                   <w:szCs w:val="26"/>
                                 </w:rPr>
-                                <w:t>*</w:t>
+                                <w:t>06.</w:t>
                               </w:r>
                               <w:r>
                                 <w:rPr>
@@ -9261,7 +9119,7 @@
                                   <w:sz w:val="26"/>
                                   <w:szCs w:val="26"/>
                                 </w:rPr>
-                                <w:t>聯合禮拜</w:t>
+                                <w:t>褻瀆真理的</w:t>
                               </w:r>
                               <w:r>
                                 <w:rPr>
@@ -9270,7 +9128,16 @@
                                   <w:sz w:val="26"/>
                                   <w:szCs w:val="26"/>
                                 </w:rPr>
-                                <w:t>*</w:t>
+                                <w:t xml:space="preserve"> </w:t>
+                              </w:r>
+                              <w:r>
+                                <w:rPr>
+                                  <w:rFonts w:ascii="Barlow Condensed Medium" w:eastAsia="華康儷楷書" w:hAnsi="Barlow Condensed Medium" w:cs="華康儷楷書" w:hint="eastAsia"/>
+                                  <w:w w:val="80"/>
+                                  <w:sz w:val="26"/>
+                                  <w:szCs w:val="26"/>
+                                </w:rPr>
+                                <w:t>神</w:t>
                               </w:r>
                             </w:p>
                           </w:tc>
@@ -9355,7 +9222,6 @@
                                   <w:szCs w:val="26"/>
                                 </w:rPr>
                               </w:pPr>
-                              <w:proofErr w:type="gramStart"/>
                               <w:r>
                                 <w:rPr>
                                   <w:rFonts w:ascii="Barlow Condensed Medium" w:eastAsia="華康儷楷書" w:hAnsi="Barlow Condensed Medium" w:cs="華康儷楷書" w:hint="eastAsia"/>
@@ -9364,18 +9230,7 @@
                                   <w:sz w:val="26"/>
                                   <w:szCs w:val="26"/>
                                 </w:rPr>
-                                <w:t>認出牧</w:t>
-                              </w:r>
-                              <w:proofErr w:type="gramEnd"/>
-                              <w:r>
-                                <w:rPr>
-                                  <w:rFonts w:ascii="Barlow Condensed Medium" w:eastAsia="華康儷楷書" w:hAnsi="Barlow Condensed Medium" w:cs="華康儷楷書" w:hint="eastAsia"/>
-                                  <w:color w:val="000000" w:themeColor="text1"/>
-                                  <w:w w:val="75"/>
-                                  <w:sz w:val="26"/>
-                                  <w:szCs w:val="26"/>
-                                </w:rPr>
-                                <w:t>者、緊緊跟隨</w:t>
+                                <w:t>君王的產業</w:t>
                               </w:r>
                             </w:p>
                           </w:tc>
@@ -9486,17 +9341,17 @@
                                   <w:sz w:val="26"/>
                                   <w:szCs w:val="26"/>
                                 </w:rPr>
-                                <w:t>可</w:t>
+                                <w:t>西</w:t>
                               </w:r>
                               <w:r>
                                 <w:rPr>
-                                  <w:rFonts w:ascii="Barlow Condensed Medium" w:eastAsia="華康儷楷書" w:hAnsi="Barlow Condensed Medium" w:cs="華康儷楷書"/>
+                                  <w:rFonts w:ascii="Barlow Condensed Medium" w:eastAsia="華康儷楷書" w:hAnsi="Barlow Condensed Medium" w:cs="華康儷楷書" w:hint="eastAsia"/>
                                   <w:color w:val="000000" w:themeColor="text1"/>
                                   <w:w w:val="90"/>
                                   <w:sz w:val="26"/>
                                   <w:szCs w:val="26"/>
                                 </w:rPr>
-                                <w:t>6:30-34,53-56</w:t>
+                                <w:t xml:space="preserve"> 46:16-18</w:t>
                               </w:r>
                             </w:p>
                           </w:tc>
@@ -9606,17 +9461,17 @@
                                   <w:sz w:val="26"/>
                                   <w:szCs w:val="26"/>
                                 </w:rPr>
-                                <w:t>約</w:t>
+                                <w:t>西</w:t>
                               </w:r>
                               <w:r>
                                 <w:rPr>
-                                  <w:rFonts w:ascii="Barlow Condensed Medium" w:eastAsia="華康儷楷書" w:hAnsi="Barlow Condensed Medium" w:cs="華康儷楷書"/>
+                                  <w:rFonts w:ascii="Barlow Condensed Medium" w:eastAsia="華康儷楷書" w:hAnsi="Barlow Condensed Medium" w:cs="華康儷楷書" w:hint="eastAsia"/>
                                   <w:color w:val="000000" w:themeColor="text1"/>
                                   <w:w w:val="90"/>
                                   <w:sz w:val="26"/>
                                   <w:szCs w:val="26"/>
                                 </w:rPr>
-                                <w:t>10:2-3</w:t>
+                                <w:t xml:space="preserve"> 46:18</w:t>
                               </w:r>
                             </w:p>
                           </w:tc>
@@ -9701,27 +9556,7 @@
                                   <w:sz w:val="26"/>
                                   <w:szCs w:val="26"/>
                                 </w:rPr>
-                                <w:t>新的</w:t>
-                              </w:r>
-                              <w:proofErr w:type="gramStart"/>
-                              <w:r>
-                                <w:rPr>
-                                  <w:rFonts w:ascii="華康儷楷書" w:eastAsia="華康儷楷書" w:hAnsi="華康儷楷書" w:cs="華康儷楷書" w:hint="eastAsia"/>
-                                  <w:w w:val="90"/>
-                                  <w:sz w:val="26"/>
-                                  <w:szCs w:val="26"/>
-                                </w:rPr>
-                                <w:t>誡</w:t>
-                              </w:r>
-                              <w:proofErr w:type="gramEnd"/>
-                              <w:r>
-                                <w:rPr>
-                                  <w:rFonts w:ascii="華康儷楷書" w:eastAsia="華康儷楷書" w:hAnsi="華康儷楷書" w:cs="華康儷楷書" w:hint="eastAsia"/>
-                                  <w:w w:val="90"/>
-                                  <w:sz w:val="26"/>
-                                  <w:szCs w:val="26"/>
-                                </w:rPr>
-                                <w:t>命</w:t>
+                                <w:t>使徒信經</w:t>
                               </w:r>
                             </w:p>
                           </w:tc>
@@ -9804,7 +9639,7 @@
                                   <w:sz w:val="26"/>
                                   <w:szCs w:val="26"/>
                                 </w:rPr>
-                                <w:t>6</w:t>
+                                <w:t>4</w:t>
                               </w:r>
                             </w:p>
                           </w:tc>
@@ -9908,23 +9743,13 @@
                               </w:pPr>
                               <w:r>
                                 <w:rPr>
-                                  <w:rFonts w:ascii="Barlow Condensed Medium" w:eastAsia="華康中黑體" w:hAnsi="Barlow Condensed Medium" w:cstheme="minorHAnsi" w:hint="eastAsia"/>
-                                  <w:color w:val="000000" w:themeColor="text1"/>
-                                  <w:w w:val="90"/>
-                                  <w:sz w:val="26"/>
-                                  <w:szCs w:val="26"/>
-                                </w:rPr>
-                                <w:t>1</w:t>
-                              </w:r>
-                              <w:r>
-                                <w:rPr>
                                   <w:rFonts w:ascii="Barlow Condensed Medium" w:eastAsia="華康中黑體" w:hAnsi="Barlow Condensed Medium" w:cstheme="minorHAnsi"/>
                                   <w:color w:val="000000" w:themeColor="text1"/>
                                   <w:w w:val="90"/>
                                   <w:sz w:val="26"/>
                                   <w:szCs w:val="26"/>
                                 </w:rPr>
-                                <w:t>71,245,512</w:t>
+                                <w:t>65,250,510</w:t>
                               </w:r>
                             </w:p>
                           </w:tc>
@@ -9934,7 +9759,7 @@
                     </w:txbxContent>
                   </v:textbox>
                 </v:shape>
-                <v:roundrect id="圓角矩形 25" o:spid="_x0000_s1034" style="position:absolute;left:108;width:17869;height:16510;visibility:visible;mso-wrap-style:square;v-text-anchor:middle" arcsize="4542f" o:gfxdata="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" filled="f" strokecolor="#5a5a5a [2109]" strokeweight="2.5pt">
+                <v:roundrect id="圓角矩形 25" o:spid="_x0000_s1034" style="position:absolute;left:108;width:17869;height:16510;visibility:visible;mso-wrap-style:square;v-text-anchor:middle" arcsize="4542f" o:gfxdata="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" filled="f" strokecolor="#5a5a5a [2109]" strokeweight="2.5pt">
                   <v:stroke joinstyle="miter"/>
                 </v:roundrect>
                 <w10:wrap anchorx="page" anchory="page"/>
@@ -9968,7 +9793,6 @@
             <w14:round/>
           </w14:textOutline>
         </w:rPr>
-        <w:lastRenderedPageBreak/>
         <w:t>新泰教會週報</w:t>
       </w:r>
     </w:p>
@@ -10103,7 +9927,7 @@
           </mc:Choice>
           <mc:Fallback>
             <w:pict>
-              <v:shape id="文字方塊 2" o:spid="_x0000_s1035" type="#_x0000_t202" style="position:absolute;margin-left:31.4pt;margin-top:-54.1pt;width:109.8pt;height:110.6pt;z-index:251664896;visibility:visible;mso-wrap-style:square;mso-width-percent:0;mso-height-percent:200;mso-wrap-distance-left:9pt;mso-wrap-distance-top:3.6pt;mso-wrap-distance-right:9pt;mso-wrap-distance-bottom:3.6pt;mso-position-horizontal:absolute;mso-position-horizontal-relative:text;mso-position-vertical:absolute;mso-position-vertical-relative:text;mso-width-percent:0;mso-height-percent:200;mso-width-relative:margin;mso-height-relative:margin;v-text-anchor:top" o:gfxdata="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" filled="f" stroked="f">
+              <v:shape w14:anchorId="76BD7DFF" id="文字方塊 2" o:spid="_x0000_s1035" type="#_x0000_t202" style="position:absolute;margin-left:31.4pt;margin-top:-54.1pt;width:109.8pt;height:110.6pt;z-index:251664896;visibility:visible;mso-wrap-style:square;mso-width-percent:0;mso-height-percent:200;mso-wrap-distance-left:9pt;mso-wrap-distance-top:3.6pt;mso-wrap-distance-right:9pt;mso-wrap-distance-bottom:3.6pt;mso-position-horizontal:absolute;mso-position-horizontal-relative:text;mso-position-vertical:absolute;mso-position-vertical-relative:text;mso-width-percent:0;mso-height-percent:200;mso-width-relative:margin;mso-height-relative:margin;v-text-anchor:top" o:gfxdata="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" filled="f" stroked="f">
                 <v:textbox style="mso-fit-shape-to-text:t" inset="1mm,1mm,1mm,1mm">
                   <w:txbxContent>
                     <w:p>
@@ -10208,7 +10032,7 @@
                     <pic:cNvPicPr/>
                   </pic:nvPicPr>
                   <pic:blipFill>
-                    <a:blip r:embed="rId13" cstate="print">
+                    <a:blip r:embed="rId12" cstate="print">
                       <a:extLst>
                         <a:ext uri="{28A0092B-C50C-407E-A947-70E740481C1C}">
                           <a14:useLocalDpi xmlns:a14="http://schemas.microsoft.com/office/drawing/2010/main" val="0"/>
@@ -10363,7 +10187,7 @@
           </mc:Choice>
           <mc:Fallback>
             <w:pict>
-              <v:roundrect id="圓角矩形 12" o:spid="_x0000_s1036" style="position:absolute;margin-left:-.9pt;margin-top:16.35pt;width:49.3pt;height:15.45pt;z-index:251647488;visibility:visible;mso-wrap-style:square;mso-width-percent:0;mso-height-percent:0;mso-wrap-distance-left:9pt;mso-wrap-distance-top:0;mso-wrap-distance-right:9pt;mso-wrap-distance-bottom:0;mso-position-horizontal:absolute;mso-position-horizontal-relative:text;mso-position-vertical:absolute;mso-position-vertical-relative:text;mso-width-percent:0;mso-height-percent:0;mso-width-relative:margin;mso-height-relative:margin;v-text-anchor:middle" arcsize="10923f" o:gfxdata="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" fillcolor="#5a5a5a [2109]" stroked="f" strokeweight="1pt">
+              <v:roundrect w14:anchorId="4775AEF3" id="圓角矩形 12" o:spid="_x0000_s1036" style="position:absolute;margin-left:-.9pt;margin-top:16.35pt;width:49.3pt;height:15.45pt;z-index:251647488;visibility:visible;mso-wrap-style:square;mso-width-percent:0;mso-height-percent:0;mso-wrap-distance-left:9pt;mso-wrap-distance-top:0;mso-wrap-distance-right:9pt;mso-wrap-distance-bottom:0;mso-position-horizontal:absolute;mso-position-horizontal-relative:text;mso-position-vertical:absolute;mso-position-vertical-relative:text;mso-width-percent:0;mso-height-percent:0;mso-width-relative:margin;mso-height-relative:margin;v-text-anchor:middle" arcsize="10923f" o:gfxdata="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" fillcolor="#5a5a5a [2109]" stroked="f" strokeweight="1pt">
                 <v:stroke joinstyle="miter"/>
                 <v:textbox inset=".5mm,0,.5mm,0">
                   <w:txbxContent>
@@ -10503,7 +10327,7 @@
           </mc:Choice>
           <mc:Fallback>
             <w:pict>
-              <v:roundrect id="圓角矩形 14" o:spid="_x0000_s1037" style="position:absolute;margin-left:-1.25pt;margin-top:16.7pt;width:83.6pt;height:15.3pt;z-index:251648512;visibility:visible;mso-wrap-style:square;mso-width-percent:0;mso-height-percent:0;mso-wrap-distance-left:9pt;mso-wrap-distance-top:0;mso-wrap-distance-right:9pt;mso-wrap-distance-bottom:0;mso-position-horizontal:absolute;mso-position-horizontal-relative:text;mso-position-vertical:absolute;mso-position-vertical-relative:text;mso-width-percent:0;mso-height-percent:0;mso-width-relative:margin;mso-height-relative:margin;v-text-anchor:middle" arcsize="10923f" o:gfxdata="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" fillcolor="#5a5a5a [2109]" stroked="f" strokeweight="1pt">
+              <v:roundrect w14:anchorId="196DC3BF" id="圓角矩形 14" o:spid="_x0000_s1037" style="position:absolute;margin-left:-1.25pt;margin-top:16.7pt;width:83.6pt;height:15.3pt;z-index:251648512;visibility:visible;mso-wrap-style:square;mso-width-percent:0;mso-height-percent:0;mso-wrap-distance-left:9pt;mso-wrap-distance-top:0;mso-wrap-distance-right:9pt;mso-wrap-distance-bottom:0;mso-position-horizontal:absolute;mso-position-horizontal-relative:text;mso-position-vertical:absolute;mso-position-vertical-relative:text;mso-width-percent:0;mso-height-percent:0;mso-width-relative:margin;mso-height-relative:margin;v-text-anchor:middle" arcsize="10923f" o:gfxdata="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" fillcolor="#5a5a5a [2109]" stroked="f" strokeweight="1pt">
                 <v:stroke joinstyle="miter"/>
                 <v:textbox inset=".5mm,0,.5mm,0">
                   <w:txbxContent>
@@ -10699,7 +10523,7 @@
           </mc:Choice>
           <mc:Fallback>
             <w:pict>
-              <v:roundrect id="圓角矩形 9" o:spid="_x0000_s1038" style="position:absolute;margin-left:-.6pt;margin-top:16.6pt;width:30.35pt;height:15.3pt;z-index:251649536;visibility:visible;mso-wrap-style:square;mso-width-percent:0;mso-height-percent:0;mso-wrap-distance-left:9pt;mso-wrap-distance-top:0;mso-wrap-distance-right:9pt;mso-wrap-distance-bottom:0;mso-position-horizontal:absolute;mso-position-horizontal-relative:text;mso-position-vertical:absolute;mso-position-vertical-relative:text;mso-width-percent:0;mso-height-percent:0;mso-width-relative:margin;mso-height-relative:margin;v-text-anchor:middle" arcsize="10923f" o:gfxdata="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" fillcolor="#5a5a5a [2109]" stroked="f" strokeweight="1pt">
+              <v:roundrect w14:anchorId="1A4DC044" id="圓角矩形 9" o:spid="_x0000_s1038" style="position:absolute;margin-left:-.6pt;margin-top:16.6pt;width:30.35pt;height:15.3pt;z-index:251649536;visibility:visible;mso-wrap-style:square;mso-width-percent:0;mso-height-percent:0;mso-wrap-distance-left:9pt;mso-wrap-distance-top:0;mso-wrap-distance-right:9pt;mso-wrap-distance-bottom:0;mso-position-horizontal:absolute;mso-position-horizontal-relative:text;mso-position-vertical:absolute;mso-position-vertical-relative:text;mso-width-percent:0;mso-height-percent:0;mso-width-relative:margin;mso-height-relative:margin;v-text-anchor:middle" arcsize="10923f" o:gfxdata="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" fillcolor="#5a5a5a [2109]" stroked="f" strokeweight="1pt">
                 <v:stroke joinstyle="miter"/>
                 <v:textbox inset=".5mm,0,.5mm,0">
                   <w:txbxContent>
@@ -10824,7 +10648,7 @@
                     </pic:cNvPicPr>
                   </pic:nvPicPr>
                   <pic:blipFill>
-                    <a:blip r:embed="rId14">
+                    <a:blip r:embed="rId13">
                       <a:extLst>
                         <a:ext uri="{28A0092B-C50C-407E-A947-70E740481C1C}">
                           <a14:useLocalDpi xmlns:a14="http://schemas.microsoft.com/office/drawing/2010/main" val="0"/>
@@ -10963,7 +10787,7 @@
           </mc:Choice>
           <mc:Fallback>
             <w:pict>
-              <v:roundrect id="圓角矩形 13" o:spid="_x0000_s1039" style="position:absolute;margin-left:-.4pt;margin-top:16.65pt;width:49.3pt;height:15.3pt;z-index:251650560;visibility:visible;mso-wrap-style:square;mso-width-percent:0;mso-height-percent:0;mso-wrap-distance-left:9pt;mso-wrap-distance-top:0;mso-wrap-distance-right:9pt;mso-wrap-distance-bottom:0;mso-position-horizontal:absolute;mso-position-horizontal-relative:text;mso-position-vertical:absolute;mso-position-vertical-relative:text;mso-width-percent:0;mso-height-percent:0;mso-width-relative:margin;mso-height-relative:margin;v-text-anchor:middle" arcsize="10923f" o:gfxdata="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" fillcolor="#5a5a5a [2109]" stroked="f" strokeweight="1pt">
+              <v:roundrect w14:anchorId="03BFD3A3" id="圓角矩形 13" o:spid="_x0000_s1039" style="position:absolute;margin-left:-.4pt;margin-top:16.65pt;width:49.3pt;height:15.3pt;z-index:251650560;visibility:visible;mso-wrap-style:square;mso-width-percent:0;mso-height-percent:0;mso-wrap-distance-left:9pt;mso-wrap-distance-top:0;mso-wrap-distance-right:9pt;mso-wrap-distance-bottom:0;mso-position-horizontal:absolute;mso-position-horizontal-relative:text;mso-position-vertical:absolute;mso-position-vertical-relative:text;mso-width-percent:0;mso-height-percent:0;mso-width-relative:margin;mso-height-relative:margin;v-text-anchor:middle" arcsize="10923f" o:gfxdata="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" fillcolor="#5a5a5a [2109]" stroked="f" strokeweight="1pt">
                 <v:stroke joinstyle="miter"/>
                 <v:textbox inset=".5mm,0,.5mm,0">
                   <w:txbxContent>
@@ -11203,7 +11027,7 @@
           </mc:Choice>
           <mc:Fallback>
             <w:pict>
-              <v:shape id="_x0000_s1040" type="#_x0000_t202" style="position:absolute;margin-left:107.25pt;margin-top:6.2pt;width:125.55pt;height:16.3pt;z-index:251663872;visibility:visible;mso-wrap-style:square;mso-width-percent:0;mso-height-percent:0;mso-wrap-distance-left:9pt;mso-wrap-distance-top:3.6pt;mso-wrap-distance-right:9pt;mso-wrap-distance-bottom:3.6pt;mso-position-horizontal:absolute;mso-position-horizontal-relative:text;mso-position-vertical:absolute;mso-position-vertical-relative:text;mso-width-percent:0;mso-height-percent:0;mso-width-relative:margin;mso-height-relative:margin;v-text-anchor:top" o:gfxdata="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" filled="f" stroked="f">
+              <v:shape w14:anchorId="77C1E33A" id="_x0000_s1040" type="#_x0000_t202" style="position:absolute;margin-left:107.25pt;margin-top:6.2pt;width:125.55pt;height:16.3pt;z-index:251663872;visibility:visible;mso-wrap-style:square;mso-width-percent:0;mso-height-percent:0;mso-wrap-distance-left:9pt;mso-wrap-distance-top:3.6pt;mso-wrap-distance-right:9pt;mso-wrap-distance-bottom:3.6pt;mso-position-horizontal:absolute;mso-position-horizontal-relative:text;mso-position-vertical:absolute;mso-position-vertical-relative:text;mso-width-percent:0;mso-height-percent:0;mso-width-relative:margin;mso-height-relative:margin;v-text-anchor:top" o:gfxdata="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" filled="f" stroked="f">
                 <v:textbox inset="0,0,0,0">
                   <w:txbxContent>
                     <w:p>
@@ -11280,19 +11104,8 @@
           <w:sz w:val="28"/>
           <w:szCs w:val="28"/>
         </w:rPr>
-        <w:t xml:space="preserve"> </w:t>
-      </w:r>
-      <w:proofErr w:type="gramStart"/>
-      <w:r>
-        <w:rPr>
-          <w:rFonts w:ascii="Old English Text MT" w:hAnsi="Old English Text MT"/>
-          <w:color w:val="404040" w:themeColor="text1" w:themeTint="BF"/>
-          <w:sz w:val="28"/>
-          <w:szCs w:val="28"/>
-        </w:rPr>
-        <w:t>Weekly</w:t>
-      </w:r>
-      <w:proofErr w:type="gramEnd"/>
+        <w:t xml:space="preserve"> Weekly</w:t>
+      </w:r>
     </w:p>
     <w:p>
       <w:pPr>
@@ -11465,7 +11278,7 @@
                 <w:sz w:val="20"/>
                 <w:szCs w:val="20"/>
               </w:rPr>
-              <w:t>張燕芬</w:t>
+              <w:t>張怡婷</w:t>
             </w:r>
             <w:r>
               <w:rPr>
@@ -11547,7 +11360,7 @@
                 <w:sz w:val="20"/>
                 <w:szCs w:val="20"/>
               </w:rPr>
-              <w:t>楊崇隆</w:t>
+              <w:t>黃聖耀</w:t>
             </w:r>
             <w:r>
               <w:rPr>
@@ -11555,7 +11368,15 @@
                 <w:sz w:val="20"/>
                 <w:szCs w:val="20"/>
               </w:rPr>
-              <w:t xml:space="preserve"> 弟兄</w:t>
+              <w:t xml:space="preserve"> </w:t>
+            </w:r>
+            <w:r>
+              <w:rPr>
+                <w:rFonts w:ascii="標楷體" w:eastAsia="標楷體" w:hAnsi="標楷體" w:hint="eastAsia"/>
+                <w:sz w:val="20"/>
+                <w:szCs w:val="20"/>
+              </w:rPr>
+              <w:t>弟兄</w:t>
             </w:r>
           </w:p>
         </w:tc>
@@ -12144,7 +11965,7 @@
                 </mc:Choice>
                 <mc:Fallback>
                   <w:pict>
-                    <v:rect id="矩形 8" o:spid="_x0000_s1041" style="position:absolute;left:0;text-align:left;margin-left:-.85pt;margin-top:2.65pt;width:18.75pt;height:93.35pt;z-index:251666944;visibility:visible;mso-wrap-style:square;mso-width-percent:0;mso-height-percent:0;mso-wrap-distance-left:9pt;mso-wrap-distance-top:0;mso-wrap-distance-right:9pt;mso-wrap-distance-bottom:0;mso-position-horizontal:absolute;mso-position-horizontal-relative:text;mso-position-vertical:absolute;mso-position-vertical-relative:text;mso-width-percent:0;mso-height-percent:0;mso-width-relative:margin;mso-height-relative:margin;v-text-anchor:middle" o:gfxdata="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" fillcolor="#5a5a5a [2109]" stroked="f" strokeweight="1pt">
+                    <v:rect w14:anchorId="343BC9BA" id="矩形 8" o:spid="_x0000_s1041" style="position:absolute;left:0;text-align:left;margin-left:-.85pt;margin-top:2.65pt;width:18.75pt;height:93.35pt;z-index:251666944;visibility:visible;mso-wrap-style:square;mso-width-percent:0;mso-height-percent:0;mso-wrap-distance-left:9pt;mso-wrap-distance-top:0;mso-wrap-distance-right:9pt;mso-wrap-distance-bottom:0;mso-position-horizontal:absolute;mso-position-horizontal-relative:text;mso-position-vertical:absolute;mso-position-vertical-relative:text;mso-width-percent:0;mso-height-percent:0;mso-width-relative:margin;mso-height-relative:margin;v-text-anchor:middle" o:gfxdata="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" fillcolor="#5a5a5a [2109]" stroked="f" strokeweight="1pt">
                       <v:textbox style="layout-flow:vertical-ideographic" inset="1mm,1mm,1mm,1mm">
                         <w:txbxContent>
                           <w:p>
@@ -12547,13 +12368,13 @@
             </w:r>
             <w:r>
               <w:rPr>
-                <w:rFonts w:ascii="Bahnschrift SemiBold Condensed" w:eastAsia="標楷體" w:hAnsi="Bahnschrift SemiBold Condensed" w:cstheme="minorHAnsi" w:hint="eastAsia"/>
+                <w:rFonts w:ascii="Bahnschrift SemiBold Condensed" w:eastAsia="標楷體" w:hAnsi="Bahnschrift SemiBold Condensed" w:cstheme="minorHAnsi"/>
                 <w:color w:val="000000" w:themeColor="text1"/>
                 <w:w w:val="125"/>
                 <w:sz w:val="20"/>
                 <w:szCs w:val="20"/>
               </w:rPr>
-              <w:t>71</w:t>
+              <w:t>171</w:t>
             </w:r>
             <w:r>
               <w:rPr>
@@ -12718,7 +12539,29 @@
                 <w:sz w:val="20"/>
                 <w:szCs w:val="20"/>
               </w:rPr>
-              <w:t>十誡</w:t>
+              <w:t>新的</w:t>
+            </w:r>
+            <w:proofErr w:type="gramStart"/>
+            <w:r>
+              <w:rPr>
+                <w:rFonts w:ascii="Bahnschrift SemiBold Condensed" w:eastAsia="標楷體" w:hAnsi="Bahnschrift SemiBold Condensed" w:cstheme="minorHAnsi" w:hint="eastAsia"/>
+                <w:color w:val="000000" w:themeColor="text1"/>
+                <w:w w:val="125"/>
+                <w:sz w:val="20"/>
+                <w:szCs w:val="20"/>
+              </w:rPr>
+              <w:t>誡</w:t>
+            </w:r>
+            <w:proofErr w:type="gramEnd"/>
+            <w:r>
+              <w:rPr>
+                <w:rFonts w:ascii="Bahnschrift SemiBold Condensed" w:eastAsia="標楷體" w:hAnsi="Bahnschrift SemiBold Condensed" w:cstheme="minorHAnsi" w:hint="eastAsia"/>
+                <w:color w:val="000000" w:themeColor="text1"/>
+                <w:w w:val="125"/>
+                <w:sz w:val="20"/>
+                <w:szCs w:val="20"/>
+              </w:rPr>
+              <w:t>命</w:t>
             </w:r>
           </w:p>
         </w:tc>
@@ -12875,7 +12718,7 @@
                 <w:sz w:val="20"/>
                 <w:szCs w:val="20"/>
               </w:rPr>
-              <w:t>1</w:t>
+              <w:t>6</w:t>
             </w:r>
             <w:r>
               <w:rPr>
@@ -13391,7 +13234,7 @@
                 </mc:Choice>
                 <mc:Fallback>
                   <w:pict>
-                    <v:rect id="矩形 10" o:spid="_x0000_s1042" style="position:absolute;left:0;text-align:left;margin-left:-.75pt;margin-top:.35pt;width:19.3pt;height:45.45pt;z-index:251651584;visibility:visible;mso-wrap-style:square;mso-width-percent:0;mso-height-percent:0;mso-wrap-distance-left:9pt;mso-wrap-distance-top:0;mso-wrap-distance-right:9pt;mso-wrap-distance-bottom:0;mso-position-horizontal:absolute;mso-position-horizontal-relative:text;mso-position-vertical:absolute;mso-position-vertical-relative:text;mso-width-percent:0;mso-height-percent:0;mso-width-relative:margin;mso-height-relative:margin;v-text-anchor:middle" o:gfxdata="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" fillcolor="#5a5a5a [2109]" stroked="f" strokeweight="1pt">
+                    <v:rect w14:anchorId="21B0B3F3" id="矩形 10" o:spid="_x0000_s1042" style="position:absolute;left:0;text-align:left;margin-left:-.75pt;margin-top:.35pt;width:19.3pt;height:45.45pt;z-index:251651584;visibility:visible;mso-wrap-style:square;mso-width-percent:0;mso-height-percent:0;mso-wrap-distance-left:9pt;mso-wrap-distance-top:0;mso-wrap-distance-right:9pt;mso-wrap-distance-bottom:0;mso-position-horizontal:absolute;mso-position-horizontal-relative:text;mso-position-vertical:absolute;mso-position-vertical-relative:text;mso-width-percent:0;mso-height-percent:0;mso-width-relative:margin;mso-height-relative:margin;v-text-anchor:middle" o:gfxdata="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" fillcolor="#5a5a5a [2109]" stroked="f" strokeweight="1pt">
                       <v:textbox style="layout-flow:vertical-ideographic" inset="1mm,1mm,1mm,1mm">
                         <w:txbxContent>
                           <w:p>
@@ -13488,7 +13331,6 @@
                 <w:szCs w:val="20"/>
               </w:rPr>
             </w:pPr>
-            <w:proofErr w:type="gramStart"/>
             <w:r>
               <w:rPr>
                 <w:rFonts w:ascii="Bahnschrift SemiBold Condensed" w:eastAsia="標楷體" w:hAnsi="Bahnschrift SemiBold Condensed" w:cstheme="minorHAnsi" w:hint="eastAsia"/>
@@ -13497,58 +13339,17 @@
                 <w:sz w:val="20"/>
                 <w:szCs w:val="20"/>
               </w:rPr>
-              <w:t>以西結</w:t>
-            </w:r>
-            <w:proofErr w:type="gramEnd"/>
-            <w:r>
-              <w:rPr>
-                <w:rFonts w:ascii="Bahnschrift SemiBold Condensed" w:eastAsia="標楷體" w:hAnsi="Bahnschrift SemiBold Condensed" w:cstheme="minorHAnsi" w:hint="eastAsia"/>
+              <w:t>馬可福音</w:t>
+            </w:r>
+            <w:r>
+              <w:rPr>
+                <w:rFonts w:ascii="Bahnschrift SemiBold Condensed" w:eastAsia="標楷體" w:hAnsi="Bahnschrift SemiBold Condensed" w:cstheme="minorHAnsi"/>
                 <w:color w:val="000000" w:themeColor="text1"/>
                 <w:w w:val="120"/>
                 <w:sz w:val="20"/>
                 <w:szCs w:val="20"/>
               </w:rPr>
-              <w:t>書</w:t>
-            </w:r>
-            <w:r>
-              <w:rPr>
-                <w:rFonts w:ascii="Bahnschrift SemiBold Condensed" w:eastAsia="標楷體" w:hAnsi="Bahnschrift SemiBold Condensed" w:cstheme="minorHAnsi" w:hint="eastAsia"/>
-                <w:color w:val="000000" w:themeColor="text1"/>
-                <w:w w:val="120"/>
-                <w:sz w:val="20"/>
-                <w:szCs w:val="20"/>
-              </w:rPr>
-              <w:t>33</w:t>
-            </w:r>
-            <w:r>
-              <w:rPr>
-                <w:rFonts w:ascii="Bahnschrift SemiBold Condensed" w:eastAsia="標楷體" w:hAnsi="Bahnschrift SemiBold Condensed" w:cstheme="minorHAnsi" w:hint="eastAsia"/>
-                <w:color w:val="000000" w:themeColor="text1"/>
-                <w:w w:val="120"/>
-                <w:sz w:val="20"/>
-                <w:szCs w:val="20"/>
-              </w:rPr>
-              <w:t>章</w:t>
-            </w:r>
-            <w:r>
-              <w:rPr>
-                <w:rFonts w:ascii="Bahnschrift SemiBold Condensed" w:eastAsia="標楷體" w:hAnsi="Bahnschrift SemiBold Condensed" w:cstheme="minorHAnsi" w:hint="eastAsia"/>
-                <w:color w:val="000000" w:themeColor="text1"/>
-                <w:w w:val="120"/>
-                <w:sz w:val="20"/>
-                <w:szCs w:val="20"/>
-              </w:rPr>
-              <w:t>1-9</w:t>
-            </w:r>
-            <w:r>
-              <w:rPr>
-                <w:rFonts w:ascii="Bahnschrift SemiBold Condensed" w:eastAsia="標楷體" w:hAnsi="Bahnschrift SemiBold Condensed" w:cstheme="minorHAnsi" w:hint="eastAsia"/>
-                <w:color w:val="000000" w:themeColor="text1"/>
-                <w:w w:val="120"/>
-                <w:sz w:val="20"/>
-                <w:szCs w:val="20"/>
-              </w:rPr>
-              <w:t>節</w:t>
+              <w:t>6:30-34,53-56</w:t>
             </w:r>
           </w:p>
         </w:tc>
@@ -13685,6 +13486,7 @@
                 <w:szCs w:val="20"/>
               </w:rPr>
             </w:pPr>
+            <w:proofErr w:type="gramStart"/>
             <w:r>
               <w:rPr>
                 <w:rFonts w:ascii="標楷體" w:eastAsia="標楷體" w:hAnsi="標楷體" w:cstheme="minorHAnsi" w:hint="eastAsia"/>
@@ -13693,7 +13495,18 @@
                 <w:sz w:val="20"/>
                 <w:szCs w:val="20"/>
               </w:rPr>
-              <w:t>罪的守望者</w:t>
+              <w:t>認出牧</w:t>
+            </w:r>
+            <w:proofErr w:type="gramEnd"/>
+            <w:r>
+              <w:rPr>
+                <w:rFonts w:ascii="標楷體" w:eastAsia="標楷體" w:hAnsi="標楷體" w:cstheme="minorHAnsi" w:hint="eastAsia"/>
+                <w:color w:val="000000" w:themeColor="text1"/>
+                <w:w w:val="150"/>
+                <w:sz w:val="20"/>
+                <w:szCs w:val="20"/>
+              </w:rPr>
+              <w:t>者、緊緊跟隨</w:t>
             </w:r>
           </w:p>
         </w:tc>
@@ -14011,7 +13824,7 @@
                 </mc:Choice>
                 <mc:Fallback>
                   <w:pict>
-                    <v:rect id="矩形 11" o:spid="_x0000_s1043" style="position:absolute;left:0;text-align:left;margin-left:-.75pt;margin-top:5.9pt;width:19.25pt;height:89.35pt;z-index:251659776;visibility:visible;mso-wrap-style:square;mso-width-percent:0;mso-height-percent:0;mso-wrap-distance-left:9pt;mso-wrap-distance-top:0;mso-wrap-distance-right:9pt;mso-wrap-distance-bottom:0;mso-position-horizontal:absolute;mso-position-horizontal-relative:text;mso-position-vertical:absolute;mso-position-vertical-relative:text;mso-width-percent:0;mso-height-percent:0;mso-width-relative:margin;mso-height-relative:margin;v-text-anchor:middle" o:gfxdata="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" fillcolor="#5a5a5a [2109]" stroked="f" strokeweight="1pt">
+                    <v:rect w14:anchorId="4D37C684" id="矩形 11" o:spid="_x0000_s1043" style="position:absolute;left:0;text-align:left;margin-left:-.75pt;margin-top:5.9pt;width:19.25pt;height:89.35pt;z-index:251659776;visibility:visible;mso-wrap-style:square;mso-width-percent:0;mso-height-percent:0;mso-wrap-distance-left:9pt;mso-wrap-distance-top:0;mso-wrap-distance-right:9pt;mso-wrap-distance-bottom:0;mso-position-horizontal:absolute;mso-position-horizontal-relative:text;mso-position-vertical:absolute;mso-position-vertical-relative:text;mso-width-percent:0;mso-height-percent:0;mso-width-relative:margin;mso-height-relative:margin;v-text-anchor:middle" o:gfxdata="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" fillcolor="#5a5a5a [2109]" stroked="f" strokeweight="1pt">
                       <v:textbox style="layout-flow:vertical-ideographic" inset="1mm,1mm,1mm,1mm">
                         <w:txbxContent>
                           <w:p>
@@ -14144,7 +13957,7 @@
                 <w:sz w:val="20"/>
                 <w:szCs w:val="20"/>
               </w:rPr>
-              <w:t>197</w:t>
+              <w:t>245</w:t>
             </w:r>
             <w:r>
               <w:rPr>
@@ -14224,8 +14037,6 @@
                 <w:szCs w:val="18"/>
               </w:rPr>
             </w:pPr>
-            <w:bookmarkStart w:id="6" w:name="_GoBack"/>
-            <w:bookmarkEnd w:id="6"/>
           </w:p>
         </w:tc>
         <w:tc>
@@ -14423,7 +14234,7 @@
                 <w:sz w:val="20"/>
                 <w:szCs w:val="20"/>
               </w:rPr>
-              <w:t>黃阿絹</w:t>
+              <w:t>張燕芬</w:t>
             </w:r>
           </w:p>
         </w:tc>
@@ -14969,17 +14780,7 @@
                 <w:sz w:val="20"/>
                 <w:szCs w:val="20"/>
               </w:rPr>
-              <w:t>50</w:t>
-            </w:r>
-            <w:r>
-              <w:rPr>
-                <w:rFonts w:ascii="Bahnschrift SemiBold Condensed" w:eastAsia="標楷體" w:hAnsi="Bahnschrift SemiBold Condensed" w:cstheme="minorHAnsi" w:hint="eastAsia"/>
-                <w:color w:val="000000" w:themeColor="text1"/>
-                <w:w w:val="125"/>
-                <w:sz w:val="20"/>
-                <w:szCs w:val="20"/>
-              </w:rPr>
-              <w:t>8</w:t>
+              <w:t>512</w:t>
             </w:r>
             <w:r>
               <w:rPr>
@@ -15815,9 +15616,9 @@
               </wp:anchor>
             </w:drawing>
           </mc:Choice>
-          <mc:Fallback xmlns:w15="http://schemas.microsoft.com/office/word/2012/wordml">
+          <mc:Fallback>
             <w:pict>
-              <v:line w14:anchorId="6A993E10" id="直線接點 2" o:spid="_x0000_s1026" style="position:absolute;z-index:251653632;visibility:visible;mso-wrap-style:square;mso-height-percent:0;mso-wrap-distance-left:9pt;mso-wrap-distance-top:0;mso-wrap-distance-right:9pt;mso-wrap-distance-bottom:0;mso-position-horizontal:absolute;mso-position-horizontal-relative:page;mso-position-vertical:absolute;mso-position-vertical-relative:page;mso-height-percent:0;mso-height-relative:margin" from="687.75pt,19.85pt" to="687.75pt,709.8pt" o:gfxdata="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" strokecolor="black [3213]" strokeweight=".5pt">
+              <v:line w14:anchorId="2550CDCC" id="直線接點 2" o:spid="_x0000_s1026" style="position:absolute;z-index:251653632;visibility:visible;mso-wrap-style:square;mso-height-percent:0;mso-wrap-distance-left:9pt;mso-wrap-distance-top:0;mso-wrap-distance-right:9pt;mso-wrap-distance-bottom:0;mso-position-horizontal:absolute;mso-position-horizontal-relative:page;mso-position-vertical:absolute;mso-position-vertical-relative:page;mso-height-percent:0;mso-height-relative:margin" from="687.75pt,19.85pt" to="687.75pt,709.8pt" o:gfxdata="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" strokecolor="black [3213]" strokeweight=".5pt">
                 <v:stroke dashstyle="3 1" joinstyle="miter"/>
                 <w10:wrap anchorx="page" anchory="page"/>
               </v:line>
@@ -15842,7 +15643,6 @@
         </w:rPr>
         <w:t>(</w:t>
       </w:r>
-      <w:proofErr w:type="gramStart"/>
       <w:r>
         <w:rPr>
           <w:rFonts w:ascii="Barlow Condensed Medium" w:eastAsia="華康中黑體" w:hAnsi="Barlow Condensed Medium" w:cs="Calibri" w:hint="eastAsia"/>
@@ -15850,9 +15650,8 @@
           <w:w w:val="90"/>
           <w:szCs w:val="24"/>
         </w:rPr>
-        <w:t>以西結</w:t>
-      </w:r>
-      <w:proofErr w:type="gramEnd"/>
+        <w:t>約翰福音</w:t>
+      </w:r>
       <w:r>
         <w:rPr>
           <w:rFonts w:ascii="Barlow Condensed Medium" w:eastAsia="華康中黑體" w:hAnsi="Barlow Condensed Medium" w:cs="Calibri" w:hint="eastAsia"/>
@@ -15860,7 +15659,7 @@
           <w:w w:val="90"/>
           <w:szCs w:val="24"/>
         </w:rPr>
-        <w:t>書</w:t>
+        <w:t>10</w:t>
       </w:r>
       <w:r>
         <w:rPr>
@@ -15869,7 +15668,7 @@
           <w:w w:val="90"/>
           <w:szCs w:val="24"/>
         </w:rPr>
-        <w:t>33</w:t>
+        <w:t>章</w:t>
       </w:r>
       <w:r>
         <w:rPr>
@@ -15878,16 +15677,7 @@
           <w:w w:val="90"/>
           <w:szCs w:val="24"/>
         </w:rPr>
-        <w:t>章</w:t>
-      </w:r>
-      <w:r>
-        <w:rPr>
-          <w:rFonts w:ascii="Barlow Condensed Medium" w:eastAsia="華康中黑體" w:hAnsi="Barlow Condensed Medium" w:cs="Calibri" w:hint="eastAsia"/>
-          <w:color w:val="000000"/>
-          <w:w w:val="90"/>
-          <w:szCs w:val="24"/>
-        </w:rPr>
-        <w:t>9</w:t>
+        <w:t>2-3</w:t>
       </w:r>
       <w:r>
         <w:rPr>
@@ -15913,7 +15703,7 @@
         <w:kinsoku w:val="0"/>
         <w:snapToGrid w:val="0"/>
         <w:spacing w:line="300" w:lineRule="exact"/>
-        <w:ind w:left="353" w:hangingChars="200" w:hanging="353"/>
+        <w:ind w:left="352" w:hangingChars="200" w:hanging="352"/>
         <w:jc w:val="both"/>
         <w:rPr>
           <w:rFonts w:ascii="Calibri" w:eastAsia="標楷體" w:hAnsi="Calibri" w:cs="Calibri"/>
@@ -15967,7 +15757,7 @@
           <w:w w:val="80"/>
           <w:szCs w:val="24"/>
         </w:rPr>
-        <w:t>設使你警戒歹人越轉離開所行的路，</w:t>
+        <w:t>對門入的，是羊的牧者。</w:t>
       </w:r>
       <w:proofErr w:type="gramStart"/>
       <w:r>
@@ -15977,7 +15767,7 @@
           <w:w w:val="80"/>
           <w:szCs w:val="24"/>
         </w:rPr>
-        <w:t>伊猶原呣</w:t>
+        <w:t>顧門的</w:t>
       </w:r>
       <w:proofErr w:type="gramEnd"/>
       <w:r>
@@ -15987,7 +15777,7 @@
           <w:w w:val="80"/>
           <w:szCs w:val="24"/>
         </w:rPr>
-        <w:t>越轉離開，</w:t>
+        <w:t>給伊開；</w:t>
       </w:r>
       <w:proofErr w:type="gramStart"/>
       <w:r>
@@ -15997,7 +15787,7 @@
           <w:w w:val="80"/>
           <w:szCs w:val="24"/>
         </w:rPr>
-        <w:t>伊欲死佇</w:t>
+        <w:t>羊聽伊</w:t>
       </w:r>
       <w:proofErr w:type="gramEnd"/>
       <w:r>
@@ -16007,7 +15797,25 @@
           <w:w w:val="80"/>
           <w:szCs w:val="24"/>
         </w:rPr>
-        <w:t>伊的罪，你就會救你的活命。</w:t>
+        <w:t>的聲。就隨名叫家己的羊，導</w:t>
+      </w:r>
+      <w:r>
+        <w:rPr>
+          <w:rFonts w:ascii="新細明體-ExtB" w:eastAsia="新細明體-ExtB" w:hAnsi="新細明體-ExtB" w:cs="新細明體-ExtB" w:hint="eastAsia"/>
+          <w:color w:val="000000"/>
+          <w:w w:val="80"/>
+          <w:szCs w:val="24"/>
+        </w:rPr>
+        <w:t>𪜶</w:t>
+      </w:r>
+      <w:r>
+        <w:rPr>
+          <w:rFonts w:ascii="Calibri" w:eastAsia="標楷體" w:hAnsi="Calibri" w:cs="Calibri" w:hint="eastAsia"/>
+          <w:color w:val="000000"/>
+          <w:w w:val="80"/>
+          <w:szCs w:val="24"/>
+        </w:rPr>
+        <w:t>出。</w:t>
       </w:r>
     </w:p>
     <w:p>
@@ -16015,7 +15823,7 @@
         <w:kinsoku w:val="0"/>
         <w:snapToGrid w:val="0"/>
         <w:spacing w:line="300" w:lineRule="exact"/>
-        <w:ind w:left="353" w:hangingChars="200" w:hanging="353"/>
+        <w:ind w:left="352" w:hangingChars="200" w:hanging="352"/>
         <w:jc w:val="both"/>
         <w:rPr>
           <w:rFonts w:ascii="Calibri" w:eastAsia="華康中黑體" w:hAnsi="Calibri" w:cs="Calibri"/>
@@ -16024,8 +15832,8 @@
           <w:sz w:val="22"/>
         </w:rPr>
         <w:sectPr>
-          <w:headerReference w:type="even" r:id="rId15"/>
-          <w:headerReference w:type="default" r:id="rId16"/>
+          <w:headerReference w:type="even" r:id="rId14"/>
+          <w:headerReference w:type="default" r:id="rId15"/>
           <w:pgSz w:w="20639" w:h="14572" w:orient="landscape" w:code="12"/>
           <w:pgMar w:top="794" w:right="567" w:bottom="510" w:left="567" w:header="340" w:footer="454" w:gutter="0"/>
           <w:cols w:num="4" w:space="742" w:equalWidth="0">
@@ -16083,7 +15891,7 @@
           <w:w w:val="80"/>
           <w:sz w:val="22"/>
         </w:rPr>
-        <w:t>倘若你警戒惡人轉離所行的道、他仍不轉離、他必死在罪孽之中、你卻救自己</w:t>
+        <w:t>從門進去的、</w:t>
       </w:r>
       <w:proofErr w:type="gramStart"/>
       <w:r>
@@ -16093,7 +15901,27 @@
           <w:w w:val="80"/>
           <w:sz w:val="22"/>
         </w:rPr>
-        <w:t>脫離了罪</w:t>
+        <w:t>纔</w:t>
+      </w:r>
+      <w:proofErr w:type="gramEnd"/>
+      <w:r>
+        <w:rPr>
+          <w:rFonts w:ascii="Calibri" w:eastAsia="華康中黑體" w:hAnsi="Calibri" w:cs="Calibri" w:hint="eastAsia"/>
+          <w:color w:val="000000"/>
+          <w:w w:val="80"/>
+          <w:sz w:val="22"/>
+        </w:rPr>
+        <w:t>是羊的牧人。看門的就給他開門．羊也聽他的聲音．他按著名叫自己的羊、</w:t>
+      </w:r>
+      <w:proofErr w:type="gramStart"/>
+      <w:r>
+        <w:rPr>
+          <w:rFonts w:ascii="Calibri" w:eastAsia="華康中黑體" w:hAnsi="Calibri" w:cs="Calibri" w:hint="eastAsia"/>
+          <w:color w:val="000000"/>
+          <w:w w:val="80"/>
+          <w:sz w:val="22"/>
+        </w:rPr>
+        <w:t>把羊領出來</w:t>
       </w:r>
       <w:proofErr w:type="gramEnd"/>
       <w:r>
@@ -16315,7 +16143,7 @@
                 <w:noProof/>
                 <w:w w:val="80"/>
               </w:rPr>
-              <w:t>18</w:t>
+              <w:t>25</w:t>
             </w:r>
             <w:r>
               <w:rPr>
@@ -16392,7 +16220,7 @@
                 <w:noProof/>
                 <w:w w:val="80"/>
               </w:rPr>
-              <w:t>8</w:t>
+              <w:t>9</w:t>
             </w:r>
             <w:r>
               <w:rPr>
@@ -16435,7 +16263,7 @@
                 <w:noProof/>
                 <w:w w:val="80"/>
               </w:rPr>
-              <w:t>25</w:t>
+              <w:t>1</w:t>
             </w:r>
             <w:r>
               <w:rPr>
@@ -16624,7 +16452,7 @@
               <w:rPr>
                 <w:rFonts w:ascii="Barlow Condensed Medium" w:eastAsia="標楷體" w:hAnsi="Barlow Condensed Medium" w:cs="華康儷楷書" w:hint="eastAsia"/>
               </w:rPr>
-              <w:t>--</w:t>
+              <w:t>李靜儀</w:t>
             </w:r>
           </w:p>
         </w:tc>
@@ -16747,7 +16575,7 @@
                 <w:noProof/>
                 <w:w w:val="75"/>
               </w:rPr>
-              <w:t>11</w:t>
+              <w:t>18</w:t>
             </w:r>
             <w:r>
               <w:rPr>
@@ -16932,7 +16760,7 @@
               <w:rPr>
                 <w:rFonts w:ascii="Barlow Condensed Medium" w:eastAsia="標楷體" w:hAnsi="Barlow Condensed Medium" w:cs="華康儷楷書" w:hint="eastAsia"/>
               </w:rPr>
-              <w:t>--</w:t>
+              <w:t>張麗君</w:t>
             </w:r>
           </w:p>
         </w:tc>
@@ -17055,7 +16883,7 @@
                 <w:noProof/>
                 <w:w w:val="75"/>
               </w:rPr>
-              <w:t>11</w:t>
+              <w:t>18</w:t>
             </w:r>
             <w:r>
               <w:rPr>
@@ -17175,9 +17003,9 @@
             </w:pPr>
             <w:r>
               <w:rPr>
-                <w:rFonts w:ascii="標楷體" w:eastAsia="標楷體" w:hAnsi="標楷體" w:hint="eastAsia"/>
-              </w:rPr>
-              <w:t>王昌裕</w:t>
+                <w:rFonts w:ascii="Barlow Condensed Medium" w:eastAsia="標楷體" w:hAnsi="Barlow Condensed Medium" w:cs="華康儷楷書" w:hint="eastAsia"/>
+              </w:rPr>
+              <w:t>--</w:t>
             </w:r>
           </w:p>
         </w:tc>
@@ -17208,7 +17036,7 @@
               <w:rPr>
                 <w:rFonts w:ascii="Barlow Condensed Medium" w:eastAsia="標楷體" w:hAnsi="Barlow Condensed Medium" w:cs="華康儷楷書" w:hint="eastAsia"/>
               </w:rPr>
-              <w:t>--</w:t>
+              <w:t>王昌裕</w:t>
             </w:r>
           </w:p>
         </w:tc>
@@ -17331,7 +17159,7 @@
                 <w:noProof/>
                 <w:w w:val="75"/>
               </w:rPr>
-              <w:t>11</w:t>
+              <w:t>18</w:t>
             </w:r>
             <w:r>
               <w:rPr>
@@ -17451,8 +17279,16 @@
               <w:rPr>
                 <w:rFonts w:ascii="標楷體" w:eastAsia="標楷體" w:hAnsi="標楷體" w:hint="eastAsia"/>
               </w:rPr>
-              <w:t>王昌裕</w:t>
-            </w:r>
+              <w:t>蔡佩</w:t>
+            </w:r>
+            <w:proofErr w:type="gramStart"/>
+            <w:r>
+              <w:rPr>
+                <w:rFonts w:ascii="標楷體" w:eastAsia="標楷體" w:hAnsi="標楷體" w:hint="eastAsia"/>
+              </w:rPr>
+              <w:t>珺</w:t>
+            </w:r>
+            <w:proofErr w:type="gramEnd"/>
           </w:p>
         </w:tc>
         <w:tc>
@@ -17482,16 +17318,8 @@
               <w:rPr>
                 <w:rFonts w:ascii="標楷體" w:eastAsia="標楷體" w:hAnsi="標楷體" w:hint="eastAsia"/>
               </w:rPr>
-              <w:t>蔡佩</w:t>
-            </w:r>
-            <w:proofErr w:type="gramStart"/>
-            <w:r>
-              <w:rPr>
-                <w:rFonts w:ascii="標楷體" w:eastAsia="標楷體" w:hAnsi="標楷體" w:hint="eastAsia"/>
-              </w:rPr>
-              <w:t>珺</w:t>
-            </w:r>
-            <w:proofErr w:type="gramEnd"/>
+              <w:t>王昌裕</w:t>
+            </w:r>
           </w:p>
         </w:tc>
         <w:tc>
@@ -17619,7 +17447,7 @@
                 <w:noProof/>
                 <w:w w:val="75"/>
               </w:rPr>
-              <w:t>11</w:t>
+              <w:t>18</w:t>
             </w:r>
             <w:r>
               <w:rPr>
@@ -17737,9 +17565,9 @@
             </w:pPr>
             <w:r>
               <w:rPr>
-                <w:rFonts w:ascii="標楷體" w:eastAsia="標楷體" w:hAnsi="標楷體" w:hint="eastAsia"/>
-              </w:rPr>
-              <w:t>張燕芬</w:t>
+                <w:rFonts w:ascii="標楷體" w:eastAsia="標楷體" w:hAnsi="標楷體" w:cs="華康儷楷書" w:hint="eastAsia"/>
+              </w:rPr>
+              <w:t>張怡婷</w:t>
             </w:r>
           </w:p>
         </w:tc>
@@ -17770,7 +17598,7 @@
               <w:rPr>
                 <w:rFonts w:ascii="標楷體" w:eastAsia="標楷體" w:hAnsi="標楷體" w:cs="華康儷楷書" w:hint="eastAsia"/>
               </w:rPr>
-              <w:t>張怡婷</w:t>
+              <w:t>黃聖耀</w:t>
             </w:r>
           </w:p>
         </w:tc>
@@ -17892,7 +17720,7 @@
                 <w:noProof/>
                 <w:w w:val="75"/>
               </w:rPr>
-              <w:t>11</w:t>
+              <w:t>18</w:t>
             </w:r>
             <w:r>
               <w:rPr>
@@ -18011,9 +17839,10 @@
             </w:pPr>
             <w:r>
               <w:rPr>
-                <w:rFonts w:ascii="標楷體" w:eastAsia="標楷體" w:hAnsi="標楷體" w:hint="eastAsia"/>
-              </w:rPr>
-              <w:t>楊崇隆</w:t>
+                <w:rFonts w:ascii="標楷體" w:eastAsia="標楷體" w:hAnsi="標楷體" w:cs="華康儷楷書" w:hint="eastAsia"/>
+                <w:szCs w:val="24"/>
+              </w:rPr>
+              <w:t>黃聖耀</w:t>
             </w:r>
           </w:p>
         </w:tc>
@@ -18046,7 +17875,7 @@
                 <w:rFonts w:ascii="標楷體" w:eastAsia="標楷體" w:hAnsi="標楷體" w:cs="華康儷楷書" w:hint="eastAsia"/>
                 <w:szCs w:val="24"/>
               </w:rPr>
-              <w:t>黃聖耀</w:t>
+              <w:t>莊舒媛</w:t>
             </w:r>
           </w:p>
         </w:tc>
@@ -18168,7 +17997,7 @@
                 <w:noProof/>
                 <w:w w:val="75"/>
               </w:rPr>
-              <w:t>11</w:t>
+              <w:t>18</w:t>
             </w:r>
             <w:r>
               <w:rPr>
@@ -18288,9 +18117,10 @@
             </w:pPr>
             <w:r>
               <w:rPr>
-                <w:rFonts w:ascii="標楷體" w:eastAsia="標楷體" w:hAnsi="標楷體" w:hint="eastAsia"/>
-              </w:rPr>
-              <w:t>周艶貳</w:t>
+                <w:rFonts w:ascii="標楷體" w:eastAsia="標楷體" w:hAnsi="標楷體" w:cs="華康儷楷書" w:hint="eastAsia"/>
+                <w:szCs w:val="24"/>
+              </w:rPr>
+              <w:t>張宗雄</w:t>
             </w:r>
           </w:p>
         </w:tc>
@@ -18323,7 +18153,7 @@
                 <w:rFonts w:ascii="標楷體" w:eastAsia="標楷體" w:hAnsi="標楷體" w:cs="華康儷楷書" w:hint="eastAsia"/>
                 <w:szCs w:val="24"/>
               </w:rPr>
-              <w:t>張宗雄</w:t>
+              <w:t>周艶林</w:t>
             </w:r>
           </w:p>
         </w:tc>
@@ -18445,7 +18275,7 @@
                 <w:noProof/>
                 <w:w w:val="75"/>
               </w:rPr>
-              <w:t>16</w:t>
+              <w:t>23</w:t>
             </w:r>
             <w:r>
               <w:rPr>
@@ -18567,9 +18397,9 @@
             </w:pPr>
             <w:r>
               <w:rPr>
-                <w:rFonts w:ascii="標楷體" w:eastAsia="標楷體" w:hAnsi="標楷體" w:hint="eastAsia"/>
-              </w:rPr>
-              <w:t>黃阿絹</w:t>
+                <w:rFonts w:ascii="標楷體" w:eastAsia="標楷體" w:hAnsi="標楷體" w:cs="華康儷楷書" w:hint="eastAsia"/>
+              </w:rPr>
+              <w:t>林惠娟</w:t>
             </w:r>
           </w:p>
         </w:tc>
@@ -18600,8 +18430,10 @@
             <w:r>
               <w:rPr>
                 <w:rFonts w:ascii="標楷體" w:eastAsia="標楷體" w:hAnsi="標楷體" w:cs="華康儷楷書" w:hint="eastAsia"/>
-              </w:rPr>
-              <w:t>林惠娟</w:t>
+                <w:sz w:val="22"/>
+                <w:szCs w:val="20"/>
+              </w:rPr>
+              <w:t>張燕芬</w:t>
             </w:r>
           </w:p>
         </w:tc>
@@ -18723,7 +18555,7 @@
                 <w:noProof/>
                 <w:w w:val="75"/>
               </w:rPr>
-              <w:t>13</w:t>
+              <w:t>20</w:t>
             </w:r>
             <w:r>
               <w:rPr>
@@ -18837,9 +18669,11 @@
             </w:pPr>
             <w:r>
               <w:rPr>
-                <w:rFonts w:ascii="標楷體" w:eastAsia="標楷體" w:hAnsi="標楷體" w:hint="eastAsia"/>
-              </w:rPr>
-              <w:t>林惠娟</w:t>
+                <w:rFonts w:ascii="標楷體" w:eastAsia="標楷體" w:hAnsi="標楷體" w:cs="華康儷楷書" w:hint="eastAsia"/>
+                <w:sz w:val="22"/>
+                <w:szCs w:val="20"/>
+              </w:rPr>
+              <w:t>張燕芬</w:t>
             </w:r>
           </w:p>
         </w:tc>
@@ -18871,7 +18705,7 @@
               <w:rPr>
                 <w:rFonts w:ascii="標楷體" w:eastAsia="標楷體" w:hAnsi="標楷體" w:cs="華康儷楷書" w:hint="eastAsia"/>
               </w:rPr>
-              <w:t>張燕芬</w:t>
+              <w:t>張怡婷</w:t>
             </w:r>
           </w:p>
         </w:tc>
@@ -19002,7 +18836,7 @@
                 <w:noProof/>
                 <w:w w:val="75"/>
               </w:rPr>
-              <w:t>13</w:t>
+              <w:t>20</w:t>
             </w:r>
             <w:r>
               <w:rPr>
@@ -19170,11 +19004,11 @@
             </w:pPr>
             <w:r>
               <w:rPr>
-                <w:rFonts w:ascii="標楷體" w:eastAsia="標楷體" w:hAnsi="標楷體" w:hint="eastAsia"/>
+                <w:rFonts w:ascii="標楷體" w:eastAsia="標楷體" w:hAnsi="標楷體" w:cs="華康儷楷書" w:hint="eastAsia"/>
                 <w:sz w:val="22"/>
                 <w:szCs w:val="20"/>
               </w:rPr>
-              <w:t>賴王阿美</w:t>
+              <w:t>張燕芬</w:t>
             </w:r>
           </w:p>
         </w:tc>
@@ -19208,7 +19042,7 @@
                 <w:sz w:val="22"/>
                 <w:szCs w:val="20"/>
               </w:rPr>
-              <w:t>張燕芬</w:t>
+              <w:t>宋素珠</w:t>
             </w:r>
           </w:p>
         </w:tc>
@@ -19330,7 +19164,7 @@
                 <w:noProof/>
                 <w:w w:val="75"/>
               </w:rPr>
-              <w:t>13</w:t>
+              <w:t>20</w:t>
             </w:r>
             <w:r>
               <w:rPr>
@@ -19442,18 +19276,10 @@
             </w:pPr>
             <w:r>
               <w:rPr>
-                <w:rFonts w:ascii="標楷體" w:eastAsia="標楷體" w:hAnsi="標楷體" w:hint="eastAsia"/>
-              </w:rPr>
-              <w:t>陳冠</w:t>
-            </w:r>
-            <w:proofErr w:type="gramStart"/>
-            <w:r>
-              <w:rPr>
-                <w:rFonts w:ascii="標楷體" w:eastAsia="標楷體" w:hAnsi="標楷體" w:hint="eastAsia"/>
-              </w:rPr>
-              <w:t>諠</w:t>
-            </w:r>
-            <w:proofErr w:type="gramEnd"/>
+                <w:rFonts w:ascii="標楷體" w:eastAsia="標楷體" w:hAnsi="標楷體" w:cs="華康儷楷書" w:hint="eastAsia"/>
+              </w:rPr>
+              <w:t>葉文蒂</w:t>
+            </w:r>
           </w:p>
         </w:tc>
         <w:tc>
@@ -19481,7 +19307,7 @@
               <w:rPr>
                 <w:rFonts w:ascii="標楷體" w:eastAsia="標楷體" w:hAnsi="標楷體" w:cs="華康儷楷書" w:hint="eastAsia"/>
               </w:rPr>
-              <w:t>葉文蒂</w:t>
+              <w:t>高玉華</w:t>
             </w:r>
           </w:p>
         </w:tc>
@@ -19624,7 +19450,7 @@
                 <w:noProof/>
                 <w:w w:val="75"/>
               </w:rPr>
-              <w:t>10</w:t>
+              <w:t>17</w:t>
             </w:r>
             <w:r>
               <w:rPr>
@@ -19735,9 +19561,9 @@
             </w:pPr>
             <w:r>
               <w:rPr>
-                <w:rFonts w:ascii="標楷體" w:eastAsia="標楷體" w:hAnsi="標楷體" w:hint="eastAsia"/>
-              </w:rPr>
-              <w:t>游富宗</w:t>
+                <w:rFonts w:ascii="標楷體" w:eastAsia="標楷體" w:hAnsi="標楷體" w:cs="華康儷楷書" w:hint="eastAsia"/>
+              </w:rPr>
+              <w:t>胡瑞榮</w:t>
             </w:r>
           </w:p>
         </w:tc>
@@ -19766,7 +19592,21 @@
               <w:rPr>
                 <w:rFonts w:ascii="標楷體" w:eastAsia="標楷體" w:hAnsi="標楷體" w:cs="華康儷楷書" w:hint="eastAsia"/>
               </w:rPr>
-              <w:t>胡瑞榮</w:t>
+              <w:t>楊</w:t>
+            </w:r>
+            <w:proofErr w:type="gramStart"/>
+            <w:r>
+              <w:rPr>
+                <w:rFonts w:ascii="標楷體" w:eastAsia="標楷體" w:hAnsi="標楷體" w:cs="華康儷楷書" w:hint="eastAsia"/>
+              </w:rPr>
+              <w:t>鍚</w:t>
+            </w:r>
+            <w:proofErr w:type="gramEnd"/>
+            <w:r>
+              <w:rPr>
+                <w:rFonts w:ascii="標楷體" w:eastAsia="標楷體" w:hAnsi="標楷體" w:cs="華康儷楷書" w:hint="eastAsia"/>
+              </w:rPr>
+              <w:t>昌</w:t>
             </w:r>
           </w:p>
         </w:tc>
@@ -19889,7 +19729,7 @@
                 <w:noProof/>
                 <w:w w:val="75"/>
               </w:rPr>
-              <w:t>10</w:t>
+              <w:t>17</w:t>
             </w:r>
             <w:r>
               <w:rPr>
@@ -20006,18 +19846,12 @@
             </w:pPr>
             <w:r>
               <w:rPr>
-                <w:rFonts w:ascii="標楷體" w:eastAsia="標楷體" w:hAnsi="標楷體" w:hint="eastAsia"/>
-              </w:rPr>
-              <w:t>張思</w:t>
-            </w:r>
-            <w:proofErr w:type="gramStart"/>
-            <w:r>
-              <w:rPr>
-                <w:rFonts w:ascii="標楷體" w:eastAsia="標楷體" w:hAnsi="標楷體" w:hint="eastAsia"/>
-              </w:rPr>
-              <w:t>婗</w:t>
-            </w:r>
-            <w:proofErr w:type="gramEnd"/>
+                <w:rFonts w:ascii="標楷體" w:eastAsia="標楷體" w:hAnsi="標楷體" w:cs="華康儷楷書" w:hint="eastAsia"/>
+                <w:w w:val="90"/>
+                <w:szCs w:val="24"/>
+              </w:rPr>
+              <w:t>林淑雲</w:t>
+            </w:r>
           </w:p>
         </w:tc>
         <w:tc>
@@ -20048,7 +19882,7 @@
                 <w:w w:val="90"/>
                 <w:szCs w:val="24"/>
               </w:rPr>
-              <w:t>林淑雲</w:t>
+              <w:t>葉文蒂</w:t>
             </w:r>
           </w:p>
         </w:tc>
@@ -20170,7 +20004,7 @@
                 <w:noProof/>
                 <w:w w:val="75"/>
               </w:rPr>
-              <w:t>15</w:t>
+              <w:t>22</w:t>
             </w:r>
             <w:r>
               <w:rPr>
@@ -20280,9 +20114,10 @@
             </w:pPr>
             <w:r>
               <w:rPr>
-                <w:rFonts w:ascii="標楷體" w:eastAsia="標楷體" w:hAnsi="標楷體" w:hint="eastAsia"/>
-              </w:rPr>
-              <w:t>劉容榕</w:t>
+                <w:rFonts w:ascii="標楷體" w:eastAsia="標楷體" w:hAnsi="標楷體" w:cs="華康儷楷書" w:hint="eastAsia"/>
+                <w:szCs w:val="24"/>
+              </w:rPr>
+              <w:t>楊崇隆</w:t>
             </w:r>
           </w:p>
         </w:tc>
@@ -20313,7 +20148,7 @@
                 <w:rFonts w:ascii="標楷體" w:eastAsia="標楷體" w:hAnsi="標楷體" w:cs="華康儷楷書" w:hint="eastAsia"/>
                 <w:szCs w:val="24"/>
               </w:rPr>
-              <w:t>楊崇隆</w:t>
+              <w:t>張昭立</w:t>
             </w:r>
           </w:p>
         </w:tc>
@@ -20444,7 +20279,7 @@
                 <w:noProof/>
                 <w:w w:val="75"/>
               </w:rPr>
-              <w:t>10</w:t>
+              <w:t>17</w:t>
             </w:r>
             <w:r>
               <w:rPr>
@@ -20567,7 +20402,7 @@
                 <w:sz w:val="22"/>
                 <w:szCs w:val="20"/>
               </w:rPr>
-              <w:t>敬拜團契</w:t>
+              <w:t>松年團契</w:t>
             </w:r>
           </w:p>
         </w:tc>
@@ -20602,7 +20437,7 @@
                 <w:sz w:val="22"/>
                 <w:szCs w:val="20"/>
               </w:rPr>
-              <w:t>松年團契</w:t>
+              <w:t>聖歌隊</w:t>
             </w:r>
           </w:p>
         </w:tc>
@@ -20734,7 +20569,7 @@
                 <w:noProof/>
                 <w:w w:val="75"/>
               </w:rPr>
-              <w:t>11</w:t>
+              <w:t>18</w:t>
             </w:r>
             <w:r>
               <w:rPr>
@@ -20855,7 +20690,7 @@
               <w:rPr>
                 <w:rFonts w:ascii="標楷體" w:eastAsia="標楷體" w:hAnsi="標楷體" w:hint="eastAsia"/>
               </w:rPr>
-              <w:t>劉奕樑</w:t>
+              <w:t>黃阿絹</w:t>
             </w:r>
           </w:p>
         </w:tc>
@@ -20886,7 +20721,7 @@
               <w:rPr>
                 <w:rFonts w:ascii="標楷體" w:eastAsia="標楷體" w:hAnsi="標楷體" w:hint="eastAsia"/>
               </w:rPr>
-              <w:t>黃阿絹</w:t>
+              <w:t>劉容榕</w:t>
             </w:r>
           </w:p>
         </w:tc>
@@ -21042,9 +20877,9 @@
             </w:pPr>
             <w:r>
               <w:rPr>
-                <w:rFonts w:ascii="標楷體" w:eastAsia="標楷體" w:hAnsi="標楷體" w:hint="eastAsia"/>
-              </w:rPr>
-              <w:t>張昭立</w:t>
+                <w:rFonts w:ascii="標楷體" w:eastAsia="標楷體" w:hAnsi="標楷體" w:cs="華康儷楷書" w:hint="eastAsia"/>
+              </w:rPr>
+              <w:t>蕭國鎮</w:t>
             </w:r>
           </w:p>
         </w:tc>
@@ -21070,12 +20905,14 @@
                 <w:rFonts w:ascii="標楷體" w:eastAsia="標楷體" w:hAnsi="標楷體" w:cs="華康儷楷書"/>
               </w:rPr>
             </w:pPr>
+            <w:proofErr w:type="gramStart"/>
             <w:r>
               <w:rPr>
                 <w:rFonts w:ascii="標楷體" w:eastAsia="標楷體" w:hAnsi="標楷體" w:cs="華康儷楷書" w:hint="eastAsia"/>
               </w:rPr>
-              <w:t>蕭國鎮</w:t>
-            </w:r>
+              <w:t>蔡侑霖</w:t>
+            </w:r>
+            <w:proofErr w:type="gramEnd"/>
           </w:p>
         </w:tc>
         <w:tc>
@@ -21202,9 +21039,9 @@
             </w:pPr>
             <w:r>
               <w:rPr>
-                <w:rFonts w:ascii="標楷體" w:eastAsia="標楷體" w:hAnsi="標楷體" w:hint="eastAsia"/>
-              </w:rPr>
-              <w:t>黃聖耀</w:t>
+                <w:rFonts w:ascii="標楷體" w:eastAsia="標楷體" w:hAnsi="標楷體" w:cs="華康儷楷書" w:hint="eastAsia"/>
+              </w:rPr>
+              <w:t>林金城</w:t>
             </w:r>
           </w:p>
         </w:tc>
@@ -21233,7 +21070,7 @@
               <w:rPr>
                 <w:rFonts w:ascii="標楷體" w:eastAsia="標楷體" w:hAnsi="標楷體" w:cs="華康儷楷書" w:hint="eastAsia"/>
               </w:rPr>
-              <w:t>林金城</w:t>
+              <w:t>蕭國鎮</w:t>
             </w:r>
           </w:p>
         </w:tc>
@@ -21358,7 +21195,7 @@
               <w:rPr>
                 <w:rFonts w:ascii="Barlow Condensed Medium" w:eastAsia="標楷體" w:hAnsi="Barlow Condensed Medium" w:cs="華康儷楷書" w:hint="eastAsia"/>
               </w:rPr>
-              <w:t>林美惠</w:t>
+              <w:t>黃明憲</w:t>
             </w:r>
           </w:p>
         </w:tc>
@@ -21540,7 +21377,6 @@
               <w:left w:w="57" w:type="dxa"/>
               <w:right w:w="57" w:type="dxa"/>
             </w:tcMar>
-            <w:vAlign w:val="center"/>
           </w:tcPr>
           <w:p>
             <w:pPr>
@@ -21552,15 +21388,9 @@
             </w:pPr>
             <w:r>
               <w:rPr>
-                <w:rFonts w:ascii="標楷體" w:eastAsia="標楷體" w:hAnsi="標楷體" w:hint="eastAsia"/>
-              </w:rPr>
-              <w:t>王</w:t>
-            </w:r>
-            <w:r>
-              <w:rPr>
-                <w:rFonts w:ascii="標楷體" w:eastAsia="標楷體" w:hAnsi="標楷體" w:hint="eastAsia"/>
-              </w:rPr>
-              <w:t>曉梅</w:t>
+                <w:rFonts w:ascii="Barlow Condensed Medium" w:eastAsia="標楷體" w:hAnsi="Barlow Condensed Medium" w:cs="華康儷楷書" w:hint="eastAsia"/>
+              </w:rPr>
+              <w:t>張佩瀅</w:t>
             </w:r>
           </w:p>
         </w:tc>
@@ -21662,15 +21492,9 @@
             </w:pPr>
             <w:r>
               <w:rPr>
-                <w:rFonts w:asciiTheme="majorBidi" w:eastAsia="標楷體" w:hAnsiTheme="majorBidi" w:cstheme="majorBidi" w:hint="eastAsia"/>
-              </w:rPr>
-              <w:t>張</w:t>
-            </w:r>
-            <w:r>
-              <w:rPr>
-                <w:rFonts w:asciiTheme="majorBidi" w:eastAsia="標楷體" w:hAnsiTheme="majorBidi" w:cstheme="majorBidi" w:hint="eastAsia"/>
-              </w:rPr>
-              <w:t>梅足</w:t>
+                <w:rFonts w:ascii="Barlow Condensed Medium" w:eastAsia="標楷體" w:hAnsi="Barlow Condensed Medium" w:cs="華康儷楷書" w:hint="eastAsia"/>
+              </w:rPr>
+              <w:t>黃花香</w:t>
             </w:r>
           </w:p>
         </w:tc>
@@ -21849,7 +21673,7 @@
           <w:rFonts w:ascii="Barlow Condensed SemiBold" w:eastAsia="華康正顏楷體W9" w:hAnsi="Barlow Condensed SemiBold" w:cstheme="minorHAnsi"/>
           <w:noProof/>
         </w:rPr>
-        <w:t>11</w:t>
+        <w:t>18</w:t>
       </w:r>
       <w:r>
         <w:rPr>
@@ -24784,7 +24608,6 @@
           <w:rFonts w:ascii="華康正顏楷體W9" w:eastAsia="華康正顏楷體W9" w:cstheme="minorHAnsi" w:hint="eastAsia"/>
           <w:w w:val="125"/>
         </w:rPr>
-        <w:lastRenderedPageBreak/>
         <w:t>§</w:t>
       </w:r>
       <w:r>
@@ -25031,7 +24854,7 @@
                 <w:sz w:val="20"/>
                 <w:szCs w:val="20"/>
               </w:rPr>
-              <w:t>18</w:t>
+              <w:t>25</w:t>
             </w:r>
             <w:r>
               <w:rPr>
@@ -25225,7 +25048,7 @@
                 <w:sz w:val="20"/>
                 <w:szCs w:val="20"/>
               </w:rPr>
-              <w:t>19</w:t>
+              <w:t>26</w:t>
             </w:r>
             <w:r>
               <w:rPr>
@@ -25417,7 +25240,7 @@
                 <w:sz w:val="20"/>
                 <w:szCs w:val="20"/>
               </w:rPr>
-              <w:t>20</w:t>
+              <w:t>27</w:t>
             </w:r>
             <w:r>
               <w:rPr>
@@ -25602,7 +25425,7 @@
                 <w:sz w:val="20"/>
                 <w:szCs w:val="20"/>
               </w:rPr>
-              <w:t>21</w:t>
+              <w:t>28</w:t>
             </w:r>
             <w:r>
               <w:rPr>
@@ -25785,7 +25608,7 @@
                 <w:sz w:val="20"/>
                 <w:szCs w:val="20"/>
               </w:rPr>
-              <w:t>22</w:t>
+              <w:t>29</w:t>
             </w:r>
             <w:r>
               <w:rPr>
@@ -25977,7 +25800,7 @@
                 <w:sz w:val="20"/>
                 <w:szCs w:val="20"/>
               </w:rPr>
-              <w:t>23</w:t>
+              <w:t>30</w:t>
             </w:r>
             <w:r>
               <w:rPr>
@@ -26160,7 +25983,7 @@
                 <w:sz w:val="20"/>
                 <w:szCs w:val="20"/>
               </w:rPr>
-              <w:t>24</w:t>
+              <w:t>31</w:t>
             </w:r>
             <w:r>
               <w:rPr>
@@ -26264,7 +26087,7 @@
                     <pic:cNvPicPr/>
                   </pic:nvPicPr>
                   <pic:blipFill>
-                    <a:blip r:embed="rId17" cstate="print">
+                    <a:blip r:embed="rId16" cstate="print">
                       <a:extLst>
                         <a:ext uri="{28A0092B-C50C-407E-A947-70E740481C1C}">
                           <a14:useLocalDpi xmlns:a14="http://schemas.microsoft.com/office/drawing/2010/main" val="0"/>
@@ -27019,7 +26842,6 @@
           <w:rFonts w:ascii="Barlow Condensed Medium" w:hAnsi="Barlow Condensed Medium"/>
           <w:noProof/>
         </w:rPr>
-        <w:lastRenderedPageBreak/>
         <mc:AlternateContent>
           <mc:Choice Requires="wps">
             <w:drawing>
@@ -27082,9 +26904,9 @@
               </wp:anchor>
             </w:drawing>
           </mc:Choice>
-          <mc:Fallback xmlns:w15="http://schemas.microsoft.com/office/word/2012/wordml">
+          <mc:Fallback>
             <w:pict>
-              <v:line w14:anchorId="4D3CFD92" id="直線接點 4" o:spid="_x0000_s1026" style="position:absolute;z-index:251660800;visibility:visible;mso-wrap-style:square;mso-width-percent:0;mso-height-percent:0;mso-wrap-distance-left:9pt;mso-wrap-distance-top:0;mso-wrap-distance-right:9pt;mso-wrap-distance-bottom:0;mso-position-horizontal:absolute;mso-position-horizontal-relative:page;mso-position-vertical:absolute;mso-position-vertical-relative:page;mso-width-percent:0;mso-height-percent:0;mso-width-relative:margin;mso-height-relative:margin" from="343.9pt,19.85pt" to="345.05pt,710.95pt" o:gfxdata="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" strokecolor="black [3213]" strokeweight=".5pt">
+              <v:line w14:anchorId="3BD1D4A0" id="直線接點 4" o:spid="_x0000_s1026" style="position:absolute;z-index:251660800;visibility:visible;mso-wrap-style:square;mso-width-percent:0;mso-height-percent:0;mso-wrap-distance-left:9pt;mso-wrap-distance-top:0;mso-wrap-distance-right:9pt;mso-wrap-distance-bottom:0;mso-position-horizontal:absolute;mso-position-horizontal-relative:page;mso-position-vertical:absolute;mso-position-vertical-relative:page;mso-width-percent:0;mso-height-percent:0;mso-width-relative:margin;mso-height-relative:margin" from="343.9pt,19.85pt" to="345.05pt,710.95pt" o:gfxdata="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" strokecolor="black [3213]" strokeweight=".5pt">
                 <v:stroke dashstyle="3 1" joinstyle="miter"/>
                 <w10:wrap anchorx="page" anchory="page"/>
               </v:line>
@@ -27236,7 +27058,7 @@
           <w:rFonts w:ascii="Barlow Condensed Medium" w:eastAsia="華康正顏楷體W9" w:hAnsi="Barlow Condensed Medium" w:cstheme="minorHAnsi"/>
           <w:noProof/>
         </w:rPr>
-        <w:t>18</w:t>
+        <w:t>25</w:t>
       </w:r>
       <w:r>
         <w:rPr>
@@ -27841,7 +27663,6 @@
           <w:sz w:val="26"/>
           <w:szCs w:val="26"/>
         </w:rPr>
-        <w:lastRenderedPageBreak/>
         <w:t>的死有輕如鴻毛和重如泰山，以及生命能不能有更長遠的盼望。誠如耶穌</w:t>
       </w:r>
       <w:proofErr w:type="gramStart"/>
@@ -28344,7 +28165,6 @@
           <w:sz w:val="26"/>
           <w:szCs w:val="26"/>
         </w:rPr>
-        <w:lastRenderedPageBreak/>
         <w:t>因此，復活的</w:t>
       </w:r>
       <w:proofErr w:type="gramStart"/>
@@ -28846,7 +28666,7 @@
 </file>
 
 <file path=word/endnotes.xml><?xml version="1.0" encoding="utf-8"?>
-<w:endnotes xmlns:wpc="http://schemas.microsoft.com/office/word/2010/wordprocessingCanvas" xmlns:mc="http://schemas.openxmlformats.org/markup-compatibility/2006" xmlns:o="urn:schemas-microsoft-com:office:office" xmlns:r="http://schemas.openxmlformats.org/officeDocument/2006/relationships" xmlns:m="http://schemas.openxmlformats.org/officeDocument/2006/math" xmlns:v="urn:schemas-microsoft-com:vml" xmlns:wp14="http://schemas.microsoft.com/office/word/2010/wordprocessingDrawing" xmlns:wp="http://schemas.openxmlformats.org/drawingml/2006/wordprocessingDrawing" xmlns:w10="urn:schemas-microsoft-com:office:word" xmlns:w="http://schemas.openxmlformats.org/wordprocessingml/2006/main" xmlns:w14="http://schemas.microsoft.com/office/word/2010/wordml" xmlns:wpg="http://schemas.microsoft.com/office/word/2010/wordprocessingGroup" xmlns:wpi="http://schemas.microsoft.com/office/word/2010/wordprocessingInk" xmlns:wne="http://schemas.microsoft.com/office/word/2006/wordml" xmlns:wps="http://schemas.microsoft.com/office/word/2010/wordprocessingShape" mc:Ignorable="w14 wp14">
+<w:endnotes xmlns:wpc="http://schemas.microsoft.com/office/word/2010/wordprocessingCanvas" xmlns:cx="http://schemas.microsoft.com/office/drawing/2014/chartex" xmlns:cx1="http://schemas.microsoft.com/office/drawing/2015/9/8/chartex" xmlns:cx2="http://schemas.microsoft.com/office/drawing/2015/10/21/chartex" xmlns:cx3="http://schemas.microsoft.com/office/drawing/2016/5/9/chartex" xmlns:cx4="http://schemas.microsoft.com/office/drawing/2016/5/10/chartex" xmlns:cx5="http://schemas.microsoft.com/office/drawing/2016/5/11/chartex" xmlns:cx6="http://schemas.microsoft.com/office/drawing/2016/5/12/chartex" xmlns:cx7="http://schemas.microsoft.com/office/drawing/2016/5/13/chartex" xmlns:cx8="http://schemas.microsoft.com/office/drawing/2016/5/14/chartex" xmlns:mc="http://schemas.openxmlformats.org/markup-compatibility/2006" xmlns:aink="http://schemas.microsoft.com/office/drawing/2016/ink" xmlns:am3d="http://schemas.microsoft.com/office/drawing/2017/model3d" xmlns:o="urn:schemas-microsoft-com:office:office" xmlns:oel="http://schemas.microsoft.com/office/2019/extlst" xmlns:r="http://schemas.openxmlformats.org/officeDocument/2006/relationships" xmlns:m="http://schemas.openxmlformats.org/officeDocument/2006/math" xmlns:v="urn:schemas-microsoft-com:vml" xmlns:wp14="http://schemas.microsoft.com/office/word/2010/wordprocessingDrawing" xmlns:wp="http://schemas.openxmlformats.org/drawingml/2006/wordprocessingDrawing" xmlns:w10="urn:schemas-microsoft-com:office:word" xmlns:w="http://schemas.openxmlformats.org/wordprocessingml/2006/main" xmlns:w14="http://schemas.microsoft.com/office/word/2010/wordml" xmlns:w15="http://schemas.microsoft.com/office/word/2012/wordml" xmlns:w16cex="http://schemas.microsoft.com/office/word/2018/wordml/cex" xmlns:w16cid="http://schemas.microsoft.com/office/word/2016/wordml/cid" xmlns:w16="http://schemas.microsoft.com/office/word/2018/wordml" xmlns:w16du="http://schemas.microsoft.com/office/word/2023/wordml/word16du" xmlns:w16sdtdh="http://schemas.microsoft.com/office/word/2020/wordml/sdtdatahash" xmlns:w16se="http://schemas.microsoft.com/office/word/2015/wordml/symex" xmlns:wpg="http://schemas.microsoft.com/office/word/2010/wordprocessingGroup" xmlns:wpi="http://schemas.microsoft.com/office/word/2010/wordprocessingInk" xmlns:wne="http://schemas.microsoft.com/office/word/2006/wordml" xmlns:wps="http://schemas.microsoft.com/office/word/2010/wordprocessingShape" mc:Ignorable="w14 w15 w16se w16cid w16 w16cex w16sdtdh w16du wp14">
   <w:endnote w:type="separator" w:id="-1">
     <w:p>
       <w:r>
@@ -28865,7 +28685,7 @@
 </file>
 
 <file path=word/footnotes.xml><?xml version="1.0" encoding="utf-8"?>
-<w:footnotes xmlns:wpc="http://schemas.microsoft.com/office/word/2010/wordprocessingCanvas" xmlns:mc="http://schemas.openxmlformats.org/markup-compatibility/2006" xmlns:o="urn:schemas-microsoft-com:office:office" xmlns:r="http://schemas.openxmlformats.org/officeDocument/2006/relationships" xmlns:m="http://schemas.openxmlformats.org/officeDocument/2006/math" xmlns:v="urn:schemas-microsoft-com:vml" xmlns:wp14="http://schemas.microsoft.com/office/word/2010/wordprocessingDrawing" xmlns:wp="http://schemas.openxmlformats.org/drawingml/2006/wordprocessingDrawing" xmlns:w10="urn:schemas-microsoft-com:office:word" xmlns:w="http://schemas.openxmlformats.org/wordprocessingml/2006/main" xmlns:w14="http://schemas.microsoft.com/office/word/2010/wordml" xmlns:wpg="http://schemas.microsoft.com/office/word/2010/wordprocessingGroup" xmlns:wpi="http://schemas.microsoft.com/office/word/2010/wordprocessingInk" xmlns:wne="http://schemas.microsoft.com/office/word/2006/wordml" xmlns:wps="http://schemas.microsoft.com/office/word/2010/wordprocessingShape" mc:Ignorable="w14 wp14">
+<w:footnotes xmlns:wpc="http://schemas.microsoft.com/office/word/2010/wordprocessingCanvas" xmlns:cx="http://schemas.microsoft.com/office/drawing/2014/chartex" xmlns:cx1="http://schemas.microsoft.com/office/drawing/2015/9/8/chartex" xmlns:cx2="http://schemas.microsoft.com/office/drawing/2015/10/21/chartex" xmlns:cx3="http://schemas.microsoft.com/office/drawing/2016/5/9/chartex" xmlns:cx4="http://schemas.microsoft.com/office/drawing/2016/5/10/chartex" xmlns:cx5="http://schemas.microsoft.com/office/drawing/2016/5/11/chartex" xmlns:cx6="http://schemas.microsoft.com/office/drawing/2016/5/12/chartex" xmlns:cx7="http://schemas.microsoft.com/office/drawing/2016/5/13/chartex" xmlns:cx8="http://schemas.microsoft.com/office/drawing/2016/5/14/chartex" xmlns:mc="http://schemas.openxmlformats.org/markup-compatibility/2006" xmlns:aink="http://schemas.microsoft.com/office/drawing/2016/ink" xmlns:am3d="http://schemas.microsoft.com/office/drawing/2017/model3d" xmlns:o="urn:schemas-microsoft-com:office:office" xmlns:oel="http://schemas.microsoft.com/office/2019/extlst" xmlns:r="http://schemas.openxmlformats.org/officeDocument/2006/relationships" xmlns:m="http://schemas.openxmlformats.org/officeDocument/2006/math" xmlns:v="urn:schemas-microsoft-com:vml" xmlns:wp14="http://schemas.microsoft.com/office/word/2010/wordprocessingDrawing" xmlns:wp="http://schemas.openxmlformats.org/drawingml/2006/wordprocessingDrawing" xmlns:w10="urn:schemas-microsoft-com:office:word" xmlns:w="http://schemas.openxmlformats.org/wordprocessingml/2006/main" xmlns:w14="http://schemas.microsoft.com/office/word/2010/wordml" xmlns:w15="http://schemas.microsoft.com/office/word/2012/wordml" xmlns:w16cex="http://schemas.microsoft.com/office/word/2018/wordml/cex" xmlns:w16cid="http://schemas.microsoft.com/office/word/2016/wordml/cid" xmlns:w16="http://schemas.microsoft.com/office/word/2018/wordml" xmlns:w16du="http://schemas.microsoft.com/office/word/2023/wordml/word16du" xmlns:w16sdtdh="http://schemas.microsoft.com/office/word/2020/wordml/sdtdatahash" xmlns:w16se="http://schemas.microsoft.com/office/word/2015/wordml/symex" xmlns:wpg="http://schemas.microsoft.com/office/word/2010/wordprocessingGroup" xmlns:wpi="http://schemas.microsoft.com/office/word/2010/wordprocessingInk" xmlns:wne="http://schemas.microsoft.com/office/word/2006/wordml" xmlns:wps="http://schemas.microsoft.com/office/word/2010/wordprocessingShape" mc:Ignorable="w14 w15 w16se w16cid w16 w16cex w16sdtdh w16du wp14">
   <w:footnote w:type="separator" w:id="-1">
     <w:p>
       <w:r>
@@ -28884,7 +28704,7 @@
 </file>
 
 <file path=word/header1.xml><?xml version="1.0" encoding="utf-8"?>
-<w:hdr xmlns:wpc="http://schemas.microsoft.com/office/word/2010/wordprocessingCanvas" xmlns:mc="http://schemas.openxmlformats.org/markup-compatibility/2006" xmlns:o="urn:schemas-microsoft-com:office:office" xmlns:r="http://schemas.openxmlformats.org/officeDocument/2006/relationships" xmlns:m="http://schemas.openxmlformats.org/officeDocument/2006/math" xmlns:v="urn:schemas-microsoft-com:vml" xmlns:wp14="http://schemas.microsoft.com/office/word/2010/wordprocessingDrawing" xmlns:wp="http://schemas.openxmlformats.org/drawingml/2006/wordprocessingDrawing" xmlns:w10="urn:schemas-microsoft-com:office:word" xmlns:w="http://schemas.openxmlformats.org/wordprocessingml/2006/main" xmlns:w14="http://schemas.microsoft.com/office/word/2010/wordml" xmlns:wpg="http://schemas.microsoft.com/office/word/2010/wordprocessingGroup" xmlns:wpi="http://schemas.microsoft.com/office/word/2010/wordprocessingInk" xmlns:wne="http://schemas.microsoft.com/office/word/2006/wordml" xmlns:wps="http://schemas.microsoft.com/office/word/2010/wordprocessingShape" mc:Ignorable="w14 wp14">
+<w:hdr xmlns:wpc="http://schemas.microsoft.com/office/word/2010/wordprocessingCanvas" xmlns:cx="http://schemas.microsoft.com/office/drawing/2014/chartex" xmlns:cx1="http://schemas.microsoft.com/office/drawing/2015/9/8/chartex" xmlns:cx2="http://schemas.microsoft.com/office/drawing/2015/10/21/chartex" xmlns:cx3="http://schemas.microsoft.com/office/drawing/2016/5/9/chartex" xmlns:cx4="http://schemas.microsoft.com/office/drawing/2016/5/10/chartex" xmlns:cx5="http://schemas.microsoft.com/office/drawing/2016/5/11/chartex" xmlns:cx6="http://schemas.microsoft.com/office/drawing/2016/5/12/chartex" xmlns:cx7="http://schemas.microsoft.com/office/drawing/2016/5/13/chartex" xmlns:cx8="http://schemas.microsoft.com/office/drawing/2016/5/14/chartex" xmlns:mc="http://schemas.openxmlformats.org/markup-compatibility/2006" xmlns:aink="http://schemas.microsoft.com/office/drawing/2016/ink" xmlns:am3d="http://schemas.microsoft.com/office/drawing/2017/model3d" xmlns:o="urn:schemas-microsoft-com:office:office" xmlns:oel="http://schemas.microsoft.com/office/2019/extlst" xmlns:r="http://schemas.openxmlformats.org/officeDocument/2006/relationships" xmlns:m="http://schemas.openxmlformats.org/officeDocument/2006/math" xmlns:v="urn:schemas-microsoft-com:vml" xmlns:wp14="http://schemas.microsoft.com/office/word/2010/wordprocessingDrawing" xmlns:wp="http://schemas.openxmlformats.org/drawingml/2006/wordprocessingDrawing" xmlns:w10="urn:schemas-microsoft-com:office:word" xmlns:w="http://schemas.openxmlformats.org/wordprocessingml/2006/main" xmlns:w14="http://schemas.microsoft.com/office/word/2010/wordml" xmlns:w15="http://schemas.microsoft.com/office/word/2012/wordml" xmlns:w16cex="http://schemas.microsoft.com/office/word/2018/wordml/cex" xmlns:w16cid="http://schemas.microsoft.com/office/word/2016/wordml/cid" xmlns:w16="http://schemas.microsoft.com/office/word/2018/wordml" xmlns:w16du="http://schemas.microsoft.com/office/word/2023/wordml/word16du" xmlns:w16sdtdh="http://schemas.microsoft.com/office/word/2020/wordml/sdtdatahash" xmlns:w16se="http://schemas.microsoft.com/office/word/2015/wordml/symex" xmlns:wpg="http://schemas.microsoft.com/office/word/2010/wordprocessingGroup" xmlns:wpi="http://schemas.microsoft.com/office/word/2010/wordprocessingInk" xmlns:wne="http://schemas.microsoft.com/office/word/2006/wordml" xmlns:wps="http://schemas.microsoft.com/office/word/2010/wordprocessingShape" mc:Ignorable="w14 w15 w16se w16cid w16 w16cex w16sdtdh w16du wp14">
   <w:p>
     <w:pPr>
       <w:pStyle w:val="a4"/>
@@ -28956,7 +28776,7 @@
         <w:b/>
         <w:noProof/>
       </w:rPr>
-      <w:t>2433</w:t>
+      <w:t>2434</w:t>
     </w:r>
     <w:r>
       <w:rPr>
@@ -29093,7 +28913,7 @@
         <w:b/>
         <w:noProof/>
       </w:rPr>
-      <w:t>18</w:t>
+      <w:t>25</w:t>
     </w:r>
     <w:r>
       <w:rPr>
@@ -29165,7 +28985,7 @@
         <w:b/>
         <w:noProof/>
       </w:rPr>
-      <w:t>2433</w:t>
+      <w:t>2434</w:t>
     </w:r>
     <w:r>
       <w:rPr>
@@ -29302,7 +29122,7 @@
         <w:b/>
         <w:noProof/>
       </w:rPr>
-      <w:t>18</w:t>
+      <w:t>25</w:t>
     </w:r>
     <w:r>
       <w:rPr>
@@ -29342,7 +29162,7 @@
 </file>
 
 <file path=word/header2.xml><?xml version="1.0" encoding="utf-8"?>
-<w:hdr xmlns:wpc="http://schemas.microsoft.com/office/word/2010/wordprocessingCanvas" xmlns:mc="http://schemas.openxmlformats.org/markup-compatibility/2006" xmlns:o="urn:schemas-microsoft-com:office:office" xmlns:r="http://schemas.openxmlformats.org/officeDocument/2006/relationships" xmlns:m="http://schemas.openxmlformats.org/officeDocument/2006/math" xmlns:v="urn:schemas-microsoft-com:vml" xmlns:wp14="http://schemas.microsoft.com/office/word/2010/wordprocessingDrawing" xmlns:wp="http://schemas.openxmlformats.org/drawingml/2006/wordprocessingDrawing" xmlns:w10="urn:schemas-microsoft-com:office:word" xmlns:w="http://schemas.openxmlformats.org/wordprocessingml/2006/main" xmlns:w14="http://schemas.microsoft.com/office/word/2010/wordml" xmlns:wpg="http://schemas.microsoft.com/office/word/2010/wordprocessingGroup" xmlns:wpi="http://schemas.microsoft.com/office/word/2010/wordprocessingInk" xmlns:wne="http://schemas.microsoft.com/office/word/2006/wordml" xmlns:wps="http://schemas.microsoft.com/office/word/2010/wordprocessingShape" mc:Ignorable="w14 wp14">
+<w:hdr xmlns:wpc="http://schemas.microsoft.com/office/word/2010/wordprocessingCanvas" xmlns:cx="http://schemas.microsoft.com/office/drawing/2014/chartex" xmlns:cx1="http://schemas.microsoft.com/office/drawing/2015/9/8/chartex" xmlns:cx2="http://schemas.microsoft.com/office/drawing/2015/10/21/chartex" xmlns:cx3="http://schemas.microsoft.com/office/drawing/2016/5/9/chartex" xmlns:cx4="http://schemas.microsoft.com/office/drawing/2016/5/10/chartex" xmlns:cx5="http://schemas.microsoft.com/office/drawing/2016/5/11/chartex" xmlns:cx6="http://schemas.microsoft.com/office/drawing/2016/5/12/chartex" xmlns:cx7="http://schemas.microsoft.com/office/drawing/2016/5/13/chartex" xmlns:cx8="http://schemas.microsoft.com/office/drawing/2016/5/14/chartex" xmlns:mc="http://schemas.openxmlformats.org/markup-compatibility/2006" xmlns:aink="http://schemas.microsoft.com/office/drawing/2016/ink" xmlns:am3d="http://schemas.microsoft.com/office/drawing/2017/model3d" xmlns:o="urn:schemas-microsoft-com:office:office" xmlns:oel="http://schemas.microsoft.com/office/2019/extlst" xmlns:r="http://schemas.openxmlformats.org/officeDocument/2006/relationships" xmlns:m="http://schemas.openxmlformats.org/officeDocument/2006/math" xmlns:v="urn:schemas-microsoft-com:vml" xmlns:wp14="http://schemas.microsoft.com/office/word/2010/wordprocessingDrawing" xmlns:wp="http://schemas.openxmlformats.org/drawingml/2006/wordprocessingDrawing" xmlns:w10="urn:schemas-microsoft-com:office:word" xmlns:w="http://schemas.openxmlformats.org/wordprocessingml/2006/main" xmlns:w14="http://schemas.microsoft.com/office/word/2010/wordml" xmlns:w15="http://schemas.microsoft.com/office/word/2012/wordml" xmlns:w16cex="http://schemas.microsoft.com/office/word/2018/wordml/cex" xmlns:w16cid="http://schemas.microsoft.com/office/word/2016/wordml/cid" xmlns:w16="http://schemas.microsoft.com/office/word/2018/wordml" xmlns:w16du="http://schemas.microsoft.com/office/word/2023/wordml/word16du" xmlns:w16sdtdh="http://schemas.microsoft.com/office/word/2020/wordml/sdtdatahash" xmlns:w16se="http://schemas.microsoft.com/office/word/2015/wordml/symex" xmlns:wpg="http://schemas.microsoft.com/office/word/2010/wordprocessingGroup" xmlns:wpi="http://schemas.microsoft.com/office/word/2010/wordprocessingInk" xmlns:wne="http://schemas.microsoft.com/office/word/2006/wordml" xmlns:wps="http://schemas.microsoft.com/office/word/2010/wordprocessingShape" mc:Ignorable="w14 w15 w16se w16cid w16 w16cex w16sdtdh w16du wp14">
   <w:p>
     <w:pPr>
       <w:pStyle w:val="a4"/>
@@ -29414,7 +29234,7 @@
         <w:b/>
         <w:noProof/>
       </w:rPr>
-      <w:t>2433</w:t>
+      <w:t>2434</w:t>
     </w:r>
     <w:r>
       <w:rPr>
@@ -29551,7 +29371,7 @@
         <w:b/>
         <w:noProof/>
       </w:rPr>
-      <w:t>18</w:t>
+      <w:t>25</w:t>
     </w:r>
     <w:r>
       <w:rPr>
@@ -29623,7 +29443,7 @@
         <w:b/>
         <w:noProof/>
       </w:rPr>
-      <w:t>2433</w:t>
+      <w:t>2434</w:t>
     </w:r>
     <w:r>
       <w:rPr>
@@ -29760,7 +29580,7 @@
         <w:b/>
         <w:noProof/>
       </w:rPr>
-      <w:t>18</w:t>
+      <w:t>25</w:t>
     </w:r>
     <w:r>
       <w:rPr>
@@ -29800,8 +29620,8 @@
 </file>
 
 <file path=word/numbering.xml><?xml version="1.0" encoding="utf-8"?>
-<w:numbering xmlns:wpc="http://schemas.microsoft.com/office/word/2010/wordprocessingCanvas" xmlns:mc="http://schemas.openxmlformats.org/markup-compatibility/2006" xmlns:o="urn:schemas-microsoft-com:office:office" xmlns:r="http://schemas.openxmlformats.org/officeDocument/2006/relationships" xmlns:m="http://schemas.openxmlformats.org/officeDocument/2006/math" xmlns:v="urn:schemas-microsoft-com:vml" xmlns:wp14="http://schemas.microsoft.com/office/word/2010/wordprocessingDrawing" xmlns:wp="http://schemas.openxmlformats.org/drawingml/2006/wordprocessingDrawing" xmlns:w10="urn:schemas-microsoft-com:office:word" xmlns:w="http://schemas.openxmlformats.org/wordprocessingml/2006/main" xmlns:w14="http://schemas.microsoft.com/office/word/2010/wordml" xmlns:wpg="http://schemas.microsoft.com/office/word/2010/wordprocessingGroup" xmlns:wpi="http://schemas.microsoft.com/office/word/2010/wordprocessingInk" xmlns:wne="http://schemas.microsoft.com/office/word/2006/wordml" xmlns:wps="http://schemas.microsoft.com/office/word/2010/wordprocessingShape" mc:Ignorable="w14 wp14">
-  <w:abstractNum w:abstractNumId="0">
+<w:numbering xmlns:wpc="http://schemas.microsoft.com/office/word/2010/wordprocessingCanvas" xmlns:cx="http://schemas.microsoft.com/office/drawing/2014/chartex" xmlns:cx1="http://schemas.microsoft.com/office/drawing/2015/9/8/chartex" xmlns:cx2="http://schemas.microsoft.com/office/drawing/2015/10/21/chartex" xmlns:cx3="http://schemas.microsoft.com/office/drawing/2016/5/9/chartex" xmlns:cx4="http://schemas.microsoft.com/office/drawing/2016/5/10/chartex" xmlns:cx5="http://schemas.microsoft.com/office/drawing/2016/5/11/chartex" xmlns:cx6="http://schemas.microsoft.com/office/drawing/2016/5/12/chartex" xmlns:cx7="http://schemas.microsoft.com/office/drawing/2016/5/13/chartex" xmlns:cx8="http://schemas.microsoft.com/office/drawing/2016/5/14/chartex" xmlns:mc="http://schemas.openxmlformats.org/markup-compatibility/2006" xmlns:aink="http://schemas.microsoft.com/office/drawing/2016/ink" xmlns:am3d="http://schemas.microsoft.com/office/drawing/2017/model3d" xmlns:o="urn:schemas-microsoft-com:office:office" xmlns:oel="http://schemas.microsoft.com/office/2019/extlst" xmlns:r="http://schemas.openxmlformats.org/officeDocument/2006/relationships" xmlns:m="http://schemas.openxmlformats.org/officeDocument/2006/math" xmlns:v="urn:schemas-microsoft-com:vml" xmlns:wp14="http://schemas.microsoft.com/office/word/2010/wordprocessingDrawing" xmlns:wp="http://schemas.openxmlformats.org/drawingml/2006/wordprocessingDrawing" xmlns:w10="urn:schemas-microsoft-com:office:word" xmlns:w="http://schemas.openxmlformats.org/wordprocessingml/2006/main" xmlns:w14="http://schemas.microsoft.com/office/word/2010/wordml" xmlns:w15="http://schemas.microsoft.com/office/word/2012/wordml" xmlns:w16cex="http://schemas.microsoft.com/office/word/2018/wordml/cex" xmlns:w16cid="http://schemas.microsoft.com/office/word/2016/wordml/cid" xmlns:w16="http://schemas.microsoft.com/office/word/2018/wordml" xmlns:w16du="http://schemas.microsoft.com/office/word/2023/wordml/word16du" xmlns:w16sdtdh="http://schemas.microsoft.com/office/word/2020/wordml/sdtdatahash" xmlns:w16se="http://schemas.microsoft.com/office/word/2015/wordml/symex" xmlns:wpg="http://schemas.microsoft.com/office/word/2010/wordprocessingGroup" xmlns:wpi="http://schemas.microsoft.com/office/word/2010/wordprocessingInk" xmlns:wne="http://schemas.microsoft.com/office/word/2006/wordml" xmlns:wps="http://schemas.microsoft.com/office/word/2010/wordprocessingShape" mc:Ignorable="w14 w15 w16se w16cid w16 w16cex w16sdtdh w16du wp14">
+  <w:abstractNum w:abstractNumId="0" w15:restartNumberingAfterBreak="0">
     <w:nsid w:val="0ABA262B"/>
     <w:multiLevelType w:val="hybridMultilevel"/>
     <w:tmpl w:val="2A24FBE2"/>
@@ -29890,7 +29710,7 @@
       </w:pPr>
     </w:lvl>
   </w:abstractNum>
-  <w:abstractNum w:abstractNumId="1">
+  <w:abstractNum w:abstractNumId="1" w15:restartNumberingAfterBreak="0">
     <w:nsid w:val="16986A86"/>
     <w:multiLevelType w:val="hybridMultilevel"/>
     <w:tmpl w:val="AE603C94"/>
@@ -29979,7 +29799,7 @@
       </w:pPr>
     </w:lvl>
   </w:abstractNum>
-  <w:abstractNum w:abstractNumId="2">
+  <w:abstractNum w:abstractNumId="2" w15:restartNumberingAfterBreak="0">
     <w:nsid w:val="2158604C"/>
     <w:multiLevelType w:val="hybridMultilevel"/>
     <w:tmpl w:val="EE0E584E"/>
@@ -30068,7 +29888,7 @@
       </w:pPr>
     </w:lvl>
   </w:abstractNum>
-  <w:abstractNum w:abstractNumId="3">
+  <w:abstractNum w:abstractNumId="3" w15:restartNumberingAfterBreak="0">
     <w:nsid w:val="35B64BCD"/>
     <w:multiLevelType w:val="hybridMultilevel"/>
     <w:tmpl w:val="FE68702A"/>
@@ -30157,7 +29977,7 @@
       </w:pPr>
     </w:lvl>
   </w:abstractNum>
-  <w:abstractNum w:abstractNumId="4">
+  <w:abstractNum w:abstractNumId="4" w15:restartNumberingAfterBreak="0">
     <w:nsid w:val="35F70646"/>
     <w:multiLevelType w:val="hybridMultilevel"/>
     <w:tmpl w:val="D0DE6422"/>
@@ -30246,7 +30066,7 @@
       </w:pPr>
     </w:lvl>
   </w:abstractNum>
-  <w:abstractNum w:abstractNumId="5">
+  <w:abstractNum w:abstractNumId="5" w15:restartNumberingAfterBreak="0">
     <w:nsid w:val="386234FE"/>
     <w:multiLevelType w:val="hybridMultilevel"/>
     <w:tmpl w:val="367CB3B8"/>
@@ -30335,7 +30155,7 @@
       </w:pPr>
     </w:lvl>
   </w:abstractNum>
-  <w:abstractNum w:abstractNumId="6">
+  <w:abstractNum w:abstractNumId="6" w15:restartNumberingAfterBreak="0">
     <w:nsid w:val="660C339F"/>
     <w:multiLevelType w:val="hybridMultilevel"/>
     <w:tmpl w:val="F83466DC"/>
@@ -30424,7 +30244,7 @@
       </w:pPr>
     </w:lvl>
   </w:abstractNum>
-  <w:abstractNum w:abstractNumId="7">
+  <w:abstractNum w:abstractNumId="7" w15:restartNumberingAfterBreak="0">
     <w:nsid w:val="70CA51A1"/>
     <w:multiLevelType w:val="hybridMultilevel"/>
     <w:tmpl w:val="8C2CE9D4"/>
@@ -30513,7 +30333,7 @@
       </w:pPr>
     </w:lvl>
   </w:abstractNum>
-  <w:abstractNum w:abstractNumId="8">
+  <w:abstractNum w:abstractNumId="8" w15:restartNumberingAfterBreak="0">
     <w:nsid w:val="70D9778A"/>
     <w:multiLevelType w:val="hybridMultilevel"/>
     <w:tmpl w:val="468A8F60"/>
@@ -30602,7 +30422,7 @@
       </w:pPr>
     </w:lvl>
   </w:abstractNum>
-  <w:abstractNum w:abstractNumId="9">
+  <w:abstractNum w:abstractNumId="9" w15:restartNumberingAfterBreak="0">
     <w:nsid w:val="74B64780"/>
     <w:multiLevelType w:val="hybridMultilevel"/>
     <w:tmpl w:val="A566C376"/>
@@ -30691,41 +30511,41 @@
       </w:pPr>
     </w:lvl>
   </w:abstractNum>
-  <w:num w:numId="1">
+  <w:num w:numId="1" w16cid:durableId="1610504506">
     <w:abstractNumId w:val="9"/>
   </w:num>
-  <w:num w:numId="2">
+  <w:num w:numId="2" w16cid:durableId="1765345590">
     <w:abstractNumId w:val="2"/>
   </w:num>
-  <w:num w:numId="3">
+  <w:num w:numId="3" w16cid:durableId="388303565">
     <w:abstractNumId w:val="4"/>
   </w:num>
-  <w:num w:numId="4">
+  <w:num w:numId="4" w16cid:durableId="995576110">
     <w:abstractNumId w:val="0"/>
   </w:num>
-  <w:num w:numId="5">
+  <w:num w:numId="5" w16cid:durableId="159660201">
     <w:abstractNumId w:val="5"/>
   </w:num>
-  <w:num w:numId="6">
+  <w:num w:numId="6" w16cid:durableId="673074091">
     <w:abstractNumId w:val="8"/>
   </w:num>
-  <w:num w:numId="7">
+  <w:num w:numId="7" w16cid:durableId="39135586">
     <w:abstractNumId w:val="7"/>
   </w:num>
-  <w:num w:numId="8">
+  <w:num w:numId="8" w16cid:durableId="1994984069">
     <w:abstractNumId w:val="3"/>
   </w:num>
-  <w:num w:numId="9">
+  <w:num w:numId="9" w16cid:durableId="2091850797">
     <w:abstractNumId w:val="6"/>
   </w:num>
-  <w:num w:numId="10">
+  <w:num w:numId="10" w16cid:durableId="1836992887">
     <w:abstractNumId w:val="1"/>
   </w:num>
 </w:numbering>
 </file>
 
 <file path=word/styles.xml><?xml version="1.0" encoding="utf-8"?>
-<w:styles xmlns:mc="http://schemas.openxmlformats.org/markup-compatibility/2006" xmlns:r="http://schemas.openxmlformats.org/officeDocument/2006/relationships" xmlns:w="http://schemas.openxmlformats.org/wordprocessingml/2006/main" xmlns:w14="http://schemas.microsoft.com/office/word/2010/wordml" mc:Ignorable="w14">
+<w:styles xmlns:mc="http://schemas.openxmlformats.org/markup-compatibility/2006" xmlns:r="http://schemas.openxmlformats.org/officeDocument/2006/relationships" xmlns:w="http://schemas.openxmlformats.org/wordprocessingml/2006/main" xmlns:w14="http://schemas.microsoft.com/office/word/2010/wordml" xmlns:w15="http://schemas.microsoft.com/office/word/2012/wordml" xmlns:w16cex="http://schemas.microsoft.com/office/word/2018/wordml/cex" xmlns:w16cid="http://schemas.microsoft.com/office/word/2016/wordml/cid" xmlns:w16="http://schemas.microsoft.com/office/word/2018/wordml" xmlns:w16du="http://schemas.microsoft.com/office/word/2023/wordml/word16du" xmlns:w16sdtdh="http://schemas.microsoft.com/office/word/2020/wordml/sdtdatahash" xmlns:w16se="http://schemas.microsoft.com/office/word/2015/wordml/symex" mc:Ignorable="w14 w15 w16se w16cid w16 w16cex w16sdtdh w16du">
   <w:docDefaults>
     <w:rPrDefault>
       <w:rPr>
@@ -30738,144 +30558,383 @@
     </w:rPrDefault>
     <w:pPrDefault/>
   </w:docDefaults>
-  <w:latentStyles w:defLockedState="0" w:defUIPriority="99" w:defSemiHidden="1" w:defUnhideWhenUsed="1" w:defQFormat="0" w:count="267">
-    <w:lsdException w:name="Normal" w:semiHidden="0" w:uiPriority="0" w:unhideWhenUsed="0" w:qFormat="1"/>
-    <w:lsdException w:name="heading 1" w:semiHidden="0" w:uiPriority="9" w:unhideWhenUsed="0" w:qFormat="1"/>
-    <w:lsdException w:name="heading 2" w:uiPriority="9" w:qFormat="1"/>
-    <w:lsdException w:name="heading 3" w:uiPriority="9" w:qFormat="1"/>
-    <w:lsdException w:name="heading 4" w:uiPriority="9" w:qFormat="1"/>
-    <w:lsdException w:name="heading 5" w:uiPriority="9" w:qFormat="1"/>
-    <w:lsdException w:name="heading 6" w:uiPriority="9" w:qFormat="1"/>
-    <w:lsdException w:name="heading 7" w:uiPriority="9" w:qFormat="1"/>
-    <w:lsdException w:name="heading 8" w:uiPriority="9" w:qFormat="1"/>
-    <w:lsdException w:name="heading 9" w:uiPriority="9" w:qFormat="1"/>
-    <w:lsdException w:name="toc 1" w:uiPriority="39"/>
-    <w:lsdException w:name="toc 2" w:uiPriority="39"/>
-    <w:lsdException w:name="toc 3" w:uiPriority="39"/>
-    <w:lsdException w:name="toc 4" w:uiPriority="39"/>
-    <w:lsdException w:name="toc 5" w:uiPriority="39"/>
-    <w:lsdException w:name="toc 6" w:uiPriority="39"/>
-    <w:lsdException w:name="toc 7" w:uiPriority="39"/>
-    <w:lsdException w:name="toc 8" w:uiPriority="39"/>
-    <w:lsdException w:name="toc 9" w:uiPriority="39"/>
-    <w:lsdException w:name="caption" w:uiPriority="35" w:qFormat="1"/>
-    <w:lsdException w:name="Title" w:semiHidden="0" w:uiPriority="10" w:unhideWhenUsed="0" w:qFormat="1"/>
-    <w:lsdException w:name="Default Paragraph Font" w:uiPriority="1"/>
-    <w:lsdException w:name="Subtitle" w:semiHidden="0" w:uiPriority="11" w:unhideWhenUsed="0" w:qFormat="1"/>
-    <w:lsdException w:name="Strong" w:semiHidden="0" w:uiPriority="22" w:unhideWhenUsed="0" w:qFormat="1"/>
-    <w:lsdException w:name="Emphasis" w:semiHidden="0" w:uiPriority="20" w:unhideWhenUsed="0" w:qFormat="1"/>
-    <w:lsdException w:name="Table Grid" w:semiHidden="0" w:uiPriority="39" w:unhideWhenUsed="0"/>
-    <w:lsdException w:name="Placeholder Text" w:unhideWhenUsed="0"/>
-    <w:lsdException w:name="No Spacing" w:semiHidden="0" w:uiPriority="1" w:unhideWhenUsed="0" w:qFormat="1"/>
-    <w:lsdException w:name="Light Shading" w:semiHidden="0" w:uiPriority="60" w:unhideWhenUsed="0"/>
-    <w:lsdException w:name="Light List" w:semiHidden="0" w:uiPriority="61" w:unhideWhenUsed="0"/>
-    <w:lsdException w:name="Light Grid" w:semiHidden="0" w:uiPriority="62" w:unhideWhenUsed="0"/>
-    <w:lsdException w:name="Medium Shading 1" w:semiHidden="0" w:uiPriority="63" w:unhideWhenUsed="0"/>
-    <w:lsdException w:name="Medium Shading 2" w:semiHidden="0" w:uiPriority="64" w:unhideWhenUsed="0"/>
-    <w:lsdException w:name="Medium List 1" w:semiHidden="0" w:uiPriority="65" w:unhideWhenUsed="0"/>
-    <w:lsdException w:name="Medium List 2" w:semiHidden="0" w:uiPriority="66" w:unhideWhenUsed="0"/>
-    <w:lsdException w:name="Medium Grid 1" w:semiHidden="0" w:uiPriority="67" w:unhideWhenUsed="0"/>
-    <w:lsdException w:name="Medium Grid 2" w:semiHidden="0" w:uiPriority="68" w:unhideWhenUsed="0"/>
-    <w:lsdException w:name="Medium Grid 3" w:semiHidden="0" w:uiPriority="69" w:unhideWhenUsed="0"/>
-    <w:lsdException w:name="Dark List" w:semiHidden="0" w:uiPriority="70" w:unhideWhenUsed="0"/>
-    <w:lsdException w:name="Colorful Shading" w:semiHidden="0" w:uiPriority="71" w:unhideWhenUsed="0"/>
-    <w:lsdException w:name="Colorful List" w:semiHidden="0" w:uiPriority="72" w:unhideWhenUsed="0"/>
-    <w:lsdException w:name="Colorful Grid" w:semiHidden="0" w:uiPriority="73" w:unhideWhenUsed="0"/>
-    <w:lsdException w:name="Light Shading Accent 1" w:semiHidden="0" w:uiPriority="60" w:unhideWhenUsed="0"/>
-    <w:lsdException w:name="Light List Accent 1" w:semiHidden="0" w:uiPriority="61" w:unhideWhenUsed="0"/>
-    <w:lsdException w:name="Light Grid Accent 1" w:semiHidden="0" w:uiPriority="62" w:unhideWhenUsed="0"/>
-    <w:lsdException w:name="Medium Shading 1 Accent 1" w:semiHidden="0" w:uiPriority="63" w:unhideWhenUsed="0"/>
-    <w:lsdException w:name="Medium Shading 2 Accent 1" w:semiHidden="0" w:uiPriority="64" w:unhideWhenUsed="0"/>
-    <w:lsdException w:name="Medium List 1 Accent 1" w:semiHidden="0" w:uiPriority="65" w:unhideWhenUsed="0"/>
-    <w:lsdException w:name="Revision" w:unhideWhenUsed="0"/>
-    <w:lsdException w:name="List Paragraph" w:semiHidden="0" w:uiPriority="34" w:unhideWhenUsed="0" w:qFormat="1"/>
-    <w:lsdException w:name="Quote" w:semiHidden="0" w:uiPriority="29" w:unhideWhenUsed="0" w:qFormat="1"/>
-    <w:lsdException w:name="Intense Quote" w:semiHidden="0" w:uiPriority="30" w:unhideWhenUsed="0" w:qFormat="1"/>
-    <w:lsdException w:name="Medium List 2 Accent 1" w:semiHidden="0" w:uiPriority="66" w:unhideWhenUsed="0"/>
-    <w:lsdException w:name="Medium Grid 1 Accent 1" w:semiHidden="0" w:uiPriority="67" w:unhideWhenUsed="0"/>
-    <w:lsdException w:name="Medium Grid 2 Accent 1" w:semiHidden="0" w:uiPriority="68" w:unhideWhenUsed="0"/>
-    <w:lsdException w:name="Medium Grid 3 Accent 1" w:semiHidden="0" w:uiPriority="69" w:unhideWhenUsed="0"/>
-    <w:lsdException w:name="Dark List Accent 1" w:semiHidden="0" w:uiPriority="70" w:unhideWhenUsed="0"/>
-    <w:lsdException w:name="Colorful Shading Accent 1" w:semiHidden="0" w:uiPriority="71" w:unhideWhenUsed="0"/>
-    <w:lsdException w:name="Colorful List Accent 1" w:semiHidden="0" w:uiPriority="72" w:unhideWhenUsed="0"/>
-    <w:lsdException w:name="Colorful Grid Accent 1" w:semiHidden="0" w:uiPriority="73" w:unhideWhenUsed="0"/>
-    <w:lsdException w:name="Light Shading Accent 2" w:semiHidden="0" w:uiPriority="60" w:unhideWhenUsed="0"/>
-    <w:lsdException w:name="Light List Accent 2" w:semiHidden="0" w:uiPriority="61" w:unhideWhenUsed="0"/>
-    <w:lsdException w:name="Light Grid Accent 2" w:semiHidden="0" w:uiPriority="62" w:unhideWhenUsed="0"/>
-    <w:lsdException w:name="Medium Shading 1 Accent 2" w:semiHidden="0" w:uiPriority="63" w:unhideWhenUsed="0"/>
-    <w:lsdException w:name="Medium Shading 2 Accent 2" w:semiHidden="0" w:uiPriority="64" w:unhideWhenUsed="0"/>
-    <w:lsdException w:name="Medium List 1 Accent 2" w:semiHidden="0" w:uiPriority="65" w:unhideWhenUsed="0"/>
-    <w:lsdException w:name="Medium List 2 Accent 2" w:semiHidden="0" w:uiPriority="66" w:unhideWhenUsed="0"/>
-    <w:lsdException w:name="Medium Grid 1 Accent 2" w:semiHidden="0" w:uiPriority="67" w:unhideWhenUsed="0"/>
-    <w:lsdException w:name="Medium Grid 2 Accent 2" w:semiHidden="0" w:uiPriority="68" w:unhideWhenUsed="0"/>
-    <w:lsdException w:name="Medium Grid 3 Accent 2" w:semiHidden="0" w:uiPriority="69" w:unhideWhenUsed="0"/>
-    <w:lsdException w:name="Dark List Accent 2" w:semiHidden="0" w:uiPriority="70" w:unhideWhenUsed="0"/>
-    <w:lsdException w:name="Colorful Shading Accent 2" w:semiHidden="0" w:uiPriority="71" w:unhideWhenUsed="0"/>
-    <w:lsdException w:name="Colorful List Accent 2" w:semiHidden="0" w:uiPriority="72" w:unhideWhenUsed="0"/>
-    <w:lsdException w:name="Colorful Grid Accent 2" w:semiHidden="0" w:uiPriority="73" w:unhideWhenUsed="0"/>
-    <w:lsdException w:name="Light Shading Accent 3" w:semiHidden="0" w:uiPriority="60" w:unhideWhenUsed="0"/>
-    <w:lsdException w:name="Light List Accent 3" w:semiHidden="0" w:uiPriority="61" w:unhideWhenUsed="0"/>
-    <w:lsdException w:name="Light Grid Accent 3" w:semiHidden="0" w:uiPriority="62" w:unhideWhenUsed="0"/>
-    <w:lsdException w:name="Medium Shading 1 Accent 3" w:semiHidden="0" w:uiPriority="63" w:unhideWhenUsed="0"/>
-    <w:lsdException w:name="Medium Shading 2 Accent 3" w:semiHidden="0" w:uiPriority="64" w:unhideWhenUsed="0"/>
-    <w:lsdException w:name="Medium List 1 Accent 3" w:semiHidden="0" w:uiPriority="65" w:unhideWhenUsed="0"/>
-    <w:lsdException w:name="Medium List 2 Accent 3" w:semiHidden="0" w:uiPriority="66" w:unhideWhenUsed="0"/>
-    <w:lsdException w:name="Medium Grid 1 Accent 3" w:semiHidden="0" w:uiPriority="67" w:unhideWhenUsed="0"/>
-    <w:lsdException w:name="Medium Grid 2 Accent 3" w:semiHidden="0" w:uiPriority="68" w:unhideWhenUsed="0"/>
-    <w:lsdException w:name="Medium Grid 3 Accent 3" w:semiHidden="0" w:uiPriority="69" w:unhideWhenUsed="0"/>
-    <w:lsdException w:name="Dark List Accent 3" w:semiHidden="0" w:uiPriority="70" w:unhideWhenUsed="0"/>
-    <w:lsdException w:name="Colorful Shading Accent 3" w:semiHidden="0" w:uiPriority="71" w:unhideWhenUsed="0"/>
-    <w:lsdException w:name="Colorful List Accent 3" w:semiHidden="0" w:uiPriority="72" w:unhideWhenUsed="0"/>
-    <w:lsdException w:name="Colorful Grid Accent 3" w:semiHidden="0" w:uiPriority="73" w:unhideWhenUsed="0"/>
-    <w:lsdException w:name="Light Shading Accent 4" w:semiHidden="0" w:uiPriority="60" w:unhideWhenUsed="0"/>
-    <w:lsdException w:name="Light List Accent 4" w:semiHidden="0" w:uiPriority="61" w:unhideWhenUsed="0"/>
-    <w:lsdException w:name="Light Grid Accent 4" w:semiHidden="0" w:uiPriority="62" w:unhideWhenUsed="0"/>
-    <w:lsdException w:name="Medium Shading 1 Accent 4" w:semiHidden="0" w:uiPriority="63" w:unhideWhenUsed="0"/>
-    <w:lsdException w:name="Medium Shading 2 Accent 4" w:semiHidden="0" w:uiPriority="64" w:unhideWhenUsed="0"/>
-    <w:lsdException w:name="Medium List 1 Accent 4" w:semiHidden="0" w:uiPriority="65" w:unhideWhenUsed="0"/>
-    <w:lsdException w:name="Medium List 2 Accent 4" w:semiHidden="0" w:uiPriority="66" w:unhideWhenUsed="0"/>
-    <w:lsdException w:name="Medium Grid 1 Accent 4" w:semiHidden="0" w:uiPriority="67" w:unhideWhenUsed="0"/>
-    <w:lsdException w:name="Medium Grid 2 Accent 4" w:semiHidden="0" w:uiPriority="68" w:unhideWhenUsed="0"/>
-    <w:lsdException w:name="Medium Grid 3 Accent 4" w:semiHidden="0" w:uiPriority="69" w:unhideWhenUsed="0"/>
-    <w:lsdException w:name="Dark List Accent 4" w:semiHidden="0" w:uiPriority="70" w:unhideWhenUsed="0"/>
-    <w:lsdException w:name="Colorful Shading Accent 4" w:semiHidden="0" w:uiPriority="71" w:unhideWhenUsed="0"/>
-    <w:lsdException w:name="Colorful List Accent 4" w:semiHidden="0" w:uiPriority="72" w:unhideWhenUsed="0"/>
-    <w:lsdException w:name="Colorful Grid Accent 4" w:semiHidden="0" w:uiPriority="73" w:unhideWhenUsed="0"/>
-    <w:lsdException w:name="Light Shading Accent 5" w:semiHidden="0" w:uiPriority="60" w:unhideWhenUsed="0"/>
-    <w:lsdException w:name="Light List Accent 5" w:semiHidden="0" w:uiPriority="61" w:unhideWhenUsed="0"/>
-    <w:lsdException w:name="Light Grid Accent 5" w:semiHidden="0" w:uiPriority="62" w:unhideWhenUsed="0"/>
-    <w:lsdException w:name="Medium Shading 1 Accent 5" w:semiHidden="0" w:uiPriority="63" w:unhideWhenUsed="0"/>
-    <w:lsdException w:name="Medium Shading 2 Accent 5" w:semiHidden="0" w:uiPriority="64" w:unhideWhenUsed="0"/>
-    <w:lsdException w:name="Medium List 1 Accent 5" w:semiHidden="0" w:uiPriority="65" w:unhideWhenUsed="0"/>
-    <w:lsdException w:name="Medium List 2 Accent 5" w:semiHidden="0" w:uiPriority="66" w:unhideWhenUsed="0"/>
-    <w:lsdException w:name="Medium Grid 1 Accent 5" w:semiHidden="0" w:uiPriority="67" w:unhideWhenUsed="0"/>
-    <w:lsdException w:name="Medium Grid 2 Accent 5" w:semiHidden="0" w:uiPriority="68" w:unhideWhenUsed="0"/>
-    <w:lsdException w:name="Medium Grid 3 Accent 5" w:semiHidden="0" w:uiPriority="69" w:unhideWhenUsed="0"/>
-    <w:lsdException w:name="Dark List Accent 5" w:semiHidden="0" w:uiPriority="70" w:unhideWhenUsed="0"/>
-    <w:lsdException w:name="Colorful Shading Accent 5" w:semiHidden="0" w:uiPriority="71" w:unhideWhenUsed="0"/>
-    <w:lsdException w:name="Colorful List Accent 5" w:semiHidden="0" w:uiPriority="72" w:unhideWhenUsed="0"/>
-    <w:lsdException w:name="Colorful Grid Accent 5" w:semiHidden="0" w:uiPriority="73" w:unhideWhenUsed="0"/>
-    <w:lsdException w:name="Light Shading Accent 6" w:semiHidden="0" w:uiPriority="60" w:unhideWhenUsed="0"/>
-    <w:lsdException w:name="Light List Accent 6" w:semiHidden="0" w:uiPriority="61" w:unhideWhenUsed="0"/>
-    <w:lsdException w:name="Light Grid Accent 6" w:semiHidden="0" w:uiPriority="62" w:unhideWhenUsed="0"/>
-    <w:lsdException w:name="Medium Shading 1 Accent 6" w:semiHidden="0" w:uiPriority="63" w:unhideWhenUsed="0"/>
-    <w:lsdException w:name="Medium Shading 2 Accent 6" w:semiHidden="0" w:uiPriority="64" w:unhideWhenUsed="0"/>
-    <w:lsdException w:name="Medium List 1 Accent 6" w:semiHidden="0" w:uiPriority="65" w:unhideWhenUsed="0"/>
-    <w:lsdException w:name="Medium List 2 Accent 6" w:semiHidden="0" w:uiPriority="66" w:unhideWhenUsed="0"/>
-    <w:lsdException w:name="Medium Grid 1 Accent 6" w:semiHidden="0" w:uiPriority="67" w:unhideWhenUsed="0"/>
-    <w:lsdException w:name="Medium Grid 2 Accent 6" w:semiHidden="0" w:uiPriority="68" w:unhideWhenUsed="0"/>
-    <w:lsdException w:name="Medium Grid 3 Accent 6" w:semiHidden="0" w:uiPriority="69" w:unhideWhenUsed="0"/>
-    <w:lsdException w:name="Dark List Accent 6" w:semiHidden="0" w:uiPriority="70" w:unhideWhenUsed="0"/>
-    <w:lsdException w:name="Colorful Shading Accent 6" w:semiHidden="0" w:uiPriority="71" w:unhideWhenUsed="0"/>
-    <w:lsdException w:name="Colorful List Accent 6" w:semiHidden="0" w:uiPriority="72" w:unhideWhenUsed="0"/>
-    <w:lsdException w:name="Colorful Grid Accent 6" w:semiHidden="0" w:uiPriority="73" w:unhideWhenUsed="0"/>
-    <w:lsdException w:name="Subtle Emphasis" w:semiHidden="0" w:uiPriority="19" w:unhideWhenUsed="0" w:qFormat="1"/>
-    <w:lsdException w:name="Intense Emphasis" w:semiHidden="0" w:uiPriority="21" w:unhideWhenUsed="0" w:qFormat="1"/>
-    <w:lsdException w:name="Subtle Reference" w:semiHidden="0" w:uiPriority="31" w:unhideWhenUsed="0" w:qFormat="1"/>
-    <w:lsdException w:name="Intense Reference" w:semiHidden="0" w:uiPriority="32" w:unhideWhenUsed="0" w:qFormat="1"/>
-    <w:lsdException w:name="Book Title" w:semiHidden="0" w:uiPriority="33" w:unhideWhenUsed="0" w:qFormat="1"/>
-    <w:lsdException w:name="Bibliography" w:uiPriority="37"/>
-    <w:lsdException w:name="TOC Heading" w:uiPriority="39" w:qFormat="1"/>
+  <w:latentStyles w:defLockedState="0" w:defUIPriority="99" w:defSemiHidden="0" w:defUnhideWhenUsed="0" w:defQFormat="0" w:count="376">
+    <w:lsdException w:name="Normal" w:uiPriority="0" w:qFormat="1"/>
+    <w:lsdException w:name="heading 1" w:uiPriority="9" w:qFormat="1"/>
+    <w:lsdException w:name="heading 2" w:semiHidden="1" w:uiPriority="9" w:unhideWhenUsed="1" w:qFormat="1"/>
+    <w:lsdException w:name="heading 3" w:semiHidden="1" w:uiPriority="9" w:unhideWhenUsed="1" w:qFormat="1"/>
+    <w:lsdException w:name="heading 4" w:semiHidden="1" w:uiPriority="9" w:unhideWhenUsed="1" w:qFormat="1"/>
+    <w:lsdException w:name="heading 5" w:semiHidden="1" w:uiPriority="9" w:unhideWhenUsed="1" w:qFormat="1"/>
+    <w:lsdException w:name="heading 6" w:semiHidden="1" w:uiPriority="9" w:unhideWhenUsed="1" w:qFormat="1"/>
+    <w:lsdException w:name="heading 7" w:semiHidden="1" w:uiPriority="9" w:unhideWhenUsed="1" w:qFormat="1"/>
+    <w:lsdException w:name="heading 8" w:semiHidden="1" w:uiPriority="9" w:unhideWhenUsed="1" w:qFormat="1"/>
+    <w:lsdException w:name="heading 9" w:semiHidden="1" w:uiPriority="9" w:unhideWhenUsed="1" w:qFormat="1"/>
+    <w:lsdException w:name="index 1" w:semiHidden="1" w:unhideWhenUsed="1"/>
+    <w:lsdException w:name="index 2" w:semiHidden="1" w:unhideWhenUsed="1"/>
+    <w:lsdException w:name="index 3" w:semiHidden="1" w:unhideWhenUsed="1"/>
+    <w:lsdException w:name="index 4" w:semiHidden="1" w:unhideWhenUsed="1"/>
+    <w:lsdException w:name="index 5" w:semiHidden="1" w:unhideWhenUsed="1"/>
+    <w:lsdException w:name="index 6" w:semiHidden="1" w:unhideWhenUsed="1"/>
+    <w:lsdException w:name="index 7" w:semiHidden="1" w:unhideWhenUsed="1"/>
+    <w:lsdException w:name="index 8" w:semiHidden="1" w:unhideWhenUsed="1"/>
+    <w:lsdException w:name="index 9" w:semiHidden="1" w:unhideWhenUsed="1"/>
+    <w:lsdException w:name="toc 1" w:semiHidden="1" w:uiPriority="39" w:unhideWhenUsed="1"/>
+    <w:lsdException w:name="toc 2" w:semiHidden="1" w:uiPriority="39" w:unhideWhenUsed="1"/>
+    <w:lsdException w:name="toc 3" w:semiHidden="1" w:uiPriority="39" w:unhideWhenUsed="1"/>
+    <w:lsdException w:name="toc 4" w:semiHidden="1" w:uiPriority="39" w:unhideWhenUsed="1"/>
+    <w:lsdException w:name="toc 5" w:semiHidden="1" w:uiPriority="39" w:unhideWhenUsed="1"/>
+    <w:lsdException w:name="toc 6" w:semiHidden="1" w:uiPriority="39" w:unhideWhenUsed="1"/>
+    <w:lsdException w:name="toc 7" w:semiHidden="1" w:uiPriority="39" w:unhideWhenUsed="1"/>
+    <w:lsdException w:name="toc 8" w:semiHidden="1" w:uiPriority="39" w:unhideWhenUsed="1"/>
+    <w:lsdException w:name="toc 9" w:semiHidden="1" w:uiPriority="39" w:unhideWhenUsed="1"/>
+    <w:lsdException w:name="Normal Indent" w:semiHidden="1" w:unhideWhenUsed="1"/>
+    <w:lsdException w:name="footnote text" w:semiHidden="1" w:unhideWhenUsed="1"/>
+    <w:lsdException w:name="annotation text" w:semiHidden="1" w:unhideWhenUsed="1"/>
+    <w:lsdException w:name="header" w:semiHidden="1" w:unhideWhenUsed="1"/>
+    <w:lsdException w:name="footer" w:semiHidden="1" w:unhideWhenUsed="1"/>
+    <w:lsdException w:name="index heading" w:semiHidden="1" w:unhideWhenUsed="1"/>
+    <w:lsdException w:name="caption" w:semiHidden="1" w:uiPriority="35" w:unhideWhenUsed="1" w:qFormat="1"/>
+    <w:lsdException w:name="table of figures" w:semiHidden="1" w:unhideWhenUsed="1"/>
+    <w:lsdException w:name="envelope address" w:semiHidden="1" w:unhideWhenUsed="1"/>
+    <w:lsdException w:name="envelope return" w:semiHidden="1" w:unhideWhenUsed="1"/>
+    <w:lsdException w:name="footnote reference" w:semiHidden="1" w:unhideWhenUsed="1"/>
+    <w:lsdException w:name="annotation reference" w:semiHidden="1" w:unhideWhenUsed="1"/>
+    <w:lsdException w:name="line number" w:semiHidden="1" w:unhideWhenUsed="1"/>
+    <w:lsdException w:name="page number" w:semiHidden="1" w:unhideWhenUsed="1"/>
+    <w:lsdException w:name="endnote reference" w:semiHidden="1" w:unhideWhenUsed="1"/>
+    <w:lsdException w:name="endnote text" w:semiHidden="1" w:unhideWhenUsed="1"/>
+    <w:lsdException w:name="table of authorities" w:semiHidden="1" w:unhideWhenUsed="1"/>
+    <w:lsdException w:name="macro" w:semiHidden="1" w:unhideWhenUsed="1"/>
+    <w:lsdException w:name="toa heading" w:semiHidden="1" w:unhideWhenUsed="1"/>
+    <w:lsdException w:name="List" w:semiHidden="1" w:unhideWhenUsed="1"/>
+    <w:lsdException w:name="List Bullet" w:semiHidden="1" w:unhideWhenUsed="1"/>
+    <w:lsdException w:name="List Number" w:semiHidden="1" w:unhideWhenUsed="1"/>
+    <w:lsdException w:name="List 2" w:semiHidden="1" w:unhideWhenUsed="1"/>
+    <w:lsdException w:name="List 3" w:semiHidden="1" w:unhideWhenUsed="1"/>
+    <w:lsdException w:name="List 4" w:semiHidden="1" w:unhideWhenUsed="1"/>
+    <w:lsdException w:name="List 5" w:semiHidden="1" w:unhideWhenUsed="1"/>
+    <w:lsdException w:name="List Bullet 2" w:semiHidden="1" w:unhideWhenUsed="1"/>
+    <w:lsdException w:name="List Bullet 3" w:semiHidden="1" w:unhideWhenUsed="1"/>
+    <w:lsdException w:name="List Bullet 4" w:semiHidden="1" w:unhideWhenUsed="1"/>
+    <w:lsdException w:name="List Bullet 5" w:semiHidden="1" w:unhideWhenUsed="1"/>
+    <w:lsdException w:name="List Number 2" w:semiHidden="1" w:unhideWhenUsed="1"/>
+    <w:lsdException w:name="List Number 3" w:semiHidden="1" w:unhideWhenUsed="1"/>
+    <w:lsdException w:name="List Number 4" w:semiHidden="1" w:unhideWhenUsed="1"/>
+    <w:lsdException w:name="List Number 5" w:semiHidden="1" w:unhideWhenUsed="1"/>
+    <w:lsdException w:name="Title" w:uiPriority="10" w:qFormat="1"/>
+    <w:lsdException w:name="Closing" w:semiHidden="1" w:unhideWhenUsed="1"/>
+    <w:lsdException w:name="Signature" w:semiHidden="1" w:unhideWhenUsed="1"/>
+    <w:lsdException w:name="Default Paragraph Font" w:semiHidden="1" w:uiPriority="1" w:unhideWhenUsed="1"/>
+    <w:lsdException w:name="Body Text" w:semiHidden="1" w:unhideWhenUsed="1"/>
+    <w:lsdException w:name="Body Text Indent" w:semiHidden="1" w:unhideWhenUsed="1"/>
+    <w:lsdException w:name="List Continue" w:semiHidden="1" w:unhideWhenUsed="1"/>
+    <w:lsdException w:name="List Continue 2" w:semiHidden="1" w:unhideWhenUsed="1"/>
+    <w:lsdException w:name="List Continue 3" w:semiHidden="1" w:unhideWhenUsed="1"/>
+    <w:lsdException w:name="List Continue 4" w:semiHidden="1" w:unhideWhenUsed="1"/>
+    <w:lsdException w:name="List Continue 5" w:semiHidden="1" w:unhideWhenUsed="1"/>
+    <w:lsdException w:name="Message Header" w:semiHidden="1" w:unhideWhenUsed="1"/>
+    <w:lsdException w:name="Subtitle" w:uiPriority="11" w:qFormat="1"/>
+    <w:lsdException w:name="Salutation" w:semiHidden="1" w:unhideWhenUsed="1"/>
+    <w:lsdException w:name="Date" w:semiHidden="1" w:unhideWhenUsed="1"/>
+    <w:lsdException w:name="Body Text First Indent" w:semiHidden="1" w:unhideWhenUsed="1"/>
+    <w:lsdException w:name="Body Text First Indent 2" w:semiHidden="1" w:unhideWhenUsed="1"/>
+    <w:lsdException w:name="Note Heading" w:semiHidden="1" w:unhideWhenUsed="1"/>
+    <w:lsdException w:name="Body Text 2" w:semiHidden="1" w:unhideWhenUsed="1"/>
+    <w:lsdException w:name="Body Text 3" w:semiHidden="1" w:unhideWhenUsed="1"/>
+    <w:lsdException w:name="Body Text Indent 2" w:semiHidden="1" w:unhideWhenUsed="1"/>
+    <w:lsdException w:name="Body Text Indent 3" w:semiHidden="1" w:unhideWhenUsed="1"/>
+    <w:lsdException w:name="Block Text" w:semiHidden="1" w:unhideWhenUsed="1"/>
+    <w:lsdException w:name="Hyperlink" w:semiHidden="1" w:unhideWhenUsed="1"/>
+    <w:lsdException w:name="FollowedHyperlink" w:semiHidden="1" w:unhideWhenUsed="1"/>
+    <w:lsdException w:name="Strong" w:uiPriority="22" w:qFormat="1"/>
+    <w:lsdException w:name="Emphasis" w:uiPriority="20" w:qFormat="1"/>
+    <w:lsdException w:name="Document Map" w:semiHidden="1" w:unhideWhenUsed="1"/>
+    <w:lsdException w:name="Plain Text" w:semiHidden="1" w:unhideWhenUsed="1"/>
+    <w:lsdException w:name="E-mail Signature" w:semiHidden="1" w:unhideWhenUsed="1"/>
+    <w:lsdException w:name="HTML Top of Form" w:semiHidden="1" w:unhideWhenUsed="1"/>
+    <w:lsdException w:name="HTML Bottom of Form" w:semiHidden="1" w:unhideWhenUsed="1"/>
+    <w:lsdException w:name="Normal (Web)" w:semiHidden="1" w:unhideWhenUsed="1"/>
+    <w:lsdException w:name="HTML Acronym" w:semiHidden="1" w:unhideWhenUsed="1"/>
+    <w:lsdException w:name="HTML Address" w:semiHidden="1" w:unhideWhenUsed="1"/>
+    <w:lsdException w:name="HTML Cite" w:semiHidden="1" w:unhideWhenUsed="1"/>
+    <w:lsdException w:name="HTML Code" w:semiHidden="1" w:unhideWhenUsed="1"/>
+    <w:lsdException w:name="HTML Definition" w:semiHidden="1" w:unhideWhenUsed="1"/>
+    <w:lsdException w:name="HTML Keyboard" w:semiHidden="1" w:unhideWhenUsed="1"/>
+    <w:lsdException w:name="HTML Preformatted" w:semiHidden="1" w:unhideWhenUsed="1"/>
+    <w:lsdException w:name="HTML Sample" w:semiHidden="1" w:unhideWhenUsed="1"/>
+    <w:lsdException w:name="HTML Typewriter" w:semiHidden="1" w:unhideWhenUsed="1"/>
+    <w:lsdException w:name="HTML Variable" w:semiHidden="1" w:unhideWhenUsed="1"/>
+    <w:lsdException w:name="Normal Table" w:semiHidden="1" w:unhideWhenUsed="1"/>
+    <w:lsdException w:name="annotation subject" w:semiHidden="1" w:unhideWhenUsed="1"/>
+    <w:lsdException w:name="No List" w:semiHidden="1" w:unhideWhenUsed="1"/>
+    <w:lsdException w:name="Outline List 1" w:semiHidden="1" w:unhideWhenUsed="1"/>
+    <w:lsdException w:name="Outline List 2" w:semiHidden="1" w:unhideWhenUsed="1"/>
+    <w:lsdException w:name="Outline List 3" w:semiHidden="1" w:unhideWhenUsed="1"/>
+    <w:lsdException w:name="Table Simple 1" w:semiHidden="1" w:unhideWhenUsed="1"/>
+    <w:lsdException w:name="Table Simple 2" w:semiHidden="1" w:unhideWhenUsed="1"/>
+    <w:lsdException w:name="Table Simple 3" w:semiHidden="1" w:unhideWhenUsed="1"/>
+    <w:lsdException w:name="Table Classic 1" w:semiHidden="1" w:unhideWhenUsed="1"/>
+    <w:lsdException w:name="Table Classic 2" w:semiHidden="1" w:unhideWhenUsed="1"/>
+    <w:lsdException w:name="Table Classic 3" w:semiHidden="1" w:unhideWhenUsed="1"/>
+    <w:lsdException w:name="Table Classic 4" w:semiHidden="1" w:unhideWhenUsed="1"/>
+    <w:lsdException w:name="Table Colorful 1" w:semiHidden="1" w:unhideWhenUsed="1"/>
+    <w:lsdException w:name="Table Colorful 2" w:semiHidden="1" w:unhideWhenUsed="1"/>
+    <w:lsdException w:name="Table Colorful 3" w:semiHidden="1" w:unhideWhenUsed="1"/>
+    <w:lsdException w:name="Table Columns 1" w:semiHidden="1" w:unhideWhenUsed="1"/>
+    <w:lsdException w:name="Table Columns 2" w:semiHidden="1" w:unhideWhenUsed="1"/>
+    <w:lsdException w:name="Table Columns 3" w:semiHidden="1" w:unhideWhenUsed="1"/>
+    <w:lsdException w:name="Table Columns 4" w:semiHidden="1" w:unhideWhenUsed="1"/>
+    <w:lsdException w:name="Table Columns 5" w:semiHidden="1" w:unhideWhenUsed="1"/>
+    <w:lsdException w:name="Table Grid 1" w:semiHidden="1" w:unhideWhenUsed="1"/>
+    <w:lsdException w:name="Table Grid 2" w:semiHidden="1" w:unhideWhenUsed="1"/>
+    <w:lsdException w:name="Table Grid 3" w:semiHidden="1" w:unhideWhenUsed="1"/>
+    <w:lsdException w:name="Table Grid 4" w:semiHidden="1" w:unhideWhenUsed="1"/>
+    <w:lsdException w:name="Table Grid 5" w:semiHidden="1" w:unhideWhenUsed="1"/>
+    <w:lsdException w:name="Table Grid 6" w:semiHidden="1" w:unhideWhenUsed="1"/>
+    <w:lsdException w:name="Table Grid 7" w:semiHidden="1" w:unhideWhenUsed="1"/>
+    <w:lsdException w:name="Table Grid 8" w:semiHidden="1" w:unhideWhenUsed="1"/>
+    <w:lsdException w:name="Table List 1" w:semiHidden="1" w:unhideWhenUsed="1"/>
+    <w:lsdException w:name="Table List 2" w:semiHidden="1" w:unhideWhenUsed="1"/>
+    <w:lsdException w:name="Table List 3" w:semiHidden="1" w:unhideWhenUsed="1"/>
+    <w:lsdException w:name="Table List 4" w:semiHidden="1" w:unhideWhenUsed="1"/>
+    <w:lsdException w:name="Table List 5" w:semiHidden="1" w:unhideWhenUsed="1"/>
+    <w:lsdException w:name="Table List 6" w:semiHidden="1" w:unhideWhenUsed="1"/>
+    <w:lsdException w:name="Table List 7" w:semiHidden="1" w:unhideWhenUsed="1"/>
+    <w:lsdException w:name="Table List 8" w:semiHidden="1" w:unhideWhenUsed="1"/>
+    <w:lsdException w:name="Table 3D effects 1" w:semiHidden="1" w:unhideWhenUsed="1"/>
+    <w:lsdException w:name="Table 3D effects 2" w:semiHidden="1" w:unhideWhenUsed="1"/>
+    <w:lsdException w:name="Table 3D effects 3" w:semiHidden="1" w:unhideWhenUsed="1"/>
+    <w:lsdException w:name="Table Contemporary" w:semiHidden="1" w:unhideWhenUsed="1"/>
+    <w:lsdException w:name="Table Elegant" w:semiHidden="1" w:unhideWhenUsed="1"/>
+    <w:lsdException w:name="Table Professional" w:semiHidden="1" w:unhideWhenUsed="1"/>
+    <w:lsdException w:name="Table Subtle 1" w:semiHidden="1" w:unhideWhenUsed="1"/>
+    <w:lsdException w:name="Table Subtle 2" w:semiHidden="1" w:unhideWhenUsed="1"/>
+    <w:lsdException w:name="Table Web 1" w:semiHidden="1" w:unhideWhenUsed="1"/>
+    <w:lsdException w:name="Table Web 2" w:semiHidden="1" w:unhideWhenUsed="1"/>
+    <w:lsdException w:name="Table Web 3" w:semiHidden="1" w:unhideWhenUsed="1"/>
+    <w:lsdException w:name="Balloon Text" w:semiHidden="1" w:unhideWhenUsed="1"/>
+    <w:lsdException w:name="Table Grid" w:uiPriority="39"/>
+    <w:lsdException w:name="Table Theme" w:semiHidden="1" w:unhideWhenUsed="1"/>
+    <w:lsdException w:name="Placeholder Text" w:semiHidden="1"/>
+    <w:lsdException w:name="No Spacing" w:uiPriority="1" w:qFormat="1"/>
+    <w:lsdException w:name="Light Shading" w:uiPriority="60"/>
+    <w:lsdException w:name="Light List" w:uiPriority="61"/>
+    <w:lsdException w:name="Light Grid" w:uiPriority="62"/>
+    <w:lsdException w:name="Medium Shading 1" w:uiPriority="63"/>
+    <w:lsdException w:name="Medium Shading 2" w:uiPriority="64"/>
+    <w:lsdException w:name="Medium List 1" w:uiPriority="65"/>
+    <w:lsdException w:name="Medium List 2" w:uiPriority="66"/>
+    <w:lsdException w:name="Medium Grid 1" w:uiPriority="67"/>
+    <w:lsdException w:name="Medium Grid 2" w:uiPriority="68"/>
+    <w:lsdException w:name="Medium Grid 3" w:uiPriority="69"/>
+    <w:lsdException w:name="Dark List" w:uiPriority="70"/>
+    <w:lsdException w:name="Colorful Shading" w:uiPriority="71"/>
+    <w:lsdException w:name="Colorful List" w:uiPriority="72"/>
+    <w:lsdException w:name="Colorful Grid" w:uiPriority="73"/>
+    <w:lsdException w:name="Light Shading Accent 1" w:uiPriority="60"/>
+    <w:lsdException w:name="Light List Accent 1" w:uiPriority="61"/>
+    <w:lsdException w:name="Light Grid Accent 1" w:uiPriority="62"/>
+    <w:lsdException w:name="Medium Shading 1 Accent 1" w:uiPriority="63"/>
+    <w:lsdException w:name="Medium Shading 2 Accent 1" w:uiPriority="64"/>
+    <w:lsdException w:name="Medium List 1 Accent 1" w:uiPriority="65"/>
+    <w:lsdException w:name="Revision" w:semiHidden="1"/>
+    <w:lsdException w:name="List Paragraph" w:uiPriority="34" w:qFormat="1"/>
+    <w:lsdException w:name="Quote" w:uiPriority="29" w:qFormat="1"/>
+    <w:lsdException w:name="Intense Quote" w:uiPriority="30" w:qFormat="1"/>
+    <w:lsdException w:name="Medium List 2 Accent 1" w:uiPriority="66"/>
+    <w:lsdException w:name="Medium Grid 1 Accent 1" w:uiPriority="67"/>
+    <w:lsdException w:name="Medium Grid 2 Accent 1" w:uiPriority="68"/>
+    <w:lsdException w:name="Medium Grid 3 Accent 1" w:uiPriority="69"/>
+    <w:lsdException w:name="Dark List Accent 1" w:uiPriority="70"/>
+    <w:lsdException w:name="Colorful Shading Accent 1" w:uiPriority="71"/>
+    <w:lsdException w:name="Colorful List Accent 1" w:uiPriority="72"/>
+    <w:lsdException w:name="Colorful Grid Accent 1" w:uiPriority="73"/>
+    <w:lsdException w:name="Light Shading Accent 2" w:uiPriority="60"/>
+    <w:lsdException w:name="Light List Accent 2" w:uiPriority="61"/>
+    <w:lsdException w:name="Light Grid Accent 2" w:uiPriority="62"/>
+    <w:lsdException w:name="Medium Shading 1 Accent 2" w:uiPriority="63"/>
+    <w:lsdException w:name="Medium Shading 2 Accent 2" w:uiPriority="64"/>
+    <w:lsdException w:name="Medium List 1 Accent 2" w:uiPriority="65"/>
+    <w:lsdException w:name="Medium List 2 Accent 2" w:uiPriority="66"/>
+    <w:lsdException w:name="Medium Grid 1 Accent 2" w:uiPriority="67"/>
+    <w:lsdException w:name="Medium Grid 2 Accent 2" w:uiPriority="68"/>
+    <w:lsdException w:name="Medium Grid 3 Accent 2" w:uiPriority="69"/>
+    <w:lsdException w:name="Dark List Accent 2" w:uiPriority="70"/>
+    <w:lsdException w:name="Colorful Shading Accent 2" w:uiPriority="71"/>
+    <w:lsdException w:name="Colorful List Accent 2" w:uiPriority="72"/>
+    <w:lsdException w:name="Colorful Grid Accent 2" w:uiPriority="73"/>
+    <w:lsdException w:name="Light Shading Accent 3" w:uiPriority="60"/>
+    <w:lsdException w:name="Light List Accent 3" w:uiPriority="61"/>
+    <w:lsdException w:name="Light Grid Accent 3" w:uiPriority="62"/>
+    <w:lsdException w:name="Medium Shading 1 Accent 3" w:uiPriority="63"/>
+    <w:lsdException w:name="Medium Shading 2 Accent 3" w:uiPriority="64"/>
+    <w:lsdException w:name="Medium List 1 Accent 3" w:uiPriority="65"/>
+    <w:lsdException w:name="Medium List 2 Accent 3" w:uiPriority="66"/>
+    <w:lsdException w:name="Medium Grid 1 Accent 3" w:uiPriority="67"/>
+    <w:lsdException w:name="Medium Grid 2 Accent 3" w:uiPriority="68"/>
+    <w:lsdException w:name="Medium Grid 3 Accent 3" w:uiPriority="69"/>
+    <w:lsdException w:name="Dark List Accent 3" w:uiPriority="70"/>
+    <w:lsdException w:name="Colorful Shading Accent 3" w:uiPriority="71"/>
+    <w:lsdException w:name="Colorful List Accent 3" w:uiPriority="72"/>
+    <w:lsdException w:name="Colorful Grid Accent 3" w:uiPriority="73"/>
+    <w:lsdException w:name="Light Shading Accent 4" w:uiPriority="60"/>
+    <w:lsdException w:name="Light List Accent 4" w:uiPriority="61"/>
+    <w:lsdException w:name="Light Grid Accent 4" w:uiPriority="62"/>
+    <w:lsdException w:name="Medium Shading 1 Accent 4" w:uiPriority="63"/>
+    <w:lsdException w:name="Medium Shading 2 Accent 4" w:uiPriority="64"/>
+    <w:lsdException w:name="Medium List 1 Accent 4" w:uiPriority="65"/>
+    <w:lsdException w:name="Medium List 2 Accent 4" w:uiPriority="66"/>
+    <w:lsdException w:name="Medium Grid 1 Accent 4" w:uiPriority="67"/>
+    <w:lsdException w:name="Medium Grid 2 Accent 4" w:uiPriority="68"/>
+    <w:lsdException w:name="Medium Grid 3 Accent 4" w:uiPriority="69"/>
+    <w:lsdException w:name="Dark List Accent 4" w:uiPriority="70"/>
+    <w:lsdException w:name="Colorful Shading Accent 4" w:uiPriority="71"/>
+    <w:lsdException w:name="Colorful List Accent 4" w:uiPriority="72"/>
+    <w:lsdException w:name="Colorful Grid Accent 4" w:uiPriority="73"/>
+    <w:lsdException w:name="Light Shading Accent 5" w:uiPriority="60"/>
+    <w:lsdException w:name="Light List Accent 5" w:uiPriority="61"/>
+    <w:lsdException w:name="Light Grid Accent 5" w:uiPriority="62"/>
+    <w:lsdException w:name="Medium Shading 1 Accent 5" w:uiPriority="63"/>
+    <w:lsdException w:name="Medium Shading 2 Accent 5" w:uiPriority="64"/>
+    <w:lsdException w:name="Medium List 1 Accent 5" w:uiPriority="65"/>
+    <w:lsdException w:name="Medium List 2 Accent 5" w:uiPriority="66"/>
+    <w:lsdException w:name="Medium Grid 1 Accent 5" w:uiPriority="67"/>
+    <w:lsdException w:name="Medium Grid 2 Accent 5" w:uiPriority="68"/>
+    <w:lsdException w:name="Medium Grid 3 Accent 5" w:uiPriority="69"/>
+    <w:lsdException w:name="Dark List Accent 5" w:uiPriority="70"/>
+    <w:lsdException w:name="Colorful Shading Accent 5" w:uiPriority="71"/>
+    <w:lsdException w:name="Colorful List Accent 5" w:uiPriority="72"/>
+    <w:lsdException w:name="Colorful Grid Accent 5" w:uiPriority="73"/>
+    <w:lsdException w:name="Light Shading Accent 6" w:uiPriority="60"/>
+    <w:lsdException w:name="Light List Accent 6" w:uiPriority="61"/>
+    <w:lsdException w:name="Light Grid Accent 6" w:uiPriority="62"/>
+    <w:lsdException w:name="Medium Shading 1 Accent 6" w:uiPriority="63"/>
+    <w:lsdException w:name="Medium Shading 2 Accent 6" w:uiPriority="64"/>
+    <w:lsdException w:name="Medium List 1 Accent 6" w:uiPriority="65"/>
+    <w:lsdException w:name="Medium List 2 Accent 6" w:uiPriority="66"/>
+    <w:lsdException w:name="Medium Grid 1 Accent 6" w:uiPriority="67"/>
+    <w:lsdException w:name="Medium Grid 2 Accent 6" w:uiPriority="68"/>
+    <w:lsdException w:name="Medium Grid 3 Accent 6" w:uiPriority="69"/>
+    <w:lsdException w:name="Dark List Accent 6" w:uiPriority="70"/>
+    <w:lsdException w:name="Colorful Shading Accent 6" w:uiPriority="71"/>
+    <w:lsdException w:name="Colorful List Accent 6" w:uiPriority="72"/>
+    <w:lsdException w:name="Colorful Grid Accent 6" w:uiPriority="73"/>
+    <w:lsdException w:name="Subtle Emphasis" w:uiPriority="19" w:qFormat="1"/>
+    <w:lsdException w:name="Intense Emphasis" w:uiPriority="21" w:qFormat="1"/>
+    <w:lsdException w:name="Subtle Reference" w:uiPriority="31" w:qFormat="1"/>
+    <w:lsdException w:name="Intense Reference" w:uiPriority="32" w:qFormat="1"/>
+    <w:lsdException w:name="Book Title" w:uiPriority="33" w:qFormat="1"/>
+    <w:lsdException w:name="Bibliography" w:semiHidden="1" w:uiPriority="37" w:unhideWhenUsed="1"/>
+    <w:lsdException w:name="TOC Heading" w:semiHidden="1" w:uiPriority="39" w:unhideWhenUsed="1" w:qFormat="1"/>
+    <w:lsdException w:name="Plain Table 1" w:uiPriority="41"/>
+    <w:lsdException w:name="Plain Table 2" w:uiPriority="42"/>
+    <w:lsdException w:name="Plain Table 3" w:uiPriority="43"/>
+    <w:lsdException w:name="Plain Table 4" w:uiPriority="44"/>
+    <w:lsdException w:name="Plain Table 5" w:uiPriority="45"/>
+    <w:lsdException w:name="Grid Table Light" w:uiPriority="40"/>
+    <w:lsdException w:name="Grid Table 1 Light" w:uiPriority="46"/>
+    <w:lsdException w:name="Grid Table 2" w:uiPriority="47"/>
+    <w:lsdException w:name="Grid Table 3" w:uiPriority="48"/>
+    <w:lsdException w:name="Grid Table 4" w:uiPriority="49"/>
+    <w:lsdException w:name="Grid Table 5 Dark" w:uiPriority="50"/>
+    <w:lsdException w:name="Grid Table 6 Colorful" w:uiPriority="51"/>
+    <w:lsdException w:name="Grid Table 7 Colorful" w:uiPriority="52"/>
+    <w:lsdException w:name="Grid Table 1 Light Accent 1" w:uiPriority="46"/>
+    <w:lsdException w:name="Grid Table 2 Accent 1" w:uiPriority="47"/>
+    <w:lsdException w:name="Grid Table 3 Accent 1" w:uiPriority="48"/>
+    <w:lsdException w:name="Grid Table 4 Accent 1" w:uiPriority="49"/>
+    <w:lsdException w:name="Grid Table 5 Dark Accent 1" w:uiPriority="50"/>
+    <w:lsdException w:name="Grid Table 6 Colorful Accent 1" w:uiPriority="51"/>
+    <w:lsdException w:name="Grid Table 7 Colorful Accent 1" w:uiPriority="52"/>
+    <w:lsdException w:name="Grid Table 1 Light Accent 2" w:uiPriority="46"/>
+    <w:lsdException w:name="Grid Table 2 Accent 2" w:uiPriority="47"/>
+    <w:lsdException w:name="Grid Table 3 Accent 2" w:uiPriority="48"/>
+    <w:lsdException w:name="Grid Table 4 Accent 2" w:uiPriority="49"/>
+    <w:lsdException w:name="Grid Table 5 Dark Accent 2" w:uiPriority="50"/>
+    <w:lsdException w:name="Grid Table 6 Colorful Accent 2" w:uiPriority="51"/>
+    <w:lsdException w:name="Grid Table 7 Colorful Accent 2" w:uiPriority="52"/>
+    <w:lsdException w:name="Grid Table 1 Light Accent 3" w:uiPriority="46"/>
+    <w:lsdException w:name="Grid Table 2 Accent 3" w:uiPriority="47"/>
+    <w:lsdException w:name="Grid Table 3 Accent 3" w:uiPriority="48"/>
+    <w:lsdException w:name="Grid Table 4 Accent 3" w:uiPriority="49"/>
+    <w:lsdException w:name="Grid Table 5 Dark Accent 3" w:uiPriority="50"/>
+    <w:lsdException w:name="Grid Table 6 Colorful Accent 3" w:uiPriority="51"/>
+    <w:lsdException w:name="Grid Table 7 Colorful Accent 3" w:uiPriority="52"/>
+    <w:lsdException w:name="Grid Table 1 Light Accent 4" w:uiPriority="46"/>
+    <w:lsdException w:name="Grid Table 2 Accent 4" w:uiPriority="47"/>
+    <w:lsdException w:name="Grid Table 3 Accent 4" w:uiPriority="48"/>
+    <w:lsdException w:name="Grid Table 4 Accent 4" w:uiPriority="49"/>
+    <w:lsdException w:name="Grid Table 5 Dark Accent 4" w:uiPriority="50"/>
+    <w:lsdException w:name="Grid Table 6 Colorful Accent 4" w:uiPriority="51"/>
+    <w:lsdException w:name="Grid Table 7 Colorful Accent 4" w:uiPriority="52"/>
+    <w:lsdException w:name="Grid Table 1 Light Accent 5" w:uiPriority="46"/>
+    <w:lsdException w:name="Grid Table 2 Accent 5" w:uiPriority="47"/>
+    <w:lsdException w:name="Grid Table 3 Accent 5" w:uiPriority="48"/>
+    <w:lsdException w:name="Grid Table 4 Accent 5" w:uiPriority="49"/>
+    <w:lsdException w:name="Grid Table 5 Dark Accent 5" w:uiPriority="50"/>
+    <w:lsdException w:name="Grid Table 6 Colorful Accent 5" w:uiPriority="51"/>
+    <w:lsdException w:name="Grid Table 7 Colorful Accent 5" w:uiPriority="52"/>
+    <w:lsdException w:name="Grid Table 1 Light Accent 6" w:uiPriority="46"/>
+    <w:lsdException w:name="Grid Table 2 Accent 6" w:uiPriority="47"/>
+    <w:lsdException w:name="Grid Table 3 Accent 6" w:uiPriority="48"/>
+    <w:lsdException w:name="Grid Table 4 Accent 6" w:uiPriority="49"/>
+    <w:lsdException w:name="Grid Table 5 Dark Accent 6" w:uiPriority="50"/>
+    <w:lsdException w:name="Grid Table 6 Colorful Accent 6" w:uiPriority="51"/>
+    <w:lsdException w:name="Grid Table 7 Colorful Accent 6" w:uiPriority="52"/>
+    <w:lsdException w:name="List Table 1 Light" w:uiPriority="46"/>
+    <w:lsdException w:name="List Table 2" w:uiPriority="47"/>
+    <w:lsdException w:name="List Table 3" w:uiPriority="48"/>
+    <w:lsdException w:name="List Table 4" w:uiPriority="49"/>
+    <w:lsdException w:name="List Table 5 Dark" w:uiPriority="50"/>
+    <w:lsdException w:name="List Table 6 Colorful" w:uiPriority="51"/>
+    <w:lsdException w:name="List Table 7 Colorful" w:uiPriority="52"/>
+    <w:lsdException w:name="List Table 1 Light Accent 1" w:uiPriority="46"/>
+    <w:lsdException w:name="List Table 2 Accent 1" w:uiPriority="47"/>
+    <w:lsdException w:name="List Table 3 Accent 1" w:uiPriority="48"/>
+    <w:lsdException w:name="List Table 4 Accent 1" w:uiPriority="49"/>
+    <w:lsdException w:name="List Table 5 Dark Accent 1" w:uiPriority="50"/>
+    <w:lsdException w:name="List Table 6 Colorful Accent 1" w:uiPriority="51"/>
+    <w:lsdException w:name="List Table 7 Colorful Accent 1" w:uiPriority="52"/>
+    <w:lsdException w:name="List Table 1 Light Accent 2" w:uiPriority="46"/>
+    <w:lsdException w:name="List Table 2 Accent 2" w:uiPriority="47"/>
+    <w:lsdException w:name="List Table 3 Accent 2" w:uiPriority="48"/>
+    <w:lsdException w:name="List Table 4 Accent 2" w:uiPriority="49"/>
+    <w:lsdException w:name="List Table 5 Dark Accent 2" w:uiPriority="50"/>
+    <w:lsdException w:name="List Table 6 Colorful Accent 2" w:uiPriority="51"/>
+    <w:lsdException w:name="List Table 7 Colorful Accent 2" w:uiPriority="52"/>
+    <w:lsdException w:name="List Table 1 Light Accent 3" w:uiPriority="46"/>
+    <w:lsdException w:name="List Table 2 Accent 3" w:uiPriority="47"/>
+    <w:lsdException w:name="List Table 3 Accent 3" w:uiPriority="48"/>
+    <w:lsdException w:name="List Table 4 Accent 3" w:uiPriority="49"/>
+    <w:lsdException w:name="List Table 5 Dark Accent 3" w:uiPriority="50"/>
+    <w:lsdException w:name="List Table 6 Colorful Accent 3" w:uiPriority="51"/>
+    <w:lsdException w:name="List Table 7 Colorful Accent 3" w:uiPriority="52"/>
+    <w:lsdException w:name="List Table 1 Light Accent 4" w:uiPriority="46"/>
+    <w:lsdException w:name="List Table 2 Accent 4" w:uiPriority="47"/>
+    <w:lsdException w:name="List Table 3 Accent 4" w:uiPriority="48"/>
+    <w:lsdException w:name="List Table 4 Accent 4" w:uiPriority="49"/>
+    <w:lsdException w:name="List Table 5 Dark Accent 4" w:uiPriority="50"/>
+    <w:lsdException w:name="List Table 6 Colorful Accent 4" w:uiPriority="51"/>
+    <w:lsdException w:name="List Table 7 Colorful Accent 4" w:uiPriority="52"/>
+    <w:lsdException w:name="List Table 1 Light Accent 5" w:uiPriority="46"/>
+    <w:lsdException w:name="List Table 2 Accent 5" w:uiPriority="47"/>
+    <w:lsdException w:name="List Table 3 Accent 5" w:uiPriority="48"/>
+    <w:lsdException w:name="List Table 4 Accent 5" w:uiPriority="49"/>
+    <w:lsdException w:name="List Table 5 Dark Accent 5" w:uiPriority="50"/>
+    <w:lsdException w:name="List Table 6 Colorful Accent 5" w:uiPriority="51"/>
+    <w:lsdException w:name="List Table 7 Colorful Accent 5" w:uiPriority="52"/>
+    <w:lsdException w:name="List Table 1 Light Accent 6" w:uiPriority="46"/>
+    <w:lsdException w:name="List Table 2 Accent 6" w:uiPriority="47"/>
+    <w:lsdException w:name="List Table 3 Accent 6" w:uiPriority="48"/>
+    <w:lsdException w:name="List Table 4 Accent 6" w:uiPriority="49"/>
+    <w:lsdException w:name="List Table 5 Dark Accent 6" w:uiPriority="50"/>
+    <w:lsdException w:name="List Table 6 Colorful Accent 6" w:uiPriority="51"/>
+    <w:lsdException w:name="List Table 7 Colorful Accent 6" w:uiPriority="52"/>
+    <w:lsdException w:name="Mention" w:semiHidden="1" w:unhideWhenUsed="1"/>
+    <w:lsdException w:name="Smart Hyperlink" w:semiHidden="1" w:unhideWhenUsed="1"/>
+    <w:lsdException w:name="Hashtag" w:semiHidden="1" w:unhideWhenUsed="1"/>
+    <w:lsdException w:name="Unresolved Mention" w:semiHidden="1" w:unhideWhenUsed="1"/>
+    <w:lsdException w:name="Smart Link" w:semiHidden="1" w:unhideWhenUsed="1"/>
   </w:latentStyles>
   <w:style w:type="paragraph" w:default="1" w:styleId="a">
     <w:name w:val="Normal"/>
@@ -30962,7 +31021,6 @@
     <w:uiPriority w:val="39"/>
     <w:rsid w:val="00767341"/>
     <w:tblPr>
-      <w:tblInd w:w="0" w:type="dxa"/>
       <w:tblBorders>
         <w:top w:val="single" w:sz="4" w:space="0" w:color="auto"/>
         <w:left w:val="single" w:sz="4" w:space="0" w:color="auto"/>
@@ -30971,12 +31029,6 @@
         <w:insideH w:val="single" w:sz="4" w:space="0" w:color="auto"/>
         <w:insideV w:val="single" w:sz="4" w:space="0" w:color="auto"/>
       </w:tblBorders>
-      <w:tblCellMar>
-        <w:top w:w="0" w:type="dxa"/>
-        <w:left w:w="108" w:type="dxa"/>
-        <w:bottom w:w="0" w:type="dxa"/>
-        <w:right w:w="108" w:type="dxa"/>
-      </w:tblCellMar>
     </w:tblPr>
   </w:style>
   <w:style w:type="paragraph" w:styleId="a4">
@@ -31138,7 +31190,6 @@
       <w:rFonts w:eastAsia="Times New Roman"/>
     </w:rPr>
     <w:tblPr>
-      <w:tblInd w:w="0" w:type="dxa"/>
       <w:tblBorders>
         <w:top w:val="single" w:sz="4" w:space="0" w:color="auto"/>
         <w:left w:val="single" w:sz="4" w:space="0" w:color="auto"/>
@@ -31147,12 +31198,6 @@
         <w:insideH w:val="single" w:sz="4" w:space="0" w:color="auto"/>
         <w:insideV w:val="single" w:sz="4" w:space="0" w:color="auto"/>
       </w:tblBorders>
-      <w:tblCellMar>
-        <w:top w:w="0" w:type="dxa"/>
-        <w:left w:w="108" w:type="dxa"/>
-        <w:bottom w:w="0" w:type="dxa"/>
-        <w:right w:w="108" w:type="dxa"/>
-      </w:tblCellMar>
     </w:tblPr>
   </w:style>
   <w:style w:type="table" w:customStyle="1" w:styleId="2">
@@ -31165,7 +31210,6 @@
       <w:rFonts w:eastAsia="Times New Roman"/>
     </w:rPr>
     <w:tblPr>
-      <w:tblInd w:w="0" w:type="dxa"/>
       <w:tblBorders>
         <w:top w:val="single" w:sz="4" w:space="0" w:color="auto"/>
         <w:left w:val="single" w:sz="4" w:space="0" w:color="auto"/>
@@ -31174,500 +31218,6 @@
         <w:insideH w:val="single" w:sz="4" w:space="0" w:color="auto"/>
         <w:insideV w:val="single" w:sz="4" w:space="0" w:color="auto"/>
       </w:tblBorders>
-      <w:tblCellMar>
-        <w:top w:w="0" w:type="dxa"/>
-        <w:left w:w="108" w:type="dxa"/>
-        <w:bottom w:w="0" w:type="dxa"/>
-        <w:right w:w="108" w:type="dxa"/>
-      </w:tblCellMar>
-    </w:tblPr>
-  </w:style>
-  <w:style w:type="character" w:customStyle="1" w:styleId="12">
-    <w:name w:val="未解析的提及1"/>
-    <w:basedOn w:val="a0"/>
-    <w:uiPriority w:val="99"/>
-    <w:semiHidden/>
-    <w:unhideWhenUsed/>
-    <w:rsid w:val="00041233"/>
-    <w:rPr>
-      <w:color w:val="605E5C"/>
-      <w:shd w:val="clear" w:color="auto" w:fill="E1DFDD"/>
-    </w:rPr>
-  </w:style>
-  <w:style w:type="character" w:customStyle="1" w:styleId="30">
-    <w:name w:val="標題 3 字元"/>
-    <w:basedOn w:val="a0"/>
-    <w:link w:val="3"/>
-    <w:uiPriority w:val="9"/>
-    <w:semiHidden/>
-    <w:rsid w:val="00041233"/>
-    <w:rPr>
-      <w:rFonts w:asciiTheme="majorHAnsi" w:eastAsiaTheme="majorEastAsia" w:hAnsiTheme="majorHAnsi" w:cstheme="majorBidi"/>
-      <w:b/>
-      <w:bCs/>
-      <w:sz w:val="36"/>
-      <w:szCs w:val="36"/>
-    </w:rPr>
-  </w:style>
-</w:styles>
-</file>
-
-<file path=word/stylesWithEffects.xml><?xml version="1.0" encoding="utf-8"?>
-<w:styles xmlns:wpc="http://schemas.microsoft.com/office/word/2010/wordprocessingCanvas" xmlns:mc="http://schemas.openxmlformats.org/markup-compatibility/2006" xmlns:o="urn:schemas-microsoft-com:office:office" xmlns:r="http://schemas.openxmlformats.org/officeDocument/2006/relationships" xmlns:m="http://schemas.openxmlformats.org/officeDocument/2006/math" xmlns:v="urn:schemas-microsoft-com:vml" xmlns:wp14="http://schemas.microsoft.com/office/word/2010/wordprocessingDrawing" xmlns:wp="http://schemas.openxmlformats.org/drawingml/2006/wordprocessingDrawing" xmlns:w10="urn:schemas-microsoft-com:office:word" xmlns:w="http://schemas.openxmlformats.org/wordprocessingml/2006/main" xmlns:w14="http://schemas.microsoft.com/office/word/2010/wordml" xmlns:wpg="http://schemas.microsoft.com/office/word/2010/wordprocessingGroup" xmlns:wpi="http://schemas.microsoft.com/office/word/2010/wordprocessingInk" xmlns:wne="http://schemas.microsoft.com/office/word/2006/wordml" xmlns:wps="http://schemas.microsoft.com/office/word/2010/wordprocessingShape" mc:Ignorable="w14 wp14">
-  <w:docDefaults>
-    <w:rPrDefault>
-      <w:rPr>
-        <w:rFonts w:asciiTheme="minorHAnsi" w:eastAsiaTheme="minorEastAsia" w:hAnsiTheme="minorHAnsi" w:cstheme="minorBidi"/>
-        <w:kern w:val="2"/>
-        <w:sz w:val="24"/>
-        <w:szCs w:val="22"/>
-        <w:lang w:val="en-US" w:eastAsia="zh-TW" w:bidi="ar-SA"/>
-      </w:rPr>
-    </w:rPrDefault>
-    <w:pPrDefault/>
-  </w:docDefaults>
-  <w:latentStyles w:defLockedState="0" w:defUIPriority="99" w:defSemiHidden="1" w:defUnhideWhenUsed="1" w:defQFormat="0" w:count="267">
-    <w:lsdException w:name="Normal" w:semiHidden="0" w:uiPriority="0" w:unhideWhenUsed="0" w:qFormat="1"/>
-    <w:lsdException w:name="heading 1" w:semiHidden="0" w:uiPriority="9" w:unhideWhenUsed="0" w:qFormat="1"/>
-    <w:lsdException w:name="heading 2" w:uiPriority="9" w:qFormat="1"/>
-    <w:lsdException w:name="heading 3" w:uiPriority="9" w:qFormat="1"/>
-    <w:lsdException w:name="heading 4" w:uiPriority="9" w:qFormat="1"/>
-    <w:lsdException w:name="heading 5" w:uiPriority="9" w:qFormat="1"/>
-    <w:lsdException w:name="heading 6" w:uiPriority="9" w:qFormat="1"/>
-    <w:lsdException w:name="heading 7" w:uiPriority="9" w:qFormat="1"/>
-    <w:lsdException w:name="heading 8" w:uiPriority="9" w:qFormat="1"/>
-    <w:lsdException w:name="heading 9" w:uiPriority="9" w:qFormat="1"/>
-    <w:lsdException w:name="toc 1" w:uiPriority="39"/>
-    <w:lsdException w:name="toc 2" w:uiPriority="39"/>
-    <w:lsdException w:name="toc 3" w:uiPriority="39"/>
-    <w:lsdException w:name="toc 4" w:uiPriority="39"/>
-    <w:lsdException w:name="toc 5" w:uiPriority="39"/>
-    <w:lsdException w:name="toc 6" w:uiPriority="39"/>
-    <w:lsdException w:name="toc 7" w:uiPriority="39"/>
-    <w:lsdException w:name="toc 8" w:uiPriority="39"/>
-    <w:lsdException w:name="toc 9" w:uiPriority="39"/>
-    <w:lsdException w:name="caption" w:uiPriority="35" w:qFormat="1"/>
-    <w:lsdException w:name="Title" w:semiHidden="0" w:uiPriority="10" w:unhideWhenUsed="0" w:qFormat="1"/>
-    <w:lsdException w:name="Default Paragraph Font" w:uiPriority="1"/>
-    <w:lsdException w:name="Subtitle" w:semiHidden="0" w:uiPriority="11" w:unhideWhenUsed="0" w:qFormat="1"/>
-    <w:lsdException w:name="Strong" w:semiHidden="0" w:uiPriority="22" w:unhideWhenUsed="0" w:qFormat="1"/>
-    <w:lsdException w:name="Emphasis" w:semiHidden="0" w:uiPriority="20" w:unhideWhenUsed="0" w:qFormat="1"/>
-    <w:lsdException w:name="Table Grid" w:semiHidden="0" w:uiPriority="39" w:unhideWhenUsed="0"/>
-    <w:lsdException w:name="Placeholder Text" w:unhideWhenUsed="0"/>
-    <w:lsdException w:name="No Spacing" w:semiHidden="0" w:uiPriority="1" w:unhideWhenUsed="0" w:qFormat="1"/>
-    <w:lsdException w:name="Light Shading" w:semiHidden="0" w:uiPriority="60" w:unhideWhenUsed="0"/>
-    <w:lsdException w:name="Light List" w:semiHidden="0" w:uiPriority="61" w:unhideWhenUsed="0"/>
-    <w:lsdException w:name="Light Grid" w:semiHidden="0" w:uiPriority="62" w:unhideWhenUsed="0"/>
-    <w:lsdException w:name="Medium Shading 1" w:semiHidden="0" w:uiPriority="63" w:unhideWhenUsed="0"/>
-    <w:lsdException w:name="Medium Shading 2" w:semiHidden="0" w:uiPriority="64" w:unhideWhenUsed="0"/>
-    <w:lsdException w:name="Medium List 1" w:semiHidden="0" w:uiPriority="65" w:unhideWhenUsed="0"/>
-    <w:lsdException w:name="Medium List 2" w:semiHidden="0" w:uiPriority="66" w:unhideWhenUsed="0"/>
-    <w:lsdException w:name="Medium Grid 1" w:semiHidden="0" w:uiPriority="67" w:unhideWhenUsed="0"/>
-    <w:lsdException w:name="Medium Grid 2" w:semiHidden="0" w:uiPriority="68" w:unhideWhenUsed="0"/>
-    <w:lsdException w:name="Medium Grid 3" w:semiHidden="0" w:uiPriority="69" w:unhideWhenUsed="0"/>
-    <w:lsdException w:name="Dark List" w:semiHidden="0" w:uiPriority="70" w:unhideWhenUsed="0"/>
-    <w:lsdException w:name="Colorful Shading" w:semiHidden="0" w:uiPriority="71" w:unhideWhenUsed="0"/>
-    <w:lsdException w:name="Colorful List" w:semiHidden="0" w:uiPriority="72" w:unhideWhenUsed="0"/>
-    <w:lsdException w:name="Colorful Grid" w:semiHidden="0" w:uiPriority="73" w:unhideWhenUsed="0"/>
-    <w:lsdException w:name="Light Shading Accent 1" w:semiHidden="0" w:uiPriority="60" w:unhideWhenUsed="0"/>
-    <w:lsdException w:name="Light List Accent 1" w:semiHidden="0" w:uiPriority="61" w:unhideWhenUsed="0"/>
-    <w:lsdException w:name="Light Grid Accent 1" w:semiHidden="0" w:uiPriority="62" w:unhideWhenUsed="0"/>
-    <w:lsdException w:name="Medium Shading 1 Accent 1" w:semiHidden="0" w:uiPriority="63" w:unhideWhenUsed="0"/>
-    <w:lsdException w:name="Medium Shading 2 Accent 1" w:semiHidden="0" w:uiPriority="64" w:unhideWhenUsed="0"/>
-    <w:lsdException w:name="Medium List 1 Accent 1" w:semiHidden="0" w:uiPriority="65" w:unhideWhenUsed="0"/>
-    <w:lsdException w:name="Revision" w:unhideWhenUsed="0"/>
-    <w:lsdException w:name="List Paragraph" w:semiHidden="0" w:uiPriority="34" w:unhideWhenUsed="0" w:qFormat="1"/>
-    <w:lsdException w:name="Quote" w:semiHidden="0" w:uiPriority="29" w:unhideWhenUsed="0" w:qFormat="1"/>
-    <w:lsdException w:name="Intense Quote" w:semiHidden="0" w:uiPriority="30" w:unhideWhenUsed="0" w:qFormat="1"/>
-    <w:lsdException w:name="Medium List 2 Accent 1" w:semiHidden="0" w:uiPriority="66" w:unhideWhenUsed="0"/>
-    <w:lsdException w:name="Medium Grid 1 Accent 1" w:semiHidden="0" w:uiPriority="67" w:unhideWhenUsed="0"/>
-    <w:lsdException w:name="Medium Grid 2 Accent 1" w:semiHidden="0" w:uiPriority="68" w:unhideWhenUsed="0"/>
-    <w:lsdException w:name="Medium Grid 3 Accent 1" w:semiHidden="0" w:uiPriority="69" w:unhideWhenUsed="0"/>
-    <w:lsdException w:name="Dark List Accent 1" w:semiHidden="0" w:uiPriority="70" w:unhideWhenUsed="0"/>
-    <w:lsdException w:name="Colorful Shading Accent 1" w:semiHidden="0" w:uiPriority="71" w:unhideWhenUsed="0"/>
-    <w:lsdException w:name="Colorful List Accent 1" w:semiHidden="0" w:uiPriority="72" w:unhideWhenUsed="0"/>
-    <w:lsdException w:name="Colorful Grid Accent 1" w:semiHidden="0" w:uiPriority="73" w:unhideWhenUsed="0"/>
-    <w:lsdException w:name="Light Shading Accent 2" w:semiHidden="0" w:uiPriority="60" w:unhideWhenUsed="0"/>
-    <w:lsdException w:name="Light List Accent 2" w:semiHidden="0" w:uiPriority="61" w:unhideWhenUsed="0"/>
-    <w:lsdException w:name="Light Grid Accent 2" w:semiHidden="0" w:uiPriority="62" w:unhideWhenUsed="0"/>
-    <w:lsdException w:name="Medium Shading 1 Accent 2" w:semiHidden="0" w:uiPriority="63" w:unhideWhenUsed="0"/>
-    <w:lsdException w:name="Medium Shading 2 Accent 2" w:semiHidden="0" w:uiPriority="64" w:unhideWhenUsed="0"/>
-    <w:lsdException w:name="Medium List 1 Accent 2" w:semiHidden="0" w:uiPriority="65" w:unhideWhenUsed="0"/>
-    <w:lsdException w:name="Medium List 2 Accent 2" w:semiHidden="0" w:uiPriority="66" w:unhideWhenUsed="0"/>
-    <w:lsdException w:name="Medium Grid 1 Accent 2" w:semiHidden="0" w:uiPriority="67" w:unhideWhenUsed="0"/>
-    <w:lsdException w:name="Medium Grid 2 Accent 2" w:semiHidden="0" w:uiPriority="68" w:unhideWhenUsed="0"/>
-    <w:lsdException w:name="Medium Grid 3 Accent 2" w:semiHidden="0" w:uiPriority="69" w:unhideWhenUsed="0"/>
-    <w:lsdException w:name="Dark List Accent 2" w:semiHidden="0" w:uiPriority="70" w:unhideWhenUsed="0"/>
-    <w:lsdException w:name="Colorful Shading Accent 2" w:semiHidden="0" w:uiPriority="71" w:unhideWhenUsed="0"/>
-    <w:lsdException w:name="Colorful List Accent 2" w:semiHidden="0" w:uiPriority="72" w:unhideWhenUsed="0"/>
-    <w:lsdException w:name="Colorful Grid Accent 2" w:semiHidden="0" w:uiPriority="73" w:unhideWhenUsed="0"/>
-    <w:lsdException w:name="Light Shading Accent 3" w:semiHidden="0" w:uiPriority="60" w:unhideWhenUsed="0"/>
-    <w:lsdException w:name="Light List Accent 3" w:semiHidden="0" w:uiPriority="61" w:unhideWhenUsed="0"/>
-    <w:lsdException w:name="Light Grid Accent 3" w:semiHidden="0" w:uiPriority="62" w:unhideWhenUsed="0"/>
-    <w:lsdException w:name="Medium Shading 1 Accent 3" w:semiHidden="0" w:uiPriority="63" w:unhideWhenUsed="0"/>
-    <w:lsdException w:name="Medium Shading 2 Accent 3" w:semiHidden="0" w:uiPriority="64" w:unhideWhenUsed="0"/>
-    <w:lsdException w:name="Medium List 1 Accent 3" w:semiHidden="0" w:uiPriority="65" w:unhideWhenUsed="0"/>
-    <w:lsdException w:name="Medium List 2 Accent 3" w:semiHidden="0" w:uiPriority="66" w:unhideWhenUsed="0"/>
-    <w:lsdException w:name="Medium Grid 1 Accent 3" w:semiHidden="0" w:uiPriority="67" w:unhideWhenUsed="0"/>
-    <w:lsdException w:name="Medium Grid 2 Accent 3" w:semiHidden="0" w:uiPriority="68" w:unhideWhenUsed="0"/>
-    <w:lsdException w:name="Medium Grid 3 Accent 3" w:semiHidden="0" w:uiPriority="69" w:unhideWhenUsed="0"/>
-    <w:lsdException w:name="Dark List Accent 3" w:semiHidden="0" w:uiPriority="70" w:unhideWhenUsed="0"/>
-    <w:lsdException w:name="Colorful Shading Accent 3" w:semiHidden="0" w:uiPriority="71" w:unhideWhenUsed="0"/>
-    <w:lsdException w:name="Colorful List Accent 3" w:semiHidden="0" w:uiPriority="72" w:unhideWhenUsed="0"/>
-    <w:lsdException w:name="Colorful Grid Accent 3" w:semiHidden="0" w:uiPriority="73" w:unhideWhenUsed="0"/>
-    <w:lsdException w:name="Light Shading Accent 4" w:semiHidden="0" w:uiPriority="60" w:unhideWhenUsed="0"/>
-    <w:lsdException w:name="Light List Accent 4" w:semiHidden="0" w:uiPriority="61" w:unhideWhenUsed="0"/>
-    <w:lsdException w:name="Light Grid Accent 4" w:semiHidden="0" w:uiPriority="62" w:unhideWhenUsed="0"/>
-    <w:lsdException w:name="Medium Shading 1 Accent 4" w:semiHidden="0" w:uiPriority="63" w:unhideWhenUsed="0"/>
-    <w:lsdException w:name="Medium Shading 2 Accent 4" w:semiHidden="0" w:uiPriority="64" w:unhideWhenUsed="0"/>
-    <w:lsdException w:name="Medium List 1 Accent 4" w:semiHidden="0" w:uiPriority="65" w:unhideWhenUsed="0"/>
-    <w:lsdException w:name="Medium List 2 Accent 4" w:semiHidden="0" w:uiPriority="66" w:unhideWhenUsed="0"/>
-    <w:lsdException w:name="Medium Grid 1 Accent 4" w:semiHidden="0" w:uiPriority="67" w:unhideWhenUsed="0"/>
-    <w:lsdException w:name="Medium Grid 2 Accent 4" w:semiHidden="0" w:uiPriority="68" w:unhideWhenUsed="0"/>
-    <w:lsdException w:name="Medium Grid 3 Accent 4" w:semiHidden="0" w:uiPriority="69" w:unhideWhenUsed="0"/>
-    <w:lsdException w:name="Dark List Accent 4" w:semiHidden="0" w:uiPriority="70" w:unhideWhenUsed="0"/>
-    <w:lsdException w:name="Colorful Shading Accent 4" w:semiHidden="0" w:uiPriority="71" w:unhideWhenUsed="0"/>
-    <w:lsdException w:name="Colorful List Accent 4" w:semiHidden="0" w:uiPriority="72" w:unhideWhenUsed="0"/>
-    <w:lsdException w:name="Colorful Grid Accent 4" w:semiHidden="0" w:uiPriority="73" w:unhideWhenUsed="0"/>
-    <w:lsdException w:name="Light Shading Accent 5" w:semiHidden="0" w:uiPriority="60" w:unhideWhenUsed="0"/>
-    <w:lsdException w:name="Light List Accent 5" w:semiHidden="0" w:uiPriority="61" w:unhideWhenUsed="0"/>
-    <w:lsdException w:name="Light Grid Accent 5" w:semiHidden="0" w:uiPriority="62" w:unhideWhenUsed="0"/>
-    <w:lsdException w:name="Medium Shading 1 Accent 5" w:semiHidden="0" w:uiPriority="63" w:unhideWhenUsed="0"/>
-    <w:lsdException w:name="Medium Shading 2 Accent 5" w:semiHidden="0" w:uiPriority="64" w:unhideWhenUsed="0"/>
-    <w:lsdException w:name="Medium List 1 Accent 5" w:semiHidden="0" w:uiPriority="65" w:unhideWhenUsed="0"/>
-    <w:lsdException w:name="Medium List 2 Accent 5" w:semiHidden="0" w:uiPriority="66" w:unhideWhenUsed="0"/>
-    <w:lsdException w:name="Medium Grid 1 Accent 5" w:semiHidden="0" w:uiPriority="67" w:unhideWhenUsed="0"/>
-    <w:lsdException w:name="Medium Grid 2 Accent 5" w:semiHidden="0" w:uiPriority="68" w:unhideWhenUsed="0"/>
-    <w:lsdException w:name="Medium Grid 3 Accent 5" w:semiHidden="0" w:uiPriority="69" w:unhideWhenUsed="0"/>
-    <w:lsdException w:name="Dark List Accent 5" w:semiHidden="0" w:uiPriority="70" w:unhideWhenUsed="0"/>
-    <w:lsdException w:name="Colorful Shading Accent 5" w:semiHidden="0" w:uiPriority="71" w:unhideWhenUsed="0"/>
-    <w:lsdException w:name="Colorful List Accent 5" w:semiHidden="0" w:uiPriority="72" w:unhideWhenUsed="0"/>
-    <w:lsdException w:name="Colorful Grid Accent 5" w:semiHidden="0" w:uiPriority="73" w:unhideWhenUsed="0"/>
-    <w:lsdException w:name="Light Shading Accent 6" w:semiHidden="0" w:uiPriority="60" w:unhideWhenUsed="0"/>
-    <w:lsdException w:name="Light List Accent 6" w:semiHidden="0" w:uiPriority="61" w:unhideWhenUsed="0"/>
-    <w:lsdException w:name="Light Grid Accent 6" w:semiHidden="0" w:uiPriority="62" w:unhideWhenUsed="0"/>
-    <w:lsdException w:name="Medium Shading 1 Accent 6" w:semiHidden="0" w:uiPriority="63" w:unhideWhenUsed="0"/>
-    <w:lsdException w:name="Medium Shading 2 Accent 6" w:semiHidden="0" w:uiPriority="64" w:unhideWhenUsed="0"/>
-    <w:lsdException w:name="Medium List 1 Accent 6" w:semiHidden="0" w:uiPriority="65" w:unhideWhenUsed="0"/>
-    <w:lsdException w:name="Medium List 2 Accent 6" w:semiHidden="0" w:uiPriority="66" w:unhideWhenUsed="0"/>
-    <w:lsdException w:name="Medium Grid 1 Accent 6" w:semiHidden="0" w:uiPriority="67" w:unhideWhenUsed="0"/>
-    <w:lsdException w:name="Medium Grid 2 Accent 6" w:semiHidden="0" w:uiPriority="68" w:unhideWhenUsed="0"/>
-    <w:lsdException w:name="Medium Grid 3 Accent 6" w:semiHidden="0" w:uiPriority="69" w:unhideWhenUsed="0"/>
-    <w:lsdException w:name="Dark List Accent 6" w:semiHidden="0" w:uiPriority="70" w:unhideWhenUsed="0"/>
-    <w:lsdException w:name="Colorful Shading Accent 6" w:semiHidden="0" w:uiPriority="71" w:unhideWhenUsed="0"/>
-    <w:lsdException w:name="Colorful List Accent 6" w:semiHidden="0" w:uiPriority="72" w:unhideWhenUsed="0"/>
-    <w:lsdException w:name="Colorful Grid Accent 6" w:semiHidden="0" w:uiPriority="73" w:unhideWhenUsed="0"/>
-    <w:lsdException w:name="Subtle Emphasis" w:semiHidden="0" w:uiPriority="19" w:unhideWhenUsed="0" w:qFormat="1"/>
-    <w:lsdException w:name="Intense Emphasis" w:semiHidden="0" w:uiPriority="21" w:unhideWhenUsed="0" w:qFormat="1"/>
-    <w:lsdException w:name="Subtle Reference" w:semiHidden="0" w:uiPriority="31" w:unhideWhenUsed="0" w:qFormat="1"/>
-    <w:lsdException w:name="Intense Reference" w:semiHidden="0" w:uiPriority="32" w:unhideWhenUsed="0" w:qFormat="1"/>
-    <w:lsdException w:name="Book Title" w:semiHidden="0" w:uiPriority="33" w:unhideWhenUsed="0" w:qFormat="1"/>
-    <w:lsdException w:name="Bibliography" w:uiPriority="37"/>
-    <w:lsdException w:name="TOC Heading" w:uiPriority="39" w:qFormat="1"/>
-  </w:latentStyles>
-  <w:style w:type="paragraph" w:default="1" w:styleId="a">
-    <w:name w:val="Normal"/>
-    <w:qFormat/>
-    <w:pPr>
-      <w:widowControl w:val="0"/>
-    </w:pPr>
-  </w:style>
-  <w:style w:type="paragraph" w:styleId="1">
-    <w:name w:val="heading 1"/>
-    <w:basedOn w:val="a"/>
-    <w:next w:val="a"/>
-    <w:link w:val="10"/>
-    <w:uiPriority w:val="9"/>
-    <w:qFormat/>
-    <w:rsid w:val="00BE66CD"/>
-    <w:pPr>
-      <w:keepNext/>
-      <w:spacing w:before="180" w:after="180" w:line="720" w:lineRule="auto"/>
-      <w:outlineLvl w:val="0"/>
-    </w:pPr>
-    <w:rPr>
-      <w:rFonts w:asciiTheme="majorHAnsi" w:eastAsiaTheme="majorEastAsia" w:hAnsiTheme="majorHAnsi" w:cstheme="majorBidi"/>
-      <w:b/>
-      <w:bCs/>
-      <w:kern w:val="52"/>
-      <w:sz w:val="52"/>
-      <w:szCs w:val="52"/>
-    </w:rPr>
-  </w:style>
-  <w:style w:type="paragraph" w:styleId="3">
-    <w:name w:val="heading 3"/>
-    <w:basedOn w:val="a"/>
-    <w:next w:val="a"/>
-    <w:link w:val="30"/>
-    <w:uiPriority w:val="9"/>
-    <w:semiHidden/>
-    <w:unhideWhenUsed/>
-    <w:qFormat/>
-    <w:rsid w:val="00041233"/>
-    <w:pPr>
-      <w:keepNext/>
-      <w:spacing w:line="720" w:lineRule="auto"/>
-      <w:outlineLvl w:val="2"/>
-    </w:pPr>
-    <w:rPr>
-      <w:rFonts w:asciiTheme="majorHAnsi" w:eastAsiaTheme="majorEastAsia" w:hAnsiTheme="majorHAnsi" w:cstheme="majorBidi"/>
-      <w:b/>
-      <w:bCs/>
-      <w:sz w:val="36"/>
-      <w:szCs w:val="36"/>
-    </w:rPr>
-  </w:style>
-  <w:style w:type="character" w:default="1" w:styleId="a0">
-    <w:name w:val="Default Paragraph Font"/>
-    <w:uiPriority w:val="1"/>
-    <w:semiHidden/>
-    <w:unhideWhenUsed/>
-  </w:style>
-  <w:style w:type="table" w:default="1" w:styleId="a1">
-    <w:name w:val="Normal Table"/>
-    <w:uiPriority w:val="99"/>
-    <w:semiHidden/>
-    <w:unhideWhenUsed/>
-    <w:tblPr>
-      <w:tblInd w:w="0" w:type="dxa"/>
-      <w:tblCellMar>
-        <w:top w:w="0" w:type="dxa"/>
-        <w:left w:w="108" w:type="dxa"/>
-        <w:bottom w:w="0" w:type="dxa"/>
-        <w:right w:w="108" w:type="dxa"/>
-      </w:tblCellMar>
-    </w:tblPr>
-  </w:style>
-  <w:style w:type="numbering" w:default="1" w:styleId="a2">
-    <w:name w:val="No List"/>
-    <w:uiPriority w:val="99"/>
-    <w:semiHidden/>
-    <w:unhideWhenUsed/>
-  </w:style>
-  <w:style w:type="table" w:styleId="a3">
-    <w:name w:val="Table Grid"/>
-    <w:basedOn w:val="a1"/>
-    <w:uiPriority w:val="39"/>
-    <w:rsid w:val="00767341"/>
-    <w:tblPr>
-      <w:tblInd w:w="0" w:type="dxa"/>
-      <w:tblBorders>
-        <w:top w:val="single" w:sz="4" w:space="0" w:color="auto"/>
-        <w:left w:val="single" w:sz="4" w:space="0" w:color="auto"/>
-        <w:bottom w:val="single" w:sz="4" w:space="0" w:color="auto"/>
-        <w:right w:val="single" w:sz="4" w:space="0" w:color="auto"/>
-        <w:insideH w:val="single" w:sz="4" w:space="0" w:color="auto"/>
-        <w:insideV w:val="single" w:sz="4" w:space="0" w:color="auto"/>
-      </w:tblBorders>
-      <w:tblCellMar>
-        <w:top w:w="0" w:type="dxa"/>
-        <w:left w:w="108" w:type="dxa"/>
-        <w:bottom w:w="0" w:type="dxa"/>
-        <w:right w:w="108" w:type="dxa"/>
-      </w:tblCellMar>
-    </w:tblPr>
-  </w:style>
-  <w:style w:type="paragraph" w:styleId="a4">
-    <w:name w:val="header"/>
-    <w:basedOn w:val="a"/>
-    <w:link w:val="a5"/>
-    <w:uiPriority w:val="99"/>
-    <w:unhideWhenUsed/>
-    <w:rsid w:val="00D84B6C"/>
-    <w:pPr>
-      <w:tabs>
-        <w:tab w:val="center" w:pos="4153"/>
-        <w:tab w:val="right" w:pos="8306"/>
-      </w:tabs>
-      <w:snapToGrid w:val="0"/>
-    </w:pPr>
-    <w:rPr>
-      <w:sz w:val="20"/>
-      <w:szCs w:val="20"/>
-    </w:rPr>
-  </w:style>
-  <w:style w:type="character" w:customStyle="1" w:styleId="a5">
-    <w:name w:val="頁首 字元"/>
-    <w:basedOn w:val="a0"/>
-    <w:link w:val="a4"/>
-    <w:uiPriority w:val="99"/>
-    <w:rsid w:val="00D84B6C"/>
-    <w:rPr>
-      <w:sz w:val="20"/>
-      <w:szCs w:val="20"/>
-    </w:rPr>
-  </w:style>
-  <w:style w:type="paragraph" w:styleId="a6">
-    <w:name w:val="footer"/>
-    <w:basedOn w:val="a"/>
-    <w:link w:val="a7"/>
-    <w:uiPriority w:val="99"/>
-    <w:unhideWhenUsed/>
-    <w:rsid w:val="00D84B6C"/>
-    <w:pPr>
-      <w:tabs>
-        <w:tab w:val="center" w:pos="4153"/>
-        <w:tab w:val="right" w:pos="8306"/>
-      </w:tabs>
-      <w:snapToGrid w:val="0"/>
-    </w:pPr>
-    <w:rPr>
-      <w:sz w:val="20"/>
-      <w:szCs w:val="20"/>
-    </w:rPr>
-  </w:style>
-  <w:style w:type="character" w:customStyle="1" w:styleId="a7">
-    <w:name w:val="頁尾 字元"/>
-    <w:basedOn w:val="a0"/>
-    <w:link w:val="a6"/>
-    <w:uiPriority w:val="99"/>
-    <w:rsid w:val="00D84B6C"/>
-    <w:rPr>
-      <w:sz w:val="20"/>
-      <w:szCs w:val="20"/>
-    </w:rPr>
-  </w:style>
-  <w:style w:type="paragraph" w:styleId="a8">
-    <w:name w:val="List Paragraph"/>
-    <w:basedOn w:val="a"/>
-    <w:uiPriority w:val="34"/>
-    <w:qFormat/>
-    <w:rsid w:val="00080538"/>
-    <w:pPr>
-      <w:ind w:leftChars="200" w:left="480"/>
-    </w:pPr>
-  </w:style>
-  <w:style w:type="paragraph" w:styleId="Web">
-    <w:name w:val="Normal (Web)"/>
-    <w:basedOn w:val="a"/>
-    <w:uiPriority w:val="99"/>
-    <w:semiHidden/>
-    <w:unhideWhenUsed/>
-    <w:rsid w:val="009833FA"/>
-    <w:pPr>
-      <w:widowControl/>
-      <w:spacing w:before="100" w:beforeAutospacing="1" w:after="100" w:afterAutospacing="1"/>
-    </w:pPr>
-    <w:rPr>
-      <w:rFonts w:ascii="新細明體" w:eastAsia="新細明體" w:hAnsi="新細明體" w:cs="新細明體"/>
-      <w:kern w:val="0"/>
-      <w:szCs w:val="24"/>
-    </w:rPr>
-  </w:style>
-  <w:style w:type="paragraph" w:styleId="a9">
-    <w:name w:val="No Spacing"/>
-    <w:uiPriority w:val="1"/>
-    <w:qFormat/>
-    <w:rsid w:val="00EB2439"/>
-    <w:pPr>
-      <w:widowControl w:val="0"/>
-    </w:pPr>
-  </w:style>
-  <w:style w:type="character" w:customStyle="1" w:styleId="10">
-    <w:name w:val="標題 1 字元"/>
-    <w:basedOn w:val="a0"/>
-    <w:link w:val="1"/>
-    <w:uiPriority w:val="9"/>
-    <w:rsid w:val="00BE66CD"/>
-    <w:rPr>
-      <w:rFonts w:asciiTheme="majorHAnsi" w:eastAsiaTheme="majorEastAsia" w:hAnsiTheme="majorHAnsi" w:cstheme="majorBidi"/>
-      <w:b/>
-      <w:bCs/>
-      <w:kern w:val="52"/>
-      <w:sz w:val="52"/>
-      <w:szCs w:val="52"/>
-    </w:rPr>
-  </w:style>
-  <w:style w:type="character" w:styleId="aa">
-    <w:name w:val="Hyperlink"/>
-    <w:basedOn w:val="a0"/>
-    <w:uiPriority w:val="99"/>
-    <w:unhideWhenUsed/>
-    <w:rsid w:val="006D359A"/>
-    <w:rPr>
-      <w:color w:val="0563C1" w:themeColor="hyperlink"/>
-      <w:u w:val="single"/>
-    </w:rPr>
-  </w:style>
-  <w:style w:type="paragraph" w:styleId="ab">
-    <w:name w:val="Balloon Text"/>
-    <w:basedOn w:val="a"/>
-    <w:link w:val="ac"/>
-    <w:uiPriority w:val="99"/>
-    <w:semiHidden/>
-    <w:unhideWhenUsed/>
-    <w:rsid w:val="00397800"/>
-    <w:rPr>
-      <w:rFonts w:asciiTheme="majorHAnsi" w:eastAsiaTheme="majorEastAsia" w:hAnsiTheme="majorHAnsi" w:cstheme="majorBidi"/>
-      <w:sz w:val="18"/>
-      <w:szCs w:val="18"/>
-    </w:rPr>
-  </w:style>
-  <w:style w:type="character" w:customStyle="1" w:styleId="ac">
-    <w:name w:val="註解方塊文字 字元"/>
-    <w:basedOn w:val="a0"/>
-    <w:link w:val="ab"/>
-    <w:uiPriority w:val="99"/>
-    <w:semiHidden/>
-    <w:rsid w:val="00397800"/>
-    <w:rPr>
-      <w:rFonts w:asciiTheme="majorHAnsi" w:eastAsiaTheme="majorEastAsia" w:hAnsiTheme="majorHAnsi" w:cstheme="majorBidi"/>
-      <w:sz w:val="18"/>
-      <w:szCs w:val="18"/>
-    </w:rPr>
-  </w:style>
-  <w:style w:type="table" w:customStyle="1" w:styleId="11">
-    <w:name w:val="表格格線1"/>
-    <w:basedOn w:val="a1"/>
-    <w:next w:val="a3"/>
-    <w:uiPriority w:val="39"/>
-    <w:rsid w:val="003B7CCF"/>
-    <w:rPr>
-      <w:rFonts w:eastAsia="Times New Roman"/>
-    </w:rPr>
-    <w:tblPr>
-      <w:tblInd w:w="0" w:type="dxa"/>
-      <w:tblBorders>
-        <w:top w:val="single" w:sz="4" w:space="0" w:color="auto"/>
-        <w:left w:val="single" w:sz="4" w:space="0" w:color="auto"/>
-        <w:bottom w:val="single" w:sz="4" w:space="0" w:color="auto"/>
-        <w:right w:val="single" w:sz="4" w:space="0" w:color="auto"/>
-        <w:insideH w:val="single" w:sz="4" w:space="0" w:color="auto"/>
-        <w:insideV w:val="single" w:sz="4" w:space="0" w:color="auto"/>
-      </w:tblBorders>
-      <w:tblCellMar>
-        <w:top w:w="0" w:type="dxa"/>
-        <w:left w:w="108" w:type="dxa"/>
-        <w:bottom w:w="0" w:type="dxa"/>
-        <w:right w:w="108" w:type="dxa"/>
-      </w:tblCellMar>
-    </w:tblPr>
-  </w:style>
-  <w:style w:type="table" w:customStyle="1" w:styleId="2">
-    <w:name w:val="表格格線2"/>
-    <w:basedOn w:val="a1"/>
-    <w:next w:val="a3"/>
-    <w:uiPriority w:val="39"/>
-    <w:rsid w:val="008C187C"/>
-    <w:rPr>
-      <w:rFonts w:eastAsia="Times New Roman"/>
-    </w:rPr>
-    <w:tblPr>
-      <w:tblInd w:w="0" w:type="dxa"/>
-      <w:tblBorders>
-        <w:top w:val="single" w:sz="4" w:space="0" w:color="auto"/>
-        <w:left w:val="single" w:sz="4" w:space="0" w:color="auto"/>
-        <w:bottom w:val="single" w:sz="4" w:space="0" w:color="auto"/>
-        <w:right w:val="single" w:sz="4" w:space="0" w:color="auto"/>
-        <w:insideH w:val="single" w:sz="4" w:space="0" w:color="auto"/>
-        <w:insideV w:val="single" w:sz="4" w:space="0" w:color="auto"/>
-      </w:tblBorders>
-      <w:tblCellMar>
-        <w:top w:w="0" w:type="dxa"/>
-        <w:left w:w="108" w:type="dxa"/>
-        <w:bottom w:w="0" w:type="dxa"/>
-        <w:right w:w="108" w:type="dxa"/>
-      </w:tblCellMar>
     </w:tblPr>
   </w:style>
   <w:style w:type="character" w:customStyle="1" w:styleId="12">
@@ -31955,7 +31505,7 @@
   <a:extraClrSchemeLst/>
   <a:extLst>
     <a:ext uri="{05A4C25C-085E-4340-85A3-A5531E510DB2}">
-      <thm15:themeFamily xmlns:thm15="http://schemas.microsoft.com/office/thememl/2012/main" xmlns="" name="Office Theme" id="{62F939B6-93AF-4DB8-9C6B-D6C7DFDC589F}" vid="{4A3C46E8-61CC-4603-A589-7422A47A8E4A}"/>
+      <thm15:themeFamily xmlns:thm15="http://schemas.microsoft.com/office/thememl/2012/main" name="Office Theme" id="{62F939B6-93AF-4DB8-9C6B-D6C7DFDC589F}" vid="{4A3C46E8-61CC-4603-A589-7422A47A8E4A}"/>
     </a:ext>
   </a:extLst>
 </a:theme>

--- a/新泰週報20240825[2434]B4F.docx
+++ b/新泰週報20240825[2434]B4F.docx
@@ -1,6 +1,6 @@
 
 <file path=word/document.xml><?xml version="1.0" encoding="utf-8"?>
-<w:document xmlns:wpc="http://schemas.microsoft.com/office/word/2010/wordprocessingCanvas" xmlns:cx="http://schemas.microsoft.com/office/drawing/2014/chartex" xmlns:cx1="http://schemas.microsoft.com/office/drawing/2015/9/8/chartex" xmlns:cx2="http://schemas.microsoft.com/office/drawing/2015/10/21/chartex" xmlns:cx3="http://schemas.microsoft.com/office/drawing/2016/5/9/chartex" xmlns:cx4="http://schemas.microsoft.com/office/drawing/2016/5/10/chartex" xmlns:cx5="http://schemas.microsoft.com/office/drawing/2016/5/11/chartex" xmlns:cx6="http://schemas.microsoft.com/office/drawing/2016/5/12/chartex" xmlns:cx7="http://schemas.microsoft.com/office/drawing/2016/5/13/chartex" xmlns:cx8="http://schemas.microsoft.com/office/drawing/2016/5/14/chartex" xmlns:mc="http://schemas.openxmlformats.org/markup-compatibility/2006" xmlns:aink="http://schemas.microsoft.com/office/drawing/2016/ink" xmlns:am3d="http://schemas.microsoft.com/office/drawing/2017/model3d" xmlns:o="urn:schemas-microsoft-com:office:office" xmlns:oel="http://schemas.microsoft.com/office/2019/extlst" xmlns:r="http://schemas.openxmlformats.org/officeDocument/2006/relationships" xmlns:m="http://schemas.openxmlformats.org/officeDocument/2006/math" xmlns:v="urn:schemas-microsoft-com:vml" xmlns:wp14="http://schemas.microsoft.com/office/word/2010/wordprocessingDrawing" xmlns:wp="http://schemas.openxmlformats.org/drawingml/2006/wordprocessingDrawing" xmlns:w10="urn:schemas-microsoft-com:office:word" xmlns:w="http://schemas.openxmlformats.org/wordprocessingml/2006/main" xmlns:w14="http://schemas.microsoft.com/office/word/2010/wordml" xmlns:w15="http://schemas.microsoft.com/office/word/2012/wordml" xmlns:w16cex="http://schemas.microsoft.com/office/word/2018/wordml/cex" xmlns:w16cid="http://schemas.microsoft.com/office/word/2016/wordml/cid" xmlns:w16="http://schemas.microsoft.com/office/word/2018/wordml" xmlns:w16du="http://schemas.microsoft.com/office/word/2023/wordml/word16du" xmlns:w16sdtdh="http://schemas.microsoft.com/office/word/2020/wordml/sdtdatahash" xmlns:w16se="http://schemas.microsoft.com/office/word/2015/wordml/symex" xmlns:wpg="http://schemas.microsoft.com/office/word/2010/wordprocessingGroup" xmlns:wpi="http://schemas.microsoft.com/office/word/2010/wordprocessingInk" xmlns:wne="http://schemas.microsoft.com/office/word/2006/wordml" xmlns:wps="http://schemas.microsoft.com/office/word/2010/wordprocessingShape" mc:Ignorable="w14 w15 w16se w16cid w16 w16cex w16sdtdh w16du wp14">
+<w:document xmlns:wpc="http://schemas.microsoft.com/office/word/2010/wordprocessingCanvas" xmlns:mc="http://schemas.openxmlformats.org/markup-compatibility/2006" xmlns:o="urn:schemas-microsoft-com:office:office" xmlns:r="http://schemas.openxmlformats.org/officeDocument/2006/relationships" xmlns:m="http://schemas.openxmlformats.org/officeDocument/2006/math" xmlns:v="urn:schemas-microsoft-com:vml" xmlns:wp14="http://schemas.microsoft.com/office/word/2010/wordprocessingDrawing" xmlns:wp="http://schemas.openxmlformats.org/drawingml/2006/wordprocessingDrawing" xmlns:w10="urn:schemas-microsoft-com:office:word" xmlns:w="http://schemas.openxmlformats.org/wordprocessingml/2006/main" xmlns:w14="http://schemas.microsoft.com/office/word/2010/wordml" xmlns:wpg="http://schemas.microsoft.com/office/word/2010/wordprocessingGroup" xmlns:wpi="http://schemas.microsoft.com/office/word/2010/wordprocessingInk" xmlns:wne="http://schemas.microsoft.com/office/word/2006/wordml" xmlns:wps="http://schemas.microsoft.com/office/word/2010/wordprocessingShape" mc:Ignorable="w14 wp14">
   <w:body>
     <w:p>
       <w:pPr>
@@ -606,125 +606,221 @@
             <w:r>
               <w:rPr>
                 <w:rFonts w:ascii="Barlow Condensed Medium" w:eastAsia="標楷體" w:hAnsi="Barlow Condensed Medium" w:cs="Segoe UI Symbol" w:hint="eastAsia"/>
+                <w:noProof/>
                 <w:w w:val="90"/>
                 <w:sz w:val="26"/>
                 <w:szCs w:val="26"/>
-              </w:rPr>
-              <w:t>南</w:t>
-            </w:r>
-            <w:proofErr w:type="gramStart"/>
+                <w:lang w:bidi="he-IL"/>
+              </w:rPr>
+              <w:t>台北中會婦女事工部第</w:t>
+            </w:r>
             <w:r>
               <w:rPr>
                 <w:rFonts w:ascii="Barlow Condensed Medium" w:eastAsia="標楷體" w:hAnsi="Barlow Condensed Medium" w:cs="Segoe UI Symbol" w:hint="eastAsia"/>
+                <w:noProof/>
                 <w:w w:val="90"/>
                 <w:sz w:val="26"/>
                 <w:szCs w:val="26"/>
-              </w:rPr>
-              <w:t>崁</w:t>
-            </w:r>
-            <w:proofErr w:type="gramEnd"/>
+                <w:lang w:bidi="he-IL"/>
+              </w:rPr>
+              <w:t>69</w:t>
+            </w:r>
             <w:r>
               <w:rPr>
                 <w:rFonts w:ascii="Barlow Condensed Medium" w:eastAsia="標楷體" w:hAnsi="Barlow Condensed Medium" w:cs="Segoe UI Symbol" w:hint="eastAsia"/>
+                <w:noProof/>
                 <w:w w:val="90"/>
                 <w:sz w:val="26"/>
                 <w:szCs w:val="26"/>
-              </w:rPr>
-              <w:t>大安教會將於</w:t>
+                <w:lang w:bidi="he-IL"/>
+              </w:rPr>
+              <w:t>屆會員代表大會將於</w:t>
             </w:r>
             <w:r>
               <w:rPr>
                 <w:rFonts w:ascii="Barlow Condensed Medium" w:eastAsia="標楷體" w:hAnsi="Barlow Condensed Medium" w:cs="Segoe UI Symbol" w:hint="eastAsia"/>
+                <w:noProof/>
                 <w:w w:val="90"/>
                 <w:sz w:val="26"/>
                 <w:szCs w:val="26"/>
-              </w:rPr>
-              <w:t>8/25(</w:t>
-            </w:r>
-            <w:r>
-              <w:rPr>
-                <w:rFonts w:ascii="Barlow Condensed Medium" w:eastAsia="標楷體" w:hAnsi="Barlow Condensed Medium" w:cs="Segoe UI Symbol" w:hint="eastAsia"/>
+                <w:lang w:bidi="he-IL"/>
+              </w:rPr>
+              <w:t>9/7</w:t>
+            </w:r>
+          </w:p>
+          <w:p>
+            <w:pPr>
+              <w:kinsoku w:val="0"/>
+              <w:snapToGrid w:val="0"/>
+              <w:spacing w:line="300" w:lineRule="exact"/>
+              <w:jc w:val="both"/>
+              <w:rPr>
+                <w:rFonts w:ascii="Barlow Condensed Medium" w:eastAsia="標楷體" w:hAnsi="Barlow Condensed Medium" w:cs="Segoe UI Symbol"/>
+                <w:noProof/>
                 <w:w w:val="90"/>
                 <w:sz w:val="26"/>
                 <w:szCs w:val="26"/>
-              </w:rPr>
-              <w:t>主日</w:t>
-            </w:r>
+                <w:lang w:bidi="he-IL"/>
+              </w:rPr>
+            </w:pPr>
             <w:r>
               <w:rPr>
                 <w:rFonts w:ascii="Barlow Condensed Medium" w:eastAsia="標楷體" w:hAnsi="Barlow Condensed Medium" w:cs="Segoe UI Symbol" w:hint="eastAsia"/>
+                <w:noProof/>
                 <w:w w:val="90"/>
                 <w:sz w:val="26"/>
                 <w:szCs w:val="26"/>
-              </w:rPr>
-              <w:t>)</w:t>
+                <w:lang w:bidi="he-IL"/>
+              </w:rPr>
+              <w:t>(</w:t>
             </w:r>
             <w:r>
               <w:rPr>
                 <w:rFonts w:ascii="Barlow Condensed Medium" w:eastAsia="標楷體" w:hAnsi="Barlow Condensed Medium" w:cs="Segoe UI Symbol" w:hint="eastAsia"/>
+                <w:noProof/>
                 <w:w w:val="90"/>
                 <w:sz w:val="26"/>
                 <w:szCs w:val="26"/>
-              </w:rPr>
-              <w:t>下午</w:t>
+                <w:lang w:bidi="he-IL"/>
+              </w:rPr>
+              <w:t>六</w:t>
             </w:r>
             <w:r>
               <w:rPr>
                 <w:rFonts w:ascii="Barlow Condensed Medium" w:eastAsia="標楷體" w:hAnsi="Barlow Condensed Medium" w:cs="Segoe UI Symbol" w:hint="eastAsia"/>
+                <w:noProof/>
                 <w:w w:val="90"/>
                 <w:sz w:val="26"/>
                 <w:szCs w:val="26"/>
-              </w:rPr>
-              <w:t>3:00</w:t>
+                <w:lang w:bidi="he-IL"/>
+              </w:rPr>
+              <w:t>)</w:t>
             </w:r>
             <w:r>
               <w:rPr>
                 <w:rFonts w:ascii="Barlow Condensed Medium" w:eastAsia="標楷體" w:hAnsi="Barlow Condensed Medium" w:cs="Segoe UI Symbol" w:hint="eastAsia"/>
+                <w:noProof/>
                 <w:w w:val="90"/>
                 <w:sz w:val="26"/>
                 <w:szCs w:val="26"/>
-              </w:rPr>
-              <w:t>舉行林靜誼傳道</w:t>
-            </w:r>
-            <w:proofErr w:type="gramStart"/>
+                <w:lang w:bidi="he-IL"/>
+              </w:rPr>
+              <w:t>下午</w:t>
+            </w:r>
             <w:r>
               <w:rPr>
                 <w:rFonts w:ascii="Barlow Condensed Medium" w:eastAsia="標楷體" w:hAnsi="Barlow Condensed Medium" w:cs="Segoe UI Symbol" w:hint="eastAsia"/>
+                <w:noProof/>
                 <w:w w:val="90"/>
                 <w:sz w:val="26"/>
                 <w:szCs w:val="26"/>
-              </w:rPr>
-              <w:t>師封立</w:t>
-            </w:r>
-            <w:proofErr w:type="gramEnd"/>
+                <w:lang w:bidi="he-IL"/>
+              </w:rPr>
+              <w:t>1:30</w:t>
+            </w:r>
             <w:r>
               <w:rPr>
                 <w:rFonts w:ascii="Barlow Condensed Medium" w:eastAsia="標楷體" w:hAnsi="Barlow Condensed Medium" w:cs="Segoe UI Symbol" w:hint="eastAsia"/>
+                <w:noProof/>
                 <w:w w:val="90"/>
                 <w:sz w:val="26"/>
                 <w:szCs w:val="26"/>
-              </w:rPr>
-              <w:t>牧師暨就任宣教牧師派駐林口大安</w:t>
-            </w:r>
-            <w:proofErr w:type="gramStart"/>
+                <w:lang w:bidi="he-IL"/>
+              </w:rPr>
+              <w:t>在大稻埕教會</w:t>
+            </w:r>
             <w:r>
               <w:rPr>
                 <w:rFonts w:ascii="Barlow Condensed Medium" w:eastAsia="標楷體" w:hAnsi="Barlow Condensed Medium" w:cs="Segoe UI Symbol" w:hint="eastAsia"/>
+                <w:noProof/>
                 <w:w w:val="90"/>
                 <w:sz w:val="26"/>
                 <w:szCs w:val="26"/>
-              </w:rPr>
-              <w:t>教會授職感恩</w:t>
-            </w:r>
-            <w:proofErr w:type="gramEnd"/>
+                <w:lang w:bidi="he-IL"/>
+              </w:rPr>
+              <w:t>501</w:t>
+            </w:r>
             <w:r>
               <w:rPr>
                 <w:rFonts w:ascii="Barlow Condensed Medium" w:eastAsia="標楷體" w:hAnsi="Barlow Condensed Medium" w:cs="Segoe UI Symbol" w:hint="eastAsia"/>
+                <w:noProof/>
                 <w:w w:val="90"/>
                 <w:sz w:val="26"/>
                 <w:szCs w:val="26"/>
-              </w:rPr>
-              <w:t>禮拜。</w:t>
+                <w:lang w:bidi="he-IL"/>
+              </w:rPr>
+              <w:t>教室舉行，報名至</w:t>
+            </w:r>
+            <w:r>
+              <w:rPr>
+                <w:rFonts w:ascii="Barlow Condensed Medium" w:eastAsia="標楷體" w:hAnsi="Barlow Condensed Medium" w:cs="Segoe UI Symbol" w:hint="eastAsia"/>
+                <w:noProof/>
+                <w:w w:val="90"/>
+                <w:sz w:val="26"/>
+                <w:szCs w:val="26"/>
+                <w:lang w:bidi="he-IL"/>
+              </w:rPr>
+              <w:t>8/30</w:t>
+            </w:r>
+          </w:p>
+          <w:p>
+            <w:pPr>
+              <w:kinsoku w:val="0"/>
+              <w:snapToGrid w:val="0"/>
+              <w:spacing w:line="300" w:lineRule="exact"/>
+              <w:jc w:val="both"/>
+              <w:rPr>
+                <w:rFonts w:ascii="Barlow Condensed Medium" w:eastAsia="標楷體" w:hAnsi="Barlow Condensed Medium" w:cs="Segoe UI Symbol"/>
+                <w:noProof/>
+                <w:w w:val="90"/>
+                <w:sz w:val="26"/>
+                <w:szCs w:val="26"/>
+                <w:lang w:bidi="he-IL"/>
+              </w:rPr>
+            </w:pPr>
+            <w:r>
+              <w:rPr>
+                <w:rFonts w:ascii="Barlow Condensed Medium" w:eastAsia="標楷體" w:hAnsi="Barlow Condensed Medium" w:cs="Segoe UI Symbol" w:hint="eastAsia"/>
+                <w:noProof/>
+                <w:w w:val="90"/>
+                <w:sz w:val="26"/>
+                <w:szCs w:val="26"/>
+                <w:lang w:bidi="he-IL"/>
+              </w:rPr>
+              <w:t>(</w:t>
+            </w:r>
+            <w:r>
+              <w:rPr>
+                <w:rFonts w:ascii="Barlow Condensed Medium" w:eastAsia="標楷體" w:hAnsi="Barlow Condensed Medium" w:cs="Segoe UI Symbol" w:hint="eastAsia"/>
+                <w:noProof/>
+                <w:w w:val="90"/>
+                <w:sz w:val="26"/>
+                <w:szCs w:val="26"/>
+                <w:lang w:bidi="he-IL"/>
+              </w:rPr>
+              <w:t>五</w:t>
+            </w:r>
+            <w:r>
+              <w:rPr>
+                <w:rFonts w:ascii="Barlow Condensed Medium" w:eastAsia="標楷體" w:hAnsi="Barlow Condensed Medium" w:cs="Segoe UI Symbol" w:hint="eastAsia"/>
+                <w:noProof/>
+                <w:w w:val="90"/>
+                <w:sz w:val="26"/>
+                <w:szCs w:val="26"/>
+                <w:lang w:bidi="he-IL"/>
+              </w:rPr>
+              <w:t>)</w:t>
+            </w:r>
+            <w:r>
+              <w:rPr>
+                <w:rFonts w:ascii="Barlow Condensed Medium" w:eastAsia="標楷體" w:hAnsi="Barlow Condensed Medium" w:cs="Segoe UI Symbol" w:hint="eastAsia"/>
+                <w:noProof/>
+                <w:w w:val="90"/>
+                <w:sz w:val="26"/>
+                <w:szCs w:val="26"/>
+                <w:lang w:bidi="he-IL"/>
+              </w:rPr>
+              <w:t>止。。</w:t>
             </w:r>
           </w:p>
         </w:tc>
@@ -799,146 +895,167 @@
             </w:pPr>
             <w:r>
               <w:rPr>
-                <w:rFonts w:ascii="Barlow Condensed Medium" w:eastAsia="標楷體" w:hAnsi="Barlow Condensed Medium" w:cs="Segoe UI Symbol" w:hint="eastAsia"/>
-                <w:noProof/>
+                <w:rFonts w:ascii="Segoe UI Symbol" w:eastAsia="標楷體" w:hAnsi="Segoe UI Symbol" w:cs="Segoe UI Symbol"/>
                 <w:w w:val="90"/>
                 <w:sz w:val="26"/>
                 <w:szCs w:val="26"/>
-                <w:lang w:bidi="he-IL"/>
-              </w:rPr>
-              <w:t>台北中會松年事工部第</w:t>
-            </w:r>
-            <w:r>
-              <w:rPr>
-                <w:rFonts w:ascii="Barlow Condensed Medium" w:eastAsia="標楷體" w:hAnsi="Barlow Condensed Medium" w:cs="Segoe UI Symbol" w:hint="eastAsia"/>
-                <w:noProof/>
+              </w:rPr>
+              <w:t>★</w:t>
+            </w:r>
+            <w:r>
+              <w:rPr>
+                <w:rFonts w:ascii="Barlow Condensed Medium" w:eastAsia="標楷體" w:hAnsi="Barlow Condensed Medium" w:cs="Segoe UI Symbol"/>
                 <w:w w:val="90"/>
                 <w:sz w:val="26"/>
                 <w:szCs w:val="26"/>
-                <w:lang w:bidi="he-IL"/>
-              </w:rPr>
-              <w:t>38</w:t>
-            </w:r>
-            <w:r>
-              <w:rPr>
-                <w:rFonts w:ascii="Barlow Condensed Medium" w:eastAsia="標楷體" w:hAnsi="Barlow Condensed Medium" w:cs="Segoe UI Symbol" w:hint="eastAsia"/>
-                <w:noProof/>
+              </w:rPr>
+              <w:t>台北中會教社部將於</w:t>
+            </w:r>
+            <w:r>
+              <w:rPr>
+                <w:rFonts w:ascii="Barlow Condensed Medium" w:eastAsia="標楷體" w:hAnsi="Barlow Condensed Medium" w:cs="Segoe UI Symbol"/>
                 <w:w w:val="90"/>
                 <w:sz w:val="26"/>
                 <w:szCs w:val="26"/>
-                <w:lang w:bidi="he-IL"/>
-              </w:rPr>
-              <w:t>屆會員代表大會將於</w:t>
-            </w:r>
-            <w:r>
-              <w:rPr>
-                <w:rFonts w:ascii="Barlow Condensed Medium" w:eastAsia="標楷體" w:hAnsi="Barlow Condensed Medium" w:cs="Segoe UI Symbol" w:hint="eastAsia"/>
-                <w:noProof/>
+              </w:rPr>
+              <w:t>10/12(</w:t>
+            </w:r>
+            <w:r>
+              <w:rPr>
+                <w:rFonts w:ascii="Barlow Condensed Medium" w:eastAsia="標楷體" w:hAnsi="Barlow Condensed Medium" w:cs="Segoe UI Symbol"/>
                 <w:w w:val="90"/>
                 <w:sz w:val="26"/>
                 <w:szCs w:val="26"/>
-                <w:lang w:bidi="he-IL"/>
-              </w:rPr>
-              <w:t>9/6(</w:t>
-            </w:r>
-            <w:r>
-              <w:rPr>
-                <w:rFonts w:ascii="Barlow Condensed Medium" w:eastAsia="標楷體" w:hAnsi="Barlow Condensed Medium" w:cs="Segoe UI Symbol" w:hint="eastAsia"/>
-                <w:noProof/>
+              </w:rPr>
+              <w:t>六</w:t>
+            </w:r>
+            <w:r>
+              <w:rPr>
+                <w:rFonts w:ascii="Barlow Condensed Medium" w:eastAsia="標楷體" w:hAnsi="Barlow Condensed Medium" w:cs="Segoe UI Symbol"/>
                 <w:w w:val="90"/>
                 <w:sz w:val="26"/>
                 <w:szCs w:val="26"/>
-                <w:lang w:bidi="he-IL"/>
-              </w:rPr>
-              <w:t>五</w:t>
-            </w:r>
-            <w:r>
-              <w:rPr>
-                <w:rFonts w:ascii="Barlow Condensed Medium" w:eastAsia="標楷體" w:hAnsi="Barlow Condensed Medium" w:cs="Segoe UI Symbol" w:hint="eastAsia"/>
-                <w:noProof/>
+              </w:rPr>
+              <w:t>)</w:t>
+            </w:r>
+            <w:r>
+              <w:rPr>
+                <w:rFonts w:ascii="Barlow Condensed Medium" w:eastAsia="標楷體" w:hAnsi="Barlow Condensed Medium" w:cs="Segoe UI Symbol"/>
                 <w:w w:val="90"/>
                 <w:sz w:val="26"/>
                 <w:szCs w:val="26"/>
-                <w:lang w:bidi="he-IL"/>
-              </w:rPr>
-              <w:t>)</w:t>
-            </w:r>
-            <w:r>
-              <w:rPr>
-                <w:rFonts w:ascii="Barlow Condensed Medium" w:eastAsia="標楷體" w:hAnsi="Barlow Condensed Medium" w:cs="Segoe UI Symbol" w:hint="eastAsia"/>
-                <w:noProof/>
+              </w:rPr>
+              <w:t>上午</w:t>
+            </w:r>
+            <w:r>
+              <w:rPr>
+                <w:rFonts w:ascii="Barlow Condensed Medium" w:eastAsia="標楷體" w:hAnsi="Barlow Condensed Medium" w:cs="Segoe UI Symbol"/>
                 <w:w w:val="90"/>
                 <w:sz w:val="26"/>
                 <w:szCs w:val="26"/>
-                <w:lang w:bidi="he-IL"/>
-              </w:rPr>
-              <w:t>上午</w:t>
-            </w:r>
-            <w:r>
-              <w:rPr>
-                <w:rFonts w:ascii="Barlow Condensed Medium" w:eastAsia="標楷體" w:hAnsi="Barlow Condensed Medium" w:cs="Segoe UI Symbol" w:hint="eastAsia"/>
-                <w:noProof/>
+              </w:rPr>
+              <w:t>10:00</w:t>
+            </w:r>
+            <w:proofErr w:type="gramStart"/>
+            <w:r>
+              <w:rPr>
+                <w:rFonts w:ascii="Barlow Condensed Medium" w:eastAsia="標楷體" w:hAnsi="Barlow Condensed Medium" w:cs="Segoe UI Symbol"/>
                 <w:w w:val="90"/>
                 <w:sz w:val="26"/>
                 <w:szCs w:val="26"/>
-                <w:lang w:bidi="he-IL"/>
-              </w:rPr>
-              <w:t>9:30</w:t>
-            </w:r>
-            <w:r>
-              <w:rPr>
-                <w:rFonts w:ascii="Barlow Condensed Medium" w:eastAsia="標楷體" w:hAnsi="Barlow Condensed Medium" w:cs="Segoe UI Symbol" w:hint="eastAsia"/>
-                <w:noProof/>
+              </w:rPr>
+              <w:t>主辨三芝</w:t>
+            </w:r>
+            <w:proofErr w:type="gramEnd"/>
+            <w:r>
+              <w:rPr>
+                <w:rFonts w:ascii="Barlow Condensed Medium" w:eastAsia="標楷體" w:hAnsi="Barlow Condensed Medium" w:cs="Segoe UI Symbol"/>
                 <w:w w:val="90"/>
                 <w:sz w:val="26"/>
                 <w:szCs w:val="26"/>
-                <w:lang w:bidi="he-IL"/>
-              </w:rPr>
-              <w:t>在大稻埕教會舉行，報名至</w:t>
-            </w:r>
-            <w:r>
-              <w:rPr>
-                <w:rFonts w:ascii="Barlow Condensed Medium" w:eastAsia="標楷體" w:hAnsi="Barlow Condensed Medium" w:cs="Segoe UI Symbol" w:hint="eastAsia"/>
-                <w:noProof/>
+              </w:rPr>
+              <w:t>海灘淨灘活動，每人報名費</w:t>
+            </w:r>
+            <w:r>
+              <w:rPr>
+                <w:rFonts w:ascii="Barlow Condensed Medium" w:eastAsia="標楷體" w:hAnsi="Barlow Condensed Medium" w:cs="Segoe UI Symbol"/>
                 <w:w w:val="90"/>
                 <w:sz w:val="26"/>
                 <w:szCs w:val="26"/>
-                <w:lang w:bidi="he-IL"/>
-              </w:rPr>
-              <w:t>8/21(</w:t>
-            </w:r>
-            <w:r>
-              <w:rPr>
-                <w:rFonts w:ascii="Barlow Condensed Medium" w:eastAsia="標楷體" w:hAnsi="Barlow Condensed Medium" w:cs="Segoe UI Symbol" w:hint="eastAsia"/>
-                <w:noProof/>
+              </w:rPr>
+              <w:t>300</w:t>
+            </w:r>
+            <w:r>
+              <w:rPr>
+                <w:rFonts w:ascii="Barlow Condensed Medium" w:eastAsia="標楷體" w:hAnsi="Barlow Condensed Medium" w:cs="Segoe UI Symbol"/>
                 <w:w w:val="90"/>
                 <w:sz w:val="26"/>
                 <w:szCs w:val="26"/>
-                <w:lang w:bidi="he-IL"/>
-              </w:rPr>
-              <w:t>一</w:t>
-            </w:r>
-            <w:r>
-              <w:rPr>
-                <w:rFonts w:ascii="Barlow Condensed Medium" w:eastAsia="標楷體" w:hAnsi="Barlow Condensed Medium" w:cs="Segoe UI Symbol" w:hint="eastAsia"/>
-                <w:noProof/>
+              </w:rPr>
+              <w:t>元，贈</w:t>
+            </w:r>
+            <w:r>
+              <w:rPr>
+                <w:rFonts w:ascii="Barlow Condensed Medium" w:eastAsia="標楷體" w:hAnsi="Barlow Condensed Medium" w:cs="Segoe UI Symbol"/>
                 <w:w w:val="90"/>
                 <w:sz w:val="26"/>
                 <w:szCs w:val="26"/>
-                <w:lang w:bidi="he-IL"/>
-              </w:rPr>
-              <w:t>)</w:t>
+              </w:rPr>
+              <w:t>T-</w:t>
             </w:r>
             <w:r>
               <w:rPr>
                 <w:rFonts w:ascii="Barlow Condensed Medium" w:eastAsia="標楷體" w:hAnsi="Barlow Condensed Medium" w:cs="Segoe UI Symbol" w:hint="eastAsia"/>
-                <w:noProof/>
                 <w:w w:val="90"/>
                 <w:sz w:val="26"/>
                 <w:szCs w:val="26"/>
-                <w:lang w:bidi="he-IL"/>
-              </w:rPr>
-              <w:t>止。</w:t>
+              </w:rPr>
+              <w:t>衫</w:t>
+            </w:r>
+            <w:r>
+              <w:rPr>
+                <w:rFonts w:ascii="Barlow Condensed Medium" w:eastAsia="標楷體" w:hAnsi="Barlow Condensed Medium" w:cs="Segoe UI Symbol"/>
+                <w:w w:val="90"/>
+                <w:sz w:val="26"/>
+                <w:szCs w:val="26"/>
+              </w:rPr>
+              <w:t>，報名至</w:t>
+            </w:r>
+            <w:r>
+              <w:rPr>
+                <w:rFonts w:ascii="Barlow Condensed Medium" w:eastAsia="標楷體" w:hAnsi="Barlow Condensed Medium" w:cs="Segoe UI Symbol"/>
+                <w:w w:val="90"/>
+                <w:sz w:val="26"/>
+                <w:szCs w:val="26"/>
+              </w:rPr>
+              <w:t>9/1(</w:t>
+            </w:r>
+            <w:r>
+              <w:rPr>
+                <w:rFonts w:ascii="Barlow Condensed Medium" w:eastAsia="標楷體" w:hAnsi="Barlow Condensed Medium" w:cs="Segoe UI Symbol"/>
+                <w:w w:val="90"/>
+                <w:sz w:val="26"/>
+                <w:szCs w:val="26"/>
+              </w:rPr>
+              <w:t>日</w:t>
+            </w:r>
+            <w:r>
+              <w:rPr>
+                <w:rFonts w:ascii="Barlow Condensed Medium" w:eastAsia="標楷體" w:hAnsi="Barlow Condensed Medium" w:cs="Segoe UI Symbol"/>
+                <w:w w:val="90"/>
+                <w:sz w:val="26"/>
+                <w:szCs w:val="26"/>
+              </w:rPr>
+              <w:t>)</w:t>
+            </w:r>
+            <w:r>
+              <w:rPr>
+                <w:rFonts w:ascii="Barlow Condensed Medium" w:eastAsia="標楷體" w:hAnsi="Barlow Condensed Medium" w:cs="Segoe UI Symbol"/>
+                <w:w w:val="90"/>
+                <w:sz w:val="26"/>
+                <w:szCs w:val="26"/>
+              </w:rPr>
+              <w:t>，請填公佈欄報名單報名。</w:t>
             </w:r>
           </w:p>
         </w:tc>
@@ -1013,222 +1130,95 @@
             </w:pPr>
             <w:r>
               <w:rPr>
-                <w:rFonts w:ascii="Barlow Condensed Medium" w:eastAsia="標楷體" w:hAnsi="Barlow Condensed Medium" w:cs="Segoe UI Symbol" w:hint="eastAsia"/>
-                <w:noProof/>
+                <w:rFonts w:ascii="Segoe UI Symbol" w:eastAsia="標楷體" w:hAnsi="Segoe UI Symbol" w:cs="Segoe UI Symbol"/>
                 <w:w w:val="90"/>
                 <w:sz w:val="26"/>
                 <w:szCs w:val="26"/>
-                <w:lang w:bidi="he-IL"/>
-              </w:rPr>
-              <w:t>台北中會婦女事工部第</w:t>
+              </w:rPr>
+              <w:t>★</w:t>
             </w:r>
             <w:r>
               <w:rPr>
                 <w:rFonts w:ascii="Barlow Condensed Medium" w:eastAsia="標楷體" w:hAnsi="Barlow Condensed Medium" w:cs="Segoe UI Symbol" w:hint="eastAsia"/>
-                <w:noProof/>
                 <w:w w:val="90"/>
                 <w:sz w:val="26"/>
                 <w:szCs w:val="26"/>
-                <w:lang w:bidi="he-IL"/>
-              </w:rPr>
-              <w:t>69</w:t>
-            </w:r>
-            <w:r>
-              <w:rPr>
-                <w:rFonts w:ascii="Barlow Condensed Medium" w:eastAsia="標楷體" w:hAnsi="Barlow Condensed Medium" w:cs="Segoe UI Symbol" w:hint="eastAsia"/>
-                <w:noProof/>
+              </w:rPr>
+              <w:t>七星</w:t>
+            </w:r>
+            <w:r>
+              <w:rPr>
+                <w:rFonts w:ascii="Barlow Condensed Medium" w:eastAsia="標楷體" w:hAnsi="Barlow Condensed Medium" w:cs="Segoe UI Symbol"/>
                 <w:w w:val="90"/>
                 <w:sz w:val="26"/>
                 <w:szCs w:val="26"/>
-                <w:lang w:bidi="he-IL"/>
-              </w:rPr>
-              <w:t>屆會員代表大會將於</w:t>
+              </w:rPr>
+              <w:t>中會</w:t>
             </w:r>
             <w:r>
               <w:rPr>
                 <w:rFonts w:ascii="Barlow Condensed Medium" w:eastAsia="標楷體" w:hAnsi="Barlow Condensed Medium" w:cs="Segoe UI Symbol" w:hint="eastAsia"/>
-                <w:noProof/>
                 <w:w w:val="90"/>
                 <w:sz w:val="26"/>
                 <w:szCs w:val="26"/>
-                <w:lang w:bidi="he-IL"/>
-              </w:rPr>
-              <w:t>9/7</w:t>
-            </w:r>
-          </w:p>
-          <w:p>
-            <w:pPr>
-              <w:kinsoku w:val="0"/>
-              <w:snapToGrid w:val="0"/>
-              <w:spacing w:line="300" w:lineRule="exact"/>
-              <w:jc w:val="both"/>
-              <w:rPr>
-                <w:rFonts w:ascii="Barlow Condensed Medium" w:eastAsia="標楷體" w:hAnsi="Barlow Condensed Medium" w:cs="Segoe UI Symbol"/>
-                <w:noProof/>
+              </w:rPr>
+              <w:t>濟南教會將於</w:t>
+            </w:r>
+            <w:r>
+              <w:rPr>
+                <w:rFonts w:ascii="Barlow Condensed Medium" w:eastAsia="標楷體" w:hAnsi="Barlow Condensed Medium" w:cs="Segoe UI Symbol" w:hint="eastAsia"/>
                 <w:w w:val="90"/>
                 <w:sz w:val="26"/>
                 <w:szCs w:val="26"/>
-                <w:lang w:bidi="he-IL"/>
-              </w:rPr>
-            </w:pPr>
+              </w:rPr>
+              <w:t>9/1</w:t>
+            </w:r>
             <w:r>
               <w:rPr>
                 <w:rFonts w:ascii="Barlow Condensed Medium" w:eastAsia="標楷體" w:hAnsi="Barlow Condensed Medium" w:cs="Segoe UI Symbol" w:hint="eastAsia"/>
-                <w:noProof/>
                 <w:w w:val="90"/>
                 <w:sz w:val="26"/>
                 <w:szCs w:val="26"/>
-                <w:lang w:bidi="he-IL"/>
-              </w:rPr>
-              <w:t>(</w:t>
+              </w:rPr>
+              <w:t>主日下午</w:t>
             </w:r>
             <w:r>
               <w:rPr>
                 <w:rFonts w:ascii="Barlow Condensed Medium" w:eastAsia="標楷體" w:hAnsi="Barlow Condensed Medium" w:cs="Segoe UI Symbol" w:hint="eastAsia"/>
-                <w:noProof/>
                 <w:w w:val="90"/>
                 <w:sz w:val="26"/>
                 <w:szCs w:val="26"/>
-                <w:lang w:bidi="he-IL"/>
-              </w:rPr>
-              <w:t>六</w:t>
+              </w:rPr>
+              <w:t>3</w:t>
             </w:r>
             <w:r>
               <w:rPr>
                 <w:rFonts w:ascii="Barlow Condensed Medium" w:eastAsia="標楷體" w:hAnsi="Barlow Condensed Medium" w:cs="Segoe UI Symbol" w:hint="eastAsia"/>
-                <w:noProof/>
                 <w:w w:val="90"/>
                 <w:sz w:val="26"/>
                 <w:szCs w:val="26"/>
-                <w:lang w:bidi="he-IL"/>
-              </w:rPr>
-              <w:t>)</w:t>
-            </w:r>
+              </w:rPr>
+              <w:t>點舉行張佳韻牧師就任關懷</w:t>
+            </w:r>
+            <w:proofErr w:type="gramStart"/>
             <w:r>
               <w:rPr>
                 <w:rFonts w:ascii="Barlow Condensed Medium" w:eastAsia="標楷體" w:hAnsi="Barlow Condensed Medium" w:cs="Segoe UI Symbol" w:hint="eastAsia"/>
-                <w:noProof/>
                 <w:w w:val="90"/>
                 <w:sz w:val="26"/>
                 <w:szCs w:val="26"/>
-                <w:lang w:bidi="he-IL"/>
-              </w:rPr>
-              <w:t>下午</w:t>
-            </w:r>
+              </w:rPr>
+              <w:t>牧師授職感恩</w:t>
+            </w:r>
+            <w:proofErr w:type="gramEnd"/>
             <w:r>
               <w:rPr>
                 <w:rFonts w:ascii="Barlow Condensed Medium" w:eastAsia="標楷體" w:hAnsi="Barlow Condensed Medium" w:cs="Segoe UI Symbol" w:hint="eastAsia"/>
-                <w:noProof/>
                 <w:w w:val="90"/>
                 <w:sz w:val="26"/>
                 <w:szCs w:val="26"/>
-                <w:lang w:bidi="he-IL"/>
-              </w:rPr>
-              <w:t>1:30</w:t>
-            </w:r>
-            <w:r>
-              <w:rPr>
-                <w:rFonts w:ascii="Barlow Condensed Medium" w:eastAsia="標楷體" w:hAnsi="Barlow Condensed Medium" w:cs="Segoe UI Symbol" w:hint="eastAsia"/>
-                <w:noProof/>
-                <w:w w:val="90"/>
-                <w:sz w:val="26"/>
-                <w:szCs w:val="26"/>
-                <w:lang w:bidi="he-IL"/>
-              </w:rPr>
-              <w:t>在大稻埕教會</w:t>
-            </w:r>
-            <w:r>
-              <w:rPr>
-                <w:rFonts w:ascii="Barlow Condensed Medium" w:eastAsia="標楷體" w:hAnsi="Barlow Condensed Medium" w:cs="Segoe UI Symbol" w:hint="eastAsia"/>
-                <w:noProof/>
-                <w:w w:val="90"/>
-                <w:sz w:val="26"/>
-                <w:szCs w:val="26"/>
-                <w:lang w:bidi="he-IL"/>
-              </w:rPr>
-              <w:t>501</w:t>
-            </w:r>
-            <w:r>
-              <w:rPr>
-                <w:rFonts w:ascii="Barlow Condensed Medium" w:eastAsia="標楷體" w:hAnsi="Barlow Condensed Medium" w:cs="Segoe UI Symbol" w:hint="eastAsia"/>
-                <w:noProof/>
-                <w:w w:val="90"/>
-                <w:sz w:val="26"/>
-                <w:szCs w:val="26"/>
-                <w:lang w:bidi="he-IL"/>
-              </w:rPr>
-              <w:t>教室舉行，報名至</w:t>
-            </w:r>
-            <w:r>
-              <w:rPr>
-                <w:rFonts w:ascii="Barlow Condensed Medium" w:eastAsia="標楷體" w:hAnsi="Barlow Condensed Medium" w:cs="Segoe UI Symbol" w:hint="eastAsia"/>
-                <w:noProof/>
-                <w:w w:val="90"/>
-                <w:sz w:val="26"/>
-                <w:szCs w:val="26"/>
-                <w:lang w:bidi="he-IL"/>
-              </w:rPr>
-              <w:t>8/30</w:t>
-            </w:r>
-          </w:p>
-          <w:p>
-            <w:pPr>
-              <w:kinsoku w:val="0"/>
-              <w:snapToGrid w:val="0"/>
-              <w:spacing w:line="300" w:lineRule="exact"/>
-              <w:jc w:val="both"/>
-              <w:rPr>
-                <w:rFonts w:ascii="Barlow Condensed Medium" w:eastAsia="標楷體" w:hAnsi="Barlow Condensed Medium" w:cs="Segoe UI Symbol"/>
-                <w:noProof/>
-                <w:w w:val="90"/>
-                <w:sz w:val="26"/>
-                <w:szCs w:val="26"/>
-                <w:lang w:bidi="he-IL"/>
-              </w:rPr>
-            </w:pPr>
-            <w:r>
-              <w:rPr>
-                <w:rFonts w:ascii="Barlow Condensed Medium" w:eastAsia="標楷體" w:hAnsi="Barlow Condensed Medium" w:cs="Segoe UI Symbol" w:hint="eastAsia"/>
-                <w:noProof/>
-                <w:w w:val="90"/>
-                <w:sz w:val="26"/>
-                <w:szCs w:val="26"/>
-                <w:lang w:bidi="he-IL"/>
-              </w:rPr>
-              <w:t>(</w:t>
-            </w:r>
-            <w:r>
-              <w:rPr>
-                <w:rFonts w:ascii="Barlow Condensed Medium" w:eastAsia="標楷體" w:hAnsi="Barlow Condensed Medium" w:cs="Segoe UI Symbol" w:hint="eastAsia"/>
-                <w:noProof/>
-                <w:w w:val="90"/>
-                <w:sz w:val="26"/>
-                <w:szCs w:val="26"/>
-                <w:lang w:bidi="he-IL"/>
-              </w:rPr>
-              <w:t>五</w:t>
-            </w:r>
-            <w:r>
-              <w:rPr>
-                <w:rFonts w:ascii="Barlow Condensed Medium" w:eastAsia="標楷體" w:hAnsi="Barlow Condensed Medium" w:cs="Segoe UI Symbol" w:hint="eastAsia"/>
-                <w:noProof/>
-                <w:w w:val="90"/>
-                <w:sz w:val="26"/>
-                <w:szCs w:val="26"/>
-                <w:lang w:bidi="he-IL"/>
-              </w:rPr>
-              <w:t>)</w:t>
-            </w:r>
-            <w:r>
-              <w:rPr>
-                <w:rFonts w:ascii="Barlow Condensed Medium" w:eastAsia="標楷體" w:hAnsi="Barlow Condensed Medium" w:cs="Segoe UI Symbol" w:hint="eastAsia"/>
-                <w:noProof/>
-                <w:w w:val="90"/>
-                <w:sz w:val="26"/>
-                <w:szCs w:val="26"/>
-                <w:lang w:bidi="he-IL"/>
-              </w:rPr>
-              <w:t>止。</w:t>
+              </w:rPr>
+              <w:t>禮拜。</w:t>
             </w:r>
           </w:p>
         </w:tc>
@@ -1321,104 +1311,21 @@
             </w:r>
             <w:r>
               <w:rPr>
+                <w:rFonts w:ascii="Barlow Condensed Medium" w:eastAsia="標楷體" w:hAnsi="Barlow Condensed Medium" w:cs="Segoe UI Symbol" w:hint="eastAsia"/>
+                <w:w w:val="90"/>
+                <w:sz w:val="26"/>
+                <w:szCs w:val="26"/>
+              </w:rPr>
+              <w:t>台北</w:t>
+            </w:r>
+            <w:r>
+              <w:rPr>
                 <w:rFonts w:ascii="Barlow Condensed Medium" w:eastAsia="標楷體" w:hAnsi="Barlow Condensed Medium" w:cs="Segoe UI Symbol"/>
                 <w:w w:val="90"/>
                 <w:sz w:val="26"/>
                 <w:szCs w:val="26"/>
               </w:rPr>
-              <w:t>台北中會教社部將於</w:t>
-            </w:r>
-            <w:r>
-              <w:rPr>
-                <w:rFonts w:ascii="Barlow Condensed Medium" w:eastAsia="標楷體" w:hAnsi="Barlow Condensed Medium" w:cs="Segoe UI Symbol"/>
-                <w:w w:val="90"/>
-                <w:sz w:val="26"/>
-                <w:szCs w:val="26"/>
-              </w:rPr>
-              <w:t>10/12(</w:t>
-            </w:r>
-            <w:r>
-              <w:rPr>
-                <w:rFonts w:ascii="Barlow Condensed Medium" w:eastAsia="標楷體" w:hAnsi="Barlow Condensed Medium" w:cs="Segoe UI Symbol"/>
-                <w:w w:val="90"/>
-                <w:sz w:val="26"/>
-                <w:szCs w:val="26"/>
-              </w:rPr>
-              <w:t>六</w:t>
-            </w:r>
-            <w:r>
-              <w:rPr>
-                <w:rFonts w:ascii="Barlow Condensed Medium" w:eastAsia="標楷體" w:hAnsi="Barlow Condensed Medium" w:cs="Segoe UI Symbol"/>
-                <w:w w:val="90"/>
-                <w:sz w:val="26"/>
-                <w:szCs w:val="26"/>
-              </w:rPr>
-              <w:t>)</w:t>
-            </w:r>
-            <w:r>
-              <w:rPr>
-                <w:rFonts w:ascii="Barlow Condensed Medium" w:eastAsia="標楷體" w:hAnsi="Barlow Condensed Medium" w:cs="Segoe UI Symbol"/>
-                <w:w w:val="90"/>
-                <w:sz w:val="26"/>
-                <w:szCs w:val="26"/>
-              </w:rPr>
-              <w:t>上午</w:t>
-            </w:r>
-            <w:r>
-              <w:rPr>
-                <w:rFonts w:ascii="Barlow Condensed Medium" w:eastAsia="標楷體" w:hAnsi="Barlow Condensed Medium" w:cs="Segoe UI Symbol"/>
-                <w:w w:val="90"/>
-                <w:sz w:val="26"/>
-                <w:szCs w:val="26"/>
-              </w:rPr>
-              <w:t>10:00</w:t>
-            </w:r>
-            <w:proofErr w:type="gramStart"/>
-            <w:r>
-              <w:rPr>
-                <w:rFonts w:ascii="Barlow Condensed Medium" w:eastAsia="標楷體" w:hAnsi="Barlow Condensed Medium" w:cs="Segoe UI Symbol"/>
-                <w:w w:val="90"/>
-                <w:sz w:val="26"/>
-                <w:szCs w:val="26"/>
-              </w:rPr>
-              <w:t>主辨三芝</w:t>
-            </w:r>
-            <w:proofErr w:type="gramEnd"/>
-            <w:r>
-              <w:rPr>
-                <w:rFonts w:ascii="Barlow Condensed Medium" w:eastAsia="標楷體" w:hAnsi="Barlow Condensed Medium" w:cs="Segoe UI Symbol"/>
-                <w:w w:val="90"/>
-                <w:sz w:val="26"/>
-                <w:szCs w:val="26"/>
-              </w:rPr>
-              <w:t>海灘淨灘活動，每人報名費</w:t>
-            </w:r>
-            <w:r>
-              <w:rPr>
-                <w:rFonts w:ascii="Barlow Condensed Medium" w:eastAsia="標楷體" w:hAnsi="Barlow Condensed Medium" w:cs="Segoe UI Symbol"/>
-                <w:w w:val="90"/>
-                <w:sz w:val="26"/>
-                <w:szCs w:val="26"/>
-              </w:rPr>
-              <w:t>300</w:t>
-            </w:r>
-            <w:r>
-              <w:rPr>
-                <w:rFonts w:ascii="Barlow Condensed Medium" w:eastAsia="標楷體" w:hAnsi="Barlow Condensed Medium" w:cs="Segoe UI Symbol"/>
-                <w:w w:val="90"/>
-                <w:sz w:val="26"/>
-                <w:szCs w:val="26"/>
-              </w:rPr>
-              <w:t>元，贈</w:t>
-            </w:r>
-            <w:r>
-              <w:rPr>
-                <w:rFonts w:ascii="Barlow Condensed Medium" w:eastAsia="標楷體" w:hAnsi="Barlow Condensed Medium" w:cs="Segoe UI Symbol"/>
-                <w:w w:val="90"/>
-                <w:sz w:val="26"/>
-                <w:szCs w:val="26"/>
-              </w:rPr>
-              <w:t>T-</w:t>
+              <w:t>中會</w:t>
             </w:r>
             <w:r>
               <w:rPr>
@@ -1427,52 +1334,101 @@
                 <w:sz w:val="26"/>
                 <w:szCs w:val="26"/>
               </w:rPr>
-              <w:t>衫</w:t>
-            </w:r>
-            <w:r>
-              <w:rPr>
-                <w:rFonts w:ascii="Barlow Condensed Medium" w:eastAsia="標楷體" w:hAnsi="Barlow Condensed Medium" w:cs="Segoe UI Symbol"/>
+              <w:t>傳道部</w:t>
+            </w:r>
+            <w:r>
+              <w:rPr>
+                <w:rFonts w:ascii="Barlow Condensed Medium" w:eastAsia="標楷體" w:hAnsi="Barlow Condensed Medium" w:cs="Segoe UI Symbol" w:hint="eastAsia"/>
                 <w:w w:val="90"/>
                 <w:sz w:val="26"/>
                 <w:szCs w:val="26"/>
               </w:rPr>
-              <w:t>，報名至</w:t>
-            </w:r>
-            <w:r>
-              <w:rPr>
-                <w:rFonts w:ascii="Barlow Condensed Medium" w:eastAsia="標楷體" w:hAnsi="Barlow Condensed Medium" w:cs="Segoe UI Symbol"/>
+              <w:t>9/7(</w:t>
+            </w:r>
+            <w:r>
+              <w:rPr>
+                <w:rFonts w:ascii="Barlow Condensed Medium" w:eastAsia="標楷體" w:hAnsi="Barlow Condensed Medium" w:cs="Segoe UI Symbol" w:hint="eastAsia"/>
                 <w:w w:val="90"/>
                 <w:sz w:val="26"/>
                 <w:szCs w:val="26"/>
               </w:rPr>
-              <w:t>9/1(</w:t>
-            </w:r>
-            <w:r>
-              <w:rPr>
-                <w:rFonts w:ascii="Barlow Condensed Medium" w:eastAsia="標楷體" w:hAnsi="Barlow Condensed Medium" w:cs="Segoe UI Symbol"/>
+              <w:t>六</w:t>
+            </w:r>
+            <w:r>
+              <w:rPr>
+                <w:rFonts w:ascii="Barlow Condensed Medium" w:eastAsia="標楷體" w:hAnsi="Barlow Condensed Medium" w:cs="Segoe UI Symbol" w:hint="eastAsia"/>
                 <w:w w:val="90"/>
                 <w:sz w:val="26"/>
                 <w:szCs w:val="26"/>
               </w:rPr>
-              <w:t>日</w:t>
-            </w:r>
-            <w:r>
-              <w:rPr>
-                <w:rFonts w:ascii="Barlow Condensed Medium" w:eastAsia="標楷體" w:hAnsi="Barlow Condensed Medium" w:cs="Segoe UI Symbol"/>
+              <w:t>)</w:t>
+            </w:r>
+            <w:r>
+              <w:rPr>
+                <w:rFonts w:ascii="Barlow Condensed Medium" w:eastAsia="標楷體" w:hAnsi="Barlow Condensed Medium" w:cs="Segoe UI Symbol" w:hint="eastAsia"/>
                 <w:w w:val="90"/>
                 <w:sz w:val="26"/>
                 <w:szCs w:val="26"/>
               </w:rPr>
-              <w:t>)</w:t>
-            </w:r>
-            <w:r>
-              <w:rPr>
-                <w:rFonts w:ascii="Barlow Condensed Medium" w:eastAsia="標楷體" w:hAnsi="Barlow Condensed Medium" w:cs="Segoe UI Symbol"/>
+              <w:t>上午</w:t>
+            </w:r>
+            <w:r>
+              <w:rPr>
+                <w:rFonts w:ascii="Barlow Condensed Medium" w:eastAsia="標楷體" w:hAnsi="Barlow Condensed Medium" w:cs="Segoe UI Symbol" w:hint="eastAsia"/>
                 <w:w w:val="90"/>
                 <w:sz w:val="26"/>
                 <w:szCs w:val="26"/>
               </w:rPr>
-              <w:t>，請填公佈欄報名單報名。</w:t>
+              <w:t>8:30</w:t>
+            </w:r>
+            <w:r>
+              <w:rPr>
+                <w:rFonts w:ascii="Barlow Condensed Medium" w:eastAsia="標楷體" w:hAnsi="Barlow Condensed Medium" w:cs="Segoe UI Symbol" w:hint="eastAsia"/>
+                <w:w w:val="90"/>
+                <w:sz w:val="26"/>
+                <w:szCs w:val="26"/>
+              </w:rPr>
+              <w:t>將於大稻</w:t>
+            </w:r>
+            <w:proofErr w:type="gramStart"/>
+            <w:r>
+              <w:rPr>
+                <w:rFonts w:ascii="Barlow Condensed Medium" w:eastAsia="標楷體" w:hAnsi="Barlow Condensed Medium" w:cs="Segoe UI Symbol" w:hint="eastAsia"/>
+                <w:w w:val="90"/>
+                <w:sz w:val="26"/>
+                <w:szCs w:val="26"/>
+              </w:rPr>
+              <w:t>埕</w:t>
+            </w:r>
+            <w:proofErr w:type="gramEnd"/>
+            <w:r>
+              <w:rPr>
+                <w:rFonts w:ascii="Barlow Condensed Medium" w:eastAsia="標楷體" w:hAnsi="Barlow Condensed Medium" w:cs="Segoe UI Symbol" w:hint="eastAsia"/>
+                <w:w w:val="90"/>
+                <w:sz w:val="26"/>
+                <w:szCs w:val="26"/>
+              </w:rPr>
+              <w:t>教會舉行</w:t>
+            </w:r>
+            <w:proofErr w:type="gramStart"/>
+            <w:r>
+              <w:rPr>
+                <w:rFonts w:ascii="Barlow Condensed Medium" w:eastAsia="標楷體" w:hAnsi="Barlow Condensed Medium" w:cs="Segoe UI Symbol" w:hint="eastAsia"/>
+                <w:w w:val="90"/>
+                <w:sz w:val="26"/>
+                <w:szCs w:val="26"/>
+              </w:rPr>
+              <w:t>初階長執訓練</w:t>
+            </w:r>
+            <w:proofErr w:type="gramEnd"/>
+            <w:r>
+              <w:rPr>
+                <w:rFonts w:ascii="Barlow Condensed Medium" w:eastAsia="標楷體" w:hAnsi="Barlow Condensed Medium" w:cs="Segoe UI Symbol" w:hint="eastAsia"/>
+                <w:w w:val="90"/>
+                <w:sz w:val="26"/>
+                <w:szCs w:val="26"/>
+              </w:rPr>
+              <w:t>會，請教會長執報名參加。</w:t>
             </w:r>
           </w:p>
         </w:tc>
@@ -1505,15 +1461,6 @@
                 <w:szCs w:val="26"/>
               </w:rPr>
             </w:pPr>
-            <w:r>
-              <w:rPr>
-                <w:rFonts w:ascii="Barlow Condensed Medium" w:eastAsia="華康細黑體" w:hAnsi="Barlow Condensed Medium" w:hint="eastAsia"/>
-                <w:w w:val="90"/>
-                <w:sz w:val="26"/>
-                <w:szCs w:val="26"/>
-              </w:rPr>
-              <w:t>5.</w:t>
-            </w:r>
           </w:p>
         </w:tc>
         <w:tc>
@@ -1545,98 +1492,6 @@
                 <w:lang w:bidi="he-IL"/>
               </w:rPr>
             </w:pPr>
-            <w:r>
-              <w:rPr>
-                <w:rFonts w:ascii="Segoe UI Symbol" w:eastAsia="標楷體" w:hAnsi="Segoe UI Symbol" w:cs="Segoe UI Symbol"/>
-                <w:w w:val="90"/>
-                <w:sz w:val="26"/>
-                <w:szCs w:val="26"/>
-              </w:rPr>
-              <w:t>★</w:t>
-            </w:r>
-            <w:r>
-              <w:rPr>
-                <w:rFonts w:ascii="Barlow Condensed Medium" w:eastAsia="標楷體" w:hAnsi="Barlow Condensed Medium" w:cs="Segoe UI Symbol" w:hint="eastAsia"/>
-                <w:w w:val="90"/>
-                <w:sz w:val="26"/>
-                <w:szCs w:val="26"/>
-              </w:rPr>
-              <w:t>七星</w:t>
-            </w:r>
-            <w:r>
-              <w:rPr>
-                <w:rFonts w:ascii="Barlow Condensed Medium" w:eastAsia="標楷體" w:hAnsi="Barlow Condensed Medium" w:cs="Segoe UI Symbol"/>
-                <w:w w:val="90"/>
-                <w:sz w:val="26"/>
-                <w:szCs w:val="26"/>
-              </w:rPr>
-              <w:t>中會</w:t>
-            </w:r>
-            <w:r>
-              <w:rPr>
-                <w:rFonts w:ascii="Barlow Condensed Medium" w:eastAsia="標楷體" w:hAnsi="Barlow Condensed Medium" w:cs="Segoe UI Symbol" w:hint="eastAsia"/>
-                <w:w w:val="90"/>
-                <w:sz w:val="26"/>
-                <w:szCs w:val="26"/>
-              </w:rPr>
-              <w:t>濟南教會將於</w:t>
-            </w:r>
-            <w:r>
-              <w:rPr>
-                <w:rFonts w:ascii="Barlow Condensed Medium" w:eastAsia="標楷體" w:hAnsi="Barlow Condensed Medium" w:cs="Segoe UI Symbol" w:hint="eastAsia"/>
-                <w:w w:val="90"/>
-                <w:sz w:val="26"/>
-                <w:szCs w:val="26"/>
-              </w:rPr>
-              <w:t>9/1</w:t>
-            </w:r>
-            <w:r>
-              <w:rPr>
-                <w:rFonts w:ascii="Barlow Condensed Medium" w:eastAsia="標楷體" w:hAnsi="Barlow Condensed Medium" w:cs="Segoe UI Symbol" w:hint="eastAsia"/>
-                <w:w w:val="90"/>
-                <w:sz w:val="26"/>
-                <w:szCs w:val="26"/>
-              </w:rPr>
-              <w:t>主日下午</w:t>
-            </w:r>
-            <w:r>
-              <w:rPr>
-                <w:rFonts w:ascii="Barlow Condensed Medium" w:eastAsia="標楷體" w:hAnsi="Barlow Condensed Medium" w:cs="Segoe UI Symbol" w:hint="eastAsia"/>
-                <w:w w:val="90"/>
-                <w:sz w:val="26"/>
-                <w:szCs w:val="26"/>
-              </w:rPr>
-              <w:t>3</w:t>
-            </w:r>
-            <w:r>
-              <w:rPr>
-                <w:rFonts w:ascii="Barlow Condensed Medium" w:eastAsia="標楷體" w:hAnsi="Barlow Condensed Medium" w:cs="Segoe UI Symbol" w:hint="eastAsia"/>
-                <w:w w:val="90"/>
-                <w:sz w:val="26"/>
-                <w:szCs w:val="26"/>
-              </w:rPr>
-              <w:t>點舉行張佳韻牧師就任關懷</w:t>
-            </w:r>
-            <w:proofErr w:type="gramStart"/>
-            <w:r>
-              <w:rPr>
-                <w:rFonts w:ascii="Barlow Condensed Medium" w:eastAsia="標楷體" w:hAnsi="Barlow Condensed Medium" w:cs="Segoe UI Symbol" w:hint="eastAsia"/>
-                <w:w w:val="90"/>
-                <w:sz w:val="26"/>
-                <w:szCs w:val="26"/>
-              </w:rPr>
-              <w:t>牧師授職感恩</w:t>
-            </w:r>
-            <w:proofErr w:type="gramEnd"/>
-            <w:r>
-              <w:rPr>
-                <w:rFonts w:ascii="Barlow Condensed Medium" w:eastAsia="標楷體" w:hAnsi="Barlow Condensed Medium" w:cs="Segoe UI Symbol" w:hint="eastAsia"/>
-                <w:w w:val="90"/>
-                <w:sz w:val="26"/>
-                <w:szCs w:val="26"/>
-              </w:rPr>
-              <w:t>禮拜。</w:t>
-            </w:r>
           </w:p>
         </w:tc>
       </w:tr>
@@ -1738,6 +1593,120 @@
             </w:pPr>
             <w:r>
               <w:rPr>
+                <w:rFonts w:ascii="Segoe UI Symbol" w:eastAsia="標楷體" w:hAnsi="Segoe UI Symbol" w:cs="Segoe UI Symbol" w:hint="eastAsia"/>
+                <w:w w:val="90"/>
+                <w:sz w:val="26"/>
+                <w:szCs w:val="26"/>
+              </w:rPr>
+              <w:t>★本</w:t>
+            </w:r>
+            <w:r>
+              <w:rPr>
+                <w:rFonts w:ascii="Segoe UI Symbol" w:eastAsia="標楷體" w:hAnsi="Segoe UI Symbol" w:cs="Segoe UI Symbol" w:hint="eastAsia"/>
+                <w:w w:val="90"/>
+                <w:sz w:val="26"/>
+                <w:szCs w:val="26"/>
+              </w:rPr>
+              <w:t>主日</w:t>
+            </w:r>
+            <w:r>
+              <w:rPr>
+                <w:rFonts w:ascii="Barlow Condensed Medium" w:eastAsia="標楷體" w:hAnsi="Barlow Condensed Medium" w:cs="Segoe UI Symbol"/>
+                <w:w w:val="90"/>
+                <w:sz w:val="26"/>
+                <w:szCs w:val="26"/>
+              </w:rPr>
+              <w:t>(8/25)</w:t>
+            </w:r>
+            <w:r>
+              <w:rPr>
+                <w:rFonts w:ascii="Segoe UI Symbol" w:eastAsia="標楷體" w:hAnsi="Segoe UI Symbol" w:cs="Segoe UI Symbol" w:hint="eastAsia"/>
+                <w:w w:val="90"/>
+                <w:sz w:val="26"/>
+                <w:szCs w:val="26"/>
+              </w:rPr>
+              <w:t>本堂王牧師請年假，台語主日禮拜由蔡佩</w:t>
+            </w:r>
+            <w:proofErr w:type="gramStart"/>
+            <w:r>
+              <w:rPr>
+                <w:rFonts w:ascii="Segoe UI Symbol" w:eastAsia="標楷體" w:hAnsi="Segoe UI Symbol" w:cs="Segoe UI Symbol" w:hint="eastAsia"/>
+                <w:w w:val="90"/>
+                <w:sz w:val="26"/>
+                <w:szCs w:val="26"/>
+              </w:rPr>
+              <w:t>珺傳道師證道</w:t>
+            </w:r>
+            <w:proofErr w:type="gramEnd"/>
+            <w:r>
+              <w:rPr>
+                <w:rFonts w:ascii="Segoe UI Symbol" w:eastAsia="標楷體" w:hAnsi="Segoe UI Symbol" w:cs="Segoe UI Symbol" w:hint="eastAsia"/>
+                <w:w w:val="90"/>
+                <w:sz w:val="26"/>
+                <w:szCs w:val="26"/>
+              </w:rPr>
+              <w:t>。華語禮拜暫停乙次。</w:t>
+            </w:r>
+          </w:p>
+        </w:tc>
+      </w:tr>
+      <w:tr>
+        <w:tc>
+          <w:tcPr>
+            <w:tcW w:w="280" w:type="dxa"/>
+          </w:tcPr>
+          <w:p>
+            <w:pPr>
+              <w:snapToGrid w:val="0"/>
+              <w:spacing w:line="300" w:lineRule="exact"/>
+              <w:ind w:rightChars="11" w:right="26"/>
+              <w:jc w:val="right"/>
+              <w:rPr>
+                <w:rFonts w:ascii="Barlow Condensed Medium" w:eastAsia="華康細黑體" w:hAnsi="Barlow Condensed Medium"/>
+                <w:w w:val="90"/>
+                <w:sz w:val="26"/>
+                <w:szCs w:val="26"/>
+              </w:rPr>
+            </w:pPr>
+            <w:r>
+              <w:rPr>
+                <w:rFonts w:ascii="Barlow Condensed Medium" w:eastAsia="華康細黑體" w:hAnsi="Barlow Condensed Medium" w:hint="eastAsia"/>
+                <w:w w:val="90"/>
+                <w:sz w:val="26"/>
+                <w:szCs w:val="26"/>
+              </w:rPr>
+              <w:t>2</w:t>
+            </w:r>
+            <w:r>
+              <w:rPr>
+                <w:rFonts w:ascii="Barlow Condensed Medium" w:eastAsia="華康細黑體" w:hAnsi="Barlow Condensed Medium"/>
+                <w:w w:val="90"/>
+                <w:sz w:val="26"/>
+                <w:szCs w:val="26"/>
+              </w:rPr>
+              <w:t>.</w:t>
+            </w:r>
+          </w:p>
+        </w:tc>
+        <w:tc>
+          <w:tcPr>
+            <w:tcW w:w="5641" w:type="dxa"/>
+          </w:tcPr>
+          <w:p>
+            <w:pPr>
+              <w:kinsoku w:val="0"/>
+              <w:snapToGrid w:val="0"/>
+              <w:spacing w:line="300" w:lineRule="exact"/>
+              <w:jc w:val="both"/>
+              <w:rPr>
+                <w:rFonts w:ascii="Barlow Condensed Medium" w:eastAsia="標楷體" w:hAnsi="Barlow Condensed Medium" w:cs="Segoe UI Symbol"/>
+                <w:w w:val="90"/>
+                <w:sz w:val="26"/>
+                <w:szCs w:val="26"/>
+              </w:rPr>
+            </w:pPr>
+            <w:r>
+              <w:rPr>
                 <w:rFonts w:ascii="Segoe UI Symbol" w:eastAsia="標楷體" w:hAnsi="Segoe UI Symbol" w:cs="Segoe UI Symbol"/>
                 <w:w w:val="90"/>
                 <w:sz w:val="26"/>
@@ -1747,12 +1716,21 @@
             </w:r>
             <w:r>
               <w:rPr>
+                <w:rFonts w:ascii="Segoe UI Symbol" w:eastAsia="標楷體" w:hAnsi="Segoe UI Symbol" w:cs="Segoe UI Symbol"/>
+                <w:w w:val="90"/>
+                <w:sz w:val="26"/>
+                <w:szCs w:val="26"/>
+              </w:rPr>
+              <w:t>敬愛的</w:t>
+            </w:r>
+            <w:r>
+              <w:rPr>
                 <w:rFonts w:ascii="Segoe UI Symbol" w:eastAsia="標楷體" w:hAnsi="Segoe UI Symbol" w:cs="Segoe UI Symbol" w:hint="eastAsia"/>
                 <w:w w:val="90"/>
                 <w:sz w:val="26"/>
                 <w:szCs w:val="26"/>
               </w:rPr>
-              <w:t>本主日</w:t>
+              <w:t>洪瓊美姐</w:t>
             </w:r>
             <w:r>
               <w:rPr>
@@ -1761,7 +1739,16 @@
                 <w:sz w:val="26"/>
                 <w:szCs w:val="26"/>
               </w:rPr>
-              <w:t>(</w:t>
+              <w:t>妹於</w:t>
+            </w:r>
+            <w:r>
+              <w:rPr>
+                <w:rFonts w:ascii="Barlow Condensed Medium" w:eastAsia="標楷體" w:hAnsi="Barlow Condensed Medium" w:cs="Segoe UI Symbol"/>
+                <w:w w:val="90"/>
+                <w:sz w:val="26"/>
+                <w:szCs w:val="26"/>
+              </w:rPr>
+              <w:t>8/2</w:t>
             </w:r>
             <w:r>
               <w:rPr>
@@ -1770,7 +1757,27 @@
                 <w:sz w:val="26"/>
                 <w:szCs w:val="26"/>
               </w:rPr>
-              <w:t>8/18)</w:t>
+              <w:t>0</w:t>
+            </w:r>
+            <w:proofErr w:type="gramStart"/>
+            <w:r>
+              <w:rPr>
+                <w:rFonts w:ascii="Segoe UI Symbol" w:eastAsia="標楷體" w:hAnsi="Segoe UI Symbol" w:cs="Segoe UI Symbol" w:hint="eastAsia"/>
+                <w:w w:val="90"/>
+                <w:sz w:val="26"/>
+                <w:szCs w:val="26"/>
+              </w:rPr>
+              <w:t>安息主懷</w:t>
+            </w:r>
+            <w:proofErr w:type="gramEnd"/>
+            <w:r>
+              <w:rPr>
+                <w:rFonts w:ascii="Segoe UI Symbol" w:eastAsia="標楷體" w:hAnsi="Segoe UI Symbol" w:cs="Segoe UI Symbol" w:hint="eastAsia"/>
+                <w:w w:val="90"/>
+                <w:sz w:val="26"/>
+                <w:szCs w:val="26"/>
+              </w:rPr>
+              <w:t>，訂</w:t>
             </w:r>
             <w:r>
               <w:rPr>
@@ -1779,7 +1786,16 @@
                 <w:sz w:val="26"/>
                 <w:szCs w:val="26"/>
               </w:rPr>
-              <w:t>為華、台語聯合聖餐禮拜</w:t>
+              <w:t>9</w:t>
+            </w:r>
+            <w:r>
+              <w:rPr>
+                <w:rFonts w:ascii="Barlow Condensed Medium" w:eastAsia="標楷體" w:hAnsi="Barlow Condensed Medium" w:cs="Segoe UI Symbol"/>
+                <w:w w:val="90"/>
+                <w:sz w:val="26"/>
+                <w:szCs w:val="26"/>
+              </w:rPr>
+              <w:t>/</w:t>
             </w:r>
             <w:r>
               <w:rPr>
@@ -1788,6 +1804,100 @@
                 <w:sz w:val="26"/>
                 <w:szCs w:val="26"/>
               </w:rPr>
+              <w:t>7</w:t>
+            </w:r>
+            <w:r>
+              <w:rPr>
+                <w:rFonts w:ascii="Segoe UI Symbol" w:eastAsia="標楷體" w:hAnsi="Segoe UI Symbol" w:cs="Segoe UI Symbol" w:hint="eastAsia"/>
+                <w:w w:val="90"/>
+                <w:sz w:val="26"/>
+                <w:szCs w:val="26"/>
+              </w:rPr>
+              <w:t>上</w:t>
+            </w:r>
+            <w:bookmarkStart w:id="6" w:name="_GoBack"/>
+            <w:bookmarkEnd w:id="6"/>
+            <w:r>
+              <w:rPr>
+                <w:rFonts w:ascii="Segoe UI Symbol" w:eastAsia="標楷體" w:hAnsi="Segoe UI Symbol" w:cs="Segoe UI Symbol" w:hint="eastAsia"/>
+                <w:w w:val="90"/>
+                <w:sz w:val="26"/>
+                <w:szCs w:val="26"/>
+              </w:rPr>
+              <w:t>午</w:t>
+            </w:r>
+            <w:r>
+              <w:rPr>
+                <w:rFonts w:ascii="Segoe UI Symbol" w:eastAsia="標楷體" w:hAnsi="Segoe UI Symbol" w:cs="Segoe UI Symbol" w:hint="eastAsia"/>
+                <w:w w:val="90"/>
+                <w:sz w:val="26"/>
+                <w:szCs w:val="26"/>
+              </w:rPr>
+              <w:t>於</w:t>
+            </w:r>
+            <w:r>
+              <w:rPr>
+                <w:rFonts w:ascii="Segoe UI Symbol" w:eastAsia="標楷體" w:hAnsi="Segoe UI Symbol" w:cs="Segoe UI Symbol" w:hint="eastAsia"/>
+                <w:w w:val="90"/>
+                <w:sz w:val="26"/>
+                <w:szCs w:val="26"/>
+              </w:rPr>
+              <w:t>板橋殯儀館</w:t>
+            </w:r>
+            <w:r>
+              <w:rPr>
+                <w:rFonts w:ascii="Segoe UI Symbol" w:eastAsia="標楷體" w:hAnsi="Segoe UI Symbol" w:cs="Segoe UI Symbol" w:hint="eastAsia"/>
+                <w:w w:val="90"/>
+                <w:sz w:val="26"/>
+                <w:szCs w:val="26"/>
+              </w:rPr>
+              <w:t>舉行告別</w:t>
+            </w:r>
+            <w:r>
+              <w:rPr>
+                <w:rFonts w:ascii="Segoe UI Symbol" w:eastAsia="標楷體" w:hAnsi="Segoe UI Symbol" w:cs="Segoe UI Symbol" w:hint="eastAsia"/>
+                <w:w w:val="90"/>
+                <w:sz w:val="26"/>
+                <w:szCs w:val="26"/>
+              </w:rPr>
+              <w:t>禮拜</w:t>
+            </w:r>
+            <w:r>
+              <w:rPr>
+                <w:rFonts w:ascii="Segoe UI Symbol" w:eastAsia="標楷體" w:hAnsi="Segoe UI Symbol" w:cs="Segoe UI Symbol" w:hint="eastAsia"/>
+                <w:w w:val="90"/>
+                <w:sz w:val="26"/>
+                <w:szCs w:val="26"/>
+              </w:rPr>
+              <w:t>，</w:t>
+            </w:r>
+            <w:r>
+              <w:rPr>
+                <w:rFonts w:ascii="Segoe UI Symbol" w:eastAsia="標楷體" w:hAnsi="Segoe UI Symbol" w:cs="Segoe UI Symbol" w:hint="eastAsia"/>
+                <w:w w:val="90"/>
+                <w:sz w:val="26"/>
+                <w:szCs w:val="26"/>
+              </w:rPr>
+              <w:t>請弟兄姐妹為</w:t>
+            </w:r>
+            <w:proofErr w:type="gramStart"/>
+            <w:r>
+              <w:rPr>
+                <w:rFonts w:ascii="Segoe UI Symbol" w:eastAsia="標楷體" w:hAnsi="Segoe UI Symbol" w:cs="Segoe UI Symbol" w:hint="eastAsia"/>
+                <w:w w:val="90"/>
+                <w:sz w:val="26"/>
+                <w:szCs w:val="26"/>
+              </w:rPr>
+              <w:t>遺族代禱</w:t>
+            </w:r>
+            <w:proofErr w:type="gramEnd"/>
+            <w:r>
+              <w:rPr>
+                <w:rFonts w:ascii="Barlow Condensed Medium" w:eastAsia="標楷體" w:hAnsi="Barlow Condensed Medium" w:cs="Segoe UI Symbol" w:hint="eastAsia"/>
+                <w:w w:val="90"/>
+                <w:sz w:val="26"/>
+                <w:szCs w:val="26"/>
+              </w:rPr>
               <w:t>。</w:t>
             </w:r>
           </w:p>
@@ -1813,21 +1923,12 @@
             </w:pPr>
             <w:r>
               <w:rPr>
-                <w:rFonts w:ascii="Barlow Condensed Medium" w:eastAsia="華康細黑體" w:hAnsi="Barlow Condensed Medium" w:hint="eastAsia"/>
-                <w:w w:val="90"/>
-                <w:sz w:val="26"/>
-                <w:szCs w:val="26"/>
-              </w:rPr>
-              <w:t>2</w:t>
-            </w:r>
-            <w:r>
-              <w:rPr>
                 <w:rFonts w:ascii="Barlow Condensed Medium" w:eastAsia="華康細黑體" w:hAnsi="Barlow Condensed Medium"/>
                 <w:w w:val="90"/>
                 <w:sz w:val="26"/>
                 <w:szCs w:val="26"/>
               </w:rPr>
-              <w:t>.</w:t>
+              <w:t>3.</w:t>
             </w:r>
           </w:p>
         </w:tc>
@@ -1840,7 +1941,6 @@
               <w:kinsoku w:val="0"/>
               <w:snapToGrid w:val="0"/>
               <w:spacing w:line="300" w:lineRule="exact"/>
-              <w:jc w:val="both"/>
               <w:rPr>
                 <w:rFonts w:ascii="Barlow Condensed Medium" w:eastAsia="標楷體" w:hAnsi="Barlow Condensed Medium" w:cs="Segoe UI Symbol"/>
                 <w:w w:val="90"/>
@@ -1859,30 +1959,12 @@
             </w:r>
             <w:r>
               <w:rPr>
-                <w:rFonts w:ascii="Segoe UI Symbol" w:eastAsia="標楷體" w:hAnsi="Segoe UI Symbol" w:cs="Segoe UI Symbol" w:hint="eastAsia"/>
-                <w:w w:val="90"/>
-                <w:sz w:val="26"/>
-                <w:szCs w:val="26"/>
-              </w:rPr>
-              <w:t>本主日</w:t>
-            </w:r>
-            <w:r>
-              <w:rPr>
-                <w:rFonts w:ascii="Segoe UI Symbol" w:eastAsia="標楷體" w:hAnsi="Segoe UI Symbol" w:cs="Segoe UI Symbol" w:hint="eastAsia"/>
-                <w:w w:val="90"/>
-                <w:sz w:val="26"/>
-                <w:szCs w:val="26"/>
-              </w:rPr>
-              <w:t>(</w:t>
-            </w:r>
-            <w:r>
-              <w:rPr>
                 <w:rFonts w:ascii="Barlow Condensed Medium" w:eastAsia="標楷體" w:hAnsi="Barlow Condensed Medium" w:cs="Segoe UI Symbol" w:hint="eastAsia"/>
                 <w:w w:val="90"/>
                 <w:sz w:val="26"/>
                 <w:szCs w:val="26"/>
               </w:rPr>
-              <w:t>8/18)</w:t>
+              <w:t>松年</w:t>
             </w:r>
             <w:r>
               <w:rPr>
@@ -1891,7 +1973,7 @@
                 <w:sz w:val="26"/>
                 <w:szCs w:val="26"/>
               </w:rPr>
-              <w:t>為教會與社會奉獻主日</w:t>
+              <w:t>、</w:t>
             </w:r>
             <w:r>
               <w:rPr>
@@ -1900,6 +1982,193 @@
                 <w:sz w:val="26"/>
                 <w:szCs w:val="26"/>
               </w:rPr>
+              <w:t>婦女團契</w:t>
+            </w:r>
+            <w:r>
+              <w:rPr>
+                <w:rFonts w:ascii="Barlow Condensed Medium" w:eastAsia="標楷體" w:hAnsi="Barlow Condensed Medium" w:cs="Segoe UI Symbol" w:hint="eastAsia"/>
+                <w:w w:val="90"/>
+                <w:sz w:val="26"/>
+                <w:szCs w:val="26"/>
+              </w:rPr>
+              <w:t>將於</w:t>
+            </w:r>
+            <w:r>
+              <w:rPr>
+                <w:rFonts w:ascii="Barlow Condensed Medium" w:eastAsia="標楷體" w:hAnsi="Barlow Condensed Medium" w:cs="Segoe UI Symbol" w:hint="eastAsia"/>
+                <w:w w:val="90"/>
+                <w:sz w:val="26"/>
+                <w:szCs w:val="26"/>
+              </w:rPr>
+              <w:t>9</w:t>
+            </w:r>
+            <w:r>
+              <w:rPr>
+                <w:rFonts w:ascii="Barlow Condensed Medium" w:eastAsia="標楷體" w:hAnsi="Barlow Condensed Medium" w:cs="Segoe UI Symbol" w:hint="eastAsia"/>
+                <w:w w:val="90"/>
+                <w:sz w:val="26"/>
+                <w:szCs w:val="26"/>
+              </w:rPr>
+              <w:t>/</w:t>
+            </w:r>
+            <w:r>
+              <w:rPr>
+                <w:rFonts w:ascii="Barlow Condensed Medium" w:eastAsia="標楷體" w:hAnsi="Barlow Condensed Medium" w:cs="Segoe UI Symbol" w:hint="eastAsia"/>
+                <w:w w:val="90"/>
+                <w:sz w:val="26"/>
+                <w:szCs w:val="26"/>
+              </w:rPr>
+              <w:t>28</w:t>
+            </w:r>
+            <w:r>
+              <w:rPr>
+                <w:rFonts w:ascii="Barlow Condensed Medium" w:eastAsia="標楷體" w:hAnsi="Barlow Condensed Medium" w:cs="Segoe UI Symbol" w:hint="eastAsia"/>
+                <w:w w:val="90"/>
+                <w:sz w:val="26"/>
+                <w:szCs w:val="26"/>
+              </w:rPr>
+              <w:t>(</w:t>
+            </w:r>
+            <w:r>
+              <w:rPr>
+                <w:rFonts w:ascii="Barlow Condensed Medium" w:eastAsia="標楷體" w:hAnsi="Barlow Condensed Medium" w:cs="Segoe UI Symbol" w:hint="eastAsia"/>
+                <w:w w:val="90"/>
+                <w:sz w:val="26"/>
+                <w:szCs w:val="26"/>
+              </w:rPr>
+              <w:t>六</w:t>
+            </w:r>
+            <w:r>
+              <w:rPr>
+                <w:rFonts w:ascii="Barlow Condensed Medium" w:eastAsia="標楷體" w:hAnsi="Barlow Condensed Medium" w:cs="Segoe UI Symbol" w:hint="eastAsia"/>
+                <w:w w:val="90"/>
+                <w:sz w:val="26"/>
+                <w:szCs w:val="26"/>
+              </w:rPr>
+              <w:t>)</w:t>
+            </w:r>
+            <w:r>
+              <w:rPr>
+                <w:rFonts w:ascii="Barlow Condensed Medium" w:eastAsia="標楷體" w:hAnsi="Barlow Condensed Medium" w:cs="Segoe UI Symbol" w:hint="eastAsia"/>
+                <w:w w:val="90"/>
+                <w:sz w:val="26"/>
+                <w:szCs w:val="26"/>
+              </w:rPr>
+              <w:t>合辦【快樂一日遊】</w:t>
+            </w:r>
+            <w:r>
+              <w:rPr>
+                <w:rFonts w:ascii="Barlow Condensed Medium" w:eastAsia="標楷體" w:hAnsi="Barlow Condensed Medium" w:cs="Segoe UI Symbol" w:hint="eastAsia"/>
+                <w:w w:val="90"/>
+                <w:sz w:val="26"/>
+                <w:szCs w:val="26"/>
+              </w:rPr>
+              <w:t>，</w:t>
+            </w:r>
+            <w:r>
+              <w:rPr>
+                <w:rFonts w:ascii="Barlow Condensed Medium" w:eastAsia="標楷體" w:hAnsi="Barlow Condensed Medium" w:cs="Segoe UI Symbol" w:hint="eastAsia"/>
+                <w:w w:val="90"/>
+                <w:sz w:val="26"/>
+                <w:szCs w:val="26"/>
+              </w:rPr>
+              <w:t xml:space="preserve"> </w:t>
+            </w:r>
+          </w:p>
+          <w:p>
+            <w:pPr>
+              <w:kinsoku w:val="0"/>
+              <w:snapToGrid w:val="0"/>
+              <w:spacing w:line="300" w:lineRule="exact"/>
+              <w:jc w:val="both"/>
+              <w:rPr>
+                <w:rFonts w:ascii="Barlow Condensed Medium" w:eastAsia="標楷體" w:hAnsi="Barlow Condensed Medium" w:cs="Segoe UI Symbol"/>
+                <w:w w:val="90"/>
+                <w:sz w:val="26"/>
+                <w:szCs w:val="26"/>
+              </w:rPr>
+            </w:pPr>
+            <w:r>
+              <w:rPr>
+                <w:rFonts w:ascii="Barlow Condensed Medium" w:eastAsia="標楷體" w:hAnsi="Barlow Condensed Medium" w:cs="Segoe UI Symbol" w:hint="eastAsia"/>
+                <w:w w:val="90"/>
+                <w:sz w:val="26"/>
+                <w:szCs w:val="26"/>
+              </w:rPr>
+              <w:t>費用</w:t>
+            </w:r>
+            <w:r>
+              <w:rPr>
+                <w:rFonts w:ascii="Barlow Condensed Medium" w:eastAsia="標楷體" w:hAnsi="Barlow Condensed Medium" w:cs="Segoe UI Symbol" w:hint="eastAsia"/>
+                <w:w w:val="90"/>
+                <w:sz w:val="26"/>
+                <w:szCs w:val="26"/>
+              </w:rPr>
+              <w:t>每人</w:t>
+            </w:r>
+            <w:r>
+              <w:rPr>
+                <w:rFonts w:ascii="Barlow Condensed Medium" w:eastAsia="標楷體" w:hAnsi="Barlow Condensed Medium" w:cs="Segoe UI Symbol" w:hint="eastAsia"/>
+                <w:w w:val="90"/>
+                <w:sz w:val="26"/>
+                <w:szCs w:val="26"/>
+              </w:rPr>
+              <w:t>1000</w:t>
+            </w:r>
+            <w:r>
+              <w:rPr>
+                <w:rFonts w:ascii="Barlow Condensed Medium" w:eastAsia="標楷體" w:hAnsi="Barlow Condensed Medium" w:cs="Segoe UI Symbol" w:hint="eastAsia"/>
+                <w:w w:val="90"/>
+                <w:sz w:val="26"/>
+                <w:szCs w:val="26"/>
+              </w:rPr>
+              <w:t>元</w:t>
+            </w:r>
+            <w:r>
+              <w:rPr>
+                <w:rFonts w:ascii="Barlow Condensed Medium" w:eastAsia="標楷體" w:hAnsi="Barlow Condensed Medium" w:cs="Segoe UI Symbol" w:hint="eastAsia"/>
+                <w:w w:val="90"/>
+                <w:sz w:val="26"/>
+                <w:szCs w:val="26"/>
+              </w:rPr>
+              <w:t>，</w:t>
+            </w:r>
+            <w:r>
+              <w:rPr>
+                <w:rFonts w:ascii="Barlow Condensed Medium" w:eastAsia="標楷體" w:hAnsi="Barlow Condensed Medium" w:cs="Segoe UI Symbol" w:hint="eastAsia"/>
+                <w:w w:val="90"/>
+                <w:sz w:val="26"/>
+                <w:szCs w:val="26"/>
+              </w:rPr>
+              <w:t>歡迎所有弟兄姐妹報名參加，活動詳情請</w:t>
+            </w:r>
+            <w:proofErr w:type="gramStart"/>
+            <w:r>
+              <w:rPr>
+                <w:rFonts w:ascii="Barlow Condensed Medium" w:eastAsia="標楷體" w:hAnsi="Barlow Condensed Medium" w:cs="Segoe UI Symbol" w:hint="eastAsia"/>
+                <w:w w:val="90"/>
+                <w:sz w:val="26"/>
+                <w:szCs w:val="26"/>
+              </w:rPr>
+              <w:t>見教會群組</w:t>
+            </w:r>
+            <w:proofErr w:type="gramEnd"/>
+            <w:r>
+              <w:rPr>
+                <w:rFonts w:ascii="Barlow Condensed Medium" w:eastAsia="標楷體" w:hAnsi="Barlow Condensed Medium" w:cs="Segoe UI Symbol" w:hint="eastAsia"/>
+                <w:w w:val="90"/>
+                <w:sz w:val="26"/>
+                <w:szCs w:val="26"/>
+              </w:rPr>
+              <w:t>公告</w:t>
+            </w:r>
+            <w:r>
+              <w:rPr>
+                <w:rFonts w:ascii="Barlow Condensed Medium" w:eastAsia="標楷體" w:hAnsi="Barlow Condensed Medium" w:cs="Segoe UI Symbol" w:hint="eastAsia"/>
+                <w:w w:val="90"/>
+                <w:sz w:val="26"/>
+                <w:szCs w:val="26"/>
+              </w:rPr>
               <w:t>。</w:t>
             </w:r>
           </w:p>
@@ -1923,15 +2192,6 @@
                 <w:szCs w:val="26"/>
               </w:rPr>
             </w:pPr>
-            <w:r>
-              <w:rPr>
-                <w:rFonts w:ascii="Barlow Condensed Medium" w:eastAsia="華康細黑體" w:hAnsi="Barlow Condensed Medium"/>
-                <w:w w:val="90"/>
-                <w:sz w:val="26"/>
-                <w:szCs w:val="26"/>
-              </w:rPr>
-              <w:t>3.</w:t>
-            </w:r>
           </w:p>
         </w:tc>
         <w:tc>
@@ -1943,7 +2203,6 @@
               <w:kinsoku w:val="0"/>
               <w:snapToGrid w:val="0"/>
               <w:spacing w:line="300" w:lineRule="exact"/>
-              <w:jc w:val="both"/>
               <w:rPr>
                 <w:rFonts w:ascii="Barlow Condensed Medium" w:eastAsia="標楷體" w:hAnsi="Barlow Condensed Medium" w:cs="Segoe UI Symbol"/>
                 <w:w w:val="90"/>
@@ -1951,377 +2210,6 @@
                 <w:szCs w:val="26"/>
               </w:rPr>
             </w:pPr>
-            <w:r>
-              <w:rPr>
-                <w:rFonts w:ascii="Segoe UI Symbol" w:eastAsia="標楷體" w:hAnsi="Segoe UI Symbol" w:cs="Segoe UI Symbol"/>
-                <w:w w:val="90"/>
-                <w:sz w:val="26"/>
-                <w:szCs w:val="26"/>
-              </w:rPr>
-              <w:t>★</w:t>
-            </w:r>
-            <w:r>
-              <w:rPr>
-                <w:rFonts w:ascii="Barlow Condensed Medium" w:eastAsia="標楷體" w:hAnsi="Barlow Condensed Medium" w:cs="Segoe UI Symbol"/>
-                <w:w w:val="90"/>
-                <w:sz w:val="26"/>
-                <w:szCs w:val="26"/>
-              </w:rPr>
-              <w:t>下主日</w:t>
-            </w:r>
-            <w:r>
-              <w:rPr>
-                <w:rFonts w:ascii="Barlow Condensed Medium" w:eastAsia="標楷體" w:hAnsi="Barlow Condensed Medium" w:cs="Segoe UI Symbol"/>
-                <w:w w:val="90"/>
-                <w:sz w:val="26"/>
-                <w:szCs w:val="26"/>
-              </w:rPr>
-              <w:t>(</w:t>
-            </w:r>
-            <w:r>
-              <w:rPr>
-                <w:rFonts w:ascii="Barlow Condensed Medium" w:eastAsia="標楷體" w:hAnsi="Barlow Condensed Medium" w:cs="Segoe UI Symbol"/>
-                <w:w w:val="90"/>
-                <w:sz w:val="26"/>
-                <w:szCs w:val="26"/>
-              </w:rPr>
-              <w:t>8/25)</w:t>
-            </w:r>
-            <w:r>
-              <w:rPr>
-                <w:rFonts w:ascii="Barlow Condensed Medium" w:eastAsia="標楷體" w:hAnsi="Barlow Condensed Medium" w:cs="Segoe UI Symbol"/>
-                <w:w w:val="90"/>
-                <w:sz w:val="26"/>
-                <w:szCs w:val="26"/>
-              </w:rPr>
-              <w:t>本堂王牧師請年假，</w:t>
-            </w:r>
-            <w:r>
-              <w:rPr>
-                <w:rFonts w:ascii="Barlow Condensed Medium" w:eastAsia="標楷體" w:hAnsi="Barlow Condensed Medium" w:cs="Segoe UI Symbol" w:hint="eastAsia"/>
-                <w:w w:val="90"/>
-                <w:sz w:val="26"/>
-                <w:szCs w:val="26"/>
-              </w:rPr>
-              <w:t>台語</w:t>
-            </w:r>
-            <w:r>
-              <w:rPr>
-                <w:rFonts w:ascii="Barlow Condensed Medium" w:eastAsia="標楷體" w:hAnsi="Barlow Condensed Medium" w:cs="Segoe UI Symbol"/>
-                <w:w w:val="90"/>
-                <w:sz w:val="26"/>
-                <w:szCs w:val="26"/>
-              </w:rPr>
-              <w:t>主日禮拜由蔡佩</w:t>
-            </w:r>
-            <w:proofErr w:type="gramStart"/>
-            <w:r>
-              <w:rPr>
-                <w:rFonts w:ascii="Barlow Condensed Medium" w:eastAsia="標楷體" w:hAnsi="Barlow Condensed Medium" w:cs="Segoe UI Symbol"/>
-                <w:w w:val="90"/>
-                <w:sz w:val="26"/>
-                <w:szCs w:val="26"/>
-              </w:rPr>
-              <w:t>珺傳道師</w:t>
-            </w:r>
-            <w:r>
-              <w:rPr>
-                <w:rFonts w:ascii="Barlow Condensed Medium" w:eastAsia="標楷體" w:hAnsi="Barlow Condensed Medium" w:cs="Segoe UI Symbol"/>
-                <w:w w:val="90"/>
-                <w:sz w:val="26"/>
-                <w:szCs w:val="26"/>
-              </w:rPr>
-              <w:t>證道</w:t>
-            </w:r>
-            <w:proofErr w:type="gramEnd"/>
-            <w:r>
-              <w:rPr>
-                <w:rFonts w:ascii="Barlow Condensed Medium" w:eastAsia="標楷體" w:hAnsi="Barlow Condensed Medium" w:cs="Segoe UI Symbol"/>
-                <w:w w:val="90"/>
-                <w:sz w:val="26"/>
-                <w:szCs w:val="26"/>
-              </w:rPr>
-              <w:t>。</w:t>
-            </w:r>
-            <w:r>
-              <w:rPr>
-                <w:rFonts w:ascii="Barlow Condensed Medium" w:eastAsia="標楷體" w:hAnsi="Barlow Condensed Medium" w:cs="Segoe UI Symbol" w:hint="eastAsia"/>
-                <w:w w:val="90"/>
-                <w:sz w:val="26"/>
-                <w:szCs w:val="26"/>
-              </w:rPr>
-              <w:t>華語禮拜暫停乙次。</w:t>
-            </w:r>
-          </w:p>
-        </w:tc>
-      </w:tr>
-      <w:tr>
-        <w:tc>
-          <w:tcPr>
-            <w:tcW w:w="280" w:type="dxa"/>
-          </w:tcPr>
-          <w:p>
-            <w:pPr>
-              <w:snapToGrid w:val="0"/>
-              <w:spacing w:line="300" w:lineRule="exact"/>
-              <w:ind w:rightChars="11" w:right="26"/>
-              <w:jc w:val="right"/>
-              <w:rPr>
-                <w:rFonts w:ascii="Barlow Condensed Medium" w:eastAsia="華康細黑體" w:hAnsi="Barlow Condensed Medium"/>
-                <w:w w:val="90"/>
-                <w:sz w:val="26"/>
-                <w:szCs w:val="26"/>
-              </w:rPr>
-            </w:pPr>
-            <w:r>
-              <w:rPr>
-                <w:rFonts w:ascii="Barlow Condensed Medium" w:eastAsia="華康細黑體" w:hAnsi="Barlow Condensed Medium" w:hint="eastAsia"/>
-                <w:w w:val="90"/>
-                <w:sz w:val="26"/>
-                <w:szCs w:val="26"/>
-              </w:rPr>
-              <w:t>4.</w:t>
-            </w:r>
-          </w:p>
-        </w:tc>
-        <w:tc>
-          <w:tcPr>
-            <w:tcW w:w="5641" w:type="dxa"/>
-          </w:tcPr>
-          <w:p>
-            <w:pPr>
-              <w:kinsoku w:val="0"/>
-              <w:snapToGrid w:val="0"/>
-              <w:spacing w:line="300" w:lineRule="exact"/>
-              <w:rPr>
-                <w:rFonts w:ascii="Barlow Condensed Medium" w:eastAsia="標楷體" w:hAnsi="Barlow Condensed Medium" w:cs="Segoe UI Symbol"/>
-                <w:w w:val="90"/>
-                <w:sz w:val="26"/>
-                <w:szCs w:val="26"/>
-              </w:rPr>
-            </w:pPr>
-            <w:r>
-              <w:rPr>
-                <w:rFonts w:ascii="Segoe UI Symbol" w:eastAsia="標楷體" w:hAnsi="Segoe UI Symbol" w:cs="Segoe UI Symbol"/>
-                <w:w w:val="90"/>
-                <w:sz w:val="26"/>
-                <w:szCs w:val="26"/>
-              </w:rPr>
-              <w:t>★</w:t>
-            </w:r>
-            <w:r>
-              <w:rPr>
-                <w:rFonts w:ascii="Barlow Condensed Medium" w:eastAsia="標楷體" w:hAnsi="Barlow Condensed Medium" w:cs="Segoe UI Symbol" w:hint="eastAsia"/>
-                <w:w w:val="90"/>
-                <w:sz w:val="26"/>
-                <w:szCs w:val="26"/>
-              </w:rPr>
-              <w:t>松年</w:t>
-            </w:r>
-            <w:r>
-              <w:rPr>
-                <w:rFonts w:ascii="Barlow Condensed Medium" w:eastAsia="標楷體" w:hAnsi="Barlow Condensed Medium" w:cs="Segoe UI Symbol" w:hint="eastAsia"/>
-                <w:w w:val="90"/>
-                <w:sz w:val="26"/>
-                <w:szCs w:val="26"/>
-              </w:rPr>
-              <w:t>、</w:t>
-            </w:r>
-            <w:r>
-              <w:rPr>
-                <w:rFonts w:ascii="Barlow Condensed Medium" w:eastAsia="標楷體" w:hAnsi="Barlow Condensed Medium" w:cs="Segoe UI Symbol" w:hint="eastAsia"/>
-                <w:w w:val="90"/>
-                <w:sz w:val="26"/>
-                <w:szCs w:val="26"/>
-              </w:rPr>
-              <w:t>婦女團契</w:t>
-            </w:r>
-            <w:r>
-              <w:rPr>
-                <w:rFonts w:ascii="Barlow Condensed Medium" w:eastAsia="標楷體" w:hAnsi="Barlow Condensed Medium" w:cs="Segoe UI Symbol" w:hint="eastAsia"/>
-                <w:w w:val="90"/>
-                <w:sz w:val="26"/>
-                <w:szCs w:val="26"/>
-              </w:rPr>
-              <w:t>將於</w:t>
-            </w:r>
-            <w:r>
-              <w:rPr>
-                <w:rFonts w:ascii="Barlow Condensed Medium" w:eastAsia="標楷體" w:hAnsi="Barlow Condensed Medium" w:cs="Segoe UI Symbol" w:hint="eastAsia"/>
-                <w:w w:val="90"/>
-                <w:sz w:val="26"/>
-                <w:szCs w:val="26"/>
-              </w:rPr>
-              <w:t>9</w:t>
-            </w:r>
-            <w:r>
-              <w:rPr>
-                <w:rFonts w:ascii="Barlow Condensed Medium" w:eastAsia="標楷體" w:hAnsi="Barlow Condensed Medium" w:cs="Segoe UI Symbol" w:hint="eastAsia"/>
-                <w:w w:val="90"/>
-                <w:sz w:val="26"/>
-                <w:szCs w:val="26"/>
-              </w:rPr>
-              <w:t>/</w:t>
-            </w:r>
-            <w:r>
-              <w:rPr>
-                <w:rFonts w:ascii="Barlow Condensed Medium" w:eastAsia="標楷體" w:hAnsi="Barlow Condensed Medium" w:cs="Segoe UI Symbol" w:hint="eastAsia"/>
-                <w:w w:val="90"/>
-                <w:sz w:val="26"/>
-                <w:szCs w:val="26"/>
-              </w:rPr>
-              <w:t>28</w:t>
-            </w:r>
-            <w:r>
-              <w:rPr>
-                <w:rFonts w:ascii="Barlow Condensed Medium" w:eastAsia="標楷體" w:hAnsi="Barlow Condensed Medium" w:cs="Segoe UI Symbol" w:hint="eastAsia"/>
-                <w:w w:val="90"/>
-                <w:sz w:val="26"/>
-                <w:szCs w:val="26"/>
-              </w:rPr>
-              <w:t>(</w:t>
-            </w:r>
-            <w:r>
-              <w:rPr>
-                <w:rFonts w:ascii="Barlow Condensed Medium" w:eastAsia="標楷體" w:hAnsi="Barlow Condensed Medium" w:cs="Segoe UI Symbol" w:hint="eastAsia"/>
-                <w:w w:val="90"/>
-                <w:sz w:val="26"/>
-                <w:szCs w:val="26"/>
-              </w:rPr>
-              <w:t>六</w:t>
-            </w:r>
-            <w:r>
-              <w:rPr>
-                <w:rFonts w:ascii="Barlow Condensed Medium" w:eastAsia="標楷體" w:hAnsi="Barlow Condensed Medium" w:cs="Segoe UI Symbol" w:hint="eastAsia"/>
-                <w:w w:val="90"/>
-                <w:sz w:val="26"/>
-                <w:szCs w:val="26"/>
-              </w:rPr>
-              <w:t>)</w:t>
-            </w:r>
-            <w:r>
-              <w:rPr>
-                <w:rFonts w:ascii="Barlow Condensed Medium" w:eastAsia="標楷體" w:hAnsi="Barlow Condensed Medium" w:cs="Segoe UI Symbol" w:hint="eastAsia"/>
-                <w:w w:val="90"/>
-                <w:sz w:val="26"/>
-                <w:szCs w:val="26"/>
-              </w:rPr>
-              <w:t>合辦【快樂一日遊】</w:t>
-            </w:r>
-            <w:r>
-              <w:rPr>
-                <w:rFonts w:ascii="Barlow Condensed Medium" w:eastAsia="標楷體" w:hAnsi="Barlow Condensed Medium" w:cs="Segoe UI Symbol" w:hint="eastAsia"/>
-                <w:w w:val="90"/>
-                <w:sz w:val="26"/>
-                <w:szCs w:val="26"/>
-              </w:rPr>
-              <w:t>，</w:t>
-            </w:r>
-            <w:r>
-              <w:rPr>
-                <w:rFonts w:ascii="Barlow Condensed Medium" w:eastAsia="標楷體" w:hAnsi="Barlow Condensed Medium" w:cs="Segoe UI Symbol" w:hint="eastAsia"/>
-                <w:w w:val="90"/>
-                <w:sz w:val="26"/>
-                <w:szCs w:val="26"/>
-              </w:rPr>
-              <w:t xml:space="preserve"> </w:t>
-            </w:r>
-          </w:p>
-          <w:p>
-            <w:pPr>
-              <w:kinsoku w:val="0"/>
-              <w:snapToGrid w:val="0"/>
-              <w:spacing w:line="300" w:lineRule="exact"/>
-              <w:rPr>
-                <w:rFonts w:ascii="Barlow Condensed Medium" w:eastAsia="標楷體" w:hAnsi="Barlow Condensed Medium" w:cs="Segoe UI Symbol"/>
-                <w:w w:val="90"/>
-                <w:sz w:val="26"/>
-                <w:szCs w:val="26"/>
-              </w:rPr>
-            </w:pPr>
-            <w:r>
-              <w:rPr>
-                <w:rFonts w:ascii="Barlow Condensed Medium" w:eastAsia="標楷體" w:hAnsi="Barlow Condensed Medium" w:cs="Segoe UI Symbol" w:hint="eastAsia"/>
-                <w:w w:val="90"/>
-                <w:sz w:val="26"/>
-                <w:szCs w:val="26"/>
-              </w:rPr>
-              <w:t>費用</w:t>
-            </w:r>
-            <w:r>
-              <w:rPr>
-                <w:rFonts w:ascii="Barlow Condensed Medium" w:eastAsia="標楷體" w:hAnsi="Barlow Condensed Medium" w:cs="Segoe UI Symbol" w:hint="eastAsia"/>
-                <w:w w:val="90"/>
-                <w:sz w:val="26"/>
-                <w:szCs w:val="26"/>
-              </w:rPr>
-              <w:t>每人</w:t>
-            </w:r>
-            <w:r>
-              <w:rPr>
-                <w:rFonts w:ascii="Barlow Condensed Medium" w:eastAsia="標楷體" w:hAnsi="Barlow Condensed Medium" w:cs="Segoe UI Symbol" w:hint="eastAsia"/>
-                <w:w w:val="90"/>
-                <w:sz w:val="26"/>
-                <w:szCs w:val="26"/>
-              </w:rPr>
-              <w:t>1000</w:t>
-            </w:r>
-            <w:r>
-              <w:rPr>
-                <w:rFonts w:ascii="Barlow Condensed Medium" w:eastAsia="標楷體" w:hAnsi="Barlow Condensed Medium" w:cs="Segoe UI Symbol" w:hint="eastAsia"/>
-                <w:w w:val="90"/>
-                <w:sz w:val="26"/>
-                <w:szCs w:val="26"/>
-              </w:rPr>
-              <w:t>元</w:t>
-            </w:r>
-            <w:r>
-              <w:rPr>
-                <w:rFonts w:ascii="Barlow Condensed Medium" w:eastAsia="標楷體" w:hAnsi="Barlow Condensed Medium" w:cs="Segoe UI Symbol" w:hint="eastAsia"/>
-                <w:w w:val="90"/>
-                <w:sz w:val="26"/>
-                <w:szCs w:val="26"/>
-              </w:rPr>
-              <w:t>，</w:t>
-            </w:r>
-            <w:r>
-              <w:rPr>
-                <w:rFonts w:ascii="Barlow Condensed Medium" w:eastAsia="標楷體" w:hAnsi="Barlow Condensed Medium" w:cs="Segoe UI Symbol" w:hint="eastAsia"/>
-                <w:w w:val="90"/>
-                <w:sz w:val="26"/>
-                <w:szCs w:val="26"/>
-              </w:rPr>
-              <w:t>歡迎所有弟兄姐妹報名參加，活動詳情請</w:t>
-            </w:r>
-            <w:proofErr w:type="gramStart"/>
-            <w:r>
-              <w:rPr>
-                <w:rFonts w:ascii="Barlow Condensed Medium" w:eastAsia="標楷體" w:hAnsi="Barlow Condensed Medium" w:cs="Segoe UI Symbol" w:hint="eastAsia"/>
-                <w:w w:val="90"/>
-                <w:sz w:val="26"/>
-                <w:szCs w:val="26"/>
-              </w:rPr>
-              <w:t>見教會群組</w:t>
-            </w:r>
-            <w:proofErr w:type="gramEnd"/>
-            <w:r>
-              <w:rPr>
-                <w:rFonts w:ascii="Barlow Condensed Medium" w:eastAsia="標楷體" w:hAnsi="Barlow Condensed Medium" w:cs="Segoe UI Symbol" w:hint="eastAsia"/>
-                <w:w w:val="90"/>
-                <w:sz w:val="26"/>
-                <w:szCs w:val="26"/>
-              </w:rPr>
-              <w:t>公告</w:t>
-            </w:r>
-            <w:r>
-              <w:rPr>
-                <w:rFonts w:ascii="Barlow Condensed Medium" w:eastAsia="標楷體" w:hAnsi="Barlow Condensed Medium" w:cs="Segoe UI Symbol" w:hint="eastAsia"/>
-                <w:w w:val="90"/>
-                <w:sz w:val="26"/>
-                <w:szCs w:val="26"/>
-              </w:rPr>
-              <w:t>。</w:t>
-            </w:r>
           </w:p>
         </w:tc>
       </w:tr>
@@ -3489,6 +3377,7 @@
           <w:rFonts w:ascii="華康正顏楷體W9" w:eastAsia="華康正顏楷體W9" w:cstheme="minorHAnsi" w:hint="eastAsia"/>
           <w:w w:val="125"/>
         </w:rPr>
+        <w:lastRenderedPageBreak/>
         <w:t>§</w:t>
       </w:r>
       <w:r>
@@ -4053,7 +3942,7 @@
                           </pic:cNvPicPr>
                         </pic:nvPicPr>
                         <pic:blipFill>
-                          <a:blip r:embed="rId8" cstate="print">
+                          <a:blip r:embed="rId9" cstate="print">
                             <a:extLst>
                               <a:ext uri="{28A0092B-C50C-407E-A947-70E740481C1C}">
                                 <a14:useLocalDpi xmlns:a14="http://schemas.microsoft.com/office/drawing/2010/main" val="0"/>
@@ -4314,7 +4203,7 @@
               </wp:anchor>
             </w:drawing>
           </mc:Choice>
-          <mc:Fallback>
+          <mc:Fallback xmlns:w16se="http://schemas.microsoft.com/office/word/2015/wordml/symex" xmlns:w16sdtdh="http://schemas.microsoft.com/office/word/2020/wordml/sdtdatahash" xmlns:w16du="http://schemas.microsoft.com/office/word/2023/wordml/word16du" xmlns:w16="http://schemas.microsoft.com/office/word/2018/wordml" xmlns:w16cid="http://schemas.microsoft.com/office/word/2016/wordml/cid" xmlns:w16cex="http://schemas.microsoft.com/office/word/2018/wordml/cex" xmlns:w15="http://schemas.microsoft.com/office/word/2012/wordml" xmlns:oel="http://schemas.microsoft.com/office/2019/extlst" xmlns:am3d="http://schemas.microsoft.com/office/drawing/2017/model3d" xmlns:aink="http://schemas.microsoft.com/office/drawing/2016/ink" xmlns:cx8="http://schemas.microsoft.com/office/drawing/2016/5/14/chartex" xmlns:cx7="http://schemas.microsoft.com/office/drawing/2016/5/13/chartex" xmlns:cx6="http://schemas.microsoft.com/office/drawing/2016/5/12/chartex" xmlns:cx5="http://schemas.microsoft.com/office/drawing/2016/5/11/chartex" xmlns:cx4="http://schemas.microsoft.com/office/drawing/2016/5/10/chartex" xmlns:cx3="http://schemas.microsoft.com/office/drawing/2016/5/9/chartex" xmlns:cx2="http://schemas.microsoft.com/office/drawing/2015/10/21/chartex" xmlns:cx1="http://schemas.microsoft.com/office/drawing/2015/9/8/chartex" xmlns:cx="http://schemas.microsoft.com/office/drawing/2014/chartex">
             <w:pict>
               <v:group w14:anchorId="789743EB" id="群組 21" o:spid="_x0000_s1026" style="position:absolute;margin-left:538.1pt;margin-top:28.9pt;width:134.65pt;height:261.65pt;z-index:251662848;mso-position-horizontal-relative:page;mso-position-vertical-relative:page;mso-width-relative:margin;mso-height-relative:margin" coordsize="17094,33223" o:gfxdata="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">
                 <v:shapetype id="_x0000_t75" coordsize="21600,21600" o:spt="75" o:preferrelative="t" path="m@4@5l@4@11@9@11@9@5xe" filled="f" stroked="f">
@@ -4337,7 +4226,7 @@
                   <o:lock v:ext="edit" aspectratio="t"/>
                 </v:shapetype>
                 <v:shape id="圖片 18" o:spid="_x0000_s1027" type="#_x0000_t75" style="position:absolute;left:-8065;top:8065;width:33223;height:17094;rotation:90;visibility:visible;mso-wrap-style:square" o:gfxdata="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">
-                  <v:imagedata r:id="rId9" o:title=""/>
+                  <v:imagedata r:id="rId10" o:title=""/>
                 </v:shape>
                 <v:roundrect id="圓角矩形 7" o:spid="_x0000_s1028" style="position:absolute;left:2808;top:2877;width:12708;height:28296;visibility:visible;mso-wrap-style:square;v-text-anchor:top" arcsize="3131f" o:gfxdata="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" filled="f" stroked="f" strokeweight="2.5pt">
                   <v:stroke joinstyle="miter"/>
@@ -4563,7 +4452,7 @@
                     <pic:cNvPicPr/>
                   </pic:nvPicPr>
                   <pic:blipFill>
-                    <a:blip r:embed="rId10" cstate="print">
+                    <a:blip r:embed="rId11" cstate="print">
                       <a:extLst>
                         <a:ext uri="{28A0092B-C50C-407E-A947-70E740481C1C}">
                           <a14:useLocalDpi xmlns:a14="http://schemas.microsoft.com/office/drawing/2010/main" val="0"/>
@@ -4623,7 +4512,7 @@
                     <pic:cNvPicPr/>
                   </pic:nvPicPr>
                   <pic:blipFill>
-                    <a:blip r:embed="rId11" cstate="print">
+                    <a:blip r:embed="rId12" cstate="print">
                       <a:extLst>
                         <a:ext uri="{28A0092B-C50C-407E-A947-70E740481C1C}">
                           <a14:useLocalDpi xmlns:a14="http://schemas.microsoft.com/office/drawing/2010/main" val="0"/>
@@ -4771,7 +4660,7 @@
                                 <w:tblLook w:val="04A0" w:firstRow="1" w:lastRow="0" w:firstColumn="1" w:lastColumn="0" w:noHBand="0" w:noVBand="1"/>
                               </w:tblPr>
                               <w:tblGrid>
-                                <w:gridCol w:w="908"/>
+                                <w:gridCol w:w="907"/>
                                 <w:gridCol w:w="1146"/>
                                 <w:gridCol w:w="708"/>
                               </w:tblGrid>
@@ -6388,12 +6277,12 @@
           </mc:Choice>
           <mc:Fallback>
             <w:pict>
-              <v:group w14:anchorId="5DF93223" id="群組 24" o:spid="_x0000_s1029" style="position:absolute;margin-left:533.85pt;margin-top:298.55pt;width:140.3pt;height:259.35pt;z-index:251661824;mso-position-horizontal-relative:page;mso-position-vertical-relative:page;mso-width-relative:margin;mso-height-relative:margin" coordsize="17818,32941" o:gfxdata="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">
+              <v:group id="群組 24" o:spid="_x0000_s1029" style="position:absolute;margin-left:533.85pt;margin-top:298.55pt;width:140.3pt;height:259.35pt;z-index:251661824;mso-position-horizontal-relative:page;mso-position-vertical-relative:page;mso-width-relative:margin;mso-height-relative:margin" coordsize="17818,32941" o:gfxdata="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">
                 <v:shapetype id="_x0000_t202" coordsize="21600,21600" o:spt="202" path="m,l,21600r21600,l21600,xe">
                   <v:stroke joinstyle="miter"/>
                   <v:path gradientshapeok="t" o:connecttype="rect"/>
                 </v:shapetype>
-                <v:shape id="_x0000_s1030" type="#_x0000_t202" style="position:absolute;left:351;top:293;width:17279;height:32590;visibility:visible;mso-wrap-style:square;v-text-anchor:top" o:gfxdata="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" stroked="f">
+                <v:shape id="_x0000_s1030" type="#_x0000_t202" style="position:absolute;left:351;top:293;width:17279;height:32590;visibility:visible;mso-wrap-style:square;v-text-anchor:top" o:gfxdata="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" stroked="f">
                   <v:textbox inset="0,0,0,0">
                     <w:txbxContent>
                       <w:p>
@@ -6435,7 +6324,7 @@
                           <w:tblLook w:val="04A0" w:firstRow="1" w:lastRow="0" w:firstColumn="1" w:lastColumn="0" w:noHBand="0" w:noVBand="1"/>
                         </w:tblPr>
                         <w:tblGrid>
-                          <w:gridCol w:w="908"/>
+                          <w:gridCol w:w="907"/>
                           <w:gridCol w:w="1146"/>
                           <w:gridCol w:w="708"/>
                         </w:tblGrid>
@@ -7989,7 +7878,7 @@
                     </w:txbxContent>
                   </v:textbox>
                 </v:shape>
-                <v:roundrect id="圓角矩形 5" o:spid="_x0000_s1031" style="position:absolute;width:17818;height:32941;visibility:visible;mso-wrap-style:square;v-text-anchor:middle" arcsize="2169f" o:gfxdata="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" filled="f" strokecolor="#5a5a5a [2109]" strokeweight="2.5pt">
+                <v:roundrect id="圓角矩形 5" o:spid="_x0000_s1031" style="position:absolute;width:17818;height:32941;visibility:visible;mso-wrap-style:square;v-text-anchor:middle" arcsize="2169f" o:gfxdata="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" filled="f" strokecolor="#5a5a5a [2109]" strokeweight="2.5pt">
                   <v:stroke joinstyle="miter"/>
                 </v:roundrect>
                 <w10:wrap anchorx="page" anchory="page"/>
@@ -8959,8 +8848,8 @@
           </mc:Choice>
           <mc:Fallback>
             <w:pict>
-              <v:group w14:anchorId="0AB0FEB2" id="群組 19" o:spid="_x0000_s1032" style="position:absolute;left:0;text-align:left;margin-left:534.4pt;margin-top:567.3pt;width:140.6pt;height:130.1pt;z-index:251652608;mso-position-horizontal-relative:page;mso-position-vertical-relative:page;mso-width-relative:margin;mso-height-relative:margin" coordorigin="108" coordsize="17868,16510" o:gfxdata="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">
-                <v:shape id="_x0000_s1033" type="#_x0000_t202" style="position:absolute;left:317;top:444;width:17634;height:15621;visibility:visible;mso-wrap-style:square;v-text-anchor:top" o:gfxdata="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" stroked="f">
+              <v:group id="群組 19" o:spid="_x0000_s1032" style="position:absolute;left:0;text-align:left;margin-left:534.4pt;margin-top:567.3pt;width:140.6pt;height:130.1pt;z-index:251652608;mso-position-horizontal-relative:page;mso-position-vertical-relative:page;mso-width-relative:margin;mso-height-relative:margin" coordorigin="108" coordsize="17868,16510" o:gfxdata="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">
+                <v:shape id="_x0000_s1033" type="#_x0000_t202" style="position:absolute;left:317;top:444;width:17634;height:15621;visibility:visible;mso-wrap-style:square;v-text-anchor:top" o:gfxdata="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" stroked="f">
                   <v:textbox inset="0,0,0,0">
                     <w:txbxContent>
                       <w:p>
@@ -9759,7 +9648,7 @@
                     </w:txbxContent>
                   </v:textbox>
                 </v:shape>
-                <v:roundrect id="圓角矩形 25" o:spid="_x0000_s1034" style="position:absolute;left:108;width:17869;height:16510;visibility:visible;mso-wrap-style:square;v-text-anchor:middle" arcsize="4542f" o:gfxdata="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" filled="f" strokecolor="#5a5a5a [2109]" strokeweight="2.5pt">
+                <v:roundrect id="圓角矩形 25" o:spid="_x0000_s1034" style="position:absolute;left:108;width:17869;height:16510;visibility:visible;mso-wrap-style:square;v-text-anchor:middle" arcsize="4542f" o:gfxdata="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" filled="f" strokecolor="#5a5a5a [2109]" strokeweight="2.5pt">
                   <v:stroke joinstyle="miter"/>
                 </v:roundrect>
                 <w10:wrap anchorx="page" anchory="page"/>
@@ -9793,6 +9682,7 @@
             <w14:round/>
           </w14:textOutline>
         </w:rPr>
+        <w:lastRenderedPageBreak/>
         <w:t>新泰教會週報</w:t>
       </w:r>
     </w:p>
@@ -9925,7 +9815,7 @@
               </wp:anchor>
             </w:drawing>
           </mc:Choice>
-          <mc:Fallback>
+          <mc:Fallback xmlns:w16se="http://schemas.microsoft.com/office/word/2015/wordml/symex" xmlns:w16sdtdh="http://schemas.microsoft.com/office/word/2020/wordml/sdtdatahash" xmlns:w16du="http://schemas.microsoft.com/office/word/2023/wordml/word16du" xmlns:w16="http://schemas.microsoft.com/office/word/2018/wordml" xmlns:w16cid="http://schemas.microsoft.com/office/word/2016/wordml/cid" xmlns:w16cex="http://schemas.microsoft.com/office/word/2018/wordml/cex" xmlns:w15="http://schemas.microsoft.com/office/word/2012/wordml" xmlns:oel="http://schemas.microsoft.com/office/2019/extlst" xmlns:am3d="http://schemas.microsoft.com/office/drawing/2017/model3d" xmlns:aink="http://schemas.microsoft.com/office/drawing/2016/ink" xmlns:cx8="http://schemas.microsoft.com/office/drawing/2016/5/14/chartex" xmlns:cx7="http://schemas.microsoft.com/office/drawing/2016/5/13/chartex" xmlns:cx6="http://schemas.microsoft.com/office/drawing/2016/5/12/chartex" xmlns:cx5="http://schemas.microsoft.com/office/drawing/2016/5/11/chartex" xmlns:cx4="http://schemas.microsoft.com/office/drawing/2016/5/10/chartex" xmlns:cx3="http://schemas.microsoft.com/office/drawing/2016/5/9/chartex" xmlns:cx2="http://schemas.microsoft.com/office/drawing/2015/10/21/chartex" xmlns:cx1="http://schemas.microsoft.com/office/drawing/2015/9/8/chartex" xmlns:cx="http://schemas.microsoft.com/office/drawing/2014/chartex">
             <w:pict>
               <v:shape w14:anchorId="76BD7DFF" id="文字方塊 2" o:spid="_x0000_s1035" type="#_x0000_t202" style="position:absolute;margin-left:31.4pt;margin-top:-54.1pt;width:109.8pt;height:110.6pt;z-index:251664896;visibility:visible;mso-wrap-style:square;mso-width-percent:0;mso-height-percent:200;mso-wrap-distance-left:9pt;mso-wrap-distance-top:3.6pt;mso-wrap-distance-right:9pt;mso-wrap-distance-bottom:3.6pt;mso-position-horizontal:absolute;mso-position-horizontal-relative:text;mso-position-vertical:absolute;mso-position-vertical-relative:text;mso-width-percent:0;mso-height-percent:200;mso-width-relative:margin;mso-height-relative:margin;v-text-anchor:top" o:gfxdata="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" filled="f" stroked="f">
                 <v:textbox style="mso-fit-shape-to-text:t" inset="1mm,1mm,1mm,1mm">
@@ -10032,7 +9922,7 @@
                     <pic:cNvPicPr/>
                   </pic:nvPicPr>
                   <pic:blipFill>
-                    <a:blip r:embed="rId12" cstate="print">
+                    <a:blip r:embed="rId13" cstate="print">
                       <a:extLst>
                         <a:ext uri="{28A0092B-C50C-407E-A947-70E740481C1C}">
                           <a14:useLocalDpi xmlns:a14="http://schemas.microsoft.com/office/drawing/2010/main" val="0"/>
@@ -10185,7 +10075,7 @@
               </wp:anchor>
             </w:drawing>
           </mc:Choice>
-          <mc:Fallback>
+          <mc:Fallback xmlns:w16se="http://schemas.microsoft.com/office/word/2015/wordml/symex" xmlns:w16sdtdh="http://schemas.microsoft.com/office/word/2020/wordml/sdtdatahash" xmlns:w16du="http://schemas.microsoft.com/office/word/2023/wordml/word16du" xmlns:w16="http://schemas.microsoft.com/office/word/2018/wordml" xmlns:w16cid="http://schemas.microsoft.com/office/word/2016/wordml/cid" xmlns:w16cex="http://schemas.microsoft.com/office/word/2018/wordml/cex" xmlns:w15="http://schemas.microsoft.com/office/word/2012/wordml" xmlns:oel="http://schemas.microsoft.com/office/2019/extlst" xmlns:am3d="http://schemas.microsoft.com/office/drawing/2017/model3d" xmlns:aink="http://schemas.microsoft.com/office/drawing/2016/ink" xmlns:cx8="http://schemas.microsoft.com/office/drawing/2016/5/14/chartex" xmlns:cx7="http://schemas.microsoft.com/office/drawing/2016/5/13/chartex" xmlns:cx6="http://schemas.microsoft.com/office/drawing/2016/5/12/chartex" xmlns:cx5="http://schemas.microsoft.com/office/drawing/2016/5/11/chartex" xmlns:cx4="http://schemas.microsoft.com/office/drawing/2016/5/10/chartex" xmlns:cx3="http://schemas.microsoft.com/office/drawing/2016/5/9/chartex" xmlns:cx2="http://schemas.microsoft.com/office/drawing/2015/10/21/chartex" xmlns:cx1="http://schemas.microsoft.com/office/drawing/2015/9/8/chartex" xmlns:cx="http://schemas.microsoft.com/office/drawing/2014/chartex">
             <w:pict>
               <v:roundrect w14:anchorId="4775AEF3" id="圓角矩形 12" o:spid="_x0000_s1036" style="position:absolute;margin-left:-.9pt;margin-top:16.35pt;width:49.3pt;height:15.45pt;z-index:251647488;visibility:visible;mso-wrap-style:square;mso-width-percent:0;mso-height-percent:0;mso-wrap-distance-left:9pt;mso-wrap-distance-top:0;mso-wrap-distance-right:9pt;mso-wrap-distance-bottom:0;mso-position-horizontal:absolute;mso-position-horizontal-relative:text;mso-position-vertical:absolute;mso-position-vertical-relative:text;mso-width-percent:0;mso-height-percent:0;mso-width-relative:margin;mso-height-relative:margin;v-text-anchor:middle" arcsize="10923f" o:gfxdata="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" fillcolor="#5a5a5a [2109]" stroked="f" strokeweight="1pt">
                 <v:stroke joinstyle="miter"/>
@@ -10325,7 +10215,7 @@
               </wp:anchor>
             </w:drawing>
           </mc:Choice>
-          <mc:Fallback>
+          <mc:Fallback xmlns:w16se="http://schemas.microsoft.com/office/word/2015/wordml/symex" xmlns:w16sdtdh="http://schemas.microsoft.com/office/word/2020/wordml/sdtdatahash" xmlns:w16du="http://schemas.microsoft.com/office/word/2023/wordml/word16du" xmlns:w16="http://schemas.microsoft.com/office/word/2018/wordml" xmlns:w16cid="http://schemas.microsoft.com/office/word/2016/wordml/cid" xmlns:w16cex="http://schemas.microsoft.com/office/word/2018/wordml/cex" xmlns:w15="http://schemas.microsoft.com/office/word/2012/wordml" xmlns:oel="http://schemas.microsoft.com/office/2019/extlst" xmlns:am3d="http://schemas.microsoft.com/office/drawing/2017/model3d" xmlns:aink="http://schemas.microsoft.com/office/drawing/2016/ink" xmlns:cx8="http://schemas.microsoft.com/office/drawing/2016/5/14/chartex" xmlns:cx7="http://schemas.microsoft.com/office/drawing/2016/5/13/chartex" xmlns:cx6="http://schemas.microsoft.com/office/drawing/2016/5/12/chartex" xmlns:cx5="http://schemas.microsoft.com/office/drawing/2016/5/11/chartex" xmlns:cx4="http://schemas.microsoft.com/office/drawing/2016/5/10/chartex" xmlns:cx3="http://schemas.microsoft.com/office/drawing/2016/5/9/chartex" xmlns:cx2="http://schemas.microsoft.com/office/drawing/2015/10/21/chartex" xmlns:cx1="http://schemas.microsoft.com/office/drawing/2015/9/8/chartex" xmlns:cx="http://schemas.microsoft.com/office/drawing/2014/chartex">
             <w:pict>
               <v:roundrect w14:anchorId="196DC3BF" id="圓角矩形 14" o:spid="_x0000_s1037" style="position:absolute;margin-left:-1.25pt;margin-top:16.7pt;width:83.6pt;height:15.3pt;z-index:251648512;visibility:visible;mso-wrap-style:square;mso-width-percent:0;mso-height-percent:0;mso-wrap-distance-left:9pt;mso-wrap-distance-top:0;mso-wrap-distance-right:9pt;mso-wrap-distance-bottom:0;mso-position-horizontal:absolute;mso-position-horizontal-relative:text;mso-position-vertical:absolute;mso-position-vertical-relative:text;mso-width-percent:0;mso-height-percent:0;mso-width-relative:margin;mso-height-relative:margin;v-text-anchor:middle" arcsize="10923f" o:gfxdata="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" fillcolor="#5a5a5a [2109]" stroked="f" strokeweight="1pt">
                 <v:stroke joinstyle="miter"/>
@@ -10521,7 +10411,7 @@
               </wp:anchor>
             </w:drawing>
           </mc:Choice>
-          <mc:Fallback>
+          <mc:Fallback xmlns:w16se="http://schemas.microsoft.com/office/word/2015/wordml/symex" xmlns:w16sdtdh="http://schemas.microsoft.com/office/word/2020/wordml/sdtdatahash" xmlns:w16du="http://schemas.microsoft.com/office/word/2023/wordml/word16du" xmlns:w16="http://schemas.microsoft.com/office/word/2018/wordml" xmlns:w16cid="http://schemas.microsoft.com/office/word/2016/wordml/cid" xmlns:w16cex="http://schemas.microsoft.com/office/word/2018/wordml/cex" xmlns:w15="http://schemas.microsoft.com/office/word/2012/wordml" xmlns:oel="http://schemas.microsoft.com/office/2019/extlst" xmlns:am3d="http://schemas.microsoft.com/office/drawing/2017/model3d" xmlns:aink="http://schemas.microsoft.com/office/drawing/2016/ink" xmlns:cx8="http://schemas.microsoft.com/office/drawing/2016/5/14/chartex" xmlns:cx7="http://schemas.microsoft.com/office/drawing/2016/5/13/chartex" xmlns:cx6="http://schemas.microsoft.com/office/drawing/2016/5/12/chartex" xmlns:cx5="http://schemas.microsoft.com/office/drawing/2016/5/11/chartex" xmlns:cx4="http://schemas.microsoft.com/office/drawing/2016/5/10/chartex" xmlns:cx3="http://schemas.microsoft.com/office/drawing/2016/5/9/chartex" xmlns:cx2="http://schemas.microsoft.com/office/drawing/2015/10/21/chartex" xmlns:cx1="http://schemas.microsoft.com/office/drawing/2015/9/8/chartex" xmlns:cx="http://schemas.microsoft.com/office/drawing/2014/chartex">
             <w:pict>
               <v:roundrect w14:anchorId="1A4DC044" id="圓角矩形 9" o:spid="_x0000_s1038" style="position:absolute;margin-left:-.6pt;margin-top:16.6pt;width:30.35pt;height:15.3pt;z-index:251649536;visibility:visible;mso-wrap-style:square;mso-width-percent:0;mso-height-percent:0;mso-wrap-distance-left:9pt;mso-wrap-distance-top:0;mso-wrap-distance-right:9pt;mso-wrap-distance-bottom:0;mso-position-horizontal:absolute;mso-position-horizontal-relative:text;mso-position-vertical:absolute;mso-position-vertical-relative:text;mso-width-percent:0;mso-height-percent:0;mso-width-relative:margin;mso-height-relative:margin;v-text-anchor:middle" arcsize="10923f" o:gfxdata="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" fillcolor="#5a5a5a [2109]" stroked="f" strokeweight="1pt">
                 <v:stroke joinstyle="miter"/>
@@ -10648,7 +10538,7 @@
                     </pic:cNvPicPr>
                   </pic:nvPicPr>
                   <pic:blipFill>
-                    <a:blip r:embed="rId13">
+                    <a:blip r:embed="rId14">
                       <a:extLst>
                         <a:ext uri="{28A0092B-C50C-407E-A947-70E740481C1C}">
                           <a14:useLocalDpi xmlns:a14="http://schemas.microsoft.com/office/drawing/2010/main" val="0"/>
@@ -10785,7 +10675,7 @@
               </wp:anchor>
             </w:drawing>
           </mc:Choice>
-          <mc:Fallback>
+          <mc:Fallback xmlns:w16se="http://schemas.microsoft.com/office/word/2015/wordml/symex" xmlns:w16sdtdh="http://schemas.microsoft.com/office/word/2020/wordml/sdtdatahash" xmlns:w16du="http://schemas.microsoft.com/office/word/2023/wordml/word16du" xmlns:w16="http://schemas.microsoft.com/office/word/2018/wordml" xmlns:w16cid="http://schemas.microsoft.com/office/word/2016/wordml/cid" xmlns:w16cex="http://schemas.microsoft.com/office/word/2018/wordml/cex" xmlns:w15="http://schemas.microsoft.com/office/word/2012/wordml" xmlns:oel="http://schemas.microsoft.com/office/2019/extlst" xmlns:am3d="http://schemas.microsoft.com/office/drawing/2017/model3d" xmlns:aink="http://schemas.microsoft.com/office/drawing/2016/ink" xmlns:cx8="http://schemas.microsoft.com/office/drawing/2016/5/14/chartex" xmlns:cx7="http://schemas.microsoft.com/office/drawing/2016/5/13/chartex" xmlns:cx6="http://schemas.microsoft.com/office/drawing/2016/5/12/chartex" xmlns:cx5="http://schemas.microsoft.com/office/drawing/2016/5/11/chartex" xmlns:cx4="http://schemas.microsoft.com/office/drawing/2016/5/10/chartex" xmlns:cx3="http://schemas.microsoft.com/office/drawing/2016/5/9/chartex" xmlns:cx2="http://schemas.microsoft.com/office/drawing/2015/10/21/chartex" xmlns:cx1="http://schemas.microsoft.com/office/drawing/2015/9/8/chartex" xmlns:cx="http://schemas.microsoft.com/office/drawing/2014/chartex">
             <w:pict>
               <v:roundrect w14:anchorId="03BFD3A3" id="圓角矩形 13" o:spid="_x0000_s1039" style="position:absolute;margin-left:-.4pt;margin-top:16.65pt;width:49.3pt;height:15.3pt;z-index:251650560;visibility:visible;mso-wrap-style:square;mso-width-percent:0;mso-height-percent:0;mso-wrap-distance-left:9pt;mso-wrap-distance-top:0;mso-wrap-distance-right:9pt;mso-wrap-distance-bottom:0;mso-position-horizontal:absolute;mso-position-horizontal-relative:text;mso-position-vertical:absolute;mso-position-vertical-relative:text;mso-width-percent:0;mso-height-percent:0;mso-width-relative:margin;mso-height-relative:margin;v-text-anchor:middle" arcsize="10923f" o:gfxdata="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" fillcolor="#5a5a5a [2109]" stroked="f" strokeweight="1pt">
                 <v:stroke joinstyle="miter"/>
@@ -11025,7 +10915,7 @@
               </wp:anchor>
             </w:drawing>
           </mc:Choice>
-          <mc:Fallback>
+          <mc:Fallback xmlns:w16se="http://schemas.microsoft.com/office/word/2015/wordml/symex" xmlns:w16sdtdh="http://schemas.microsoft.com/office/word/2020/wordml/sdtdatahash" xmlns:w16du="http://schemas.microsoft.com/office/word/2023/wordml/word16du" xmlns:w16="http://schemas.microsoft.com/office/word/2018/wordml" xmlns:w16cid="http://schemas.microsoft.com/office/word/2016/wordml/cid" xmlns:w16cex="http://schemas.microsoft.com/office/word/2018/wordml/cex" xmlns:w15="http://schemas.microsoft.com/office/word/2012/wordml" xmlns:oel="http://schemas.microsoft.com/office/2019/extlst" xmlns:am3d="http://schemas.microsoft.com/office/drawing/2017/model3d" xmlns:aink="http://schemas.microsoft.com/office/drawing/2016/ink" xmlns:cx8="http://schemas.microsoft.com/office/drawing/2016/5/14/chartex" xmlns:cx7="http://schemas.microsoft.com/office/drawing/2016/5/13/chartex" xmlns:cx6="http://schemas.microsoft.com/office/drawing/2016/5/12/chartex" xmlns:cx5="http://schemas.microsoft.com/office/drawing/2016/5/11/chartex" xmlns:cx4="http://schemas.microsoft.com/office/drawing/2016/5/10/chartex" xmlns:cx3="http://schemas.microsoft.com/office/drawing/2016/5/9/chartex" xmlns:cx2="http://schemas.microsoft.com/office/drawing/2015/10/21/chartex" xmlns:cx1="http://schemas.microsoft.com/office/drawing/2015/9/8/chartex" xmlns:cx="http://schemas.microsoft.com/office/drawing/2014/chartex">
             <w:pict>
               <v:shape w14:anchorId="77C1E33A" id="_x0000_s1040" type="#_x0000_t202" style="position:absolute;margin-left:107.25pt;margin-top:6.2pt;width:125.55pt;height:16.3pt;z-index:251663872;visibility:visible;mso-wrap-style:square;mso-width-percent:0;mso-height-percent:0;mso-wrap-distance-left:9pt;mso-wrap-distance-top:3.6pt;mso-wrap-distance-right:9pt;mso-wrap-distance-bottom:3.6pt;mso-position-horizontal:absolute;mso-position-horizontal-relative:text;mso-position-vertical:absolute;mso-position-vertical-relative:text;mso-width-percent:0;mso-height-percent:0;mso-width-relative:margin;mso-height-relative:margin;v-text-anchor:top" o:gfxdata="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" filled="f" stroked="f">
                 <v:textbox inset="0,0,0,0">
@@ -11198,23 +11088,41 @@
                 <w:sz w:val="20"/>
                 <w:szCs w:val="20"/>
               </w:rPr>
-              <w:t>王昌裕</w:t>
-            </w:r>
+              <w:t>蔡佩</w:t>
+            </w:r>
+            <w:proofErr w:type="gramStart"/>
             <w:r>
               <w:rPr>
                 <w:rFonts w:ascii="標楷體" w:eastAsia="標楷體" w:hAnsi="標楷體" w:hint="eastAsia"/>
                 <w:sz w:val="20"/>
                 <w:szCs w:val="20"/>
               </w:rPr>
-              <w:t xml:space="preserve"> </w:t>
-            </w:r>
+              <w:t>珺</w:t>
+            </w:r>
+            <w:proofErr w:type="gramEnd"/>
             <w:r>
               <w:rPr>
                 <w:rFonts w:ascii="標楷體" w:eastAsia="標楷體" w:hAnsi="標楷體" w:hint="eastAsia"/>
                 <w:sz w:val="20"/>
                 <w:szCs w:val="20"/>
               </w:rPr>
-              <w:t>牧師</w:t>
+              <w:t xml:space="preserve"> </w:t>
+            </w:r>
+            <w:r>
+              <w:rPr>
+                <w:rFonts w:ascii="標楷體" w:eastAsia="標楷體" w:hAnsi="標楷體" w:hint="eastAsia"/>
+                <w:sz w:val="20"/>
+                <w:szCs w:val="20"/>
+              </w:rPr>
+              <w:t>傳道</w:t>
+            </w:r>
+            <w:r>
+              <w:rPr>
+                <w:rFonts w:ascii="標楷體" w:eastAsia="標楷體" w:hAnsi="標楷體" w:hint="eastAsia"/>
+                <w:sz w:val="20"/>
+                <w:szCs w:val="20"/>
+              </w:rPr>
+              <w:t>師</w:t>
             </w:r>
           </w:p>
         </w:tc>
@@ -11265,12 +11173,6 @@
                 <w:szCs w:val="20"/>
               </w:rPr>
               <w:t>:</w:t>
-            </w:r>
-            <w:r>
-              <w:rPr>
-                <w:rFonts w:hint="eastAsia"/>
-              </w:rPr>
-              <w:t xml:space="preserve"> </w:t>
             </w:r>
             <w:r>
               <w:rPr>
@@ -11350,12 +11252,6 @@
             </w:r>
             <w:r>
               <w:rPr>
-                <w:rFonts w:hint="eastAsia"/>
-              </w:rPr>
-              <w:t xml:space="preserve"> </w:t>
-            </w:r>
-            <w:r>
-              <w:rPr>
                 <w:rFonts w:ascii="標楷體" w:eastAsia="標楷體" w:hAnsi="標楷體" w:hint="eastAsia"/>
                 <w:sz w:val="20"/>
                 <w:szCs w:val="20"/>
@@ -11376,7 +11272,7 @@
                 <w:sz w:val="20"/>
                 <w:szCs w:val="20"/>
               </w:rPr>
-              <w:t>弟兄</w:t>
+              <w:t>執事</w:t>
             </w:r>
           </w:p>
         </w:tc>
@@ -11963,7 +11859,7 @@
                     </wp:anchor>
                   </w:drawing>
                 </mc:Choice>
-                <mc:Fallback>
+                <mc:Fallback xmlns:w16se="http://schemas.microsoft.com/office/word/2015/wordml/symex" xmlns:w16sdtdh="http://schemas.microsoft.com/office/word/2020/wordml/sdtdatahash" xmlns:w16du="http://schemas.microsoft.com/office/word/2023/wordml/word16du" xmlns:w16="http://schemas.microsoft.com/office/word/2018/wordml" xmlns:w16cid="http://schemas.microsoft.com/office/word/2016/wordml/cid" xmlns:w16cex="http://schemas.microsoft.com/office/word/2018/wordml/cex" xmlns:w15="http://schemas.microsoft.com/office/word/2012/wordml" xmlns:oel="http://schemas.microsoft.com/office/2019/extlst" xmlns:am3d="http://schemas.microsoft.com/office/drawing/2017/model3d" xmlns:aink="http://schemas.microsoft.com/office/drawing/2016/ink" xmlns:cx8="http://schemas.microsoft.com/office/drawing/2016/5/14/chartex" xmlns:cx7="http://schemas.microsoft.com/office/drawing/2016/5/13/chartex" xmlns:cx6="http://schemas.microsoft.com/office/drawing/2016/5/12/chartex" xmlns:cx5="http://schemas.microsoft.com/office/drawing/2016/5/11/chartex" xmlns:cx4="http://schemas.microsoft.com/office/drawing/2016/5/10/chartex" xmlns:cx3="http://schemas.microsoft.com/office/drawing/2016/5/9/chartex" xmlns:cx2="http://schemas.microsoft.com/office/drawing/2015/10/21/chartex" xmlns:cx1="http://schemas.microsoft.com/office/drawing/2015/9/8/chartex" xmlns:cx="http://schemas.microsoft.com/office/drawing/2014/chartex">
                   <w:pict>
                     <v:rect w14:anchorId="343BC9BA" id="矩形 8" o:spid="_x0000_s1041" style="position:absolute;left:0;text-align:left;margin-left:-.85pt;margin-top:2.65pt;width:18.75pt;height:93.35pt;z-index:251666944;visibility:visible;mso-wrap-style:square;mso-width-percent:0;mso-height-percent:0;mso-wrap-distance-left:9pt;mso-wrap-distance-top:0;mso-wrap-distance-right:9pt;mso-wrap-distance-bottom:0;mso-position-horizontal:absolute;mso-position-horizontal-relative:text;mso-position-vertical:absolute;mso-position-vertical-relative:text;mso-width-percent:0;mso-height-percent:0;mso-width-relative:margin;mso-height-relative:margin;v-text-anchor:middle" o:gfxdata="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" fillcolor="#5a5a5a [2109]" stroked="f" strokeweight="1pt">
                       <v:textbox style="layout-flow:vertical-ideographic" inset="1mm,1mm,1mm,1mm">
@@ -13232,7 +13128,7 @@
                     </wp:anchor>
                   </w:drawing>
                 </mc:Choice>
-                <mc:Fallback>
+                <mc:Fallback xmlns:w16se="http://schemas.microsoft.com/office/word/2015/wordml/symex" xmlns:w16sdtdh="http://schemas.microsoft.com/office/word/2020/wordml/sdtdatahash" xmlns:w16du="http://schemas.microsoft.com/office/word/2023/wordml/word16du" xmlns:w16="http://schemas.microsoft.com/office/word/2018/wordml" xmlns:w16cid="http://schemas.microsoft.com/office/word/2016/wordml/cid" xmlns:w16cex="http://schemas.microsoft.com/office/word/2018/wordml/cex" xmlns:w15="http://schemas.microsoft.com/office/word/2012/wordml" xmlns:oel="http://schemas.microsoft.com/office/2019/extlst" xmlns:am3d="http://schemas.microsoft.com/office/drawing/2017/model3d" xmlns:aink="http://schemas.microsoft.com/office/drawing/2016/ink" xmlns:cx8="http://schemas.microsoft.com/office/drawing/2016/5/14/chartex" xmlns:cx7="http://schemas.microsoft.com/office/drawing/2016/5/13/chartex" xmlns:cx6="http://schemas.microsoft.com/office/drawing/2016/5/12/chartex" xmlns:cx5="http://schemas.microsoft.com/office/drawing/2016/5/11/chartex" xmlns:cx4="http://schemas.microsoft.com/office/drawing/2016/5/10/chartex" xmlns:cx3="http://schemas.microsoft.com/office/drawing/2016/5/9/chartex" xmlns:cx2="http://schemas.microsoft.com/office/drawing/2015/10/21/chartex" xmlns:cx1="http://schemas.microsoft.com/office/drawing/2015/9/8/chartex" xmlns:cx="http://schemas.microsoft.com/office/drawing/2014/chartex">
                   <w:pict>
                     <v:rect w14:anchorId="21B0B3F3" id="矩形 10" o:spid="_x0000_s1042" style="position:absolute;left:0;text-align:left;margin-left:-.75pt;margin-top:.35pt;width:19.3pt;height:45.45pt;z-index:251651584;visibility:visible;mso-wrap-style:square;mso-width-percent:0;mso-height-percent:0;mso-wrap-distance-left:9pt;mso-wrap-distance-top:0;mso-wrap-distance-right:9pt;mso-wrap-distance-bottom:0;mso-position-horizontal:absolute;mso-position-horizontal-relative:text;mso-position-vertical:absolute;mso-position-vertical-relative:text;mso-width-percent:0;mso-height-percent:0;mso-width-relative:margin;mso-height-relative:margin;v-text-anchor:middle" o:gfxdata="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" fillcolor="#5a5a5a [2109]" stroked="f" strokeweight="1pt">
                       <v:textbox style="layout-flow:vertical-ideographic" inset="1mm,1mm,1mm,1mm">
@@ -13349,7 +13245,37 @@
                 <w:sz w:val="20"/>
                 <w:szCs w:val="20"/>
               </w:rPr>
-              <w:t>6:30-34,53-56</w:t>
+              <w:t>6</w:t>
+            </w:r>
+            <w:r>
+              <w:rPr>
+                <w:rFonts w:ascii="Bahnschrift SemiBold Condensed" w:eastAsia="標楷體" w:hAnsi="Bahnschrift SemiBold Condensed" w:cstheme="minorHAnsi" w:hint="eastAsia"/>
+                <w:color w:val="000000" w:themeColor="text1"/>
+                <w:w w:val="120"/>
+                <w:sz w:val="20"/>
+                <w:szCs w:val="20"/>
+              </w:rPr>
+              <w:t>章</w:t>
+            </w:r>
+            <w:r>
+              <w:rPr>
+                <w:rFonts w:ascii="Bahnschrift SemiBold Condensed" w:eastAsia="標楷體" w:hAnsi="Bahnschrift SemiBold Condensed" w:cstheme="minorHAnsi"/>
+                <w:color w:val="000000" w:themeColor="text1"/>
+                <w:w w:val="120"/>
+                <w:sz w:val="20"/>
+                <w:szCs w:val="20"/>
+              </w:rPr>
+              <w:t>30-34,53-56</w:t>
+            </w:r>
+            <w:r>
+              <w:rPr>
+                <w:rFonts w:ascii="Bahnschrift SemiBold Condensed" w:eastAsia="標楷體" w:hAnsi="Bahnschrift SemiBold Condensed" w:cstheme="minorHAnsi" w:hint="eastAsia"/>
+                <w:color w:val="000000" w:themeColor="text1"/>
+                <w:w w:val="120"/>
+                <w:sz w:val="20"/>
+                <w:szCs w:val="20"/>
+              </w:rPr>
+              <w:t>節</w:t>
             </w:r>
           </w:p>
         </w:tc>
@@ -13822,7 +13748,7 @@
                     </wp:anchor>
                   </w:drawing>
                 </mc:Choice>
-                <mc:Fallback>
+                <mc:Fallback xmlns:w16se="http://schemas.microsoft.com/office/word/2015/wordml/symex" xmlns:w16sdtdh="http://schemas.microsoft.com/office/word/2020/wordml/sdtdatahash" xmlns:w16du="http://schemas.microsoft.com/office/word/2023/wordml/word16du" xmlns:w16="http://schemas.microsoft.com/office/word/2018/wordml" xmlns:w16cid="http://schemas.microsoft.com/office/word/2016/wordml/cid" xmlns:w16cex="http://schemas.microsoft.com/office/word/2018/wordml/cex" xmlns:w15="http://schemas.microsoft.com/office/word/2012/wordml" xmlns:oel="http://schemas.microsoft.com/office/2019/extlst" xmlns:am3d="http://schemas.microsoft.com/office/drawing/2017/model3d" xmlns:aink="http://schemas.microsoft.com/office/drawing/2016/ink" xmlns:cx8="http://schemas.microsoft.com/office/drawing/2016/5/14/chartex" xmlns:cx7="http://schemas.microsoft.com/office/drawing/2016/5/13/chartex" xmlns:cx6="http://schemas.microsoft.com/office/drawing/2016/5/12/chartex" xmlns:cx5="http://schemas.microsoft.com/office/drawing/2016/5/11/chartex" xmlns:cx4="http://schemas.microsoft.com/office/drawing/2016/5/10/chartex" xmlns:cx3="http://schemas.microsoft.com/office/drawing/2016/5/9/chartex" xmlns:cx2="http://schemas.microsoft.com/office/drawing/2015/10/21/chartex" xmlns:cx1="http://schemas.microsoft.com/office/drawing/2015/9/8/chartex" xmlns:cx="http://schemas.microsoft.com/office/drawing/2014/chartex">
                   <w:pict>
                     <v:rect w14:anchorId="4D37C684" id="矩形 11" o:spid="_x0000_s1043" style="position:absolute;left:0;text-align:left;margin-left:-.75pt;margin-top:5.9pt;width:19.25pt;height:89.35pt;z-index:251659776;visibility:visible;mso-wrap-style:square;mso-width-percent:0;mso-height-percent:0;mso-wrap-distance-left:9pt;mso-wrap-distance-top:0;mso-wrap-distance-right:9pt;mso-wrap-distance-bottom:0;mso-position-horizontal:absolute;mso-position-horizontal-relative:text;mso-position-vertical:absolute;mso-position-vertical-relative:text;mso-width-percent:0;mso-height-percent:0;mso-width-relative:margin;mso-height-relative:margin;v-text-anchor:middle" o:gfxdata="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" fillcolor="#5a5a5a [2109]" stroked="f" strokeweight="1pt">
                       <v:textbox style="layout-flow:vertical-ideographic" inset="1mm,1mm,1mm,1mm">
@@ -15616,7 +15542,7 @@
               </wp:anchor>
             </w:drawing>
           </mc:Choice>
-          <mc:Fallback>
+          <mc:Fallback xmlns:w16se="http://schemas.microsoft.com/office/word/2015/wordml/symex" xmlns:w16sdtdh="http://schemas.microsoft.com/office/word/2020/wordml/sdtdatahash" xmlns:w16du="http://schemas.microsoft.com/office/word/2023/wordml/word16du" xmlns:w16="http://schemas.microsoft.com/office/word/2018/wordml" xmlns:w16cid="http://schemas.microsoft.com/office/word/2016/wordml/cid" xmlns:w16cex="http://schemas.microsoft.com/office/word/2018/wordml/cex" xmlns:w15="http://schemas.microsoft.com/office/word/2012/wordml" xmlns:oel="http://schemas.microsoft.com/office/2019/extlst" xmlns:am3d="http://schemas.microsoft.com/office/drawing/2017/model3d" xmlns:aink="http://schemas.microsoft.com/office/drawing/2016/ink" xmlns:cx8="http://schemas.microsoft.com/office/drawing/2016/5/14/chartex" xmlns:cx7="http://schemas.microsoft.com/office/drawing/2016/5/13/chartex" xmlns:cx6="http://schemas.microsoft.com/office/drawing/2016/5/12/chartex" xmlns:cx5="http://schemas.microsoft.com/office/drawing/2016/5/11/chartex" xmlns:cx4="http://schemas.microsoft.com/office/drawing/2016/5/10/chartex" xmlns:cx3="http://schemas.microsoft.com/office/drawing/2016/5/9/chartex" xmlns:cx2="http://schemas.microsoft.com/office/drawing/2015/10/21/chartex" xmlns:cx1="http://schemas.microsoft.com/office/drawing/2015/9/8/chartex" xmlns:cx="http://schemas.microsoft.com/office/drawing/2014/chartex">
             <w:pict>
               <v:line w14:anchorId="2550CDCC" id="直線接點 2" o:spid="_x0000_s1026" style="position:absolute;z-index:251653632;visibility:visible;mso-wrap-style:square;mso-height-percent:0;mso-wrap-distance-left:9pt;mso-wrap-distance-top:0;mso-wrap-distance-right:9pt;mso-wrap-distance-bottom:0;mso-position-horizontal:absolute;mso-position-horizontal-relative:page;mso-position-vertical:absolute;mso-position-vertical-relative:page;mso-height-percent:0;mso-height-relative:margin" from="687.75pt,19.85pt" to="687.75pt,709.8pt" o:gfxdata="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" strokecolor="black [3213]" strokeweight=".5pt">
                 <v:stroke dashstyle="3 1" joinstyle="miter"/>
@@ -15703,7 +15629,7 @@
         <w:kinsoku w:val="0"/>
         <w:snapToGrid w:val="0"/>
         <w:spacing w:line="300" w:lineRule="exact"/>
-        <w:ind w:left="352" w:hangingChars="200" w:hanging="352"/>
+        <w:ind w:left="353" w:hangingChars="200" w:hanging="353"/>
         <w:jc w:val="both"/>
         <w:rPr>
           <w:rFonts w:ascii="Calibri" w:eastAsia="標楷體" w:hAnsi="Calibri" w:cs="Calibri"/>
@@ -15832,8 +15758,8 @@
           <w:sz w:val="22"/>
         </w:rPr>
         <w:sectPr>
-          <w:headerReference w:type="even" r:id="rId14"/>
-          <w:headerReference w:type="default" r:id="rId15"/>
+          <w:headerReference w:type="even" r:id="rId15"/>
+          <w:headerReference w:type="default" r:id="rId16"/>
           <w:pgSz w:w="20639" w:h="14572" w:orient="landscape" w:code="12"/>
           <w:pgMar w:top="794" w:right="567" w:bottom="510" w:left="567" w:header="340" w:footer="454" w:gutter="0"/>
           <w:cols w:num="4" w:space="742" w:equalWidth="0">
@@ -16607,13 +16533,6 @@
                 <w:w w:val="80"/>
               </w:rPr>
             </w:pPr>
-            <w:r>
-              <w:rPr>
-                <w:rFonts w:ascii="Barlow Condensed Medium" w:eastAsia="標楷體" w:hAnsi="Barlow Condensed Medium" w:cstheme="minorHAnsi" w:hint="eastAsia"/>
-                <w:w w:val="80"/>
-              </w:rPr>
-              <w:t>73</w:t>
-            </w:r>
           </w:p>
         </w:tc>
         <w:tc>
@@ -16915,13 +16834,6 @@
                 <w:w w:val="80"/>
               </w:rPr>
             </w:pPr>
-            <w:r>
-              <w:rPr>
-                <w:rFonts w:ascii="Barlow Condensed Medium" w:eastAsia="標楷體" w:hAnsi="Barlow Condensed Medium" w:cstheme="minorHAnsi" w:hint="eastAsia"/>
-                <w:w w:val="80"/>
-              </w:rPr>
-              <w:t>18</w:t>
-            </w:r>
           </w:p>
         </w:tc>
         <w:tc>
@@ -17195,7 +17107,7 @@
                 <w:rFonts w:ascii="Barlow Condensed Medium" w:eastAsia="標楷體" w:hAnsi="Barlow Condensed Medium" w:cstheme="minorHAnsi" w:hint="eastAsia"/>
                 <w:w w:val="80"/>
               </w:rPr>
-              <w:t>4</w:t>
+              <w:t>9</w:t>
             </w:r>
           </w:p>
         </w:tc>
@@ -17483,7 +17395,7 @@
                 <w:rFonts w:ascii="Barlow Condensed Medium" w:eastAsia="標楷體" w:hAnsi="Barlow Condensed Medium" w:cstheme="minorHAnsi" w:hint="eastAsia"/>
                 <w:w w:val="80"/>
               </w:rPr>
-              <w:t>5</w:t>
+              <w:t>4</w:t>
             </w:r>
           </w:p>
         </w:tc>
@@ -18028,13 +17940,6 @@
                 <w:w w:val="80"/>
               </w:rPr>
             </w:pPr>
-            <w:r>
-              <w:rPr>
-                <w:rFonts w:ascii="Barlow Condensed Medium" w:eastAsia="標楷體" w:hAnsi="Barlow Condensed Medium" w:cstheme="minorHAnsi" w:hint="eastAsia"/>
-                <w:w w:val="80"/>
-              </w:rPr>
-              <w:t>20</w:t>
-            </w:r>
           </w:p>
         </w:tc>
         <w:tc>
@@ -18393,11 +18298,13 @@
               <w:jc w:val="center"/>
               <w:rPr>
                 <w:rFonts w:ascii="標楷體" w:eastAsia="標楷體" w:hAnsi="標楷體" w:cs="華康儷楷書"/>
+                <w:szCs w:val="24"/>
               </w:rPr>
             </w:pPr>
             <w:r>
               <w:rPr>
                 <w:rFonts w:ascii="標楷體" w:eastAsia="標楷體" w:hAnsi="標楷體" w:cs="華康儷楷書" w:hint="eastAsia"/>
+                <w:szCs w:val="24"/>
               </w:rPr>
               <w:t>林惠娟</w:t>
             </w:r>
@@ -18424,14 +18331,14 @@
               <w:jc w:val="center"/>
               <w:rPr>
                 <w:rFonts w:ascii="標楷體" w:eastAsia="標楷體" w:hAnsi="標楷體" w:cs="華康儷楷書"/>
+                <w:szCs w:val="24"/>
                 <w:highlight w:val="yellow"/>
               </w:rPr>
             </w:pPr>
             <w:r>
               <w:rPr>
                 <w:rFonts w:ascii="標楷體" w:eastAsia="標楷體" w:hAnsi="標楷體" w:cs="華康儷楷書" w:hint="eastAsia"/>
-                <w:sz w:val="22"/>
-                <w:szCs w:val="20"/>
+                <w:szCs w:val="24"/>
               </w:rPr>
               <w:t>張燕芬</w:t>
             </w:r>
@@ -18665,13 +18572,13 @@
               <w:jc w:val="center"/>
               <w:rPr>
                 <w:rFonts w:ascii="標楷體" w:eastAsia="標楷體" w:hAnsi="標楷體" w:cs="華康儷楷書"/>
+                <w:szCs w:val="24"/>
               </w:rPr>
             </w:pPr>
             <w:r>
               <w:rPr>
                 <w:rFonts w:ascii="標楷體" w:eastAsia="標楷體" w:hAnsi="標楷體" w:cs="華康儷楷書" w:hint="eastAsia"/>
-                <w:sz w:val="22"/>
-                <w:szCs w:val="20"/>
+                <w:szCs w:val="24"/>
               </w:rPr>
               <w:t>張燕芬</w:t>
             </w:r>
@@ -18698,12 +18605,14 @@
               <w:jc w:val="center"/>
               <w:rPr>
                 <w:rFonts w:ascii="標楷體" w:eastAsia="標楷體" w:hAnsi="標楷體" w:cs="華康儷楷書"/>
+                <w:szCs w:val="24"/>
                 <w:highlight w:val="yellow"/>
               </w:rPr>
             </w:pPr>
             <w:r>
               <w:rPr>
                 <w:rFonts w:ascii="標楷體" w:eastAsia="標楷體" w:hAnsi="標楷體" w:cs="華康儷楷書" w:hint="eastAsia"/>
+                <w:szCs w:val="24"/>
               </w:rPr>
               <w:t>張怡婷</w:t>
             </w:r>
@@ -19005,8 +18914,7 @@
             <w:r>
               <w:rPr>
                 <w:rFonts w:ascii="標楷體" w:eastAsia="標楷體" w:hAnsi="標楷體" w:cs="華康儷楷書" w:hint="eastAsia"/>
-                <w:sz w:val="22"/>
-                <w:szCs w:val="20"/>
+                <w:szCs w:val="24"/>
               </w:rPr>
               <w:t>張燕芬</w:t>
             </w:r>
@@ -19032,15 +18940,13 @@
               <w:jc w:val="center"/>
               <w:rPr>
                 <w:rFonts w:ascii="標楷體" w:eastAsia="標楷體" w:hAnsi="標楷體" w:cs="華康儷楷書"/>
-                <w:sz w:val="22"/>
-                <w:szCs w:val="20"/>
+                <w:szCs w:val="24"/>
               </w:rPr>
             </w:pPr>
             <w:r>
               <w:rPr>
                 <w:rFonts w:ascii="標楷體" w:eastAsia="標楷體" w:hAnsi="標楷體" w:cs="華康儷楷書" w:hint="eastAsia"/>
-                <w:sz w:val="22"/>
-                <w:szCs w:val="20"/>
+                <w:szCs w:val="24"/>
               </w:rPr>
               <w:t>宋素珠</w:t>
             </w:r>
@@ -19195,13 +19101,6 @@
                 <w:w w:val="80"/>
               </w:rPr>
             </w:pPr>
-            <w:r>
-              <w:rPr>
-                <w:rFonts w:ascii="Barlow Condensed Medium" w:eastAsia="標楷體" w:hAnsi="Barlow Condensed Medium" w:cstheme="minorHAnsi" w:hint="eastAsia"/>
-                <w:w w:val="80"/>
-              </w:rPr>
-              <w:t>5</w:t>
-            </w:r>
           </w:p>
         </w:tc>
         <w:tc>
@@ -19272,11 +19171,13 @@
               <w:jc w:val="center"/>
               <w:rPr>
                 <w:rFonts w:ascii="標楷體" w:eastAsia="標楷體" w:hAnsi="標楷體" w:cs="華康儷楷書"/>
+                <w:szCs w:val="24"/>
               </w:rPr>
             </w:pPr>
             <w:r>
               <w:rPr>
                 <w:rFonts w:ascii="標楷體" w:eastAsia="標楷體" w:hAnsi="標楷體" w:cs="華康儷楷書" w:hint="eastAsia"/>
+                <w:szCs w:val="24"/>
               </w:rPr>
               <w:t>葉文蒂</w:t>
             </w:r>
@@ -19301,11 +19202,13 @@
               <w:jc w:val="center"/>
               <w:rPr>
                 <w:rFonts w:ascii="標楷體" w:eastAsia="標楷體" w:hAnsi="標楷體" w:cs="華康儷楷書"/>
+                <w:szCs w:val="24"/>
               </w:rPr>
             </w:pPr>
             <w:r>
               <w:rPr>
                 <w:rFonts w:ascii="標楷體" w:eastAsia="標楷體" w:hAnsi="標楷體" w:cs="華康儷楷書" w:hint="eastAsia"/>
+                <w:szCs w:val="24"/>
               </w:rPr>
               <w:t>高玉華</w:t>
             </w:r>
@@ -19482,13 +19385,6 @@
                 <w:w w:val="80"/>
               </w:rPr>
             </w:pPr>
-            <w:r>
-              <w:rPr>
-                <w:rFonts w:ascii="Barlow Condensed Medium" w:eastAsia="標楷體" w:hAnsi="Barlow Condensed Medium" w:cstheme="minorHAnsi" w:hint="eastAsia"/>
-                <w:w w:val="80"/>
-              </w:rPr>
-              <w:t>7</w:t>
-            </w:r>
           </w:p>
         </w:tc>
         <w:tc>
@@ -19557,11 +19453,13 @@
               <w:jc w:val="center"/>
               <w:rPr>
                 <w:rFonts w:ascii="標楷體" w:eastAsia="標楷體" w:hAnsi="標楷體" w:cs="華康儷楷書"/>
+                <w:szCs w:val="24"/>
               </w:rPr>
             </w:pPr>
             <w:r>
               <w:rPr>
                 <w:rFonts w:ascii="標楷體" w:eastAsia="標楷體" w:hAnsi="標楷體" w:cs="華康儷楷書" w:hint="eastAsia"/>
+                <w:szCs w:val="24"/>
               </w:rPr>
               <w:t>胡瑞榮</w:t>
             </w:r>
@@ -19586,11 +19484,13 @@
               <w:jc w:val="center"/>
               <w:rPr>
                 <w:rFonts w:ascii="標楷體" w:eastAsia="標楷體" w:hAnsi="標楷體" w:cs="華康儷楷書"/>
+                <w:szCs w:val="24"/>
               </w:rPr>
             </w:pPr>
             <w:r>
               <w:rPr>
                 <w:rFonts w:ascii="標楷體" w:eastAsia="標楷體" w:hAnsi="標楷體" w:cs="華康儷楷書" w:hint="eastAsia"/>
+                <w:szCs w:val="24"/>
               </w:rPr>
               <w:t>楊</w:t>
             </w:r>
@@ -19598,6 +19498,7 @@
             <w:r>
               <w:rPr>
                 <w:rFonts w:ascii="標楷體" w:eastAsia="標楷體" w:hAnsi="標楷體" w:cs="華康儷楷書" w:hint="eastAsia"/>
+                <w:szCs w:val="24"/>
               </w:rPr>
               <w:t>鍚</w:t>
             </w:r>
@@ -19605,6 +19506,7 @@
             <w:r>
               <w:rPr>
                 <w:rFonts w:ascii="標楷體" w:eastAsia="標楷體" w:hAnsi="標楷體" w:cs="華康儷楷書" w:hint="eastAsia"/>
+                <w:szCs w:val="24"/>
               </w:rPr>
               <w:t>昌</w:t>
             </w:r>
@@ -19760,13 +19662,6 @@
                 <w:w w:val="80"/>
               </w:rPr>
             </w:pPr>
-            <w:r>
-              <w:rPr>
-                <w:rFonts w:ascii="Barlow Condensed Medium" w:eastAsia="標楷體" w:hAnsi="Barlow Condensed Medium" w:cstheme="minorHAnsi" w:hint="eastAsia"/>
-                <w:w w:val="80"/>
-              </w:rPr>
-              <w:t>7</w:t>
-            </w:r>
           </w:p>
         </w:tc>
         <w:tc>
@@ -19842,6 +19737,7 @@
               <w:rPr>
                 <w:rFonts w:ascii="標楷體" w:eastAsia="標楷體" w:hAnsi="標楷體" w:cs="華康儷楷書"/>
                 <w:w w:val="90"/>
+                <w:szCs w:val="24"/>
               </w:rPr>
             </w:pPr>
             <w:r>
@@ -20393,14 +20289,13 @@
               <w:rPr>
                 <w:rFonts w:ascii="標楷體" w:eastAsia="標楷體" w:hAnsi="標楷體" w:cs="華康儷楷書"/>
                 <w:w w:val="60"/>
-                <w:szCs w:val="24"/>
+                <w:sz w:val="22"/>
               </w:rPr>
             </w:pPr>
             <w:r>
               <w:rPr>
                 <w:rFonts w:ascii="標楷體" w:eastAsia="標楷體" w:hAnsi="標楷體" w:hint="eastAsia"/>
                 <w:sz w:val="22"/>
-                <w:szCs w:val="20"/>
               </w:rPr>
               <w:t>松年團契</w:t>
             </w:r>
@@ -20427,15 +20322,13 @@
               <w:rPr>
                 <w:rFonts w:ascii="標楷體" w:eastAsia="標楷體" w:hAnsi="標楷體" w:cs="華康儷楷書"/>
                 <w:w w:val="50"/>
-                <w:sz w:val="28"/>
-                <w:szCs w:val="28"/>
+                <w:szCs w:val="24"/>
               </w:rPr>
             </w:pPr>
             <w:r>
               <w:rPr>
                 <w:rFonts w:ascii="標楷體" w:eastAsia="標楷體" w:hAnsi="標楷體" w:hint="eastAsia"/>
-                <w:sz w:val="22"/>
-                <w:szCs w:val="20"/>
+                <w:szCs w:val="24"/>
               </w:rPr>
               <w:t>聖歌隊</w:t>
             </w:r>
@@ -20600,13 +20493,6 @@
                 <w:w w:val="80"/>
               </w:rPr>
             </w:pPr>
-            <w:r>
-              <w:rPr>
-                <w:rFonts w:ascii="Barlow Condensed Medium" w:eastAsia="標楷體" w:hAnsi="Barlow Condensed Medium" w:cstheme="minorHAnsi" w:hint="eastAsia"/>
-                <w:w w:val="80"/>
-              </w:rPr>
-              <w:t>3</w:t>
-            </w:r>
           </w:p>
         </w:tc>
         <w:tc>
@@ -21219,12 +21105,6 @@
                 <w:rFonts w:ascii="Barlow Condensed Medium" w:eastAsia="標楷體" w:hAnsi="Barlow Condensed Medium" w:cs="華康儷楷書"/>
               </w:rPr>
             </w:pPr>
-            <w:r>
-              <w:rPr>
-                <w:rFonts w:ascii="Barlow Condensed Medium" w:eastAsia="標楷體" w:hAnsi="Barlow Condensed Medium" w:cs="華康儷楷書" w:hint="eastAsia"/>
-              </w:rPr>
-              <w:t>黃明憲</w:t>
-            </w:r>
           </w:p>
         </w:tc>
         <w:tc>
@@ -21404,6 +21284,7 @@
               <w:left w:w="57" w:type="dxa"/>
               <w:right w:w="57" w:type="dxa"/>
             </w:tcMar>
+            <w:vAlign w:val="center"/>
           </w:tcPr>
           <w:p>
             <w:pPr>
@@ -21415,9 +21296,9 @@
             </w:pPr>
             <w:r>
               <w:rPr>
-                <w:rFonts w:ascii="Barlow Condensed Medium" w:eastAsia="標楷體" w:hAnsi="Barlow Condensed Medium" w:cs="華康儷楷書" w:hint="eastAsia"/>
-              </w:rPr>
-              <w:t>張佩瀅</w:t>
+                <w:rFonts w:asciiTheme="majorBidi" w:eastAsia="標楷體" w:hAnsiTheme="majorBidi" w:cstheme="majorBidi" w:hint="eastAsia"/>
+              </w:rPr>
+              <w:t>林秀蘭</w:t>
             </w:r>
           </w:p>
         </w:tc>
@@ -21521,9 +21402,9 @@
             </w:pPr>
             <w:r>
               <w:rPr>
-                <w:rFonts w:ascii="Barlow Condensed Medium" w:eastAsia="標楷體" w:hAnsi="Barlow Condensed Medium" w:cs="華康儷楷書" w:hint="eastAsia"/>
-              </w:rPr>
-              <w:t>黃花香</w:t>
+                <w:rFonts w:asciiTheme="majorBidi" w:eastAsia="標楷體" w:hAnsiTheme="majorBidi" w:cstheme="majorBidi" w:hint="eastAsia"/>
+              </w:rPr>
+              <w:t>卓滿惠</w:t>
             </w:r>
           </w:p>
         </w:tc>
@@ -21732,7 +21613,6 @@
                 <w:rFonts w:ascii="Barlow Condensed Medium" w:eastAsia="華康中黑體" w:hAnsi="Barlow Condensed Medium" w:cs="Times New Roman"/>
                 <w:w w:val="80"/>
                 <w:szCs w:val="24"/>
-                <w:highlight w:val="yellow"/>
               </w:rPr>
             </w:pPr>
             <w:r>
@@ -21740,7 +21620,6 @@
                 <w:rFonts w:ascii="Barlow Condensed Medium" w:eastAsia="華康中黑體" w:hAnsi="Barlow Condensed Medium" w:cstheme="minorHAnsi"/>
                 <w:w w:val="80"/>
                 <w:szCs w:val="24"/>
-                <w:highlight w:val="yellow"/>
               </w:rPr>
               <w:sym w:font="Wingdings 2" w:char="F0AE"/>
             </w:r>
@@ -21749,7 +21628,6 @@
                 <w:rFonts w:ascii="Barlow Condensed Medium" w:eastAsia="華康中黑體" w:hAnsi="Barlow Condensed Medium" w:cstheme="minorHAnsi"/>
                 <w:w w:val="80"/>
                 <w:szCs w:val="24"/>
-                <w:highlight w:val="yellow"/>
               </w:rPr>
               <w:t>華語</w:t>
             </w:r>
@@ -21758,7 +21636,6 @@
                 <w:rFonts w:ascii="Barlow Condensed Medium" w:eastAsia="華康中黑體" w:hAnsi="Barlow Condensed Medium" w:cs="Times New Roman"/>
                 <w:w w:val="80"/>
                 <w:szCs w:val="24"/>
-                <w:highlight w:val="yellow"/>
               </w:rPr>
               <w:t>禮拜奉獻</w:t>
             </w:r>
@@ -21767,7 +21644,6 @@
                 <w:rFonts w:ascii="Barlow Condensed Medium" w:eastAsia="華康中黑體" w:hAnsi="Barlow Condensed Medium" w:cs="Times New Roman"/>
                 <w:w w:val="80"/>
                 <w:szCs w:val="24"/>
-                <w:highlight w:val="yellow"/>
               </w:rPr>
               <w:t>:</w:t>
             </w:r>
@@ -21790,7 +21666,6 @@
                 <w:rFonts w:ascii="Barlow Condensed Medium" w:eastAsia="華康中黑體" w:hAnsi="Barlow Condensed Medium" w:cs="Times New Roman"/>
                 <w:w w:val="80"/>
                 <w:szCs w:val="24"/>
-                <w:highlight w:val="yellow"/>
               </w:rPr>
             </w:pPr>
           </w:p>
@@ -21813,7 +21688,6 @@
                 <w:rFonts w:ascii="Barlow Condensed Medium" w:eastAsia="華康中黑體" w:hAnsi="Barlow Condensed Medium" w:cs="Times New Roman"/>
                 <w:w w:val="80"/>
                 <w:szCs w:val="24"/>
-                <w:highlight w:val="yellow"/>
               </w:rPr>
             </w:pPr>
             <w:r>
@@ -21821,7 +21695,6 @@
                 <w:rFonts w:ascii="Barlow Condensed Medium" w:eastAsia="華康中黑體" w:hAnsi="Barlow Condensed Medium" w:cstheme="minorHAnsi"/>
                 <w:w w:val="80"/>
                 <w:szCs w:val="24"/>
-                <w:highlight w:val="yellow"/>
               </w:rPr>
               <w:sym w:font="Wingdings 2" w:char="F0AE"/>
             </w:r>
@@ -21830,7 +21703,6 @@
                 <w:rFonts w:ascii="Barlow Condensed Medium" w:eastAsia="華康中黑體" w:hAnsi="Barlow Condensed Medium" w:cstheme="minorHAnsi" w:hint="eastAsia"/>
                 <w:w w:val="80"/>
                 <w:szCs w:val="24"/>
-                <w:highlight w:val="yellow"/>
               </w:rPr>
               <w:t>台語禮拜奉獻</w:t>
             </w:r>
@@ -21854,7 +21726,6 @@
                 <w:rFonts w:ascii="Barlow Condensed Medium" w:eastAsia="華康中黑體" w:hAnsi="Barlow Condensed Medium" w:cs="Times New Roman"/>
                 <w:w w:val="80"/>
                 <w:szCs w:val="24"/>
-                <w:highlight w:val="yellow"/>
               </w:rPr>
             </w:pPr>
             <w:r>
@@ -21862,7 +21733,6 @@
                 <w:rFonts w:ascii="Barlow Condensed Medium" w:eastAsia="華康中黑體" w:hAnsi="Barlow Condensed Medium" w:cs="Times New Roman" w:hint="eastAsia"/>
                 <w:w w:val="80"/>
                 <w:szCs w:val="24"/>
-                <w:highlight w:val="yellow"/>
               </w:rPr>
               <w:t>4,825</w:t>
             </w:r>
@@ -21885,7 +21755,6 @@
                 <w:rFonts w:ascii="Barlow Condensed Medium" w:eastAsia="華康中黑體" w:hAnsi="Barlow Condensed Medium" w:cs="Times New Roman"/>
                 <w:w w:val="80"/>
                 <w:szCs w:val="24"/>
-                <w:highlight w:val="yellow"/>
               </w:rPr>
             </w:pPr>
           </w:p>
@@ -21907,7 +21776,6 @@
                 <w:rFonts w:ascii="Barlow Condensed Medium" w:eastAsia="華康中黑體" w:hAnsi="Barlow Condensed Medium" w:cs="Times New Roman"/>
                 <w:w w:val="80"/>
                 <w:szCs w:val="24"/>
-                <w:highlight w:val="yellow"/>
               </w:rPr>
             </w:pPr>
           </w:p>
@@ -21933,7 +21801,6 @@
                 <w:rFonts w:ascii="Barlow Condensed Medium" w:eastAsia="華康中黑體" w:hAnsi="Barlow Condensed Medium" w:cstheme="minorHAnsi"/>
                 <w:w w:val="80"/>
                 <w:szCs w:val="24"/>
-                <w:highlight w:val="yellow"/>
               </w:rPr>
             </w:pPr>
             <w:r>
@@ -21941,7 +21808,6 @@
                 <w:rFonts w:ascii="Barlow Condensed Medium" w:eastAsia="華康中黑體" w:hAnsi="Barlow Condensed Medium" w:cstheme="minorHAnsi"/>
                 <w:w w:val="80"/>
                 <w:szCs w:val="24"/>
-                <w:highlight w:val="yellow"/>
               </w:rPr>
               <w:sym w:font="Wingdings 2" w:char="F0AE"/>
             </w:r>
@@ -21950,7 +21816,6 @@
                 <w:rFonts w:ascii="Barlow Condensed Medium" w:eastAsia="華康中黑體" w:hAnsi="Barlow Condensed Medium" w:cstheme="minorHAnsi" w:hint="eastAsia"/>
                 <w:w w:val="80"/>
                 <w:szCs w:val="24"/>
-                <w:highlight w:val="yellow"/>
               </w:rPr>
               <w:t>月定</w:t>
             </w:r>
@@ -21959,7 +21824,6 @@
                 <w:rFonts w:ascii="Barlow Condensed Medium" w:eastAsia="華康中黑體" w:hAnsi="Barlow Condensed Medium" w:cstheme="minorHAnsi"/>
                 <w:w w:val="80"/>
                 <w:szCs w:val="24"/>
-                <w:highlight w:val="yellow"/>
               </w:rPr>
               <w:t>奉獻</w:t>
             </w:r>
@@ -21968,7 +21832,6 @@
                 <w:rFonts w:ascii="Barlow Condensed Medium" w:eastAsia="華康中黑體" w:hAnsi="Barlow Condensed Medium" w:cstheme="minorHAnsi"/>
                 <w:w w:val="80"/>
                 <w:szCs w:val="24"/>
-                <w:highlight w:val="yellow"/>
               </w:rPr>
               <w:t>:</w:t>
             </w:r>
@@ -21980,7 +21843,6 @@
                 <w:rFonts w:ascii="Barlow Condensed Medium" w:eastAsia="華康中黑體" w:hAnsi="Barlow Condensed Medium" w:cstheme="minorHAnsi"/>
                 <w:w w:val="80"/>
                 <w:szCs w:val="24"/>
-                <w:highlight w:val="yellow"/>
               </w:rPr>
             </w:pPr>
           </w:p>
@@ -22002,7 +21864,6 @@
                 <w:rFonts w:ascii="Barlow Condensed Medium" w:eastAsia="華康中黑體" w:hAnsi="Barlow Condensed Medium" w:cstheme="minorHAnsi"/>
                 <w:w w:val="80"/>
                 <w:szCs w:val="24"/>
-                <w:highlight w:val="yellow"/>
               </w:rPr>
             </w:pPr>
             <w:r>
@@ -22010,7 +21871,6 @@
                 <w:rFonts w:ascii="Barlow Condensed Medium" w:eastAsia="華康中黑體" w:hAnsi="Barlow Condensed Medium" w:cstheme="minorHAnsi" w:hint="eastAsia"/>
                 <w:w w:val="80"/>
                 <w:szCs w:val="24"/>
-                <w:highlight w:val="yellow"/>
               </w:rPr>
               <w:t>7</w:t>
             </w:r>
@@ -22019,7 +21879,6 @@
                 <w:rFonts w:ascii="Barlow Condensed Medium" w:eastAsia="華康中黑體" w:hAnsi="Barlow Condensed Medium" w:cstheme="minorHAnsi" w:hint="eastAsia"/>
                 <w:w w:val="80"/>
                 <w:szCs w:val="24"/>
-                <w:highlight w:val="yellow"/>
               </w:rPr>
               <w:t>號</w:t>
             </w:r>
@@ -22032,7 +21891,6 @@
                 <w:rFonts w:ascii="Barlow Condensed Medium" w:eastAsia="華康中黑體" w:hAnsi="Barlow Condensed Medium" w:cstheme="minorHAnsi"/>
                 <w:w w:val="80"/>
                 <w:szCs w:val="24"/>
-                <w:highlight w:val="yellow"/>
               </w:rPr>
             </w:pPr>
           </w:p>
@@ -22055,7 +21913,6 @@
                 <w:rFonts w:ascii="Barlow Condensed Medium" w:eastAsia="華康中黑體" w:hAnsi="Barlow Condensed Medium" w:cstheme="minorHAnsi"/>
                 <w:w w:val="80"/>
                 <w:szCs w:val="24"/>
-                <w:highlight w:val="yellow"/>
               </w:rPr>
             </w:pPr>
             <w:r>
@@ -22063,7 +21920,6 @@
                 <w:rFonts w:ascii="Barlow Condensed Medium" w:eastAsia="華康中黑體" w:hAnsi="Barlow Condensed Medium" w:cstheme="minorHAnsi" w:hint="eastAsia"/>
                 <w:w w:val="80"/>
                 <w:szCs w:val="24"/>
-                <w:highlight w:val="yellow"/>
               </w:rPr>
               <w:t>9,0</w:t>
             </w:r>
@@ -22072,7 +21928,6 @@
                 <w:rFonts w:ascii="Barlow Condensed Medium" w:eastAsia="華康中黑體" w:hAnsi="Barlow Condensed Medium" w:cstheme="minorHAnsi" w:hint="eastAsia"/>
                 <w:w w:val="80"/>
                 <w:szCs w:val="24"/>
-                <w:highlight w:val="yellow"/>
               </w:rPr>
               <w:t>00</w:t>
             </w:r>
@@ -22095,7 +21950,6 @@
                 <w:rFonts w:ascii="Barlow Condensed Medium" w:eastAsia="華康中黑體" w:hAnsi="Barlow Condensed Medium" w:cstheme="minorHAnsi"/>
                 <w:w w:val="80"/>
                 <w:szCs w:val="24"/>
-                <w:highlight w:val="yellow"/>
               </w:rPr>
             </w:pPr>
             <w:r>
@@ -22103,7 +21957,6 @@
                 <w:rFonts w:ascii="Barlow Condensed Medium" w:eastAsia="華康中黑體" w:hAnsi="Barlow Condensed Medium" w:cstheme="minorHAnsi" w:hint="eastAsia"/>
                 <w:w w:val="80"/>
                 <w:szCs w:val="24"/>
-                <w:highlight w:val="yellow"/>
               </w:rPr>
               <w:t>7</w:t>
             </w:r>
@@ -22112,7 +21965,6 @@
                 <w:rFonts w:ascii="Barlow Condensed Medium" w:eastAsia="華康中黑體" w:hAnsi="Barlow Condensed Medium" w:cstheme="minorHAnsi" w:hint="eastAsia"/>
                 <w:w w:val="80"/>
                 <w:szCs w:val="24"/>
-                <w:highlight w:val="yellow"/>
               </w:rPr>
               <w:t>-1</w:t>
             </w:r>
@@ -22121,7 +21973,6 @@
                 <w:rFonts w:ascii="Barlow Condensed Medium" w:eastAsia="華康中黑體" w:hAnsi="Barlow Condensed Medium" w:cstheme="minorHAnsi" w:hint="eastAsia"/>
                 <w:w w:val="80"/>
                 <w:szCs w:val="24"/>
-                <w:highlight w:val="yellow"/>
               </w:rPr>
               <w:t>號</w:t>
             </w:r>
@@ -22134,7 +21985,6 @@
                 <w:rFonts w:ascii="Barlow Condensed Medium" w:eastAsia="華康中黑體" w:hAnsi="Barlow Condensed Medium" w:cstheme="minorHAnsi"/>
                 <w:w w:val="80"/>
                 <w:szCs w:val="24"/>
-                <w:highlight w:val="yellow"/>
               </w:rPr>
             </w:pPr>
           </w:p>
@@ -22156,7 +22006,6 @@
                 <w:rFonts w:ascii="Barlow Condensed Medium" w:eastAsia="華康中黑體" w:hAnsi="Barlow Condensed Medium" w:cstheme="minorHAnsi"/>
                 <w:w w:val="80"/>
                 <w:szCs w:val="24"/>
-                <w:highlight w:val="yellow"/>
               </w:rPr>
             </w:pPr>
             <w:r>
@@ -22164,7 +22013,6 @@
                 <w:rFonts w:ascii="Barlow Condensed Medium" w:eastAsia="華康中黑體" w:hAnsi="Barlow Condensed Medium" w:cstheme="minorHAnsi" w:hint="eastAsia"/>
                 <w:w w:val="80"/>
                 <w:szCs w:val="24"/>
-                <w:highlight w:val="yellow"/>
               </w:rPr>
               <w:t>5,6</w:t>
             </w:r>
@@ -22173,7 +22021,6 @@
                 <w:rFonts w:ascii="Barlow Condensed Medium" w:eastAsia="華康中黑體" w:hAnsi="Barlow Condensed Medium" w:cstheme="minorHAnsi" w:hint="eastAsia"/>
                 <w:w w:val="80"/>
                 <w:szCs w:val="24"/>
-                <w:highlight w:val="yellow"/>
               </w:rPr>
               <w:t>00</w:t>
             </w:r>
@@ -22196,7 +22043,6 @@
                 <w:rFonts w:ascii="Barlow Condensed Medium" w:eastAsia="華康中黑體" w:hAnsi="Barlow Condensed Medium" w:cstheme="minorHAnsi"/>
                 <w:w w:val="80"/>
                 <w:szCs w:val="24"/>
-                <w:highlight w:val="yellow"/>
               </w:rPr>
             </w:pPr>
             <w:r>
@@ -22204,7 +22050,6 @@
                 <w:rFonts w:ascii="Barlow Condensed Medium" w:eastAsia="華康中黑體" w:hAnsi="Barlow Condensed Medium" w:cstheme="minorHAnsi" w:hint="eastAsia"/>
                 <w:w w:val="80"/>
                 <w:szCs w:val="24"/>
-                <w:highlight w:val="yellow"/>
               </w:rPr>
               <w:t>16</w:t>
             </w:r>
@@ -22213,7 +22058,6 @@
                 <w:rFonts w:ascii="Barlow Condensed Medium" w:eastAsia="華康中黑體" w:hAnsi="Barlow Condensed Medium" w:cstheme="minorHAnsi" w:hint="eastAsia"/>
                 <w:w w:val="80"/>
                 <w:szCs w:val="24"/>
-                <w:highlight w:val="yellow"/>
               </w:rPr>
               <w:t>號</w:t>
             </w:r>
@@ -22236,7 +22080,6 @@
                 <w:rFonts w:ascii="Barlow Condensed Medium" w:eastAsia="華康中黑體" w:hAnsi="Barlow Condensed Medium" w:cstheme="minorHAnsi"/>
                 <w:w w:val="80"/>
                 <w:szCs w:val="24"/>
-                <w:highlight w:val="yellow"/>
               </w:rPr>
             </w:pPr>
             <w:r>
@@ -22244,7 +22087,6 @@
                 <w:rFonts w:ascii="Barlow Condensed Medium" w:eastAsia="華康中黑體" w:hAnsi="Barlow Condensed Medium" w:cstheme="minorHAnsi" w:hint="eastAsia"/>
                 <w:w w:val="80"/>
                 <w:szCs w:val="24"/>
-                <w:highlight w:val="yellow"/>
               </w:rPr>
               <w:t>7</w:t>
             </w:r>
@@ -22253,7 +22095,6 @@
                 <w:rFonts w:ascii="Barlow Condensed Medium" w:eastAsia="華康中黑體" w:hAnsi="Barlow Condensed Medium" w:cstheme="minorHAnsi" w:hint="eastAsia"/>
                 <w:w w:val="80"/>
                 <w:szCs w:val="24"/>
-                <w:highlight w:val="yellow"/>
               </w:rPr>
               <w:t>,0</w:t>
             </w:r>
@@ -22262,7 +22103,6 @@
                 <w:rFonts w:ascii="Barlow Condensed Medium" w:eastAsia="華康中黑體" w:hAnsi="Barlow Condensed Medium" w:cstheme="minorHAnsi" w:hint="eastAsia"/>
                 <w:w w:val="80"/>
                 <w:szCs w:val="24"/>
-                <w:highlight w:val="yellow"/>
               </w:rPr>
               <w:t>00</w:t>
             </w:r>
@@ -22288,7 +22128,6 @@
                 <w:rFonts w:ascii="Barlow Condensed Medium" w:eastAsia="華康中黑體" w:hAnsi="Barlow Condensed Medium" w:cstheme="minorHAnsi"/>
                 <w:w w:val="80"/>
                 <w:szCs w:val="24"/>
-                <w:highlight w:val="yellow"/>
               </w:rPr>
             </w:pPr>
           </w:p>
@@ -22309,7 +22148,6 @@
                 <w:rFonts w:ascii="Barlow Condensed Medium" w:eastAsia="華康中黑體" w:hAnsi="Barlow Condensed Medium" w:cstheme="minorHAnsi"/>
                 <w:w w:val="80"/>
                 <w:szCs w:val="24"/>
-                <w:highlight w:val="yellow"/>
               </w:rPr>
             </w:pPr>
           </w:p>
@@ -22331,7 +22169,6 @@
                 <w:rFonts w:ascii="Barlow Condensed Medium" w:eastAsia="華康中黑體" w:hAnsi="Barlow Condensed Medium" w:cstheme="minorHAnsi"/>
                 <w:w w:val="80"/>
                 <w:szCs w:val="24"/>
-                <w:highlight w:val="yellow"/>
               </w:rPr>
             </w:pPr>
           </w:p>
@@ -22352,7 +22189,6 @@
                 <w:rFonts w:ascii="Barlow Condensed Medium" w:eastAsia="華康中黑體" w:hAnsi="Barlow Condensed Medium" w:cstheme="minorHAnsi"/>
                 <w:w w:val="80"/>
                 <w:szCs w:val="24"/>
-                <w:highlight w:val="yellow"/>
               </w:rPr>
             </w:pPr>
           </w:p>
@@ -22373,7 +22209,6 @@
                 <w:rFonts w:ascii="Barlow Condensed Medium" w:eastAsia="華康中黑體" w:hAnsi="Barlow Condensed Medium" w:cstheme="minorHAnsi"/>
                 <w:w w:val="80"/>
                 <w:szCs w:val="24"/>
-                <w:highlight w:val="yellow"/>
               </w:rPr>
             </w:pPr>
           </w:p>
@@ -22396,7 +22231,6 @@
                 <w:rFonts w:ascii="Barlow Condensed Medium" w:eastAsia="華康中黑體" w:hAnsi="Barlow Condensed Medium" w:cstheme="minorHAnsi"/>
                 <w:w w:val="80"/>
                 <w:szCs w:val="24"/>
-                <w:highlight w:val="yellow"/>
               </w:rPr>
             </w:pPr>
           </w:p>
@@ -22418,7 +22252,6 @@
                 <w:rFonts w:ascii="Barlow Condensed Medium" w:eastAsia="華康中黑體" w:hAnsi="Barlow Condensed Medium" w:cstheme="minorHAnsi"/>
                 <w:w w:val="80"/>
                 <w:szCs w:val="24"/>
-                <w:highlight w:val="yellow"/>
               </w:rPr>
             </w:pPr>
           </w:p>
@@ -22480,7 +22313,6 @@
                       <w:rFonts w:ascii="Barlow Condensed Medium" w:eastAsia="華康中黑體" w:hAnsi="Barlow Condensed Medium" w:cstheme="minorHAnsi"/>
                       <w:w w:val="80"/>
                       <w:szCs w:val="24"/>
-                      <w:highlight w:val="yellow"/>
                     </w:rPr>
                   </w:pPr>
                   <w:r>
@@ -22488,7 +22320,6 @@
                       <w:rFonts w:ascii="Barlow Condensed Medium" w:eastAsia="華康中黑體" w:hAnsi="Barlow Condensed Medium" w:cstheme="minorHAnsi"/>
                       <w:w w:val="80"/>
                       <w:szCs w:val="24"/>
-                      <w:highlight w:val="yellow"/>
                     </w:rPr>
                     <w:sym w:font="Wingdings 2" w:char="F0AE"/>
                   </w:r>
@@ -22497,7 +22328,6 @@
                       <w:rFonts w:ascii="Barlow Condensed Medium" w:eastAsia="華康中黑體" w:hAnsi="Barlow Condensed Medium" w:cstheme="minorHAnsi" w:hint="eastAsia"/>
                       <w:w w:val="80"/>
                       <w:szCs w:val="24"/>
-                      <w:highlight w:val="yellow"/>
                     </w:rPr>
                     <w:t>感恩</w:t>
                   </w:r>
@@ -22506,7 +22336,6 @@
                       <w:rFonts w:ascii="Barlow Condensed Medium" w:eastAsia="華康中黑體" w:hAnsi="Barlow Condensed Medium" w:cstheme="minorHAnsi"/>
                       <w:w w:val="80"/>
                       <w:szCs w:val="24"/>
-                      <w:highlight w:val="yellow"/>
                     </w:rPr>
                     <w:t>奉獻</w:t>
                   </w:r>
@@ -22515,7 +22344,6 @@
                       <w:rFonts w:ascii="Barlow Condensed Medium" w:eastAsia="華康中黑體" w:hAnsi="Barlow Condensed Medium" w:cstheme="minorHAnsi"/>
                       <w:w w:val="80"/>
                       <w:szCs w:val="24"/>
-                      <w:highlight w:val="yellow"/>
                     </w:rPr>
                     <w:t>:</w:t>
                   </w:r>
@@ -22538,7 +22366,6 @@
                       <w:rFonts w:ascii="Barlow Condensed Medium" w:eastAsia="華康中黑體" w:hAnsi="Barlow Condensed Medium" w:cstheme="minorHAnsi"/>
                       <w:w w:val="80"/>
                       <w:szCs w:val="24"/>
-                      <w:highlight w:val="yellow"/>
                     </w:rPr>
                   </w:pPr>
                   <w:r>
@@ -22546,7 +22373,6 @@
                       <w:rFonts w:ascii="Barlow Condensed Medium" w:eastAsia="華康中黑體" w:hAnsi="Barlow Condensed Medium" w:cstheme="minorHAnsi" w:hint="eastAsia"/>
                       <w:w w:val="80"/>
                       <w:szCs w:val="24"/>
-                      <w:highlight w:val="yellow"/>
                     </w:rPr>
                     <w:t>45</w:t>
                   </w:r>
@@ -22555,7 +22381,6 @@
                       <w:rFonts w:ascii="Barlow Condensed Medium" w:eastAsia="華康中黑體" w:hAnsi="Barlow Condensed Medium" w:cstheme="minorHAnsi" w:hint="eastAsia"/>
                       <w:w w:val="80"/>
                       <w:szCs w:val="24"/>
-                      <w:highlight w:val="yellow"/>
                     </w:rPr>
                     <w:t>號</w:t>
                   </w:r>
@@ -22579,7 +22404,6 @@
                       <w:rFonts w:ascii="Barlow Condensed Medium" w:eastAsia="華康中黑體" w:hAnsi="Barlow Condensed Medium" w:cstheme="minorHAnsi"/>
                       <w:w w:val="80"/>
                       <w:szCs w:val="24"/>
-                      <w:highlight w:val="yellow"/>
                     </w:rPr>
                   </w:pPr>
                   <w:r>
@@ -22587,7 +22411,6 @@
                       <w:rFonts w:ascii="Barlow Condensed Medium" w:eastAsia="華康中黑體" w:hAnsi="Barlow Condensed Medium" w:cstheme="minorHAnsi" w:hint="eastAsia"/>
                       <w:w w:val="80"/>
                       <w:szCs w:val="24"/>
-                      <w:highlight w:val="yellow"/>
                     </w:rPr>
                     <w:t>3,000</w:t>
                   </w:r>
@@ -22610,7 +22433,6 @@
                       <w:rFonts w:ascii="Barlow Condensed Medium" w:eastAsia="華康中黑體" w:hAnsi="Barlow Condensed Medium" w:cstheme="minorHAnsi"/>
                       <w:w w:val="80"/>
                       <w:szCs w:val="24"/>
-                      <w:highlight w:val="yellow"/>
                     </w:rPr>
                   </w:pPr>
                 </w:p>
@@ -22632,7 +22454,6 @@
                       <w:rFonts w:ascii="Barlow Condensed Medium" w:eastAsia="華康中黑體" w:hAnsi="Barlow Condensed Medium" w:cstheme="minorHAnsi"/>
                       <w:w w:val="80"/>
                       <w:szCs w:val="24"/>
-                      <w:highlight w:val="yellow"/>
                     </w:rPr>
                   </w:pPr>
                 </w:p>
@@ -22654,7 +22475,6 @@
                       <w:rFonts w:ascii="Barlow Condensed Medium" w:eastAsia="華康中黑體" w:hAnsi="Barlow Condensed Medium" w:cstheme="minorHAnsi"/>
                       <w:w w:val="80"/>
                       <w:szCs w:val="24"/>
-                      <w:highlight w:val="yellow"/>
                     </w:rPr>
                   </w:pPr>
                 </w:p>
@@ -22676,7 +22496,6 @@
                       <w:rFonts w:ascii="Barlow Condensed Medium" w:eastAsia="華康中黑體" w:hAnsi="Barlow Condensed Medium" w:cstheme="minorHAnsi"/>
                       <w:w w:val="80"/>
                       <w:szCs w:val="24"/>
-                      <w:highlight w:val="yellow"/>
                     </w:rPr>
                   </w:pPr>
                 </w:p>
@@ -22690,7 +22509,6 @@
                 <w:rFonts w:ascii="Barlow Condensed Medium" w:eastAsia="華康中黑體" w:hAnsi="Barlow Condensed Medium" w:cstheme="minorHAnsi"/>
                 <w:w w:val="80"/>
                 <w:szCs w:val="24"/>
-                <w:highlight w:val="yellow"/>
               </w:rPr>
             </w:pPr>
           </w:p>
@@ -22711,7 +22529,6 @@
                 <w:rFonts w:ascii="Barlow Condensed Medium" w:eastAsia="華康中黑體" w:hAnsi="Barlow Condensed Medium" w:cstheme="minorHAnsi"/>
                 <w:w w:val="80"/>
                 <w:szCs w:val="24"/>
-                <w:highlight w:val="yellow"/>
               </w:rPr>
             </w:pPr>
             <w:r>
@@ -22719,7 +22536,6 @@
                 <w:rFonts w:ascii="Barlow Condensed Medium" w:eastAsia="華康中黑體" w:hAnsi="Barlow Condensed Medium" w:cstheme="minorHAnsi" w:hint="eastAsia"/>
                 <w:w w:val="80"/>
                 <w:szCs w:val="24"/>
-                <w:highlight w:val="yellow"/>
               </w:rPr>
               <w:t>1</w:t>
             </w:r>
@@ -22728,7 +22544,6 @@
                 <w:rFonts w:ascii="Barlow Condensed Medium" w:eastAsia="華康中黑體" w:hAnsi="Barlow Condensed Medium" w:cstheme="minorHAnsi" w:hint="eastAsia"/>
                 <w:w w:val="80"/>
                 <w:szCs w:val="24"/>
-                <w:highlight w:val="yellow"/>
               </w:rPr>
               <w:t>號</w:t>
             </w:r>
@@ -22741,7 +22556,6 @@
                 <w:rFonts w:ascii="Barlow Condensed Medium" w:eastAsia="華康中黑體" w:hAnsi="Barlow Condensed Medium" w:cstheme="minorHAnsi"/>
                 <w:w w:val="80"/>
                 <w:szCs w:val="24"/>
-                <w:highlight w:val="yellow"/>
               </w:rPr>
             </w:pPr>
           </w:p>
@@ -22763,7 +22577,6 @@
                 <w:rFonts w:ascii="Barlow Condensed Medium" w:eastAsia="華康中黑體" w:hAnsi="Barlow Condensed Medium" w:cstheme="minorHAnsi"/>
                 <w:w w:val="80"/>
                 <w:szCs w:val="24"/>
-                <w:highlight w:val="yellow"/>
               </w:rPr>
             </w:pPr>
             <w:r>
@@ -22771,7 +22584,6 @@
                 <w:rFonts w:ascii="Barlow Condensed Medium" w:eastAsia="華康中黑體" w:hAnsi="Barlow Condensed Medium" w:cstheme="minorHAnsi" w:hint="eastAsia"/>
                 <w:w w:val="80"/>
                 <w:szCs w:val="24"/>
-                <w:highlight w:val="yellow"/>
               </w:rPr>
               <w:t>2</w:t>
             </w:r>
@@ -22780,7 +22592,6 @@
                 <w:rFonts w:ascii="Barlow Condensed Medium" w:eastAsia="華康中黑體" w:hAnsi="Barlow Condensed Medium" w:cstheme="minorHAnsi" w:hint="eastAsia"/>
                 <w:w w:val="80"/>
                 <w:szCs w:val="24"/>
-                <w:highlight w:val="yellow"/>
               </w:rPr>
               <w:t>,000</w:t>
             </w:r>
@@ -22802,7 +22613,6 @@
                 <w:rFonts w:ascii="Barlow Condensed Medium" w:eastAsia="華康中黑體" w:hAnsi="Barlow Condensed Medium" w:cstheme="minorHAnsi"/>
                 <w:w w:val="80"/>
                 <w:szCs w:val="24"/>
-                <w:highlight w:val="yellow"/>
               </w:rPr>
             </w:pPr>
             <w:r>
@@ -22810,7 +22620,6 @@
                 <w:rFonts w:ascii="Barlow Condensed Medium" w:eastAsia="華康中黑體" w:hAnsi="Barlow Condensed Medium" w:cstheme="minorHAnsi" w:hint="eastAsia"/>
                 <w:w w:val="80"/>
                 <w:szCs w:val="24"/>
-                <w:highlight w:val="yellow"/>
               </w:rPr>
               <w:t>13-2</w:t>
             </w:r>
@@ -22819,7 +22628,6 @@
                 <w:rFonts w:ascii="Barlow Condensed Medium" w:eastAsia="華康中黑體" w:hAnsi="Barlow Condensed Medium" w:cstheme="minorHAnsi" w:hint="eastAsia"/>
                 <w:w w:val="80"/>
                 <w:szCs w:val="24"/>
-                <w:highlight w:val="yellow"/>
               </w:rPr>
               <w:t>號</w:t>
             </w:r>
@@ -22841,7 +22649,6 @@
                 <w:rFonts w:ascii="Barlow Condensed Medium" w:eastAsia="華康中黑體" w:hAnsi="Barlow Condensed Medium" w:cstheme="minorHAnsi"/>
                 <w:w w:val="80"/>
                 <w:szCs w:val="24"/>
-                <w:highlight w:val="yellow"/>
               </w:rPr>
             </w:pPr>
             <w:r>
@@ -22849,7 +22656,6 @@
                 <w:rFonts w:ascii="Barlow Condensed Medium" w:eastAsia="華康中黑體" w:hAnsi="Barlow Condensed Medium" w:cstheme="minorHAnsi" w:hint="eastAsia"/>
                 <w:w w:val="80"/>
                 <w:szCs w:val="24"/>
-                <w:highlight w:val="yellow"/>
               </w:rPr>
               <w:t>5,000</w:t>
             </w:r>
@@ -22872,7 +22678,6 @@
                 <w:rFonts w:ascii="Barlow Condensed Medium" w:eastAsia="華康中黑體" w:hAnsi="Barlow Condensed Medium" w:cstheme="minorHAnsi"/>
                 <w:w w:val="80"/>
                 <w:szCs w:val="24"/>
-                <w:highlight w:val="yellow"/>
               </w:rPr>
             </w:pPr>
             <w:r>
@@ -22880,7 +22685,6 @@
                 <w:rFonts w:ascii="Barlow Condensed Medium" w:eastAsia="華康中黑體" w:hAnsi="Barlow Condensed Medium" w:cstheme="minorHAnsi" w:hint="eastAsia"/>
                 <w:w w:val="80"/>
                 <w:szCs w:val="24"/>
-                <w:highlight w:val="yellow"/>
               </w:rPr>
               <w:t>45</w:t>
             </w:r>
@@ -22889,7 +22693,6 @@
                 <w:rFonts w:ascii="Barlow Condensed Medium" w:eastAsia="華康中黑體" w:hAnsi="Barlow Condensed Medium" w:cstheme="minorHAnsi" w:hint="eastAsia"/>
                 <w:w w:val="80"/>
                 <w:szCs w:val="24"/>
-                <w:highlight w:val="yellow"/>
               </w:rPr>
               <w:t>號</w:t>
             </w:r>
@@ -22911,7 +22714,6 @@
                 <w:rFonts w:ascii="Barlow Condensed Medium" w:eastAsia="華康中黑體" w:hAnsi="Barlow Condensed Medium" w:cstheme="minorHAnsi"/>
                 <w:w w:val="80"/>
                 <w:szCs w:val="24"/>
-                <w:highlight w:val="yellow"/>
               </w:rPr>
             </w:pPr>
             <w:r>
@@ -22919,7 +22721,6 @@
                 <w:rFonts w:ascii="Barlow Condensed Medium" w:eastAsia="華康中黑體" w:hAnsi="Barlow Condensed Medium" w:cstheme="minorHAnsi" w:hint="eastAsia"/>
                 <w:w w:val="80"/>
                 <w:szCs w:val="24"/>
-                <w:highlight w:val="yellow"/>
               </w:rPr>
               <w:t>3,000</w:t>
             </w:r>
@@ -22945,7 +22746,6 @@
                 <w:rFonts w:ascii="Barlow Condensed Medium" w:eastAsia="華康中黑體" w:hAnsi="Barlow Condensed Medium" w:cstheme="minorHAnsi"/>
                 <w:w w:val="80"/>
                 <w:szCs w:val="24"/>
-                <w:highlight w:val="yellow"/>
               </w:rPr>
             </w:pPr>
           </w:p>
@@ -22966,7 +22766,6 @@
                 <w:rFonts w:ascii="Barlow Condensed Medium" w:eastAsia="華康中黑體" w:hAnsi="Barlow Condensed Medium" w:cstheme="minorHAnsi"/>
                 <w:w w:val="80"/>
                 <w:szCs w:val="24"/>
-                <w:highlight w:val="yellow"/>
               </w:rPr>
             </w:pPr>
             <w:r>
@@ -22974,7 +22773,6 @@
                 <w:rFonts w:ascii="Barlow Condensed Medium" w:eastAsia="華康中黑體" w:hAnsi="Barlow Condensed Medium" w:cstheme="minorHAnsi" w:hint="eastAsia"/>
                 <w:w w:val="80"/>
                 <w:szCs w:val="24"/>
-                <w:highlight w:val="yellow"/>
               </w:rPr>
               <w:t>46</w:t>
             </w:r>
@@ -22983,7 +22781,6 @@
                 <w:rFonts w:ascii="Barlow Condensed Medium" w:eastAsia="華康中黑體" w:hAnsi="Barlow Condensed Medium" w:cstheme="minorHAnsi" w:hint="eastAsia"/>
                 <w:w w:val="80"/>
                 <w:szCs w:val="24"/>
-                <w:highlight w:val="yellow"/>
               </w:rPr>
               <w:t>號</w:t>
             </w:r>
@@ -23006,7 +22803,6 @@
                 <w:rFonts w:ascii="Barlow Condensed Medium" w:eastAsia="華康中黑體" w:hAnsi="Barlow Condensed Medium" w:cstheme="minorHAnsi"/>
                 <w:w w:val="80"/>
                 <w:szCs w:val="24"/>
-                <w:highlight w:val="yellow"/>
               </w:rPr>
             </w:pPr>
             <w:r>
@@ -23014,7 +22810,6 @@
                 <w:rFonts w:ascii="Barlow Condensed Medium" w:eastAsia="華康中黑體" w:hAnsi="Barlow Condensed Medium" w:cstheme="minorHAnsi" w:hint="eastAsia"/>
                 <w:w w:val="80"/>
                 <w:szCs w:val="24"/>
-                <w:highlight w:val="yellow"/>
               </w:rPr>
               <w:t>2,000</w:t>
             </w:r>
@@ -23036,7 +22831,6 @@
                 <w:rFonts w:ascii="Barlow Condensed Medium" w:eastAsia="華康中黑體" w:hAnsi="Barlow Condensed Medium" w:cstheme="minorHAnsi"/>
                 <w:w w:val="80"/>
                 <w:szCs w:val="24"/>
-                <w:highlight w:val="yellow"/>
               </w:rPr>
             </w:pPr>
           </w:p>
@@ -23057,7 +22851,6 @@
                 <w:rFonts w:ascii="Barlow Condensed Medium" w:eastAsia="華康中黑體" w:hAnsi="Barlow Condensed Medium" w:cstheme="minorHAnsi"/>
                 <w:w w:val="80"/>
                 <w:szCs w:val="24"/>
-                <w:highlight w:val="yellow"/>
               </w:rPr>
             </w:pPr>
           </w:p>
@@ -23078,7 +22871,6 @@
                 <w:rFonts w:ascii="Barlow Condensed Medium" w:eastAsia="華康中黑體" w:hAnsi="Barlow Condensed Medium" w:cstheme="minorHAnsi"/>
                 <w:w w:val="80"/>
                 <w:szCs w:val="24"/>
-                <w:highlight w:val="yellow"/>
               </w:rPr>
             </w:pPr>
           </w:p>
@@ -23099,7 +22891,6 @@
                 <w:rFonts w:ascii="Barlow Condensed Medium" w:eastAsia="華康中黑體" w:hAnsi="Barlow Condensed Medium" w:cstheme="minorHAnsi"/>
                 <w:w w:val="80"/>
                 <w:szCs w:val="24"/>
-                <w:highlight w:val="yellow"/>
               </w:rPr>
             </w:pPr>
           </w:p>
@@ -23124,7 +22915,6 @@
                 <w:rFonts w:ascii="Barlow Condensed Medium" w:eastAsia="華康中黑體" w:hAnsi="Barlow Condensed Medium" w:cstheme="minorHAnsi"/>
                 <w:w w:val="80"/>
                 <w:szCs w:val="24"/>
-                <w:highlight w:val="yellow"/>
               </w:rPr>
             </w:pPr>
           </w:p>
@@ -23145,7 +22935,6 @@
                 <w:rFonts w:ascii="Barlow Condensed Medium" w:eastAsia="華康中黑體" w:hAnsi="Barlow Condensed Medium" w:cstheme="minorHAnsi"/>
                 <w:w w:val="80"/>
                 <w:szCs w:val="24"/>
-                <w:highlight w:val="yellow"/>
               </w:rPr>
             </w:pPr>
           </w:p>
@@ -23167,7 +22956,6 @@
                 <w:rFonts w:ascii="Barlow Condensed Medium" w:eastAsia="華康中黑體" w:hAnsi="Barlow Condensed Medium" w:cstheme="minorHAnsi"/>
                 <w:w w:val="80"/>
                 <w:szCs w:val="24"/>
-                <w:highlight w:val="yellow"/>
               </w:rPr>
             </w:pPr>
           </w:p>
@@ -23188,7 +22976,6 @@
                 <w:rFonts w:ascii="Barlow Condensed Medium" w:eastAsia="華康中黑體" w:hAnsi="Barlow Condensed Medium" w:cstheme="minorHAnsi"/>
                 <w:w w:val="80"/>
                 <w:szCs w:val="24"/>
-                <w:highlight w:val="yellow"/>
               </w:rPr>
             </w:pPr>
           </w:p>
@@ -23209,7 +22996,6 @@
                 <w:rFonts w:ascii="Barlow Condensed Medium" w:eastAsia="華康中黑體" w:hAnsi="Barlow Condensed Medium" w:cstheme="minorHAnsi"/>
                 <w:w w:val="80"/>
                 <w:szCs w:val="24"/>
-                <w:highlight w:val="yellow"/>
               </w:rPr>
             </w:pPr>
           </w:p>
@@ -23230,7 +23016,6 @@
                 <w:rFonts w:ascii="Barlow Condensed Medium" w:eastAsia="華康中黑體" w:hAnsi="Barlow Condensed Medium" w:cstheme="minorHAnsi"/>
                 <w:w w:val="80"/>
                 <w:szCs w:val="24"/>
-                <w:highlight w:val="yellow"/>
               </w:rPr>
             </w:pPr>
           </w:p>
@@ -23251,7 +23036,6 @@
                 <w:rFonts w:ascii="Barlow Condensed Medium" w:eastAsia="華康中黑體" w:hAnsi="Barlow Condensed Medium" w:cstheme="minorHAnsi"/>
                 <w:w w:val="80"/>
                 <w:szCs w:val="24"/>
-                <w:highlight w:val="yellow"/>
               </w:rPr>
             </w:pPr>
           </w:p>
@@ -23276,7 +23060,6 @@
                 <w:rFonts w:ascii="Barlow Condensed Medium" w:eastAsia="華康中黑體" w:hAnsi="Barlow Condensed Medium" w:cstheme="minorHAnsi"/>
                 <w:w w:val="80"/>
                 <w:szCs w:val="24"/>
-                <w:highlight w:val="yellow"/>
               </w:rPr>
             </w:pPr>
             <w:r>
@@ -23284,7 +23067,6 @@
                 <w:rFonts w:ascii="Barlow Condensed Medium" w:eastAsia="華康中黑體" w:hAnsi="Barlow Condensed Medium" w:cstheme="minorHAnsi"/>
                 <w:w w:val="80"/>
                 <w:szCs w:val="24"/>
-                <w:highlight w:val="yellow"/>
               </w:rPr>
               <w:sym w:font="Wingdings 2" w:char="F0AE"/>
             </w:r>
@@ -23294,7 +23076,6 @@
                 <w:w w:val="80"/>
                 <w:sz w:val="20"/>
                 <w:szCs w:val="20"/>
-                <w:highlight w:val="yellow"/>
               </w:rPr>
               <w:t>為</w:t>
             </w:r>
@@ -23304,7 +23085,6 @@
                 <w:w w:val="80"/>
                 <w:sz w:val="20"/>
                 <w:szCs w:val="20"/>
-                <w:highlight w:val="yellow"/>
               </w:rPr>
               <w:t>教會與社會</w:t>
             </w:r>
@@ -23314,7 +23094,6 @@
                 <w:w w:val="80"/>
                 <w:sz w:val="20"/>
                 <w:szCs w:val="20"/>
-                <w:highlight w:val="yellow"/>
               </w:rPr>
               <w:t>奉</w:t>
             </w:r>
@@ -23324,7 +23103,6 @@
                 <w:w w:val="80"/>
                 <w:sz w:val="20"/>
                 <w:szCs w:val="20"/>
-                <w:highlight w:val="yellow"/>
               </w:rPr>
               <w:t>献</w:t>
             </w:r>
@@ -23334,7 +23112,6 @@
                 <w:w w:val="80"/>
                 <w:sz w:val="20"/>
                 <w:szCs w:val="20"/>
-                <w:highlight w:val="yellow"/>
               </w:rPr>
               <w:t>:</w:t>
             </w:r>
@@ -23356,7 +23133,6 @@
                 <w:rFonts w:ascii="Barlow Condensed Medium" w:eastAsia="華康中黑體" w:hAnsi="Barlow Condensed Medium" w:cstheme="minorHAnsi"/>
                 <w:w w:val="80"/>
                 <w:szCs w:val="24"/>
-                <w:highlight w:val="yellow"/>
               </w:rPr>
             </w:pPr>
             <w:r>
@@ -23364,7 +23140,6 @@
                 <w:rFonts w:ascii="Barlow Condensed Medium" w:eastAsia="華康中黑體" w:hAnsi="Barlow Condensed Medium" w:cstheme="minorHAnsi" w:hint="eastAsia"/>
                 <w:w w:val="80"/>
                 <w:szCs w:val="24"/>
-                <w:highlight w:val="yellow"/>
               </w:rPr>
               <w:t>7</w:t>
             </w:r>
@@ -23373,7 +23148,6 @@
                 <w:rFonts w:ascii="Barlow Condensed Medium" w:eastAsia="華康中黑體" w:hAnsi="Barlow Condensed Medium" w:cstheme="minorHAnsi" w:hint="eastAsia"/>
                 <w:w w:val="80"/>
                 <w:szCs w:val="24"/>
-                <w:highlight w:val="yellow"/>
               </w:rPr>
               <w:t>號</w:t>
             </w:r>
@@ -23396,7 +23170,6 @@
                 <w:rFonts w:ascii="Barlow Condensed Medium" w:eastAsia="華康中黑體" w:hAnsi="Barlow Condensed Medium" w:cstheme="minorHAnsi"/>
                 <w:w w:val="80"/>
                 <w:szCs w:val="24"/>
-                <w:highlight w:val="yellow"/>
               </w:rPr>
             </w:pPr>
             <w:r>
@@ -23404,7 +23177,6 @@
                 <w:rFonts w:ascii="Barlow Condensed Medium" w:eastAsia="華康中黑體" w:hAnsi="Barlow Condensed Medium" w:cstheme="minorHAnsi" w:hint="eastAsia"/>
                 <w:w w:val="80"/>
                 <w:szCs w:val="24"/>
-                <w:highlight w:val="yellow"/>
               </w:rPr>
               <w:t>5</w:t>
             </w:r>
@@ -23413,7 +23185,6 @@
                 <w:rFonts w:ascii="Barlow Condensed Medium" w:eastAsia="華康中黑體" w:hAnsi="Barlow Condensed Medium" w:cstheme="minorHAnsi" w:hint="eastAsia"/>
                 <w:w w:val="80"/>
                 <w:szCs w:val="24"/>
-                <w:highlight w:val="yellow"/>
               </w:rPr>
               <w:t>00</w:t>
             </w:r>
@@ -23435,7 +23206,6 @@
                 <w:rFonts w:ascii="Barlow Condensed Medium" w:eastAsia="華康中黑體" w:hAnsi="Barlow Condensed Medium" w:cstheme="minorHAnsi"/>
                 <w:w w:val="80"/>
                 <w:szCs w:val="24"/>
-                <w:highlight w:val="yellow"/>
               </w:rPr>
             </w:pPr>
             <w:r>
@@ -23443,7 +23213,6 @@
                 <w:rFonts w:ascii="Barlow Condensed Medium" w:eastAsia="華康中黑體" w:hAnsi="Barlow Condensed Medium" w:cstheme="minorHAnsi" w:hint="eastAsia"/>
                 <w:w w:val="80"/>
                 <w:szCs w:val="24"/>
-                <w:highlight w:val="yellow"/>
               </w:rPr>
               <w:t>22</w:t>
             </w:r>
@@ -23452,7 +23221,6 @@
                 <w:rFonts w:ascii="Barlow Condensed Medium" w:eastAsia="華康中黑體" w:hAnsi="Barlow Condensed Medium" w:cstheme="minorHAnsi" w:hint="eastAsia"/>
                 <w:w w:val="80"/>
                 <w:szCs w:val="24"/>
-                <w:highlight w:val="yellow"/>
               </w:rPr>
               <w:t>號</w:t>
             </w:r>
@@ -23474,7 +23242,6 @@
                 <w:rFonts w:ascii="Barlow Condensed Medium" w:eastAsia="華康中黑體" w:hAnsi="Barlow Condensed Medium" w:cstheme="minorHAnsi"/>
                 <w:w w:val="80"/>
                 <w:szCs w:val="24"/>
-                <w:highlight w:val="yellow"/>
               </w:rPr>
             </w:pPr>
             <w:r>
@@ -23482,7 +23249,6 @@
                 <w:rFonts w:ascii="Barlow Condensed Medium" w:eastAsia="華康中黑體" w:hAnsi="Barlow Condensed Medium" w:cstheme="minorHAnsi" w:hint="eastAsia"/>
                 <w:w w:val="80"/>
                 <w:szCs w:val="24"/>
-                <w:highlight w:val="yellow"/>
               </w:rPr>
               <w:t>1,000</w:t>
             </w:r>
@@ -23504,7 +23270,6 @@
                 <w:rFonts w:ascii="Barlow Condensed Medium" w:eastAsia="華康中黑體" w:hAnsi="Barlow Condensed Medium" w:cstheme="minorHAnsi"/>
                 <w:w w:val="80"/>
                 <w:szCs w:val="24"/>
-                <w:highlight w:val="yellow"/>
               </w:rPr>
             </w:pPr>
             <w:r>
@@ -23512,7 +23277,6 @@
                 <w:rFonts w:ascii="Barlow Condensed Medium" w:eastAsia="華康中黑體" w:hAnsi="Barlow Condensed Medium" w:cstheme="minorHAnsi" w:hint="eastAsia"/>
                 <w:w w:val="80"/>
                 <w:szCs w:val="24"/>
-                <w:highlight w:val="yellow"/>
               </w:rPr>
               <w:t>26</w:t>
             </w:r>
@@ -23521,7 +23285,6 @@
                 <w:rFonts w:ascii="Barlow Condensed Medium" w:eastAsia="華康中黑體" w:hAnsi="Barlow Condensed Medium" w:cstheme="minorHAnsi" w:hint="eastAsia"/>
                 <w:w w:val="80"/>
                 <w:szCs w:val="24"/>
-                <w:highlight w:val="yellow"/>
               </w:rPr>
               <w:t>號</w:t>
             </w:r>
@@ -23543,7 +23306,6 @@
                 <w:rFonts w:ascii="Barlow Condensed Medium" w:eastAsia="華康中黑體" w:hAnsi="Barlow Condensed Medium" w:cstheme="minorHAnsi"/>
                 <w:w w:val="80"/>
                 <w:szCs w:val="24"/>
-                <w:highlight w:val="yellow"/>
               </w:rPr>
             </w:pPr>
             <w:r>
@@ -23551,7 +23313,6 @@
                 <w:rFonts w:ascii="Barlow Condensed Medium" w:eastAsia="華康中黑體" w:hAnsi="Barlow Condensed Medium" w:cstheme="minorHAnsi" w:hint="eastAsia"/>
                 <w:w w:val="80"/>
                 <w:szCs w:val="24"/>
-                <w:highlight w:val="yellow"/>
               </w:rPr>
               <w:t>600</w:t>
             </w:r>
@@ -23577,7 +23338,6 @@
                 <w:rFonts w:ascii="Barlow Condensed Medium" w:eastAsia="華康中黑體" w:hAnsi="Barlow Condensed Medium" w:cstheme="minorHAnsi"/>
                 <w:w w:val="80"/>
                 <w:szCs w:val="24"/>
-                <w:highlight w:val="yellow"/>
               </w:rPr>
             </w:pPr>
           </w:p>
@@ -23598,7 +23358,6 @@
                 <w:rFonts w:ascii="Barlow Condensed Medium" w:eastAsia="華康中黑體" w:hAnsi="Barlow Condensed Medium" w:cstheme="minorHAnsi"/>
                 <w:w w:val="80"/>
                 <w:szCs w:val="24"/>
-                <w:highlight w:val="yellow"/>
               </w:rPr>
             </w:pPr>
             <w:r>
@@ -23606,7 +23365,6 @@
                 <w:rFonts w:ascii="Barlow Condensed Medium" w:eastAsia="華康中黑體" w:hAnsi="Barlow Condensed Medium" w:cstheme="minorHAnsi"/>
                 <w:w w:val="80"/>
                 <w:szCs w:val="24"/>
-                <w:highlight w:val="yellow"/>
               </w:rPr>
               <w:t>49</w:t>
             </w:r>
@@ -23615,7 +23373,6 @@
                 <w:rFonts w:ascii="Barlow Condensed Medium" w:eastAsia="華康中黑體" w:hAnsi="Barlow Condensed Medium" w:cstheme="minorHAnsi"/>
                 <w:w w:val="80"/>
                 <w:szCs w:val="24"/>
-                <w:highlight w:val="yellow"/>
               </w:rPr>
               <w:t>號</w:t>
             </w:r>
@@ -23638,7 +23395,6 @@
                 <w:rFonts w:ascii="Barlow Condensed Medium" w:eastAsia="華康中黑體" w:hAnsi="Barlow Condensed Medium" w:cstheme="minorHAnsi"/>
                 <w:w w:val="80"/>
                 <w:szCs w:val="24"/>
-                <w:highlight w:val="yellow"/>
               </w:rPr>
             </w:pPr>
             <w:r>
@@ -23646,7 +23402,6 @@
                 <w:rFonts w:ascii="Barlow Condensed Medium" w:eastAsia="華康中黑體" w:hAnsi="Barlow Condensed Medium" w:cstheme="minorHAnsi"/>
                 <w:w w:val="80"/>
                 <w:szCs w:val="24"/>
-                <w:highlight w:val="yellow"/>
               </w:rPr>
               <w:t>1,000</w:t>
             </w:r>
@@ -23669,7 +23424,6 @@
                 <w:rFonts w:ascii="Barlow Condensed Medium" w:eastAsia="華康中黑體" w:hAnsi="Barlow Condensed Medium" w:cstheme="minorHAnsi"/>
                 <w:w w:val="80"/>
                 <w:szCs w:val="24"/>
-                <w:highlight w:val="yellow"/>
               </w:rPr>
             </w:pPr>
             <w:r>
@@ -23677,7 +23431,6 @@
                 <w:rFonts w:ascii="Barlow Condensed Medium" w:eastAsia="華康中黑體" w:hAnsi="Barlow Condensed Medium" w:cstheme="minorHAnsi"/>
                 <w:w w:val="80"/>
                 <w:szCs w:val="24"/>
-                <w:highlight w:val="yellow"/>
               </w:rPr>
               <w:t>50</w:t>
             </w:r>
@@ -23686,7 +23439,6 @@
                 <w:rFonts w:ascii="Barlow Condensed Medium" w:eastAsia="華康中黑體" w:hAnsi="Barlow Condensed Medium" w:cstheme="minorHAnsi"/>
                 <w:w w:val="80"/>
                 <w:szCs w:val="24"/>
-                <w:highlight w:val="yellow"/>
               </w:rPr>
               <w:t>號</w:t>
             </w:r>
@@ -23709,7 +23461,6 @@
                 <w:rFonts w:ascii="Barlow Condensed Medium" w:eastAsia="華康中黑體" w:hAnsi="Barlow Condensed Medium" w:cstheme="minorHAnsi"/>
                 <w:w w:val="80"/>
                 <w:szCs w:val="24"/>
-                <w:highlight w:val="yellow"/>
               </w:rPr>
             </w:pPr>
             <w:r>
@@ -23717,7 +23468,6 @@
                 <w:rFonts w:ascii="Barlow Condensed Medium" w:eastAsia="華康中黑體" w:hAnsi="Barlow Condensed Medium" w:cstheme="minorHAnsi"/>
                 <w:w w:val="80"/>
                 <w:szCs w:val="24"/>
-                <w:highlight w:val="yellow"/>
               </w:rPr>
               <w:t>1,000</w:t>
             </w:r>
@@ -23740,7 +23490,6 @@
                 <w:rFonts w:ascii="Barlow Condensed Medium" w:eastAsia="華康中黑體" w:hAnsi="Barlow Condensed Medium" w:cstheme="minorHAnsi"/>
                 <w:w w:val="80"/>
                 <w:szCs w:val="24"/>
-                <w:highlight w:val="yellow"/>
               </w:rPr>
             </w:pPr>
             <w:r>
@@ -23748,7 +23497,6 @@
                 <w:rFonts w:ascii="Barlow Condensed Medium" w:eastAsia="華康中黑體" w:hAnsi="Barlow Condensed Medium" w:cstheme="minorHAnsi"/>
                 <w:w w:val="80"/>
                 <w:szCs w:val="24"/>
-                <w:highlight w:val="yellow"/>
               </w:rPr>
               <w:t>56</w:t>
             </w:r>
@@ -23757,7 +23505,6 @@
                 <w:rFonts w:ascii="Barlow Condensed Medium" w:eastAsia="華康中黑體" w:hAnsi="Barlow Condensed Medium" w:cstheme="minorHAnsi"/>
                 <w:w w:val="80"/>
                 <w:szCs w:val="24"/>
-                <w:highlight w:val="yellow"/>
               </w:rPr>
               <w:t>號</w:t>
             </w:r>
@@ -23780,7 +23527,6 @@
                 <w:rFonts w:ascii="Barlow Condensed Medium" w:eastAsia="華康中黑體" w:hAnsi="Barlow Condensed Medium" w:cstheme="minorHAnsi"/>
                 <w:w w:val="80"/>
                 <w:szCs w:val="24"/>
-                <w:highlight w:val="yellow"/>
               </w:rPr>
             </w:pPr>
             <w:r>
@@ -23788,7 +23534,6 @@
                 <w:rFonts w:ascii="Barlow Condensed Medium" w:eastAsia="華康中黑體" w:hAnsi="Barlow Condensed Medium" w:cstheme="minorHAnsi"/>
                 <w:w w:val="80"/>
                 <w:szCs w:val="24"/>
-                <w:highlight w:val="yellow"/>
               </w:rPr>
               <w:t>500</w:t>
             </w:r>
@@ -23814,7 +23559,6 @@
                 <w:rFonts w:ascii="Barlow Condensed Medium" w:eastAsia="華康中黑體" w:hAnsi="Barlow Condensed Medium" w:cstheme="minorHAnsi"/>
                 <w:w w:val="80"/>
                 <w:szCs w:val="24"/>
-                <w:highlight w:val="yellow"/>
               </w:rPr>
             </w:pPr>
           </w:p>
@@ -23836,7 +23580,6 @@
                 <w:rFonts w:ascii="Barlow Condensed Medium" w:eastAsia="華康中黑體" w:hAnsi="Barlow Condensed Medium" w:cstheme="minorHAnsi"/>
                 <w:w w:val="80"/>
                 <w:szCs w:val="24"/>
-                <w:highlight w:val="yellow"/>
               </w:rPr>
             </w:pPr>
             <w:r>
@@ -23844,7 +23587,6 @@
                 <w:rFonts w:ascii="Barlow Condensed Medium" w:eastAsia="華康中黑體" w:hAnsi="Barlow Condensed Medium" w:cstheme="minorHAnsi"/>
                 <w:w w:val="80"/>
                 <w:szCs w:val="24"/>
-                <w:highlight w:val="yellow"/>
               </w:rPr>
               <w:t>63</w:t>
             </w:r>
@@ -23853,7 +23595,6 @@
                 <w:rFonts w:ascii="Barlow Condensed Medium" w:eastAsia="華康中黑體" w:hAnsi="Barlow Condensed Medium" w:cstheme="minorHAnsi"/>
                 <w:w w:val="80"/>
                 <w:szCs w:val="24"/>
-                <w:highlight w:val="yellow"/>
               </w:rPr>
               <w:t>號</w:t>
             </w:r>
@@ -23877,7 +23618,6 @@
                 <w:rFonts w:ascii="Barlow Condensed Medium" w:eastAsia="華康中黑體" w:hAnsi="Barlow Condensed Medium" w:cstheme="minorHAnsi"/>
                 <w:w w:val="80"/>
                 <w:szCs w:val="24"/>
-                <w:highlight w:val="yellow"/>
               </w:rPr>
             </w:pPr>
             <w:r>
@@ -23885,7 +23625,6 @@
                 <w:rFonts w:ascii="Barlow Condensed Medium" w:eastAsia="華康中黑體" w:hAnsi="Barlow Condensed Medium" w:cstheme="minorHAnsi"/>
                 <w:w w:val="80"/>
                 <w:szCs w:val="24"/>
-                <w:highlight w:val="yellow"/>
               </w:rPr>
               <w:t>600</w:t>
             </w:r>
@@ -23908,7 +23647,6 @@
                 <w:rFonts w:ascii="標楷體" w:eastAsia="標楷體" w:hAnsi="標楷體" w:cstheme="minorHAnsi"/>
                 <w:w w:val="80"/>
                 <w:szCs w:val="24"/>
-                <w:highlight w:val="yellow"/>
               </w:rPr>
             </w:pPr>
             <w:r>
@@ -23916,7 +23654,6 @@
                 <w:rFonts w:ascii="標楷體" w:eastAsia="標楷體" w:hAnsi="標楷體" w:cstheme="minorHAnsi"/>
                 <w:w w:val="80"/>
                 <w:szCs w:val="24"/>
-                <w:highlight w:val="yellow"/>
               </w:rPr>
               <w:t>有志*2</w:t>
             </w:r>
@@ -23946,7 +23683,6 @@
                 <w:rFonts w:ascii="Barlow Condensed Medium" w:eastAsia="華康中黑體" w:hAnsi="Barlow Condensed Medium" w:cstheme="minorHAnsi"/>
                 <w:w w:val="80"/>
                 <w:szCs w:val="24"/>
-                <w:highlight w:val="yellow"/>
               </w:rPr>
               <w:t>600</w:t>
             </w:r>
@@ -24608,6 +24344,7 @@
           <w:rFonts w:ascii="華康正顏楷體W9" w:eastAsia="華康正顏楷體W9" w:cstheme="minorHAnsi" w:hint="eastAsia"/>
           <w:w w:val="125"/>
         </w:rPr>
+        <w:lastRenderedPageBreak/>
         <w:t>§</w:t>
       </w:r>
       <w:r>
@@ -26049,7 +25786,7 @@
         <w:snapToGrid w:val="0"/>
         <w:spacing w:beforeLines="50" w:before="165" w:line="300" w:lineRule="exact"/>
         <w:rPr>
-          <w:rFonts w:eastAsia="華康細黑體"/>
+          <w:rFonts w:ascii="Calibri" w:eastAsia="華康細黑體" w:hAnsi="Calibri" w:cs="Arial"/>
           <w:w w:val="60"/>
           <w:sz w:val="28"/>
           <w:szCs w:val="28"/>
@@ -26057,14 +25794,14 @@
       </w:pPr>
       <w:r>
         <w:rPr>
-          <w:rFonts w:ascii="Barlow Condensed Medium" w:eastAsia="華康細黑體" w:hAnsi="Barlow Condensed Medium"/>
+          <w:rFonts w:ascii="Barlow Condensed Medium" w:eastAsia="華康細黑體" w:hAnsi="Barlow Condensed Medium" w:cs="Arial"/>
           <w:noProof/>
           <w:w w:val="66"/>
           <w:sz w:val="26"/>
           <w:szCs w:val="26"/>
         </w:rPr>
         <w:drawing>
-          <wp:anchor distT="0" distB="0" distL="114300" distR="114300" simplePos="0" relativeHeight="251654656" behindDoc="0" locked="0" layoutInCell="1" allowOverlap="1" wp14:anchorId="5486C914" wp14:editId="7F36E00B">
+          <wp:anchor distT="0" distB="0" distL="114300" distR="114300" simplePos="0" relativeHeight="251668992" behindDoc="0" locked="0" layoutInCell="1" allowOverlap="1" wp14:anchorId="164FCC3F" wp14:editId="0E5B4503">
             <wp:simplePos x="0" y="0"/>
             <wp:positionH relativeFrom="column">
               <wp:posOffset>1016206</wp:posOffset>
@@ -26075,7 +25812,7 @@
             <wp:extent cx="692407" cy="692407"/>
             <wp:effectExtent l="0" t="0" r="0" b="0"/>
             <wp:wrapNone/>
-            <wp:docPr id="6" name="圖片 6"/>
+            <wp:docPr id="3" name="圖片 3"/>
             <wp:cNvGraphicFramePr>
               <a:graphicFrameLocks xmlns:a="http://schemas.openxmlformats.org/drawingml/2006/main" noChangeAspect="1"/>
             </wp:cNvGraphicFramePr>
@@ -26087,7 +25824,7 @@
                     <pic:cNvPicPr/>
                   </pic:nvPicPr>
                   <pic:blipFill>
-                    <a:blip r:embed="rId16" cstate="print">
+                    <a:blip r:embed="rId17" cstate="print">
                       <a:extLst>
                         <a:ext uri="{28A0092B-C50C-407E-A947-70E740481C1C}">
                           <a14:useLocalDpi xmlns:a14="http://schemas.microsoft.com/office/drawing/2010/main" val="0"/>
@@ -26125,7 +25862,7 @@
         <w:snapToGrid w:val="0"/>
         <w:spacing w:after="120" w:line="300" w:lineRule="exact"/>
         <w:rPr>
-          <w:rFonts w:ascii="Barlow Condensed Medium" w:eastAsia="華康儷中黑" w:hAnsi="Barlow Condensed Medium" w:cstheme="minorHAnsi"/>
+          <w:rFonts w:ascii="Barlow Condensed Medium" w:eastAsia="華康儷中黑" w:hAnsi="Barlow Condensed Medium" w:cs="Calibri"/>
           <w:w w:val="80"/>
           <w:sz w:val="26"/>
           <w:szCs w:val="26"/>
@@ -26133,7 +25870,7 @@
       </w:pPr>
       <w:r>
         <w:rPr>
-          <w:rFonts w:ascii="Barlow Condensed Medium" w:eastAsia="華康儷中黑" w:hAnsi="Barlow Condensed Medium" w:hint="eastAsia"/>
+          <w:rFonts w:ascii="Barlow Condensed Medium" w:eastAsia="華康儷中黑" w:hAnsi="Barlow Condensed Medium" w:cs="Arial" w:hint="eastAsia"/>
           <w:w w:val="80"/>
           <w:sz w:val="26"/>
           <w:szCs w:val="26"/>
@@ -26142,7 +25879,7 @@
       </w:r>
       <w:r>
         <w:rPr>
-          <w:rFonts w:ascii="Barlow Condensed Medium" w:eastAsia="華康儷中黑" w:hAnsi="Barlow Condensed Medium" w:hint="eastAsia"/>
+          <w:rFonts w:ascii="Barlow Condensed Medium" w:eastAsia="華康儷中黑" w:hAnsi="Barlow Condensed Medium" w:cs="Arial" w:hint="eastAsia"/>
           <w:w w:val="80"/>
           <w:sz w:val="26"/>
           <w:szCs w:val="26"/>
@@ -26156,7 +25893,7 @@
         <w:snapToGrid w:val="0"/>
         <w:spacing w:line="300" w:lineRule="exact"/>
         <w:rPr>
-          <w:rFonts w:ascii="Barlow Condensed Medium" w:eastAsia="華康儷中黑" w:hAnsi="Barlow Condensed Medium"/>
+          <w:rFonts w:ascii="Barlow Condensed Medium" w:eastAsia="華康儷中黑" w:hAnsi="Barlow Condensed Medium" w:cs="Arial"/>
           <w:w w:val="80"/>
           <w:sz w:val="26"/>
           <w:szCs w:val="26"/>
@@ -26164,17 +25901,10 @@
       </w:pPr>
       <w:r>
         <w:rPr>
-          <w:rFonts w:ascii="華康正顏楷體W9" w:eastAsia="華康正顏楷體W9" w:cstheme="minorHAnsi" w:hint="eastAsia"/>
+          <w:rFonts w:ascii="華康正顏楷體W9" w:eastAsia="華康正顏楷體W9" w:hAnsi="Calibri" w:cs="Calibri" w:hint="eastAsia"/>
           <w:w w:val="125"/>
         </w:rPr>
-        <w:t>§</w:t>
-      </w:r>
-      <w:r>
-        <w:rPr>
-          <w:rFonts w:ascii="華康正顏楷體W9" w:eastAsia="華康正顏楷體W9" w:cstheme="minorHAnsi" w:hint="eastAsia"/>
-          <w:w w:val="125"/>
-        </w:rPr>
-        <w:t>小組查經</w:t>
+        <w:t>§小組查經</w:t>
       </w:r>
     </w:p>
     <w:p>
@@ -26184,34 +25914,18 @@
         <w:spacing w:line="300" w:lineRule="exact"/>
         <w:ind w:left="16" w:rightChars="12" w:right="29" w:hangingChars="6" w:hanging="16"/>
         <w:rPr>
-          <w:rFonts w:ascii="華康粗黑體" w:eastAsia="華康粗黑體" w:hAnsi="Barlow Condensed Medium"/>
+          <w:rFonts w:ascii="華康粗黑體" w:eastAsia="華康粗黑體" w:hAnsi="Barlow Condensed Medium" w:cs="Arial"/>
           <w:sz w:val="26"/>
           <w:szCs w:val="26"/>
         </w:rPr>
       </w:pPr>
       <w:r>
         <w:rPr>
-          <w:rFonts w:ascii="華康正顏楷體W7" w:eastAsia="華康正顏楷體W7" w:hAnsi="Bahnschrift SemiBold Condensed" w:cstheme="minorHAnsi" w:hint="eastAsia"/>
+          <w:rFonts w:ascii="華康正顏楷體W7" w:eastAsia="華康正顏楷體W7" w:hAnsi="Bahnschrift SemiBold Condensed" w:cs="Calibri" w:hint="eastAsia"/>
           <w:sz w:val="26"/>
           <w:szCs w:val="26"/>
         </w:rPr>
-        <w:t>《</w:t>
-      </w:r>
-      <w:r>
-        <w:rPr>
-          <w:rFonts w:ascii="華康正顏楷體W7" w:eastAsia="華康正顏楷體W7" w:hAnsi="Bahnschrift SemiBold Condensed" w:cstheme="minorHAnsi" w:hint="eastAsia"/>
-          <w:sz w:val="26"/>
-          <w:szCs w:val="26"/>
-        </w:rPr>
-        <w:t>罪的守望者</w:t>
-      </w:r>
-      <w:r>
-        <w:rPr>
-          <w:rFonts w:ascii="華康正顏楷體W7" w:eastAsia="華康正顏楷體W7" w:hAnsi="Bahnschrift SemiBold Condensed" w:cstheme="minorHAnsi" w:hint="eastAsia"/>
-          <w:sz w:val="26"/>
-          <w:szCs w:val="26"/>
-        </w:rPr>
-        <w:t>》</w:t>
+        <w:t>《向列國顯為聖》</w:t>
       </w:r>
     </w:p>
     <w:p>
@@ -26220,7 +25934,7 @@
         <w:snapToGrid w:val="0"/>
         <w:spacing w:line="300" w:lineRule="exact"/>
         <w:rPr>
-          <w:rFonts w:ascii="Barlow Condensed Medium" w:eastAsia="華康細黑體" w:hAnsi="Barlow Condensed Medium" w:cstheme="minorHAnsi"/>
+          <w:rFonts w:ascii="Barlow Condensed Medium" w:eastAsia="華康細黑體" w:hAnsi="Barlow Condensed Medium" w:cs="Calibri"/>
           <w:w w:val="80"/>
           <w:sz w:val="26"/>
           <w:szCs w:val="26"/>
@@ -26228,7 +25942,7 @@
       </w:pPr>
       <w:r>
         <w:rPr>
-          <w:rFonts w:ascii="Barlow Condensed Medium" w:eastAsia="華康儷中黑" w:hAnsi="Barlow Condensed Medium"/>
+          <w:rFonts w:ascii="Barlow Condensed Medium" w:eastAsia="華康儷中黑" w:hAnsi="Barlow Condensed Medium" w:cs="Arial"/>
           <w:w w:val="80"/>
           <w:sz w:val="26"/>
           <w:szCs w:val="26"/>
@@ -26238,7 +25952,7 @@
       <w:proofErr w:type="gramStart"/>
       <w:r>
         <w:rPr>
-          <w:rFonts w:ascii="Barlow Condensed Medium" w:eastAsia="華康儷中黑" w:hAnsi="Barlow Condensed Medium" w:hint="eastAsia"/>
+          <w:rFonts w:ascii="Barlow Condensed Medium" w:eastAsia="華康儷中黑" w:hAnsi="Barlow Condensed Medium" w:cs="Arial" w:hint="eastAsia"/>
           <w:w w:val="80"/>
           <w:sz w:val="26"/>
           <w:szCs w:val="26"/>
@@ -26248,7 +25962,7 @@
       <w:proofErr w:type="gramEnd"/>
       <w:r>
         <w:rPr>
-          <w:rFonts w:ascii="Barlow Condensed Medium" w:eastAsia="華康儷中黑" w:hAnsi="Barlow Condensed Medium" w:hint="eastAsia"/>
+          <w:rFonts w:ascii="Barlow Condensed Medium" w:eastAsia="華康儷中黑" w:hAnsi="Barlow Condensed Medium" w:cs="Arial" w:hint="eastAsia"/>
           <w:w w:val="80"/>
           <w:sz w:val="26"/>
           <w:szCs w:val="26"/>
@@ -26257,12 +25971,12 @@
       </w:r>
       <w:r>
         <w:rPr>
-          <w:rFonts w:ascii="Barlow Condensed Medium" w:eastAsia="華康儷中黑" w:hAnsi="Barlow Condensed Medium"/>
+          <w:rFonts w:ascii="Barlow Condensed Medium" w:eastAsia="華康儷中黑" w:hAnsi="Barlow Condensed Medium" w:cs="Arial"/>
           <w:w w:val="80"/>
           <w:sz w:val="26"/>
           <w:szCs w:val="26"/>
         </w:rPr>
-        <w:t>33:1-9</w:t>
+        <w:t>39:21-29</w:t>
       </w:r>
     </w:p>
     <w:p>
@@ -26272,7 +25986,7 @@
         <w:spacing w:line="300" w:lineRule="exact"/>
         <w:jc w:val="both"/>
         <w:rPr>
-          <w:rFonts w:ascii="Barlow Condensed Medium" w:eastAsia="華康細黑體" w:hAnsi="Barlow Condensed Medium" w:cstheme="minorHAnsi"/>
+          <w:rFonts w:ascii="Barlow Condensed Medium" w:eastAsia="華康細黑體" w:hAnsi="Barlow Condensed Medium" w:cs="Calibri"/>
           <w:w w:val="66"/>
           <w:sz w:val="26"/>
           <w:szCs w:val="26"/>
@@ -26281,7 +25995,7 @@
       <w:proofErr w:type="gramStart"/>
       <w:r>
         <w:rPr>
-          <w:rFonts w:ascii="Barlow Condensed Medium" w:eastAsia="華康儷中黑" w:hAnsi="Barlow Condensed Medium" w:cstheme="minorHAnsi"/>
+          <w:rFonts w:ascii="Barlow Condensed Medium" w:eastAsia="華康儷中黑" w:hAnsi="Barlow Condensed Medium" w:cs="Calibri"/>
           <w:w w:val="80"/>
           <w:sz w:val="26"/>
           <w:szCs w:val="26"/>
@@ -26291,7 +26005,7 @@
       <w:proofErr w:type="gramEnd"/>
       <w:r>
         <w:rPr>
-          <w:rFonts w:ascii="Barlow Condensed Medium" w:eastAsia="華康儷中黑" w:hAnsi="Barlow Condensed Medium" w:cstheme="minorHAnsi"/>
+          <w:rFonts w:ascii="Barlow Condensed Medium" w:eastAsia="華康儷中黑" w:hAnsi="Barlow Condensed Medium" w:cs="Calibri"/>
           <w:w w:val="80"/>
           <w:sz w:val="26"/>
           <w:szCs w:val="26"/>
@@ -26300,65 +26014,45 @@
       </w:r>
       <w:r>
         <w:rPr>
-          <w:rFonts w:ascii="Barlow Condensed Medium" w:eastAsia="華康古印體" w:hAnsi="Barlow Condensed Medium" w:cstheme="minorHAnsi" w:hint="eastAsia"/>
+          <w:rFonts w:ascii="Barlow Condensed Medium" w:eastAsia="華康古印體" w:hAnsi="Barlow Condensed Medium" w:cs="Calibri" w:hint="eastAsia"/>
           <w:b/>
           <w:w w:val="66"/>
           <w:sz w:val="26"/>
           <w:szCs w:val="26"/>
         </w:rPr>
-        <w:t>人子啊！我立了你作以色列家守望的人，所以你要聆聽我口中的話，…你</w:t>
+        <w:t>我把他們</w:t>
       </w:r>
       <w:proofErr w:type="gramStart"/>
       <w:r>
         <w:rPr>
-          <w:rFonts w:ascii="Barlow Condensed Medium" w:eastAsia="華康古印體" w:hAnsi="Barlow Condensed Medium" w:cstheme="minorHAnsi" w:hint="eastAsia"/>
+          <w:rFonts w:ascii="Barlow Condensed Medium" w:eastAsia="華康古印體" w:hAnsi="Barlow Condensed Medium" w:cs="Calibri" w:hint="eastAsia"/>
           <w:b/>
           <w:w w:val="66"/>
           <w:sz w:val="26"/>
           <w:szCs w:val="26"/>
         </w:rPr>
-        <w:t>以西結</w:t>
+        <w:t>從萬族中</w:t>
       </w:r>
       <w:proofErr w:type="gramEnd"/>
       <w:r>
         <w:rPr>
-          <w:rFonts w:ascii="Barlow Condensed Medium" w:eastAsia="華康古印體" w:hAnsi="Barlow Condensed Medium" w:cstheme="minorHAnsi" w:hint="eastAsia"/>
+          <w:rFonts w:ascii="Barlow Condensed Medium" w:eastAsia="華康古印體" w:hAnsi="Barlow Condensed Medium" w:cs="Calibri" w:hint="eastAsia"/>
           <w:b/>
           <w:w w:val="66"/>
           <w:sz w:val="26"/>
           <w:szCs w:val="26"/>
         </w:rPr>
-        <w:t>卻不出聲警告惡人離開他所行的，這惡人就必因自己的罪孽死亡，我卻要因他的死追究你。如果你警告惡人，…他仍不轉離，…你卻救了自己的性命。</w:t>
-      </w:r>
-      <w:r>
-        <w:rPr>
-          <w:rFonts w:ascii="Barlow Condensed Medium" w:eastAsia="華康古印體" w:hAnsi="Barlow Condensed Medium" w:cstheme="minorHAnsi" w:hint="eastAsia"/>
+        <w:t>領回來，從仇敵之地召回來的時候，我必在他們身上向列國顯為聖。</w:t>
+      </w:r>
+      <w:r>
+        <w:rPr>
+          <w:rFonts w:ascii="Barlow Condensed Medium" w:eastAsia="華康古印體" w:hAnsi="Barlow Condensed Medium" w:cs="Calibri" w:hint="eastAsia"/>
           <w:bCs/>
           <w:w w:val="66"/>
           <w:sz w:val="26"/>
           <w:szCs w:val="26"/>
         </w:rPr>
-        <w:t>(</w:t>
-      </w:r>
-      <w:r>
-        <w:rPr>
-          <w:rFonts w:ascii="Barlow Condensed Medium" w:eastAsia="華康古印體" w:hAnsi="Barlow Condensed Medium" w:cstheme="minorHAnsi" w:hint="eastAsia"/>
-          <w:bCs/>
-          <w:w w:val="66"/>
-          <w:sz w:val="26"/>
-          <w:szCs w:val="26"/>
-        </w:rPr>
-        <w:t>7-9</w:t>
-      </w:r>
-      <w:r>
-        <w:rPr>
-          <w:rFonts w:ascii="Barlow Condensed Medium" w:eastAsia="華康古印體" w:hAnsi="Barlow Condensed Medium" w:cstheme="minorHAnsi" w:hint="eastAsia"/>
-          <w:bCs/>
-          <w:w w:val="66"/>
-          <w:sz w:val="26"/>
-          <w:szCs w:val="26"/>
-        </w:rPr>
-        <w:t>)</w:t>
+        <w:t>(27)</w:t>
       </w:r>
     </w:p>
     <w:p>
@@ -26368,7 +26062,7 @@
         <w:spacing w:beforeLines="50" w:before="165" w:line="300" w:lineRule="exact"/>
         <w:jc w:val="both"/>
         <w:rPr>
-          <w:rFonts w:ascii="Barlow Condensed Medium" w:eastAsia="華康細黑體" w:hAnsi="Barlow Condensed Medium"/>
+          <w:rFonts w:ascii="Barlow Condensed Medium" w:eastAsia="華康細黑體" w:hAnsi="Barlow Condensed Medium" w:cs="Arial"/>
           <w:w w:val="66"/>
           <w:sz w:val="26"/>
           <w:szCs w:val="26"/>
@@ -26376,7 +26070,7 @@
       </w:pPr>
       <w:r>
         <w:rPr>
-          <w:rFonts w:ascii="Barlow Condensed Medium" w:eastAsia="華康儷中黑" w:hAnsi="Barlow Condensed Medium" w:cstheme="minorHAnsi"/>
+          <w:rFonts w:ascii="Barlow Condensed Medium" w:eastAsia="華康儷中黑" w:hAnsi="Barlow Condensed Medium" w:cs="Calibri"/>
           <w:w w:val="80"/>
           <w:sz w:val="26"/>
           <w:szCs w:val="26"/>
@@ -26385,7 +26079,7 @@
       </w:r>
       <w:r>
         <w:rPr>
-          <w:rFonts w:ascii="Barlow Condensed Medium" w:eastAsia="華康儷中黑" w:hAnsi="Barlow Condensed Medium" w:cstheme="minorHAnsi" w:hint="eastAsia"/>
+          <w:rFonts w:ascii="Barlow Condensed Medium" w:eastAsia="華康儷中黑" w:hAnsi="Barlow Condensed Medium" w:cs="Calibri" w:hint="eastAsia"/>
           <w:w w:val="80"/>
           <w:sz w:val="26"/>
           <w:szCs w:val="26"/>
@@ -26394,112 +26088,232 @@
       </w:r>
       <w:r>
         <w:rPr>
-          <w:rFonts w:ascii="Barlow Condensed Medium" w:eastAsia="華康中黑體" w:hAnsi="Barlow Condensed Medium" w:hint="eastAsia"/>
+          <w:rFonts w:ascii="Barlow Condensed Medium" w:eastAsia="華康中黑體" w:hAnsi="Barlow Condensed Medium" w:cs="Arial" w:hint="eastAsia"/>
           <w:w w:val="66"/>
           <w:sz w:val="26"/>
           <w:szCs w:val="26"/>
         </w:rPr>
-        <w:t>守望者原本是為軍隊或市民集體安全而設立的，除了觀察敵情和任何危害逼近，還包括了信訊的傳遞，如回報和點燃烽火台。因為責任</w:t>
+        <w:t xml:space="preserve">　神藉著以色列人的</w:t>
       </w:r>
       <w:proofErr w:type="gramStart"/>
       <w:r>
         <w:rPr>
-          <w:rFonts w:ascii="Barlow Condensed Medium" w:eastAsia="華康中黑體" w:hAnsi="Barlow Condensed Medium" w:hint="eastAsia"/>
+          <w:rFonts w:ascii="Barlow Condensed Medium" w:eastAsia="華康中黑體" w:hAnsi="Barlow Condensed Medium" w:cs="Arial" w:hint="eastAsia"/>
           <w:w w:val="66"/>
           <w:sz w:val="26"/>
           <w:szCs w:val="26"/>
         </w:rPr>
-        <w:t>之大悠關</w:t>
+        <w:t>被擄與回歸</w:t>
       </w:r>
       <w:proofErr w:type="gramEnd"/>
       <w:r>
         <w:rPr>
-          <w:rFonts w:ascii="Barlow Condensed Medium" w:eastAsia="華康中黑體" w:hAnsi="Barlow Condensed Medium" w:hint="eastAsia"/>
+          <w:rFonts w:ascii="Barlow Condensed Medium" w:eastAsia="華康中黑體" w:hAnsi="Barlow Condensed Medium" w:cs="Arial" w:hint="eastAsia"/>
           <w:w w:val="66"/>
           <w:sz w:val="26"/>
           <w:szCs w:val="26"/>
         </w:rPr>
-        <w:t>全體的生命安危，不容出錯，所以職責必須也用生命來擔保。而　神以此作比喻，設立</w:t>
+        <w:t>彰顯</w:t>
       </w:r>
       <w:proofErr w:type="gramStart"/>
       <w:r>
         <w:rPr>
-          <w:rFonts w:ascii="Barlow Condensed Medium" w:eastAsia="華康中黑體" w:hAnsi="Barlow Condensed Medium" w:hint="eastAsia"/>
+          <w:rFonts w:ascii="Barlow Condensed Medium" w:eastAsia="華康中黑體" w:hAnsi="Barlow Condensed Medium" w:cs="Arial" w:hint="eastAsia"/>
           <w:w w:val="66"/>
           <w:sz w:val="26"/>
           <w:szCs w:val="26"/>
         </w:rPr>
-        <w:t>以西結</w:t>
+        <w:t>祂</w:t>
       </w:r>
       <w:proofErr w:type="gramEnd"/>
       <w:r>
         <w:rPr>
-          <w:rFonts w:ascii="Barlow Condensed Medium" w:eastAsia="華康中黑體" w:hAnsi="Barlow Condensed Medium" w:hint="eastAsia"/>
+          <w:rFonts w:ascii="Barlow Condensed Medium" w:eastAsia="華康中黑體" w:hAnsi="Barlow Condensed Medium" w:cs="Arial" w:hint="eastAsia"/>
           <w:w w:val="66"/>
           <w:sz w:val="26"/>
           <w:szCs w:val="26"/>
         </w:rPr>
-        <w:t>作為以色列家的罪的守望者。</w:t>
+        <w:t>自己的榮耀和聖潔，這短短幾節乃是整本</w:t>
       </w:r>
       <w:proofErr w:type="gramStart"/>
       <w:r>
         <w:rPr>
-          <w:rFonts w:ascii="Barlow Condensed Medium" w:eastAsia="華康中黑體" w:hAnsi="Barlow Condensed Medium" w:hint="eastAsia"/>
+          <w:rFonts w:ascii="Barlow Condensed Medium" w:eastAsia="華康中黑體" w:hAnsi="Barlow Condensed Medium" w:cs="Arial" w:hint="eastAsia"/>
           <w:w w:val="66"/>
           <w:sz w:val="26"/>
           <w:szCs w:val="26"/>
         </w:rPr>
-        <w:t>因為險危的</w:t>
+        <w:t>以西結</w:t>
       </w:r>
       <w:proofErr w:type="gramEnd"/>
       <w:r>
         <w:rPr>
-          <w:rFonts w:ascii="Barlow Condensed Medium" w:eastAsia="華康中黑體" w:hAnsi="Barlow Condensed Medium" w:hint="eastAsia"/>
+          <w:rFonts w:ascii="Barlow Condensed Medium" w:eastAsia="華康中黑體" w:hAnsi="Barlow Condensed Medium" w:cs="Arial" w:hint="eastAsia"/>
           <w:w w:val="66"/>
           <w:sz w:val="26"/>
           <w:szCs w:val="26"/>
         </w:rPr>
-        <w:t>不是敵人的刀劍，而是眾人</w:t>
+        <w:t>書的摘要。因為以色列的罪和對　神的不忠，　神施行審判且使他們被擄。不因</w:t>
       </w:r>
       <w:proofErr w:type="gramStart"/>
       <w:r>
         <w:rPr>
-          <w:rFonts w:ascii="Barlow Condensed Medium" w:eastAsia="華康中黑體" w:hAnsi="Barlow Condensed Medium" w:hint="eastAsia"/>
+          <w:rFonts w:ascii="Barlow Condensed Medium" w:eastAsia="華康中黑體" w:hAnsi="Barlow Condensed Medium" w:cs="Arial" w:hint="eastAsia"/>
           <w:w w:val="66"/>
           <w:sz w:val="26"/>
           <w:szCs w:val="26"/>
         </w:rPr>
-        <w:t>的罪要召</w:t>
+        <w:t>祂</w:t>
       </w:r>
       <w:proofErr w:type="gramEnd"/>
       <w:r>
         <w:rPr>
-          <w:rFonts w:ascii="Barlow Condensed Medium" w:eastAsia="華康中黑體" w:hAnsi="Barlow Condensed Medium" w:hint="eastAsia"/>
+          <w:rFonts w:ascii="Barlow Condensed Medium" w:eastAsia="華康中黑體" w:hAnsi="Barlow Condensed Medium" w:cs="Arial" w:hint="eastAsia"/>
           <w:w w:val="66"/>
           <w:sz w:val="26"/>
           <w:szCs w:val="26"/>
         </w:rPr>
-        <w:t>來　神的刀劍。這就是先知和</w:t>
+        <w:t>愛以色列人就偏袒，也同時向列國施行審判，這就顯明了　神至高的公義。又再藉著預言，</w:t>
       </w:r>
       <w:proofErr w:type="gramStart"/>
       <w:r>
         <w:rPr>
-          <w:rFonts w:ascii="Barlow Condensed Medium" w:eastAsia="華康中黑體" w:hAnsi="Barlow Condensed Medium" w:hint="eastAsia"/>
+          <w:rFonts w:ascii="Barlow Condensed Medium" w:eastAsia="華康中黑體" w:hAnsi="Barlow Condensed Medium" w:cs="Arial" w:hint="eastAsia"/>
           <w:w w:val="66"/>
           <w:sz w:val="26"/>
           <w:szCs w:val="26"/>
         </w:rPr>
-        <w:t>所有傳講</w:t>
+        <w:t>祂</w:t>
       </w:r>
       <w:proofErr w:type="gramEnd"/>
       <w:r>
         <w:rPr>
-          <w:rFonts w:ascii="Barlow Condensed Medium" w:eastAsia="華康中黑體" w:hAnsi="Barlow Condensed Medium" w:hint="eastAsia"/>
+          <w:rFonts w:ascii="Barlow Condensed Medium" w:eastAsia="華康中黑體" w:hAnsi="Barlow Condensed Medium" w:cs="Arial" w:hint="eastAsia"/>
           <w:w w:val="66"/>
           <w:sz w:val="26"/>
           <w:szCs w:val="26"/>
         </w:rPr>
-        <w:t xml:space="preserve">　神的話的人最重要的職責。守望罪的入侵，不是希望惡人得報應，而是希望惡人悔改且義人持守，都遠離罪。因此，守望者盡了警告的責任，人還不離開罪，恩典的門就關閉了。</w:t>
+        <w:t>將使以色列人回歸故土，以顯明</w:t>
+      </w:r>
+      <w:proofErr w:type="gramStart"/>
+      <w:r>
+        <w:rPr>
+          <w:rFonts w:ascii="Barlow Condensed Medium" w:eastAsia="華康中黑體" w:hAnsi="Barlow Condensed Medium" w:cs="Arial" w:hint="eastAsia"/>
+          <w:w w:val="66"/>
+          <w:sz w:val="26"/>
+          <w:szCs w:val="26"/>
+        </w:rPr>
+        <w:t>祂</w:t>
+      </w:r>
+      <w:proofErr w:type="gramEnd"/>
+      <w:r>
+        <w:rPr>
+          <w:rFonts w:ascii="Barlow Condensed Medium" w:eastAsia="華康中黑體" w:hAnsi="Barlow Condensed Medium" w:cs="Arial" w:hint="eastAsia"/>
+          <w:w w:val="66"/>
+          <w:sz w:val="26"/>
+          <w:szCs w:val="26"/>
+        </w:rPr>
+        <w:t>完全的信實和</w:t>
+      </w:r>
+      <w:proofErr w:type="gramStart"/>
+      <w:r>
+        <w:rPr>
+          <w:rFonts w:ascii="Barlow Condensed Medium" w:eastAsia="華康中黑體" w:hAnsi="Barlow Condensed Medium" w:cs="Arial" w:hint="eastAsia"/>
+          <w:w w:val="66"/>
+          <w:sz w:val="26"/>
+          <w:szCs w:val="26"/>
+        </w:rPr>
+        <w:t>憐</w:t>
+      </w:r>
+      <w:proofErr w:type="gramEnd"/>
+      <w:r>
+        <w:rPr>
+          <w:rFonts w:ascii="Barlow Condensed Medium" w:eastAsia="華康中黑體" w:hAnsi="Barlow Condensed Medium" w:cs="Arial" w:hint="eastAsia"/>
+          <w:w w:val="66"/>
+          <w:sz w:val="26"/>
+          <w:szCs w:val="26"/>
+        </w:rPr>
+        <w:t>恤。因為</w:t>
+      </w:r>
+      <w:proofErr w:type="gramStart"/>
+      <w:r>
+        <w:rPr>
+          <w:rFonts w:ascii="Barlow Condensed Medium" w:eastAsia="華康中黑體" w:hAnsi="Barlow Condensed Medium" w:cs="Arial" w:hint="eastAsia"/>
+          <w:w w:val="66"/>
+          <w:sz w:val="26"/>
+          <w:szCs w:val="26"/>
+        </w:rPr>
+        <w:t xml:space="preserve">這些　</w:t>
+      </w:r>
+      <w:proofErr w:type="gramEnd"/>
+      <w:r>
+        <w:rPr>
+          <w:rFonts w:ascii="Barlow Condensed Medium" w:eastAsia="華康中黑體" w:hAnsi="Barlow Condensed Medium" w:cs="Arial" w:hint="eastAsia"/>
+          <w:w w:val="66"/>
+          <w:sz w:val="26"/>
+          <w:szCs w:val="26"/>
+        </w:rPr>
+        <w:t>作為要彰顯　神的榮耀和聖潔，使以色列人重新認識他們的　神，同時也使列國認識且敬畏</w:t>
+      </w:r>
+      <w:proofErr w:type="gramStart"/>
+      <w:r>
+        <w:rPr>
+          <w:rFonts w:ascii="Barlow Condensed Medium" w:eastAsia="華康中黑體" w:hAnsi="Barlow Condensed Medium" w:cs="Arial" w:hint="eastAsia"/>
+          <w:w w:val="66"/>
+          <w:sz w:val="26"/>
+          <w:szCs w:val="26"/>
+        </w:rPr>
+        <w:t>祂</w:t>
+      </w:r>
+      <w:proofErr w:type="gramEnd"/>
+      <w:r>
+        <w:rPr>
+          <w:rFonts w:ascii="Barlow Condensed Medium" w:eastAsia="華康中黑體" w:hAnsi="Barlow Condensed Medium" w:cs="Arial" w:hint="eastAsia"/>
+          <w:w w:val="66"/>
+          <w:sz w:val="26"/>
+          <w:szCs w:val="26"/>
+        </w:rPr>
+        <w:t>。今日，藉著</w:t>
+      </w:r>
+      <w:proofErr w:type="gramStart"/>
+      <w:r>
+        <w:rPr>
+          <w:rFonts w:ascii="Barlow Condensed Medium" w:eastAsia="華康中黑體" w:hAnsi="Barlow Condensed Medium" w:cs="Arial" w:hint="eastAsia"/>
+          <w:w w:val="66"/>
+          <w:sz w:val="26"/>
+          <w:szCs w:val="26"/>
+        </w:rPr>
+        <w:t>祂</w:t>
+      </w:r>
+      <w:proofErr w:type="gramEnd"/>
+      <w:r>
+        <w:rPr>
+          <w:rFonts w:ascii="Barlow Condensed Medium" w:eastAsia="華康中黑體" w:hAnsi="Barlow Condensed Medium" w:cs="Arial" w:hint="eastAsia"/>
+          <w:w w:val="66"/>
+          <w:sz w:val="26"/>
+          <w:szCs w:val="26"/>
+        </w:rPr>
+        <w:t>的愛子耶穌基督，這回歸被顯明為悔改歸向　神和復活</w:t>
+      </w:r>
+      <w:proofErr w:type="gramStart"/>
+      <w:r>
+        <w:rPr>
+          <w:rFonts w:ascii="Barlow Condensed Medium" w:eastAsia="華康中黑體" w:hAnsi="Barlow Condensed Medium" w:cs="Arial" w:hint="eastAsia"/>
+          <w:w w:val="66"/>
+          <w:sz w:val="26"/>
+          <w:szCs w:val="26"/>
+        </w:rPr>
+        <w:t>的救恩</w:t>
+      </w:r>
+      <w:proofErr w:type="gramEnd"/>
+      <w:r>
+        <w:rPr>
+          <w:rFonts w:ascii="Barlow Condensed Medium" w:eastAsia="華康中黑體" w:hAnsi="Barlow Condensed Medium" w:cs="Arial" w:hint="eastAsia"/>
+          <w:w w:val="66"/>
+          <w:sz w:val="26"/>
+          <w:szCs w:val="26"/>
+        </w:rPr>
+        <w:t>，同時這福音要傳到萬國和地極。</w:t>
       </w:r>
     </w:p>
     <w:p>
@@ -26509,7 +26323,7 @@
         <w:spacing w:beforeLines="50" w:before="165" w:line="300" w:lineRule="exact"/>
         <w:jc w:val="both"/>
         <w:rPr>
-          <w:rFonts w:ascii="華康儷中黑" w:eastAsia="華康儷中黑" w:hAnsi="Barlow Condensed Medium"/>
+          <w:rFonts w:ascii="華康儷中黑" w:eastAsia="華康儷中黑" w:hAnsi="Barlow Condensed Medium" w:cs="Arial"/>
           <w:w w:val="80"/>
           <w:sz w:val="26"/>
           <w:szCs w:val="26"/>
@@ -26517,7 +26331,7 @@
       </w:pPr>
       <w:r>
         <w:rPr>
-          <w:rFonts w:ascii="華康儷中黑" w:eastAsia="華康儷中黑" w:hAnsi="Barlow Condensed Medium" w:hint="eastAsia"/>
+          <w:rFonts w:ascii="華康儷中黑" w:eastAsia="華康儷中黑" w:hAnsi="Barlow Condensed Medium" w:cs="Arial" w:hint="eastAsia"/>
           <w:w w:val="80"/>
           <w:sz w:val="26"/>
           <w:szCs w:val="26"/>
@@ -26557,7 +26371,7 @@
               <w:snapToGrid w:val="0"/>
               <w:spacing w:line="300" w:lineRule="exact"/>
               <w:rPr>
-                <w:rFonts w:ascii="Barlow Condensed Medium" w:eastAsia="華康細黑體" w:hAnsi="Barlow Condensed Medium"/>
+                <w:rFonts w:ascii="Barlow Condensed Medium" w:eastAsia="華康細黑體" w:hAnsi="Barlow Condensed Medium" w:cs="Arial"/>
                 <w:w w:val="75"/>
                 <w:sz w:val="26"/>
                 <w:szCs w:val="26"/>
@@ -26565,7 +26379,7 @@
             </w:pPr>
             <w:r>
               <w:rPr>
-                <w:rFonts w:ascii="Barlow Condensed Medium" w:eastAsia="華康細黑體" w:hAnsi="Barlow Condensed Medium"/>
+                <w:rFonts w:ascii="Barlow Condensed Medium" w:eastAsia="華康細黑體" w:hAnsi="Barlow Condensed Medium" w:cs="Arial"/>
                 <w:w w:val="75"/>
                 <w:sz w:val="26"/>
                 <w:szCs w:val="26"/>
@@ -26588,40 +26402,83 @@
               <w:spacing w:line="300" w:lineRule="exact"/>
               <w:jc w:val="both"/>
               <w:rPr>
-                <w:rFonts w:ascii="華康中黑體" w:eastAsia="華康中黑體" w:hAnsi="Barlow Condensed Medium"/>
+                <w:rFonts w:ascii="華康中黑體" w:eastAsia="華康中黑體" w:hAnsi="Barlow Condensed Medium" w:cs="Arial"/>
                 <w:w w:val="66"/>
                 <w:sz w:val="26"/>
                 <w:szCs w:val="26"/>
               </w:rPr>
             </w:pPr>
-            <w:proofErr w:type="gramStart"/>
-            <w:r>
-              <w:rPr>
-                <w:rFonts w:ascii="華康中黑體" w:eastAsia="華康中黑體" w:hAnsi="Barlow Condensed Medium" w:hint="eastAsia"/>
+            <w:r>
+              <w:rPr>
+                <w:rFonts w:ascii="華康中黑體" w:eastAsia="華康中黑體" w:hAnsi="Barlow Condensed Medium" w:cs="Arial" w:hint="eastAsia"/>
                 <w:w w:val="66"/>
                 <w:sz w:val="26"/>
                 <w:szCs w:val="26"/>
               </w:rPr>
-              <w:t>為何　神要</w:t>
-            </w:r>
-            <w:proofErr w:type="gramEnd"/>
-            <w:r>
-              <w:rPr>
-                <w:rFonts w:ascii="華康中黑體" w:eastAsia="華康中黑體" w:hAnsi="Barlow Condensed Medium" w:hint="eastAsia"/>
+              <w:t>以色列和列國為什麼一同受審判?</w:t>
+            </w:r>
+          </w:p>
+        </w:tc>
+      </w:tr>
+      <w:tr>
+        <w:tc>
+          <w:tcPr>
+            <w:tcW w:w="238" w:type="dxa"/>
+            <w:tcMar>
+              <w:left w:w="28" w:type="dxa"/>
+              <w:right w:w="28" w:type="dxa"/>
+            </w:tcMar>
+          </w:tcPr>
+          <w:p>
+            <w:pPr>
+              <w:snapToGrid w:val="0"/>
+              <w:spacing w:line="300" w:lineRule="exact"/>
+              <w:rPr>
+                <w:rFonts w:ascii="Barlow Condensed Medium" w:eastAsia="華康細黑體" w:hAnsi="Barlow Condensed Medium" w:cs="Arial"/>
+                <w:w w:val="75"/>
+                <w:sz w:val="26"/>
+                <w:szCs w:val="26"/>
+              </w:rPr>
+            </w:pPr>
+            <w:r>
+              <w:rPr>
+                <w:rFonts w:ascii="Barlow Condensed Medium" w:eastAsia="華康細黑體" w:hAnsi="Barlow Condensed Medium" w:cs="Arial"/>
+                <w:w w:val="75"/>
+                <w:sz w:val="26"/>
+                <w:szCs w:val="26"/>
+              </w:rPr>
+              <w:t>2.</w:t>
+            </w:r>
+          </w:p>
+        </w:tc>
+        <w:tc>
+          <w:tcPr>
+            <w:tcW w:w="2562" w:type="dxa"/>
+            <w:tcMar>
+              <w:left w:w="28" w:type="dxa"/>
+              <w:right w:w="28" w:type="dxa"/>
+            </w:tcMar>
+          </w:tcPr>
+          <w:p>
+            <w:pPr>
+              <w:snapToGrid w:val="0"/>
+              <w:spacing w:line="300" w:lineRule="exact"/>
+              <w:jc w:val="both"/>
+              <w:rPr>
+                <w:rFonts w:ascii="華康中黑體" w:eastAsia="華康中黑體" w:hAnsi="Barlow Condensed Medium" w:cs="Arial"/>
                 <w:w w:val="66"/>
                 <w:sz w:val="26"/>
                 <w:szCs w:val="26"/>
               </w:rPr>
-              <w:t>設立罪的守望者</w:t>
-            </w:r>
-            <w:r>
-              <w:rPr>
-                <w:rFonts w:ascii="華康中黑體" w:eastAsia="華康中黑體" w:hAnsi="Barlow Condensed Medium" w:hint="eastAsia"/>
+            </w:pPr>
+            <w:r>
+              <w:rPr>
+                <w:rFonts w:ascii="華康中黑體" w:eastAsia="華康中黑體" w:hAnsi="Barlow Condensed Medium" w:cs="Arial" w:hint="eastAsia"/>
                 <w:w w:val="66"/>
                 <w:sz w:val="26"/>
                 <w:szCs w:val="26"/>
               </w:rPr>
-              <w:t>?</w:t>
+              <w:t>犯罪和不忠的百姓要如何救?</w:t>
             </w:r>
           </w:p>
         </w:tc>
@@ -26640,7 +26497,7 @@
               <w:snapToGrid w:val="0"/>
               <w:spacing w:line="300" w:lineRule="exact"/>
               <w:rPr>
-                <w:rFonts w:ascii="Barlow Condensed Medium" w:eastAsia="華康細黑體" w:hAnsi="Barlow Condensed Medium"/>
+                <w:rFonts w:ascii="Barlow Condensed Medium" w:eastAsia="華康細黑體" w:hAnsi="Barlow Condensed Medium" w:cs="Arial"/>
                 <w:w w:val="75"/>
                 <w:sz w:val="26"/>
                 <w:szCs w:val="26"/>
@@ -26648,12 +26505,12 @@
             </w:pPr>
             <w:r>
               <w:rPr>
-                <w:rFonts w:ascii="Barlow Condensed Medium" w:eastAsia="華康細黑體" w:hAnsi="Barlow Condensed Medium"/>
+                <w:rFonts w:ascii="Barlow Condensed Medium" w:eastAsia="華康細黑體" w:hAnsi="Barlow Condensed Medium" w:cs="Arial"/>
                 <w:w w:val="75"/>
                 <w:sz w:val="26"/>
                 <w:szCs w:val="26"/>
               </w:rPr>
-              <w:t>2.</w:t>
+              <w:t>3.</w:t>
             </w:r>
           </w:p>
         </w:tc>
@@ -26671,7 +26528,7 @@
               <w:spacing w:line="300" w:lineRule="exact"/>
               <w:jc w:val="both"/>
               <w:rPr>
-                <w:rFonts w:ascii="華康中黑體" w:eastAsia="華康中黑體" w:hAnsi="Barlow Condensed Medium"/>
+                <w:rFonts w:ascii="華康中黑體" w:eastAsia="華康中黑體" w:hAnsi="Barlow Condensed Medium" w:cs="Arial"/>
                 <w:w w:val="66"/>
                 <w:sz w:val="26"/>
                 <w:szCs w:val="26"/>
@@ -26679,21 +26536,12 @@
             </w:pPr>
             <w:r>
               <w:rPr>
-                <w:rFonts w:ascii="華康中黑體" w:eastAsia="華康中黑體" w:hAnsi="Barlow Condensed Medium" w:hint="eastAsia"/>
+                <w:rFonts w:ascii="華康中黑體" w:eastAsia="華康中黑體" w:hAnsi="Barlow Condensed Medium" w:cs="Arial" w:hint="eastAsia"/>
                 <w:w w:val="66"/>
                 <w:sz w:val="26"/>
                 <w:szCs w:val="26"/>
               </w:rPr>
-              <w:t>為何守望者不盡責要處重刑</w:t>
-            </w:r>
-            <w:r>
-              <w:rPr>
-                <w:rFonts w:ascii="華康中黑體" w:eastAsia="華康中黑體" w:hAnsi="Barlow Condensed Medium" w:hint="eastAsia"/>
-                <w:w w:val="66"/>
-                <w:sz w:val="26"/>
-                <w:szCs w:val="26"/>
-              </w:rPr>
-              <w:t>?</w:t>
+              <w:t xml:space="preserve">　神彰顯榮耀和聖潔有何目的?</w:t>
             </w:r>
           </w:p>
         </w:tc>
@@ -26712,21 +26560,12 @@
               <w:snapToGrid w:val="0"/>
               <w:spacing w:line="300" w:lineRule="exact"/>
               <w:rPr>
-                <w:rFonts w:ascii="Barlow Condensed Medium" w:eastAsia="華康細黑體" w:hAnsi="Barlow Condensed Medium"/>
+                <w:rFonts w:ascii="Barlow Condensed Medium" w:eastAsia="華康細黑體" w:hAnsi="Barlow Condensed Medium" w:cs="Arial"/>
                 <w:w w:val="75"/>
                 <w:sz w:val="26"/>
                 <w:szCs w:val="26"/>
               </w:rPr>
             </w:pPr>
-            <w:r>
-              <w:rPr>
-                <w:rFonts w:ascii="Barlow Condensed Medium" w:eastAsia="華康細黑體" w:hAnsi="Barlow Condensed Medium"/>
-                <w:w w:val="75"/>
-                <w:sz w:val="26"/>
-                <w:szCs w:val="26"/>
-              </w:rPr>
-              <w:t>3.</w:t>
-            </w:r>
           </w:p>
         </w:tc>
         <w:tc>
@@ -26743,70 +26582,7 @@
               <w:spacing w:line="300" w:lineRule="exact"/>
               <w:jc w:val="both"/>
               <w:rPr>
-                <w:rFonts w:ascii="華康中黑體" w:eastAsia="華康中黑體" w:hAnsi="Barlow Condensed Medium"/>
-                <w:w w:val="66"/>
-                <w:sz w:val="26"/>
-                <w:szCs w:val="26"/>
-              </w:rPr>
-            </w:pPr>
-            <w:r>
-              <w:rPr>
-                <w:rFonts w:ascii="華康中黑體" w:eastAsia="華康中黑體" w:hAnsi="Barlow Condensed Medium" w:hint="eastAsia"/>
-                <w:w w:val="66"/>
-                <w:sz w:val="26"/>
-                <w:szCs w:val="26"/>
-              </w:rPr>
-              <w:t>直正的朋友如何幫助我們遠離罪和危險</w:t>
-            </w:r>
-            <w:r>
-              <w:rPr>
-                <w:rFonts w:ascii="華康中黑體" w:eastAsia="華康中黑體" w:hAnsi="Barlow Condensed Medium" w:hint="eastAsia"/>
-                <w:w w:val="66"/>
-                <w:sz w:val="26"/>
-                <w:szCs w:val="26"/>
-              </w:rPr>
-              <w:t>?</w:t>
-            </w:r>
-          </w:p>
-        </w:tc>
-      </w:tr>
-      <w:tr>
-        <w:tc>
-          <w:tcPr>
-            <w:tcW w:w="238" w:type="dxa"/>
-            <w:tcMar>
-              <w:left w:w="28" w:type="dxa"/>
-              <w:right w:w="28" w:type="dxa"/>
-            </w:tcMar>
-          </w:tcPr>
-          <w:p>
-            <w:pPr>
-              <w:snapToGrid w:val="0"/>
-              <w:spacing w:line="300" w:lineRule="exact"/>
-              <w:rPr>
-                <w:rFonts w:ascii="Barlow Condensed Medium" w:eastAsia="華康細黑體" w:hAnsi="Barlow Condensed Medium"/>
-                <w:w w:val="75"/>
-                <w:sz w:val="26"/>
-                <w:szCs w:val="26"/>
-              </w:rPr>
-            </w:pPr>
-          </w:p>
-        </w:tc>
-        <w:tc>
-          <w:tcPr>
-            <w:tcW w:w="2562" w:type="dxa"/>
-            <w:tcMar>
-              <w:left w:w="28" w:type="dxa"/>
-              <w:right w:w="28" w:type="dxa"/>
-            </w:tcMar>
-          </w:tcPr>
-          <w:p>
-            <w:pPr>
-              <w:snapToGrid w:val="0"/>
-              <w:spacing w:line="300" w:lineRule="exact"/>
-              <w:jc w:val="both"/>
-              <w:rPr>
-                <w:rFonts w:ascii="華康中黑體" w:eastAsia="華康中黑體" w:hAnsi="Barlow Condensed Medium"/>
+                <w:rFonts w:ascii="華康中黑體" w:eastAsia="華康中黑體" w:hAnsi="Barlow Condensed Medium" w:cs="Arial"/>
                 <w:w w:val="66"/>
                 <w:sz w:val="26"/>
                 <w:szCs w:val="26"/>
@@ -26842,6 +26618,7 @@
           <w:rFonts w:ascii="Barlow Condensed Medium" w:hAnsi="Barlow Condensed Medium"/>
           <w:noProof/>
         </w:rPr>
+        <w:lastRenderedPageBreak/>
         <mc:AlternateContent>
           <mc:Choice Requires="wps">
             <w:drawing>
@@ -26904,7 +26681,7 @@
               </wp:anchor>
             </w:drawing>
           </mc:Choice>
-          <mc:Fallback>
+          <mc:Fallback xmlns:w16se="http://schemas.microsoft.com/office/word/2015/wordml/symex" xmlns:w16sdtdh="http://schemas.microsoft.com/office/word/2020/wordml/sdtdatahash" xmlns:w16du="http://schemas.microsoft.com/office/word/2023/wordml/word16du" xmlns:w16="http://schemas.microsoft.com/office/word/2018/wordml" xmlns:w16cid="http://schemas.microsoft.com/office/word/2016/wordml/cid" xmlns:w16cex="http://schemas.microsoft.com/office/word/2018/wordml/cex" xmlns:w15="http://schemas.microsoft.com/office/word/2012/wordml" xmlns:oel="http://schemas.microsoft.com/office/2019/extlst" xmlns:am3d="http://schemas.microsoft.com/office/drawing/2017/model3d" xmlns:aink="http://schemas.microsoft.com/office/drawing/2016/ink" xmlns:cx8="http://schemas.microsoft.com/office/drawing/2016/5/14/chartex" xmlns:cx7="http://schemas.microsoft.com/office/drawing/2016/5/13/chartex" xmlns:cx6="http://schemas.microsoft.com/office/drawing/2016/5/12/chartex" xmlns:cx5="http://schemas.microsoft.com/office/drawing/2016/5/11/chartex" xmlns:cx4="http://schemas.microsoft.com/office/drawing/2016/5/10/chartex" xmlns:cx3="http://schemas.microsoft.com/office/drawing/2016/5/9/chartex" xmlns:cx2="http://schemas.microsoft.com/office/drawing/2015/10/21/chartex" xmlns:cx1="http://schemas.microsoft.com/office/drawing/2015/9/8/chartex" xmlns:cx="http://schemas.microsoft.com/office/drawing/2014/chartex">
             <w:pict>
               <v:line w14:anchorId="3BD1D4A0" id="直線接點 4" o:spid="_x0000_s1026" style="position:absolute;z-index:251660800;visibility:visible;mso-wrap-style:square;mso-width-percent:0;mso-height-percent:0;mso-wrap-distance-left:9pt;mso-wrap-distance-top:0;mso-wrap-distance-right:9pt;mso-wrap-distance-bottom:0;mso-position-horizontal:absolute;mso-position-horizontal-relative:page;mso-position-vertical:absolute;mso-position-vertical-relative:page;mso-width-percent:0;mso-height-percent:0;mso-width-relative:margin;mso-height-relative:margin" from="343.9pt,19.85pt" to="345.05pt,710.95pt" o:gfxdata="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" strokecolor="black [3213]" strokeweight=".5pt">
                 <v:stroke dashstyle="3 1" joinstyle="miter"/>
@@ -27079,15 +26856,15 @@
         <w:spacing w:line="300" w:lineRule="exact"/>
         <w:jc w:val="center"/>
         <w:rPr>
-          <w:rFonts w:ascii="Barlow Condensed Medium" w:eastAsia="華康儷金黑" w:hAnsi="Barlow Condensed Medium" w:cstheme="minorHAnsi"/>
-          <w:color w:val="404040" w:themeColor="text1" w:themeTint="BF"/>
+          <w:rFonts w:ascii="Barlow Condensed Medium" w:eastAsia="華康儷金黑" w:hAnsi="Barlow Condensed Medium" w:cs="Calibri"/>
+          <w:color w:val="404040"/>
           <w:szCs w:val="24"/>
         </w:rPr>
       </w:pPr>
       <w:r>
         <w:rPr>
-          <w:rFonts w:ascii="Barlow Condensed Medium" w:eastAsia="華康儷金黑" w:hAnsi="Barlow Condensed Medium" w:cstheme="minorHAnsi"/>
-          <w:color w:val="404040" w:themeColor="text1" w:themeTint="BF"/>
+          <w:rFonts w:ascii="Barlow Condensed Medium" w:eastAsia="華康儷金黑" w:hAnsi="Barlow Condensed Medium" w:cs="Calibri"/>
+          <w:color w:val="404040"/>
           <w:sz w:val="26"/>
           <w:szCs w:val="26"/>
         </w:rPr>
@@ -27095,17 +26872,17 @@
       </w:r>
       <w:r>
         <w:rPr>
-          <w:rFonts w:ascii="Barlow Condensed Medium" w:eastAsia="華康儷金黑" w:hAnsi="Barlow Condensed Medium" w:cstheme="minorHAnsi" w:hint="eastAsia"/>
-          <w:color w:val="404040" w:themeColor="text1" w:themeTint="BF"/>
+          <w:rFonts w:ascii="Barlow Condensed Medium" w:eastAsia="華康儷金黑" w:hAnsi="Barlow Condensed Medium" w:cs="Calibri" w:hint="eastAsia"/>
+          <w:color w:val="404040"/>
           <w:sz w:val="26"/>
           <w:szCs w:val="26"/>
         </w:rPr>
-        <w:t>罪的守望者</w:t>
-      </w:r>
-      <w:r>
-        <w:rPr>
-          <w:rFonts w:ascii="Barlow Condensed Medium" w:eastAsia="華康儷金黑" w:hAnsi="Barlow Condensed Medium" w:cstheme="minorHAnsi"/>
-          <w:color w:val="404040" w:themeColor="text1" w:themeTint="BF"/>
+        <w:t>向列國顯為聖</w:t>
+      </w:r>
+      <w:r>
+        <w:rPr>
+          <w:rFonts w:ascii="Barlow Condensed Medium" w:eastAsia="華康儷金黑" w:hAnsi="Barlow Condensed Medium" w:cs="Calibri"/>
+          <w:color w:val="404040"/>
           <w:sz w:val="26"/>
           <w:szCs w:val="26"/>
         </w:rPr>
@@ -27144,7 +26921,7 @@
               <w:snapToGrid w:val="0"/>
               <w:spacing w:afterLines="50" w:after="165" w:line="300" w:lineRule="exact"/>
               <w:rPr>
-                <w:rFonts w:ascii="Barlow Condensed Medium" w:eastAsia="華康中黑體" w:hAnsi="Barlow Condensed Medium" w:cstheme="minorHAnsi"/>
+                <w:rFonts w:ascii="Barlow Condensed Medium" w:eastAsia="華康中黑體" w:hAnsi="Barlow Condensed Medium" w:cs="Calibri"/>
                 <w:w w:val="60"/>
                 <w:sz w:val="26"/>
                 <w:szCs w:val="26"/>
@@ -27152,7 +26929,7 @@
             </w:pPr>
             <w:r>
               <w:rPr>
-                <w:rFonts w:ascii="Barlow Condensed Medium" w:eastAsia="華康儷中黑" w:hAnsi="Barlow Condensed Medium" w:cstheme="minorHAnsi"/>
+                <w:rFonts w:ascii="Barlow Condensed Medium" w:eastAsia="華康儷中黑" w:hAnsi="Barlow Condensed Medium" w:cs="Calibri"/>
                 <w:w w:val="75"/>
                 <w:sz w:val="26"/>
                 <w:szCs w:val="26"/>
@@ -27161,7 +26938,7 @@
             </w:r>
             <w:r>
               <w:rPr>
-                <w:rFonts w:ascii="Barlow Condensed Medium" w:eastAsia="華康儷中黑" w:hAnsi="Barlow Condensed Medium" w:cstheme="minorHAnsi"/>
+                <w:rFonts w:ascii="Barlow Condensed Medium" w:eastAsia="華康儷中黑" w:hAnsi="Barlow Condensed Medium" w:cs="Calibri"/>
                 <w:w w:val="75"/>
                 <w:sz w:val="26"/>
                 <w:szCs w:val="26"/>
@@ -27170,13 +26947,13 @@
             </w:r>
             <w:r>
               <w:rPr>
-                <w:rFonts w:hint="eastAsia"/>
+                <w:rFonts w:ascii="Calibri" w:eastAsia="新細明體" w:hAnsi="Calibri" w:cs="Arial" w:hint="eastAsia"/>
               </w:rPr>
               <w:t xml:space="preserve"> </w:t>
             </w:r>
             <w:r>
               <w:rPr>
-                <w:rFonts w:ascii="Barlow Condensed Medium" w:eastAsia="華康儷中黑" w:hAnsi="Barlow Condensed Medium" w:cstheme="minorHAnsi" w:hint="eastAsia"/>
+                <w:rFonts w:ascii="Barlow Condensed Medium" w:eastAsia="華康儷中黑" w:hAnsi="Barlow Condensed Medium" w:cs="Calibri" w:hint="eastAsia"/>
                 <w:w w:val="75"/>
                 <w:sz w:val="26"/>
                 <w:szCs w:val="26"/>
@@ -27185,12 +26962,12 @@
             </w:r>
             <w:r>
               <w:rPr>
-                <w:rFonts w:ascii="Barlow Condensed Medium" w:eastAsia="華康儷中黑" w:hAnsi="Barlow Condensed Medium" w:cstheme="minorHAnsi"/>
+                <w:rFonts w:ascii="Barlow Condensed Medium" w:eastAsia="華康儷中黑" w:hAnsi="Barlow Condensed Medium" w:cs="Calibri"/>
                 <w:w w:val="75"/>
                 <w:sz w:val="26"/>
                 <w:szCs w:val="26"/>
               </w:rPr>
-              <w:t>33:1-9</w:t>
+              <w:t>39:21-29</w:t>
             </w:r>
           </w:p>
         </w:tc>
@@ -27204,7 +26981,7 @@
               <w:spacing w:afterLines="50" w:after="165" w:line="300" w:lineRule="exact"/>
               <w:jc w:val="right"/>
               <w:rPr>
-                <w:rFonts w:ascii="華康儷中黑" w:eastAsia="華康儷中黑" w:hAnsi="Barlow Condensed Medium" w:cstheme="minorHAnsi"/>
+                <w:rFonts w:ascii="華康儷中黑" w:eastAsia="華康儷中黑" w:hAnsi="Barlow Condensed Medium" w:cs="Calibri"/>
                 <w:w w:val="60"/>
                 <w:sz w:val="26"/>
                 <w:szCs w:val="26"/>
@@ -27212,7 +26989,7 @@
             </w:pPr>
             <w:r>
               <w:rPr>
-                <w:rFonts w:ascii="華康儷中黑" w:eastAsia="華康儷中黑" w:hAnsi="Barlow Condensed Medium" w:hint="eastAsia"/>
+                <w:rFonts w:ascii="華康儷中黑" w:eastAsia="華康儷中黑" w:hAnsi="Barlow Condensed Medium" w:cs="Arial" w:hint="eastAsia"/>
                 <w:w w:val="60"/>
                 <w:sz w:val="26"/>
                 <w:szCs w:val="26"/>
@@ -27231,358 +27008,128 @@
         <w:jc w:val="both"/>
         <w:rPr>
           <w:rFonts w:ascii="Barlow Condensed Medium" w:eastAsia="華康細黑體" w:hAnsi="Barlow Condensed Medium" w:cs="微軟正黑體"/>
-          <w:w w:val="66"/>
+          <w:w w:val="60"/>
           <w:sz w:val="26"/>
           <w:szCs w:val="26"/>
         </w:rPr>
       </w:pPr>
       <w:r>
         <w:rPr>
-          <w:rFonts w:ascii="Barlow Condensed Medium" w:eastAsia="華康儷中黑" w:hAnsi="Barlow Condensed Medium" w:hint="eastAsia"/>
-          <w:w w:val="66"/>
+          <w:rFonts w:ascii="Barlow Condensed Medium" w:eastAsia="華康儷中黑" w:hAnsi="Barlow Condensed Medium" w:cs="Arial" w:hint="eastAsia"/>
+          <w:w w:val="60"/>
           <w:sz w:val="26"/>
           <w:szCs w:val="26"/>
         </w:rPr>
-        <w:t>守望者要瞭望、通報和警告危險的靠近，還有遠距通訊，像是能快速傳向遠方的烽火台；除了眼力好，分辨力和警覺性也都要高，因為敵人總是會隱藏自己。</w:t>
-      </w:r>
-      <w:r>
-        <w:rPr>
-          <w:rFonts w:ascii="Barlow Condensed Medium" w:eastAsia="華康細黑體" w:hAnsi="Barlow Condensed Medium" w:cs="微軟正黑體" w:hint="eastAsia"/>
-          <w:w w:val="66"/>
+        <w:t>從亞述、巴比倫到波斯帝國的入侵，被視為　神的審判；而帝國是人類文明的產物，征服為帝王寫下功名，但是從</w:t>
+      </w:r>
+      <w:proofErr w:type="gramStart"/>
+      <w:r>
+        <w:rPr>
+          <w:rFonts w:ascii="Barlow Condensed Medium" w:eastAsia="華康儷中黑" w:hAnsi="Barlow Condensed Medium" w:cs="Arial" w:hint="eastAsia"/>
+          <w:w w:val="60"/>
           <w:sz w:val="26"/>
           <w:szCs w:val="26"/>
         </w:rPr>
-        <w:t>鐵達尼號事件是真實的歷史，</w:t>
-      </w:r>
-      <w:r>
-        <w:rPr>
-          <w:rFonts w:ascii="Barlow Condensed Medium" w:eastAsia="華康細黑體" w:hAnsi="Barlow Condensed Medium" w:cs="微軟正黑體" w:hint="eastAsia"/>
-          <w:w w:val="66"/>
+        <w:t>與盛到衰亡</w:t>
+      </w:r>
+      <w:proofErr w:type="gramEnd"/>
+      <w:r>
+        <w:rPr>
+          <w:rFonts w:ascii="Barlow Condensed Medium" w:eastAsia="華康儷中黑" w:hAnsi="Barlow Condensed Medium" w:cs="Arial" w:hint="eastAsia"/>
+          <w:w w:val="60"/>
           <w:sz w:val="26"/>
           <w:szCs w:val="26"/>
         </w:rPr>
-        <w:t>1912</w:t>
+        <w:t>，顯明在歷史中掌權的卻是　神。</w:t>
       </w:r>
       <w:r>
         <w:rPr>
           <w:rFonts w:ascii="Barlow Condensed Medium" w:eastAsia="華康細黑體" w:hAnsi="Barlow Condensed Medium" w:cs="微軟正黑體" w:hint="eastAsia"/>
-          <w:w w:val="66"/>
+          <w:w w:val="60"/>
           <w:sz w:val="26"/>
           <w:szCs w:val="26"/>
         </w:rPr>
-        <w:t>年</w:t>
-      </w:r>
+        <w:t xml:space="preserve">在亡國被擄的苦難中，以色列人的先知仍然堅信他他們的　</w:t>
+      </w:r>
+      <w:proofErr w:type="gramStart"/>
       <w:r>
         <w:rPr>
           <w:rFonts w:ascii="Barlow Condensed Medium" w:eastAsia="華康細黑體" w:hAnsi="Barlow Condensed Medium" w:cs="微軟正黑體" w:hint="eastAsia"/>
-          <w:w w:val="66"/>
+          <w:w w:val="60"/>
           <w:sz w:val="26"/>
           <w:szCs w:val="26"/>
         </w:rPr>
-        <w:t>4</w:t>
-      </w:r>
+        <w:t>神是公</w:t>
+      </w:r>
+      <w:proofErr w:type="gramEnd"/>
       <w:r>
         <w:rPr>
           <w:rFonts w:ascii="Barlow Condensed Medium" w:eastAsia="華康細黑體" w:hAnsi="Barlow Condensed Medium" w:cs="微軟正黑體" w:hint="eastAsia"/>
-          <w:w w:val="66"/>
+          <w:w w:val="60"/>
           <w:sz w:val="26"/>
           <w:szCs w:val="26"/>
         </w:rPr>
-        <w:t>月</w:t>
-      </w:r>
+        <w:t>義的。這種神權統治的概念是超越一般人的君王所治理的國度，甚至是有神職人員輔佐的神權國家制度。因為古代君王為了鞏固自己的權力，以祭司</w:t>
+      </w:r>
+      <w:proofErr w:type="gramStart"/>
       <w:r>
         <w:rPr>
           <w:rFonts w:ascii="Barlow Condensed Medium" w:eastAsia="華康細黑體" w:hAnsi="Barlow Condensed Medium" w:cs="微軟正黑體" w:hint="eastAsia"/>
-          <w:w w:val="66"/>
+          <w:w w:val="60"/>
           <w:sz w:val="26"/>
           <w:szCs w:val="26"/>
         </w:rPr>
-        <w:t>10</w:t>
-      </w:r>
+        <w:t>或國師來</w:t>
+      </w:r>
+      <w:proofErr w:type="gramEnd"/>
       <w:r>
         <w:rPr>
           <w:rFonts w:ascii="Barlow Condensed Medium" w:eastAsia="華康細黑體" w:hAnsi="Barlow Condensed Medium" w:cs="微軟正黑體" w:hint="eastAsia"/>
-          <w:w w:val="66"/>
+          <w:w w:val="60"/>
           <w:sz w:val="26"/>
           <w:szCs w:val="26"/>
         </w:rPr>
-        <w:t>日首航，</w:t>
-      </w:r>
+        <w:t>塑造自己</w:t>
+      </w:r>
+      <w:proofErr w:type="gramStart"/>
       <w:r>
         <w:rPr>
           <w:rFonts w:ascii="Barlow Condensed Medium" w:eastAsia="華康細黑體" w:hAnsi="Barlow Condensed Medium" w:cs="微軟正黑體" w:hint="eastAsia"/>
-          <w:w w:val="66"/>
+          <w:w w:val="60"/>
           <w:sz w:val="26"/>
           <w:szCs w:val="26"/>
         </w:rPr>
-        <w:t>15</w:t>
-      </w:r>
+        <w:t>為神選之</w:t>
+      </w:r>
+      <w:proofErr w:type="gramEnd"/>
       <w:r>
         <w:rPr>
           <w:rFonts w:ascii="Barlow Condensed Medium" w:eastAsia="華康細黑體" w:hAnsi="Barlow Condensed Medium" w:cs="微軟正黑體" w:hint="eastAsia"/>
-          <w:w w:val="66"/>
+          <w:w w:val="60"/>
           <w:sz w:val="26"/>
           <w:szCs w:val="26"/>
         </w:rPr>
-        <w:t>日在途中撞上冰山。這麼大的船上，</w:t>
-      </w:r>
+        <w:t>人或是天神下凡，完全是人所操弄的宗教，以神之名只是為了控制百姓，和壟斷權力和利益。反觀先知眼中的　神耶和華，</w:t>
+      </w:r>
+      <w:proofErr w:type="gramStart"/>
       <w:r>
         <w:rPr>
           <w:rFonts w:ascii="Barlow Condensed Medium" w:eastAsia="華康細黑體" w:hAnsi="Barlow Condensed Medium" w:cs="微軟正黑體" w:hint="eastAsia"/>
-          <w:w w:val="66"/>
+          <w:w w:val="60"/>
           <w:sz w:val="26"/>
           <w:szCs w:val="26"/>
         </w:rPr>
-        <w:t xml:space="preserve">1 </w:t>
-      </w:r>
+        <w:t>祂</w:t>
+      </w:r>
+      <w:proofErr w:type="gramEnd"/>
       <w:r>
         <w:rPr>
           <w:rFonts w:ascii="Barlow Condensed Medium" w:eastAsia="華康細黑體" w:hAnsi="Barlow Condensed Medium" w:cs="微軟正黑體" w:hint="eastAsia"/>
-          <w:w w:val="66"/>
+          <w:w w:val="60"/>
           <w:sz w:val="26"/>
           <w:szCs w:val="26"/>
         </w:rPr>
-        <w:t>天</w:t>
-      </w:r>
-      <w:r>
-        <w:rPr>
-          <w:rFonts w:ascii="Barlow Condensed Medium" w:eastAsia="華康細黑體" w:hAnsi="Barlow Condensed Medium" w:cs="微軟正黑體" w:hint="eastAsia"/>
-          <w:w w:val="66"/>
-          <w:sz w:val="26"/>
-          <w:szCs w:val="26"/>
-        </w:rPr>
-        <w:t>24</w:t>
-      </w:r>
-      <w:r>
-        <w:rPr>
-          <w:rFonts w:ascii="Barlow Condensed Medium" w:eastAsia="華康細黑體" w:hAnsi="Barlow Condensed Medium" w:cs="微軟正黑體" w:hint="eastAsia"/>
-          <w:w w:val="66"/>
-          <w:sz w:val="26"/>
-          <w:szCs w:val="26"/>
-        </w:rPr>
-        <w:t>小時都設有瞭望員觀察海面狀況；瞭望員就是守望者。</w:t>
-      </w:r>
-      <w:r>
-        <w:rPr>
-          <w:rFonts w:ascii="Barlow Condensed Medium" w:eastAsia="華康細黑體" w:hAnsi="Barlow Condensed Medium" w:cs="微軟正黑體" w:hint="eastAsia"/>
-          <w:w w:val="66"/>
-          <w:sz w:val="26"/>
-          <w:szCs w:val="26"/>
-        </w:rPr>
-        <w:t>1997</w:t>
-      </w:r>
-      <w:r>
-        <w:rPr>
-          <w:rFonts w:ascii="Barlow Condensed Medium" w:eastAsia="華康細黑體" w:hAnsi="Barlow Condensed Medium" w:cs="微軟正黑體" w:hint="eastAsia"/>
-          <w:w w:val="66"/>
-          <w:sz w:val="26"/>
-          <w:szCs w:val="26"/>
-        </w:rPr>
-        <w:t>年拍成電影時，</w:t>
-      </w:r>
-      <w:proofErr w:type="gramStart"/>
-      <w:r>
-        <w:rPr>
-          <w:rFonts w:ascii="Barlow Condensed Medium" w:eastAsia="華康細黑體" w:hAnsi="Barlow Condensed Medium" w:cs="微軟正黑體" w:hint="eastAsia"/>
-          <w:w w:val="66"/>
-          <w:sz w:val="26"/>
-          <w:szCs w:val="26"/>
-        </w:rPr>
-        <w:t>片中許多</w:t>
-      </w:r>
-      <w:proofErr w:type="gramEnd"/>
-      <w:r>
-        <w:rPr>
-          <w:rFonts w:ascii="Barlow Condensed Medium" w:eastAsia="華康細黑體" w:hAnsi="Barlow Condensed Medium" w:cs="微軟正黑體" w:hint="eastAsia"/>
-          <w:w w:val="66"/>
-          <w:sz w:val="26"/>
-          <w:szCs w:val="26"/>
-        </w:rPr>
-        <w:t>的細節都經過考證，又請了當時還活著的幾位幸存者來當顧問。比如說，乘客雷格西上校曾說：「海面像玻璃一樣平坦，太光滑了。」又有另一位乘客回憶說：「我常常坐船渡海，但我從來沒見過比當天更平滑的海洋，它就像池塘一樣純淨無邪，讓這艘大船靜靜的掠過它」。其實有經驗的瞭望員就會警覺到，這是海面上有</w:t>
-      </w:r>
-      <w:proofErr w:type="gramStart"/>
-      <w:r>
-        <w:rPr>
-          <w:rFonts w:ascii="Barlow Condensed Medium" w:eastAsia="華康細黑體" w:hAnsi="Barlow Condensed Medium" w:cs="微軟正黑體" w:hint="eastAsia"/>
-          <w:w w:val="66"/>
-          <w:sz w:val="26"/>
-          <w:szCs w:val="26"/>
-        </w:rPr>
-        <w:t>大量浮冰和</w:t>
-      </w:r>
-      <w:proofErr w:type="gramEnd"/>
-      <w:r>
-        <w:rPr>
-          <w:rFonts w:ascii="Barlow Condensed Medium" w:eastAsia="華康細黑體" w:hAnsi="Barlow Condensed Medium" w:cs="微軟正黑體" w:hint="eastAsia"/>
-          <w:w w:val="66"/>
-          <w:sz w:val="26"/>
-          <w:szCs w:val="26"/>
-        </w:rPr>
-        <w:t>冰山的現象。稍早有</w:t>
-      </w:r>
-      <w:r>
-        <w:rPr>
-          <w:rFonts w:ascii="Barlow Condensed Medium" w:eastAsia="華康細黑體" w:hAnsi="Barlow Condensed Medium" w:cs="微軟正黑體" w:hint="eastAsia"/>
-          <w:w w:val="66"/>
-          <w:sz w:val="26"/>
-          <w:szCs w:val="26"/>
-        </w:rPr>
-        <w:t>6</w:t>
-      </w:r>
-      <w:r>
-        <w:rPr>
-          <w:rFonts w:ascii="Barlow Condensed Medium" w:eastAsia="華康細黑體" w:hAnsi="Barlow Condensed Medium" w:cs="微軟正黑體" w:hint="eastAsia"/>
-          <w:w w:val="66"/>
-          <w:sz w:val="26"/>
-          <w:szCs w:val="26"/>
-        </w:rPr>
-        <w:t>次接到他船發現冰山的通報，在</w:t>
-      </w:r>
-      <w:r>
-        <w:rPr>
-          <w:rFonts w:ascii="Barlow Condensed Medium" w:eastAsia="華康細黑體" w:hAnsi="Barlow Condensed Medium" w:cs="微軟正黑體" w:hint="eastAsia"/>
-          <w:w w:val="66"/>
-          <w:sz w:val="26"/>
-          <w:szCs w:val="26"/>
-        </w:rPr>
-        <w:t>14</w:t>
-      </w:r>
-      <w:r>
-        <w:rPr>
-          <w:rFonts w:ascii="Barlow Condensed Medium" w:eastAsia="華康細黑體" w:hAnsi="Barlow Condensed Medium" w:cs="微軟正黑體" w:hint="eastAsia"/>
-          <w:w w:val="66"/>
-          <w:sz w:val="26"/>
-          <w:szCs w:val="26"/>
-        </w:rPr>
-        <w:t>日晚上</w:t>
-      </w:r>
-      <w:r>
-        <w:rPr>
-          <w:rFonts w:ascii="Barlow Condensed Medium" w:eastAsia="華康細黑體" w:hAnsi="Barlow Condensed Medium" w:cs="微軟正黑體" w:hint="eastAsia"/>
-          <w:w w:val="66"/>
-          <w:sz w:val="26"/>
-          <w:szCs w:val="26"/>
-        </w:rPr>
-        <w:t>23:40</w:t>
-      </w:r>
-      <w:r>
-        <w:rPr>
-          <w:rFonts w:ascii="Barlow Condensed Medium" w:eastAsia="華康細黑體" w:hAnsi="Barlow Condensed Medium" w:cs="微軟正黑體" w:hint="eastAsia"/>
-          <w:w w:val="66"/>
-          <w:sz w:val="26"/>
-          <w:szCs w:val="26"/>
-        </w:rPr>
-        <w:t>瞭望員看見冰山在正前方，其實有</w:t>
-      </w:r>
-      <w:r>
-        <w:rPr>
-          <w:rFonts w:ascii="Barlow Condensed Medium" w:eastAsia="華康細黑體" w:hAnsi="Barlow Condensed Medium" w:cs="微軟正黑體" w:hint="eastAsia"/>
-          <w:w w:val="66"/>
-          <w:sz w:val="26"/>
-          <w:szCs w:val="26"/>
-        </w:rPr>
-        <w:t>90%</w:t>
-      </w:r>
-      <w:r>
-        <w:rPr>
-          <w:rFonts w:ascii="Barlow Condensed Medium" w:eastAsia="華康細黑體" w:hAnsi="Barlow Condensed Medium" w:cs="微軟正黑體" w:hint="eastAsia"/>
-          <w:w w:val="66"/>
-          <w:sz w:val="26"/>
-          <w:szCs w:val="26"/>
-        </w:rPr>
-        <w:t>是隱藏在海面下。敲了三次警鐘，只是太慢了，</w:t>
-      </w:r>
-      <w:proofErr w:type="gramStart"/>
-      <w:r>
-        <w:rPr>
-          <w:rFonts w:ascii="Barlow Condensed Medium" w:eastAsia="華康細黑體" w:hAnsi="Barlow Condensed Medium" w:cs="微軟正黑體" w:hint="eastAsia"/>
-          <w:w w:val="66"/>
-          <w:sz w:val="26"/>
-          <w:szCs w:val="26"/>
-        </w:rPr>
-        <w:t>船右滿</w:t>
-      </w:r>
-      <w:proofErr w:type="gramEnd"/>
-      <w:r>
-        <w:rPr>
-          <w:rFonts w:ascii="Barlow Condensed Medium" w:eastAsia="華康細黑體" w:hAnsi="Barlow Condensed Medium" w:cs="微軟正黑體" w:hint="eastAsia"/>
-          <w:w w:val="66"/>
-          <w:sz w:val="26"/>
-          <w:szCs w:val="26"/>
-        </w:rPr>
-        <w:t>舵迴避，螺旋槳反轉倒車，還是來不及，只擦撞了</w:t>
-      </w:r>
-      <w:r>
-        <w:rPr>
-          <w:rFonts w:ascii="Barlow Condensed Medium" w:eastAsia="華康細黑體" w:hAnsi="Barlow Condensed Medium" w:cs="微軟正黑體" w:hint="eastAsia"/>
-          <w:w w:val="66"/>
-          <w:sz w:val="26"/>
-          <w:szCs w:val="26"/>
-        </w:rPr>
-        <w:t>7</w:t>
-      </w:r>
-      <w:r>
-        <w:rPr>
-          <w:rFonts w:ascii="Barlow Condensed Medium" w:eastAsia="華康細黑體" w:hAnsi="Barlow Condensed Medium" w:cs="微軟正黑體" w:hint="eastAsia"/>
-          <w:w w:val="66"/>
-          <w:sz w:val="26"/>
-          <w:szCs w:val="26"/>
-        </w:rPr>
-        <w:t>秒，就劃破船體的鋼板。本來可以更早發現的，原因竟是上一任二副離職下船時，沒有交接放望遠鏡的櫃子的位置和鑰匙，使得瞭望員全程都沒有望遠鏡可用，嚴重影響瞭望的工作。最後導致</w:t>
-      </w:r>
-      <w:r>
-        <w:rPr>
-          <w:rFonts w:ascii="Barlow Condensed Medium" w:eastAsia="華康細黑體" w:hAnsi="Barlow Condensed Medium" w:cs="微軟正黑體" w:hint="eastAsia"/>
-          <w:w w:val="66"/>
-          <w:sz w:val="26"/>
-          <w:szCs w:val="26"/>
-        </w:rPr>
-        <w:t>1,514</w:t>
-      </w:r>
-      <w:r>
-        <w:rPr>
-          <w:rFonts w:ascii="Barlow Condensed Medium" w:eastAsia="華康細黑體" w:hAnsi="Barlow Condensed Medium" w:cs="微軟正黑體" w:hint="eastAsia"/>
-          <w:w w:val="66"/>
-          <w:sz w:val="26"/>
-          <w:szCs w:val="26"/>
-        </w:rPr>
-        <w:t>人葬身海底。</w:t>
-      </w:r>
-      <w:r>
-        <w:rPr>
-          <w:rFonts w:ascii="Barlow Condensed Medium" w:eastAsia="華康細黑體" w:hAnsi="Barlow Condensed Medium" w:cs="微軟正黑體" w:hint="eastAsia"/>
-          <w:w w:val="66"/>
-          <w:sz w:val="26"/>
-          <w:szCs w:val="26"/>
-        </w:rPr>
-        <w:t>2018</w:t>
-      </w:r>
-      <w:r>
-        <w:rPr>
-          <w:rFonts w:ascii="Barlow Condensed Medium" w:eastAsia="華康細黑體" w:hAnsi="Barlow Condensed Medium" w:cs="微軟正黑體" w:hint="eastAsia"/>
-          <w:w w:val="66"/>
-          <w:sz w:val="26"/>
-          <w:szCs w:val="26"/>
-        </w:rPr>
-        <w:t>年，這把鑰匙以台幣</w:t>
-      </w:r>
-      <w:r>
-        <w:rPr>
-          <w:rFonts w:ascii="Barlow Condensed Medium" w:eastAsia="華康細黑體" w:hAnsi="Barlow Condensed Medium" w:cs="微軟正黑體" w:hint="eastAsia"/>
-          <w:w w:val="66"/>
-          <w:sz w:val="26"/>
-          <w:szCs w:val="26"/>
-        </w:rPr>
-        <w:t>516</w:t>
-      </w:r>
-      <w:r>
-        <w:rPr>
-          <w:rFonts w:ascii="Barlow Condensed Medium" w:eastAsia="華康細黑體" w:hAnsi="Barlow Condensed Medium" w:cs="微軟正黑體" w:hint="eastAsia"/>
-          <w:w w:val="66"/>
-          <w:sz w:val="26"/>
-          <w:szCs w:val="26"/>
-        </w:rPr>
-        <w:t>萬拍賣給了收藏家。</w:t>
+        <w:t>的治理和大能是在所有世上的國度之上，也就是說在列國的君王之上。而　神統治的國度要成為世界的終局，是公義、真理和所有良善要實現的唯一保證。這古代希伯來眾先知所見證的　神國就是耶穌所傳揚和見證的　神國。對照歷史中所興起和衰落的帝國，這些帝王以民族主義之名、以宗教之名，甚至是以自己就是神的名義來擴張自己的領土、權勢和財富，最終都歸於烏有。反而成為　神掌管世界且行審判的證據。人從歷史至少學到一件事，就是權力是絕對的腐敗，所以唯有謙卑將權力交還給　神才是真正的智慧。在今日就是，權力的擁有者要成為人民的公僕。</w:t>
       </w:r>
     </w:p>
     <w:p>
@@ -27593,353 +27140,305 @@
         <w:jc w:val="both"/>
         <w:rPr>
           <w:rFonts w:ascii="Barlow Condensed Medium" w:eastAsia="華康細黑體" w:hAnsi="Barlow Condensed Medium" w:cs="微軟正黑體"/>
-          <w:w w:val="66"/>
+          <w:w w:val="60"/>
           <w:sz w:val="26"/>
           <w:szCs w:val="26"/>
         </w:rPr>
       </w:pPr>
       <w:r>
         <w:rPr>
-          <w:rFonts w:ascii="Barlow Condensed Medium" w:eastAsia="華康儷中黑" w:hAnsi="Barlow Condensed Medium" w:hint="eastAsia"/>
-          <w:w w:val="66"/>
+          <w:rFonts w:ascii="Barlow Condensed Medium" w:eastAsia="華康儷中黑" w:hAnsi="Barlow Condensed Medium" w:cs="Arial" w:hint="eastAsia"/>
+          <w:w w:val="60"/>
           <w:sz w:val="26"/>
           <w:szCs w:val="26"/>
         </w:rPr>
-        <w:t>因為守護群體安全的責任重大，守望者必須以生命作擔保。然而刀劍對生命的威脅容易察覺，但是惡的威脅卻是隱藏的；而且　神的憤怒比刀劍更可怕。</w:t>
-      </w:r>
-      <w:r>
-        <w:rPr>
-          <w:rFonts w:ascii="Barlow Condensed Medium" w:eastAsia="華康細黑體" w:hAnsi="Barlow Condensed Medium" w:cs="微軟正黑體" w:hint="eastAsia"/>
-          <w:w w:val="66"/>
+        <w:t>征服就是殺戮和掠奪，只有苦難，沒有公義可言。</w:t>
+      </w:r>
+      <w:proofErr w:type="gramStart"/>
+      <w:r>
+        <w:rPr>
+          <w:rFonts w:ascii="Barlow Condensed Medium" w:eastAsia="華康儷中黑" w:hAnsi="Barlow Condensed Medium" w:cs="Arial" w:hint="eastAsia"/>
+          <w:w w:val="60"/>
           <w:sz w:val="26"/>
           <w:szCs w:val="26"/>
         </w:rPr>
-        <w:t>而用守望者的工作和責任作比喻是要強調事情的嚴重性，</w:t>
-      </w:r>
-      <w:proofErr w:type="gramStart"/>
-      <w:r>
-        <w:rPr>
-          <w:rFonts w:ascii="Barlow Condensed Medium" w:eastAsia="華康細黑體" w:hAnsi="Barlow Condensed Medium" w:cs="微軟正黑體" w:hint="eastAsia"/>
-          <w:w w:val="66"/>
+        <w:t>這是君王一人</w:t>
+      </w:r>
+      <w:proofErr w:type="gramEnd"/>
+      <w:r>
+        <w:rPr>
+          <w:rFonts w:ascii="Barlow Condensed Medium" w:eastAsia="華康儷中黑" w:hAnsi="Barlow Condensed Medium" w:cs="Arial" w:hint="eastAsia"/>
+          <w:w w:val="60"/>
           <w:sz w:val="26"/>
           <w:szCs w:val="26"/>
         </w:rPr>
-        <w:t>攸</w:t>
-      </w:r>
-      <w:proofErr w:type="gramEnd"/>
-      <w:r>
-        <w:rPr>
-          <w:rFonts w:ascii="Barlow Condensed Medium" w:eastAsia="華康細黑體" w:hAnsi="Barlow Condensed Medium" w:cs="微軟正黑體" w:hint="eastAsia"/>
-          <w:w w:val="66"/>
+        <w:t>私有天下的問題，是人驕傲而背離　神的原因。而　神的刑罰，乃是「掩面」</w:t>
+      </w:r>
+      <w:proofErr w:type="gramStart"/>
+      <w:r>
+        <w:rPr>
+          <w:rFonts w:ascii="Barlow Condensed Medium" w:eastAsia="華康儷中黑" w:hAnsi="Barlow Condensed Medium" w:cs="Arial" w:hint="eastAsia"/>
+          <w:w w:val="60"/>
           <w:sz w:val="26"/>
           <w:szCs w:val="26"/>
         </w:rPr>
-        <w:t>關眾人的生死。所指的事情卻是得罪　神，犯罪的事。而人分不</w:t>
-      </w:r>
-      <w:proofErr w:type="gramStart"/>
-      <w:r>
-        <w:rPr>
-          <w:rFonts w:ascii="Barlow Condensed Medium" w:eastAsia="華康細黑體" w:hAnsi="Barlow Condensed Medium" w:cs="微軟正黑體" w:hint="eastAsia"/>
-          <w:w w:val="66"/>
+        <w:t>任由惡相互</w:t>
+      </w:r>
+      <w:proofErr w:type="gramEnd"/>
+      <w:r>
+        <w:rPr>
+          <w:rFonts w:ascii="Barlow Condensed Medium" w:eastAsia="華康儷中黑" w:hAnsi="Barlow Condensed Medium" w:cs="Arial" w:hint="eastAsia"/>
+          <w:w w:val="60"/>
           <w:sz w:val="26"/>
           <w:szCs w:val="26"/>
         </w:rPr>
-        <w:t>清楚的</w:t>
-      </w:r>
-      <w:proofErr w:type="gramEnd"/>
+        <w:t>吞吃。</w:t>
+      </w:r>
+      <w:proofErr w:type="gramStart"/>
       <w:r>
         <w:rPr>
           <w:rFonts w:ascii="Barlow Condensed Medium" w:eastAsia="華康細黑體" w:hAnsi="Barlow Condensed Medium" w:cs="微軟正黑體" w:hint="eastAsia"/>
-          <w:w w:val="66"/>
+          <w:w w:val="60"/>
           <w:sz w:val="26"/>
           <w:szCs w:val="26"/>
         </w:rPr>
-        <w:t>是，生命</w:t>
-      </w:r>
+        <w:t>說到刑罰</w:t>
+      </w:r>
+      <w:proofErr w:type="gramEnd"/>
       <w:r>
         <w:rPr>
           <w:rFonts w:ascii="Barlow Condensed Medium" w:eastAsia="華康細黑體" w:hAnsi="Barlow Condensed Medium" w:cs="微軟正黑體" w:hint="eastAsia"/>
-          <w:w w:val="66"/>
+          <w:w w:val="60"/>
           <w:sz w:val="26"/>
           <w:szCs w:val="26"/>
         </w:rPr>
-        <w:t>的死有輕如鴻毛和重如泰山，以及生命能不能有更長遠的盼望。誠如耶穌</w:t>
+        <w:t>，人因為犯罪而被治理的公權力約制行為和權益，甚至將生命停權。然而，對一個國家而言，它若有惡行要如何被制止呢？在古代視戰爭吞滅一個家國就是　神的刑罰，簡單的法則就是：「上得山</w:t>
       </w:r>
       <w:proofErr w:type="gramStart"/>
       <w:r>
         <w:rPr>
           <w:rFonts w:ascii="Barlow Condensed Medium" w:eastAsia="華康細黑體" w:hAnsi="Barlow Condensed Medium" w:cs="微軟正黑體" w:hint="eastAsia"/>
-          <w:w w:val="66"/>
+          <w:w w:val="60"/>
           <w:sz w:val="26"/>
           <w:szCs w:val="26"/>
         </w:rPr>
-        <w:t>所說的</w:t>
+        <w:t>多終遇虎</w:t>
       </w:r>
       <w:proofErr w:type="gramEnd"/>
       <w:r>
         <w:rPr>
           <w:rFonts w:ascii="Barlow Condensed Medium" w:eastAsia="華康細黑體" w:hAnsi="Barlow Condensed Medium" w:cs="微軟正黑體" w:hint="eastAsia"/>
-          <w:w w:val="66"/>
+          <w:w w:val="60"/>
           <w:sz w:val="26"/>
           <w:szCs w:val="26"/>
         </w:rPr>
-        <w:t>「</w:t>
-      </w:r>
-      <w:r>
-        <w:rPr>
-          <w:rFonts w:ascii="華康古印體" w:eastAsia="華康古印體" w:hAnsi="Barlow Condensed Medium" w:cs="微軟正黑體" w:hint="eastAsia"/>
-          <w:b/>
-          <w:bCs/>
-          <w:w w:val="66"/>
+        <w:t>；多行不義必自斃。」因此經文說　神只是掩面不看以色列，就是任由它被更大的惡吞滅。或許乍看之下，</w:t>
+      </w:r>
+      <w:proofErr w:type="gramStart"/>
+      <w:r>
+        <w:rPr>
+          <w:rFonts w:ascii="Barlow Condensed Medium" w:eastAsia="華康細黑體" w:hAnsi="Barlow Condensed Medium" w:cs="微軟正黑體" w:hint="eastAsia"/>
+          <w:w w:val="60"/>
           <w:sz w:val="26"/>
           <w:szCs w:val="26"/>
         </w:rPr>
-        <w:t>凡是想救自己生命的，</w:t>
-      </w:r>
-      <w:proofErr w:type="gramStart"/>
-      <w:r>
-        <w:rPr>
-          <w:rFonts w:ascii="華康古印體" w:eastAsia="華康古印體" w:hAnsi="Barlow Condensed Medium" w:cs="微軟正黑體" w:hint="eastAsia"/>
-          <w:b/>
-          <w:bCs/>
-          <w:w w:val="66"/>
+        <w:t>被惡所吞滅</w:t>
+      </w:r>
+      <w:proofErr w:type="gramEnd"/>
+      <w:r>
+        <w:rPr>
+          <w:rFonts w:ascii="Barlow Condensed Medium" w:eastAsia="華康細黑體" w:hAnsi="Barlow Condensed Medium" w:cs="微軟正黑體" w:hint="eastAsia"/>
+          <w:w w:val="60"/>
           <w:sz w:val="26"/>
           <w:szCs w:val="26"/>
         </w:rPr>
-        <w:t>必喪掉</w:t>
-      </w:r>
-      <w:proofErr w:type="gramEnd"/>
-      <w:r>
-        <w:rPr>
-          <w:rFonts w:ascii="華康古印體" w:eastAsia="華康古印體" w:hAnsi="Barlow Condensed Medium" w:cs="微軟正黑體" w:hint="eastAsia"/>
-          <w:b/>
-          <w:bCs/>
-          <w:w w:val="66"/>
+        <w:t>怎麼</w:t>
+      </w:r>
+      <w:proofErr w:type="gramStart"/>
+      <w:r>
+        <w:rPr>
+          <w:rFonts w:ascii="Barlow Condensed Medium" w:eastAsia="華康細黑體" w:hAnsi="Barlow Condensed Medium" w:cs="微軟正黑體" w:hint="eastAsia"/>
+          <w:w w:val="60"/>
           <w:sz w:val="26"/>
           <w:szCs w:val="26"/>
         </w:rPr>
-        <w:t>生命；但為我和福音犧牲生命的，</w:t>
-      </w:r>
-      <w:proofErr w:type="gramStart"/>
-      <w:r>
-        <w:rPr>
-          <w:rFonts w:ascii="華康古印體" w:eastAsia="華康古印體" w:hAnsi="Barlow Condensed Medium" w:cs="微軟正黑體" w:hint="eastAsia"/>
-          <w:b/>
-          <w:bCs/>
-          <w:w w:val="66"/>
+        <w:t>能說是公</w:t>
+      </w:r>
+      <w:proofErr w:type="gramEnd"/>
+      <w:r>
+        <w:rPr>
+          <w:rFonts w:ascii="Barlow Condensed Medium" w:eastAsia="華康細黑體" w:hAnsi="Barlow Condensed Medium" w:cs="微軟正黑體" w:hint="eastAsia"/>
+          <w:w w:val="60"/>
           <w:sz w:val="26"/>
           <w:szCs w:val="26"/>
         </w:rPr>
-        <w:t>必救了</w:t>
-      </w:r>
-      <w:proofErr w:type="gramEnd"/>
-      <w:r>
-        <w:rPr>
-          <w:rFonts w:ascii="華康古印體" w:eastAsia="華康古印體" w:hAnsi="Barlow Condensed Medium" w:cs="微軟正黑體" w:hint="eastAsia"/>
-          <w:b/>
-          <w:bCs/>
-          <w:w w:val="66"/>
+        <w:t>義，但是前提是大惡與小惡</w:t>
+      </w:r>
+      <w:r>
+        <w:rPr>
+          <w:rFonts w:ascii="Barlow Condensed Medium" w:eastAsia="華康細黑體" w:hAnsi="Barlow Condensed Medium" w:cs="微軟正黑體" w:hint="eastAsia"/>
+          <w:w w:val="60"/>
           <w:sz w:val="26"/>
           <w:szCs w:val="26"/>
         </w:rPr>
-        <w:t>生命。</w:t>
-      </w:r>
+        <w:lastRenderedPageBreak/>
+        <w:t>之間能找到什麼</w:t>
+      </w:r>
+      <w:proofErr w:type="gramStart"/>
       <w:r>
         <w:rPr>
           <w:rFonts w:ascii="Barlow Condensed Medium" w:eastAsia="華康細黑體" w:hAnsi="Barlow Condensed Medium" w:cs="微軟正黑體" w:hint="eastAsia"/>
-          <w:w w:val="66"/>
+          <w:w w:val="60"/>
           <w:sz w:val="26"/>
           <w:szCs w:val="26"/>
         </w:rPr>
-        <w:t>」</w:t>
-      </w:r>
+        <w:t>公義呢</w:t>
+      </w:r>
+      <w:proofErr w:type="gramEnd"/>
       <w:r>
         <w:rPr>
           <w:rFonts w:ascii="Barlow Condensed Medium" w:eastAsia="華康細黑體" w:hAnsi="Barlow Condensed Medium" w:cs="微軟正黑體" w:hint="eastAsia"/>
-          <w:w w:val="66"/>
+          <w:w w:val="60"/>
           <w:sz w:val="26"/>
           <w:szCs w:val="26"/>
         </w:rPr>
-        <w:t>(</w:t>
-      </w:r>
+        <w:t>？像亞述就是以崇尚軍事力量而興起的帝國，當亞</w:t>
+      </w:r>
+      <w:proofErr w:type="gramStart"/>
       <w:r>
         <w:rPr>
           <w:rFonts w:ascii="Barlow Condensed Medium" w:eastAsia="華康細黑體" w:hAnsi="Barlow Condensed Medium" w:cs="微軟正黑體" w:hint="eastAsia"/>
-          <w:w w:val="66"/>
+          <w:w w:val="60"/>
           <w:sz w:val="26"/>
           <w:szCs w:val="26"/>
         </w:rPr>
-        <w:t>可</w:t>
-      </w:r>
+        <w:t>述王西拿基立</w:t>
+      </w:r>
+      <w:proofErr w:type="gramEnd"/>
       <w:r>
         <w:rPr>
           <w:rFonts w:ascii="Barlow Condensed Medium" w:eastAsia="華康細黑體" w:hAnsi="Barlow Condensed Medium" w:cs="微軟正黑體" w:hint="eastAsia"/>
-          <w:w w:val="66"/>
+          <w:w w:val="60"/>
           <w:sz w:val="26"/>
           <w:szCs w:val="26"/>
         </w:rPr>
-        <w:t>8:35)</w:t>
-      </w:r>
+        <w:t>大軍包圍耶路撒冷的時候，　神的天使如何使他在一夜之間失去十八萬五千人是一個謎，重點是自己的國內生變，大軍</w:t>
+      </w:r>
+      <w:proofErr w:type="gramStart"/>
       <w:r>
         <w:rPr>
           <w:rFonts w:ascii="Barlow Condensed Medium" w:eastAsia="華康細黑體" w:hAnsi="Barlow Condensed Medium" w:cs="微軟正黑體" w:hint="eastAsia"/>
-          <w:w w:val="66"/>
+          <w:w w:val="60"/>
           <w:sz w:val="26"/>
           <w:szCs w:val="26"/>
         </w:rPr>
-        <w:t>從人的角度看，為了保命，可以做任何事，包括所有的惡；但是從　神的角度看，死亡不是生命唯一的終點，因為</w:t>
-      </w:r>
-      <w:proofErr w:type="gramStart"/>
+        <w:t>急著搬師</w:t>
+      </w:r>
+      <w:proofErr w:type="gramEnd"/>
       <w:r>
         <w:rPr>
           <w:rFonts w:ascii="Barlow Condensed Medium" w:eastAsia="華康細黑體" w:hAnsi="Barlow Condensed Medium" w:cs="微軟正黑體" w:hint="eastAsia"/>
-          <w:w w:val="66"/>
+          <w:w w:val="60"/>
           <w:sz w:val="26"/>
           <w:szCs w:val="26"/>
         </w:rPr>
-        <w:t>祂</w:t>
-      </w:r>
-      <w:proofErr w:type="gramEnd"/>
+        <w:t>回朝，結果</w:t>
+      </w:r>
+      <w:proofErr w:type="gramStart"/>
       <w:r>
         <w:rPr>
           <w:rFonts w:ascii="Barlow Condensed Medium" w:eastAsia="華康細黑體" w:hAnsi="Barlow Condensed Medium" w:cs="微軟正黑體" w:hint="eastAsia"/>
-          <w:w w:val="66"/>
+          <w:w w:val="60"/>
           <w:sz w:val="26"/>
           <w:szCs w:val="26"/>
         </w:rPr>
-        <w:t>有再賞賜人生命的權柄和大能。這是使義人能不怕死亡威脅仍要行義的盼望，就是在　神手中，有公義</w:t>
-      </w:r>
-      <w:proofErr w:type="gramStart"/>
+        <w:t>西拿基立</w:t>
+      </w:r>
+      <w:proofErr w:type="gramEnd"/>
       <w:r>
         <w:rPr>
           <w:rFonts w:ascii="Barlow Condensed Medium" w:eastAsia="華康細黑體" w:hAnsi="Barlow Condensed Medium" w:cs="微軟正黑體" w:hint="eastAsia"/>
-          <w:w w:val="66"/>
+          <w:w w:val="60"/>
           <w:sz w:val="26"/>
           <w:szCs w:val="26"/>
         </w:rPr>
-        <w:t>的救恩和</w:t>
-      </w:r>
-      <w:proofErr w:type="gramEnd"/>
+        <w:t>在自己的　神廟中被自己的兒子所刺殺。</w:t>
+      </w:r>
       <w:r>
         <w:rPr>
           <w:rFonts w:ascii="Barlow Condensed Medium" w:eastAsia="華康細黑體" w:hAnsi="Barlow Condensed Medium" w:cs="微軟正黑體" w:hint="eastAsia"/>
-          <w:w w:val="66"/>
+          <w:w w:val="60"/>
           <w:sz w:val="26"/>
           <w:szCs w:val="26"/>
         </w:rPr>
-        <w:t>永恆生命的祝福。在鐵達尼號上就發生這種生死的選擇。比如預估鐵達尼號在</w:t>
+        <w:t>(</w:t>
       </w:r>
       <w:r>
         <w:rPr>
           <w:rFonts w:ascii="Barlow Condensed Medium" w:eastAsia="華康細黑體" w:hAnsi="Barlow Condensed Medium" w:cs="微軟正黑體" w:hint="eastAsia"/>
-          <w:w w:val="66"/>
+          <w:w w:val="60"/>
           <w:sz w:val="26"/>
           <w:szCs w:val="26"/>
         </w:rPr>
-        <w:t>2</w:t>
+        <w:t>王下</w:t>
       </w:r>
       <w:r>
         <w:rPr>
           <w:rFonts w:ascii="Barlow Condensed Medium" w:eastAsia="華康細黑體" w:hAnsi="Barlow Condensed Medium" w:cs="微軟正黑體" w:hint="eastAsia"/>
-          <w:w w:val="66"/>
+          <w:w w:val="60"/>
           <w:sz w:val="26"/>
           <w:szCs w:val="26"/>
         </w:rPr>
-        <w:t>小時內會沈沒，離她最近的</w:t>
-      </w:r>
-      <w:proofErr w:type="gramStart"/>
+        <w:t>19:35-37)</w:t>
+      </w:r>
       <w:r>
         <w:rPr>
           <w:rFonts w:ascii="Barlow Condensed Medium" w:eastAsia="華康細黑體" w:hAnsi="Barlow Condensed Medium" w:cs="微軟正黑體" w:hint="eastAsia"/>
-          <w:w w:val="66"/>
+          <w:w w:val="60"/>
           <w:sz w:val="26"/>
           <w:szCs w:val="26"/>
         </w:rPr>
-        <w:t>一艘船叫卡柏菲亞</w:t>
-      </w:r>
-      <w:proofErr w:type="gramEnd"/>
+        <w:t>又類似的情況，</w:t>
+      </w:r>
+      <w:proofErr w:type="gramStart"/>
       <w:r>
         <w:rPr>
           <w:rFonts w:ascii="Barlow Condensed Medium" w:eastAsia="華康細黑體" w:hAnsi="Barlow Condensed Medium" w:cs="微軟正黑體" w:hint="eastAsia"/>
-          <w:w w:val="66"/>
+          <w:w w:val="60"/>
           <w:sz w:val="26"/>
           <w:szCs w:val="26"/>
         </w:rPr>
-        <w:t>號，在收到電報後，義無反顧地調頭駛</w:t>
-      </w:r>
-      <w:proofErr w:type="gramStart"/>
+        <w:t>亞述用武力</w:t>
+      </w:r>
+      <w:proofErr w:type="gramEnd"/>
       <w:r>
         <w:rPr>
           <w:rFonts w:ascii="Barlow Condensed Medium" w:eastAsia="華康細黑體" w:hAnsi="Barlow Condensed Medium" w:cs="微軟正黑體" w:hint="eastAsia"/>
-          <w:w w:val="66"/>
+          <w:w w:val="60"/>
           <w:sz w:val="26"/>
           <w:szCs w:val="26"/>
         </w:rPr>
-        <w:t>回浮冰區</w:t>
-      </w:r>
-      <w:proofErr w:type="gramEnd"/>
+        <w:t>快速征服的各省並不穩固，南方的巴比倫叛變，很快的取代亞述成為新的帝國。而波斯取代巴比倫也類似，原本與巴比倫聯軍打敗亞述的</w:t>
+      </w:r>
+      <w:proofErr w:type="gramStart"/>
       <w:r>
         <w:rPr>
           <w:rFonts w:ascii="Barlow Condensed Medium" w:eastAsia="華康細黑體" w:hAnsi="Barlow Condensed Medium" w:cs="微軟正黑體" w:hint="eastAsia"/>
-          <w:w w:val="66"/>
+          <w:w w:val="60"/>
           <w:sz w:val="26"/>
           <w:szCs w:val="26"/>
         </w:rPr>
-        <w:t>，冒著同樣的危險也要去救鐵達尼號，即使她全速前進，也要花</w:t>
-      </w:r>
+        <w:t>瑪</w:t>
+      </w:r>
+      <w:proofErr w:type="gramEnd"/>
       <w:r>
         <w:rPr>
           <w:rFonts w:ascii="Barlow Condensed Medium" w:eastAsia="華康細黑體" w:hAnsi="Barlow Condensed Medium" w:cs="微軟正黑體" w:hint="eastAsia"/>
-          <w:w w:val="66"/>
+          <w:w w:val="60"/>
           <w:sz w:val="26"/>
           <w:szCs w:val="26"/>
         </w:rPr>
-        <w:t>3</w:t>
-      </w:r>
-      <w:r>
-        <w:rPr>
-          <w:rFonts w:ascii="Barlow Condensed Medium" w:eastAsia="華康細黑體" w:hAnsi="Barlow Condensed Medium" w:cs="微軟正黑體" w:hint="eastAsia"/>
-          <w:w w:val="66"/>
-          <w:sz w:val="26"/>
-          <w:szCs w:val="26"/>
-        </w:rPr>
-        <w:t>個半小時。又有政商、名人堅持如果船上還有女人和小孩就不會上救生艇。也有貪生怕死的，一艘救生艇可坐</w:t>
-      </w:r>
-      <w:r>
-        <w:rPr>
-          <w:rFonts w:ascii="Barlow Condensed Medium" w:eastAsia="華康細黑體" w:hAnsi="Barlow Condensed Medium" w:cs="微軟正黑體" w:hint="eastAsia"/>
-          <w:w w:val="66"/>
-          <w:sz w:val="26"/>
-          <w:szCs w:val="26"/>
-        </w:rPr>
-        <w:t>65</w:t>
-      </w:r>
-      <w:r>
-        <w:rPr>
-          <w:rFonts w:ascii="Barlow Condensed Medium" w:eastAsia="華康細黑體" w:hAnsi="Barlow Condensed Medium" w:cs="微軟正黑體" w:hint="eastAsia"/>
-          <w:w w:val="66"/>
-          <w:sz w:val="26"/>
-          <w:szCs w:val="26"/>
-        </w:rPr>
-        <w:t>人，而第一艘下水的只坐了</w:t>
-      </w:r>
-      <w:r>
-        <w:rPr>
-          <w:rFonts w:ascii="Barlow Condensed Medium" w:eastAsia="華康細黑體" w:hAnsi="Barlow Condensed Medium" w:cs="微軟正黑體" w:hint="eastAsia"/>
-          <w:w w:val="66"/>
-          <w:sz w:val="26"/>
-          <w:szCs w:val="26"/>
-        </w:rPr>
-        <w:t>12</w:t>
-      </w:r>
-      <w:r>
-        <w:rPr>
-          <w:rFonts w:ascii="Barlow Condensed Medium" w:eastAsia="華康細黑體" w:hAnsi="Barlow Condensed Medium" w:cs="微軟正黑體" w:hint="eastAsia"/>
-          <w:w w:val="66"/>
-          <w:sz w:val="26"/>
-          <w:szCs w:val="26"/>
-        </w:rPr>
-        <w:t>人，而且再也沒有再回頭來救人。在生死關頭，人的行為就是出於他的信仰了。</w:t>
+        <w:t>代吞併且建立了波斯帝國後，反過來也吞吃了巴比倫。</w:t>
       </w:r>
     </w:p>
     <w:p>
@@ -27949,64 +27448,66 @@
         <w:spacing w:afterLines="50" w:after="165" w:line="300" w:lineRule="exact"/>
         <w:jc w:val="both"/>
         <w:rPr>
-          <w:rFonts w:ascii="Barlow Condensed Medium" w:eastAsia="華康儷中黑" w:hAnsi="Barlow Condensed Medium"/>
-          <w:w w:val="66"/>
+          <w:rFonts w:ascii="Barlow Condensed Medium" w:eastAsia="華康儷中黑" w:hAnsi="Barlow Condensed Medium" w:cs="Arial"/>
+          <w:w w:val="60"/>
           <w:sz w:val="26"/>
           <w:szCs w:val="26"/>
         </w:rPr>
       </w:pPr>
       <w:r>
         <w:rPr>
-          <w:rFonts w:ascii="Barlow Condensed Medium" w:eastAsia="華康儷中黑" w:hAnsi="Barlow Condensed Medium" w:hint="eastAsia"/>
-          <w:w w:val="66"/>
+          <w:rFonts w:ascii="Barlow Condensed Medium" w:eastAsia="華康儷中黑" w:hAnsi="Barlow Condensed Medium" w:cs="Arial" w:hint="eastAsia"/>
+          <w:w w:val="60"/>
           <w:sz w:val="26"/>
           <w:szCs w:val="26"/>
         </w:rPr>
-        <w:t>舊約有兩處角色較明顯的「人子」稱呼，一是但</w:t>
+        <w:t xml:space="preserve">承擔刑罰是人為自己的罪負起責任，目的不是刑罰，而是要人能反省而悔改。因此，能悔改的百姓顯明了他們的　</w:t>
       </w:r>
       <w:proofErr w:type="gramStart"/>
       <w:r>
         <w:rPr>
-          <w:rFonts w:ascii="Barlow Condensed Medium" w:eastAsia="華康儷中黑" w:hAnsi="Barlow Condensed Medium" w:hint="eastAsia"/>
-          <w:w w:val="66"/>
+          <w:rFonts w:ascii="Barlow Condensed Medium" w:eastAsia="華康儷中黑" w:hAnsi="Barlow Condensed Medium" w:cs="Arial" w:hint="eastAsia"/>
+          <w:w w:val="60"/>
           <w:sz w:val="26"/>
           <w:szCs w:val="26"/>
         </w:rPr>
-        <w:t>以理書中</w:t>
+        <w:t>神是能</w:t>
       </w:r>
       <w:proofErr w:type="gramEnd"/>
       <w:r>
         <w:rPr>
-          <w:rFonts w:ascii="Barlow Condensed Medium" w:eastAsia="華康儷中黑" w:hAnsi="Barlow Condensed Medium" w:hint="eastAsia"/>
-          <w:w w:val="66"/>
+          <w:rFonts w:ascii="Barlow Condensed Medium" w:eastAsia="華康儷中黑" w:hAnsi="Barlow Condensed Medium" w:cs="Arial" w:hint="eastAsia"/>
+          <w:w w:val="60"/>
           <w:sz w:val="26"/>
           <w:szCs w:val="26"/>
         </w:rPr>
-        <w:t>由天降下有人子形像的</w:t>
-      </w:r>
-      <w:r>
-        <w:rPr>
-          <w:rFonts w:ascii="Barlow Condensed Medium" w:eastAsia="華康儷中黑" w:hAnsi="Barlow Condensed Medium" w:hint="eastAsia"/>
-          <w:w w:val="66"/>
+        <w:t>引導人追求聖潔的，這就是救贖。</w:t>
+      </w:r>
+      <w:proofErr w:type="gramStart"/>
+      <w:r>
+        <w:rPr>
+          <w:rFonts w:ascii="Barlow Condensed Medium" w:eastAsia="華康細黑體" w:hAnsi="Barlow Condensed Medium" w:cs="微軟正黑體" w:hint="eastAsia"/>
+          <w:w w:val="60"/>
           <w:sz w:val="26"/>
           <w:szCs w:val="26"/>
         </w:rPr>
-        <w:t>(7:13)</w:t>
-      </w:r>
-      <w:r>
-        <w:rPr>
-          <w:rFonts w:ascii="Barlow Condensed Medium" w:eastAsia="華康儷中黑" w:hAnsi="Barlow Condensed Medium" w:hint="eastAsia"/>
-          <w:w w:val="66"/>
+        <w:t>以西結</w:t>
+      </w:r>
+      <w:proofErr w:type="gramEnd"/>
+      <w:r>
+        <w:rPr>
+          <w:rFonts w:ascii="Barlow Condensed Medium" w:eastAsia="華康細黑體" w:hAnsi="Barlow Condensed Medium" w:cs="微軟正黑體" w:hint="eastAsia"/>
+          <w:w w:val="60"/>
           <w:sz w:val="26"/>
           <w:szCs w:val="26"/>
         </w:rPr>
-        <w:t>，二是　神稱呼</w:t>
+        <w:t>說出了最終的預言，成為整本</w:t>
       </w:r>
       <w:proofErr w:type="gramStart"/>
       <w:r>
         <w:rPr>
-          <w:rFonts w:ascii="Barlow Condensed Medium" w:eastAsia="華康儷中黑" w:hAnsi="Barlow Condensed Medium" w:hint="eastAsia"/>
-          <w:w w:val="66"/>
+          <w:rFonts w:ascii="Barlow Condensed Medium" w:eastAsia="華康細黑體" w:hAnsi="Barlow Condensed Medium" w:cs="微軟正黑體" w:hint="eastAsia"/>
+          <w:w w:val="60"/>
           <w:sz w:val="26"/>
           <w:szCs w:val="26"/>
         </w:rPr>
@@ -28015,197 +27516,92 @@
       <w:proofErr w:type="gramEnd"/>
       <w:r>
         <w:rPr>
-          <w:rFonts w:ascii="Barlow Condensed Medium" w:eastAsia="華康儷中黑" w:hAnsi="Barlow Condensed Medium" w:hint="eastAsia"/>
-          <w:w w:val="66"/>
+          <w:rFonts w:ascii="Barlow Condensed Medium" w:eastAsia="華康細黑體" w:hAnsi="Barlow Condensed Medium" w:cs="微軟正黑體" w:hint="eastAsia"/>
+          <w:w w:val="60"/>
           <w:sz w:val="26"/>
           <w:szCs w:val="26"/>
         </w:rPr>
-        <w:t xml:space="preserve">。都指向耶穌，前是　</w:t>
+        <w:t>書的總結。就是　神在最後要帶領以色列人從列國回歸。因為餘民悔改，　神就施憐憫。然而，要應允他們一個新的國家，或許是一個爭議，世人也很難接受它成為以色列在廿</w:t>
       </w:r>
       <w:proofErr w:type="gramStart"/>
       <w:r>
         <w:rPr>
-          <w:rFonts w:ascii="Barlow Condensed Medium" w:eastAsia="華康儷中黑" w:hAnsi="Barlow Condensed Medium" w:hint="eastAsia"/>
-          <w:w w:val="66"/>
+          <w:rFonts w:ascii="Barlow Condensed Medium" w:eastAsia="華康細黑體" w:hAnsi="Barlow Condensed Medium" w:cs="微軟正黑體" w:hint="eastAsia"/>
+          <w:w w:val="60"/>
           <w:sz w:val="26"/>
           <w:szCs w:val="26"/>
         </w:rPr>
-        <w:t>神子</w:t>
+        <w:t>世</w:t>
       </w:r>
       <w:proofErr w:type="gramEnd"/>
       <w:r>
         <w:rPr>
-          <w:rFonts w:ascii="Barlow Condensed Medium" w:eastAsia="華康儷中黑" w:hAnsi="Barlow Condensed Medium" w:hint="eastAsia"/>
-          <w:w w:val="66"/>
+          <w:rFonts w:ascii="Barlow Condensed Medium" w:eastAsia="華康細黑體" w:hAnsi="Barlow Condensed Medium" w:cs="微軟正黑體" w:hint="eastAsia"/>
+          <w:w w:val="60"/>
           <w:sz w:val="26"/>
           <w:szCs w:val="26"/>
         </w:rPr>
-        <w:t>，後是守望者的身分。</w:t>
-      </w:r>
+        <w:t>紀復國的理由。因為當時，按</w:t>
+      </w:r>
+      <w:proofErr w:type="gramStart"/>
       <w:r>
         <w:rPr>
           <w:rFonts w:ascii="Barlow Condensed Medium" w:eastAsia="華康細黑體" w:hAnsi="Barlow Condensed Medium" w:cs="微軟正黑體" w:hint="eastAsia"/>
-          <w:w w:val="66"/>
+          <w:w w:val="60"/>
           <w:sz w:val="26"/>
           <w:szCs w:val="26"/>
         </w:rPr>
-        <w:t>其實耶穌自稱人子，是　神自己呼喊他身上的另一個身分，就是成為肉身的人。所以，</w:t>
-      </w:r>
-      <w:proofErr w:type="gramStart"/>
+        <w:t>經文說的年代</w:t>
+      </w:r>
+      <w:proofErr w:type="gramEnd"/>
       <w:r>
         <w:rPr>
           <w:rFonts w:ascii="Barlow Condensed Medium" w:eastAsia="華康細黑體" w:hAnsi="Barlow Condensed Medium" w:cs="微軟正黑體" w:hint="eastAsia"/>
-          <w:w w:val="66"/>
+          <w:w w:val="60"/>
           <w:sz w:val="26"/>
           <w:szCs w:val="26"/>
         </w:rPr>
-        <w:t>以西結</w:t>
-      </w:r>
-      <w:proofErr w:type="gramEnd"/>
+        <w:t>，被擄已經有七十年，也就是過了二個世代，其實也有許多他國擄俘的後代被允許返鄉。又猶太人被允許返鄉，只是代表波斯王去治理。其中重建了聖殿，是做為信仰的依歸，以及　神統治以色人的象徵。而先知也</w:t>
+      </w:r>
+      <w:proofErr w:type="gramStart"/>
       <w:r>
         <w:rPr>
           <w:rFonts w:ascii="Barlow Condensed Medium" w:eastAsia="華康細黑體" w:hAnsi="Barlow Condensed Medium" w:cs="微軟正黑體" w:hint="eastAsia"/>
-          <w:w w:val="66"/>
+          <w:w w:val="60"/>
           <w:sz w:val="26"/>
           <w:szCs w:val="26"/>
         </w:rPr>
-        <w:t>的工作和責任比較靠近耶穌以人子自稱的意義。而故事的結局原本是悲劇，守望者盡了職分警告了惡人，但是卻被惡人殺害了</w:t>
-      </w:r>
+        <w:t>只說到這個</w:t>
+      </w:r>
+      <w:proofErr w:type="gramEnd"/>
       <w:r>
         <w:rPr>
           <w:rFonts w:ascii="Barlow Condensed Medium" w:eastAsia="華康細黑體" w:hAnsi="Barlow Condensed Medium" w:cs="微軟正黑體" w:hint="eastAsia"/>
-          <w:w w:val="66"/>
+          <w:w w:val="60"/>
           <w:sz w:val="26"/>
           <w:szCs w:val="26"/>
         </w:rPr>
-        <w:t>(</w:t>
+        <w:t>回歸的意義，就是顯明　神的公義和憐憫，因為不是所有的小國都能像以色列人繼續保有自己的文化和信仰，只能任憑它消失在歷史中。因此回歸的意義，就是顯明　神的公義和憐憫，還有那使人能悔改和回轉尋求</w:t>
       </w:r>
       <w:proofErr w:type="gramStart"/>
       <w:r>
         <w:rPr>
           <w:rFonts w:ascii="Barlow Condensed Medium" w:eastAsia="華康細黑體" w:hAnsi="Barlow Condensed Medium" w:cs="微軟正黑體" w:hint="eastAsia"/>
-          <w:w w:val="66"/>
+          <w:w w:val="60"/>
           <w:sz w:val="26"/>
           <w:szCs w:val="26"/>
         </w:rPr>
-        <w:t>以西結</w:t>
+        <w:t>祂</w:t>
       </w:r>
       <w:proofErr w:type="gramEnd"/>
       <w:r>
         <w:rPr>
           <w:rFonts w:ascii="Barlow Condensed Medium" w:eastAsia="華康細黑體" w:hAnsi="Barlow Condensed Medium" w:cs="微軟正黑體" w:hint="eastAsia"/>
-          <w:w w:val="66"/>
+          <w:w w:val="60"/>
           <w:sz w:val="26"/>
           <w:szCs w:val="26"/>
         </w:rPr>
-        <w:t>也是</w:t>
-      </w:r>
-      <w:r>
-        <w:rPr>
-          <w:rFonts w:ascii="Barlow Condensed Medium" w:eastAsia="華康細黑體" w:hAnsi="Barlow Condensed Medium" w:cs="微軟正黑體" w:hint="eastAsia"/>
-          <w:w w:val="66"/>
-          <w:sz w:val="26"/>
-          <w:szCs w:val="26"/>
-        </w:rPr>
-        <w:t>)</w:t>
-      </w:r>
-      <w:r>
-        <w:rPr>
-          <w:rFonts w:ascii="Barlow Condensed Medium" w:eastAsia="華康細黑體" w:hAnsi="Barlow Condensed Medium" w:cs="微軟正黑體" w:hint="eastAsia"/>
-          <w:w w:val="66"/>
-          <w:sz w:val="26"/>
-          <w:szCs w:val="26"/>
-        </w:rPr>
-        <w:t>。為了打破舊約獻贖罪祭的關念，希伯來人的使徒解釋說，是　神為了救贖人的罪，而提供了自己的兒子作為</w:t>
-      </w:r>
-      <w:proofErr w:type="gramStart"/>
-      <w:r>
-        <w:rPr>
-          <w:rFonts w:ascii="Barlow Condensed Medium" w:eastAsia="華康細黑體" w:hAnsi="Barlow Condensed Medium" w:cs="微軟正黑體" w:hint="eastAsia"/>
-          <w:w w:val="66"/>
-          <w:sz w:val="26"/>
-          <w:szCs w:val="26"/>
-        </w:rPr>
-        <w:t>牲</w:t>
-      </w:r>
-      <w:proofErr w:type="gramEnd"/>
-      <w:r>
-        <w:rPr>
-          <w:rFonts w:ascii="Barlow Condensed Medium" w:eastAsia="華康細黑體" w:hAnsi="Barlow Condensed Medium" w:cs="微軟正黑體" w:hint="eastAsia"/>
-          <w:w w:val="66"/>
-          <w:sz w:val="26"/>
-          <w:szCs w:val="26"/>
-        </w:rPr>
-        <w:t>祭，作為聖潔的羔羊。雖然耶穌如同先知被殺是意料中的事，但是若真的要取消用無辜的血為人贖罪的儀式，我們應該要正視耶穌是被惡人所殺，但是惡人並沒有求　神赦罪的意思。</w:t>
-      </w:r>
-      <w:proofErr w:type="gramStart"/>
-      <w:r>
-        <w:rPr>
-          <w:rFonts w:ascii="Barlow Condensed Medium" w:eastAsia="華康細黑體" w:hAnsi="Barlow Condensed Medium" w:cs="微軟正黑體" w:hint="eastAsia"/>
-          <w:w w:val="66"/>
-          <w:sz w:val="26"/>
-          <w:szCs w:val="26"/>
-        </w:rPr>
-        <w:t>而是罪</w:t>
-      </w:r>
-      <w:proofErr w:type="gramEnd"/>
-      <w:r>
-        <w:rPr>
-          <w:rFonts w:ascii="Barlow Condensed Medium" w:eastAsia="華康細黑體" w:hAnsi="Barlow Condensed Medium" w:cs="微軟正黑體" w:hint="eastAsia"/>
-          <w:w w:val="66"/>
-          <w:sz w:val="26"/>
-          <w:szCs w:val="26"/>
-        </w:rPr>
-        <w:t>上加罪。</w:t>
-      </w:r>
-      <w:r>
-        <w:rPr>
-          <w:rFonts w:ascii="Barlow Condensed Medium" w:eastAsia="華康細黑體" w:hAnsi="Barlow Condensed Medium" w:cs="微軟正黑體" w:hint="eastAsia"/>
-          <w:w w:val="66"/>
-          <w:sz w:val="26"/>
-          <w:szCs w:val="26"/>
-        </w:rPr>
-        <w:t>因此，復活的</w:t>
-      </w:r>
-      <w:proofErr w:type="gramStart"/>
-      <w:r>
-        <w:rPr>
-          <w:rFonts w:ascii="Barlow Condensed Medium" w:eastAsia="華康細黑體" w:hAnsi="Barlow Condensed Medium" w:cs="微軟正黑體" w:hint="eastAsia"/>
-          <w:w w:val="66"/>
-          <w:sz w:val="26"/>
-          <w:szCs w:val="26"/>
-        </w:rPr>
-        <w:t>答案比獻贖罪</w:t>
-      </w:r>
-      <w:proofErr w:type="gramEnd"/>
-      <w:r>
-        <w:rPr>
-          <w:rFonts w:ascii="Barlow Condensed Medium" w:eastAsia="華康細黑體" w:hAnsi="Barlow Condensed Medium" w:cs="微軟正黑體" w:hint="eastAsia"/>
-          <w:w w:val="66"/>
-          <w:sz w:val="26"/>
-          <w:szCs w:val="26"/>
-        </w:rPr>
-        <w:t>祭更重要，因為　神真的在不可能中，救了義人；就是</w:t>
-      </w:r>
-      <w:proofErr w:type="gramStart"/>
-      <w:r>
-        <w:rPr>
-          <w:rFonts w:ascii="Barlow Condensed Medium" w:eastAsia="華康細黑體" w:hAnsi="Barlow Condensed Medium" w:cs="微軟正黑體" w:hint="eastAsia"/>
-          <w:w w:val="66"/>
-          <w:sz w:val="26"/>
-          <w:szCs w:val="26"/>
-        </w:rPr>
-        <w:t>祂</w:t>
-      </w:r>
-      <w:proofErr w:type="gramEnd"/>
-      <w:r>
-        <w:rPr>
-          <w:rFonts w:ascii="Barlow Condensed Medium" w:eastAsia="華康細黑體" w:hAnsi="Barlow Condensed Medium" w:cs="微軟正黑體" w:hint="eastAsia"/>
-          <w:w w:val="66"/>
-          <w:sz w:val="26"/>
-          <w:szCs w:val="26"/>
-        </w:rPr>
-        <w:t>忠心作為罪的守望者的僕人。</w:t>
+        <w:t>的大能；不是為了建立新的世上國度，因為人的國度就是墮落的。而回歸只是證明了悔改才是得救的唯一可能。</w:t>
       </w:r>
     </w:p>
     <w:p>
@@ -28216,7 +27612,7 @@
         <w:jc w:val="both"/>
         <w:rPr>
           <w:rFonts w:ascii="Barlow Condensed Medium" w:eastAsia="華康細黑體" w:hAnsi="Barlow Condensed Medium" w:cs="新細明體"/>
-          <w:w w:val="66"/>
+          <w:w w:val="60"/>
           <w:sz w:val="26"/>
           <w:szCs w:val="26"/>
         </w:rPr>
@@ -28224,7 +27620,7 @@
       <w:r>
         <w:rPr>
           <w:rFonts w:ascii="Barlow Condensed Medium" w:eastAsia="華康儷中黑" w:hAnsi="Barlow Condensed Medium" w:cs="新細明體"/>
-          <w:w w:val="66"/>
+          <w:w w:val="60"/>
           <w:sz w:val="26"/>
           <w:szCs w:val="26"/>
         </w:rPr>
@@ -28233,247 +27629,293 @@
       <w:r>
         <w:rPr>
           <w:rFonts w:ascii="Barlow Condensed Medium" w:eastAsia="華康儷中黑" w:hAnsi="Barlow Condensed Medium" w:cs="新細明體" w:hint="eastAsia"/>
-          <w:w w:val="66"/>
+          <w:w w:val="60"/>
           <w:sz w:val="26"/>
           <w:szCs w:val="26"/>
         </w:rPr>
-        <w:t>屬靈的守望</w:t>
-      </w:r>
-      <w:proofErr w:type="gramStart"/>
-      <w:r>
-        <w:rPr>
-          <w:rFonts w:ascii="Barlow Condensed Medium" w:eastAsia="華康儷中黑" w:hAnsi="Barlow Condensed Medium" w:cs="新細明體" w:hint="eastAsia"/>
-          <w:w w:val="66"/>
+        <w:t xml:space="preserve">　神的國</w:t>
+      </w:r>
+      <w:r>
+        <w:rPr>
+          <w:rFonts w:ascii="Barlow Condensed Medium" w:eastAsia="華康儷中黑" w:hAnsi="Barlow Condensed Medium" w:cs="新細明體"/>
+          <w:w w:val="60"/>
           <w:sz w:val="26"/>
           <w:szCs w:val="26"/>
         </w:rPr>
-        <w:t>──</w:t>
-      </w:r>
-      <w:proofErr w:type="gramEnd"/>
-      <w:r>
-        <w:rPr>
-          <w:rFonts w:ascii="Barlow Condensed Medium" w:eastAsia="華康儷中黑" w:hAnsi="Barlow Condensed Medium" w:cs="新細明體" w:hint="eastAsia"/>
-          <w:w w:val="66"/>
+        <w:t>＞</w:t>
+      </w:r>
+      <w:r>
+        <w:rPr>
+          <w:rFonts w:ascii="Barlow Condensed Medium" w:eastAsia="華康細黑體" w:hAnsi="Barlow Condensed Medium" w:cs="新細明體" w:hint="eastAsia"/>
+          <w:w w:val="60"/>
           <w:sz w:val="26"/>
           <w:szCs w:val="26"/>
         </w:rPr>
-        <w:t>禱告</w:t>
-      </w:r>
-      <w:r>
-        <w:rPr>
-          <w:rFonts w:ascii="Barlow Condensed Medium" w:eastAsia="華康儷中黑" w:hAnsi="Barlow Condensed Medium" w:cs="新細明體"/>
-          <w:w w:val="66"/>
+        <w:t>耶穌一開始出來傳福音的時候說：「</w:t>
+      </w:r>
+      <w:r>
+        <w:rPr>
+          <w:rFonts w:ascii="華康古印體" w:eastAsia="華康古印體" w:hAnsi="Barlow Condensed Medium" w:cs="新細明體" w:hint="eastAsia"/>
+          <w:b/>
+          <w:bCs/>
+          <w:w w:val="60"/>
           <w:sz w:val="26"/>
           <w:szCs w:val="26"/>
         </w:rPr>
-        <w:t>＞</w:t>
+        <w:t>時候到了，　神的國近了，你們應當悔改，相信福音。</w:t>
       </w:r>
       <w:r>
         <w:rPr>
           <w:rFonts w:ascii="Barlow Condensed Medium" w:eastAsia="華康細黑體" w:hAnsi="Barlow Condensed Medium" w:cs="新細明體" w:hint="eastAsia"/>
-          <w:w w:val="66"/>
+          <w:w w:val="60"/>
           <w:sz w:val="26"/>
           <w:szCs w:val="26"/>
         </w:rPr>
-        <w:t>今天我們成為追隨耶穌的人，就要繼承耶穌的工作和責任。除了用行動來讓　神的義顯明，且阻止惡的發生之外，基督徒最重要的守望工作就是禱告。禱告是求　神的心意，把將未來</w:t>
-      </w:r>
-      <w:proofErr w:type="gramStart"/>
+        <w:t>」</w:t>
+      </w:r>
       <w:r>
         <w:rPr>
           <w:rFonts w:ascii="Barlow Condensed Medium" w:eastAsia="華康細黑體" w:hAnsi="Barlow Condensed Medium" w:cs="新細明體" w:hint="eastAsia"/>
-          <w:w w:val="66"/>
+          <w:w w:val="60"/>
           <w:sz w:val="26"/>
           <w:szCs w:val="26"/>
         </w:rPr>
-        <w:t>祂</w:t>
-      </w:r>
-      <w:proofErr w:type="gramEnd"/>
+        <w:t>(</w:t>
+      </w:r>
       <w:r>
         <w:rPr>
           <w:rFonts w:ascii="Barlow Condensed Medium" w:eastAsia="華康細黑體" w:hAnsi="Barlow Condensed Medium" w:cs="新細明體" w:hint="eastAsia"/>
-          <w:w w:val="66"/>
+          <w:w w:val="60"/>
           <w:sz w:val="26"/>
           <w:szCs w:val="26"/>
         </w:rPr>
-        <w:t>將要成就的事先告訴我們。當危險和誘惑將臨，我們如何</w:t>
-      </w:r>
-      <w:proofErr w:type="gramStart"/>
+        <w:t>可</w:t>
+      </w:r>
       <w:r>
         <w:rPr>
           <w:rFonts w:ascii="Barlow Condensed Medium" w:eastAsia="華康細黑體" w:hAnsi="Barlow Condensed Medium" w:cs="新細明體" w:hint="eastAsia"/>
-          <w:w w:val="66"/>
+          <w:w w:val="60"/>
           <w:sz w:val="26"/>
           <w:szCs w:val="26"/>
         </w:rPr>
-        <w:t>警告全群的</w:t>
-      </w:r>
-      <w:proofErr w:type="gramEnd"/>
+        <w:t>1:15)</w:t>
+      </w:r>
       <w:r>
         <w:rPr>
           <w:rFonts w:ascii="Barlow Condensed Medium" w:eastAsia="華康細黑體" w:hAnsi="Barlow Condensed Medium" w:cs="新細明體" w:hint="eastAsia"/>
-          <w:w w:val="66"/>
+          <w:w w:val="60"/>
           <w:sz w:val="26"/>
           <w:szCs w:val="26"/>
         </w:rPr>
-        <w:t>人</w:t>
-      </w:r>
-      <w:proofErr w:type="gramStart"/>
-      <w:r>
-        <w:rPr>
-          <w:rFonts w:ascii="Barlow Condensed Medium" w:eastAsia="華康細黑體" w:hAnsi="Barlow Condensed Medium" w:cs="新細明體" w:hint="eastAsia"/>
-          <w:w w:val="66"/>
+        <w:t>又曾經回答當時的羅馬總督彼拉多說：「</w:t>
+      </w:r>
+      <w:r>
+        <w:rPr>
+          <w:rFonts w:ascii="華康古印體" w:eastAsia="華康古印體" w:hAnsi="Barlow Condensed Medium" w:cs="新細明體" w:hint="eastAsia"/>
+          <w:b/>
+          <w:bCs/>
+          <w:w w:val="60"/>
           <w:sz w:val="26"/>
           <w:szCs w:val="26"/>
         </w:rPr>
-        <w:t>不</w:t>
-      </w:r>
-      <w:proofErr w:type="gramEnd"/>
-      <w:r>
-        <w:rPr>
-          <w:rFonts w:ascii="Barlow Condensed Medium" w:eastAsia="華康細黑體" w:hAnsi="Barlow Condensed Medium" w:cs="新細明體" w:hint="eastAsia"/>
-          <w:w w:val="66"/>
+        <w:t>我的國不屬於這世界；如果我的國屬於這世界，我的臣僕就要作戰，使我不至被交給猶太</w:t>
+      </w:r>
+      <w:r>
+        <w:rPr>
+          <w:rFonts w:ascii="華康古印體" w:eastAsia="華康古印體" w:hAnsi="Barlow Condensed Medium" w:cs="新細明體" w:hint="eastAsia"/>
+          <w:b/>
+          <w:bCs/>
+          <w:w w:val="60"/>
           <w:sz w:val="26"/>
           <w:szCs w:val="26"/>
         </w:rPr>
-        <w:t>落入試探；又當異</w:t>
-      </w:r>
-      <w:proofErr w:type="gramStart"/>
+        <w:lastRenderedPageBreak/>
+        <w:t>人。不過，我的國不是這世上的。</w:t>
+      </w:r>
       <w:r>
         <w:rPr>
           <w:rFonts w:ascii="Barlow Condensed Medium" w:eastAsia="華康細黑體" w:hAnsi="Barlow Condensed Medium" w:cs="新細明體" w:hint="eastAsia"/>
-          <w:w w:val="66"/>
+          <w:w w:val="60"/>
           <w:sz w:val="26"/>
           <w:szCs w:val="26"/>
         </w:rPr>
-        <w:t>象</w:t>
-      </w:r>
-      <w:proofErr w:type="gramEnd"/>
+        <w:t>」</w:t>
+      </w:r>
       <w:r>
         <w:rPr>
           <w:rFonts w:ascii="Barlow Condensed Medium" w:eastAsia="華康細黑體" w:hAnsi="Barlow Condensed Medium" w:cs="新細明體" w:hint="eastAsia"/>
-          <w:w w:val="66"/>
+          <w:w w:val="60"/>
           <w:sz w:val="26"/>
           <w:szCs w:val="26"/>
         </w:rPr>
-        <w:t>和時機來到，我們</w:t>
-      </w:r>
-      <w:proofErr w:type="gramStart"/>
+        <w:t>(</w:t>
+      </w:r>
       <w:r>
         <w:rPr>
           <w:rFonts w:ascii="Barlow Condensed Medium" w:eastAsia="華康細黑體" w:hAnsi="Barlow Condensed Medium" w:cs="新細明體" w:hint="eastAsia"/>
-          <w:w w:val="66"/>
+          <w:w w:val="60"/>
           <w:sz w:val="26"/>
           <w:szCs w:val="26"/>
         </w:rPr>
-        <w:t>如何乘</w:t>
-      </w:r>
-      <w:proofErr w:type="gramEnd"/>
+        <w:t>約</w:t>
+      </w:r>
       <w:r>
         <w:rPr>
           <w:rFonts w:ascii="Barlow Condensed Medium" w:eastAsia="華康細黑體" w:hAnsi="Barlow Condensed Medium" w:cs="新細明體" w:hint="eastAsia"/>
-          <w:w w:val="66"/>
+          <w:w w:val="60"/>
           <w:sz w:val="26"/>
           <w:szCs w:val="26"/>
         </w:rPr>
-        <w:t>上聖靈的浪潮，就是</w:t>
-      </w:r>
-      <w:proofErr w:type="gramStart"/>
+        <w:t>18:36)</w:t>
+      </w:r>
       <w:r>
         <w:rPr>
           <w:rFonts w:ascii="Barlow Condensed Medium" w:eastAsia="華康細黑體" w:hAnsi="Barlow Condensed Medium" w:cs="新細明體" w:hint="eastAsia"/>
-          <w:w w:val="66"/>
+          <w:w w:val="60"/>
           <w:sz w:val="26"/>
           <w:szCs w:val="26"/>
         </w:rPr>
-        <w:t xml:space="preserve">順著　</w:t>
-      </w:r>
-      <w:proofErr w:type="gramEnd"/>
+        <w:t>。又在</w:t>
+      </w:r>
+      <w:proofErr w:type="gramStart"/>
       <w:r>
         <w:rPr>
           <w:rFonts w:ascii="Barlow Condensed Medium" w:eastAsia="華康細黑體" w:hAnsi="Barlow Condensed Medium" w:cs="新細明體" w:hint="eastAsia"/>
-          <w:w w:val="66"/>
+          <w:w w:val="60"/>
           <w:sz w:val="26"/>
           <w:szCs w:val="26"/>
         </w:rPr>
-        <w:t xml:space="preserve">神的心意與　</w:t>
-      </w:r>
-      <w:proofErr w:type="gramStart"/>
+        <w:t>以西結</w:t>
+      </w:r>
+      <w:proofErr w:type="gramEnd"/>
       <w:r>
         <w:rPr>
           <w:rFonts w:ascii="Barlow Condensed Medium" w:eastAsia="華康細黑體" w:hAnsi="Barlow Condensed Medium" w:cs="新細明體" w:hint="eastAsia"/>
-          <w:w w:val="66"/>
+          <w:w w:val="60"/>
           <w:sz w:val="26"/>
           <w:szCs w:val="26"/>
         </w:rPr>
-        <w:t>神同工</w:t>
-      </w:r>
-      <w:proofErr w:type="gramEnd"/>
+        <w:t>的異</w:t>
+      </w:r>
+      <w:proofErr w:type="gramStart"/>
       <w:r>
         <w:rPr>
           <w:rFonts w:ascii="Barlow Condensed Medium" w:eastAsia="華康細黑體" w:hAnsi="Barlow Condensed Medium" w:cs="新細明體" w:hint="eastAsia"/>
-          <w:w w:val="66"/>
+          <w:w w:val="60"/>
           <w:sz w:val="26"/>
           <w:szCs w:val="26"/>
         </w:rPr>
-        <w:t>同行。所以，用什麼比喻禱告，就如同人按醫師的指示長期服藥一樣。像吃控制血糖的藥，乃是要維持身體器官的功能正常，因為真正致死的是併發症。上週參加了堂弟的喪禮，心裡十分感慨。如果不是在</w:t>
-      </w:r>
+        <w:t>象</w:t>
+      </w:r>
+      <w:proofErr w:type="gramEnd"/>
       <w:r>
         <w:rPr>
           <w:rFonts w:ascii="Barlow Condensed Medium" w:eastAsia="華康細黑體" w:hAnsi="Barlow Condensed Medium" w:cs="新細明體" w:hint="eastAsia"/>
-          <w:w w:val="66"/>
+          <w:w w:val="60"/>
           <w:sz w:val="26"/>
           <w:szCs w:val="26"/>
         </w:rPr>
-        <w:t>15</w:t>
-      </w:r>
+        <w:t>中，新的耶路撒冷是以聖殿為中心，指的也不是地上的王國。因此要解釋　神的國降臨，乃是以追隨基督，成為　神兒女的人所組成的群體的形式來降臨。就如同教會的形式，是　神國</w:t>
+      </w:r>
+      <w:proofErr w:type="gramStart"/>
       <w:r>
         <w:rPr>
           <w:rFonts w:ascii="Barlow Condensed Medium" w:eastAsia="華康細黑體" w:hAnsi="Barlow Condensed Medium" w:cs="新細明體" w:hint="eastAsia"/>
-          <w:w w:val="66"/>
+          <w:w w:val="60"/>
           <w:sz w:val="26"/>
           <w:szCs w:val="26"/>
         </w:rPr>
-        <w:t xml:space="preserve">年前就按時服藥，也許先躺在那裡的可能會是我。而禱告就是在維持基督徒的屬靈健康，就是時時與聖靈有好的關係和溝通。也時時問自己一個問題，　</w:t>
-      </w:r>
-      <w:proofErr w:type="gramStart"/>
+        <w:t>的預表</w:t>
+      </w:r>
+      <w:proofErr w:type="gramEnd"/>
       <w:r>
         <w:rPr>
           <w:rFonts w:ascii="Barlow Condensed Medium" w:eastAsia="華康細黑體" w:hAnsi="Barlow Condensed Medium" w:cs="新細明體" w:hint="eastAsia"/>
-          <w:w w:val="66"/>
+          <w:w w:val="60"/>
           <w:sz w:val="26"/>
           <w:szCs w:val="26"/>
         </w:rPr>
-        <w:t>神使我</w:t>
-      </w:r>
-      <w:proofErr w:type="gramEnd"/>
+        <w:t>；是與基督的生命連結的生命共同體，同時生活在地上卻如同在天上。所以要如何比喻　神國？耶穌曾</w:t>
+      </w:r>
+      <w:proofErr w:type="gramStart"/>
       <w:r>
         <w:rPr>
           <w:rFonts w:ascii="Barlow Condensed Medium" w:eastAsia="華康細黑體" w:hAnsi="Barlow Condensed Medium" w:cs="新細明體" w:hint="eastAsia"/>
-          <w:w w:val="66"/>
+          <w:w w:val="60"/>
           <w:sz w:val="26"/>
           <w:szCs w:val="26"/>
         </w:rPr>
-        <w:t>現在還活著，是要</w:t>
-      </w:r>
-      <w:proofErr w:type="gramStart"/>
+        <w:t>比喻說如</w:t>
+      </w:r>
+      <w:proofErr w:type="gramEnd"/>
       <w:r>
         <w:rPr>
           <w:rFonts w:ascii="Barlow Condensed Medium" w:eastAsia="華康細黑體" w:hAnsi="Barlow Condensed Medium" w:cs="新細明體" w:hint="eastAsia"/>
-          <w:w w:val="66"/>
+          <w:w w:val="60"/>
           <w:sz w:val="26"/>
           <w:szCs w:val="26"/>
         </w:rPr>
-        <w:t>我去些做</w:t>
-      </w:r>
-      <w:proofErr w:type="gramEnd"/>
+        <w:t xml:space="preserve">　神的道在義人心裡，就如同種子</w:t>
+      </w:r>
+      <w:proofErr w:type="gramStart"/>
       <w:r>
         <w:rPr>
           <w:rFonts w:ascii="Barlow Condensed Medium" w:eastAsia="華康細黑體" w:hAnsi="Barlow Condensed Medium" w:cs="新細明體" w:hint="eastAsia"/>
-          <w:w w:val="66"/>
+          <w:w w:val="60"/>
           <w:sz w:val="26"/>
           <w:szCs w:val="26"/>
         </w:rPr>
-        <w:t>什麼呢？</w:t>
+        <w:t>在好土裡</w:t>
+      </w:r>
+      <w:proofErr w:type="gramEnd"/>
+      <w:r>
+        <w:rPr>
+          <w:rFonts w:ascii="Barlow Condensed Medium" w:eastAsia="華康細黑體" w:hAnsi="Barlow Condensed Medium" w:cs="新細明體" w:hint="eastAsia"/>
+          <w:w w:val="60"/>
+          <w:sz w:val="26"/>
+          <w:szCs w:val="26"/>
+        </w:rPr>
+        <w:t>，就會結出許多良善的果實來。就像之前台灣被批評為行人地獄，所以為要使地獄變天堂，是不禮讓行人的罰則有效呢？或是出於　神國的愛人、謙卑和</w:t>
+      </w:r>
+      <w:proofErr w:type="gramStart"/>
+      <w:r>
+        <w:rPr>
+          <w:rFonts w:ascii="Barlow Condensed Medium" w:eastAsia="華康細黑體" w:hAnsi="Barlow Condensed Medium" w:cs="新細明體" w:hint="eastAsia"/>
+          <w:w w:val="60"/>
+          <w:sz w:val="26"/>
+          <w:szCs w:val="26"/>
+        </w:rPr>
+        <w:t>捨</w:t>
+      </w:r>
+      <w:proofErr w:type="gramEnd"/>
+      <w:r>
+        <w:rPr>
+          <w:rFonts w:ascii="Barlow Condensed Medium" w:eastAsia="華康細黑體" w:hAnsi="Barlow Condensed Medium" w:cs="新細明體" w:hint="eastAsia"/>
+          <w:w w:val="60"/>
+          <w:sz w:val="26"/>
+          <w:szCs w:val="26"/>
+        </w:rPr>
+        <w:t xml:space="preserve">己的心有效？也就是問，是世界外在強制性的統治有效？還是　</w:t>
+      </w:r>
+      <w:proofErr w:type="gramStart"/>
+      <w:r>
+        <w:rPr>
+          <w:rFonts w:ascii="Barlow Condensed Medium" w:eastAsia="華康細黑體" w:hAnsi="Barlow Condensed Medium" w:cs="新細明體" w:hint="eastAsia"/>
+          <w:w w:val="60"/>
+          <w:sz w:val="26"/>
+          <w:szCs w:val="26"/>
+        </w:rPr>
+        <w:t>神使人心</w:t>
+      </w:r>
+      <w:proofErr w:type="gramEnd"/>
+      <w:r>
+        <w:rPr>
+          <w:rFonts w:ascii="Barlow Condensed Medium" w:eastAsia="華康細黑體" w:hAnsi="Barlow Condensed Medium" w:cs="新細明體" w:hint="eastAsia"/>
+          <w:w w:val="60"/>
+          <w:sz w:val="26"/>
+          <w:szCs w:val="26"/>
+        </w:rPr>
+        <w:t>自我約束的統治有效呢？</w:t>
       </w:r>
     </w:p>
     <w:p>
@@ -28484,27 +27926,215 @@
         <w:jc w:val="both"/>
         <w:rPr>
           <w:rFonts w:ascii="Barlow Condensed Medium" w:eastAsia="華康細黑體" w:hAnsi="Barlow Condensed Medium" w:cs="微軟正黑體"/>
+          <w:w w:val="60"/>
           <w:sz w:val="26"/>
           <w:szCs w:val="26"/>
         </w:rPr>
       </w:pPr>
-      <w:r>
-        <w:rPr>
-          <w:rFonts w:ascii="Barlow Condensed Medium" w:eastAsia="華康儷中黑" w:hAnsi="Barlow Condensed Medium" w:hint="eastAsia"/>
-          <w:w w:val="66"/>
+      <w:proofErr w:type="gramStart"/>
+      <w:r>
+        <w:rPr>
+          <w:rFonts w:ascii="Barlow Condensed Medium" w:eastAsia="華康儷中黑" w:hAnsi="Barlow Condensed Medium" w:cs="Arial" w:hint="eastAsia"/>
+          <w:w w:val="60"/>
           <w:sz w:val="26"/>
           <w:szCs w:val="26"/>
         </w:rPr>
-        <w:t>耶穌的復活除了見證　神的大能，更是見證　神忠心盡責的僕人，是如何救了自己；因為邪惡的世代不悔改又常常殺害先知，卻不知生命乃是在　神手中。</w:t>
-      </w:r>
-      <w:r>
-        <w:rPr>
-          <w:rFonts w:ascii="Barlow Condensed Medium" w:eastAsia="華康細黑體" w:hAnsi="Barlow Condensed Medium" w:cs="微軟正黑體" w:hint="eastAsia"/>
-          <w:w w:val="66"/>
+        <w:t>向罪追討公</w:t>
+      </w:r>
+      <w:proofErr w:type="gramEnd"/>
+      <w:r>
+        <w:rPr>
+          <w:rFonts w:ascii="Barlow Condensed Medium" w:eastAsia="華康儷中黑" w:hAnsi="Barlow Condensed Medium" w:cs="Arial" w:hint="eastAsia"/>
+          <w:w w:val="60"/>
           <w:sz w:val="26"/>
           <w:szCs w:val="26"/>
         </w:rPr>
-        <w:t>守望者守望是全團或全城的人的生命安危；而　神的僕人和基督徒守望的更是為了全體人類的安危，也是為什麼福音要傳到地極的緣故。正如耶穌所言：「</w:t>
+        <w:t>義，向悔改的施憐憫，顯明　神的聖潔，即至高的良善；藉著</w:t>
+      </w:r>
+      <w:proofErr w:type="gramStart"/>
+      <w:r>
+        <w:rPr>
+          <w:rFonts w:ascii="Barlow Condensed Medium" w:eastAsia="華康儷中黑" w:hAnsi="Barlow Condensed Medium" w:cs="Arial" w:hint="eastAsia"/>
+          <w:w w:val="60"/>
+          <w:sz w:val="26"/>
+          <w:szCs w:val="26"/>
+        </w:rPr>
+        <w:t>祂</w:t>
+      </w:r>
+      <w:proofErr w:type="gramEnd"/>
+      <w:r>
+        <w:rPr>
+          <w:rFonts w:ascii="Barlow Condensed Medium" w:eastAsia="華康儷中黑" w:hAnsi="Barlow Condensed Medium" w:cs="Arial" w:hint="eastAsia"/>
+          <w:w w:val="60"/>
+          <w:sz w:val="26"/>
+          <w:szCs w:val="26"/>
+        </w:rPr>
+        <w:t>的子民以色列的興起、</w:t>
+      </w:r>
+      <w:proofErr w:type="gramStart"/>
+      <w:r>
+        <w:rPr>
+          <w:rFonts w:ascii="Barlow Condensed Medium" w:eastAsia="華康儷中黑" w:hAnsi="Barlow Condensed Medium" w:cs="Arial" w:hint="eastAsia"/>
+          <w:w w:val="60"/>
+          <w:sz w:val="26"/>
+          <w:szCs w:val="26"/>
+        </w:rPr>
+        <w:t>被擄和回歸</w:t>
+      </w:r>
+      <w:proofErr w:type="gramEnd"/>
+      <w:r>
+        <w:rPr>
+          <w:rFonts w:ascii="Barlow Condensed Medium" w:eastAsia="華康儷中黑" w:hAnsi="Barlow Condensed Medium" w:cs="Arial" w:hint="eastAsia"/>
+          <w:w w:val="60"/>
+          <w:sz w:val="26"/>
+          <w:szCs w:val="26"/>
+        </w:rPr>
+        <w:t>向列國顯明，後來藉著耶穌基督的死與復活也是如此。</w:t>
+      </w:r>
+      <w:r>
+        <w:rPr>
+          <w:rFonts w:ascii="Barlow Condensed Medium" w:eastAsia="華康細黑體" w:hAnsi="Barlow Condensed Medium" w:cs="微軟正黑體" w:hint="eastAsia"/>
+          <w:w w:val="60"/>
+          <w:sz w:val="26"/>
+          <w:szCs w:val="26"/>
+        </w:rPr>
+        <w:t>所以按</w:t>
+      </w:r>
+      <w:proofErr w:type="gramStart"/>
+      <w:r>
+        <w:rPr>
+          <w:rFonts w:ascii="Barlow Condensed Medium" w:eastAsia="華康細黑體" w:hAnsi="Barlow Condensed Medium" w:cs="微軟正黑體" w:hint="eastAsia"/>
+          <w:w w:val="60"/>
+          <w:sz w:val="26"/>
+          <w:szCs w:val="26"/>
+        </w:rPr>
+        <w:t>以西結</w:t>
+      </w:r>
+      <w:proofErr w:type="gramEnd"/>
+      <w:r>
+        <w:rPr>
+          <w:rFonts w:ascii="Barlow Condensed Medium" w:eastAsia="華康細黑體" w:hAnsi="Barlow Condensed Medium" w:cs="微軟正黑體" w:hint="eastAsia"/>
+          <w:w w:val="60"/>
+          <w:sz w:val="26"/>
+          <w:szCs w:val="26"/>
+        </w:rPr>
+        <w:t>和</w:t>
+      </w:r>
+      <w:proofErr w:type="gramStart"/>
+      <w:r>
+        <w:rPr>
+          <w:rFonts w:ascii="Barlow Condensed Medium" w:eastAsia="華康細黑體" w:hAnsi="Barlow Condensed Medium" w:cs="微軟正黑體" w:hint="eastAsia"/>
+          <w:w w:val="60"/>
+          <w:sz w:val="26"/>
+          <w:szCs w:val="26"/>
+        </w:rPr>
+        <w:t>眾先知</w:t>
+      </w:r>
+      <w:proofErr w:type="gramEnd"/>
+      <w:r>
+        <w:rPr>
+          <w:rFonts w:ascii="Barlow Condensed Medium" w:eastAsia="華康細黑體" w:hAnsi="Barlow Condensed Medium" w:cs="微軟正黑體" w:hint="eastAsia"/>
+          <w:w w:val="60"/>
+          <w:sz w:val="26"/>
+          <w:szCs w:val="26"/>
+        </w:rPr>
+        <w:t>的說法，　神其實不需要用</w:t>
+      </w:r>
+      <w:proofErr w:type="gramStart"/>
+      <w:r>
+        <w:rPr>
+          <w:rFonts w:ascii="Barlow Condensed Medium" w:eastAsia="華康細黑體" w:hAnsi="Barlow Condensed Medium" w:cs="微軟正黑體" w:hint="eastAsia"/>
+          <w:w w:val="60"/>
+          <w:sz w:val="26"/>
+          <w:szCs w:val="26"/>
+        </w:rPr>
+        <w:t>祂</w:t>
+      </w:r>
+      <w:proofErr w:type="gramEnd"/>
+      <w:r>
+        <w:rPr>
+          <w:rFonts w:ascii="Barlow Condensed Medium" w:eastAsia="華康細黑體" w:hAnsi="Barlow Condensed Medium" w:cs="微軟正黑體" w:hint="eastAsia"/>
+          <w:w w:val="60"/>
+          <w:sz w:val="26"/>
+          <w:szCs w:val="26"/>
+        </w:rPr>
+        <w:t>的子民的</w:t>
+      </w:r>
+      <w:proofErr w:type="gramStart"/>
+      <w:r>
+        <w:rPr>
+          <w:rFonts w:ascii="Barlow Condensed Medium" w:eastAsia="華康細黑體" w:hAnsi="Barlow Condensed Medium" w:cs="微軟正黑體" w:hint="eastAsia"/>
+          <w:w w:val="60"/>
+          <w:sz w:val="26"/>
+          <w:szCs w:val="26"/>
+        </w:rPr>
+        <w:t>眾多，</w:t>
+      </w:r>
+      <w:proofErr w:type="gramEnd"/>
+      <w:r>
+        <w:rPr>
+          <w:rFonts w:ascii="Barlow Condensed Medium" w:eastAsia="華康細黑體" w:hAnsi="Barlow Condensed Medium" w:cs="微軟正黑體" w:hint="eastAsia"/>
+          <w:w w:val="60"/>
+          <w:sz w:val="26"/>
+          <w:szCs w:val="26"/>
+        </w:rPr>
+        <w:t>或他們在地上的國家的強盛來彰顯神自己。反倒是借列國的興衰彰顯公義，與對悔改的餘民施行憐憫，才是　神所要彰顯的神國之道和真理。而</w:t>
+      </w:r>
+      <w:proofErr w:type="gramStart"/>
+      <w:r>
+        <w:rPr>
+          <w:rFonts w:ascii="Barlow Condensed Medium" w:eastAsia="華康細黑體" w:hAnsi="Barlow Condensed Medium" w:cs="微軟正黑體" w:hint="eastAsia"/>
+          <w:w w:val="60"/>
+          <w:sz w:val="26"/>
+          <w:szCs w:val="26"/>
+        </w:rPr>
+        <w:t>耶穌說得更</w:t>
+      </w:r>
+      <w:proofErr w:type="gramEnd"/>
+      <w:r>
+        <w:rPr>
+          <w:rFonts w:ascii="Barlow Condensed Medium" w:eastAsia="華康細黑體" w:hAnsi="Barlow Condensed Medium" w:cs="微軟正黑體" w:hint="eastAsia"/>
+          <w:w w:val="60"/>
+          <w:sz w:val="26"/>
+          <w:szCs w:val="26"/>
+        </w:rPr>
+        <w:t>明白，接著約翰福音</w:t>
+      </w:r>
+      <w:r>
+        <w:rPr>
+          <w:rFonts w:ascii="Barlow Condensed Medium" w:eastAsia="華康細黑體" w:hAnsi="Barlow Condensed Medium" w:cs="微軟正黑體" w:hint="eastAsia"/>
+          <w:w w:val="60"/>
+          <w:sz w:val="26"/>
+          <w:szCs w:val="26"/>
+        </w:rPr>
+        <w:t>18</w:t>
+      </w:r>
+      <w:r>
+        <w:rPr>
+          <w:rFonts w:ascii="Barlow Condensed Medium" w:eastAsia="華康細黑體" w:hAnsi="Barlow Condensed Medium" w:cs="微軟正黑體" w:hint="eastAsia"/>
+          <w:w w:val="60"/>
+          <w:sz w:val="26"/>
+          <w:szCs w:val="26"/>
+        </w:rPr>
+        <w:t>章</w:t>
+      </w:r>
+      <w:r>
+        <w:rPr>
+          <w:rFonts w:ascii="Barlow Condensed Medium" w:eastAsia="華康細黑體" w:hAnsi="Barlow Condensed Medium" w:cs="微軟正黑體" w:hint="eastAsia"/>
+          <w:w w:val="60"/>
+          <w:sz w:val="26"/>
+          <w:szCs w:val="26"/>
+        </w:rPr>
+        <w:t>37</w:t>
+      </w:r>
+      <w:r>
+        <w:rPr>
+          <w:rFonts w:ascii="Barlow Condensed Medium" w:eastAsia="華康細黑體" w:hAnsi="Barlow Condensed Medium" w:cs="微軟正黑體" w:hint="eastAsia"/>
+          <w:w w:val="60"/>
+          <w:sz w:val="26"/>
+          <w:szCs w:val="26"/>
+        </w:rPr>
+        <w:t>節的對話是：「</w:t>
       </w:r>
       <w:proofErr w:type="gramStart"/>
       <w:r>
@@ -28512,11 +28142,11 @@
           <w:rFonts w:ascii="華康古印體" w:eastAsia="華康古印體" w:hAnsi="Barlow Condensed Medium" w:cs="微軟正黑體" w:hint="eastAsia"/>
           <w:b/>
           <w:bCs/>
-          <w:w w:val="66"/>
+          <w:w w:val="60"/>
           <w:sz w:val="26"/>
           <w:szCs w:val="26"/>
         </w:rPr>
-        <w:t>一個污靈</w:t>
+        <w:t>於是彼拉多</w:t>
       </w:r>
       <w:proofErr w:type="gramEnd"/>
       <w:r>
@@ -28524,11 +28154,11 @@
           <w:rFonts w:ascii="華康古印體" w:eastAsia="華康古印體" w:hAnsi="Barlow Condensed Medium" w:cs="微軟正黑體" w:hint="eastAsia"/>
           <w:b/>
           <w:bCs/>
-          <w:w w:val="66"/>
+          <w:w w:val="60"/>
           <w:sz w:val="26"/>
           <w:szCs w:val="26"/>
         </w:rPr>
-        <w:t>離開了</w:t>
+        <w:t>問他：『那麼，你</w:t>
       </w:r>
       <w:proofErr w:type="gramStart"/>
       <w:r>
@@ -28536,11 +28166,11 @@
           <w:rFonts w:ascii="華康古印體" w:eastAsia="華康古印體" w:hAnsi="Barlow Condensed Medium" w:cs="微軟正黑體" w:hint="eastAsia"/>
           <w:b/>
           <w:bCs/>
-          <w:w w:val="66"/>
+          <w:w w:val="60"/>
           <w:sz w:val="26"/>
           <w:szCs w:val="26"/>
         </w:rPr>
-        <w:t>一</w:t>
+        <w:t>是王嗎</w:t>
       </w:r>
       <w:proofErr w:type="gramEnd"/>
       <w:r>
@@ -28548,105 +28178,124 @@
           <w:rFonts w:ascii="華康古印體" w:eastAsia="華康古印體" w:hAnsi="Barlow Condensed Medium" w:cs="微軟正黑體" w:hint="eastAsia"/>
           <w:b/>
           <w:bCs/>
-          <w:w w:val="66"/>
+          <w:w w:val="60"/>
           <w:sz w:val="26"/>
           <w:szCs w:val="26"/>
         </w:rPr>
-        <w:t>個人，走遍乾旱之地，尋找棲身的地方，卻沒有找到，就說：『我要回到我從前離開了的那房子。』</w:t>
-      </w:r>
-      <w:r>
-        <w:rPr>
-          <w:rFonts w:ascii="Barlow Condensed Medium" w:eastAsia="華康細黑體" w:hAnsi="Barlow Condensed Medium" w:cs="微軟正黑體" w:hint="eastAsia"/>
-          <w:w w:val="66"/>
+        <w:t>？』耶穌說：『我是王，這是</w:t>
+      </w:r>
+      <w:proofErr w:type="gramStart"/>
+      <w:r>
+        <w:rPr>
+          <w:rFonts w:ascii="華康古印體" w:eastAsia="華康古印體" w:hAnsi="Barlow Condensed Medium" w:cs="微軟正黑體" w:hint="eastAsia"/>
+          <w:b/>
+          <w:bCs/>
+          <w:w w:val="60"/>
           <w:sz w:val="26"/>
           <w:szCs w:val="26"/>
         </w:rPr>
-        <w:t>」</w:t>
-      </w:r>
-      <w:r>
-        <w:rPr>
-          <w:rFonts w:ascii="Barlow Condensed Medium" w:eastAsia="華康細黑體" w:hAnsi="Barlow Condensed Medium" w:cs="微軟正黑體" w:hint="eastAsia"/>
-          <w:w w:val="66"/>
+        <w:t>你說的</w:t>
+      </w:r>
+      <w:proofErr w:type="gramEnd"/>
+      <w:r>
+        <w:rPr>
+          <w:rFonts w:ascii="華康古印體" w:eastAsia="華康古印體" w:hAnsi="Barlow Condensed Medium" w:cs="微軟正黑體" w:hint="eastAsia"/>
+          <w:b/>
+          <w:bCs/>
+          <w:w w:val="60"/>
           <w:sz w:val="26"/>
           <w:szCs w:val="26"/>
         </w:rPr>
-        <w:t>(</w:t>
+        <w:t>。我要為真理作見證，我為此而生，也為此來到世上。凡是屬於真理的人，都聽我的聲音。』</w:t>
       </w:r>
       <w:r>
         <w:rPr>
           <w:rFonts w:ascii="Barlow Condensed Medium" w:eastAsia="華康細黑體" w:hAnsi="Barlow Condensed Medium" w:cs="微軟正黑體" w:hint="eastAsia"/>
-          <w:w w:val="66"/>
+          <w:w w:val="60"/>
           <w:sz w:val="26"/>
           <w:szCs w:val="26"/>
         </w:rPr>
-        <w:t>路</w:t>
+        <w:t>」又顯明　神的真理的，就是顯明　神的聖潔。諷刺的是，王不是一個體制，而是一個被追隨的人。因此當耶穌宣揚</w:t>
       </w:r>
       <w:r>
         <w:rPr>
           <w:rFonts w:ascii="Barlow Condensed Medium" w:eastAsia="華康細黑體" w:hAnsi="Barlow Condensed Medium" w:cs="微軟正黑體" w:hint="eastAsia"/>
-          <w:w w:val="66"/>
+          <w:w w:val="60"/>
           <w:sz w:val="26"/>
           <w:szCs w:val="26"/>
         </w:rPr>
-        <w:t>11:24)</w:t>
+        <w:t xml:space="preserve">  </w:t>
       </w:r>
       <w:r>
         <w:rPr>
           <w:rFonts w:ascii="Barlow Condensed Medium" w:eastAsia="華康細黑體" w:hAnsi="Barlow Condensed Medium" w:cs="微軟正黑體" w:hint="eastAsia"/>
-          <w:w w:val="66"/>
+          <w:w w:val="60"/>
           <w:sz w:val="26"/>
           <w:szCs w:val="26"/>
         </w:rPr>
-        <w:t>。那真正使人</w:t>
+        <w:t>神的真理而背追隨，他就是　神所選立的王，就是彌賽亞；同時追隨他的人就成了　神國的子民，而天上的國度，</w:t>
       </w:r>
       <w:proofErr w:type="gramStart"/>
       <w:r>
         <w:rPr>
           <w:rFonts w:ascii="Barlow Condensed Medium" w:eastAsia="華康細黑體" w:hAnsi="Barlow Condensed Medium" w:cs="微軟正黑體" w:hint="eastAsia"/>
-          <w:w w:val="66"/>
+          <w:w w:val="60"/>
           <w:sz w:val="26"/>
           <w:szCs w:val="26"/>
         </w:rPr>
-        <w:t>落入永死的</w:t>
+        <w:t>因著</w:t>
       </w:r>
       <w:proofErr w:type="gramEnd"/>
       <w:r>
         <w:rPr>
           <w:rFonts w:ascii="Barlow Condensed Medium" w:eastAsia="華康細黑體" w:hAnsi="Barlow Condensed Medium" w:cs="微軟正黑體" w:hint="eastAsia"/>
-          <w:w w:val="66"/>
+          <w:w w:val="60"/>
           <w:sz w:val="26"/>
           <w:szCs w:val="26"/>
         </w:rPr>
-        <w:t>結局的乃是這世上的惡，隨時都在尋找下一個獵物和</w:t>
+        <w:t>追隨的人一個一個地增加，也一點</w:t>
       </w:r>
       <w:proofErr w:type="gramStart"/>
       <w:r>
         <w:rPr>
           <w:rFonts w:ascii="Barlow Condensed Medium" w:eastAsia="華康細黑體" w:hAnsi="Barlow Condensed Medium" w:cs="微軟正黑體" w:hint="eastAsia"/>
-          <w:w w:val="66"/>
+          <w:w w:val="60"/>
           <w:sz w:val="26"/>
           <w:szCs w:val="26"/>
         </w:rPr>
-        <w:t>可</w:t>
+        <w:t>一點</w:t>
       </w:r>
       <w:proofErr w:type="gramEnd"/>
       <w:r>
         <w:rPr>
           <w:rFonts w:ascii="Barlow Condensed Medium" w:eastAsia="華康細黑體" w:hAnsi="Barlow Condensed Medium" w:cs="微軟正黑體" w:hint="eastAsia"/>
-          <w:w w:val="66"/>
+          <w:w w:val="60"/>
           <w:sz w:val="26"/>
           <w:szCs w:val="26"/>
         </w:rPr>
-        <w:t>趁之機。而作為罪的守望者，就是要揭穿惡者的謊言和假面具，使人有機會能回轉向　神。</w:t>
+        <w:t>地降臨在地上了。</w:t>
       </w:r>
       <w:r>
         <w:rPr>
           <w:rFonts w:ascii="Barlow Condensed Medium" w:eastAsia="華康細黑體" w:hAnsi="Barlow Condensed Medium" w:cs="微軟正黑體" w:hint="eastAsia"/>
+          <w:w w:val="60"/>
           <w:sz w:val="26"/>
           <w:szCs w:val="26"/>
         </w:rPr>
         <w:sym w:font="Wingdings" w:char="F043"/>
       </w:r>
+    </w:p>
+    <w:p>
+      <w:pPr>
+        <w:snapToGrid w:val="0"/>
+        <w:spacing w:line="300" w:lineRule="exact"/>
+        <w:jc w:val="center"/>
+        <w:rPr>
+          <w:rFonts w:ascii="Barlow Condensed Medium" w:eastAsia="華康細黑體" w:hAnsi="Barlow Condensed Medium" w:cs="微軟正黑體"/>
+          <w:sz w:val="26"/>
+          <w:szCs w:val="26"/>
+        </w:rPr>
+      </w:pPr>
     </w:p>
     <w:sectPr>
       <w:type w:val="evenPage"/>
@@ -28666,7 +28315,7 @@
 </file>
 
 <file path=word/endnotes.xml><?xml version="1.0" encoding="utf-8"?>
-<w:endnotes xmlns:wpc="http://schemas.microsoft.com/office/word/2010/wordprocessingCanvas" xmlns:cx="http://schemas.microsoft.com/office/drawing/2014/chartex" xmlns:cx1="http://schemas.microsoft.com/office/drawing/2015/9/8/chartex" xmlns:cx2="http://schemas.microsoft.com/office/drawing/2015/10/21/chartex" xmlns:cx3="http://schemas.microsoft.com/office/drawing/2016/5/9/chartex" xmlns:cx4="http://schemas.microsoft.com/office/drawing/2016/5/10/chartex" xmlns:cx5="http://schemas.microsoft.com/office/drawing/2016/5/11/chartex" xmlns:cx6="http://schemas.microsoft.com/office/drawing/2016/5/12/chartex" xmlns:cx7="http://schemas.microsoft.com/office/drawing/2016/5/13/chartex" xmlns:cx8="http://schemas.microsoft.com/office/drawing/2016/5/14/chartex" xmlns:mc="http://schemas.openxmlformats.org/markup-compatibility/2006" xmlns:aink="http://schemas.microsoft.com/office/drawing/2016/ink" xmlns:am3d="http://schemas.microsoft.com/office/drawing/2017/model3d" xmlns:o="urn:schemas-microsoft-com:office:office" xmlns:oel="http://schemas.microsoft.com/office/2019/extlst" xmlns:r="http://schemas.openxmlformats.org/officeDocument/2006/relationships" xmlns:m="http://schemas.openxmlformats.org/officeDocument/2006/math" xmlns:v="urn:schemas-microsoft-com:vml" xmlns:wp14="http://schemas.microsoft.com/office/word/2010/wordprocessingDrawing" xmlns:wp="http://schemas.openxmlformats.org/drawingml/2006/wordprocessingDrawing" xmlns:w10="urn:schemas-microsoft-com:office:word" xmlns:w="http://schemas.openxmlformats.org/wordprocessingml/2006/main" xmlns:w14="http://schemas.microsoft.com/office/word/2010/wordml" xmlns:w15="http://schemas.microsoft.com/office/word/2012/wordml" xmlns:w16cex="http://schemas.microsoft.com/office/word/2018/wordml/cex" xmlns:w16cid="http://schemas.microsoft.com/office/word/2016/wordml/cid" xmlns:w16="http://schemas.microsoft.com/office/word/2018/wordml" xmlns:w16du="http://schemas.microsoft.com/office/word/2023/wordml/word16du" xmlns:w16sdtdh="http://schemas.microsoft.com/office/word/2020/wordml/sdtdatahash" xmlns:w16se="http://schemas.microsoft.com/office/word/2015/wordml/symex" xmlns:wpg="http://schemas.microsoft.com/office/word/2010/wordprocessingGroup" xmlns:wpi="http://schemas.microsoft.com/office/word/2010/wordprocessingInk" xmlns:wne="http://schemas.microsoft.com/office/word/2006/wordml" xmlns:wps="http://schemas.microsoft.com/office/word/2010/wordprocessingShape" mc:Ignorable="w14 w15 w16se w16cid w16 w16cex w16sdtdh w16du wp14">
+<w:endnotes xmlns:wpc="http://schemas.microsoft.com/office/word/2010/wordprocessingCanvas" xmlns:mc="http://schemas.openxmlformats.org/markup-compatibility/2006" xmlns:o="urn:schemas-microsoft-com:office:office" xmlns:r="http://schemas.openxmlformats.org/officeDocument/2006/relationships" xmlns:m="http://schemas.openxmlformats.org/officeDocument/2006/math" xmlns:v="urn:schemas-microsoft-com:vml" xmlns:wp14="http://schemas.microsoft.com/office/word/2010/wordprocessingDrawing" xmlns:wp="http://schemas.openxmlformats.org/drawingml/2006/wordprocessingDrawing" xmlns:w10="urn:schemas-microsoft-com:office:word" xmlns:w="http://schemas.openxmlformats.org/wordprocessingml/2006/main" xmlns:w14="http://schemas.microsoft.com/office/word/2010/wordml" xmlns:wpg="http://schemas.microsoft.com/office/word/2010/wordprocessingGroup" xmlns:wpi="http://schemas.microsoft.com/office/word/2010/wordprocessingInk" xmlns:wne="http://schemas.microsoft.com/office/word/2006/wordml" xmlns:wps="http://schemas.microsoft.com/office/word/2010/wordprocessingShape" mc:Ignorable="w14 wp14">
   <w:endnote w:type="separator" w:id="-1">
     <w:p>
       <w:r>
@@ -28685,7 +28334,7 @@
 </file>
 
 <file path=word/footnotes.xml><?xml version="1.0" encoding="utf-8"?>
-<w:footnotes xmlns:wpc="http://schemas.microsoft.com/office/word/2010/wordprocessingCanvas" xmlns:cx="http://schemas.microsoft.com/office/drawing/2014/chartex" xmlns:cx1="http://schemas.microsoft.com/office/drawing/2015/9/8/chartex" xmlns:cx2="http://schemas.microsoft.com/office/drawing/2015/10/21/chartex" xmlns:cx3="http://schemas.microsoft.com/office/drawing/2016/5/9/chartex" xmlns:cx4="http://schemas.microsoft.com/office/drawing/2016/5/10/chartex" xmlns:cx5="http://schemas.microsoft.com/office/drawing/2016/5/11/chartex" xmlns:cx6="http://schemas.microsoft.com/office/drawing/2016/5/12/chartex" xmlns:cx7="http://schemas.microsoft.com/office/drawing/2016/5/13/chartex" xmlns:cx8="http://schemas.microsoft.com/office/drawing/2016/5/14/chartex" xmlns:mc="http://schemas.openxmlformats.org/markup-compatibility/2006" xmlns:aink="http://schemas.microsoft.com/office/drawing/2016/ink" xmlns:am3d="http://schemas.microsoft.com/office/drawing/2017/model3d" xmlns:o="urn:schemas-microsoft-com:office:office" xmlns:oel="http://schemas.microsoft.com/office/2019/extlst" xmlns:r="http://schemas.openxmlformats.org/officeDocument/2006/relationships" xmlns:m="http://schemas.openxmlformats.org/officeDocument/2006/math" xmlns:v="urn:schemas-microsoft-com:vml" xmlns:wp14="http://schemas.microsoft.com/office/word/2010/wordprocessingDrawing" xmlns:wp="http://schemas.openxmlformats.org/drawingml/2006/wordprocessingDrawing" xmlns:w10="urn:schemas-microsoft-com:office:word" xmlns:w="http://schemas.openxmlformats.org/wordprocessingml/2006/main" xmlns:w14="http://schemas.microsoft.com/office/word/2010/wordml" xmlns:w15="http://schemas.microsoft.com/office/word/2012/wordml" xmlns:w16cex="http://schemas.microsoft.com/office/word/2018/wordml/cex" xmlns:w16cid="http://schemas.microsoft.com/office/word/2016/wordml/cid" xmlns:w16="http://schemas.microsoft.com/office/word/2018/wordml" xmlns:w16du="http://schemas.microsoft.com/office/word/2023/wordml/word16du" xmlns:w16sdtdh="http://schemas.microsoft.com/office/word/2020/wordml/sdtdatahash" xmlns:w16se="http://schemas.microsoft.com/office/word/2015/wordml/symex" xmlns:wpg="http://schemas.microsoft.com/office/word/2010/wordprocessingGroup" xmlns:wpi="http://schemas.microsoft.com/office/word/2010/wordprocessingInk" xmlns:wne="http://schemas.microsoft.com/office/word/2006/wordml" xmlns:wps="http://schemas.microsoft.com/office/word/2010/wordprocessingShape" mc:Ignorable="w14 w15 w16se w16cid w16 w16cex w16sdtdh w16du wp14">
+<w:footnotes xmlns:wpc="http://schemas.microsoft.com/office/word/2010/wordprocessingCanvas" xmlns:mc="http://schemas.openxmlformats.org/markup-compatibility/2006" xmlns:o="urn:schemas-microsoft-com:office:office" xmlns:r="http://schemas.openxmlformats.org/officeDocument/2006/relationships" xmlns:m="http://schemas.openxmlformats.org/officeDocument/2006/math" xmlns:v="urn:schemas-microsoft-com:vml" xmlns:wp14="http://schemas.microsoft.com/office/word/2010/wordprocessingDrawing" xmlns:wp="http://schemas.openxmlformats.org/drawingml/2006/wordprocessingDrawing" xmlns:w10="urn:schemas-microsoft-com:office:word" xmlns:w="http://schemas.openxmlformats.org/wordprocessingml/2006/main" xmlns:w14="http://schemas.microsoft.com/office/word/2010/wordml" xmlns:wpg="http://schemas.microsoft.com/office/word/2010/wordprocessingGroup" xmlns:wpi="http://schemas.microsoft.com/office/word/2010/wordprocessingInk" xmlns:wne="http://schemas.microsoft.com/office/word/2006/wordml" xmlns:wps="http://schemas.microsoft.com/office/word/2010/wordprocessingShape" mc:Ignorable="w14 wp14">
   <w:footnote w:type="separator" w:id="-1">
     <w:p>
       <w:r>
@@ -28704,7 +28353,7 @@
 </file>
 
 <file path=word/header1.xml><?xml version="1.0" encoding="utf-8"?>
-<w:hdr xmlns:wpc="http://schemas.microsoft.com/office/word/2010/wordprocessingCanvas" xmlns:cx="http://schemas.microsoft.com/office/drawing/2014/chartex" xmlns:cx1="http://schemas.microsoft.com/office/drawing/2015/9/8/chartex" xmlns:cx2="http://schemas.microsoft.com/office/drawing/2015/10/21/chartex" xmlns:cx3="http://schemas.microsoft.com/office/drawing/2016/5/9/chartex" xmlns:cx4="http://schemas.microsoft.com/office/drawing/2016/5/10/chartex" xmlns:cx5="http://schemas.microsoft.com/office/drawing/2016/5/11/chartex" xmlns:cx6="http://schemas.microsoft.com/office/drawing/2016/5/12/chartex" xmlns:cx7="http://schemas.microsoft.com/office/drawing/2016/5/13/chartex" xmlns:cx8="http://schemas.microsoft.com/office/drawing/2016/5/14/chartex" xmlns:mc="http://schemas.openxmlformats.org/markup-compatibility/2006" xmlns:aink="http://schemas.microsoft.com/office/drawing/2016/ink" xmlns:am3d="http://schemas.microsoft.com/office/drawing/2017/model3d" xmlns:o="urn:schemas-microsoft-com:office:office" xmlns:oel="http://schemas.microsoft.com/office/2019/extlst" xmlns:r="http://schemas.openxmlformats.org/officeDocument/2006/relationships" xmlns:m="http://schemas.openxmlformats.org/officeDocument/2006/math" xmlns:v="urn:schemas-microsoft-com:vml" xmlns:wp14="http://schemas.microsoft.com/office/word/2010/wordprocessingDrawing" xmlns:wp="http://schemas.openxmlformats.org/drawingml/2006/wordprocessingDrawing" xmlns:w10="urn:schemas-microsoft-com:office:word" xmlns:w="http://schemas.openxmlformats.org/wordprocessingml/2006/main" xmlns:w14="http://schemas.microsoft.com/office/word/2010/wordml" xmlns:w15="http://schemas.microsoft.com/office/word/2012/wordml" xmlns:w16cex="http://schemas.microsoft.com/office/word/2018/wordml/cex" xmlns:w16cid="http://schemas.microsoft.com/office/word/2016/wordml/cid" xmlns:w16="http://schemas.microsoft.com/office/word/2018/wordml" xmlns:w16du="http://schemas.microsoft.com/office/word/2023/wordml/word16du" xmlns:w16sdtdh="http://schemas.microsoft.com/office/word/2020/wordml/sdtdatahash" xmlns:w16se="http://schemas.microsoft.com/office/word/2015/wordml/symex" xmlns:wpg="http://schemas.microsoft.com/office/word/2010/wordprocessingGroup" xmlns:wpi="http://schemas.microsoft.com/office/word/2010/wordprocessingInk" xmlns:wne="http://schemas.microsoft.com/office/word/2006/wordml" xmlns:wps="http://schemas.microsoft.com/office/word/2010/wordprocessingShape" mc:Ignorable="w14 w15 w16se w16cid w16 w16cex w16sdtdh w16du wp14">
+<w:hdr xmlns:wpc="http://schemas.microsoft.com/office/word/2010/wordprocessingCanvas" xmlns:mc="http://schemas.openxmlformats.org/markup-compatibility/2006" xmlns:o="urn:schemas-microsoft-com:office:office" xmlns:r="http://schemas.openxmlformats.org/officeDocument/2006/relationships" xmlns:m="http://schemas.openxmlformats.org/officeDocument/2006/math" xmlns:v="urn:schemas-microsoft-com:vml" xmlns:wp14="http://schemas.microsoft.com/office/word/2010/wordprocessingDrawing" xmlns:wp="http://schemas.openxmlformats.org/drawingml/2006/wordprocessingDrawing" xmlns:w10="urn:schemas-microsoft-com:office:word" xmlns:w="http://schemas.openxmlformats.org/wordprocessingml/2006/main" xmlns:w14="http://schemas.microsoft.com/office/word/2010/wordml" xmlns:wpg="http://schemas.microsoft.com/office/word/2010/wordprocessingGroup" xmlns:wpi="http://schemas.microsoft.com/office/word/2010/wordprocessingInk" xmlns:wne="http://schemas.microsoft.com/office/word/2006/wordml" xmlns:wps="http://schemas.microsoft.com/office/word/2010/wordprocessingShape" mc:Ignorable="w14 wp14">
   <w:p>
     <w:pPr>
       <w:pStyle w:val="a4"/>
@@ -29162,7 +28811,7 @@
 </file>
 
 <file path=word/header2.xml><?xml version="1.0" encoding="utf-8"?>
-<w:hdr xmlns:wpc="http://schemas.microsoft.com/office/word/2010/wordprocessingCanvas" xmlns:cx="http://schemas.microsoft.com/office/drawing/2014/chartex" xmlns:cx1="http://schemas.microsoft.com/office/drawing/2015/9/8/chartex" xmlns:cx2="http://schemas.microsoft.com/office/drawing/2015/10/21/chartex" xmlns:cx3="http://schemas.microsoft.com/office/drawing/2016/5/9/chartex" xmlns:cx4="http://schemas.microsoft.com/office/drawing/2016/5/10/chartex" xmlns:cx5="http://schemas.microsoft.com/office/drawing/2016/5/11/chartex" xmlns:cx6="http://schemas.microsoft.com/office/drawing/2016/5/12/chartex" xmlns:cx7="http://schemas.microsoft.com/office/drawing/2016/5/13/chartex" xmlns:cx8="http://schemas.microsoft.com/office/drawing/2016/5/14/chartex" xmlns:mc="http://schemas.openxmlformats.org/markup-compatibility/2006" xmlns:aink="http://schemas.microsoft.com/office/drawing/2016/ink" xmlns:am3d="http://schemas.microsoft.com/office/drawing/2017/model3d" xmlns:o="urn:schemas-microsoft-com:office:office" xmlns:oel="http://schemas.microsoft.com/office/2019/extlst" xmlns:r="http://schemas.openxmlformats.org/officeDocument/2006/relationships" xmlns:m="http://schemas.openxmlformats.org/officeDocument/2006/math" xmlns:v="urn:schemas-microsoft-com:vml" xmlns:wp14="http://schemas.microsoft.com/office/word/2010/wordprocessingDrawing" xmlns:wp="http://schemas.openxmlformats.org/drawingml/2006/wordprocessingDrawing" xmlns:w10="urn:schemas-microsoft-com:office:word" xmlns:w="http://schemas.openxmlformats.org/wordprocessingml/2006/main" xmlns:w14="http://schemas.microsoft.com/office/word/2010/wordml" xmlns:w15="http://schemas.microsoft.com/office/word/2012/wordml" xmlns:w16cex="http://schemas.microsoft.com/office/word/2018/wordml/cex" xmlns:w16cid="http://schemas.microsoft.com/office/word/2016/wordml/cid" xmlns:w16="http://schemas.microsoft.com/office/word/2018/wordml" xmlns:w16du="http://schemas.microsoft.com/office/word/2023/wordml/word16du" xmlns:w16sdtdh="http://schemas.microsoft.com/office/word/2020/wordml/sdtdatahash" xmlns:w16se="http://schemas.microsoft.com/office/word/2015/wordml/symex" xmlns:wpg="http://schemas.microsoft.com/office/word/2010/wordprocessingGroup" xmlns:wpi="http://schemas.microsoft.com/office/word/2010/wordprocessingInk" xmlns:wne="http://schemas.microsoft.com/office/word/2006/wordml" xmlns:wps="http://schemas.microsoft.com/office/word/2010/wordprocessingShape" mc:Ignorable="w14 w15 w16se w16cid w16 w16cex w16sdtdh w16du wp14">
+<w:hdr xmlns:wpc="http://schemas.microsoft.com/office/word/2010/wordprocessingCanvas" xmlns:mc="http://schemas.openxmlformats.org/markup-compatibility/2006" xmlns:o="urn:schemas-microsoft-com:office:office" xmlns:r="http://schemas.openxmlformats.org/officeDocument/2006/relationships" xmlns:m="http://schemas.openxmlformats.org/officeDocument/2006/math" xmlns:v="urn:schemas-microsoft-com:vml" xmlns:wp14="http://schemas.microsoft.com/office/word/2010/wordprocessingDrawing" xmlns:wp="http://schemas.openxmlformats.org/drawingml/2006/wordprocessingDrawing" xmlns:w10="urn:schemas-microsoft-com:office:word" xmlns:w="http://schemas.openxmlformats.org/wordprocessingml/2006/main" xmlns:w14="http://schemas.microsoft.com/office/word/2010/wordml" xmlns:wpg="http://schemas.microsoft.com/office/word/2010/wordprocessingGroup" xmlns:wpi="http://schemas.microsoft.com/office/word/2010/wordprocessingInk" xmlns:wne="http://schemas.microsoft.com/office/word/2006/wordml" xmlns:wps="http://schemas.microsoft.com/office/word/2010/wordprocessingShape" mc:Ignorable="w14 wp14">
   <w:p>
     <w:pPr>
       <w:pStyle w:val="a4"/>
@@ -29620,8 +29269,8 @@
 </file>
 
 <file path=word/numbering.xml><?xml version="1.0" encoding="utf-8"?>
-<w:numbering xmlns:wpc="http://schemas.microsoft.com/office/word/2010/wordprocessingCanvas" xmlns:cx="http://schemas.microsoft.com/office/drawing/2014/chartex" xmlns:cx1="http://schemas.microsoft.com/office/drawing/2015/9/8/chartex" xmlns:cx2="http://schemas.microsoft.com/office/drawing/2015/10/21/chartex" xmlns:cx3="http://schemas.microsoft.com/office/drawing/2016/5/9/chartex" xmlns:cx4="http://schemas.microsoft.com/office/drawing/2016/5/10/chartex" xmlns:cx5="http://schemas.microsoft.com/office/drawing/2016/5/11/chartex" xmlns:cx6="http://schemas.microsoft.com/office/drawing/2016/5/12/chartex" xmlns:cx7="http://schemas.microsoft.com/office/drawing/2016/5/13/chartex" xmlns:cx8="http://schemas.microsoft.com/office/drawing/2016/5/14/chartex" xmlns:mc="http://schemas.openxmlformats.org/markup-compatibility/2006" xmlns:aink="http://schemas.microsoft.com/office/drawing/2016/ink" xmlns:am3d="http://schemas.microsoft.com/office/drawing/2017/model3d" xmlns:o="urn:schemas-microsoft-com:office:office" xmlns:oel="http://schemas.microsoft.com/office/2019/extlst" xmlns:r="http://schemas.openxmlformats.org/officeDocument/2006/relationships" xmlns:m="http://schemas.openxmlformats.org/officeDocument/2006/math" xmlns:v="urn:schemas-microsoft-com:vml" xmlns:wp14="http://schemas.microsoft.com/office/word/2010/wordprocessingDrawing" xmlns:wp="http://schemas.openxmlformats.org/drawingml/2006/wordprocessingDrawing" xmlns:w10="urn:schemas-microsoft-com:office:word" xmlns:w="http://schemas.openxmlformats.org/wordprocessingml/2006/main" xmlns:w14="http://schemas.microsoft.com/office/word/2010/wordml" xmlns:w15="http://schemas.microsoft.com/office/word/2012/wordml" xmlns:w16cex="http://schemas.microsoft.com/office/word/2018/wordml/cex" xmlns:w16cid="http://schemas.microsoft.com/office/word/2016/wordml/cid" xmlns:w16="http://schemas.microsoft.com/office/word/2018/wordml" xmlns:w16du="http://schemas.microsoft.com/office/word/2023/wordml/word16du" xmlns:w16sdtdh="http://schemas.microsoft.com/office/word/2020/wordml/sdtdatahash" xmlns:w16se="http://schemas.microsoft.com/office/word/2015/wordml/symex" xmlns:wpg="http://schemas.microsoft.com/office/word/2010/wordprocessingGroup" xmlns:wpi="http://schemas.microsoft.com/office/word/2010/wordprocessingInk" xmlns:wne="http://schemas.microsoft.com/office/word/2006/wordml" xmlns:wps="http://schemas.microsoft.com/office/word/2010/wordprocessingShape" mc:Ignorable="w14 w15 w16se w16cid w16 w16cex w16sdtdh w16du wp14">
-  <w:abstractNum w:abstractNumId="0" w15:restartNumberingAfterBreak="0">
+<w:numbering xmlns:wpc="http://schemas.microsoft.com/office/word/2010/wordprocessingCanvas" xmlns:mc="http://schemas.openxmlformats.org/markup-compatibility/2006" xmlns:o="urn:schemas-microsoft-com:office:office" xmlns:r="http://schemas.openxmlformats.org/officeDocument/2006/relationships" xmlns:m="http://schemas.openxmlformats.org/officeDocument/2006/math" xmlns:v="urn:schemas-microsoft-com:vml" xmlns:wp14="http://schemas.microsoft.com/office/word/2010/wordprocessingDrawing" xmlns:wp="http://schemas.openxmlformats.org/drawingml/2006/wordprocessingDrawing" xmlns:w10="urn:schemas-microsoft-com:office:word" xmlns:w="http://schemas.openxmlformats.org/wordprocessingml/2006/main" xmlns:w14="http://schemas.microsoft.com/office/word/2010/wordml" xmlns:wpg="http://schemas.microsoft.com/office/word/2010/wordprocessingGroup" xmlns:wpi="http://schemas.microsoft.com/office/word/2010/wordprocessingInk" xmlns:wne="http://schemas.microsoft.com/office/word/2006/wordml" xmlns:wps="http://schemas.microsoft.com/office/word/2010/wordprocessingShape" mc:Ignorable="w14 wp14">
+  <w:abstractNum w:abstractNumId="0">
     <w:nsid w:val="0ABA262B"/>
     <w:multiLevelType w:val="hybridMultilevel"/>
     <w:tmpl w:val="2A24FBE2"/>
@@ -29710,7 +29359,7 @@
       </w:pPr>
     </w:lvl>
   </w:abstractNum>
-  <w:abstractNum w:abstractNumId="1" w15:restartNumberingAfterBreak="0">
+  <w:abstractNum w:abstractNumId="1">
     <w:nsid w:val="16986A86"/>
     <w:multiLevelType w:val="hybridMultilevel"/>
     <w:tmpl w:val="AE603C94"/>
@@ -29799,7 +29448,7 @@
       </w:pPr>
     </w:lvl>
   </w:abstractNum>
-  <w:abstractNum w:abstractNumId="2" w15:restartNumberingAfterBreak="0">
+  <w:abstractNum w:abstractNumId="2">
     <w:nsid w:val="2158604C"/>
     <w:multiLevelType w:val="hybridMultilevel"/>
     <w:tmpl w:val="EE0E584E"/>
@@ -29888,7 +29537,7 @@
       </w:pPr>
     </w:lvl>
   </w:abstractNum>
-  <w:abstractNum w:abstractNumId="3" w15:restartNumberingAfterBreak="0">
+  <w:abstractNum w:abstractNumId="3">
     <w:nsid w:val="35B64BCD"/>
     <w:multiLevelType w:val="hybridMultilevel"/>
     <w:tmpl w:val="FE68702A"/>
@@ -29977,7 +29626,7 @@
       </w:pPr>
     </w:lvl>
   </w:abstractNum>
-  <w:abstractNum w:abstractNumId="4" w15:restartNumberingAfterBreak="0">
+  <w:abstractNum w:abstractNumId="4">
     <w:nsid w:val="35F70646"/>
     <w:multiLevelType w:val="hybridMultilevel"/>
     <w:tmpl w:val="D0DE6422"/>
@@ -30066,7 +29715,7 @@
       </w:pPr>
     </w:lvl>
   </w:abstractNum>
-  <w:abstractNum w:abstractNumId="5" w15:restartNumberingAfterBreak="0">
+  <w:abstractNum w:abstractNumId="5">
     <w:nsid w:val="386234FE"/>
     <w:multiLevelType w:val="hybridMultilevel"/>
     <w:tmpl w:val="367CB3B8"/>
@@ -30155,7 +29804,7 @@
       </w:pPr>
     </w:lvl>
   </w:abstractNum>
-  <w:abstractNum w:abstractNumId="6" w15:restartNumberingAfterBreak="0">
+  <w:abstractNum w:abstractNumId="6">
     <w:nsid w:val="660C339F"/>
     <w:multiLevelType w:val="hybridMultilevel"/>
     <w:tmpl w:val="F83466DC"/>
@@ -30244,7 +29893,7 @@
       </w:pPr>
     </w:lvl>
   </w:abstractNum>
-  <w:abstractNum w:abstractNumId="7" w15:restartNumberingAfterBreak="0">
+  <w:abstractNum w:abstractNumId="7">
     <w:nsid w:val="70CA51A1"/>
     <w:multiLevelType w:val="hybridMultilevel"/>
     <w:tmpl w:val="8C2CE9D4"/>
@@ -30333,7 +29982,7 @@
       </w:pPr>
     </w:lvl>
   </w:abstractNum>
-  <w:abstractNum w:abstractNumId="8" w15:restartNumberingAfterBreak="0">
+  <w:abstractNum w:abstractNumId="8">
     <w:nsid w:val="70D9778A"/>
     <w:multiLevelType w:val="hybridMultilevel"/>
     <w:tmpl w:val="468A8F60"/>
@@ -30422,7 +30071,7 @@
       </w:pPr>
     </w:lvl>
   </w:abstractNum>
-  <w:abstractNum w:abstractNumId="9" w15:restartNumberingAfterBreak="0">
+  <w:abstractNum w:abstractNumId="9">
     <w:nsid w:val="74B64780"/>
     <w:multiLevelType w:val="hybridMultilevel"/>
     <w:tmpl w:val="A566C376"/>
@@ -30511,41 +30160,41 @@
       </w:pPr>
     </w:lvl>
   </w:abstractNum>
-  <w:num w:numId="1" w16cid:durableId="1610504506">
+  <w:num w:numId="1">
     <w:abstractNumId w:val="9"/>
   </w:num>
-  <w:num w:numId="2" w16cid:durableId="1765345590">
+  <w:num w:numId="2">
     <w:abstractNumId w:val="2"/>
   </w:num>
-  <w:num w:numId="3" w16cid:durableId="388303565">
+  <w:num w:numId="3">
     <w:abstractNumId w:val="4"/>
   </w:num>
-  <w:num w:numId="4" w16cid:durableId="995576110">
+  <w:num w:numId="4">
     <w:abstractNumId w:val="0"/>
   </w:num>
-  <w:num w:numId="5" w16cid:durableId="159660201">
+  <w:num w:numId="5">
     <w:abstractNumId w:val="5"/>
   </w:num>
-  <w:num w:numId="6" w16cid:durableId="673074091">
+  <w:num w:numId="6">
     <w:abstractNumId w:val="8"/>
   </w:num>
-  <w:num w:numId="7" w16cid:durableId="39135586">
+  <w:num w:numId="7">
     <w:abstractNumId w:val="7"/>
   </w:num>
-  <w:num w:numId="8" w16cid:durableId="1994984069">
+  <w:num w:numId="8">
     <w:abstractNumId w:val="3"/>
   </w:num>
-  <w:num w:numId="9" w16cid:durableId="2091850797">
+  <w:num w:numId="9">
     <w:abstractNumId w:val="6"/>
   </w:num>
-  <w:num w:numId="10" w16cid:durableId="1836992887">
+  <w:num w:numId="10">
     <w:abstractNumId w:val="1"/>
   </w:num>
 </w:numbering>
 </file>
 
 <file path=word/styles.xml><?xml version="1.0" encoding="utf-8"?>
-<w:styles xmlns:mc="http://schemas.openxmlformats.org/markup-compatibility/2006" xmlns:r="http://schemas.openxmlformats.org/officeDocument/2006/relationships" xmlns:w="http://schemas.openxmlformats.org/wordprocessingml/2006/main" xmlns:w14="http://schemas.microsoft.com/office/word/2010/wordml" xmlns:w15="http://schemas.microsoft.com/office/word/2012/wordml" xmlns:w16cex="http://schemas.microsoft.com/office/word/2018/wordml/cex" xmlns:w16cid="http://schemas.microsoft.com/office/word/2016/wordml/cid" xmlns:w16="http://schemas.microsoft.com/office/word/2018/wordml" xmlns:w16du="http://schemas.microsoft.com/office/word/2023/wordml/word16du" xmlns:w16sdtdh="http://schemas.microsoft.com/office/word/2020/wordml/sdtdatahash" xmlns:w16se="http://schemas.microsoft.com/office/word/2015/wordml/symex" mc:Ignorable="w14 w15 w16se w16cid w16 w16cex w16sdtdh w16du">
+<w:styles xmlns:mc="http://schemas.openxmlformats.org/markup-compatibility/2006" xmlns:r="http://schemas.openxmlformats.org/officeDocument/2006/relationships" xmlns:w="http://schemas.openxmlformats.org/wordprocessingml/2006/main" xmlns:w14="http://schemas.microsoft.com/office/word/2010/wordml" mc:Ignorable="w14">
   <w:docDefaults>
     <w:rPrDefault>
       <w:rPr>
@@ -30558,383 +30207,144 @@
     </w:rPrDefault>
     <w:pPrDefault/>
   </w:docDefaults>
-  <w:latentStyles w:defLockedState="0" w:defUIPriority="99" w:defSemiHidden="0" w:defUnhideWhenUsed="0" w:defQFormat="0" w:count="376">
-    <w:lsdException w:name="Normal" w:uiPriority="0" w:qFormat="1"/>
-    <w:lsdException w:name="heading 1" w:uiPriority="9" w:qFormat="1"/>
-    <w:lsdException w:name="heading 2" w:semiHidden="1" w:uiPriority="9" w:unhideWhenUsed="1" w:qFormat="1"/>
-    <w:lsdException w:name="heading 3" w:semiHidden="1" w:uiPriority="9" w:unhideWhenUsed="1" w:qFormat="1"/>
-    <w:lsdException w:name="heading 4" w:semiHidden="1" w:uiPriority="9" w:unhideWhenUsed="1" w:qFormat="1"/>
-    <w:lsdException w:name="heading 5" w:semiHidden="1" w:uiPriority="9" w:unhideWhenUsed="1" w:qFormat="1"/>
-    <w:lsdException w:name="heading 6" w:semiHidden="1" w:uiPriority="9" w:unhideWhenUsed="1" w:qFormat="1"/>
-    <w:lsdException w:name="heading 7" w:semiHidden="1" w:uiPriority="9" w:unhideWhenUsed="1" w:qFormat="1"/>
-    <w:lsdException w:name="heading 8" w:semiHidden="1" w:uiPriority="9" w:unhideWhenUsed="1" w:qFormat="1"/>
-    <w:lsdException w:name="heading 9" w:semiHidden="1" w:uiPriority="9" w:unhideWhenUsed="1" w:qFormat="1"/>
-    <w:lsdException w:name="index 1" w:semiHidden="1" w:unhideWhenUsed="1"/>
-    <w:lsdException w:name="index 2" w:semiHidden="1" w:unhideWhenUsed="1"/>
-    <w:lsdException w:name="index 3" w:semiHidden="1" w:unhideWhenUsed="1"/>
-    <w:lsdException w:name="index 4" w:semiHidden="1" w:unhideWhenUsed="1"/>
-    <w:lsdException w:name="index 5" w:semiHidden="1" w:unhideWhenUsed="1"/>
-    <w:lsdException w:name="index 6" w:semiHidden="1" w:unhideWhenUsed="1"/>
-    <w:lsdException w:name="index 7" w:semiHidden="1" w:unhideWhenUsed="1"/>
-    <w:lsdException w:name="index 8" w:semiHidden="1" w:unhideWhenUsed="1"/>
-    <w:lsdException w:name="index 9" w:semiHidden="1" w:unhideWhenUsed="1"/>
-    <w:lsdException w:name="toc 1" w:semiHidden="1" w:uiPriority="39" w:unhideWhenUsed="1"/>
-    <w:lsdException w:name="toc 2" w:semiHidden="1" w:uiPriority="39" w:unhideWhenUsed="1"/>
-    <w:lsdException w:name="toc 3" w:semiHidden="1" w:uiPriority="39" w:unhideWhenUsed="1"/>
-    <w:lsdException w:name="toc 4" w:semiHidden="1" w:uiPriority="39" w:unhideWhenUsed="1"/>
-    <w:lsdException w:name="toc 5" w:semiHidden="1" w:uiPriority="39" w:unhideWhenUsed="1"/>
-    <w:lsdException w:name="toc 6" w:semiHidden="1" w:uiPriority="39" w:unhideWhenUsed="1"/>
-    <w:lsdException w:name="toc 7" w:semiHidden="1" w:uiPriority="39" w:unhideWhenUsed="1"/>
-    <w:lsdException w:name="toc 8" w:semiHidden="1" w:uiPriority="39" w:unhideWhenUsed="1"/>
-    <w:lsdException w:name="toc 9" w:semiHidden="1" w:uiPriority="39" w:unhideWhenUsed="1"/>
-    <w:lsdException w:name="Normal Indent" w:semiHidden="1" w:unhideWhenUsed="1"/>
-    <w:lsdException w:name="footnote text" w:semiHidden="1" w:unhideWhenUsed="1"/>
-    <w:lsdException w:name="annotation text" w:semiHidden="1" w:unhideWhenUsed="1"/>
-    <w:lsdException w:name="header" w:semiHidden="1" w:unhideWhenUsed="1"/>
-    <w:lsdException w:name="footer" w:semiHidden="1" w:unhideWhenUsed="1"/>
-    <w:lsdException w:name="index heading" w:semiHidden="1" w:unhideWhenUsed="1"/>
-    <w:lsdException w:name="caption" w:semiHidden="1" w:uiPriority="35" w:unhideWhenUsed="1" w:qFormat="1"/>
-    <w:lsdException w:name="table of figures" w:semiHidden="1" w:unhideWhenUsed="1"/>
-    <w:lsdException w:name="envelope address" w:semiHidden="1" w:unhideWhenUsed="1"/>
-    <w:lsdException w:name="envelope return" w:semiHidden="1" w:unhideWhenUsed="1"/>
-    <w:lsdException w:name="footnote reference" w:semiHidden="1" w:unhideWhenUsed="1"/>
-    <w:lsdException w:name="annotation reference" w:semiHidden="1" w:unhideWhenUsed="1"/>
-    <w:lsdException w:name="line number" w:semiHidden="1" w:unhideWhenUsed="1"/>
-    <w:lsdException w:name="page number" w:semiHidden="1" w:unhideWhenUsed="1"/>
-    <w:lsdException w:name="endnote reference" w:semiHidden="1" w:unhideWhenUsed="1"/>
-    <w:lsdException w:name="endnote text" w:semiHidden="1" w:unhideWhenUsed="1"/>
-    <w:lsdException w:name="table of authorities" w:semiHidden="1" w:unhideWhenUsed="1"/>
-    <w:lsdException w:name="macro" w:semiHidden="1" w:unhideWhenUsed="1"/>
-    <w:lsdException w:name="toa heading" w:semiHidden="1" w:unhideWhenUsed="1"/>
-    <w:lsdException w:name="List" w:semiHidden="1" w:unhideWhenUsed="1"/>
-    <w:lsdException w:name="List Bullet" w:semiHidden="1" w:unhideWhenUsed="1"/>
-    <w:lsdException w:name="List Number" w:semiHidden="1" w:unhideWhenUsed="1"/>
-    <w:lsdException w:name="List 2" w:semiHidden="1" w:unhideWhenUsed="1"/>
-    <w:lsdException w:name="List 3" w:semiHidden="1" w:unhideWhenUsed="1"/>
-    <w:lsdException w:name="List 4" w:semiHidden="1" w:unhideWhenUsed="1"/>
-    <w:lsdException w:name="List 5" w:semiHidden="1" w:unhideWhenUsed="1"/>
-    <w:lsdException w:name="List Bullet 2" w:semiHidden="1" w:unhideWhenUsed="1"/>
-    <w:lsdException w:name="List Bullet 3" w:semiHidden="1" w:unhideWhenUsed="1"/>
-    <w:lsdException w:name="List Bullet 4" w:semiHidden="1" w:unhideWhenUsed="1"/>
-    <w:lsdException w:name="List Bullet 5" w:semiHidden="1" w:unhideWhenUsed="1"/>
-    <w:lsdException w:name="List Number 2" w:semiHidden="1" w:unhideWhenUsed="1"/>
-    <w:lsdException w:name="List Number 3" w:semiHidden="1" w:unhideWhenUsed="1"/>
-    <w:lsdException w:name="List Number 4" w:semiHidden="1" w:unhideWhenUsed="1"/>
-    <w:lsdException w:name="List Number 5" w:semiHidden="1" w:unhideWhenUsed="1"/>
-    <w:lsdException w:name="Title" w:uiPriority="10" w:qFormat="1"/>
-    <w:lsdException w:name="Closing" w:semiHidden="1" w:unhideWhenUsed="1"/>
-    <w:lsdException w:name="Signature" w:semiHidden="1" w:unhideWhenUsed="1"/>
-    <w:lsdException w:name="Default Paragraph Font" w:semiHidden="1" w:uiPriority="1" w:unhideWhenUsed="1"/>
-    <w:lsdException w:name="Body Text" w:semiHidden="1" w:unhideWhenUsed="1"/>
-    <w:lsdException w:name="Body Text Indent" w:semiHidden="1" w:unhideWhenUsed="1"/>
-    <w:lsdException w:name="List Continue" w:semiHidden="1" w:unhideWhenUsed="1"/>
-    <w:lsdException w:name="List Continue 2" w:semiHidden="1" w:unhideWhenUsed="1"/>
-    <w:lsdException w:name="List Continue 3" w:semiHidden="1" w:unhideWhenUsed="1"/>
-    <w:lsdException w:name="List Continue 4" w:semiHidden="1" w:unhideWhenUsed="1"/>
-    <w:lsdException w:name="List Continue 5" w:semiHidden="1" w:unhideWhenUsed="1"/>
-    <w:lsdException w:name="Message Header" w:semiHidden="1" w:unhideWhenUsed="1"/>
-    <w:lsdException w:name="Subtitle" w:uiPriority="11" w:qFormat="1"/>
-    <w:lsdException w:name="Salutation" w:semiHidden="1" w:unhideWhenUsed="1"/>
-    <w:lsdException w:name="Date" w:semiHidden="1" w:unhideWhenUsed="1"/>
-    <w:lsdException w:name="Body Text First Indent" w:semiHidden="1" w:unhideWhenUsed="1"/>
-    <w:lsdException w:name="Body Text First Indent 2" w:semiHidden="1" w:unhideWhenUsed="1"/>
-    <w:lsdException w:name="Note Heading" w:semiHidden="1" w:unhideWhenUsed="1"/>
-    <w:lsdException w:name="Body Text 2" w:semiHidden="1" w:unhideWhenUsed="1"/>
-    <w:lsdException w:name="Body Text 3" w:semiHidden="1" w:unhideWhenUsed="1"/>
-    <w:lsdException w:name="Body Text Indent 2" w:semiHidden="1" w:unhideWhenUsed="1"/>
-    <w:lsdException w:name="Body Text Indent 3" w:semiHidden="1" w:unhideWhenUsed="1"/>
-    <w:lsdException w:name="Block Text" w:semiHidden="1" w:unhideWhenUsed="1"/>
-    <w:lsdException w:name="Hyperlink" w:semiHidden="1" w:unhideWhenUsed="1"/>
-    <w:lsdException w:name="FollowedHyperlink" w:semiHidden="1" w:unhideWhenUsed="1"/>
-    <w:lsdException w:name="Strong" w:uiPriority="22" w:qFormat="1"/>
-    <w:lsdException w:name="Emphasis" w:uiPriority="20" w:qFormat="1"/>
-    <w:lsdException w:name="Document Map" w:semiHidden="1" w:unhideWhenUsed="1"/>
-    <w:lsdException w:name="Plain Text" w:semiHidden="1" w:unhideWhenUsed="1"/>
-    <w:lsdException w:name="E-mail Signature" w:semiHidden="1" w:unhideWhenUsed="1"/>
-    <w:lsdException w:name="HTML Top of Form" w:semiHidden="1" w:unhideWhenUsed="1"/>
-    <w:lsdException w:name="HTML Bottom of Form" w:semiHidden="1" w:unhideWhenUsed="1"/>
-    <w:lsdException w:name="Normal (Web)" w:semiHidden="1" w:unhideWhenUsed="1"/>
-    <w:lsdException w:name="HTML Acronym" w:semiHidden="1" w:unhideWhenUsed="1"/>
-    <w:lsdException w:name="HTML Address" w:semiHidden="1" w:unhideWhenUsed="1"/>
-    <w:lsdException w:name="HTML Cite" w:semiHidden="1" w:unhideWhenUsed="1"/>
-    <w:lsdException w:name="HTML Code" w:semiHidden="1" w:unhideWhenUsed="1"/>
-    <w:lsdException w:name="HTML Definition" w:semiHidden="1" w:unhideWhenUsed="1"/>
-    <w:lsdException w:name="HTML Keyboard" w:semiHidden="1" w:unhideWhenUsed="1"/>
-    <w:lsdException w:name="HTML Preformatted" w:semiHidden="1" w:unhideWhenUsed="1"/>
-    <w:lsdException w:name="HTML Sample" w:semiHidden="1" w:unhideWhenUsed="1"/>
-    <w:lsdException w:name="HTML Typewriter" w:semiHidden="1" w:unhideWhenUsed="1"/>
-    <w:lsdException w:name="HTML Variable" w:semiHidden="1" w:unhideWhenUsed="1"/>
-    <w:lsdException w:name="Normal Table" w:semiHidden="1" w:unhideWhenUsed="1"/>
-    <w:lsdException w:name="annotation subject" w:semiHidden="1" w:unhideWhenUsed="1"/>
-    <w:lsdException w:name="No List" w:semiHidden="1" w:unhideWhenUsed="1"/>
-    <w:lsdException w:name="Outline List 1" w:semiHidden="1" w:unhideWhenUsed="1"/>
-    <w:lsdException w:name="Outline List 2" w:semiHidden="1" w:unhideWhenUsed="1"/>
-    <w:lsdException w:name="Outline List 3" w:semiHidden="1" w:unhideWhenUsed="1"/>
-    <w:lsdException w:name="Table Simple 1" w:semiHidden="1" w:unhideWhenUsed="1"/>
-    <w:lsdException w:name="Table Simple 2" w:semiHidden="1" w:unhideWhenUsed="1"/>
-    <w:lsdException w:name="Table Simple 3" w:semiHidden="1" w:unhideWhenUsed="1"/>
-    <w:lsdException w:name="Table Classic 1" w:semiHidden="1" w:unhideWhenUsed="1"/>
-    <w:lsdException w:name="Table Classic 2" w:semiHidden="1" w:unhideWhenUsed="1"/>
-    <w:lsdException w:name="Table Classic 3" w:semiHidden="1" w:unhideWhenUsed="1"/>
-    <w:lsdException w:name="Table Classic 4" w:semiHidden="1" w:unhideWhenUsed="1"/>
-    <w:lsdException w:name="Table Colorful 1" w:semiHidden="1" w:unhideWhenUsed="1"/>
-    <w:lsdException w:name="Table Colorful 2" w:semiHidden="1" w:unhideWhenUsed="1"/>
-    <w:lsdException w:name="Table Colorful 3" w:semiHidden="1" w:unhideWhenUsed="1"/>
-    <w:lsdException w:name="Table Columns 1" w:semiHidden="1" w:unhideWhenUsed="1"/>
-    <w:lsdException w:name="Table Columns 2" w:semiHidden="1" w:unhideWhenUsed="1"/>
-    <w:lsdException w:name="Table Columns 3" w:semiHidden="1" w:unhideWhenUsed="1"/>
-    <w:lsdException w:name="Table Columns 4" w:semiHidden="1" w:unhideWhenUsed="1"/>
-    <w:lsdException w:name="Table Columns 5" w:semiHidden="1" w:unhideWhenUsed="1"/>
-    <w:lsdException w:name="Table Grid 1" w:semiHidden="1" w:unhideWhenUsed="1"/>
-    <w:lsdException w:name="Table Grid 2" w:semiHidden="1" w:unhideWhenUsed="1"/>
-    <w:lsdException w:name="Table Grid 3" w:semiHidden="1" w:unhideWhenUsed="1"/>
-    <w:lsdException w:name="Table Grid 4" w:semiHidden="1" w:unhideWhenUsed="1"/>
-    <w:lsdException w:name="Table Grid 5" w:semiHidden="1" w:unhideWhenUsed="1"/>
-    <w:lsdException w:name="Table Grid 6" w:semiHidden="1" w:unhideWhenUsed="1"/>
-    <w:lsdException w:name="Table Grid 7" w:semiHidden="1" w:unhideWhenUsed="1"/>
-    <w:lsdException w:name="Table Grid 8" w:semiHidden="1" w:unhideWhenUsed="1"/>
-    <w:lsdException w:name="Table List 1" w:semiHidden="1" w:unhideWhenUsed="1"/>
-    <w:lsdException w:name="Table List 2" w:semiHidden="1" w:unhideWhenUsed="1"/>
-    <w:lsdException w:name="Table List 3" w:semiHidden="1" w:unhideWhenUsed="1"/>
-    <w:lsdException w:name="Table List 4" w:semiHidden="1" w:unhideWhenUsed="1"/>
-    <w:lsdException w:name="Table List 5" w:semiHidden="1" w:unhideWhenUsed="1"/>
-    <w:lsdException w:name="Table List 6" w:semiHidden="1" w:unhideWhenUsed="1"/>
-    <w:lsdException w:name="Table List 7" w:semiHidden="1" w:unhideWhenUsed="1"/>
-    <w:lsdException w:name="Table List 8" w:semiHidden="1" w:unhideWhenUsed="1"/>
-    <w:lsdException w:name="Table 3D effects 1" w:semiHidden="1" w:unhideWhenUsed="1"/>
-    <w:lsdException w:name="Table 3D effects 2" w:semiHidden="1" w:unhideWhenUsed="1"/>
-    <w:lsdException w:name="Table 3D effects 3" w:semiHidden="1" w:unhideWhenUsed="1"/>
-    <w:lsdException w:name="Table Contemporary" w:semiHidden="1" w:unhideWhenUsed="1"/>
-    <w:lsdException w:name="Table Elegant" w:semiHidden="1" w:unhideWhenUsed="1"/>
-    <w:lsdException w:name="Table Professional" w:semiHidden="1" w:unhideWhenUsed="1"/>
-    <w:lsdException w:name="Table Subtle 1" w:semiHidden="1" w:unhideWhenUsed="1"/>
-    <w:lsdException w:name="Table Subtle 2" w:semiHidden="1" w:unhideWhenUsed="1"/>
-    <w:lsdException w:name="Table Web 1" w:semiHidden="1" w:unhideWhenUsed="1"/>
-    <w:lsdException w:name="Table Web 2" w:semiHidden="1" w:unhideWhenUsed="1"/>
-    <w:lsdException w:name="Table Web 3" w:semiHidden="1" w:unhideWhenUsed="1"/>
-    <w:lsdException w:name="Balloon Text" w:semiHidden="1" w:unhideWhenUsed="1"/>
-    <w:lsdException w:name="Table Grid" w:uiPriority="39"/>
-    <w:lsdException w:name="Table Theme" w:semiHidden="1" w:unhideWhenUsed="1"/>
-    <w:lsdException w:name="Placeholder Text" w:semiHidden="1"/>
-    <w:lsdException w:name="No Spacing" w:uiPriority="1" w:qFormat="1"/>
-    <w:lsdException w:name="Light Shading" w:uiPriority="60"/>
-    <w:lsdException w:name="Light List" w:uiPriority="61"/>
-    <w:lsdException w:name="Light Grid" w:uiPriority="62"/>
-    <w:lsdException w:name="Medium Shading 1" w:uiPriority="63"/>
-    <w:lsdException w:name="Medium Shading 2" w:uiPriority="64"/>
-    <w:lsdException w:name="Medium List 1" w:uiPriority="65"/>
-    <w:lsdException w:name="Medium List 2" w:uiPriority="66"/>
-    <w:lsdException w:name="Medium Grid 1" w:uiPriority="67"/>
-    <w:lsdException w:name="Medium Grid 2" w:uiPriority="68"/>
-    <w:lsdException w:name="Medium Grid 3" w:uiPriority="69"/>
-    <w:lsdException w:name="Dark List" w:uiPriority="70"/>
-    <w:lsdException w:name="Colorful Shading" w:uiPriority="71"/>
-    <w:lsdException w:name="Colorful List" w:uiPriority="72"/>
-    <w:lsdException w:name="Colorful Grid" w:uiPriority="73"/>
-    <w:lsdException w:name="Light Shading Accent 1" w:uiPriority="60"/>
-    <w:lsdException w:name="Light List Accent 1" w:uiPriority="61"/>
-    <w:lsdException w:name="Light Grid Accent 1" w:uiPriority="62"/>
-    <w:lsdException w:name="Medium Shading 1 Accent 1" w:uiPriority="63"/>
-    <w:lsdException w:name="Medium Shading 2 Accent 1" w:uiPriority="64"/>
-    <w:lsdException w:name="Medium List 1 Accent 1" w:uiPriority="65"/>
-    <w:lsdException w:name="Revision" w:semiHidden="1"/>
-    <w:lsdException w:name="List Paragraph" w:uiPriority="34" w:qFormat="1"/>
-    <w:lsdException w:name="Quote" w:uiPriority="29" w:qFormat="1"/>
-    <w:lsdException w:name="Intense Quote" w:uiPriority="30" w:qFormat="1"/>
-    <w:lsdException w:name="Medium List 2 Accent 1" w:uiPriority="66"/>
-    <w:lsdException w:name="Medium Grid 1 Accent 1" w:uiPriority="67"/>
-    <w:lsdException w:name="Medium Grid 2 Accent 1" w:uiPriority="68"/>
-    <w:lsdException w:name="Medium Grid 3 Accent 1" w:uiPriority="69"/>
-    <w:lsdException w:name="Dark List Accent 1" w:uiPriority="70"/>
-    <w:lsdException w:name="Colorful Shading Accent 1" w:uiPriority="71"/>
-    <w:lsdException w:name="Colorful List Accent 1" w:uiPriority="72"/>
-    <w:lsdException w:name="Colorful Grid Accent 1" w:uiPriority="73"/>
-    <w:lsdException w:name="Light Shading Accent 2" w:uiPriority="60"/>
-    <w:lsdException w:name="Light List Accent 2" w:uiPriority="61"/>
-    <w:lsdException w:name="Light Grid Accent 2" w:uiPriority="62"/>
-    <w:lsdException w:name="Medium Shading 1 Accent 2" w:uiPriority="63"/>
-    <w:lsdException w:name="Medium Shading 2 Accent 2" w:uiPriority="64"/>
-    <w:lsdException w:name="Medium List 1 Accent 2" w:uiPriority="65"/>
-    <w:lsdException w:name="Medium List 2 Accent 2" w:uiPriority="66"/>
-    <w:lsdException w:name="Medium Grid 1 Accent 2" w:uiPriority="67"/>
-    <w:lsdException w:name="Medium Grid 2 Accent 2" w:uiPriority="68"/>
-    <w:lsdException w:name="Medium Grid 3 Accent 2" w:uiPriority="69"/>
-    <w:lsdException w:name="Dark List Accent 2" w:uiPriority="70"/>
-    <w:lsdException w:name="Colorful Shading Accent 2" w:uiPriority="71"/>
-    <w:lsdException w:name="Colorful List Accent 2" w:uiPriority="72"/>
-    <w:lsdException w:name="Colorful Grid Accent 2" w:uiPriority="73"/>
-    <w:lsdException w:name="Light Shading Accent 3" w:uiPriority="60"/>
-    <w:lsdException w:name="Light List Accent 3" w:uiPriority="61"/>
-    <w:lsdException w:name="Light Grid Accent 3" w:uiPriority="62"/>
-    <w:lsdException w:name="Medium Shading 1 Accent 3" w:uiPriority="63"/>
-    <w:lsdException w:name="Medium Shading 2 Accent 3" w:uiPriority="64"/>
-    <w:lsdException w:name="Medium List 1 Accent 3" w:uiPriority="65"/>
-    <w:lsdException w:name="Medium List 2 Accent 3" w:uiPriority="66"/>
-    <w:lsdException w:name="Medium Grid 1 Accent 3" w:uiPriority="67"/>
-    <w:lsdException w:name="Medium Grid 2 Accent 3" w:uiPriority="68"/>
-    <w:lsdException w:name="Medium Grid 3 Accent 3" w:uiPriority="69"/>
-    <w:lsdException w:name="Dark List Accent 3" w:uiPriority="70"/>
-    <w:lsdException w:name="Colorful Shading Accent 3" w:uiPriority="71"/>
-    <w:lsdException w:name="Colorful List Accent 3" w:uiPriority="72"/>
-    <w:lsdException w:name="Colorful Grid Accent 3" w:uiPriority="73"/>
-    <w:lsdException w:name="Light Shading Accent 4" w:uiPriority="60"/>
-    <w:lsdException w:name="Light List Accent 4" w:uiPriority="61"/>
-    <w:lsdException w:name="Light Grid Accent 4" w:uiPriority="62"/>
-    <w:lsdException w:name="Medium Shading 1 Accent 4" w:uiPriority="63"/>
-    <w:lsdException w:name="Medium Shading 2 Accent 4" w:uiPriority="64"/>
-    <w:lsdException w:name="Medium List 1 Accent 4" w:uiPriority="65"/>
-    <w:lsdException w:name="Medium List 2 Accent 4" w:uiPriority="66"/>
-    <w:lsdException w:name="Medium Grid 1 Accent 4" w:uiPriority="67"/>
-    <w:lsdException w:name="Medium Grid 2 Accent 4" w:uiPriority="68"/>
-    <w:lsdException w:name="Medium Grid 3 Accent 4" w:uiPriority="69"/>
-    <w:lsdException w:name="Dark List Accent 4" w:uiPriority="70"/>
-    <w:lsdException w:name="Colorful Shading Accent 4" w:uiPriority="71"/>
-    <w:lsdException w:name="Colorful List Accent 4" w:uiPriority="72"/>
-    <w:lsdException w:name="Colorful Grid Accent 4" w:uiPriority="73"/>
-    <w:lsdException w:name="Light Shading Accent 5" w:uiPriority="60"/>
-    <w:lsdException w:name="Light List Accent 5" w:uiPriority="61"/>
-    <w:lsdException w:name="Light Grid Accent 5" w:uiPriority="62"/>
-    <w:lsdException w:name="Medium Shading 1 Accent 5" w:uiPriority="63"/>
-    <w:lsdException w:name="Medium Shading 2 Accent 5" w:uiPriority="64"/>
-    <w:lsdException w:name="Medium List 1 Accent 5" w:uiPriority="65"/>
-    <w:lsdException w:name="Medium List 2 Accent 5" w:uiPriority="66"/>
-    <w:lsdException w:name="Medium Grid 1 Accent 5" w:uiPriority="67"/>
-    <w:lsdException w:name="Medium Grid 2 Accent 5" w:uiPriority="68"/>
-    <w:lsdException w:name="Medium Grid 3 Accent 5" w:uiPriority="69"/>
-    <w:lsdException w:name="Dark List Accent 5" w:uiPriority="70"/>
-    <w:lsdException w:name="Colorful Shading Accent 5" w:uiPriority="71"/>
-    <w:lsdException w:name="Colorful List Accent 5" w:uiPriority="72"/>
-    <w:lsdException w:name="Colorful Grid Accent 5" w:uiPriority="73"/>
-    <w:lsdException w:name="Light Shading Accent 6" w:uiPriority="60"/>
-    <w:lsdException w:name="Light List Accent 6" w:uiPriority="61"/>
-    <w:lsdException w:name="Light Grid Accent 6" w:uiPriority="62"/>
-    <w:lsdException w:name="Medium Shading 1 Accent 6" w:uiPriority="63"/>
-    <w:lsdException w:name="Medium Shading 2 Accent 6" w:uiPriority="64"/>
-    <w:lsdException w:name="Medium List 1 Accent 6" w:uiPriority="65"/>
-    <w:lsdException w:name="Medium List 2 Accent 6" w:uiPriority="66"/>
-    <w:lsdException w:name="Medium Grid 1 Accent 6" w:uiPriority="67"/>
-    <w:lsdException w:name="Medium Grid 2 Accent 6" w:uiPriority="68"/>
-    <w:lsdException w:name="Medium Grid 3 Accent 6" w:uiPriority="69"/>
-    <w:lsdException w:name="Dark List Accent 6" w:uiPriority="70"/>
-    <w:lsdException w:name="Colorful Shading Accent 6" w:uiPriority="71"/>
-    <w:lsdException w:name="Colorful List Accent 6" w:uiPriority="72"/>
-    <w:lsdException w:name="Colorful Grid Accent 6" w:uiPriority="73"/>
-    <w:lsdException w:name="Subtle Emphasis" w:uiPriority="19" w:qFormat="1"/>
-    <w:lsdException w:name="Intense Emphasis" w:uiPriority="21" w:qFormat="1"/>
-    <w:lsdException w:name="Subtle Reference" w:uiPriority="31" w:qFormat="1"/>
-    <w:lsdException w:name="Intense Reference" w:uiPriority="32" w:qFormat="1"/>
-    <w:lsdException w:name="Book Title" w:uiPriority="33" w:qFormat="1"/>
-    <w:lsdException w:name="Bibliography" w:semiHidden="1" w:uiPriority="37" w:unhideWhenUsed="1"/>
-    <w:lsdException w:name="TOC Heading" w:semiHidden="1" w:uiPriority="39" w:unhideWhenUsed="1" w:qFormat="1"/>
-    <w:lsdException w:name="Plain Table 1" w:uiPriority="41"/>
-    <w:lsdException w:name="Plain Table 2" w:uiPriority="42"/>
-    <w:lsdException w:name="Plain Table 3" w:uiPriority="43"/>
-    <w:lsdException w:name="Plain Table 4" w:uiPriority="44"/>
-    <w:lsdException w:name="Plain Table 5" w:uiPriority="45"/>
-    <w:lsdException w:name="Grid Table Light" w:uiPriority="40"/>
-    <w:lsdException w:name="Grid Table 1 Light" w:uiPriority="46"/>
-    <w:lsdException w:name="Grid Table 2" w:uiPriority="47"/>
-    <w:lsdException w:name="Grid Table 3" w:uiPriority="48"/>
-    <w:lsdException w:name="Grid Table 4" w:uiPriority="49"/>
-    <w:lsdException w:name="Grid Table 5 Dark" w:uiPriority="50"/>
-    <w:lsdException w:name="Grid Table 6 Colorful" w:uiPriority="51"/>
-    <w:lsdException w:name="Grid Table 7 Colorful" w:uiPriority="52"/>
-    <w:lsdException w:name="Grid Table 1 Light Accent 1" w:uiPriority="46"/>
-    <w:lsdException w:name="Grid Table 2 Accent 1" w:uiPriority="47"/>
-    <w:lsdException w:name="Grid Table 3 Accent 1" w:uiPriority="48"/>
-    <w:lsdException w:name="Grid Table 4 Accent 1" w:uiPriority="49"/>
-    <w:lsdException w:name="Grid Table 5 Dark Accent 1" w:uiPriority="50"/>
-    <w:lsdException w:name="Grid Table 6 Colorful Accent 1" w:uiPriority="51"/>
-    <w:lsdException w:name="Grid Table 7 Colorful Accent 1" w:uiPriority="52"/>
-    <w:lsdException w:name="Grid Table 1 Light Accent 2" w:uiPriority="46"/>
-    <w:lsdException w:name="Grid Table 2 Accent 2" w:uiPriority="47"/>
-    <w:lsdException w:name="Grid Table 3 Accent 2" w:uiPriority="48"/>
-    <w:lsdException w:name="Grid Table 4 Accent 2" w:uiPriority="49"/>
-    <w:lsdException w:name="Grid Table 5 Dark Accent 2" w:uiPriority="50"/>
-    <w:lsdException w:name="Grid Table 6 Colorful Accent 2" w:uiPriority="51"/>
-    <w:lsdException w:name="Grid Table 7 Colorful Accent 2" w:uiPriority="52"/>
-    <w:lsdException w:name="Grid Table 1 Light Accent 3" w:uiPriority="46"/>
-    <w:lsdException w:name="Grid Table 2 Accent 3" w:uiPriority="47"/>
-    <w:lsdException w:name="Grid Table 3 Accent 3" w:uiPriority="48"/>
-    <w:lsdException w:name="Grid Table 4 Accent 3" w:uiPriority="49"/>
-    <w:lsdException w:name="Grid Table 5 Dark Accent 3" w:uiPriority="50"/>
-    <w:lsdException w:name="Grid Table 6 Colorful Accent 3" w:uiPriority="51"/>
-    <w:lsdException w:name="Grid Table 7 Colorful Accent 3" w:uiPriority="52"/>
-    <w:lsdException w:name="Grid Table 1 Light Accent 4" w:uiPriority="46"/>
-    <w:lsdException w:name="Grid Table 2 Accent 4" w:uiPriority="47"/>
-    <w:lsdException w:name="Grid Table 3 Accent 4" w:uiPriority="48"/>
-    <w:lsdException w:name="Grid Table 4 Accent 4" w:uiPriority="49"/>
-    <w:lsdException w:name="Grid Table 5 Dark Accent 4" w:uiPriority="50"/>
-    <w:lsdException w:name="Grid Table 6 Colorful Accent 4" w:uiPriority="51"/>
-    <w:lsdException w:name="Grid Table 7 Colorful Accent 4" w:uiPriority="52"/>
-    <w:lsdException w:name="Grid Table 1 Light Accent 5" w:uiPriority="46"/>
-    <w:lsdException w:name="Grid Table 2 Accent 5" w:uiPriority="47"/>
-    <w:lsdException w:name="Grid Table 3 Accent 5" w:uiPriority="48"/>
-    <w:lsdException w:name="Grid Table 4 Accent 5" w:uiPriority="49"/>
-    <w:lsdException w:name="Grid Table 5 Dark Accent 5" w:uiPriority="50"/>
-    <w:lsdException w:name="Grid Table 6 Colorful Accent 5" w:uiPriority="51"/>
-    <w:lsdException w:name="Grid Table 7 Colorful Accent 5" w:uiPriority="52"/>
-    <w:lsdException w:name="Grid Table 1 Light Accent 6" w:uiPriority="46"/>
-    <w:lsdException w:name="Grid Table 2 Accent 6" w:uiPriority="47"/>
-    <w:lsdException w:name="Grid Table 3 Accent 6" w:uiPriority="48"/>
-    <w:lsdException w:name="Grid Table 4 Accent 6" w:uiPriority="49"/>
-    <w:lsdException w:name="Grid Table 5 Dark Accent 6" w:uiPriority="50"/>
-    <w:lsdException w:name="Grid Table 6 Colorful Accent 6" w:uiPriority="51"/>
-    <w:lsdException w:name="Grid Table 7 Colorful Accent 6" w:uiPriority="52"/>
-    <w:lsdException w:name="List Table 1 Light" w:uiPriority="46"/>
-    <w:lsdException w:name="List Table 2" w:uiPriority="47"/>
-    <w:lsdException w:name="List Table 3" w:uiPriority="48"/>
-    <w:lsdException w:name="List Table 4" w:uiPriority="49"/>
-    <w:lsdException w:name="List Table 5 Dark" w:uiPriority="50"/>
-    <w:lsdException w:name="List Table 6 Colorful" w:uiPriority="51"/>
-    <w:lsdException w:name="List Table 7 Colorful" w:uiPriority="52"/>
-    <w:lsdException w:name="List Table 1 Light Accent 1" w:uiPriority="46"/>
-    <w:lsdException w:name="List Table 2 Accent 1" w:uiPriority="47"/>
-    <w:lsdException w:name="List Table 3 Accent 1" w:uiPriority="48"/>
-    <w:lsdException w:name="List Table 4 Accent 1" w:uiPriority="49"/>
-    <w:lsdException w:name="List Table 5 Dark Accent 1" w:uiPriority="50"/>
-    <w:lsdException w:name="List Table 6 Colorful Accent 1" w:uiPriority="51"/>
-    <w:lsdException w:name="List Table 7 Colorful Accent 1" w:uiPriority="52"/>
-    <w:lsdException w:name="List Table 1 Light Accent 2" w:uiPriority="46"/>
-    <w:lsdException w:name="List Table 2 Accent 2" w:uiPriority="47"/>
-    <w:lsdException w:name="List Table 3 Accent 2" w:uiPriority="48"/>
-    <w:lsdException w:name="List Table 4 Accent 2" w:uiPriority="49"/>
-    <w:lsdException w:name="List Table 5 Dark Accent 2" w:uiPriority="50"/>
-    <w:lsdException w:name="List Table 6 Colorful Accent 2" w:uiPriority="51"/>
-    <w:lsdException w:name="List Table 7 Colorful Accent 2" w:uiPriority="52"/>
-    <w:lsdException w:name="List Table 1 Light Accent 3" w:uiPriority="46"/>
-    <w:lsdException w:name="List Table 2 Accent 3" w:uiPriority="47"/>
-    <w:lsdException w:name="List Table 3 Accent 3" w:uiPriority="48"/>
-    <w:lsdException w:name="List Table 4 Accent 3" w:uiPriority="49"/>
-    <w:lsdException w:name="List Table 5 Dark Accent 3" w:uiPriority="50"/>
-    <w:lsdException w:name="List Table 6 Colorful Accent 3" w:uiPriority="51"/>
-    <w:lsdException w:name="List Table 7 Colorful Accent 3" w:uiPriority="52"/>
-    <w:lsdException w:name="List Table 1 Light Accent 4" w:uiPriority="46"/>
-    <w:lsdException w:name="List Table 2 Accent 4" w:uiPriority="47"/>
-    <w:lsdException w:name="List Table 3 Accent 4" w:uiPriority="48"/>
-    <w:lsdException w:name="List Table 4 Accent 4" w:uiPriority="49"/>
-    <w:lsdException w:name="List Table 5 Dark Accent 4" w:uiPriority="50"/>
-    <w:lsdException w:name="List Table 6 Colorful Accent 4" w:uiPriority="51"/>
-    <w:lsdException w:name="List Table 7 Colorful Accent 4" w:uiPriority="52"/>
-    <w:lsdException w:name="List Table 1 Light Accent 5" w:uiPriority="46"/>
-    <w:lsdException w:name="List Table 2 Accent 5" w:uiPriority="47"/>
-    <w:lsdException w:name="List Table 3 Accent 5" w:uiPriority="48"/>
-    <w:lsdException w:name="List Table 4 Accent 5" w:uiPriority="49"/>
-    <w:lsdException w:name="List Table 5 Dark Accent 5" w:uiPriority="50"/>
-    <w:lsdException w:name="List Table 6 Colorful Accent 5" w:uiPriority="51"/>
-    <w:lsdException w:name="List Table 7 Colorful Accent 5" w:uiPriority="52"/>
-    <w:lsdException w:name="List Table 1 Light Accent 6" w:uiPriority="46"/>
-    <w:lsdException w:name="List Table 2 Accent 6" w:uiPriority="47"/>
-    <w:lsdException w:name="List Table 3 Accent 6" w:uiPriority="48"/>
-    <w:lsdException w:name="List Table 4 Accent 6" w:uiPriority="49"/>
-    <w:lsdException w:name="List Table 5 Dark Accent 6" w:uiPriority="50"/>
-    <w:lsdException w:name="List Table 6 Colorful Accent 6" w:uiPriority="51"/>
-    <w:lsdException w:name="List Table 7 Colorful Accent 6" w:uiPriority="52"/>
-    <w:lsdException w:name="Mention" w:semiHidden="1" w:unhideWhenUsed="1"/>
-    <w:lsdException w:name="Smart Hyperlink" w:semiHidden="1" w:unhideWhenUsed="1"/>
-    <w:lsdException w:name="Hashtag" w:semiHidden="1" w:unhideWhenUsed="1"/>
-    <w:lsdException w:name="Unresolved Mention" w:semiHidden="1" w:unhideWhenUsed="1"/>
-    <w:lsdException w:name="Smart Link" w:semiHidden="1" w:unhideWhenUsed="1"/>
+  <w:latentStyles w:defLockedState="0" w:defUIPriority="99" w:defSemiHidden="1" w:defUnhideWhenUsed="1" w:defQFormat="0" w:count="267">
+    <w:lsdException w:name="Normal" w:semiHidden="0" w:uiPriority="0" w:unhideWhenUsed="0" w:qFormat="1"/>
+    <w:lsdException w:name="heading 1" w:semiHidden="0" w:uiPriority="9" w:unhideWhenUsed="0" w:qFormat="1"/>
+    <w:lsdException w:name="heading 2" w:uiPriority="9" w:qFormat="1"/>
+    <w:lsdException w:name="heading 3" w:uiPriority="9" w:qFormat="1"/>
+    <w:lsdException w:name="heading 4" w:uiPriority="9" w:qFormat="1"/>
+    <w:lsdException w:name="heading 5" w:uiPriority="9" w:qFormat="1"/>
+    <w:lsdException w:name="heading 6" w:uiPriority="9" w:qFormat="1"/>
+    <w:lsdException w:name="heading 7" w:uiPriority="9" w:qFormat="1"/>
+    <w:lsdException w:name="heading 8" w:uiPriority="9" w:qFormat="1"/>
+    <w:lsdException w:name="heading 9" w:uiPriority="9" w:qFormat="1"/>
+    <w:lsdException w:name="toc 1" w:uiPriority="39"/>
+    <w:lsdException w:name="toc 2" w:uiPriority="39"/>
+    <w:lsdException w:name="toc 3" w:uiPriority="39"/>
+    <w:lsdException w:name="toc 4" w:uiPriority="39"/>
+    <w:lsdException w:name="toc 5" w:uiPriority="39"/>
+    <w:lsdException w:name="toc 6" w:uiPriority="39"/>
+    <w:lsdException w:name="toc 7" w:uiPriority="39"/>
+    <w:lsdException w:name="toc 8" w:uiPriority="39"/>
+    <w:lsdException w:name="toc 9" w:uiPriority="39"/>
+    <w:lsdException w:name="caption" w:uiPriority="35" w:qFormat="1"/>
+    <w:lsdException w:name="Title" w:semiHidden="0" w:uiPriority="10" w:unhideWhenUsed="0" w:qFormat="1"/>
+    <w:lsdException w:name="Default Paragraph Font" w:uiPriority="1"/>
+    <w:lsdException w:name="Subtitle" w:semiHidden="0" w:uiPriority="11" w:unhideWhenUsed="0" w:qFormat="1"/>
+    <w:lsdException w:name="Strong" w:semiHidden="0" w:uiPriority="22" w:unhideWhenUsed="0" w:qFormat="1"/>
+    <w:lsdException w:name="Emphasis" w:semiHidden="0" w:uiPriority="20" w:unhideWhenUsed="0" w:qFormat="1"/>
+    <w:lsdException w:name="Table Grid" w:semiHidden="0" w:uiPriority="39" w:unhideWhenUsed="0"/>
+    <w:lsdException w:name="Placeholder Text" w:unhideWhenUsed="0"/>
+    <w:lsdException w:name="No Spacing" w:semiHidden="0" w:uiPriority="1" w:unhideWhenUsed="0" w:qFormat="1"/>
+    <w:lsdException w:name="Light Shading" w:semiHidden="0" w:uiPriority="60" w:unhideWhenUsed="0"/>
+    <w:lsdException w:name="Light List" w:semiHidden="0" w:uiPriority="61" w:unhideWhenUsed="0"/>
+    <w:lsdException w:name="Light Grid" w:semiHidden="0" w:uiPriority="62" w:unhideWhenUsed="0"/>
+    <w:lsdException w:name="Medium Shading 1" w:semiHidden="0" w:uiPriority="63" w:unhideWhenUsed="0"/>
+    <w:lsdException w:name="Medium Shading 2" w:semiHidden="0" w:uiPriority="64" w:unhideWhenUsed="0"/>
+    <w:lsdException w:name="Medium List 1" w:semiHidden="0" w:uiPriority="65" w:unhideWhenUsed="0"/>
+    <w:lsdException w:name="Medium List 2" w:semiHidden="0" w:uiPriority="66" w:unhideWhenUsed="0"/>
+    <w:lsdException w:name="Medium Grid 1" w:semiHidden="0" w:uiPriority="67" w:unhideWhenUsed="0"/>
+    <w:lsdException w:name="Medium Grid 2" w:semiHidden="0" w:uiPriority="68" w:unhideWhenUsed="0"/>
+    <w:lsdException w:name="Medium Grid 3" w:semiHidden="0" w:uiPriority="69" w:unhideWhenUsed="0"/>
+    <w:lsdException w:name="Dark List" w:semiHidden="0" w:uiPriority="70" w:unhideWhenUsed="0"/>
+    <w:lsdException w:name="Colorful Shading" w:semiHidden="0" w:uiPriority="71" w:unhideWhenUsed="0"/>
+    <w:lsdException w:name="Colorful List" w:semiHidden="0" w:uiPriority="72" w:unhideWhenUsed="0"/>
+    <w:lsdException w:name="Colorful Grid" w:semiHidden="0" w:uiPriority="73" w:unhideWhenUsed="0"/>
+    <w:lsdException w:name="Light Shading Accent 1" w:semiHidden="0" w:uiPriority="60" w:unhideWhenUsed="0"/>
+    <w:lsdException w:name="Light List Accent 1" w:semiHidden="0" w:uiPriority="61" w:unhideWhenUsed="0"/>
+    <w:lsdException w:name="Light Grid Accent 1" w:semiHidden="0" w:uiPriority="62" w:unhideWhenUsed="0"/>
+    <w:lsdException w:name="Medium Shading 1 Accent 1" w:semiHidden="0" w:uiPriority="63" w:unhideWhenUsed="0"/>
+    <w:lsdException w:name="Medium Shading 2 Accent 1" w:semiHidden="0" w:uiPriority="64" w:unhideWhenUsed="0"/>
+    <w:lsdException w:name="Medium List 1 Accent 1" w:semiHidden="0" w:uiPriority="65" w:unhideWhenUsed="0"/>
+    <w:lsdException w:name="Revision" w:unhideWhenUsed="0"/>
+    <w:lsdException w:name="List Paragraph" w:semiHidden="0" w:uiPriority="34" w:unhideWhenUsed="0" w:qFormat="1"/>
+    <w:lsdException w:name="Quote" w:semiHidden="0" w:uiPriority="29" w:unhideWhenUsed="0" w:qFormat="1"/>
+    <w:lsdException w:name="Intense Quote" w:semiHidden="0" w:uiPriority="30" w:unhideWhenUsed="0" w:qFormat="1"/>
+    <w:lsdException w:name="Medium List 2 Accent 1" w:semiHidden="0" w:uiPriority="66" w:unhideWhenUsed="0"/>
+    <w:lsdException w:name="Medium Grid 1 Accent 1" w:semiHidden="0" w:uiPriority="67" w:unhideWhenUsed="0"/>
+    <w:lsdException w:name="Medium Grid 2 Accent 1" w:semiHidden="0" w:uiPriority="68" w:unhideWhenUsed="0"/>
+    <w:lsdException w:name="Medium Grid 3 Accent 1" w:semiHidden="0" w:uiPriority="69" w:unhideWhenUsed="0"/>
+    <w:lsdException w:name="Dark List Accent 1" w:semiHidden="0" w:uiPriority="70" w:unhideWhenUsed="0"/>
+    <w:lsdException w:name="Colorful Shading Accent 1" w:semiHidden="0" w:uiPriority="71" w:unhideWhenUsed="0"/>
+    <w:lsdException w:name="Colorful List Accent 1" w:semiHidden="0" w:uiPriority="72" w:unhideWhenUsed="0"/>
+    <w:lsdException w:name="Colorful Grid Accent 1" w:semiHidden="0" w:uiPriority="73" w:unhideWhenUsed="0"/>
+    <w:lsdException w:name="Light Shading Accent 2" w:semiHidden="0" w:uiPriority="60" w:unhideWhenUsed="0"/>
+    <w:lsdException w:name="Light List Accent 2" w:semiHidden="0" w:uiPriority="61" w:unhideWhenUsed="0"/>
+    <w:lsdException w:name="Light Grid Accent 2" w:semiHidden="0" w:uiPriority="62" w:unhideWhenUsed="0"/>
+    <w:lsdException w:name="Medium Shading 1 Accent 2" w:semiHidden="0" w:uiPriority="63" w:unhideWhenUsed="0"/>
+    <w:lsdException w:name="Medium Shading 2 Accent 2" w:semiHidden="0" w:uiPriority="64" w:unhideWhenUsed="0"/>
+    <w:lsdException w:name="Medium List 1 Accent 2" w:semiHidden="0" w:uiPriority="65" w:unhideWhenUsed="0"/>
+    <w:lsdException w:name="Medium List 2 Accent 2" w:semiHidden="0" w:uiPriority="66" w:unhideWhenUsed="0"/>
+    <w:lsdException w:name="Medium Grid 1 Accent 2" w:semiHidden="0" w:uiPriority="67" w:unhideWhenUsed="0"/>
+    <w:lsdException w:name="Medium Grid 2 Accent 2" w:semiHidden="0" w:uiPriority="68" w:unhideWhenUsed="0"/>
+    <w:lsdException w:name="Medium Grid 3 Accent 2" w:semiHidden="0" w:uiPriority="69" w:unhideWhenUsed="0"/>
+    <w:lsdException w:name="Dark List Accent 2" w:semiHidden="0" w:uiPriority="70" w:unhideWhenUsed="0"/>
+    <w:lsdException w:name="Colorful Shading Accent 2" w:semiHidden="0" w:uiPriority="71" w:unhideWhenUsed="0"/>
+    <w:lsdException w:name="Colorful List Accent 2" w:semiHidden="0" w:uiPriority="72" w:unhideWhenUsed="0"/>
+    <w:lsdException w:name="Colorful Grid Accent 2" w:semiHidden="0" w:uiPriority="73" w:unhideWhenUsed="0"/>
+    <w:lsdException w:name="Light Shading Accent 3" w:semiHidden="0" w:uiPriority="60" w:unhideWhenUsed="0"/>
+    <w:lsdException w:name="Light List Accent 3" w:semiHidden="0" w:uiPriority="61" w:unhideWhenUsed="0"/>
+    <w:lsdException w:name="Light Grid Accent 3" w:semiHidden="0" w:uiPriority="62" w:unhideWhenUsed="0"/>
+    <w:lsdException w:name="Medium Shading 1 Accent 3" w:semiHidden="0" w:uiPriority="63" w:unhideWhenUsed="0"/>
+    <w:lsdException w:name="Medium Shading 2 Accent 3" w:semiHidden="0" w:uiPriority="64" w:unhideWhenUsed="0"/>
+    <w:lsdException w:name="Medium List 1 Accent 3" w:semiHidden="0" w:uiPriority="65" w:unhideWhenUsed="0"/>
+    <w:lsdException w:name="Medium List 2 Accent 3" w:semiHidden="0" w:uiPriority="66" w:unhideWhenUsed="0"/>
+    <w:lsdException w:name="Medium Grid 1 Accent 3" w:semiHidden="0" w:uiPriority="67" w:unhideWhenUsed="0"/>
+    <w:lsdException w:name="Medium Grid 2 Accent 3" w:semiHidden="0" w:uiPriority="68" w:unhideWhenUsed="0"/>
+    <w:lsdException w:name="Medium Grid 3 Accent 3" w:semiHidden="0" w:uiPriority="69" w:unhideWhenUsed="0"/>
+    <w:lsdException w:name="Dark List Accent 3" w:semiHidden="0" w:uiPriority="70" w:unhideWhenUsed="0"/>
+    <w:lsdException w:name="Colorful Shading Accent 3" w:semiHidden="0" w:uiPriority="71" w:unhideWhenUsed="0"/>
+    <w:lsdException w:name="Colorful List Accent 3" w:semiHidden="0" w:uiPriority="72" w:unhideWhenUsed="0"/>
+    <w:lsdException w:name="Colorful Grid Accent 3" w:semiHidden="0" w:uiPriority="73" w:unhideWhenUsed="0"/>
+    <w:lsdException w:name="Light Shading Accent 4" w:semiHidden="0" w:uiPriority="60" w:unhideWhenUsed="0"/>
+    <w:lsdException w:name="Light List Accent 4" w:semiHidden="0" w:uiPriority="61" w:unhideWhenUsed="0"/>
+    <w:lsdException w:name="Light Grid Accent 4" w:semiHidden="0" w:uiPriority="62" w:unhideWhenUsed="0"/>
+    <w:lsdException w:name="Medium Shading 1 Accent 4" w:semiHidden="0" w:uiPriority="63" w:unhideWhenUsed="0"/>
+    <w:lsdException w:name="Medium Shading 2 Accent 4" w:semiHidden="0" w:uiPriority="64" w:unhideWhenUsed="0"/>
+    <w:lsdException w:name="Medium List 1 Accent 4" w:semiHidden="0" w:uiPriority="65" w:unhideWhenUsed="0"/>
+    <w:lsdException w:name="Medium List 2 Accent 4" w:semiHidden="0" w:uiPriority="66" w:unhideWhenUsed="0"/>
+    <w:lsdException w:name="Medium Grid 1 Accent 4" w:semiHidden="0" w:uiPriority="67" w:unhideWhenUsed="0"/>
+    <w:lsdException w:name="Medium Grid 2 Accent 4" w:semiHidden="0" w:uiPriority="68" w:unhideWhenUsed="0"/>
+    <w:lsdException w:name="Medium Grid 3 Accent 4" w:semiHidden="0" w:uiPriority="69" w:unhideWhenUsed="0"/>
+    <w:lsdException w:name="Dark List Accent 4" w:semiHidden="0" w:uiPriority="70" w:unhideWhenUsed="0"/>
+    <w:lsdException w:name="Colorful Shading Accent 4" w:semiHidden="0" w:uiPriority="71" w:unhideWhenUsed="0"/>
+    <w:lsdException w:name="Colorful List Accent 4" w:semiHidden="0" w:uiPriority="72" w:unhideWhenUsed="0"/>
+    <w:lsdException w:name="Colorful Grid Accent 4" w:semiHidden="0" w:uiPriority="73" w:unhideWhenUsed="0"/>
+    <w:lsdException w:name="Light Shading Accent 5" w:semiHidden="0" w:uiPriority="60" w:unhideWhenUsed="0"/>
+    <w:lsdException w:name="Light List Accent 5" w:semiHidden="0" w:uiPriority="61" w:unhideWhenUsed="0"/>
+    <w:lsdException w:name="Light Grid Accent 5" w:semiHidden="0" w:uiPriority="62" w:unhideWhenUsed="0"/>
+    <w:lsdException w:name="Medium Shading 1 Accent 5" w:semiHidden="0" w:uiPriority="63" w:unhideWhenUsed="0"/>
+    <w:lsdException w:name="Medium Shading 2 Accent 5" w:semiHidden="0" w:uiPriority="64" w:unhideWhenUsed="0"/>
+    <w:lsdException w:name="Medium List 1 Accent 5" w:semiHidden="0" w:uiPriority="65" w:unhideWhenUsed="0"/>
+    <w:lsdException w:name="Medium List 2 Accent 5" w:semiHidden="0" w:uiPriority="66" w:unhideWhenUsed="0"/>
+    <w:lsdException w:name="Medium Grid 1 Accent 5" w:semiHidden="0" w:uiPriority="67" w:unhideWhenUsed="0"/>
+    <w:lsdException w:name="Medium Grid 2 Accent 5" w:semiHidden="0" w:uiPriority="68" w:unhideWhenUsed="0"/>
+    <w:lsdException w:name="Medium Grid 3 Accent 5" w:semiHidden="0" w:uiPriority="69" w:unhideWhenUsed="0"/>
+    <w:lsdException w:name="Dark List Accent 5" w:semiHidden="0" w:uiPriority="70" w:unhideWhenUsed="0"/>
+    <w:lsdException w:name="Colorful Shading Accent 5" w:semiHidden="0" w:uiPriority="71" w:unhideWhenUsed="0"/>
+    <w:lsdException w:name="Colorful List Accent 5" w:semiHidden="0" w:uiPriority="72" w:unhideWhenUsed="0"/>
+    <w:lsdException w:name="Colorful Grid Accent 5" w:semiHidden="0" w:uiPriority="73" w:unhideWhenUsed="0"/>
+    <w:lsdException w:name="Light Shading Accent 6" w:semiHidden="0" w:uiPriority="60" w:unhideWhenUsed="0"/>
+    <w:lsdException w:name="Light List Accent 6" w:semiHidden="0" w:uiPriority="61" w:unhideWhenUsed="0"/>
+    <w:lsdException w:name="Light Grid Accent 6" w:semiHidden="0" w:uiPriority="62" w:unhideWhenUsed="0"/>
+    <w:lsdException w:name="Medium Shading 1 Accent 6" w:semiHidden="0" w:uiPriority="63" w:unhideWhenUsed="0"/>
+    <w:lsdException w:name="Medium Shading 2 Accent 6" w:semiHidden="0" w:uiPriority="64" w:unhideWhenUsed="0"/>
+    <w:lsdException w:name="Medium List 1 Accent 6" w:semiHidden="0" w:uiPriority="65" w:unhideWhenUsed="0"/>
+    <w:lsdException w:name="Medium List 2 Accent 6" w:semiHidden="0" w:uiPriority="66" w:unhideWhenUsed="0"/>
+    <w:lsdException w:name="Medium Grid 1 Accent 6" w:semiHidden="0" w:uiPriority="67" w:unhideWhenUsed="0"/>
+    <w:lsdException w:name="Medium Grid 2 Accent 6" w:semiHidden="0" w:uiPriority="68" w:unhideWhenUsed="0"/>
+    <w:lsdException w:name="Medium Grid 3 Accent 6" w:semiHidden="0" w:uiPriority="69" w:unhideWhenUsed="0"/>
+    <w:lsdException w:name="Dark List Accent 6" w:semiHidden="0" w:uiPriority="70" w:unhideWhenUsed="0"/>
+    <w:lsdException w:name="Colorful Shading Accent 6" w:semiHidden="0" w:uiPriority="71" w:unhideWhenUsed="0"/>
+    <w:lsdException w:name="Colorful List Accent 6" w:semiHidden="0" w:uiPriority="72" w:unhideWhenUsed="0"/>
+    <w:lsdException w:name="Colorful Grid Accent 6" w:semiHidden="0" w:uiPriority="73" w:unhideWhenUsed="0"/>
+    <w:lsdException w:name="Subtle Emphasis" w:semiHidden="0" w:uiPriority="19" w:unhideWhenUsed="0" w:qFormat="1"/>
+    <w:lsdException w:name="Intense Emphasis" w:semiHidden="0" w:uiPriority="21" w:unhideWhenUsed="0" w:qFormat="1"/>
+    <w:lsdException w:name="Subtle Reference" w:semiHidden="0" w:uiPriority="31" w:unhideWhenUsed="0" w:qFormat="1"/>
+    <w:lsdException w:name="Intense Reference" w:semiHidden="0" w:uiPriority="32" w:unhideWhenUsed="0" w:qFormat="1"/>
+    <w:lsdException w:name="Book Title" w:semiHidden="0" w:uiPriority="33" w:unhideWhenUsed="0" w:qFormat="1"/>
+    <w:lsdException w:name="Bibliography" w:uiPriority="37"/>
+    <w:lsdException w:name="TOC Heading" w:uiPriority="39" w:qFormat="1"/>
   </w:latentStyles>
   <w:style w:type="paragraph" w:default="1" w:styleId="a">
     <w:name w:val="Normal"/>
@@ -31021,6 +30431,7 @@
     <w:uiPriority w:val="39"/>
     <w:rsid w:val="00767341"/>
     <w:tblPr>
+      <w:tblInd w:w="0" w:type="dxa"/>
       <w:tblBorders>
         <w:top w:val="single" w:sz="4" w:space="0" w:color="auto"/>
         <w:left w:val="single" w:sz="4" w:space="0" w:color="auto"/>
@@ -31029,6 +30440,12 @@
         <w:insideH w:val="single" w:sz="4" w:space="0" w:color="auto"/>
         <w:insideV w:val="single" w:sz="4" w:space="0" w:color="auto"/>
       </w:tblBorders>
+      <w:tblCellMar>
+        <w:top w:w="0" w:type="dxa"/>
+        <w:left w:w="108" w:type="dxa"/>
+        <w:bottom w:w="0" w:type="dxa"/>
+        <w:right w:w="108" w:type="dxa"/>
+      </w:tblCellMar>
     </w:tblPr>
   </w:style>
   <w:style w:type="paragraph" w:styleId="a4">
@@ -31190,6 +30607,7 @@
       <w:rFonts w:eastAsia="Times New Roman"/>
     </w:rPr>
     <w:tblPr>
+      <w:tblInd w:w="0" w:type="dxa"/>
       <w:tblBorders>
         <w:top w:val="single" w:sz="4" w:space="0" w:color="auto"/>
         <w:left w:val="single" w:sz="4" w:space="0" w:color="auto"/>
@@ -31198,6 +30616,12 @@
         <w:insideH w:val="single" w:sz="4" w:space="0" w:color="auto"/>
         <w:insideV w:val="single" w:sz="4" w:space="0" w:color="auto"/>
       </w:tblBorders>
+      <w:tblCellMar>
+        <w:top w:w="0" w:type="dxa"/>
+        <w:left w:w="108" w:type="dxa"/>
+        <w:bottom w:w="0" w:type="dxa"/>
+        <w:right w:w="108" w:type="dxa"/>
+      </w:tblCellMar>
     </w:tblPr>
   </w:style>
   <w:style w:type="table" w:customStyle="1" w:styleId="2">
@@ -31210,6 +30634,7 @@
       <w:rFonts w:eastAsia="Times New Roman"/>
     </w:rPr>
     <w:tblPr>
+      <w:tblInd w:w="0" w:type="dxa"/>
       <w:tblBorders>
         <w:top w:val="single" w:sz="4" w:space="0" w:color="auto"/>
         <w:left w:val="single" w:sz="4" w:space="0" w:color="auto"/>
@@ -31218,6 +30643,500 @@
         <w:insideH w:val="single" w:sz="4" w:space="0" w:color="auto"/>
         <w:insideV w:val="single" w:sz="4" w:space="0" w:color="auto"/>
       </w:tblBorders>
+      <w:tblCellMar>
+        <w:top w:w="0" w:type="dxa"/>
+        <w:left w:w="108" w:type="dxa"/>
+        <w:bottom w:w="0" w:type="dxa"/>
+        <w:right w:w="108" w:type="dxa"/>
+      </w:tblCellMar>
+    </w:tblPr>
+  </w:style>
+  <w:style w:type="character" w:customStyle="1" w:styleId="12">
+    <w:name w:val="未解析的提及1"/>
+    <w:basedOn w:val="a0"/>
+    <w:uiPriority w:val="99"/>
+    <w:semiHidden/>
+    <w:unhideWhenUsed/>
+    <w:rsid w:val="00041233"/>
+    <w:rPr>
+      <w:color w:val="605E5C"/>
+      <w:shd w:val="clear" w:color="auto" w:fill="E1DFDD"/>
+    </w:rPr>
+  </w:style>
+  <w:style w:type="character" w:customStyle="1" w:styleId="30">
+    <w:name w:val="標題 3 字元"/>
+    <w:basedOn w:val="a0"/>
+    <w:link w:val="3"/>
+    <w:uiPriority w:val="9"/>
+    <w:semiHidden/>
+    <w:rsid w:val="00041233"/>
+    <w:rPr>
+      <w:rFonts w:asciiTheme="majorHAnsi" w:eastAsiaTheme="majorEastAsia" w:hAnsiTheme="majorHAnsi" w:cstheme="majorBidi"/>
+      <w:b/>
+      <w:bCs/>
+      <w:sz w:val="36"/>
+      <w:szCs w:val="36"/>
+    </w:rPr>
+  </w:style>
+</w:styles>
+</file>
+
+<file path=word/stylesWithEffects.xml><?xml version="1.0" encoding="utf-8"?>
+<w:styles xmlns:wpc="http://schemas.microsoft.com/office/word/2010/wordprocessingCanvas" xmlns:mc="http://schemas.openxmlformats.org/markup-compatibility/2006" xmlns:o="urn:schemas-microsoft-com:office:office" xmlns:r="http://schemas.openxmlformats.org/officeDocument/2006/relationships" xmlns:m="http://schemas.openxmlformats.org/officeDocument/2006/math" xmlns:v="urn:schemas-microsoft-com:vml" xmlns:wp14="http://schemas.microsoft.com/office/word/2010/wordprocessingDrawing" xmlns:wp="http://schemas.openxmlformats.org/drawingml/2006/wordprocessingDrawing" xmlns:w10="urn:schemas-microsoft-com:office:word" xmlns:w="http://schemas.openxmlformats.org/wordprocessingml/2006/main" xmlns:w14="http://schemas.microsoft.com/office/word/2010/wordml" xmlns:wpg="http://schemas.microsoft.com/office/word/2010/wordprocessingGroup" xmlns:wpi="http://schemas.microsoft.com/office/word/2010/wordprocessingInk" xmlns:wne="http://schemas.microsoft.com/office/word/2006/wordml" xmlns:wps="http://schemas.microsoft.com/office/word/2010/wordprocessingShape" mc:Ignorable="w14 wp14">
+  <w:docDefaults>
+    <w:rPrDefault>
+      <w:rPr>
+        <w:rFonts w:asciiTheme="minorHAnsi" w:eastAsiaTheme="minorEastAsia" w:hAnsiTheme="minorHAnsi" w:cstheme="minorBidi"/>
+        <w:kern w:val="2"/>
+        <w:sz w:val="24"/>
+        <w:szCs w:val="22"/>
+        <w:lang w:val="en-US" w:eastAsia="zh-TW" w:bidi="ar-SA"/>
+      </w:rPr>
+    </w:rPrDefault>
+    <w:pPrDefault/>
+  </w:docDefaults>
+  <w:latentStyles w:defLockedState="0" w:defUIPriority="99" w:defSemiHidden="1" w:defUnhideWhenUsed="1" w:defQFormat="0" w:count="267">
+    <w:lsdException w:name="Normal" w:semiHidden="0" w:uiPriority="0" w:unhideWhenUsed="0" w:qFormat="1"/>
+    <w:lsdException w:name="heading 1" w:semiHidden="0" w:uiPriority="9" w:unhideWhenUsed="0" w:qFormat="1"/>
+    <w:lsdException w:name="heading 2" w:uiPriority="9" w:qFormat="1"/>
+    <w:lsdException w:name="heading 3" w:uiPriority="9" w:qFormat="1"/>
+    <w:lsdException w:name="heading 4" w:uiPriority="9" w:qFormat="1"/>
+    <w:lsdException w:name="heading 5" w:uiPriority="9" w:qFormat="1"/>
+    <w:lsdException w:name="heading 6" w:uiPriority="9" w:qFormat="1"/>
+    <w:lsdException w:name="heading 7" w:uiPriority="9" w:qFormat="1"/>
+    <w:lsdException w:name="heading 8" w:uiPriority="9" w:qFormat="1"/>
+    <w:lsdException w:name="heading 9" w:uiPriority="9" w:qFormat="1"/>
+    <w:lsdException w:name="toc 1" w:uiPriority="39"/>
+    <w:lsdException w:name="toc 2" w:uiPriority="39"/>
+    <w:lsdException w:name="toc 3" w:uiPriority="39"/>
+    <w:lsdException w:name="toc 4" w:uiPriority="39"/>
+    <w:lsdException w:name="toc 5" w:uiPriority="39"/>
+    <w:lsdException w:name="toc 6" w:uiPriority="39"/>
+    <w:lsdException w:name="toc 7" w:uiPriority="39"/>
+    <w:lsdException w:name="toc 8" w:uiPriority="39"/>
+    <w:lsdException w:name="toc 9" w:uiPriority="39"/>
+    <w:lsdException w:name="caption" w:uiPriority="35" w:qFormat="1"/>
+    <w:lsdException w:name="Title" w:semiHidden="0" w:uiPriority="10" w:unhideWhenUsed="0" w:qFormat="1"/>
+    <w:lsdException w:name="Default Paragraph Font" w:uiPriority="1"/>
+    <w:lsdException w:name="Subtitle" w:semiHidden="0" w:uiPriority="11" w:unhideWhenUsed="0" w:qFormat="1"/>
+    <w:lsdException w:name="Strong" w:semiHidden="0" w:uiPriority="22" w:unhideWhenUsed="0" w:qFormat="1"/>
+    <w:lsdException w:name="Emphasis" w:semiHidden="0" w:uiPriority="20" w:unhideWhenUsed="0" w:qFormat="1"/>
+    <w:lsdException w:name="Table Grid" w:semiHidden="0" w:uiPriority="39" w:unhideWhenUsed="0"/>
+    <w:lsdException w:name="Placeholder Text" w:unhideWhenUsed="0"/>
+    <w:lsdException w:name="No Spacing" w:semiHidden="0" w:uiPriority="1" w:unhideWhenUsed="0" w:qFormat="1"/>
+    <w:lsdException w:name="Light Shading" w:semiHidden="0" w:uiPriority="60" w:unhideWhenUsed="0"/>
+    <w:lsdException w:name="Light List" w:semiHidden="0" w:uiPriority="61" w:unhideWhenUsed="0"/>
+    <w:lsdException w:name="Light Grid" w:semiHidden="0" w:uiPriority="62" w:unhideWhenUsed="0"/>
+    <w:lsdException w:name="Medium Shading 1" w:semiHidden="0" w:uiPriority="63" w:unhideWhenUsed="0"/>
+    <w:lsdException w:name="Medium Shading 2" w:semiHidden="0" w:uiPriority="64" w:unhideWhenUsed="0"/>
+    <w:lsdException w:name="Medium List 1" w:semiHidden="0" w:uiPriority="65" w:unhideWhenUsed="0"/>
+    <w:lsdException w:name="Medium List 2" w:semiHidden="0" w:uiPriority="66" w:unhideWhenUsed="0"/>
+    <w:lsdException w:name="Medium Grid 1" w:semiHidden="0" w:uiPriority="67" w:unhideWhenUsed="0"/>
+    <w:lsdException w:name="Medium Grid 2" w:semiHidden="0" w:uiPriority="68" w:unhideWhenUsed="0"/>
+    <w:lsdException w:name="Medium Grid 3" w:semiHidden="0" w:uiPriority="69" w:unhideWhenUsed="0"/>
+    <w:lsdException w:name="Dark List" w:semiHidden="0" w:uiPriority="70" w:unhideWhenUsed="0"/>
+    <w:lsdException w:name="Colorful Shading" w:semiHidden="0" w:uiPriority="71" w:unhideWhenUsed="0"/>
+    <w:lsdException w:name="Colorful List" w:semiHidden="0" w:uiPriority="72" w:unhideWhenUsed="0"/>
+    <w:lsdException w:name="Colorful Grid" w:semiHidden="0" w:uiPriority="73" w:unhideWhenUsed="0"/>
+    <w:lsdException w:name="Light Shading Accent 1" w:semiHidden="0" w:uiPriority="60" w:unhideWhenUsed="0"/>
+    <w:lsdException w:name="Light List Accent 1" w:semiHidden="0" w:uiPriority="61" w:unhideWhenUsed="0"/>
+    <w:lsdException w:name="Light Grid Accent 1" w:semiHidden="0" w:uiPriority="62" w:unhideWhenUsed="0"/>
+    <w:lsdException w:name="Medium Shading 1 Accent 1" w:semiHidden="0" w:uiPriority="63" w:unhideWhenUsed="0"/>
+    <w:lsdException w:name="Medium Shading 2 Accent 1" w:semiHidden="0" w:uiPriority="64" w:unhideWhenUsed="0"/>
+    <w:lsdException w:name="Medium List 1 Accent 1" w:semiHidden="0" w:uiPriority="65" w:unhideWhenUsed="0"/>
+    <w:lsdException w:name="Revision" w:unhideWhenUsed="0"/>
+    <w:lsdException w:name="List Paragraph" w:semiHidden="0" w:uiPriority="34" w:unhideWhenUsed="0" w:qFormat="1"/>
+    <w:lsdException w:name="Quote" w:semiHidden="0" w:uiPriority="29" w:unhideWhenUsed="0" w:qFormat="1"/>
+    <w:lsdException w:name="Intense Quote" w:semiHidden="0" w:uiPriority="30" w:unhideWhenUsed="0" w:qFormat="1"/>
+    <w:lsdException w:name="Medium List 2 Accent 1" w:semiHidden="0" w:uiPriority="66" w:unhideWhenUsed="0"/>
+    <w:lsdException w:name="Medium Grid 1 Accent 1" w:semiHidden="0" w:uiPriority="67" w:unhideWhenUsed="0"/>
+    <w:lsdException w:name="Medium Grid 2 Accent 1" w:semiHidden="0" w:uiPriority="68" w:unhideWhenUsed="0"/>
+    <w:lsdException w:name="Medium Grid 3 Accent 1" w:semiHidden="0" w:uiPriority="69" w:unhideWhenUsed="0"/>
+    <w:lsdException w:name="Dark List Accent 1" w:semiHidden="0" w:uiPriority="70" w:unhideWhenUsed="0"/>
+    <w:lsdException w:name="Colorful Shading Accent 1" w:semiHidden="0" w:uiPriority="71" w:unhideWhenUsed="0"/>
+    <w:lsdException w:name="Colorful List Accent 1" w:semiHidden="0" w:uiPriority="72" w:unhideWhenUsed="0"/>
+    <w:lsdException w:name="Colorful Grid Accent 1" w:semiHidden="0" w:uiPriority="73" w:unhideWhenUsed="0"/>
+    <w:lsdException w:name="Light Shading Accent 2" w:semiHidden="0" w:uiPriority="60" w:unhideWhenUsed="0"/>
+    <w:lsdException w:name="Light List Accent 2" w:semiHidden="0" w:uiPriority="61" w:unhideWhenUsed="0"/>
+    <w:lsdException w:name="Light Grid Accent 2" w:semiHidden="0" w:uiPriority="62" w:unhideWhenUsed="0"/>
+    <w:lsdException w:name="Medium Shading 1 Accent 2" w:semiHidden="0" w:uiPriority="63" w:unhideWhenUsed="0"/>
+    <w:lsdException w:name="Medium Shading 2 Accent 2" w:semiHidden="0" w:uiPriority="64" w:unhideWhenUsed="0"/>
+    <w:lsdException w:name="Medium List 1 Accent 2" w:semiHidden="0" w:uiPriority="65" w:unhideWhenUsed="0"/>
+    <w:lsdException w:name="Medium List 2 Accent 2" w:semiHidden="0" w:uiPriority="66" w:unhideWhenUsed="0"/>
+    <w:lsdException w:name="Medium Grid 1 Accent 2" w:semiHidden="0" w:uiPriority="67" w:unhideWhenUsed="0"/>
+    <w:lsdException w:name="Medium Grid 2 Accent 2" w:semiHidden="0" w:uiPriority="68" w:unhideWhenUsed="0"/>
+    <w:lsdException w:name="Medium Grid 3 Accent 2" w:semiHidden="0" w:uiPriority="69" w:unhideWhenUsed="0"/>
+    <w:lsdException w:name="Dark List Accent 2" w:semiHidden="0" w:uiPriority="70" w:unhideWhenUsed="0"/>
+    <w:lsdException w:name="Colorful Shading Accent 2" w:semiHidden="0" w:uiPriority="71" w:unhideWhenUsed="0"/>
+    <w:lsdException w:name="Colorful List Accent 2" w:semiHidden="0" w:uiPriority="72" w:unhideWhenUsed="0"/>
+    <w:lsdException w:name="Colorful Grid Accent 2" w:semiHidden="0" w:uiPriority="73" w:unhideWhenUsed="0"/>
+    <w:lsdException w:name="Light Shading Accent 3" w:semiHidden="0" w:uiPriority="60" w:unhideWhenUsed="0"/>
+    <w:lsdException w:name="Light List Accent 3" w:semiHidden="0" w:uiPriority="61" w:unhideWhenUsed="0"/>
+    <w:lsdException w:name="Light Grid Accent 3" w:semiHidden="0" w:uiPriority="62" w:unhideWhenUsed="0"/>
+    <w:lsdException w:name="Medium Shading 1 Accent 3" w:semiHidden="0" w:uiPriority="63" w:unhideWhenUsed="0"/>
+    <w:lsdException w:name="Medium Shading 2 Accent 3" w:semiHidden="0" w:uiPriority="64" w:unhideWhenUsed="0"/>
+    <w:lsdException w:name="Medium List 1 Accent 3" w:semiHidden="0" w:uiPriority="65" w:unhideWhenUsed="0"/>
+    <w:lsdException w:name="Medium List 2 Accent 3" w:semiHidden="0" w:uiPriority="66" w:unhideWhenUsed="0"/>
+    <w:lsdException w:name="Medium Grid 1 Accent 3" w:semiHidden="0" w:uiPriority="67" w:unhideWhenUsed="0"/>
+    <w:lsdException w:name="Medium Grid 2 Accent 3" w:semiHidden="0" w:uiPriority="68" w:unhideWhenUsed="0"/>
+    <w:lsdException w:name="Medium Grid 3 Accent 3" w:semiHidden="0" w:uiPriority="69" w:unhideWhenUsed="0"/>
+    <w:lsdException w:name="Dark List Accent 3" w:semiHidden="0" w:uiPriority="70" w:unhideWhenUsed="0"/>
+    <w:lsdException w:name="Colorful Shading Accent 3" w:semiHidden="0" w:uiPriority="71" w:unhideWhenUsed="0"/>
+    <w:lsdException w:name="Colorful List Accent 3" w:semiHidden="0" w:uiPriority="72" w:unhideWhenUsed="0"/>
+    <w:lsdException w:name="Colorful Grid Accent 3" w:semiHidden="0" w:uiPriority="73" w:unhideWhenUsed="0"/>
+    <w:lsdException w:name="Light Shading Accent 4" w:semiHidden="0" w:uiPriority="60" w:unhideWhenUsed="0"/>
+    <w:lsdException w:name="Light List Accent 4" w:semiHidden="0" w:uiPriority="61" w:unhideWhenUsed="0"/>
+    <w:lsdException w:name="Light Grid Accent 4" w:semiHidden="0" w:uiPriority="62" w:unhideWhenUsed="0"/>
+    <w:lsdException w:name="Medium Shading 1 Accent 4" w:semiHidden="0" w:uiPriority="63" w:unhideWhenUsed="0"/>
+    <w:lsdException w:name="Medium Shading 2 Accent 4" w:semiHidden="0" w:uiPriority="64" w:unhideWhenUsed="0"/>
+    <w:lsdException w:name="Medium List 1 Accent 4" w:semiHidden="0" w:uiPriority="65" w:unhideWhenUsed="0"/>
+    <w:lsdException w:name="Medium List 2 Accent 4" w:semiHidden="0" w:uiPriority="66" w:unhideWhenUsed="0"/>
+    <w:lsdException w:name="Medium Grid 1 Accent 4" w:semiHidden="0" w:uiPriority="67" w:unhideWhenUsed="0"/>
+    <w:lsdException w:name="Medium Grid 2 Accent 4" w:semiHidden="0" w:uiPriority="68" w:unhideWhenUsed="0"/>
+    <w:lsdException w:name="Medium Grid 3 Accent 4" w:semiHidden="0" w:uiPriority="69" w:unhideWhenUsed="0"/>
+    <w:lsdException w:name="Dark List Accent 4" w:semiHidden="0" w:uiPriority="70" w:unhideWhenUsed="0"/>
+    <w:lsdException w:name="Colorful Shading Accent 4" w:semiHidden="0" w:uiPriority="71" w:unhideWhenUsed="0"/>
+    <w:lsdException w:name="Colorful List Accent 4" w:semiHidden="0" w:uiPriority="72" w:unhideWhenUsed="0"/>
+    <w:lsdException w:name="Colorful Grid Accent 4" w:semiHidden="0" w:uiPriority="73" w:unhideWhenUsed="0"/>
+    <w:lsdException w:name="Light Shading Accent 5" w:semiHidden="0" w:uiPriority="60" w:unhideWhenUsed="0"/>
+    <w:lsdException w:name="Light List Accent 5" w:semiHidden="0" w:uiPriority="61" w:unhideWhenUsed="0"/>
+    <w:lsdException w:name="Light Grid Accent 5" w:semiHidden="0" w:uiPriority="62" w:unhideWhenUsed="0"/>
+    <w:lsdException w:name="Medium Shading 1 Accent 5" w:semiHidden="0" w:uiPriority="63" w:unhideWhenUsed="0"/>
+    <w:lsdException w:name="Medium Shading 2 Accent 5" w:semiHidden="0" w:uiPriority="64" w:unhideWhenUsed="0"/>
+    <w:lsdException w:name="Medium List 1 Accent 5" w:semiHidden="0" w:uiPriority="65" w:unhideWhenUsed="0"/>
+    <w:lsdException w:name="Medium List 2 Accent 5" w:semiHidden="0" w:uiPriority="66" w:unhideWhenUsed="0"/>
+    <w:lsdException w:name="Medium Grid 1 Accent 5" w:semiHidden="0" w:uiPriority="67" w:unhideWhenUsed="0"/>
+    <w:lsdException w:name="Medium Grid 2 Accent 5" w:semiHidden="0" w:uiPriority="68" w:unhideWhenUsed="0"/>
+    <w:lsdException w:name="Medium Grid 3 Accent 5" w:semiHidden="0" w:uiPriority="69" w:unhideWhenUsed="0"/>
+    <w:lsdException w:name="Dark List Accent 5" w:semiHidden="0" w:uiPriority="70" w:unhideWhenUsed="0"/>
+    <w:lsdException w:name="Colorful Shading Accent 5" w:semiHidden="0" w:uiPriority="71" w:unhideWhenUsed="0"/>
+    <w:lsdException w:name="Colorful List Accent 5" w:semiHidden="0" w:uiPriority="72" w:unhideWhenUsed="0"/>
+    <w:lsdException w:name="Colorful Grid Accent 5" w:semiHidden="0" w:uiPriority="73" w:unhideWhenUsed="0"/>
+    <w:lsdException w:name="Light Shading Accent 6" w:semiHidden="0" w:uiPriority="60" w:unhideWhenUsed="0"/>
+    <w:lsdException w:name="Light List Accent 6" w:semiHidden="0" w:uiPriority="61" w:unhideWhenUsed="0"/>
+    <w:lsdException w:name="Light Grid Accent 6" w:semiHidden="0" w:uiPriority="62" w:unhideWhenUsed="0"/>
+    <w:lsdException w:name="Medium Shading 1 Accent 6" w:semiHidden="0" w:uiPriority="63" w:unhideWhenUsed="0"/>
+    <w:lsdException w:name="Medium Shading 2 Accent 6" w:semiHidden="0" w:uiPriority="64" w:unhideWhenUsed="0"/>
+    <w:lsdException w:name="Medium List 1 Accent 6" w:semiHidden="0" w:uiPriority="65" w:unhideWhenUsed="0"/>
+    <w:lsdException w:name="Medium List 2 Accent 6" w:semiHidden="0" w:uiPriority="66" w:unhideWhenUsed="0"/>
+    <w:lsdException w:name="Medium Grid 1 Accent 6" w:semiHidden="0" w:uiPriority="67" w:unhideWhenUsed="0"/>
+    <w:lsdException w:name="Medium Grid 2 Accent 6" w:semiHidden="0" w:uiPriority="68" w:unhideWhenUsed="0"/>
+    <w:lsdException w:name="Medium Grid 3 Accent 6" w:semiHidden="0" w:uiPriority="69" w:unhideWhenUsed="0"/>
+    <w:lsdException w:name="Dark List Accent 6" w:semiHidden="0" w:uiPriority="70" w:unhideWhenUsed="0"/>
+    <w:lsdException w:name="Colorful Shading Accent 6" w:semiHidden="0" w:uiPriority="71" w:unhideWhenUsed="0"/>
+    <w:lsdException w:name="Colorful List Accent 6" w:semiHidden="0" w:uiPriority="72" w:unhideWhenUsed="0"/>
+    <w:lsdException w:name="Colorful Grid Accent 6" w:semiHidden="0" w:uiPriority="73" w:unhideWhenUsed="0"/>
+    <w:lsdException w:name="Subtle Emphasis" w:semiHidden="0" w:uiPriority="19" w:unhideWhenUsed="0" w:qFormat="1"/>
+    <w:lsdException w:name="Intense Emphasis" w:semiHidden="0" w:uiPriority="21" w:unhideWhenUsed="0" w:qFormat="1"/>
+    <w:lsdException w:name="Subtle Reference" w:semiHidden="0" w:uiPriority="31" w:unhideWhenUsed="0" w:qFormat="1"/>
+    <w:lsdException w:name="Intense Reference" w:semiHidden="0" w:uiPriority="32" w:unhideWhenUsed="0" w:qFormat="1"/>
+    <w:lsdException w:name="Book Title" w:semiHidden="0" w:uiPriority="33" w:unhideWhenUsed="0" w:qFormat="1"/>
+    <w:lsdException w:name="Bibliography" w:uiPriority="37"/>
+    <w:lsdException w:name="TOC Heading" w:uiPriority="39" w:qFormat="1"/>
+  </w:latentStyles>
+  <w:style w:type="paragraph" w:default="1" w:styleId="a">
+    <w:name w:val="Normal"/>
+    <w:qFormat/>
+    <w:pPr>
+      <w:widowControl w:val="0"/>
+    </w:pPr>
+  </w:style>
+  <w:style w:type="paragraph" w:styleId="1">
+    <w:name w:val="heading 1"/>
+    <w:basedOn w:val="a"/>
+    <w:next w:val="a"/>
+    <w:link w:val="10"/>
+    <w:uiPriority w:val="9"/>
+    <w:qFormat/>
+    <w:rsid w:val="00BE66CD"/>
+    <w:pPr>
+      <w:keepNext/>
+      <w:spacing w:before="180" w:after="180" w:line="720" w:lineRule="auto"/>
+      <w:outlineLvl w:val="0"/>
+    </w:pPr>
+    <w:rPr>
+      <w:rFonts w:asciiTheme="majorHAnsi" w:eastAsiaTheme="majorEastAsia" w:hAnsiTheme="majorHAnsi" w:cstheme="majorBidi"/>
+      <w:b/>
+      <w:bCs/>
+      <w:kern w:val="52"/>
+      <w:sz w:val="52"/>
+      <w:szCs w:val="52"/>
+    </w:rPr>
+  </w:style>
+  <w:style w:type="paragraph" w:styleId="3">
+    <w:name w:val="heading 3"/>
+    <w:basedOn w:val="a"/>
+    <w:next w:val="a"/>
+    <w:link w:val="30"/>
+    <w:uiPriority w:val="9"/>
+    <w:semiHidden/>
+    <w:unhideWhenUsed/>
+    <w:qFormat/>
+    <w:rsid w:val="00041233"/>
+    <w:pPr>
+      <w:keepNext/>
+      <w:spacing w:line="720" w:lineRule="auto"/>
+      <w:outlineLvl w:val="2"/>
+    </w:pPr>
+    <w:rPr>
+      <w:rFonts w:asciiTheme="majorHAnsi" w:eastAsiaTheme="majorEastAsia" w:hAnsiTheme="majorHAnsi" w:cstheme="majorBidi"/>
+      <w:b/>
+      <w:bCs/>
+      <w:sz w:val="36"/>
+      <w:szCs w:val="36"/>
+    </w:rPr>
+  </w:style>
+  <w:style w:type="character" w:default="1" w:styleId="a0">
+    <w:name w:val="Default Paragraph Font"/>
+    <w:uiPriority w:val="1"/>
+    <w:semiHidden/>
+    <w:unhideWhenUsed/>
+  </w:style>
+  <w:style w:type="table" w:default="1" w:styleId="a1">
+    <w:name w:val="Normal Table"/>
+    <w:uiPriority w:val="99"/>
+    <w:semiHidden/>
+    <w:unhideWhenUsed/>
+    <w:tblPr>
+      <w:tblInd w:w="0" w:type="dxa"/>
+      <w:tblCellMar>
+        <w:top w:w="0" w:type="dxa"/>
+        <w:left w:w="108" w:type="dxa"/>
+        <w:bottom w:w="0" w:type="dxa"/>
+        <w:right w:w="108" w:type="dxa"/>
+      </w:tblCellMar>
+    </w:tblPr>
+  </w:style>
+  <w:style w:type="numbering" w:default="1" w:styleId="a2">
+    <w:name w:val="No List"/>
+    <w:uiPriority w:val="99"/>
+    <w:semiHidden/>
+    <w:unhideWhenUsed/>
+  </w:style>
+  <w:style w:type="table" w:styleId="a3">
+    <w:name w:val="Table Grid"/>
+    <w:basedOn w:val="a1"/>
+    <w:uiPriority w:val="39"/>
+    <w:rsid w:val="00767341"/>
+    <w:tblPr>
+      <w:tblInd w:w="0" w:type="dxa"/>
+      <w:tblBorders>
+        <w:top w:val="single" w:sz="4" w:space="0" w:color="auto"/>
+        <w:left w:val="single" w:sz="4" w:space="0" w:color="auto"/>
+        <w:bottom w:val="single" w:sz="4" w:space="0" w:color="auto"/>
+        <w:right w:val="single" w:sz="4" w:space="0" w:color="auto"/>
+        <w:insideH w:val="single" w:sz="4" w:space="0" w:color="auto"/>
+        <w:insideV w:val="single" w:sz="4" w:space="0" w:color="auto"/>
+      </w:tblBorders>
+      <w:tblCellMar>
+        <w:top w:w="0" w:type="dxa"/>
+        <w:left w:w="108" w:type="dxa"/>
+        <w:bottom w:w="0" w:type="dxa"/>
+        <w:right w:w="108" w:type="dxa"/>
+      </w:tblCellMar>
+    </w:tblPr>
+  </w:style>
+  <w:style w:type="paragraph" w:styleId="a4">
+    <w:name w:val="header"/>
+    <w:basedOn w:val="a"/>
+    <w:link w:val="a5"/>
+    <w:uiPriority w:val="99"/>
+    <w:unhideWhenUsed/>
+    <w:rsid w:val="00D84B6C"/>
+    <w:pPr>
+      <w:tabs>
+        <w:tab w:val="center" w:pos="4153"/>
+        <w:tab w:val="right" w:pos="8306"/>
+      </w:tabs>
+      <w:snapToGrid w:val="0"/>
+    </w:pPr>
+    <w:rPr>
+      <w:sz w:val="20"/>
+      <w:szCs w:val="20"/>
+    </w:rPr>
+  </w:style>
+  <w:style w:type="character" w:customStyle="1" w:styleId="a5">
+    <w:name w:val="頁首 字元"/>
+    <w:basedOn w:val="a0"/>
+    <w:link w:val="a4"/>
+    <w:uiPriority w:val="99"/>
+    <w:rsid w:val="00D84B6C"/>
+    <w:rPr>
+      <w:sz w:val="20"/>
+      <w:szCs w:val="20"/>
+    </w:rPr>
+  </w:style>
+  <w:style w:type="paragraph" w:styleId="a6">
+    <w:name w:val="footer"/>
+    <w:basedOn w:val="a"/>
+    <w:link w:val="a7"/>
+    <w:uiPriority w:val="99"/>
+    <w:unhideWhenUsed/>
+    <w:rsid w:val="00D84B6C"/>
+    <w:pPr>
+      <w:tabs>
+        <w:tab w:val="center" w:pos="4153"/>
+        <w:tab w:val="right" w:pos="8306"/>
+      </w:tabs>
+      <w:snapToGrid w:val="0"/>
+    </w:pPr>
+    <w:rPr>
+      <w:sz w:val="20"/>
+      <w:szCs w:val="20"/>
+    </w:rPr>
+  </w:style>
+  <w:style w:type="character" w:customStyle="1" w:styleId="a7">
+    <w:name w:val="頁尾 字元"/>
+    <w:basedOn w:val="a0"/>
+    <w:link w:val="a6"/>
+    <w:uiPriority w:val="99"/>
+    <w:rsid w:val="00D84B6C"/>
+    <w:rPr>
+      <w:sz w:val="20"/>
+      <w:szCs w:val="20"/>
+    </w:rPr>
+  </w:style>
+  <w:style w:type="paragraph" w:styleId="a8">
+    <w:name w:val="List Paragraph"/>
+    <w:basedOn w:val="a"/>
+    <w:uiPriority w:val="34"/>
+    <w:qFormat/>
+    <w:rsid w:val="00080538"/>
+    <w:pPr>
+      <w:ind w:leftChars="200" w:left="480"/>
+    </w:pPr>
+  </w:style>
+  <w:style w:type="paragraph" w:styleId="Web">
+    <w:name w:val="Normal (Web)"/>
+    <w:basedOn w:val="a"/>
+    <w:uiPriority w:val="99"/>
+    <w:semiHidden/>
+    <w:unhideWhenUsed/>
+    <w:rsid w:val="009833FA"/>
+    <w:pPr>
+      <w:widowControl/>
+      <w:spacing w:before="100" w:beforeAutospacing="1" w:after="100" w:afterAutospacing="1"/>
+    </w:pPr>
+    <w:rPr>
+      <w:rFonts w:ascii="新細明體" w:eastAsia="新細明體" w:hAnsi="新細明體" w:cs="新細明體"/>
+      <w:kern w:val="0"/>
+      <w:szCs w:val="24"/>
+    </w:rPr>
+  </w:style>
+  <w:style w:type="paragraph" w:styleId="a9">
+    <w:name w:val="No Spacing"/>
+    <w:uiPriority w:val="1"/>
+    <w:qFormat/>
+    <w:rsid w:val="00EB2439"/>
+    <w:pPr>
+      <w:widowControl w:val="0"/>
+    </w:pPr>
+  </w:style>
+  <w:style w:type="character" w:customStyle="1" w:styleId="10">
+    <w:name w:val="標題 1 字元"/>
+    <w:basedOn w:val="a0"/>
+    <w:link w:val="1"/>
+    <w:uiPriority w:val="9"/>
+    <w:rsid w:val="00BE66CD"/>
+    <w:rPr>
+      <w:rFonts w:asciiTheme="majorHAnsi" w:eastAsiaTheme="majorEastAsia" w:hAnsiTheme="majorHAnsi" w:cstheme="majorBidi"/>
+      <w:b/>
+      <w:bCs/>
+      <w:kern w:val="52"/>
+      <w:sz w:val="52"/>
+      <w:szCs w:val="52"/>
+    </w:rPr>
+  </w:style>
+  <w:style w:type="character" w:styleId="aa">
+    <w:name w:val="Hyperlink"/>
+    <w:basedOn w:val="a0"/>
+    <w:uiPriority w:val="99"/>
+    <w:unhideWhenUsed/>
+    <w:rsid w:val="006D359A"/>
+    <w:rPr>
+      <w:color w:val="0563C1" w:themeColor="hyperlink"/>
+      <w:u w:val="single"/>
+    </w:rPr>
+  </w:style>
+  <w:style w:type="paragraph" w:styleId="ab">
+    <w:name w:val="Balloon Text"/>
+    <w:basedOn w:val="a"/>
+    <w:link w:val="ac"/>
+    <w:uiPriority w:val="99"/>
+    <w:semiHidden/>
+    <w:unhideWhenUsed/>
+    <w:rsid w:val="00397800"/>
+    <w:rPr>
+      <w:rFonts w:asciiTheme="majorHAnsi" w:eastAsiaTheme="majorEastAsia" w:hAnsiTheme="majorHAnsi" w:cstheme="majorBidi"/>
+      <w:sz w:val="18"/>
+      <w:szCs w:val="18"/>
+    </w:rPr>
+  </w:style>
+  <w:style w:type="character" w:customStyle="1" w:styleId="ac">
+    <w:name w:val="註解方塊文字 字元"/>
+    <w:basedOn w:val="a0"/>
+    <w:link w:val="ab"/>
+    <w:uiPriority w:val="99"/>
+    <w:semiHidden/>
+    <w:rsid w:val="00397800"/>
+    <w:rPr>
+      <w:rFonts w:asciiTheme="majorHAnsi" w:eastAsiaTheme="majorEastAsia" w:hAnsiTheme="majorHAnsi" w:cstheme="majorBidi"/>
+      <w:sz w:val="18"/>
+      <w:szCs w:val="18"/>
+    </w:rPr>
+  </w:style>
+  <w:style w:type="table" w:customStyle="1" w:styleId="11">
+    <w:name w:val="表格格線1"/>
+    <w:basedOn w:val="a1"/>
+    <w:next w:val="a3"/>
+    <w:uiPriority w:val="39"/>
+    <w:rsid w:val="003B7CCF"/>
+    <w:rPr>
+      <w:rFonts w:eastAsia="Times New Roman"/>
+    </w:rPr>
+    <w:tblPr>
+      <w:tblInd w:w="0" w:type="dxa"/>
+      <w:tblBorders>
+        <w:top w:val="single" w:sz="4" w:space="0" w:color="auto"/>
+        <w:left w:val="single" w:sz="4" w:space="0" w:color="auto"/>
+        <w:bottom w:val="single" w:sz="4" w:space="0" w:color="auto"/>
+        <w:right w:val="single" w:sz="4" w:space="0" w:color="auto"/>
+        <w:insideH w:val="single" w:sz="4" w:space="0" w:color="auto"/>
+        <w:insideV w:val="single" w:sz="4" w:space="0" w:color="auto"/>
+      </w:tblBorders>
+      <w:tblCellMar>
+        <w:top w:w="0" w:type="dxa"/>
+        <w:left w:w="108" w:type="dxa"/>
+        <w:bottom w:w="0" w:type="dxa"/>
+        <w:right w:w="108" w:type="dxa"/>
+      </w:tblCellMar>
+    </w:tblPr>
+  </w:style>
+  <w:style w:type="table" w:customStyle="1" w:styleId="2">
+    <w:name w:val="表格格線2"/>
+    <w:basedOn w:val="a1"/>
+    <w:next w:val="a3"/>
+    <w:uiPriority w:val="39"/>
+    <w:rsid w:val="008C187C"/>
+    <w:rPr>
+      <w:rFonts w:eastAsia="Times New Roman"/>
+    </w:rPr>
+    <w:tblPr>
+      <w:tblInd w:w="0" w:type="dxa"/>
+      <w:tblBorders>
+        <w:top w:val="single" w:sz="4" w:space="0" w:color="auto"/>
+        <w:left w:val="single" w:sz="4" w:space="0" w:color="auto"/>
+        <w:bottom w:val="single" w:sz="4" w:space="0" w:color="auto"/>
+        <w:right w:val="single" w:sz="4" w:space="0" w:color="auto"/>
+        <w:insideH w:val="single" w:sz="4" w:space="0" w:color="auto"/>
+        <w:insideV w:val="single" w:sz="4" w:space="0" w:color="auto"/>
+      </w:tblBorders>
+      <w:tblCellMar>
+        <w:top w:w="0" w:type="dxa"/>
+        <w:left w:w="108" w:type="dxa"/>
+        <w:bottom w:w="0" w:type="dxa"/>
+        <w:right w:w="108" w:type="dxa"/>
+      </w:tblCellMar>
     </w:tblPr>
   </w:style>
   <w:style w:type="character" w:customStyle="1" w:styleId="12">
@@ -31505,7 +31424,7 @@
   <a:extraClrSchemeLst/>
   <a:extLst>
     <a:ext uri="{05A4C25C-085E-4340-85A3-A5531E510DB2}">
-      <thm15:themeFamily xmlns:thm15="http://schemas.microsoft.com/office/thememl/2012/main" name="Office Theme" id="{62F939B6-93AF-4DB8-9C6B-D6C7DFDC589F}" vid="{4A3C46E8-61CC-4603-A589-7422A47A8E4A}"/>
+      <thm15:themeFamily xmlns:thm15="http://schemas.microsoft.com/office/thememl/2012/main" xmlns="" name="Office Theme" id="{62F939B6-93AF-4DB8-9C6B-D6C7DFDC589F}" vid="{4A3C46E8-61CC-4603-A589-7422A47A8E4A}"/>
     </a:ext>
   </a:extLst>
 </a:theme>
@@ -31516,7 +31435,7 @@
 </file>
 
 <file path=customXml/itemProps1.xml><?xml version="1.0" encoding="utf-8"?>
-<ds:datastoreItem xmlns:ds="http://schemas.openxmlformats.org/officeDocument/2006/customXml" ds:itemID="{46A17B9F-E19C-4546-984F-6973A5FB6FAC}">
+<ds:datastoreItem xmlns:ds="http://schemas.openxmlformats.org/officeDocument/2006/customXml" ds:itemID="{5A56DA5C-D0F1-43A1-8BA9-8D0B2610731D}">
   <ds:schemaRefs>
     <ds:schemaRef ds:uri="http://schemas.openxmlformats.org/officeDocument/2006/bibliography"/>
   </ds:schemaRefs>

--- a/新泰週報20240825[2434]B4F.docx
+++ b/新泰週報20240825[2434]B4F.docx
@@ -13,6 +13,8 @@
           <w:szCs w:val="20"/>
         </w:rPr>
       </w:pPr>
+      <w:bookmarkStart w:id="0" w:name="_GoBack"/>
+      <w:bookmarkEnd w:id="0"/>
       <w:r>
         <w:rPr>
           <w:rFonts w:ascii="華康正顏楷體W9" w:eastAsia="華康正顏楷體W9" w:cstheme="minorHAnsi" w:hint="eastAsia"/>
@@ -134,7 +136,7 @@
         </w:rPr>
         <w:fldChar w:fldCharType="separate"/>
       </w:r>
-      <w:bookmarkStart w:id="0" w:name="week_no"/>
+      <w:bookmarkStart w:id="1" w:name="week_no"/>
       <w:r>
         <w:rPr>
           <w:rFonts w:ascii="Barlow Condensed Medium" w:hAnsi="Barlow Condensed Medium" w:cs="Tahoma"/>
@@ -155,7 +157,7 @@
         </w:rPr>
         <w:t>434</w:t>
       </w:r>
-      <w:bookmarkEnd w:id="0"/>
+      <w:bookmarkEnd w:id="1"/>
       <w:r>
         <w:rPr>
           <w:rFonts w:ascii="Barlow Condensed Medium" w:hAnsi="Barlow Condensed Medium" w:cs="Tahoma"/>
@@ -210,7 +212,7 @@
         </w:rPr>
         <w:fldChar w:fldCharType="separate"/>
       </w:r>
-      <w:bookmarkStart w:id="1" w:name="pub_year"/>
+      <w:bookmarkStart w:id="2" w:name="pub_year"/>
       <w:r>
         <w:rPr>
           <w:rFonts w:ascii="Barlow Condensed Medium" w:hAnsi="Barlow Condensed Medium" w:cs="Tahoma"/>
@@ -231,7 +233,7 @@
         </w:rPr>
         <w:t>4</w:t>
       </w:r>
-      <w:bookmarkEnd w:id="1"/>
+      <w:bookmarkEnd w:id="2"/>
       <w:r>
         <w:rPr>
           <w:rFonts w:ascii="Barlow Condensed Medium" w:hAnsi="Barlow Condensed Medium" w:cs="Tahoma"/>
@@ -286,7 +288,7 @@
         </w:rPr>
         <w:fldChar w:fldCharType="separate"/>
       </w:r>
-      <w:bookmarkStart w:id="2" w:name="pub_mon"/>
+      <w:bookmarkStart w:id="3" w:name="pub_mon"/>
       <w:r>
         <w:rPr>
           <w:rFonts w:ascii="Barlow Condensed Medium" w:hAnsi="Barlow Condensed Medium" w:cs="Tahoma" w:hint="eastAsia"/>
@@ -297,7 +299,7 @@
         </w:rPr>
         <w:t>8</w:t>
       </w:r>
-      <w:bookmarkEnd w:id="2"/>
+      <w:bookmarkEnd w:id="3"/>
       <w:r>
         <w:rPr>
           <w:rFonts w:ascii="Barlow Condensed Medium" w:hAnsi="Barlow Condensed Medium" w:cs="Tahoma"/>
@@ -352,7 +354,7 @@
         </w:rPr>
         <w:fldChar w:fldCharType="separate"/>
       </w:r>
-      <w:bookmarkStart w:id="3" w:name="pub_day"/>
+      <w:bookmarkStart w:id="4" w:name="pub_day"/>
       <w:r>
         <w:rPr>
           <w:rFonts w:ascii="Barlow Condensed Medium" w:hAnsi="Barlow Condensed Medium" w:cs="Tahoma" w:hint="eastAsia"/>
@@ -363,7 +365,7 @@
         </w:rPr>
         <w:t>25</w:t>
       </w:r>
-      <w:bookmarkEnd w:id="3"/>
+      <w:bookmarkEnd w:id="4"/>
       <w:r>
         <w:rPr>
           <w:rFonts w:ascii="Barlow Condensed Medium" w:hAnsi="Barlow Condensed Medium" w:cs="Tahoma"/>
@@ -427,7 +429,7 @@
         </w:rPr>
         <w:fldChar w:fldCharType="separate"/>
       </w:r>
-      <w:bookmarkStart w:id="4" w:name="last_mon_days"/>
+      <w:bookmarkStart w:id="5" w:name="last_mon_days"/>
       <w:r>
         <w:rPr>
           <w:rFonts w:ascii="Barlow Condensed Medium" w:hAnsi="Barlow Condensed Medium" w:cs="Tahoma" w:hint="eastAsia"/>
@@ -438,7 +440,7 @@
         </w:rPr>
         <w:t>31</w:t>
       </w:r>
-      <w:bookmarkEnd w:id="4"/>
+      <w:bookmarkEnd w:id="5"/>
       <w:r>
         <w:rPr>
           <w:rFonts w:ascii="Barlow Condensed Medium" w:hAnsi="Barlow Condensed Medium" w:cs="Tahoma"/>
@@ -484,7 +486,7 @@
         </w:rPr>
         <w:fldChar w:fldCharType="separate"/>
       </w:r>
-      <w:bookmarkStart w:id="5" w:name="this_mon_days"/>
+      <w:bookmarkStart w:id="6" w:name="this_mon_days"/>
       <w:r>
         <w:rPr>
           <w:rFonts w:ascii="Barlow Condensed Medium" w:hAnsi="Barlow Condensed Medium" w:cs="Tahoma" w:hint="eastAsia"/>
@@ -495,7 +497,7 @@
         </w:rPr>
         <w:t>31</w:t>
       </w:r>
-      <w:bookmarkEnd w:id="5"/>
+      <w:bookmarkEnd w:id="6"/>
       <w:r>
         <w:rPr>
           <w:rFonts w:ascii="Barlow Condensed Medium" w:hAnsi="Barlow Condensed Medium" w:cs="Tahoma"/>
@@ -1813,18 +1815,7 @@
                 <w:sz w:val="26"/>
                 <w:szCs w:val="26"/>
               </w:rPr>
-              <w:t>上</w:t>
-            </w:r>
-            <w:bookmarkStart w:id="6" w:name="_GoBack"/>
-            <w:bookmarkEnd w:id="6"/>
-            <w:r>
-              <w:rPr>
-                <w:rFonts w:ascii="Segoe UI Symbol" w:eastAsia="標楷體" w:hAnsi="Segoe UI Symbol" w:cs="Segoe UI Symbol" w:hint="eastAsia"/>
-                <w:w w:val="90"/>
-                <w:sz w:val="26"/>
-                <w:szCs w:val="26"/>
-              </w:rPr>
-              <w:t>午</w:t>
+              <w:t>上午</w:t>
             </w:r>
             <w:r>
               <w:rPr>
@@ -4203,7 +4194,7 @@
               </wp:anchor>
             </w:drawing>
           </mc:Choice>
-          <mc:Fallback xmlns:w16se="http://schemas.microsoft.com/office/word/2015/wordml/symex" xmlns:w16sdtdh="http://schemas.microsoft.com/office/word/2020/wordml/sdtdatahash" xmlns:w16du="http://schemas.microsoft.com/office/word/2023/wordml/word16du" xmlns:w16="http://schemas.microsoft.com/office/word/2018/wordml" xmlns:w16cid="http://schemas.microsoft.com/office/word/2016/wordml/cid" xmlns:w16cex="http://schemas.microsoft.com/office/word/2018/wordml/cex" xmlns:w15="http://schemas.microsoft.com/office/word/2012/wordml" xmlns:oel="http://schemas.microsoft.com/office/2019/extlst" xmlns:am3d="http://schemas.microsoft.com/office/drawing/2017/model3d" xmlns:aink="http://schemas.microsoft.com/office/drawing/2016/ink" xmlns:cx8="http://schemas.microsoft.com/office/drawing/2016/5/14/chartex" xmlns:cx7="http://schemas.microsoft.com/office/drawing/2016/5/13/chartex" xmlns:cx6="http://schemas.microsoft.com/office/drawing/2016/5/12/chartex" xmlns:cx5="http://schemas.microsoft.com/office/drawing/2016/5/11/chartex" xmlns:cx4="http://schemas.microsoft.com/office/drawing/2016/5/10/chartex" xmlns:cx3="http://schemas.microsoft.com/office/drawing/2016/5/9/chartex" xmlns:cx2="http://schemas.microsoft.com/office/drawing/2015/10/21/chartex" xmlns:cx1="http://schemas.microsoft.com/office/drawing/2015/9/8/chartex" xmlns:cx="http://schemas.microsoft.com/office/drawing/2014/chartex">
+          <mc:Fallback xmlns:cx="http://schemas.microsoft.com/office/drawing/2014/chartex" xmlns:cx1="http://schemas.microsoft.com/office/drawing/2015/9/8/chartex" xmlns:cx2="http://schemas.microsoft.com/office/drawing/2015/10/21/chartex" xmlns:cx3="http://schemas.microsoft.com/office/drawing/2016/5/9/chartex" xmlns:cx4="http://schemas.microsoft.com/office/drawing/2016/5/10/chartex" xmlns:cx5="http://schemas.microsoft.com/office/drawing/2016/5/11/chartex" xmlns:cx6="http://schemas.microsoft.com/office/drawing/2016/5/12/chartex" xmlns:cx7="http://schemas.microsoft.com/office/drawing/2016/5/13/chartex" xmlns:cx8="http://schemas.microsoft.com/office/drawing/2016/5/14/chartex" xmlns:aink="http://schemas.microsoft.com/office/drawing/2016/ink" xmlns:am3d="http://schemas.microsoft.com/office/drawing/2017/model3d" xmlns:oel="http://schemas.microsoft.com/office/2019/extlst" xmlns:w15="http://schemas.microsoft.com/office/word/2012/wordml" xmlns:w16cex="http://schemas.microsoft.com/office/word/2018/wordml/cex" xmlns:w16cid="http://schemas.microsoft.com/office/word/2016/wordml/cid" xmlns:w16="http://schemas.microsoft.com/office/word/2018/wordml" xmlns:w16du="http://schemas.microsoft.com/office/word/2023/wordml/word16du" xmlns:w16sdtdh="http://schemas.microsoft.com/office/word/2020/wordml/sdtdatahash" xmlns:w16se="http://schemas.microsoft.com/office/word/2015/wordml/symex">
             <w:pict>
               <v:group w14:anchorId="789743EB" id="群組 21" o:spid="_x0000_s1026" style="position:absolute;margin-left:538.1pt;margin-top:28.9pt;width:134.65pt;height:261.65pt;z-index:251662848;mso-position-horizontal-relative:page;mso-position-vertical-relative:page;mso-width-relative:margin;mso-height-relative:margin" coordsize="17094,33223" o:gfxdata="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">
                 <v:shapetype id="_x0000_t75" coordsize="21600,21600" o:spt="75" o:preferrelative="t" path="m@4@5l@4@11@9@11@9@5xe" filled="f" stroked="f">
@@ -9815,7 +9806,7 @@
               </wp:anchor>
             </w:drawing>
           </mc:Choice>
-          <mc:Fallback xmlns:w16se="http://schemas.microsoft.com/office/word/2015/wordml/symex" xmlns:w16sdtdh="http://schemas.microsoft.com/office/word/2020/wordml/sdtdatahash" xmlns:w16du="http://schemas.microsoft.com/office/word/2023/wordml/word16du" xmlns:w16="http://schemas.microsoft.com/office/word/2018/wordml" xmlns:w16cid="http://schemas.microsoft.com/office/word/2016/wordml/cid" xmlns:w16cex="http://schemas.microsoft.com/office/word/2018/wordml/cex" xmlns:w15="http://schemas.microsoft.com/office/word/2012/wordml" xmlns:oel="http://schemas.microsoft.com/office/2019/extlst" xmlns:am3d="http://schemas.microsoft.com/office/drawing/2017/model3d" xmlns:aink="http://schemas.microsoft.com/office/drawing/2016/ink" xmlns:cx8="http://schemas.microsoft.com/office/drawing/2016/5/14/chartex" xmlns:cx7="http://schemas.microsoft.com/office/drawing/2016/5/13/chartex" xmlns:cx6="http://schemas.microsoft.com/office/drawing/2016/5/12/chartex" xmlns:cx5="http://schemas.microsoft.com/office/drawing/2016/5/11/chartex" xmlns:cx4="http://schemas.microsoft.com/office/drawing/2016/5/10/chartex" xmlns:cx3="http://schemas.microsoft.com/office/drawing/2016/5/9/chartex" xmlns:cx2="http://schemas.microsoft.com/office/drawing/2015/10/21/chartex" xmlns:cx1="http://schemas.microsoft.com/office/drawing/2015/9/8/chartex" xmlns:cx="http://schemas.microsoft.com/office/drawing/2014/chartex">
+          <mc:Fallback xmlns:cx="http://schemas.microsoft.com/office/drawing/2014/chartex" xmlns:cx1="http://schemas.microsoft.com/office/drawing/2015/9/8/chartex" xmlns:cx2="http://schemas.microsoft.com/office/drawing/2015/10/21/chartex" xmlns:cx3="http://schemas.microsoft.com/office/drawing/2016/5/9/chartex" xmlns:cx4="http://schemas.microsoft.com/office/drawing/2016/5/10/chartex" xmlns:cx5="http://schemas.microsoft.com/office/drawing/2016/5/11/chartex" xmlns:cx6="http://schemas.microsoft.com/office/drawing/2016/5/12/chartex" xmlns:cx7="http://schemas.microsoft.com/office/drawing/2016/5/13/chartex" xmlns:cx8="http://schemas.microsoft.com/office/drawing/2016/5/14/chartex" xmlns:aink="http://schemas.microsoft.com/office/drawing/2016/ink" xmlns:am3d="http://schemas.microsoft.com/office/drawing/2017/model3d" xmlns:oel="http://schemas.microsoft.com/office/2019/extlst" xmlns:w15="http://schemas.microsoft.com/office/word/2012/wordml" xmlns:w16cex="http://schemas.microsoft.com/office/word/2018/wordml/cex" xmlns:w16cid="http://schemas.microsoft.com/office/word/2016/wordml/cid" xmlns:w16="http://schemas.microsoft.com/office/word/2018/wordml" xmlns:w16du="http://schemas.microsoft.com/office/word/2023/wordml/word16du" xmlns:w16sdtdh="http://schemas.microsoft.com/office/word/2020/wordml/sdtdatahash" xmlns:w16se="http://schemas.microsoft.com/office/word/2015/wordml/symex">
             <w:pict>
               <v:shape w14:anchorId="76BD7DFF" id="文字方塊 2" o:spid="_x0000_s1035" type="#_x0000_t202" style="position:absolute;margin-left:31.4pt;margin-top:-54.1pt;width:109.8pt;height:110.6pt;z-index:251664896;visibility:visible;mso-wrap-style:square;mso-width-percent:0;mso-height-percent:200;mso-wrap-distance-left:9pt;mso-wrap-distance-top:3.6pt;mso-wrap-distance-right:9pt;mso-wrap-distance-bottom:3.6pt;mso-position-horizontal:absolute;mso-position-horizontal-relative:text;mso-position-vertical:absolute;mso-position-vertical-relative:text;mso-width-percent:0;mso-height-percent:200;mso-width-relative:margin;mso-height-relative:margin;v-text-anchor:top" o:gfxdata="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" filled="f" stroked="f">
                 <v:textbox style="mso-fit-shape-to-text:t" inset="1mm,1mm,1mm,1mm">
@@ -10075,7 +10066,7 @@
               </wp:anchor>
             </w:drawing>
           </mc:Choice>
-          <mc:Fallback xmlns:w16se="http://schemas.microsoft.com/office/word/2015/wordml/symex" xmlns:w16sdtdh="http://schemas.microsoft.com/office/word/2020/wordml/sdtdatahash" xmlns:w16du="http://schemas.microsoft.com/office/word/2023/wordml/word16du" xmlns:w16="http://schemas.microsoft.com/office/word/2018/wordml" xmlns:w16cid="http://schemas.microsoft.com/office/word/2016/wordml/cid" xmlns:w16cex="http://schemas.microsoft.com/office/word/2018/wordml/cex" xmlns:w15="http://schemas.microsoft.com/office/word/2012/wordml" xmlns:oel="http://schemas.microsoft.com/office/2019/extlst" xmlns:am3d="http://schemas.microsoft.com/office/drawing/2017/model3d" xmlns:aink="http://schemas.microsoft.com/office/drawing/2016/ink" xmlns:cx8="http://schemas.microsoft.com/office/drawing/2016/5/14/chartex" xmlns:cx7="http://schemas.microsoft.com/office/drawing/2016/5/13/chartex" xmlns:cx6="http://schemas.microsoft.com/office/drawing/2016/5/12/chartex" xmlns:cx5="http://schemas.microsoft.com/office/drawing/2016/5/11/chartex" xmlns:cx4="http://schemas.microsoft.com/office/drawing/2016/5/10/chartex" xmlns:cx3="http://schemas.microsoft.com/office/drawing/2016/5/9/chartex" xmlns:cx2="http://schemas.microsoft.com/office/drawing/2015/10/21/chartex" xmlns:cx1="http://schemas.microsoft.com/office/drawing/2015/9/8/chartex" xmlns:cx="http://schemas.microsoft.com/office/drawing/2014/chartex">
+          <mc:Fallback xmlns:cx="http://schemas.microsoft.com/office/drawing/2014/chartex" xmlns:cx1="http://schemas.microsoft.com/office/drawing/2015/9/8/chartex" xmlns:cx2="http://schemas.microsoft.com/office/drawing/2015/10/21/chartex" xmlns:cx3="http://schemas.microsoft.com/office/drawing/2016/5/9/chartex" xmlns:cx4="http://schemas.microsoft.com/office/drawing/2016/5/10/chartex" xmlns:cx5="http://schemas.microsoft.com/office/drawing/2016/5/11/chartex" xmlns:cx6="http://schemas.microsoft.com/office/drawing/2016/5/12/chartex" xmlns:cx7="http://schemas.microsoft.com/office/drawing/2016/5/13/chartex" xmlns:cx8="http://schemas.microsoft.com/office/drawing/2016/5/14/chartex" xmlns:aink="http://schemas.microsoft.com/office/drawing/2016/ink" xmlns:am3d="http://schemas.microsoft.com/office/drawing/2017/model3d" xmlns:oel="http://schemas.microsoft.com/office/2019/extlst" xmlns:w15="http://schemas.microsoft.com/office/word/2012/wordml" xmlns:w16cex="http://schemas.microsoft.com/office/word/2018/wordml/cex" xmlns:w16cid="http://schemas.microsoft.com/office/word/2016/wordml/cid" xmlns:w16="http://schemas.microsoft.com/office/word/2018/wordml" xmlns:w16du="http://schemas.microsoft.com/office/word/2023/wordml/word16du" xmlns:w16sdtdh="http://schemas.microsoft.com/office/word/2020/wordml/sdtdatahash" xmlns:w16se="http://schemas.microsoft.com/office/word/2015/wordml/symex">
             <w:pict>
               <v:roundrect w14:anchorId="4775AEF3" id="圓角矩形 12" o:spid="_x0000_s1036" style="position:absolute;margin-left:-.9pt;margin-top:16.35pt;width:49.3pt;height:15.45pt;z-index:251647488;visibility:visible;mso-wrap-style:square;mso-width-percent:0;mso-height-percent:0;mso-wrap-distance-left:9pt;mso-wrap-distance-top:0;mso-wrap-distance-right:9pt;mso-wrap-distance-bottom:0;mso-position-horizontal:absolute;mso-position-horizontal-relative:text;mso-position-vertical:absolute;mso-position-vertical-relative:text;mso-width-percent:0;mso-height-percent:0;mso-width-relative:margin;mso-height-relative:margin;v-text-anchor:middle" arcsize="10923f" o:gfxdata="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" fillcolor="#5a5a5a [2109]" stroked="f" strokeweight="1pt">
                 <v:stroke joinstyle="miter"/>
@@ -10215,7 +10206,7 @@
               </wp:anchor>
             </w:drawing>
           </mc:Choice>
-          <mc:Fallback xmlns:w16se="http://schemas.microsoft.com/office/word/2015/wordml/symex" xmlns:w16sdtdh="http://schemas.microsoft.com/office/word/2020/wordml/sdtdatahash" xmlns:w16du="http://schemas.microsoft.com/office/word/2023/wordml/word16du" xmlns:w16="http://schemas.microsoft.com/office/word/2018/wordml" xmlns:w16cid="http://schemas.microsoft.com/office/word/2016/wordml/cid" xmlns:w16cex="http://schemas.microsoft.com/office/word/2018/wordml/cex" xmlns:w15="http://schemas.microsoft.com/office/word/2012/wordml" xmlns:oel="http://schemas.microsoft.com/office/2019/extlst" xmlns:am3d="http://schemas.microsoft.com/office/drawing/2017/model3d" xmlns:aink="http://schemas.microsoft.com/office/drawing/2016/ink" xmlns:cx8="http://schemas.microsoft.com/office/drawing/2016/5/14/chartex" xmlns:cx7="http://schemas.microsoft.com/office/drawing/2016/5/13/chartex" xmlns:cx6="http://schemas.microsoft.com/office/drawing/2016/5/12/chartex" xmlns:cx5="http://schemas.microsoft.com/office/drawing/2016/5/11/chartex" xmlns:cx4="http://schemas.microsoft.com/office/drawing/2016/5/10/chartex" xmlns:cx3="http://schemas.microsoft.com/office/drawing/2016/5/9/chartex" xmlns:cx2="http://schemas.microsoft.com/office/drawing/2015/10/21/chartex" xmlns:cx1="http://schemas.microsoft.com/office/drawing/2015/9/8/chartex" xmlns:cx="http://schemas.microsoft.com/office/drawing/2014/chartex">
+          <mc:Fallback xmlns:cx="http://schemas.microsoft.com/office/drawing/2014/chartex" xmlns:cx1="http://schemas.microsoft.com/office/drawing/2015/9/8/chartex" xmlns:cx2="http://schemas.microsoft.com/office/drawing/2015/10/21/chartex" xmlns:cx3="http://schemas.microsoft.com/office/drawing/2016/5/9/chartex" xmlns:cx4="http://schemas.microsoft.com/office/drawing/2016/5/10/chartex" xmlns:cx5="http://schemas.microsoft.com/office/drawing/2016/5/11/chartex" xmlns:cx6="http://schemas.microsoft.com/office/drawing/2016/5/12/chartex" xmlns:cx7="http://schemas.microsoft.com/office/drawing/2016/5/13/chartex" xmlns:cx8="http://schemas.microsoft.com/office/drawing/2016/5/14/chartex" xmlns:aink="http://schemas.microsoft.com/office/drawing/2016/ink" xmlns:am3d="http://schemas.microsoft.com/office/drawing/2017/model3d" xmlns:oel="http://schemas.microsoft.com/office/2019/extlst" xmlns:w15="http://schemas.microsoft.com/office/word/2012/wordml" xmlns:w16cex="http://schemas.microsoft.com/office/word/2018/wordml/cex" xmlns:w16cid="http://schemas.microsoft.com/office/word/2016/wordml/cid" xmlns:w16="http://schemas.microsoft.com/office/word/2018/wordml" xmlns:w16du="http://schemas.microsoft.com/office/word/2023/wordml/word16du" xmlns:w16sdtdh="http://schemas.microsoft.com/office/word/2020/wordml/sdtdatahash" xmlns:w16se="http://schemas.microsoft.com/office/word/2015/wordml/symex">
             <w:pict>
               <v:roundrect w14:anchorId="196DC3BF" id="圓角矩形 14" o:spid="_x0000_s1037" style="position:absolute;margin-left:-1.25pt;margin-top:16.7pt;width:83.6pt;height:15.3pt;z-index:251648512;visibility:visible;mso-wrap-style:square;mso-width-percent:0;mso-height-percent:0;mso-wrap-distance-left:9pt;mso-wrap-distance-top:0;mso-wrap-distance-right:9pt;mso-wrap-distance-bottom:0;mso-position-horizontal:absolute;mso-position-horizontal-relative:text;mso-position-vertical:absolute;mso-position-vertical-relative:text;mso-width-percent:0;mso-height-percent:0;mso-width-relative:margin;mso-height-relative:margin;v-text-anchor:middle" arcsize="10923f" o:gfxdata="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" fillcolor="#5a5a5a [2109]" stroked="f" strokeweight="1pt">
                 <v:stroke joinstyle="miter"/>
@@ -10411,7 +10402,7 @@
               </wp:anchor>
             </w:drawing>
           </mc:Choice>
-          <mc:Fallback xmlns:w16se="http://schemas.microsoft.com/office/word/2015/wordml/symex" xmlns:w16sdtdh="http://schemas.microsoft.com/office/word/2020/wordml/sdtdatahash" xmlns:w16du="http://schemas.microsoft.com/office/word/2023/wordml/word16du" xmlns:w16="http://schemas.microsoft.com/office/word/2018/wordml" xmlns:w16cid="http://schemas.microsoft.com/office/word/2016/wordml/cid" xmlns:w16cex="http://schemas.microsoft.com/office/word/2018/wordml/cex" xmlns:w15="http://schemas.microsoft.com/office/word/2012/wordml" xmlns:oel="http://schemas.microsoft.com/office/2019/extlst" xmlns:am3d="http://schemas.microsoft.com/office/drawing/2017/model3d" xmlns:aink="http://schemas.microsoft.com/office/drawing/2016/ink" xmlns:cx8="http://schemas.microsoft.com/office/drawing/2016/5/14/chartex" xmlns:cx7="http://schemas.microsoft.com/office/drawing/2016/5/13/chartex" xmlns:cx6="http://schemas.microsoft.com/office/drawing/2016/5/12/chartex" xmlns:cx5="http://schemas.microsoft.com/office/drawing/2016/5/11/chartex" xmlns:cx4="http://schemas.microsoft.com/office/drawing/2016/5/10/chartex" xmlns:cx3="http://schemas.microsoft.com/office/drawing/2016/5/9/chartex" xmlns:cx2="http://schemas.microsoft.com/office/drawing/2015/10/21/chartex" xmlns:cx1="http://schemas.microsoft.com/office/drawing/2015/9/8/chartex" xmlns:cx="http://schemas.microsoft.com/office/drawing/2014/chartex">
+          <mc:Fallback xmlns:cx="http://schemas.microsoft.com/office/drawing/2014/chartex" xmlns:cx1="http://schemas.microsoft.com/office/drawing/2015/9/8/chartex" xmlns:cx2="http://schemas.microsoft.com/office/drawing/2015/10/21/chartex" xmlns:cx3="http://schemas.microsoft.com/office/drawing/2016/5/9/chartex" xmlns:cx4="http://schemas.microsoft.com/office/drawing/2016/5/10/chartex" xmlns:cx5="http://schemas.microsoft.com/office/drawing/2016/5/11/chartex" xmlns:cx6="http://schemas.microsoft.com/office/drawing/2016/5/12/chartex" xmlns:cx7="http://schemas.microsoft.com/office/drawing/2016/5/13/chartex" xmlns:cx8="http://schemas.microsoft.com/office/drawing/2016/5/14/chartex" xmlns:aink="http://schemas.microsoft.com/office/drawing/2016/ink" xmlns:am3d="http://schemas.microsoft.com/office/drawing/2017/model3d" xmlns:oel="http://schemas.microsoft.com/office/2019/extlst" xmlns:w15="http://schemas.microsoft.com/office/word/2012/wordml" xmlns:w16cex="http://schemas.microsoft.com/office/word/2018/wordml/cex" xmlns:w16cid="http://schemas.microsoft.com/office/word/2016/wordml/cid" xmlns:w16="http://schemas.microsoft.com/office/word/2018/wordml" xmlns:w16du="http://schemas.microsoft.com/office/word/2023/wordml/word16du" xmlns:w16sdtdh="http://schemas.microsoft.com/office/word/2020/wordml/sdtdatahash" xmlns:w16se="http://schemas.microsoft.com/office/word/2015/wordml/symex">
             <w:pict>
               <v:roundrect w14:anchorId="1A4DC044" id="圓角矩形 9" o:spid="_x0000_s1038" style="position:absolute;margin-left:-.6pt;margin-top:16.6pt;width:30.35pt;height:15.3pt;z-index:251649536;visibility:visible;mso-wrap-style:square;mso-width-percent:0;mso-height-percent:0;mso-wrap-distance-left:9pt;mso-wrap-distance-top:0;mso-wrap-distance-right:9pt;mso-wrap-distance-bottom:0;mso-position-horizontal:absolute;mso-position-horizontal-relative:text;mso-position-vertical:absolute;mso-position-vertical-relative:text;mso-width-percent:0;mso-height-percent:0;mso-width-relative:margin;mso-height-relative:margin;v-text-anchor:middle" arcsize="10923f" o:gfxdata="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" fillcolor="#5a5a5a [2109]" stroked="f" strokeweight="1pt">
                 <v:stroke joinstyle="miter"/>
@@ -10675,7 +10666,7 @@
               </wp:anchor>
             </w:drawing>
           </mc:Choice>
-          <mc:Fallback xmlns:w16se="http://schemas.microsoft.com/office/word/2015/wordml/symex" xmlns:w16sdtdh="http://schemas.microsoft.com/office/word/2020/wordml/sdtdatahash" xmlns:w16du="http://schemas.microsoft.com/office/word/2023/wordml/word16du" xmlns:w16="http://schemas.microsoft.com/office/word/2018/wordml" xmlns:w16cid="http://schemas.microsoft.com/office/word/2016/wordml/cid" xmlns:w16cex="http://schemas.microsoft.com/office/word/2018/wordml/cex" xmlns:w15="http://schemas.microsoft.com/office/word/2012/wordml" xmlns:oel="http://schemas.microsoft.com/office/2019/extlst" xmlns:am3d="http://schemas.microsoft.com/office/drawing/2017/model3d" xmlns:aink="http://schemas.microsoft.com/office/drawing/2016/ink" xmlns:cx8="http://schemas.microsoft.com/office/drawing/2016/5/14/chartex" xmlns:cx7="http://schemas.microsoft.com/office/drawing/2016/5/13/chartex" xmlns:cx6="http://schemas.microsoft.com/office/drawing/2016/5/12/chartex" xmlns:cx5="http://schemas.microsoft.com/office/drawing/2016/5/11/chartex" xmlns:cx4="http://schemas.microsoft.com/office/drawing/2016/5/10/chartex" xmlns:cx3="http://schemas.microsoft.com/office/drawing/2016/5/9/chartex" xmlns:cx2="http://schemas.microsoft.com/office/drawing/2015/10/21/chartex" xmlns:cx1="http://schemas.microsoft.com/office/drawing/2015/9/8/chartex" xmlns:cx="http://schemas.microsoft.com/office/drawing/2014/chartex">
+          <mc:Fallback xmlns:cx="http://schemas.microsoft.com/office/drawing/2014/chartex" xmlns:cx1="http://schemas.microsoft.com/office/drawing/2015/9/8/chartex" xmlns:cx2="http://schemas.microsoft.com/office/drawing/2015/10/21/chartex" xmlns:cx3="http://schemas.microsoft.com/office/drawing/2016/5/9/chartex" xmlns:cx4="http://schemas.microsoft.com/office/drawing/2016/5/10/chartex" xmlns:cx5="http://schemas.microsoft.com/office/drawing/2016/5/11/chartex" xmlns:cx6="http://schemas.microsoft.com/office/drawing/2016/5/12/chartex" xmlns:cx7="http://schemas.microsoft.com/office/drawing/2016/5/13/chartex" xmlns:cx8="http://schemas.microsoft.com/office/drawing/2016/5/14/chartex" xmlns:aink="http://schemas.microsoft.com/office/drawing/2016/ink" xmlns:am3d="http://schemas.microsoft.com/office/drawing/2017/model3d" xmlns:oel="http://schemas.microsoft.com/office/2019/extlst" xmlns:w15="http://schemas.microsoft.com/office/word/2012/wordml" xmlns:w16cex="http://schemas.microsoft.com/office/word/2018/wordml/cex" xmlns:w16cid="http://schemas.microsoft.com/office/word/2016/wordml/cid" xmlns:w16="http://schemas.microsoft.com/office/word/2018/wordml" xmlns:w16du="http://schemas.microsoft.com/office/word/2023/wordml/word16du" xmlns:w16sdtdh="http://schemas.microsoft.com/office/word/2020/wordml/sdtdatahash" xmlns:w16se="http://schemas.microsoft.com/office/word/2015/wordml/symex">
             <w:pict>
               <v:roundrect w14:anchorId="03BFD3A3" id="圓角矩形 13" o:spid="_x0000_s1039" style="position:absolute;margin-left:-.4pt;margin-top:16.65pt;width:49.3pt;height:15.3pt;z-index:251650560;visibility:visible;mso-wrap-style:square;mso-width-percent:0;mso-height-percent:0;mso-wrap-distance-left:9pt;mso-wrap-distance-top:0;mso-wrap-distance-right:9pt;mso-wrap-distance-bottom:0;mso-position-horizontal:absolute;mso-position-horizontal-relative:text;mso-position-vertical:absolute;mso-position-vertical-relative:text;mso-width-percent:0;mso-height-percent:0;mso-width-relative:margin;mso-height-relative:margin;v-text-anchor:middle" arcsize="10923f" o:gfxdata="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" fillcolor="#5a5a5a [2109]" stroked="f" strokeweight="1pt">
                 <v:stroke joinstyle="miter"/>
@@ -10915,7 +10906,7 @@
               </wp:anchor>
             </w:drawing>
           </mc:Choice>
-          <mc:Fallback xmlns:w16se="http://schemas.microsoft.com/office/word/2015/wordml/symex" xmlns:w16sdtdh="http://schemas.microsoft.com/office/word/2020/wordml/sdtdatahash" xmlns:w16du="http://schemas.microsoft.com/office/word/2023/wordml/word16du" xmlns:w16="http://schemas.microsoft.com/office/word/2018/wordml" xmlns:w16cid="http://schemas.microsoft.com/office/word/2016/wordml/cid" xmlns:w16cex="http://schemas.microsoft.com/office/word/2018/wordml/cex" xmlns:w15="http://schemas.microsoft.com/office/word/2012/wordml" xmlns:oel="http://schemas.microsoft.com/office/2019/extlst" xmlns:am3d="http://schemas.microsoft.com/office/drawing/2017/model3d" xmlns:aink="http://schemas.microsoft.com/office/drawing/2016/ink" xmlns:cx8="http://schemas.microsoft.com/office/drawing/2016/5/14/chartex" xmlns:cx7="http://schemas.microsoft.com/office/drawing/2016/5/13/chartex" xmlns:cx6="http://schemas.microsoft.com/office/drawing/2016/5/12/chartex" xmlns:cx5="http://schemas.microsoft.com/office/drawing/2016/5/11/chartex" xmlns:cx4="http://schemas.microsoft.com/office/drawing/2016/5/10/chartex" xmlns:cx3="http://schemas.microsoft.com/office/drawing/2016/5/9/chartex" xmlns:cx2="http://schemas.microsoft.com/office/drawing/2015/10/21/chartex" xmlns:cx1="http://schemas.microsoft.com/office/drawing/2015/9/8/chartex" xmlns:cx="http://schemas.microsoft.com/office/drawing/2014/chartex">
+          <mc:Fallback xmlns:cx="http://schemas.microsoft.com/office/drawing/2014/chartex" xmlns:cx1="http://schemas.microsoft.com/office/drawing/2015/9/8/chartex" xmlns:cx2="http://schemas.microsoft.com/office/drawing/2015/10/21/chartex" xmlns:cx3="http://schemas.microsoft.com/office/drawing/2016/5/9/chartex" xmlns:cx4="http://schemas.microsoft.com/office/drawing/2016/5/10/chartex" xmlns:cx5="http://schemas.microsoft.com/office/drawing/2016/5/11/chartex" xmlns:cx6="http://schemas.microsoft.com/office/drawing/2016/5/12/chartex" xmlns:cx7="http://schemas.microsoft.com/office/drawing/2016/5/13/chartex" xmlns:cx8="http://schemas.microsoft.com/office/drawing/2016/5/14/chartex" xmlns:aink="http://schemas.microsoft.com/office/drawing/2016/ink" xmlns:am3d="http://schemas.microsoft.com/office/drawing/2017/model3d" xmlns:oel="http://schemas.microsoft.com/office/2019/extlst" xmlns:w15="http://schemas.microsoft.com/office/word/2012/wordml" xmlns:w16cex="http://schemas.microsoft.com/office/word/2018/wordml/cex" xmlns:w16cid="http://schemas.microsoft.com/office/word/2016/wordml/cid" xmlns:w16="http://schemas.microsoft.com/office/word/2018/wordml" xmlns:w16du="http://schemas.microsoft.com/office/word/2023/wordml/word16du" xmlns:w16sdtdh="http://schemas.microsoft.com/office/word/2020/wordml/sdtdatahash" xmlns:w16se="http://schemas.microsoft.com/office/word/2015/wordml/symex">
             <w:pict>
               <v:shape w14:anchorId="77C1E33A" id="_x0000_s1040" type="#_x0000_t202" style="position:absolute;margin-left:107.25pt;margin-top:6.2pt;width:125.55pt;height:16.3pt;z-index:251663872;visibility:visible;mso-wrap-style:square;mso-width-percent:0;mso-height-percent:0;mso-wrap-distance-left:9pt;mso-wrap-distance-top:3.6pt;mso-wrap-distance-right:9pt;mso-wrap-distance-bottom:3.6pt;mso-position-horizontal:absolute;mso-position-horizontal-relative:text;mso-position-vertical:absolute;mso-position-vertical-relative:text;mso-width-percent:0;mso-height-percent:0;mso-width-relative:margin;mso-height-relative:margin;v-text-anchor:top" o:gfxdata="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" filled="f" stroked="f">
                 <v:textbox inset="0,0,0,0">
@@ -11859,7 +11850,7 @@
                     </wp:anchor>
                   </w:drawing>
                 </mc:Choice>
-                <mc:Fallback xmlns:w16se="http://schemas.microsoft.com/office/word/2015/wordml/symex" xmlns:w16sdtdh="http://schemas.microsoft.com/office/word/2020/wordml/sdtdatahash" xmlns:w16du="http://schemas.microsoft.com/office/word/2023/wordml/word16du" xmlns:w16="http://schemas.microsoft.com/office/word/2018/wordml" xmlns:w16cid="http://schemas.microsoft.com/office/word/2016/wordml/cid" xmlns:w16cex="http://schemas.microsoft.com/office/word/2018/wordml/cex" xmlns:w15="http://schemas.microsoft.com/office/word/2012/wordml" xmlns:oel="http://schemas.microsoft.com/office/2019/extlst" xmlns:am3d="http://schemas.microsoft.com/office/drawing/2017/model3d" xmlns:aink="http://schemas.microsoft.com/office/drawing/2016/ink" xmlns:cx8="http://schemas.microsoft.com/office/drawing/2016/5/14/chartex" xmlns:cx7="http://schemas.microsoft.com/office/drawing/2016/5/13/chartex" xmlns:cx6="http://schemas.microsoft.com/office/drawing/2016/5/12/chartex" xmlns:cx5="http://schemas.microsoft.com/office/drawing/2016/5/11/chartex" xmlns:cx4="http://schemas.microsoft.com/office/drawing/2016/5/10/chartex" xmlns:cx3="http://schemas.microsoft.com/office/drawing/2016/5/9/chartex" xmlns:cx2="http://schemas.microsoft.com/office/drawing/2015/10/21/chartex" xmlns:cx1="http://schemas.microsoft.com/office/drawing/2015/9/8/chartex" xmlns:cx="http://schemas.microsoft.com/office/drawing/2014/chartex">
+                <mc:Fallback xmlns:cx="http://schemas.microsoft.com/office/drawing/2014/chartex" xmlns:cx1="http://schemas.microsoft.com/office/drawing/2015/9/8/chartex" xmlns:cx2="http://schemas.microsoft.com/office/drawing/2015/10/21/chartex" xmlns:cx3="http://schemas.microsoft.com/office/drawing/2016/5/9/chartex" xmlns:cx4="http://schemas.microsoft.com/office/drawing/2016/5/10/chartex" xmlns:cx5="http://schemas.microsoft.com/office/drawing/2016/5/11/chartex" xmlns:cx6="http://schemas.microsoft.com/office/drawing/2016/5/12/chartex" xmlns:cx7="http://schemas.microsoft.com/office/drawing/2016/5/13/chartex" xmlns:cx8="http://schemas.microsoft.com/office/drawing/2016/5/14/chartex" xmlns:aink="http://schemas.microsoft.com/office/drawing/2016/ink" xmlns:am3d="http://schemas.microsoft.com/office/drawing/2017/model3d" xmlns:oel="http://schemas.microsoft.com/office/2019/extlst" xmlns:w15="http://schemas.microsoft.com/office/word/2012/wordml" xmlns:w16cex="http://schemas.microsoft.com/office/word/2018/wordml/cex" xmlns:w16cid="http://schemas.microsoft.com/office/word/2016/wordml/cid" xmlns:w16="http://schemas.microsoft.com/office/word/2018/wordml" xmlns:w16du="http://schemas.microsoft.com/office/word/2023/wordml/word16du" xmlns:w16sdtdh="http://schemas.microsoft.com/office/word/2020/wordml/sdtdatahash" xmlns:w16se="http://schemas.microsoft.com/office/word/2015/wordml/symex">
                   <w:pict>
                     <v:rect w14:anchorId="343BC9BA" id="矩形 8" o:spid="_x0000_s1041" style="position:absolute;left:0;text-align:left;margin-left:-.85pt;margin-top:2.65pt;width:18.75pt;height:93.35pt;z-index:251666944;visibility:visible;mso-wrap-style:square;mso-width-percent:0;mso-height-percent:0;mso-wrap-distance-left:9pt;mso-wrap-distance-top:0;mso-wrap-distance-right:9pt;mso-wrap-distance-bottom:0;mso-position-horizontal:absolute;mso-position-horizontal-relative:text;mso-position-vertical:absolute;mso-position-vertical-relative:text;mso-width-percent:0;mso-height-percent:0;mso-width-relative:margin;mso-height-relative:margin;v-text-anchor:middle" o:gfxdata="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" fillcolor="#5a5a5a [2109]" stroked="f" strokeweight="1pt">
                       <v:textbox style="layout-flow:vertical-ideographic" inset="1mm,1mm,1mm,1mm">
@@ -13128,7 +13119,7 @@
                     </wp:anchor>
                   </w:drawing>
                 </mc:Choice>
-                <mc:Fallback xmlns:w16se="http://schemas.microsoft.com/office/word/2015/wordml/symex" xmlns:w16sdtdh="http://schemas.microsoft.com/office/word/2020/wordml/sdtdatahash" xmlns:w16du="http://schemas.microsoft.com/office/word/2023/wordml/word16du" xmlns:w16="http://schemas.microsoft.com/office/word/2018/wordml" xmlns:w16cid="http://schemas.microsoft.com/office/word/2016/wordml/cid" xmlns:w16cex="http://schemas.microsoft.com/office/word/2018/wordml/cex" xmlns:w15="http://schemas.microsoft.com/office/word/2012/wordml" xmlns:oel="http://schemas.microsoft.com/office/2019/extlst" xmlns:am3d="http://schemas.microsoft.com/office/drawing/2017/model3d" xmlns:aink="http://schemas.microsoft.com/office/drawing/2016/ink" xmlns:cx8="http://schemas.microsoft.com/office/drawing/2016/5/14/chartex" xmlns:cx7="http://schemas.microsoft.com/office/drawing/2016/5/13/chartex" xmlns:cx6="http://schemas.microsoft.com/office/drawing/2016/5/12/chartex" xmlns:cx5="http://schemas.microsoft.com/office/drawing/2016/5/11/chartex" xmlns:cx4="http://schemas.microsoft.com/office/drawing/2016/5/10/chartex" xmlns:cx3="http://schemas.microsoft.com/office/drawing/2016/5/9/chartex" xmlns:cx2="http://schemas.microsoft.com/office/drawing/2015/10/21/chartex" xmlns:cx1="http://schemas.microsoft.com/office/drawing/2015/9/8/chartex" xmlns:cx="http://schemas.microsoft.com/office/drawing/2014/chartex">
+                <mc:Fallback xmlns:cx="http://schemas.microsoft.com/office/drawing/2014/chartex" xmlns:cx1="http://schemas.microsoft.com/office/drawing/2015/9/8/chartex" xmlns:cx2="http://schemas.microsoft.com/office/drawing/2015/10/21/chartex" xmlns:cx3="http://schemas.microsoft.com/office/drawing/2016/5/9/chartex" xmlns:cx4="http://schemas.microsoft.com/office/drawing/2016/5/10/chartex" xmlns:cx5="http://schemas.microsoft.com/office/drawing/2016/5/11/chartex" xmlns:cx6="http://schemas.microsoft.com/office/drawing/2016/5/12/chartex" xmlns:cx7="http://schemas.microsoft.com/office/drawing/2016/5/13/chartex" xmlns:cx8="http://schemas.microsoft.com/office/drawing/2016/5/14/chartex" xmlns:aink="http://schemas.microsoft.com/office/drawing/2016/ink" xmlns:am3d="http://schemas.microsoft.com/office/drawing/2017/model3d" xmlns:oel="http://schemas.microsoft.com/office/2019/extlst" xmlns:w15="http://schemas.microsoft.com/office/word/2012/wordml" xmlns:w16cex="http://schemas.microsoft.com/office/word/2018/wordml/cex" xmlns:w16cid="http://schemas.microsoft.com/office/word/2016/wordml/cid" xmlns:w16="http://schemas.microsoft.com/office/word/2018/wordml" xmlns:w16du="http://schemas.microsoft.com/office/word/2023/wordml/word16du" xmlns:w16sdtdh="http://schemas.microsoft.com/office/word/2020/wordml/sdtdatahash" xmlns:w16se="http://schemas.microsoft.com/office/word/2015/wordml/symex">
                   <w:pict>
                     <v:rect w14:anchorId="21B0B3F3" id="矩形 10" o:spid="_x0000_s1042" style="position:absolute;left:0;text-align:left;margin-left:-.75pt;margin-top:.35pt;width:19.3pt;height:45.45pt;z-index:251651584;visibility:visible;mso-wrap-style:square;mso-width-percent:0;mso-height-percent:0;mso-wrap-distance-left:9pt;mso-wrap-distance-top:0;mso-wrap-distance-right:9pt;mso-wrap-distance-bottom:0;mso-position-horizontal:absolute;mso-position-horizontal-relative:text;mso-position-vertical:absolute;mso-position-vertical-relative:text;mso-width-percent:0;mso-height-percent:0;mso-width-relative:margin;mso-height-relative:margin;v-text-anchor:middle" o:gfxdata="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" fillcolor="#5a5a5a [2109]" stroked="f" strokeweight="1pt">
                       <v:textbox style="layout-flow:vertical-ideographic" inset="1mm,1mm,1mm,1mm">
@@ -13748,7 +13739,7 @@
                     </wp:anchor>
                   </w:drawing>
                 </mc:Choice>
-                <mc:Fallback xmlns:w16se="http://schemas.microsoft.com/office/word/2015/wordml/symex" xmlns:w16sdtdh="http://schemas.microsoft.com/office/word/2020/wordml/sdtdatahash" xmlns:w16du="http://schemas.microsoft.com/office/word/2023/wordml/word16du" xmlns:w16="http://schemas.microsoft.com/office/word/2018/wordml" xmlns:w16cid="http://schemas.microsoft.com/office/word/2016/wordml/cid" xmlns:w16cex="http://schemas.microsoft.com/office/word/2018/wordml/cex" xmlns:w15="http://schemas.microsoft.com/office/word/2012/wordml" xmlns:oel="http://schemas.microsoft.com/office/2019/extlst" xmlns:am3d="http://schemas.microsoft.com/office/drawing/2017/model3d" xmlns:aink="http://schemas.microsoft.com/office/drawing/2016/ink" xmlns:cx8="http://schemas.microsoft.com/office/drawing/2016/5/14/chartex" xmlns:cx7="http://schemas.microsoft.com/office/drawing/2016/5/13/chartex" xmlns:cx6="http://schemas.microsoft.com/office/drawing/2016/5/12/chartex" xmlns:cx5="http://schemas.microsoft.com/office/drawing/2016/5/11/chartex" xmlns:cx4="http://schemas.microsoft.com/office/drawing/2016/5/10/chartex" xmlns:cx3="http://schemas.microsoft.com/office/drawing/2016/5/9/chartex" xmlns:cx2="http://schemas.microsoft.com/office/drawing/2015/10/21/chartex" xmlns:cx1="http://schemas.microsoft.com/office/drawing/2015/9/8/chartex" xmlns:cx="http://schemas.microsoft.com/office/drawing/2014/chartex">
+                <mc:Fallback xmlns:cx="http://schemas.microsoft.com/office/drawing/2014/chartex" xmlns:cx1="http://schemas.microsoft.com/office/drawing/2015/9/8/chartex" xmlns:cx2="http://schemas.microsoft.com/office/drawing/2015/10/21/chartex" xmlns:cx3="http://schemas.microsoft.com/office/drawing/2016/5/9/chartex" xmlns:cx4="http://schemas.microsoft.com/office/drawing/2016/5/10/chartex" xmlns:cx5="http://schemas.microsoft.com/office/drawing/2016/5/11/chartex" xmlns:cx6="http://schemas.microsoft.com/office/drawing/2016/5/12/chartex" xmlns:cx7="http://schemas.microsoft.com/office/drawing/2016/5/13/chartex" xmlns:cx8="http://schemas.microsoft.com/office/drawing/2016/5/14/chartex" xmlns:aink="http://schemas.microsoft.com/office/drawing/2016/ink" xmlns:am3d="http://schemas.microsoft.com/office/drawing/2017/model3d" xmlns:oel="http://schemas.microsoft.com/office/2019/extlst" xmlns:w15="http://schemas.microsoft.com/office/word/2012/wordml" xmlns:w16cex="http://schemas.microsoft.com/office/word/2018/wordml/cex" xmlns:w16cid="http://schemas.microsoft.com/office/word/2016/wordml/cid" xmlns:w16="http://schemas.microsoft.com/office/word/2018/wordml" xmlns:w16du="http://schemas.microsoft.com/office/word/2023/wordml/word16du" xmlns:w16sdtdh="http://schemas.microsoft.com/office/word/2020/wordml/sdtdatahash" xmlns:w16se="http://schemas.microsoft.com/office/word/2015/wordml/symex">
                   <w:pict>
                     <v:rect w14:anchorId="4D37C684" id="矩形 11" o:spid="_x0000_s1043" style="position:absolute;left:0;text-align:left;margin-left:-.75pt;margin-top:5.9pt;width:19.25pt;height:89.35pt;z-index:251659776;visibility:visible;mso-wrap-style:square;mso-width-percent:0;mso-height-percent:0;mso-wrap-distance-left:9pt;mso-wrap-distance-top:0;mso-wrap-distance-right:9pt;mso-wrap-distance-bottom:0;mso-position-horizontal:absolute;mso-position-horizontal-relative:text;mso-position-vertical:absolute;mso-position-vertical-relative:text;mso-width-percent:0;mso-height-percent:0;mso-width-relative:margin;mso-height-relative:margin;v-text-anchor:middle" o:gfxdata="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" fillcolor="#5a5a5a [2109]" stroked="f" strokeweight="1pt">
                       <v:textbox style="layout-flow:vertical-ideographic" inset="1mm,1mm,1mm,1mm">
@@ -15542,7 +15533,7 @@
               </wp:anchor>
             </w:drawing>
           </mc:Choice>
-          <mc:Fallback xmlns:w16se="http://schemas.microsoft.com/office/word/2015/wordml/symex" xmlns:w16sdtdh="http://schemas.microsoft.com/office/word/2020/wordml/sdtdatahash" xmlns:w16du="http://schemas.microsoft.com/office/word/2023/wordml/word16du" xmlns:w16="http://schemas.microsoft.com/office/word/2018/wordml" xmlns:w16cid="http://schemas.microsoft.com/office/word/2016/wordml/cid" xmlns:w16cex="http://schemas.microsoft.com/office/word/2018/wordml/cex" xmlns:w15="http://schemas.microsoft.com/office/word/2012/wordml" xmlns:oel="http://schemas.microsoft.com/office/2019/extlst" xmlns:am3d="http://schemas.microsoft.com/office/drawing/2017/model3d" xmlns:aink="http://schemas.microsoft.com/office/drawing/2016/ink" xmlns:cx8="http://schemas.microsoft.com/office/drawing/2016/5/14/chartex" xmlns:cx7="http://schemas.microsoft.com/office/drawing/2016/5/13/chartex" xmlns:cx6="http://schemas.microsoft.com/office/drawing/2016/5/12/chartex" xmlns:cx5="http://schemas.microsoft.com/office/drawing/2016/5/11/chartex" xmlns:cx4="http://schemas.microsoft.com/office/drawing/2016/5/10/chartex" xmlns:cx3="http://schemas.microsoft.com/office/drawing/2016/5/9/chartex" xmlns:cx2="http://schemas.microsoft.com/office/drawing/2015/10/21/chartex" xmlns:cx1="http://schemas.microsoft.com/office/drawing/2015/9/8/chartex" xmlns:cx="http://schemas.microsoft.com/office/drawing/2014/chartex">
+          <mc:Fallback xmlns:cx="http://schemas.microsoft.com/office/drawing/2014/chartex" xmlns:cx1="http://schemas.microsoft.com/office/drawing/2015/9/8/chartex" xmlns:cx2="http://schemas.microsoft.com/office/drawing/2015/10/21/chartex" xmlns:cx3="http://schemas.microsoft.com/office/drawing/2016/5/9/chartex" xmlns:cx4="http://schemas.microsoft.com/office/drawing/2016/5/10/chartex" xmlns:cx5="http://schemas.microsoft.com/office/drawing/2016/5/11/chartex" xmlns:cx6="http://schemas.microsoft.com/office/drawing/2016/5/12/chartex" xmlns:cx7="http://schemas.microsoft.com/office/drawing/2016/5/13/chartex" xmlns:cx8="http://schemas.microsoft.com/office/drawing/2016/5/14/chartex" xmlns:aink="http://schemas.microsoft.com/office/drawing/2016/ink" xmlns:am3d="http://schemas.microsoft.com/office/drawing/2017/model3d" xmlns:oel="http://schemas.microsoft.com/office/2019/extlst" xmlns:w15="http://schemas.microsoft.com/office/word/2012/wordml" xmlns:w16cex="http://schemas.microsoft.com/office/word/2018/wordml/cex" xmlns:w16cid="http://schemas.microsoft.com/office/word/2016/wordml/cid" xmlns:w16="http://schemas.microsoft.com/office/word/2018/wordml" xmlns:w16du="http://schemas.microsoft.com/office/word/2023/wordml/word16du" xmlns:w16sdtdh="http://schemas.microsoft.com/office/word/2020/wordml/sdtdatahash" xmlns:w16se="http://schemas.microsoft.com/office/word/2015/wordml/symex">
             <w:pict>
               <v:line w14:anchorId="2550CDCC" id="直線接點 2" o:spid="_x0000_s1026" style="position:absolute;z-index:251653632;visibility:visible;mso-wrap-style:square;mso-height-percent:0;mso-wrap-distance-left:9pt;mso-wrap-distance-top:0;mso-wrap-distance-right:9pt;mso-wrap-distance-bottom:0;mso-position-horizontal:absolute;mso-position-horizontal-relative:page;mso-position-vertical:absolute;mso-position-vertical-relative:page;mso-height-percent:0;mso-height-relative:margin" from="687.75pt,19.85pt" to="687.75pt,709.8pt" o:gfxdata="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" strokecolor="black [3213]" strokeweight=".5pt">
                 <v:stroke dashstyle="3 1" joinstyle="miter"/>
@@ -26681,7 +26672,7 @@
               </wp:anchor>
             </w:drawing>
           </mc:Choice>
-          <mc:Fallback xmlns:w16se="http://schemas.microsoft.com/office/word/2015/wordml/symex" xmlns:w16sdtdh="http://schemas.microsoft.com/office/word/2020/wordml/sdtdatahash" xmlns:w16du="http://schemas.microsoft.com/office/word/2023/wordml/word16du" xmlns:w16="http://schemas.microsoft.com/office/word/2018/wordml" xmlns:w16cid="http://schemas.microsoft.com/office/word/2016/wordml/cid" xmlns:w16cex="http://schemas.microsoft.com/office/word/2018/wordml/cex" xmlns:w15="http://schemas.microsoft.com/office/word/2012/wordml" xmlns:oel="http://schemas.microsoft.com/office/2019/extlst" xmlns:am3d="http://schemas.microsoft.com/office/drawing/2017/model3d" xmlns:aink="http://schemas.microsoft.com/office/drawing/2016/ink" xmlns:cx8="http://schemas.microsoft.com/office/drawing/2016/5/14/chartex" xmlns:cx7="http://schemas.microsoft.com/office/drawing/2016/5/13/chartex" xmlns:cx6="http://schemas.microsoft.com/office/drawing/2016/5/12/chartex" xmlns:cx5="http://schemas.microsoft.com/office/drawing/2016/5/11/chartex" xmlns:cx4="http://schemas.microsoft.com/office/drawing/2016/5/10/chartex" xmlns:cx3="http://schemas.microsoft.com/office/drawing/2016/5/9/chartex" xmlns:cx2="http://schemas.microsoft.com/office/drawing/2015/10/21/chartex" xmlns:cx1="http://schemas.microsoft.com/office/drawing/2015/9/8/chartex" xmlns:cx="http://schemas.microsoft.com/office/drawing/2014/chartex">
+          <mc:Fallback xmlns:cx="http://schemas.microsoft.com/office/drawing/2014/chartex" xmlns:cx1="http://schemas.microsoft.com/office/drawing/2015/9/8/chartex" xmlns:cx2="http://schemas.microsoft.com/office/drawing/2015/10/21/chartex" xmlns:cx3="http://schemas.microsoft.com/office/drawing/2016/5/9/chartex" xmlns:cx4="http://schemas.microsoft.com/office/drawing/2016/5/10/chartex" xmlns:cx5="http://schemas.microsoft.com/office/drawing/2016/5/11/chartex" xmlns:cx6="http://schemas.microsoft.com/office/drawing/2016/5/12/chartex" xmlns:cx7="http://schemas.microsoft.com/office/drawing/2016/5/13/chartex" xmlns:cx8="http://schemas.microsoft.com/office/drawing/2016/5/14/chartex" xmlns:aink="http://schemas.microsoft.com/office/drawing/2016/ink" xmlns:am3d="http://schemas.microsoft.com/office/drawing/2017/model3d" xmlns:oel="http://schemas.microsoft.com/office/2019/extlst" xmlns:w15="http://schemas.microsoft.com/office/word/2012/wordml" xmlns:w16cex="http://schemas.microsoft.com/office/word/2018/wordml/cex" xmlns:w16cid="http://schemas.microsoft.com/office/word/2016/wordml/cid" xmlns:w16="http://schemas.microsoft.com/office/word/2018/wordml" xmlns:w16du="http://schemas.microsoft.com/office/word/2023/wordml/word16du" xmlns:w16sdtdh="http://schemas.microsoft.com/office/word/2020/wordml/sdtdatahash" xmlns:w16se="http://schemas.microsoft.com/office/word/2015/wordml/symex">
             <w:pict>
               <v:line w14:anchorId="3BD1D4A0" id="直線接點 4" o:spid="_x0000_s1026" style="position:absolute;z-index:251660800;visibility:visible;mso-wrap-style:square;mso-width-percent:0;mso-height-percent:0;mso-wrap-distance-left:9pt;mso-wrap-distance-top:0;mso-wrap-distance-right:9pt;mso-wrap-distance-bottom:0;mso-position-horizontal:absolute;mso-position-horizontal-relative:page;mso-position-vertical:absolute;mso-position-vertical-relative:page;mso-width-percent:0;mso-height-percent:0;mso-width-relative:margin;mso-height-relative:margin" from="343.9pt,19.85pt" to="345.05pt,710.95pt" o:gfxdata="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" strokecolor="black [3213]" strokeweight=".5pt">
                 <v:stroke dashstyle="3 1" joinstyle="miter"/>
@@ -31424,7 +31415,7 @@
   <a:extraClrSchemeLst/>
   <a:extLst>
     <a:ext uri="{05A4C25C-085E-4340-85A3-A5531E510DB2}">
-      <thm15:themeFamily xmlns:thm15="http://schemas.microsoft.com/office/thememl/2012/main" xmlns="" name="Office Theme" id="{62F939B6-93AF-4DB8-9C6B-D6C7DFDC589F}" vid="{4A3C46E8-61CC-4603-A589-7422A47A8E4A}"/>
+      <thm15:themeFamily xmlns="" xmlns:thm15="http://schemas.microsoft.com/office/thememl/2012/main" name="Office Theme" id="{62F939B6-93AF-4DB8-9C6B-D6C7DFDC589F}" vid="{4A3C46E8-61CC-4603-A589-7422A47A8E4A}"/>
     </a:ext>
   </a:extLst>
 </a:theme>
@@ -31435,7 +31426,7 @@
 </file>
 
 <file path=customXml/itemProps1.xml><?xml version="1.0" encoding="utf-8"?>
-<ds:datastoreItem xmlns:ds="http://schemas.openxmlformats.org/officeDocument/2006/customXml" ds:itemID="{5A56DA5C-D0F1-43A1-8BA9-8D0B2610731D}">
+<ds:datastoreItem xmlns:ds="http://schemas.openxmlformats.org/officeDocument/2006/customXml" ds:itemID="{D2E3BC0C-935A-4ED6-9C1B-4906B5F0E7C8}">
   <ds:schemaRefs>
     <ds:schemaRef ds:uri="http://schemas.openxmlformats.org/officeDocument/2006/bibliography"/>
   </ds:schemaRefs>

--- a/新泰週報20240825[2434]B4F.docx
+++ b/新泰週報20240825[2434]B4F.docx
@@ -13,8 +13,6 @@
           <w:szCs w:val="20"/>
         </w:rPr>
       </w:pPr>
-      <w:bookmarkStart w:id="0" w:name="_GoBack"/>
-      <w:bookmarkEnd w:id="0"/>
       <w:r>
         <w:rPr>
           <w:rFonts w:ascii="華康正顏楷體W9" w:eastAsia="華康正顏楷體W9" w:cstheme="minorHAnsi" w:hint="eastAsia"/>
@@ -136,7 +134,7 @@
         </w:rPr>
         <w:fldChar w:fldCharType="separate"/>
       </w:r>
-      <w:bookmarkStart w:id="1" w:name="week_no"/>
+      <w:bookmarkStart w:id="0" w:name="week_no"/>
       <w:r>
         <w:rPr>
           <w:rFonts w:ascii="Barlow Condensed Medium" w:hAnsi="Barlow Condensed Medium" w:cs="Tahoma"/>
@@ -157,7 +155,7 @@
         </w:rPr>
         <w:t>434</w:t>
       </w:r>
-      <w:bookmarkEnd w:id="1"/>
+      <w:bookmarkEnd w:id="0"/>
       <w:r>
         <w:rPr>
           <w:rFonts w:ascii="Barlow Condensed Medium" w:hAnsi="Barlow Condensed Medium" w:cs="Tahoma"/>
@@ -212,7 +210,7 @@
         </w:rPr>
         <w:fldChar w:fldCharType="separate"/>
       </w:r>
-      <w:bookmarkStart w:id="2" w:name="pub_year"/>
+      <w:bookmarkStart w:id="1" w:name="pub_year"/>
       <w:r>
         <w:rPr>
           <w:rFonts w:ascii="Barlow Condensed Medium" w:hAnsi="Barlow Condensed Medium" w:cs="Tahoma"/>
@@ -233,7 +231,7 @@
         </w:rPr>
         <w:t>4</w:t>
       </w:r>
-      <w:bookmarkEnd w:id="2"/>
+      <w:bookmarkEnd w:id="1"/>
       <w:r>
         <w:rPr>
           <w:rFonts w:ascii="Barlow Condensed Medium" w:hAnsi="Barlow Condensed Medium" w:cs="Tahoma"/>
@@ -288,7 +286,7 @@
         </w:rPr>
         <w:fldChar w:fldCharType="separate"/>
       </w:r>
-      <w:bookmarkStart w:id="3" w:name="pub_mon"/>
+      <w:bookmarkStart w:id="2" w:name="pub_mon"/>
       <w:r>
         <w:rPr>
           <w:rFonts w:ascii="Barlow Condensed Medium" w:hAnsi="Barlow Condensed Medium" w:cs="Tahoma" w:hint="eastAsia"/>
@@ -299,7 +297,7 @@
         </w:rPr>
         <w:t>8</w:t>
       </w:r>
-      <w:bookmarkEnd w:id="3"/>
+      <w:bookmarkEnd w:id="2"/>
       <w:r>
         <w:rPr>
           <w:rFonts w:ascii="Barlow Condensed Medium" w:hAnsi="Barlow Condensed Medium" w:cs="Tahoma"/>
@@ -354,7 +352,7 @@
         </w:rPr>
         <w:fldChar w:fldCharType="separate"/>
       </w:r>
-      <w:bookmarkStart w:id="4" w:name="pub_day"/>
+      <w:bookmarkStart w:id="3" w:name="pub_day"/>
       <w:r>
         <w:rPr>
           <w:rFonts w:ascii="Barlow Condensed Medium" w:hAnsi="Barlow Condensed Medium" w:cs="Tahoma" w:hint="eastAsia"/>
@@ -365,7 +363,7 @@
         </w:rPr>
         <w:t>25</w:t>
       </w:r>
-      <w:bookmarkEnd w:id="4"/>
+      <w:bookmarkEnd w:id="3"/>
       <w:r>
         <w:rPr>
           <w:rFonts w:ascii="Barlow Condensed Medium" w:hAnsi="Barlow Condensed Medium" w:cs="Tahoma"/>
@@ -429,7 +427,7 @@
         </w:rPr>
         <w:fldChar w:fldCharType="separate"/>
       </w:r>
-      <w:bookmarkStart w:id="5" w:name="last_mon_days"/>
+      <w:bookmarkStart w:id="4" w:name="last_mon_days"/>
       <w:r>
         <w:rPr>
           <w:rFonts w:ascii="Barlow Condensed Medium" w:hAnsi="Barlow Condensed Medium" w:cs="Tahoma" w:hint="eastAsia"/>
@@ -440,7 +438,7 @@
         </w:rPr>
         <w:t>31</w:t>
       </w:r>
-      <w:bookmarkEnd w:id="5"/>
+      <w:bookmarkEnd w:id="4"/>
       <w:r>
         <w:rPr>
           <w:rFonts w:ascii="Barlow Condensed Medium" w:hAnsi="Barlow Condensed Medium" w:cs="Tahoma"/>
@@ -486,7 +484,7 @@
         </w:rPr>
         <w:fldChar w:fldCharType="separate"/>
       </w:r>
-      <w:bookmarkStart w:id="6" w:name="this_mon_days"/>
+      <w:bookmarkStart w:id="5" w:name="this_mon_days"/>
       <w:r>
         <w:rPr>
           <w:rFonts w:ascii="Barlow Condensed Medium" w:hAnsi="Barlow Condensed Medium" w:cs="Tahoma" w:hint="eastAsia"/>
@@ -497,7 +495,7 @@
         </w:rPr>
         <w:t>31</w:t>
       </w:r>
-      <w:bookmarkEnd w:id="6"/>
+      <w:bookmarkEnd w:id="5"/>
       <w:r>
         <w:rPr>
           <w:rFonts w:ascii="Barlow Condensed Medium" w:hAnsi="Barlow Condensed Medium" w:cs="Tahoma"/>
@@ -4194,7 +4192,7 @@
               </wp:anchor>
             </w:drawing>
           </mc:Choice>
-          <mc:Fallback xmlns:cx="http://schemas.microsoft.com/office/drawing/2014/chartex" xmlns:cx1="http://schemas.microsoft.com/office/drawing/2015/9/8/chartex" xmlns:cx2="http://schemas.microsoft.com/office/drawing/2015/10/21/chartex" xmlns:cx3="http://schemas.microsoft.com/office/drawing/2016/5/9/chartex" xmlns:cx4="http://schemas.microsoft.com/office/drawing/2016/5/10/chartex" xmlns:cx5="http://schemas.microsoft.com/office/drawing/2016/5/11/chartex" xmlns:cx6="http://schemas.microsoft.com/office/drawing/2016/5/12/chartex" xmlns:cx7="http://schemas.microsoft.com/office/drawing/2016/5/13/chartex" xmlns:cx8="http://schemas.microsoft.com/office/drawing/2016/5/14/chartex" xmlns:aink="http://schemas.microsoft.com/office/drawing/2016/ink" xmlns:am3d="http://schemas.microsoft.com/office/drawing/2017/model3d" xmlns:oel="http://schemas.microsoft.com/office/2019/extlst" xmlns:w15="http://schemas.microsoft.com/office/word/2012/wordml" xmlns:w16cex="http://schemas.microsoft.com/office/word/2018/wordml/cex" xmlns:w16cid="http://schemas.microsoft.com/office/word/2016/wordml/cid" xmlns:w16="http://schemas.microsoft.com/office/word/2018/wordml" xmlns:w16du="http://schemas.microsoft.com/office/word/2023/wordml/word16du" xmlns:w16sdtdh="http://schemas.microsoft.com/office/word/2020/wordml/sdtdatahash" xmlns:w16se="http://schemas.microsoft.com/office/word/2015/wordml/symex">
+          <mc:Fallback xmlns:w16se="http://schemas.microsoft.com/office/word/2015/wordml/symex" xmlns:w16sdtdh="http://schemas.microsoft.com/office/word/2020/wordml/sdtdatahash" xmlns:w16du="http://schemas.microsoft.com/office/word/2023/wordml/word16du" xmlns:w16="http://schemas.microsoft.com/office/word/2018/wordml" xmlns:w16cid="http://schemas.microsoft.com/office/word/2016/wordml/cid" xmlns:w16cex="http://schemas.microsoft.com/office/word/2018/wordml/cex" xmlns:w15="http://schemas.microsoft.com/office/word/2012/wordml" xmlns:oel="http://schemas.microsoft.com/office/2019/extlst" xmlns:am3d="http://schemas.microsoft.com/office/drawing/2017/model3d" xmlns:aink="http://schemas.microsoft.com/office/drawing/2016/ink" xmlns:cx8="http://schemas.microsoft.com/office/drawing/2016/5/14/chartex" xmlns:cx7="http://schemas.microsoft.com/office/drawing/2016/5/13/chartex" xmlns:cx6="http://schemas.microsoft.com/office/drawing/2016/5/12/chartex" xmlns:cx5="http://schemas.microsoft.com/office/drawing/2016/5/11/chartex" xmlns:cx4="http://schemas.microsoft.com/office/drawing/2016/5/10/chartex" xmlns:cx3="http://schemas.microsoft.com/office/drawing/2016/5/9/chartex" xmlns:cx2="http://schemas.microsoft.com/office/drawing/2015/10/21/chartex" xmlns:cx1="http://schemas.microsoft.com/office/drawing/2015/9/8/chartex" xmlns:cx="http://schemas.microsoft.com/office/drawing/2014/chartex">
             <w:pict>
               <v:group w14:anchorId="789743EB" id="群組 21" o:spid="_x0000_s1026" style="position:absolute;margin-left:538.1pt;margin-top:28.9pt;width:134.65pt;height:261.65pt;z-index:251662848;mso-position-horizontal-relative:page;mso-position-vertical-relative:page;mso-width-relative:margin;mso-height-relative:margin" coordsize="17094,33223" o:gfxdata="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">
                 <v:shapetype id="_x0000_t75" coordsize="21600,21600" o:spt="75" o:preferrelative="t" path="m@4@5l@4@11@9@11@9@5xe" filled="f" stroked="f">
@@ -9806,7 +9804,7 @@
               </wp:anchor>
             </w:drawing>
           </mc:Choice>
-          <mc:Fallback xmlns:cx="http://schemas.microsoft.com/office/drawing/2014/chartex" xmlns:cx1="http://schemas.microsoft.com/office/drawing/2015/9/8/chartex" xmlns:cx2="http://schemas.microsoft.com/office/drawing/2015/10/21/chartex" xmlns:cx3="http://schemas.microsoft.com/office/drawing/2016/5/9/chartex" xmlns:cx4="http://schemas.microsoft.com/office/drawing/2016/5/10/chartex" xmlns:cx5="http://schemas.microsoft.com/office/drawing/2016/5/11/chartex" xmlns:cx6="http://schemas.microsoft.com/office/drawing/2016/5/12/chartex" xmlns:cx7="http://schemas.microsoft.com/office/drawing/2016/5/13/chartex" xmlns:cx8="http://schemas.microsoft.com/office/drawing/2016/5/14/chartex" xmlns:aink="http://schemas.microsoft.com/office/drawing/2016/ink" xmlns:am3d="http://schemas.microsoft.com/office/drawing/2017/model3d" xmlns:oel="http://schemas.microsoft.com/office/2019/extlst" xmlns:w15="http://schemas.microsoft.com/office/word/2012/wordml" xmlns:w16cex="http://schemas.microsoft.com/office/word/2018/wordml/cex" xmlns:w16cid="http://schemas.microsoft.com/office/word/2016/wordml/cid" xmlns:w16="http://schemas.microsoft.com/office/word/2018/wordml" xmlns:w16du="http://schemas.microsoft.com/office/word/2023/wordml/word16du" xmlns:w16sdtdh="http://schemas.microsoft.com/office/word/2020/wordml/sdtdatahash" xmlns:w16se="http://schemas.microsoft.com/office/word/2015/wordml/symex">
+          <mc:Fallback xmlns:w16se="http://schemas.microsoft.com/office/word/2015/wordml/symex" xmlns:w16sdtdh="http://schemas.microsoft.com/office/word/2020/wordml/sdtdatahash" xmlns:w16du="http://schemas.microsoft.com/office/word/2023/wordml/word16du" xmlns:w16="http://schemas.microsoft.com/office/word/2018/wordml" xmlns:w16cid="http://schemas.microsoft.com/office/word/2016/wordml/cid" xmlns:w16cex="http://schemas.microsoft.com/office/word/2018/wordml/cex" xmlns:w15="http://schemas.microsoft.com/office/word/2012/wordml" xmlns:oel="http://schemas.microsoft.com/office/2019/extlst" xmlns:am3d="http://schemas.microsoft.com/office/drawing/2017/model3d" xmlns:aink="http://schemas.microsoft.com/office/drawing/2016/ink" xmlns:cx8="http://schemas.microsoft.com/office/drawing/2016/5/14/chartex" xmlns:cx7="http://schemas.microsoft.com/office/drawing/2016/5/13/chartex" xmlns:cx6="http://schemas.microsoft.com/office/drawing/2016/5/12/chartex" xmlns:cx5="http://schemas.microsoft.com/office/drawing/2016/5/11/chartex" xmlns:cx4="http://schemas.microsoft.com/office/drawing/2016/5/10/chartex" xmlns:cx3="http://schemas.microsoft.com/office/drawing/2016/5/9/chartex" xmlns:cx2="http://schemas.microsoft.com/office/drawing/2015/10/21/chartex" xmlns:cx1="http://schemas.microsoft.com/office/drawing/2015/9/8/chartex" xmlns:cx="http://schemas.microsoft.com/office/drawing/2014/chartex">
             <w:pict>
               <v:shape w14:anchorId="76BD7DFF" id="文字方塊 2" o:spid="_x0000_s1035" type="#_x0000_t202" style="position:absolute;margin-left:31.4pt;margin-top:-54.1pt;width:109.8pt;height:110.6pt;z-index:251664896;visibility:visible;mso-wrap-style:square;mso-width-percent:0;mso-height-percent:200;mso-wrap-distance-left:9pt;mso-wrap-distance-top:3.6pt;mso-wrap-distance-right:9pt;mso-wrap-distance-bottom:3.6pt;mso-position-horizontal:absolute;mso-position-horizontal-relative:text;mso-position-vertical:absolute;mso-position-vertical-relative:text;mso-width-percent:0;mso-height-percent:200;mso-width-relative:margin;mso-height-relative:margin;v-text-anchor:top" o:gfxdata="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" filled="f" stroked="f">
                 <v:textbox style="mso-fit-shape-to-text:t" inset="1mm,1mm,1mm,1mm">
@@ -10066,7 +10064,7 @@
               </wp:anchor>
             </w:drawing>
           </mc:Choice>
-          <mc:Fallback xmlns:cx="http://schemas.microsoft.com/office/drawing/2014/chartex" xmlns:cx1="http://schemas.microsoft.com/office/drawing/2015/9/8/chartex" xmlns:cx2="http://schemas.microsoft.com/office/drawing/2015/10/21/chartex" xmlns:cx3="http://schemas.microsoft.com/office/drawing/2016/5/9/chartex" xmlns:cx4="http://schemas.microsoft.com/office/drawing/2016/5/10/chartex" xmlns:cx5="http://schemas.microsoft.com/office/drawing/2016/5/11/chartex" xmlns:cx6="http://schemas.microsoft.com/office/drawing/2016/5/12/chartex" xmlns:cx7="http://schemas.microsoft.com/office/drawing/2016/5/13/chartex" xmlns:cx8="http://schemas.microsoft.com/office/drawing/2016/5/14/chartex" xmlns:aink="http://schemas.microsoft.com/office/drawing/2016/ink" xmlns:am3d="http://schemas.microsoft.com/office/drawing/2017/model3d" xmlns:oel="http://schemas.microsoft.com/office/2019/extlst" xmlns:w15="http://schemas.microsoft.com/office/word/2012/wordml" xmlns:w16cex="http://schemas.microsoft.com/office/word/2018/wordml/cex" xmlns:w16cid="http://schemas.microsoft.com/office/word/2016/wordml/cid" xmlns:w16="http://schemas.microsoft.com/office/word/2018/wordml" xmlns:w16du="http://schemas.microsoft.com/office/word/2023/wordml/word16du" xmlns:w16sdtdh="http://schemas.microsoft.com/office/word/2020/wordml/sdtdatahash" xmlns:w16se="http://schemas.microsoft.com/office/word/2015/wordml/symex">
+          <mc:Fallback xmlns:w16se="http://schemas.microsoft.com/office/word/2015/wordml/symex" xmlns:w16sdtdh="http://schemas.microsoft.com/office/word/2020/wordml/sdtdatahash" xmlns:w16du="http://schemas.microsoft.com/office/word/2023/wordml/word16du" xmlns:w16="http://schemas.microsoft.com/office/word/2018/wordml" xmlns:w16cid="http://schemas.microsoft.com/office/word/2016/wordml/cid" xmlns:w16cex="http://schemas.microsoft.com/office/word/2018/wordml/cex" xmlns:w15="http://schemas.microsoft.com/office/word/2012/wordml" xmlns:oel="http://schemas.microsoft.com/office/2019/extlst" xmlns:am3d="http://schemas.microsoft.com/office/drawing/2017/model3d" xmlns:aink="http://schemas.microsoft.com/office/drawing/2016/ink" xmlns:cx8="http://schemas.microsoft.com/office/drawing/2016/5/14/chartex" xmlns:cx7="http://schemas.microsoft.com/office/drawing/2016/5/13/chartex" xmlns:cx6="http://schemas.microsoft.com/office/drawing/2016/5/12/chartex" xmlns:cx5="http://schemas.microsoft.com/office/drawing/2016/5/11/chartex" xmlns:cx4="http://schemas.microsoft.com/office/drawing/2016/5/10/chartex" xmlns:cx3="http://schemas.microsoft.com/office/drawing/2016/5/9/chartex" xmlns:cx2="http://schemas.microsoft.com/office/drawing/2015/10/21/chartex" xmlns:cx1="http://schemas.microsoft.com/office/drawing/2015/9/8/chartex" xmlns:cx="http://schemas.microsoft.com/office/drawing/2014/chartex">
             <w:pict>
               <v:roundrect w14:anchorId="4775AEF3" id="圓角矩形 12" o:spid="_x0000_s1036" style="position:absolute;margin-left:-.9pt;margin-top:16.35pt;width:49.3pt;height:15.45pt;z-index:251647488;visibility:visible;mso-wrap-style:square;mso-width-percent:0;mso-height-percent:0;mso-wrap-distance-left:9pt;mso-wrap-distance-top:0;mso-wrap-distance-right:9pt;mso-wrap-distance-bottom:0;mso-position-horizontal:absolute;mso-position-horizontal-relative:text;mso-position-vertical:absolute;mso-position-vertical-relative:text;mso-width-percent:0;mso-height-percent:0;mso-width-relative:margin;mso-height-relative:margin;v-text-anchor:middle" arcsize="10923f" o:gfxdata="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" fillcolor="#5a5a5a [2109]" stroked="f" strokeweight="1pt">
                 <v:stroke joinstyle="miter"/>
@@ -10206,7 +10204,7 @@
               </wp:anchor>
             </w:drawing>
           </mc:Choice>
-          <mc:Fallback xmlns:cx="http://schemas.microsoft.com/office/drawing/2014/chartex" xmlns:cx1="http://schemas.microsoft.com/office/drawing/2015/9/8/chartex" xmlns:cx2="http://schemas.microsoft.com/office/drawing/2015/10/21/chartex" xmlns:cx3="http://schemas.microsoft.com/office/drawing/2016/5/9/chartex" xmlns:cx4="http://schemas.microsoft.com/office/drawing/2016/5/10/chartex" xmlns:cx5="http://schemas.microsoft.com/office/drawing/2016/5/11/chartex" xmlns:cx6="http://schemas.microsoft.com/office/drawing/2016/5/12/chartex" xmlns:cx7="http://schemas.microsoft.com/office/drawing/2016/5/13/chartex" xmlns:cx8="http://schemas.microsoft.com/office/drawing/2016/5/14/chartex" xmlns:aink="http://schemas.microsoft.com/office/drawing/2016/ink" xmlns:am3d="http://schemas.microsoft.com/office/drawing/2017/model3d" xmlns:oel="http://schemas.microsoft.com/office/2019/extlst" xmlns:w15="http://schemas.microsoft.com/office/word/2012/wordml" xmlns:w16cex="http://schemas.microsoft.com/office/word/2018/wordml/cex" xmlns:w16cid="http://schemas.microsoft.com/office/word/2016/wordml/cid" xmlns:w16="http://schemas.microsoft.com/office/word/2018/wordml" xmlns:w16du="http://schemas.microsoft.com/office/word/2023/wordml/word16du" xmlns:w16sdtdh="http://schemas.microsoft.com/office/word/2020/wordml/sdtdatahash" xmlns:w16se="http://schemas.microsoft.com/office/word/2015/wordml/symex">
+          <mc:Fallback xmlns:w16se="http://schemas.microsoft.com/office/word/2015/wordml/symex" xmlns:w16sdtdh="http://schemas.microsoft.com/office/word/2020/wordml/sdtdatahash" xmlns:w16du="http://schemas.microsoft.com/office/word/2023/wordml/word16du" xmlns:w16="http://schemas.microsoft.com/office/word/2018/wordml" xmlns:w16cid="http://schemas.microsoft.com/office/word/2016/wordml/cid" xmlns:w16cex="http://schemas.microsoft.com/office/word/2018/wordml/cex" xmlns:w15="http://schemas.microsoft.com/office/word/2012/wordml" xmlns:oel="http://schemas.microsoft.com/office/2019/extlst" xmlns:am3d="http://schemas.microsoft.com/office/drawing/2017/model3d" xmlns:aink="http://schemas.microsoft.com/office/drawing/2016/ink" xmlns:cx8="http://schemas.microsoft.com/office/drawing/2016/5/14/chartex" xmlns:cx7="http://schemas.microsoft.com/office/drawing/2016/5/13/chartex" xmlns:cx6="http://schemas.microsoft.com/office/drawing/2016/5/12/chartex" xmlns:cx5="http://schemas.microsoft.com/office/drawing/2016/5/11/chartex" xmlns:cx4="http://schemas.microsoft.com/office/drawing/2016/5/10/chartex" xmlns:cx3="http://schemas.microsoft.com/office/drawing/2016/5/9/chartex" xmlns:cx2="http://schemas.microsoft.com/office/drawing/2015/10/21/chartex" xmlns:cx1="http://schemas.microsoft.com/office/drawing/2015/9/8/chartex" xmlns:cx="http://schemas.microsoft.com/office/drawing/2014/chartex">
             <w:pict>
               <v:roundrect w14:anchorId="196DC3BF" id="圓角矩形 14" o:spid="_x0000_s1037" style="position:absolute;margin-left:-1.25pt;margin-top:16.7pt;width:83.6pt;height:15.3pt;z-index:251648512;visibility:visible;mso-wrap-style:square;mso-width-percent:0;mso-height-percent:0;mso-wrap-distance-left:9pt;mso-wrap-distance-top:0;mso-wrap-distance-right:9pt;mso-wrap-distance-bottom:0;mso-position-horizontal:absolute;mso-position-horizontal-relative:text;mso-position-vertical:absolute;mso-position-vertical-relative:text;mso-width-percent:0;mso-height-percent:0;mso-width-relative:margin;mso-height-relative:margin;v-text-anchor:middle" arcsize="10923f" o:gfxdata="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" fillcolor="#5a5a5a [2109]" stroked="f" strokeweight="1pt">
                 <v:stroke joinstyle="miter"/>
@@ -10402,7 +10400,7 @@
               </wp:anchor>
             </w:drawing>
           </mc:Choice>
-          <mc:Fallback xmlns:cx="http://schemas.microsoft.com/office/drawing/2014/chartex" xmlns:cx1="http://schemas.microsoft.com/office/drawing/2015/9/8/chartex" xmlns:cx2="http://schemas.microsoft.com/office/drawing/2015/10/21/chartex" xmlns:cx3="http://schemas.microsoft.com/office/drawing/2016/5/9/chartex" xmlns:cx4="http://schemas.microsoft.com/office/drawing/2016/5/10/chartex" xmlns:cx5="http://schemas.microsoft.com/office/drawing/2016/5/11/chartex" xmlns:cx6="http://schemas.microsoft.com/office/drawing/2016/5/12/chartex" xmlns:cx7="http://schemas.microsoft.com/office/drawing/2016/5/13/chartex" xmlns:cx8="http://schemas.microsoft.com/office/drawing/2016/5/14/chartex" xmlns:aink="http://schemas.microsoft.com/office/drawing/2016/ink" xmlns:am3d="http://schemas.microsoft.com/office/drawing/2017/model3d" xmlns:oel="http://schemas.microsoft.com/office/2019/extlst" xmlns:w15="http://schemas.microsoft.com/office/word/2012/wordml" xmlns:w16cex="http://schemas.microsoft.com/office/word/2018/wordml/cex" xmlns:w16cid="http://schemas.microsoft.com/office/word/2016/wordml/cid" xmlns:w16="http://schemas.microsoft.com/office/word/2018/wordml" xmlns:w16du="http://schemas.microsoft.com/office/word/2023/wordml/word16du" xmlns:w16sdtdh="http://schemas.microsoft.com/office/word/2020/wordml/sdtdatahash" xmlns:w16se="http://schemas.microsoft.com/office/word/2015/wordml/symex">
+          <mc:Fallback xmlns:w16se="http://schemas.microsoft.com/office/word/2015/wordml/symex" xmlns:w16sdtdh="http://schemas.microsoft.com/office/word/2020/wordml/sdtdatahash" xmlns:w16du="http://schemas.microsoft.com/office/word/2023/wordml/word16du" xmlns:w16="http://schemas.microsoft.com/office/word/2018/wordml" xmlns:w16cid="http://schemas.microsoft.com/office/word/2016/wordml/cid" xmlns:w16cex="http://schemas.microsoft.com/office/word/2018/wordml/cex" xmlns:w15="http://schemas.microsoft.com/office/word/2012/wordml" xmlns:oel="http://schemas.microsoft.com/office/2019/extlst" xmlns:am3d="http://schemas.microsoft.com/office/drawing/2017/model3d" xmlns:aink="http://schemas.microsoft.com/office/drawing/2016/ink" xmlns:cx8="http://schemas.microsoft.com/office/drawing/2016/5/14/chartex" xmlns:cx7="http://schemas.microsoft.com/office/drawing/2016/5/13/chartex" xmlns:cx6="http://schemas.microsoft.com/office/drawing/2016/5/12/chartex" xmlns:cx5="http://schemas.microsoft.com/office/drawing/2016/5/11/chartex" xmlns:cx4="http://schemas.microsoft.com/office/drawing/2016/5/10/chartex" xmlns:cx3="http://schemas.microsoft.com/office/drawing/2016/5/9/chartex" xmlns:cx2="http://schemas.microsoft.com/office/drawing/2015/10/21/chartex" xmlns:cx1="http://schemas.microsoft.com/office/drawing/2015/9/8/chartex" xmlns:cx="http://schemas.microsoft.com/office/drawing/2014/chartex">
             <w:pict>
               <v:roundrect w14:anchorId="1A4DC044" id="圓角矩形 9" o:spid="_x0000_s1038" style="position:absolute;margin-left:-.6pt;margin-top:16.6pt;width:30.35pt;height:15.3pt;z-index:251649536;visibility:visible;mso-wrap-style:square;mso-width-percent:0;mso-height-percent:0;mso-wrap-distance-left:9pt;mso-wrap-distance-top:0;mso-wrap-distance-right:9pt;mso-wrap-distance-bottom:0;mso-position-horizontal:absolute;mso-position-horizontal-relative:text;mso-position-vertical:absolute;mso-position-vertical-relative:text;mso-width-percent:0;mso-height-percent:0;mso-width-relative:margin;mso-height-relative:margin;v-text-anchor:middle" arcsize="10923f" o:gfxdata="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" fillcolor="#5a5a5a [2109]" stroked="f" strokeweight="1pt">
                 <v:stroke joinstyle="miter"/>
@@ -10666,7 +10664,7 @@
               </wp:anchor>
             </w:drawing>
           </mc:Choice>
-          <mc:Fallback xmlns:cx="http://schemas.microsoft.com/office/drawing/2014/chartex" xmlns:cx1="http://schemas.microsoft.com/office/drawing/2015/9/8/chartex" xmlns:cx2="http://schemas.microsoft.com/office/drawing/2015/10/21/chartex" xmlns:cx3="http://schemas.microsoft.com/office/drawing/2016/5/9/chartex" xmlns:cx4="http://schemas.microsoft.com/office/drawing/2016/5/10/chartex" xmlns:cx5="http://schemas.microsoft.com/office/drawing/2016/5/11/chartex" xmlns:cx6="http://schemas.microsoft.com/office/drawing/2016/5/12/chartex" xmlns:cx7="http://schemas.microsoft.com/office/drawing/2016/5/13/chartex" xmlns:cx8="http://schemas.microsoft.com/office/drawing/2016/5/14/chartex" xmlns:aink="http://schemas.microsoft.com/office/drawing/2016/ink" xmlns:am3d="http://schemas.microsoft.com/office/drawing/2017/model3d" xmlns:oel="http://schemas.microsoft.com/office/2019/extlst" xmlns:w15="http://schemas.microsoft.com/office/word/2012/wordml" xmlns:w16cex="http://schemas.microsoft.com/office/word/2018/wordml/cex" xmlns:w16cid="http://schemas.microsoft.com/office/word/2016/wordml/cid" xmlns:w16="http://schemas.microsoft.com/office/word/2018/wordml" xmlns:w16du="http://schemas.microsoft.com/office/word/2023/wordml/word16du" xmlns:w16sdtdh="http://schemas.microsoft.com/office/word/2020/wordml/sdtdatahash" xmlns:w16se="http://schemas.microsoft.com/office/word/2015/wordml/symex">
+          <mc:Fallback xmlns:w16se="http://schemas.microsoft.com/office/word/2015/wordml/symex" xmlns:w16sdtdh="http://schemas.microsoft.com/office/word/2020/wordml/sdtdatahash" xmlns:w16du="http://schemas.microsoft.com/office/word/2023/wordml/word16du" xmlns:w16="http://schemas.microsoft.com/office/word/2018/wordml" xmlns:w16cid="http://schemas.microsoft.com/office/word/2016/wordml/cid" xmlns:w16cex="http://schemas.microsoft.com/office/word/2018/wordml/cex" xmlns:w15="http://schemas.microsoft.com/office/word/2012/wordml" xmlns:oel="http://schemas.microsoft.com/office/2019/extlst" xmlns:am3d="http://schemas.microsoft.com/office/drawing/2017/model3d" xmlns:aink="http://schemas.microsoft.com/office/drawing/2016/ink" xmlns:cx8="http://schemas.microsoft.com/office/drawing/2016/5/14/chartex" xmlns:cx7="http://schemas.microsoft.com/office/drawing/2016/5/13/chartex" xmlns:cx6="http://schemas.microsoft.com/office/drawing/2016/5/12/chartex" xmlns:cx5="http://schemas.microsoft.com/office/drawing/2016/5/11/chartex" xmlns:cx4="http://schemas.microsoft.com/office/drawing/2016/5/10/chartex" xmlns:cx3="http://schemas.microsoft.com/office/drawing/2016/5/9/chartex" xmlns:cx2="http://schemas.microsoft.com/office/drawing/2015/10/21/chartex" xmlns:cx1="http://schemas.microsoft.com/office/drawing/2015/9/8/chartex" xmlns:cx="http://schemas.microsoft.com/office/drawing/2014/chartex">
             <w:pict>
               <v:roundrect w14:anchorId="03BFD3A3" id="圓角矩形 13" o:spid="_x0000_s1039" style="position:absolute;margin-left:-.4pt;margin-top:16.65pt;width:49.3pt;height:15.3pt;z-index:251650560;visibility:visible;mso-wrap-style:square;mso-width-percent:0;mso-height-percent:0;mso-wrap-distance-left:9pt;mso-wrap-distance-top:0;mso-wrap-distance-right:9pt;mso-wrap-distance-bottom:0;mso-position-horizontal:absolute;mso-position-horizontal-relative:text;mso-position-vertical:absolute;mso-position-vertical-relative:text;mso-width-percent:0;mso-height-percent:0;mso-width-relative:margin;mso-height-relative:margin;v-text-anchor:middle" arcsize="10923f" o:gfxdata="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" fillcolor="#5a5a5a [2109]" stroked="f" strokeweight="1pt">
                 <v:stroke joinstyle="miter"/>
@@ -10906,7 +10904,7 @@
               </wp:anchor>
             </w:drawing>
           </mc:Choice>
-          <mc:Fallback xmlns:cx="http://schemas.microsoft.com/office/drawing/2014/chartex" xmlns:cx1="http://schemas.microsoft.com/office/drawing/2015/9/8/chartex" xmlns:cx2="http://schemas.microsoft.com/office/drawing/2015/10/21/chartex" xmlns:cx3="http://schemas.microsoft.com/office/drawing/2016/5/9/chartex" xmlns:cx4="http://schemas.microsoft.com/office/drawing/2016/5/10/chartex" xmlns:cx5="http://schemas.microsoft.com/office/drawing/2016/5/11/chartex" xmlns:cx6="http://schemas.microsoft.com/office/drawing/2016/5/12/chartex" xmlns:cx7="http://schemas.microsoft.com/office/drawing/2016/5/13/chartex" xmlns:cx8="http://schemas.microsoft.com/office/drawing/2016/5/14/chartex" xmlns:aink="http://schemas.microsoft.com/office/drawing/2016/ink" xmlns:am3d="http://schemas.microsoft.com/office/drawing/2017/model3d" xmlns:oel="http://schemas.microsoft.com/office/2019/extlst" xmlns:w15="http://schemas.microsoft.com/office/word/2012/wordml" xmlns:w16cex="http://schemas.microsoft.com/office/word/2018/wordml/cex" xmlns:w16cid="http://schemas.microsoft.com/office/word/2016/wordml/cid" xmlns:w16="http://schemas.microsoft.com/office/word/2018/wordml" xmlns:w16du="http://schemas.microsoft.com/office/word/2023/wordml/word16du" xmlns:w16sdtdh="http://schemas.microsoft.com/office/word/2020/wordml/sdtdatahash" xmlns:w16se="http://schemas.microsoft.com/office/word/2015/wordml/symex">
+          <mc:Fallback xmlns:w16se="http://schemas.microsoft.com/office/word/2015/wordml/symex" xmlns:w16sdtdh="http://schemas.microsoft.com/office/word/2020/wordml/sdtdatahash" xmlns:w16du="http://schemas.microsoft.com/office/word/2023/wordml/word16du" xmlns:w16="http://schemas.microsoft.com/office/word/2018/wordml" xmlns:w16cid="http://schemas.microsoft.com/office/word/2016/wordml/cid" xmlns:w16cex="http://schemas.microsoft.com/office/word/2018/wordml/cex" xmlns:w15="http://schemas.microsoft.com/office/word/2012/wordml" xmlns:oel="http://schemas.microsoft.com/office/2019/extlst" xmlns:am3d="http://schemas.microsoft.com/office/drawing/2017/model3d" xmlns:aink="http://schemas.microsoft.com/office/drawing/2016/ink" xmlns:cx8="http://schemas.microsoft.com/office/drawing/2016/5/14/chartex" xmlns:cx7="http://schemas.microsoft.com/office/drawing/2016/5/13/chartex" xmlns:cx6="http://schemas.microsoft.com/office/drawing/2016/5/12/chartex" xmlns:cx5="http://schemas.microsoft.com/office/drawing/2016/5/11/chartex" xmlns:cx4="http://schemas.microsoft.com/office/drawing/2016/5/10/chartex" xmlns:cx3="http://schemas.microsoft.com/office/drawing/2016/5/9/chartex" xmlns:cx2="http://schemas.microsoft.com/office/drawing/2015/10/21/chartex" xmlns:cx1="http://schemas.microsoft.com/office/drawing/2015/9/8/chartex" xmlns:cx="http://schemas.microsoft.com/office/drawing/2014/chartex">
             <w:pict>
               <v:shape w14:anchorId="77C1E33A" id="_x0000_s1040" type="#_x0000_t202" style="position:absolute;margin-left:107.25pt;margin-top:6.2pt;width:125.55pt;height:16.3pt;z-index:251663872;visibility:visible;mso-wrap-style:square;mso-width-percent:0;mso-height-percent:0;mso-wrap-distance-left:9pt;mso-wrap-distance-top:3.6pt;mso-wrap-distance-right:9pt;mso-wrap-distance-bottom:3.6pt;mso-position-horizontal:absolute;mso-position-horizontal-relative:text;mso-position-vertical:absolute;mso-position-vertical-relative:text;mso-width-percent:0;mso-height-percent:0;mso-width-relative:margin;mso-height-relative:margin;v-text-anchor:top" o:gfxdata="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" filled="f" stroked="f">
                 <v:textbox inset="0,0,0,0">
@@ -11850,7 +11848,7 @@
                     </wp:anchor>
                   </w:drawing>
                 </mc:Choice>
-                <mc:Fallback xmlns:cx="http://schemas.microsoft.com/office/drawing/2014/chartex" xmlns:cx1="http://schemas.microsoft.com/office/drawing/2015/9/8/chartex" xmlns:cx2="http://schemas.microsoft.com/office/drawing/2015/10/21/chartex" xmlns:cx3="http://schemas.microsoft.com/office/drawing/2016/5/9/chartex" xmlns:cx4="http://schemas.microsoft.com/office/drawing/2016/5/10/chartex" xmlns:cx5="http://schemas.microsoft.com/office/drawing/2016/5/11/chartex" xmlns:cx6="http://schemas.microsoft.com/office/drawing/2016/5/12/chartex" xmlns:cx7="http://schemas.microsoft.com/office/drawing/2016/5/13/chartex" xmlns:cx8="http://schemas.microsoft.com/office/drawing/2016/5/14/chartex" xmlns:aink="http://schemas.microsoft.com/office/drawing/2016/ink" xmlns:am3d="http://schemas.microsoft.com/office/drawing/2017/model3d" xmlns:oel="http://schemas.microsoft.com/office/2019/extlst" xmlns:w15="http://schemas.microsoft.com/office/word/2012/wordml" xmlns:w16cex="http://schemas.microsoft.com/office/word/2018/wordml/cex" xmlns:w16cid="http://schemas.microsoft.com/office/word/2016/wordml/cid" xmlns:w16="http://schemas.microsoft.com/office/word/2018/wordml" xmlns:w16du="http://schemas.microsoft.com/office/word/2023/wordml/word16du" xmlns:w16sdtdh="http://schemas.microsoft.com/office/word/2020/wordml/sdtdatahash" xmlns:w16se="http://schemas.microsoft.com/office/word/2015/wordml/symex">
+                <mc:Fallback xmlns:w16se="http://schemas.microsoft.com/office/word/2015/wordml/symex" xmlns:w16sdtdh="http://schemas.microsoft.com/office/word/2020/wordml/sdtdatahash" xmlns:w16du="http://schemas.microsoft.com/office/word/2023/wordml/word16du" xmlns:w16="http://schemas.microsoft.com/office/word/2018/wordml" xmlns:w16cid="http://schemas.microsoft.com/office/word/2016/wordml/cid" xmlns:w16cex="http://schemas.microsoft.com/office/word/2018/wordml/cex" xmlns:w15="http://schemas.microsoft.com/office/word/2012/wordml" xmlns:oel="http://schemas.microsoft.com/office/2019/extlst" xmlns:am3d="http://schemas.microsoft.com/office/drawing/2017/model3d" xmlns:aink="http://schemas.microsoft.com/office/drawing/2016/ink" xmlns:cx8="http://schemas.microsoft.com/office/drawing/2016/5/14/chartex" xmlns:cx7="http://schemas.microsoft.com/office/drawing/2016/5/13/chartex" xmlns:cx6="http://schemas.microsoft.com/office/drawing/2016/5/12/chartex" xmlns:cx5="http://schemas.microsoft.com/office/drawing/2016/5/11/chartex" xmlns:cx4="http://schemas.microsoft.com/office/drawing/2016/5/10/chartex" xmlns:cx3="http://schemas.microsoft.com/office/drawing/2016/5/9/chartex" xmlns:cx2="http://schemas.microsoft.com/office/drawing/2015/10/21/chartex" xmlns:cx1="http://schemas.microsoft.com/office/drawing/2015/9/8/chartex" xmlns:cx="http://schemas.microsoft.com/office/drawing/2014/chartex">
                   <w:pict>
                     <v:rect w14:anchorId="343BC9BA" id="矩形 8" o:spid="_x0000_s1041" style="position:absolute;left:0;text-align:left;margin-left:-.85pt;margin-top:2.65pt;width:18.75pt;height:93.35pt;z-index:251666944;visibility:visible;mso-wrap-style:square;mso-width-percent:0;mso-height-percent:0;mso-wrap-distance-left:9pt;mso-wrap-distance-top:0;mso-wrap-distance-right:9pt;mso-wrap-distance-bottom:0;mso-position-horizontal:absolute;mso-position-horizontal-relative:text;mso-position-vertical:absolute;mso-position-vertical-relative:text;mso-width-percent:0;mso-height-percent:0;mso-width-relative:margin;mso-height-relative:margin;v-text-anchor:middle" o:gfxdata="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" fillcolor="#5a5a5a [2109]" stroked="f" strokeweight="1pt">
                       <v:textbox style="layout-flow:vertical-ideographic" inset="1mm,1mm,1mm,1mm">
@@ -13119,7 +13117,7 @@
                     </wp:anchor>
                   </w:drawing>
                 </mc:Choice>
-                <mc:Fallback xmlns:cx="http://schemas.microsoft.com/office/drawing/2014/chartex" xmlns:cx1="http://schemas.microsoft.com/office/drawing/2015/9/8/chartex" xmlns:cx2="http://schemas.microsoft.com/office/drawing/2015/10/21/chartex" xmlns:cx3="http://schemas.microsoft.com/office/drawing/2016/5/9/chartex" xmlns:cx4="http://schemas.microsoft.com/office/drawing/2016/5/10/chartex" xmlns:cx5="http://schemas.microsoft.com/office/drawing/2016/5/11/chartex" xmlns:cx6="http://schemas.microsoft.com/office/drawing/2016/5/12/chartex" xmlns:cx7="http://schemas.microsoft.com/office/drawing/2016/5/13/chartex" xmlns:cx8="http://schemas.microsoft.com/office/drawing/2016/5/14/chartex" xmlns:aink="http://schemas.microsoft.com/office/drawing/2016/ink" xmlns:am3d="http://schemas.microsoft.com/office/drawing/2017/model3d" xmlns:oel="http://schemas.microsoft.com/office/2019/extlst" xmlns:w15="http://schemas.microsoft.com/office/word/2012/wordml" xmlns:w16cex="http://schemas.microsoft.com/office/word/2018/wordml/cex" xmlns:w16cid="http://schemas.microsoft.com/office/word/2016/wordml/cid" xmlns:w16="http://schemas.microsoft.com/office/word/2018/wordml" xmlns:w16du="http://schemas.microsoft.com/office/word/2023/wordml/word16du" xmlns:w16sdtdh="http://schemas.microsoft.com/office/word/2020/wordml/sdtdatahash" xmlns:w16se="http://schemas.microsoft.com/office/word/2015/wordml/symex">
+                <mc:Fallback xmlns:w16se="http://schemas.microsoft.com/office/word/2015/wordml/symex" xmlns:w16sdtdh="http://schemas.microsoft.com/office/word/2020/wordml/sdtdatahash" xmlns:w16du="http://schemas.microsoft.com/office/word/2023/wordml/word16du" xmlns:w16="http://schemas.microsoft.com/office/word/2018/wordml" xmlns:w16cid="http://schemas.microsoft.com/office/word/2016/wordml/cid" xmlns:w16cex="http://schemas.microsoft.com/office/word/2018/wordml/cex" xmlns:w15="http://schemas.microsoft.com/office/word/2012/wordml" xmlns:oel="http://schemas.microsoft.com/office/2019/extlst" xmlns:am3d="http://schemas.microsoft.com/office/drawing/2017/model3d" xmlns:aink="http://schemas.microsoft.com/office/drawing/2016/ink" xmlns:cx8="http://schemas.microsoft.com/office/drawing/2016/5/14/chartex" xmlns:cx7="http://schemas.microsoft.com/office/drawing/2016/5/13/chartex" xmlns:cx6="http://schemas.microsoft.com/office/drawing/2016/5/12/chartex" xmlns:cx5="http://schemas.microsoft.com/office/drawing/2016/5/11/chartex" xmlns:cx4="http://schemas.microsoft.com/office/drawing/2016/5/10/chartex" xmlns:cx3="http://schemas.microsoft.com/office/drawing/2016/5/9/chartex" xmlns:cx2="http://schemas.microsoft.com/office/drawing/2015/10/21/chartex" xmlns:cx1="http://schemas.microsoft.com/office/drawing/2015/9/8/chartex" xmlns:cx="http://schemas.microsoft.com/office/drawing/2014/chartex">
                   <w:pict>
                     <v:rect w14:anchorId="21B0B3F3" id="矩形 10" o:spid="_x0000_s1042" style="position:absolute;left:0;text-align:left;margin-left:-.75pt;margin-top:.35pt;width:19.3pt;height:45.45pt;z-index:251651584;visibility:visible;mso-wrap-style:square;mso-width-percent:0;mso-height-percent:0;mso-wrap-distance-left:9pt;mso-wrap-distance-top:0;mso-wrap-distance-right:9pt;mso-wrap-distance-bottom:0;mso-position-horizontal:absolute;mso-position-horizontal-relative:text;mso-position-vertical:absolute;mso-position-vertical-relative:text;mso-width-percent:0;mso-height-percent:0;mso-width-relative:margin;mso-height-relative:margin;v-text-anchor:middle" o:gfxdata="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" fillcolor="#5a5a5a [2109]" stroked="f" strokeweight="1pt">
                       <v:textbox style="layout-flow:vertical-ideographic" inset="1mm,1mm,1mm,1mm">
@@ -13739,7 +13737,7 @@
                     </wp:anchor>
                   </w:drawing>
                 </mc:Choice>
-                <mc:Fallback xmlns:cx="http://schemas.microsoft.com/office/drawing/2014/chartex" xmlns:cx1="http://schemas.microsoft.com/office/drawing/2015/9/8/chartex" xmlns:cx2="http://schemas.microsoft.com/office/drawing/2015/10/21/chartex" xmlns:cx3="http://schemas.microsoft.com/office/drawing/2016/5/9/chartex" xmlns:cx4="http://schemas.microsoft.com/office/drawing/2016/5/10/chartex" xmlns:cx5="http://schemas.microsoft.com/office/drawing/2016/5/11/chartex" xmlns:cx6="http://schemas.microsoft.com/office/drawing/2016/5/12/chartex" xmlns:cx7="http://schemas.microsoft.com/office/drawing/2016/5/13/chartex" xmlns:cx8="http://schemas.microsoft.com/office/drawing/2016/5/14/chartex" xmlns:aink="http://schemas.microsoft.com/office/drawing/2016/ink" xmlns:am3d="http://schemas.microsoft.com/office/drawing/2017/model3d" xmlns:oel="http://schemas.microsoft.com/office/2019/extlst" xmlns:w15="http://schemas.microsoft.com/office/word/2012/wordml" xmlns:w16cex="http://schemas.microsoft.com/office/word/2018/wordml/cex" xmlns:w16cid="http://schemas.microsoft.com/office/word/2016/wordml/cid" xmlns:w16="http://schemas.microsoft.com/office/word/2018/wordml" xmlns:w16du="http://schemas.microsoft.com/office/word/2023/wordml/word16du" xmlns:w16sdtdh="http://schemas.microsoft.com/office/word/2020/wordml/sdtdatahash" xmlns:w16se="http://schemas.microsoft.com/office/word/2015/wordml/symex">
+                <mc:Fallback xmlns:w16se="http://schemas.microsoft.com/office/word/2015/wordml/symex" xmlns:w16sdtdh="http://schemas.microsoft.com/office/word/2020/wordml/sdtdatahash" xmlns:w16du="http://schemas.microsoft.com/office/word/2023/wordml/word16du" xmlns:w16="http://schemas.microsoft.com/office/word/2018/wordml" xmlns:w16cid="http://schemas.microsoft.com/office/word/2016/wordml/cid" xmlns:w16cex="http://schemas.microsoft.com/office/word/2018/wordml/cex" xmlns:w15="http://schemas.microsoft.com/office/word/2012/wordml" xmlns:oel="http://schemas.microsoft.com/office/2019/extlst" xmlns:am3d="http://schemas.microsoft.com/office/drawing/2017/model3d" xmlns:aink="http://schemas.microsoft.com/office/drawing/2016/ink" xmlns:cx8="http://schemas.microsoft.com/office/drawing/2016/5/14/chartex" xmlns:cx7="http://schemas.microsoft.com/office/drawing/2016/5/13/chartex" xmlns:cx6="http://schemas.microsoft.com/office/drawing/2016/5/12/chartex" xmlns:cx5="http://schemas.microsoft.com/office/drawing/2016/5/11/chartex" xmlns:cx4="http://schemas.microsoft.com/office/drawing/2016/5/10/chartex" xmlns:cx3="http://schemas.microsoft.com/office/drawing/2016/5/9/chartex" xmlns:cx2="http://schemas.microsoft.com/office/drawing/2015/10/21/chartex" xmlns:cx1="http://schemas.microsoft.com/office/drawing/2015/9/8/chartex" xmlns:cx="http://schemas.microsoft.com/office/drawing/2014/chartex">
                   <w:pict>
                     <v:rect w14:anchorId="4D37C684" id="矩形 11" o:spid="_x0000_s1043" style="position:absolute;left:0;text-align:left;margin-left:-.75pt;margin-top:5.9pt;width:19.25pt;height:89.35pt;z-index:251659776;visibility:visible;mso-wrap-style:square;mso-width-percent:0;mso-height-percent:0;mso-wrap-distance-left:9pt;mso-wrap-distance-top:0;mso-wrap-distance-right:9pt;mso-wrap-distance-bottom:0;mso-position-horizontal:absolute;mso-position-horizontal-relative:text;mso-position-vertical:absolute;mso-position-vertical-relative:text;mso-width-percent:0;mso-height-percent:0;mso-width-relative:margin;mso-height-relative:margin;v-text-anchor:middle" o:gfxdata="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" fillcolor="#5a5a5a [2109]" stroked="f" strokeweight="1pt">
                       <v:textbox style="layout-flow:vertical-ideographic" inset="1mm,1mm,1mm,1mm">
@@ -15533,7 +15531,7 @@
               </wp:anchor>
             </w:drawing>
           </mc:Choice>
-          <mc:Fallback xmlns:cx="http://schemas.microsoft.com/office/drawing/2014/chartex" xmlns:cx1="http://schemas.microsoft.com/office/drawing/2015/9/8/chartex" xmlns:cx2="http://schemas.microsoft.com/office/drawing/2015/10/21/chartex" xmlns:cx3="http://schemas.microsoft.com/office/drawing/2016/5/9/chartex" xmlns:cx4="http://schemas.microsoft.com/office/drawing/2016/5/10/chartex" xmlns:cx5="http://schemas.microsoft.com/office/drawing/2016/5/11/chartex" xmlns:cx6="http://schemas.microsoft.com/office/drawing/2016/5/12/chartex" xmlns:cx7="http://schemas.microsoft.com/office/drawing/2016/5/13/chartex" xmlns:cx8="http://schemas.microsoft.com/office/drawing/2016/5/14/chartex" xmlns:aink="http://schemas.microsoft.com/office/drawing/2016/ink" xmlns:am3d="http://schemas.microsoft.com/office/drawing/2017/model3d" xmlns:oel="http://schemas.microsoft.com/office/2019/extlst" xmlns:w15="http://schemas.microsoft.com/office/word/2012/wordml" xmlns:w16cex="http://schemas.microsoft.com/office/word/2018/wordml/cex" xmlns:w16cid="http://schemas.microsoft.com/office/word/2016/wordml/cid" xmlns:w16="http://schemas.microsoft.com/office/word/2018/wordml" xmlns:w16du="http://schemas.microsoft.com/office/word/2023/wordml/word16du" xmlns:w16sdtdh="http://schemas.microsoft.com/office/word/2020/wordml/sdtdatahash" xmlns:w16se="http://schemas.microsoft.com/office/word/2015/wordml/symex">
+          <mc:Fallback xmlns:w16se="http://schemas.microsoft.com/office/word/2015/wordml/symex" xmlns:w16sdtdh="http://schemas.microsoft.com/office/word/2020/wordml/sdtdatahash" xmlns:w16du="http://schemas.microsoft.com/office/word/2023/wordml/word16du" xmlns:w16="http://schemas.microsoft.com/office/word/2018/wordml" xmlns:w16cid="http://schemas.microsoft.com/office/word/2016/wordml/cid" xmlns:w16cex="http://schemas.microsoft.com/office/word/2018/wordml/cex" xmlns:w15="http://schemas.microsoft.com/office/word/2012/wordml" xmlns:oel="http://schemas.microsoft.com/office/2019/extlst" xmlns:am3d="http://schemas.microsoft.com/office/drawing/2017/model3d" xmlns:aink="http://schemas.microsoft.com/office/drawing/2016/ink" xmlns:cx8="http://schemas.microsoft.com/office/drawing/2016/5/14/chartex" xmlns:cx7="http://schemas.microsoft.com/office/drawing/2016/5/13/chartex" xmlns:cx6="http://schemas.microsoft.com/office/drawing/2016/5/12/chartex" xmlns:cx5="http://schemas.microsoft.com/office/drawing/2016/5/11/chartex" xmlns:cx4="http://schemas.microsoft.com/office/drawing/2016/5/10/chartex" xmlns:cx3="http://schemas.microsoft.com/office/drawing/2016/5/9/chartex" xmlns:cx2="http://schemas.microsoft.com/office/drawing/2015/10/21/chartex" xmlns:cx1="http://schemas.microsoft.com/office/drawing/2015/9/8/chartex" xmlns:cx="http://schemas.microsoft.com/office/drawing/2014/chartex">
             <w:pict>
               <v:line w14:anchorId="2550CDCC" id="直線接點 2" o:spid="_x0000_s1026" style="position:absolute;z-index:251653632;visibility:visible;mso-wrap-style:square;mso-height-percent:0;mso-wrap-distance-left:9pt;mso-wrap-distance-top:0;mso-wrap-distance-right:9pt;mso-wrap-distance-bottom:0;mso-position-horizontal:absolute;mso-position-horizontal-relative:page;mso-position-vertical:absolute;mso-position-vertical-relative:page;mso-height-percent:0;mso-height-relative:margin" from="687.75pt,19.85pt" to="687.75pt,709.8pt" o:gfxdata="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" strokecolor="black [3213]" strokeweight=".5pt">
                 <v:stroke dashstyle="3 1" joinstyle="miter"/>
@@ -15740,7 +15738,7 @@
         <w:kinsoku w:val="0"/>
         <w:snapToGrid w:val="0"/>
         <w:spacing w:line="300" w:lineRule="exact"/>
-        <w:ind w:left="352" w:hangingChars="200" w:hanging="352"/>
+        <w:ind w:left="353" w:hangingChars="200" w:hanging="353"/>
         <w:jc w:val="both"/>
         <w:rPr>
           <w:rFonts w:ascii="Calibri" w:eastAsia="華康中黑體" w:hAnsi="Calibri" w:cs="Calibri"/>
@@ -16524,6 +16522,13 @@
                 <w:w w:val="80"/>
               </w:rPr>
             </w:pPr>
+            <w:r>
+              <w:rPr>
+                <w:rFonts w:ascii="Barlow Condensed Medium" w:eastAsia="標楷體" w:hAnsi="Barlow Condensed Medium" w:cstheme="minorHAnsi" w:hint="eastAsia"/>
+                <w:w w:val="80"/>
+              </w:rPr>
+              <w:t>65</w:t>
+            </w:r>
           </w:p>
         </w:tc>
         <w:tc>
@@ -16825,6 +16830,13 @@
                 <w:w w:val="80"/>
               </w:rPr>
             </w:pPr>
+            <w:r>
+              <w:rPr>
+                <w:rFonts w:ascii="Barlow Condensed Medium" w:eastAsia="標楷體" w:hAnsi="Barlow Condensed Medium" w:cstheme="minorHAnsi" w:hint="eastAsia"/>
+                <w:w w:val="80"/>
+              </w:rPr>
+              <w:t>--</w:t>
+            </w:r>
           </w:p>
         </w:tc>
         <w:tc>
@@ -17386,7 +17398,7 @@
                 <w:rFonts w:ascii="Barlow Condensed Medium" w:eastAsia="標楷體" w:hAnsi="Barlow Condensed Medium" w:cstheme="minorHAnsi" w:hint="eastAsia"/>
                 <w:w w:val="80"/>
               </w:rPr>
-              <w:t>4</w:t>
+              <w:t>5</w:t>
             </w:r>
           </w:p>
         </w:tc>
@@ -17931,6 +17943,13 @@
                 <w:w w:val="80"/>
               </w:rPr>
             </w:pPr>
+            <w:r>
+              <w:rPr>
+                <w:rFonts w:ascii="Barlow Condensed Medium" w:eastAsia="標楷體" w:hAnsi="Barlow Condensed Medium" w:cstheme="minorHAnsi" w:hint="eastAsia"/>
+                <w:w w:val="80"/>
+              </w:rPr>
+              <w:t>16</w:t>
+            </w:r>
           </w:p>
         </w:tc>
         <w:tc>
@@ -19092,6 +19111,13 @@
                 <w:w w:val="80"/>
               </w:rPr>
             </w:pPr>
+            <w:r>
+              <w:rPr>
+                <w:rFonts w:ascii="Barlow Condensed Medium" w:eastAsia="標楷體" w:hAnsi="Barlow Condensed Medium" w:cstheme="minorHAnsi" w:hint="eastAsia"/>
+                <w:w w:val="80"/>
+              </w:rPr>
+              <w:t>3</w:t>
+            </w:r>
           </w:p>
         </w:tc>
         <w:tc>
@@ -19376,6 +19402,13 @@
                 <w:w w:val="80"/>
               </w:rPr>
             </w:pPr>
+            <w:r>
+              <w:rPr>
+                <w:rFonts w:ascii="Barlow Condensed Medium" w:eastAsia="標楷體" w:hAnsi="Barlow Condensed Medium" w:cstheme="minorHAnsi" w:hint="eastAsia"/>
+                <w:w w:val="80"/>
+              </w:rPr>
+              <w:t>--</w:t>
+            </w:r>
           </w:p>
         </w:tc>
         <w:tc>
@@ -19653,6 +19686,13 @@
                 <w:w w:val="80"/>
               </w:rPr>
             </w:pPr>
+            <w:r>
+              <w:rPr>
+                <w:rFonts w:ascii="Barlow Condensed Medium" w:eastAsia="標楷體" w:hAnsi="Barlow Condensed Medium" w:cstheme="minorHAnsi" w:hint="eastAsia"/>
+                <w:w w:val="80"/>
+              </w:rPr>
+              <w:t>--</w:t>
+            </w:r>
           </w:p>
         </w:tc>
         <w:tc>
@@ -19927,7 +19967,7 @@
                 <w:rFonts w:ascii="Barlow Condensed Medium" w:eastAsia="標楷體" w:hAnsi="Barlow Condensed Medium" w:cstheme="minorHAnsi" w:hint="eastAsia"/>
                 <w:w w:val="80"/>
               </w:rPr>
-              <w:t>--</w:t>
+              <w:t>9</w:t>
             </w:r>
           </w:p>
         </w:tc>
@@ -20251,6 +20291,7 @@
                 <w:w w:val="80"/>
               </w:rPr>
             </w:pPr>
+            <w:bookmarkStart w:id="6" w:name="_GoBack" w:colFirst="5" w:colLast="5"/>
             <w:r>
               <w:rPr>
                 <w:rFonts w:ascii="Barlow Condensed Medium" w:eastAsia="華康中黑體" w:hAnsi="Barlow Condensed Medium" w:cstheme="minorHAnsi"/>
@@ -20484,6 +20525,13 @@
                 <w:w w:val="80"/>
               </w:rPr>
             </w:pPr>
+            <w:r>
+              <w:rPr>
+                <w:rFonts w:ascii="Barlow Condensed Medium" w:eastAsia="標楷體" w:hAnsi="Barlow Condensed Medium" w:cstheme="minorHAnsi" w:hint="eastAsia"/>
+                <w:w w:val="80"/>
+              </w:rPr>
+              <w:t>--</w:t>
+            </w:r>
           </w:p>
         </w:tc>
         <w:tc>
@@ -20509,6 +20557,7 @@
           </w:p>
         </w:tc>
       </w:tr>
+      <w:bookmarkEnd w:id="6"/>
       <w:tr>
         <w:trPr>
           <w:trHeight w:hRule="exact" w:val="312"/>
@@ -21096,6 +21145,12 @@
                 <w:rFonts w:ascii="Barlow Condensed Medium" w:eastAsia="標楷體" w:hAnsi="Barlow Condensed Medium" w:cs="華康儷楷書"/>
               </w:rPr>
             </w:pPr>
+            <w:r>
+              <w:rPr>
+                <w:rFonts w:ascii="Barlow Condensed Medium" w:eastAsia="標楷體" w:hAnsi="Barlow Condensed Medium" w:cs="華康儷楷書" w:hint="eastAsia"/>
+              </w:rPr>
+              <w:t>宋素珠</w:t>
+            </w:r>
           </w:p>
         </w:tc>
         <w:tc>
@@ -26672,7 +26727,7 @@
               </wp:anchor>
             </w:drawing>
           </mc:Choice>
-          <mc:Fallback xmlns:cx="http://schemas.microsoft.com/office/drawing/2014/chartex" xmlns:cx1="http://schemas.microsoft.com/office/drawing/2015/9/8/chartex" xmlns:cx2="http://schemas.microsoft.com/office/drawing/2015/10/21/chartex" xmlns:cx3="http://schemas.microsoft.com/office/drawing/2016/5/9/chartex" xmlns:cx4="http://schemas.microsoft.com/office/drawing/2016/5/10/chartex" xmlns:cx5="http://schemas.microsoft.com/office/drawing/2016/5/11/chartex" xmlns:cx6="http://schemas.microsoft.com/office/drawing/2016/5/12/chartex" xmlns:cx7="http://schemas.microsoft.com/office/drawing/2016/5/13/chartex" xmlns:cx8="http://schemas.microsoft.com/office/drawing/2016/5/14/chartex" xmlns:aink="http://schemas.microsoft.com/office/drawing/2016/ink" xmlns:am3d="http://schemas.microsoft.com/office/drawing/2017/model3d" xmlns:oel="http://schemas.microsoft.com/office/2019/extlst" xmlns:w15="http://schemas.microsoft.com/office/word/2012/wordml" xmlns:w16cex="http://schemas.microsoft.com/office/word/2018/wordml/cex" xmlns:w16cid="http://schemas.microsoft.com/office/word/2016/wordml/cid" xmlns:w16="http://schemas.microsoft.com/office/word/2018/wordml" xmlns:w16du="http://schemas.microsoft.com/office/word/2023/wordml/word16du" xmlns:w16sdtdh="http://schemas.microsoft.com/office/word/2020/wordml/sdtdatahash" xmlns:w16se="http://schemas.microsoft.com/office/word/2015/wordml/symex">
+          <mc:Fallback xmlns:w16se="http://schemas.microsoft.com/office/word/2015/wordml/symex" xmlns:w16sdtdh="http://schemas.microsoft.com/office/word/2020/wordml/sdtdatahash" xmlns:w16du="http://schemas.microsoft.com/office/word/2023/wordml/word16du" xmlns:w16="http://schemas.microsoft.com/office/word/2018/wordml" xmlns:w16cid="http://schemas.microsoft.com/office/word/2016/wordml/cid" xmlns:w16cex="http://schemas.microsoft.com/office/word/2018/wordml/cex" xmlns:w15="http://schemas.microsoft.com/office/word/2012/wordml" xmlns:oel="http://schemas.microsoft.com/office/2019/extlst" xmlns:am3d="http://schemas.microsoft.com/office/drawing/2017/model3d" xmlns:aink="http://schemas.microsoft.com/office/drawing/2016/ink" xmlns:cx8="http://schemas.microsoft.com/office/drawing/2016/5/14/chartex" xmlns:cx7="http://schemas.microsoft.com/office/drawing/2016/5/13/chartex" xmlns:cx6="http://schemas.microsoft.com/office/drawing/2016/5/12/chartex" xmlns:cx5="http://schemas.microsoft.com/office/drawing/2016/5/11/chartex" xmlns:cx4="http://schemas.microsoft.com/office/drawing/2016/5/10/chartex" xmlns:cx3="http://schemas.microsoft.com/office/drawing/2016/5/9/chartex" xmlns:cx2="http://schemas.microsoft.com/office/drawing/2015/10/21/chartex" xmlns:cx1="http://schemas.microsoft.com/office/drawing/2015/9/8/chartex" xmlns:cx="http://schemas.microsoft.com/office/drawing/2014/chartex">
             <w:pict>
               <v:line w14:anchorId="3BD1D4A0" id="直線接點 4" o:spid="_x0000_s1026" style="position:absolute;z-index:251660800;visibility:visible;mso-wrap-style:square;mso-width-percent:0;mso-height-percent:0;mso-wrap-distance-left:9pt;mso-wrap-distance-top:0;mso-wrap-distance-right:9pt;mso-wrap-distance-bottom:0;mso-position-horizontal:absolute;mso-position-horizontal-relative:page;mso-position-vertical:absolute;mso-position-vertical-relative:page;mso-width-percent:0;mso-height-percent:0;mso-width-relative:margin;mso-height-relative:margin" from="343.9pt,19.85pt" to="345.05pt,710.95pt" o:gfxdata="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" strokecolor="black [3213]" strokeweight=".5pt">
                 <v:stroke dashstyle="3 1" joinstyle="miter"/>
@@ -30422,7 +30477,6 @@
     <w:uiPriority w:val="39"/>
     <w:rsid w:val="00767341"/>
     <w:tblPr>
-      <w:tblInd w:w="0" w:type="dxa"/>
       <w:tblBorders>
         <w:top w:val="single" w:sz="4" w:space="0" w:color="auto"/>
         <w:left w:val="single" w:sz="4" w:space="0" w:color="auto"/>
@@ -30431,12 +30485,6 @@
         <w:insideH w:val="single" w:sz="4" w:space="0" w:color="auto"/>
         <w:insideV w:val="single" w:sz="4" w:space="0" w:color="auto"/>
       </w:tblBorders>
-      <w:tblCellMar>
-        <w:top w:w="0" w:type="dxa"/>
-        <w:left w:w="108" w:type="dxa"/>
-        <w:bottom w:w="0" w:type="dxa"/>
-        <w:right w:w="108" w:type="dxa"/>
-      </w:tblCellMar>
     </w:tblPr>
   </w:style>
   <w:style w:type="paragraph" w:styleId="a4">
@@ -30598,7 +30646,6 @@
       <w:rFonts w:eastAsia="Times New Roman"/>
     </w:rPr>
     <w:tblPr>
-      <w:tblInd w:w="0" w:type="dxa"/>
       <w:tblBorders>
         <w:top w:val="single" w:sz="4" w:space="0" w:color="auto"/>
         <w:left w:val="single" w:sz="4" w:space="0" w:color="auto"/>
@@ -30607,12 +30654,6 @@
         <w:insideH w:val="single" w:sz="4" w:space="0" w:color="auto"/>
         <w:insideV w:val="single" w:sz="4" w:space="0" w:color="auto"/>
       </w:tblBorders>
-      <w:tblCellMar>
-        <w:top w:w="0" w:type="dxa"/>
-        <w:left w:w="108" w:type="dxa"/>
-        <w:bottom w:w="0" w:type="dxa"/>
-        <w:right w:w="108" w:type="dxa"/>
-      </w:tblCellMar>
     </w:tblPr>
   </w:style>
   <w:style w:type="table" w:customStyle="1" w:styleId="2">
@@ -30625,7 +30666,6 @@
       <w:rFonts w:eastAsia="Times New Roman"/>
     </w:rPr>
     <w:tblPr>
-      <w:tblInd w:w="0" w:type="dxa"/>
       <w:tblBorders>
         <w:top w:val="single" w:sz="4" w:space="0" w:color="auto"/>
         <w:left w:val="single" w:sz="4" w:space="0" w:color="auto"/>
@@ -30634,12 +30674,6 @@
         <w:insideH w:val="single" w:sz="4" w:space="0" w:color="auto"/>
         <w:insideV w:val="single" w:sz="4" w:space="0" w:color="auto"/>
       </w:tblBorders>
-      <w:tblCellMar>
-        <w:top w:w="0" w:type="dxa"/>
-        <w:left w:w="108" w:type="dxa"/>
-        <w:bottom w:w="0" w:type="dxa"/>
-        <w:right w:w="108" w:type="dxa"/>
-      </w:tblCellMar>
     </w:tblPr>
   </w:style>
   <w:style w:type="character" w:customStyle="1" w:styleId="12">
@@ -30910,7 +30944,6 @@
     <w:uiPriority w:val="39"/>
     <w:rsid w:val="00767341"/>
     <w:tblPr>
-      <w:tblInd w:w="0" w:type="dxa"/>
       <w:tblBorders>
         <w:top w:val="single" w:sz="4" w:space="0" w:color="auto"/>
         <w:left w:val="single" w:sz="4" w:space="0" w:color="auto"/>
@@ -30919,12 +30952,6 @@
         <w:insideH w:val="single" w:sz="4" w:space="0" w:color="auto"/>
         <w:insideV w:val="single" w:sz="4" w:space="0" w:color="auto"/>
       </w:tblBorders>
-      <w:tblCellMar>
-        <w:top w:w="0" w:type="dxa"/>
-        <w:left w:w="108" w:type="dxa"/>
-        <w:bottom w:w="0" w:type="dxa"/>
-        <w:right w:w="108" w:type="dxa"/>
-      </w:tblCellMar>
     </w:tblPr>
   </w:style>
   <w:style w:type="paragraph" w:styleId="a4">
@@ -31086,7 +31113,6 @@
       <w:rFonts w:eastAsia="Times New Roman"/>
     </w:rPr>
     <w:tblPr>
-      <w:tblInd w:w="0" w:type="dxa"/>
       <w:tblBorders>
         <w:top w:val="single" w:sz="4" w:space="0" w:color="auto"/>
         <w:left w:val="single" w:sz="4" w:space="0" w:color="auto"/>
@@ -31095,12 +31121,6 @@
         <w:insideH w:val="single" w:sz="4" w:space="0" w:color="auto"/>
         <w:insideV w:val="single" w:sz="4" w:space="0" w:color="auto"/>
       </w:tblBorders>
-      <w:tblCellMar>
-        <w:top w:w="0" w:type="dxa"/>
-        <w:left w:w="108" w:type="dxa"/>
-        <w:bottom w:w="0" w:type="dxa"/>
-        <w:right w:w="108" w:type="dxa"/>
-      </w:tblCellMar>
     </w:tblPr>
   </w:style>
   <w:style w:type="table" w:customStyle="1" w:styleId="2">
@@ -31113,7 +31133,6 @@
       <w:rFonts w:eastAsia="Times New Roman"/>
     </w:rPr>
     <w:tblPr>
-      <w:tblInd w:w="0" w:type="dxa"/>
       <w:tblBorders>
         <w:top w:val="single" w:sz="4" w:space="0" w:color="auto"/>
         <w:left w:val="single" w:sz="4" w:space="0" w:color="auto"/>
@@ -31122,12 +31141,6 @@
         <w:insideH w:val="single" w:sz="4" w:space="0" w:color="auto"/>
         <w:insideV w:val="single" w:sz="4" w:space="0" w:color="auto"/>
       </w:tblBorders>
-      <w:tblCellMar>
-        <w:top w:w="0" w:type="dxa"/>
-        <w:left w:w="108" w:type="dxa"/>
-        <w:bottom w:w="0" w:type="dxa"/>
-        <w:right w:w="108" w:type="dxa"/>
-      </w:tblCellMar>
     </w:tblPr>
   </w:style>
   <w:style w:type="character" w:customStyle="1" w:styleId="12">
@@ -31415,7 +31428,7 @@
   <a:extraClrSchemeLst/>
   <a:extLst>
     <a:ext uri="{05A4C25C-085E-4340-85A3-A5531E510DB2}">
-      <thm15:themeFamily xmlns="" xmlns:thm15="http://schemas.microsoft.com/office/thememl/2012/main" name="Office Theme" id="{62F939B6-93AF-4DB8-9C6B-D6C7DFDC589F}" vid="{4A3C46E8-61CC-4603-A589-7422A47A8E4A}"/>
+      <thm15:themeFamily xmlns:thm15="http://schemas.microsoft.com/office/thememl/2012/main" xmlns="" name="Office Theme" id="{62F939B6-93AF-4DB8-9C6B-D6C7DFDC589F}" vid="{4A3C46E8-61CC-4603-A589-7422A47A8E4A}"/>
     </a:ext>
   </a:extLst>
 </a:theme>
@@ -31426,7 +31439,7 @@
 </file>
 
 <file path=customXml/itemProps1.xml><?xml version="1.0" encoding="utf-8"?>
-<ds:datastoreItem xmlns:ds="http://schemas.openxmlformats.org/officeDocument/2006/customXml" ds:itemID="{D2E3BC0C-935A-4ED6-9C1B-4906B5F0E7C8}">
+<ds:datastoreItem xmlns:ds="http://schemas.openxmlformats.org/officeDocument/2006/customXml" ds:itemID="{AB07821D-13EB-47AA-8F30-E9B503ED2A0F}">
   <ds:schemaRefs>
     <ds:schemaRef ds:uri="http://schemas.openxmlformats.org/officeDocument/2006/bibliography"/>
   </ds:schemaRefs>
